--- a/14 ... Chapter 12 ClipBoard/Chapter 12 Clipboard Part 1.docx
+++ b/14 ... Chapter 12 ClipBoard/Chapter 12 Clipboard Part 1.docx
@@ -539,6 +539,1256 @@
           </w14:textOutline>
         </w:rPr>
       </w:pPr>
+      <w:r>
+        <w:rPr>
+          <w:sz w:val="28"/>
+          <w:szCs w:val="28"/>
+          <w14:textOutline w14:w="9525" w14:cap="rnd" w14:cmpd="sng" w14:algn="ctr">
+            <w14:solidFill>
+              <w14:srgbClr w14:val="00B050"/>
+            </w14:solidFill>
+            <w14:prstDash w14:val="solid"/>
+            <w14:bevel/>
+          </w14:textOutline>
+        </w:rPr>
+        <w:lastRenderedPageBreak/>
+        <w:t>Memory Allocation for Clipboard</w:t>
+      </w:r>
+    </w:p>
+    <w:p>
+      <w:r>
+        <w:t>This section delves deeper into the memory allocation mechanisms used for clipboard operations in Windows, specifically focusing on the functions involved and their functionalities.</w:t>
+      </w:r>
+    </w:p>
+    <w:p>
+      <w:pPr>
+        <w:rPr>
+          <w:sz w:val="28"/>
+          <w:szCs w:val="28"/>
+          <w14:textOutline w14:w="9525" w14:cap="rnd" w14:cmpd="sng" w14:algn="ctr">
+            <w14:solidFill>
+              <w14:srgbClr w14:val="00B050"/>
+            </w14:solidFill>
+            <w14:prstDash w14:val="solid"/>
+            <w14:bevel/>
+          </w14:textOutline>
+        </w:rPr>
+      </w:pPr>
+    </w:p>
+    <w:p>
+      <w:pPr>
+        <w:rPr>
+          <w:sz w:val="28"/>
+          <w:szCs w:val="28"/>
+          <w14:textOutline w14:w="9525" w14:cap="rnd" w14:cmpd="sng" w14:algn="ctr">
+            <w14:solidFill>
+              <w14:srgbClr w14:val="00B050"/>
+            </w14:solidFill>
+            <w14:prstDash w14:val="solid"/>
+            <w14:bevel/>
+          </w14:textOutline>
+        </w:rPr>
+      </w:pPr>
+      <w:r>
+        <w:rPr>
+          <w:sz w:val="28"/>
+          <w:szCs w:val="28"/>
+          <w14:textOutline w14:w="9525" w14:cap="rnd" w14:cmpd="sng" w14:algn="ctr">
+            <w14:solidFill>
+              <w14:srgbClr w14:val="00B050"/>
+            </w14:solidFill>
+            <w14:prstDash w14:val="solid"/>
+            <w14:bevel/>
+          </w14:textOutline>
+        </w:rPr>
+        <w:t>Global Memory Allocation:</w:t>
+      </w:r>
+    </w:p>
+    <w:p>
+      <w:r>
+        <w:t>When transferring data to the clipboard, programs need to allocate memory blocks using the Windows API, not the standard C malloc function.</w:t>
+      </w:r>
+    </w:p>
+    <w:p>
+      <w:r>
+        <w:t>This is because the clipboard operates within the shared memory space accessible by various applications, requiring specific memory management mechanisms.</w:t>
+      </w:r>
+    </w:p>
+    <w:p>
+      <w:r>
+        <w:t>The GlobalAlloc function serves this purpose, taking two parameters:</w:t>
+      </w:r>
+    </w:p>
+    <w:p>
+      <w:pPr>
+        <w:pStyle w:val="ListParagraph"/>
+        <w:numPr>
+          <w:ilvl w:val="0"/>
+          <w:numId w:val="5"/>
+        </w:numPr>
+      </w:pPr>
+      <w:r>
+        <w:rPr>
+          <w:color w:val="0000FF"/>
+        </w:rPr>
+        <w:t>uiFlags:</w:t>
+      </w:r>
+      <w:r>
+        <w:t xml:space="preserve"> Optional flags specifying allocation behavior (e.g., fixed memory, zero initialization).</w:t>
+      </w:r>
+    </w:p>
+    <w:p>
+      <w:pPr>
+        <w:pStyle w:val="ListParagraph"/>
+        <w:numPr>
+          <w:ilvl w:val="0"/>
+          <w:numId w:val="5"/>
+        </w:numPr>
+      </w:pPr>
+      <w:r>
+        <w:rPr>
+          <w:color w:val="0000FF"/>
+        </w:rPr>
+        <w:t xml:space="preserve">dwSize: </w:t>
+      </w:r>
+      <w:r>
+        <w:t>Size of the memory block to allocate in bytes.</w:t>
+      </w:r>
+    </w:p>
+    <w:p>
+      <w:r>
+        <w:t>The function returns a handle of type HGLOBAL, which represents the allocated memory block.</w:t>
+      </w:r>
+    </w:p>
+    <w:p>
+      <w:r>
+        <w:t>A NULL return value indicates insufficient memory for the requested size.</w:t>
+      </w:r>
+    </w:p>
+    <w:p>
+      <w:pPr>
+        <w:rPr>
+          <w:sz w:val="28"/>
+          <w:szCs w:val="28"/>
+          <w14:textOutline w14:w="9525" w14:cap="rnd" w14:cmpd="sng" w14:algn="ctr">
+            <w14:solidFill>
+              <w14:srgbClr w14:val="00B050"/>
+            </w14:solidFill>
+            <w14:prstDash w14:val="solid"/>
+            <w14:bevel/>
+          </w14:textOutline>
+        </w:rPr>
+      </w:pPr>
+      <w:r>
+        <w:rPr>
+          <w:sz w:val="28"/>
+          <w:szCs w:val="28"/>
+          <w14:textOutline w14:w="9525" w14:cap="rnd" w14:cmpd="sng" w14:algn="ctr">
+            <w14:solidFill>
+              <w14:srgbClr w14:val="00B050"/>
+            </w14:solidFill>
+            <w14:prstDash w14:val="solid"/>
+            <w14:bevel/>
+          </w14:textOutline>
+        </w:rPr>
+        <w:drawing>
+          <wp:inline distT="0" distB="0" distL="0" distR="0" wp14:anchorId="43F67E55" wp14:editId="220A247C">
+            <wp:extent cx="2933717" cy="862361"/>
+            <wp:effectExtent l="0" t="0" r="0" b="0"/>
+            <wp:docPr id="3" name="Picture 3"/>
+            <wp:cNvGraphicFramePr>
+              <a:graphicFrameLocks xmlns:a="http://schemas.openxmlformats.org/drawingml/2006/main" noChangeAspect="1"/>
+            </wp:cNvGraphicFramePr>
+            <a:graphic xmlns:a="http://schemas.openxmlformats.org/drawingml/2006/main">
+              <a:graphicData uri="http://schemas.openxmlformats.org/drawingml/2006/picture">
+                <pic:pic xmlns:pic="http://schemas.openxmlformats.org/drawingml/2006/picture">
+                  <pic:nvPicPr>
+                    <pic:cNvPr id="1" name=""/>
+                    <pic:cNvPicPr/>
+                  </pic:nvPicPr>
+                  <pic:blipFill>
+                    <a:blip r:embed="rId7"/>
+                    <a:stretch>
+                      <a:fillRect/>
+                    </a:stretch>
+                  </pic:blipFill>
+                  <pic:spPr>
+                    <a:xfrm>
+                      <a:off x="0" y="0"/>
+                      <a:ext cx="2952959" cy="868017"/>
+                    </a:xfrm>
+                    <a:prstGeom prst="rect">
+                      <a:avLst/>
+                    </a:prstGeom>
+                  </pic:spPr>
+                </pic:pic>
+              </a:graphicData>
+            </a:graphic>
+          </wp:inline>
+        </w:drawing>
+      </w:r>
+    </w:p>
+    <w:p>
+      <w:pPr>
+        <w:rPr>
+          <w:sz w:val="28"/>
+          <w:szCs w:val="28"/>
+          <w14:textOutline w14:w="9525" w14:cap="rnd" w14:cmpd="sng" w14:algn="ctr">
+            <w14:solidFill>
+              <w14:srgbClr w14:val="00B050"/>
+            </w14:solidFill>
+            <w14:prstDash w14:val="solid"/>
+            <w14:bevel/>
+          </w14:textOutline>
+        </w:rPr>
+      </w:pPr>
+      <w:r>
+        <w:rPr>
+          <w:sz w:val="28"/>
+          <w:szCs w:val="28"/>
+          <w14:textOutline w14:w="9525" w14:cap="rnd" w14:cmpd="sng" w14:algn="ctr">
+            <w14:solidFill>
+              <w14:srgbClr w14:val="00B050"/>
+            </w14:solidFill>
+            <w14:prstDash w14:val="solid"/>
+            <w14:bevel/>
+          </w14:textOutline>
+        </w:rPr>
+        <w:t>Important Flags:</w:t>
+      </w:r>
+    </w:p>
+    <w:p>
+      <w:r>
+        <w:rPr>
+          <w:color w:val="CC00FF"/>
+        </w:rPr>
+        <w:t xml:space="preserve">GMEM_FIXED: </w:t>
+      </w:r>
+      <w:r>
+        <w:t>When used in uiFlags, the returned handle directly points to the allocated memory block, making it accessible as a pointer.</w:t>
+      </w:r>
+    </w:p>
+    <w:p>
+      <w:r>
+        <w:rPr>
+          <w:color w:val="CC00FF"/>
+        </w:rPr>
+        <w:t xml:space="preserve">GMEM_ZEROINIT: </w:t>
+      </w:r>
+      <w:r>
+        <w:t>This flag initializes all bytes in the allocated memory to zero.</w:t>
+      </w:r>
+    </w:p>
+    <w:p>
+      <w:r>
+        <w:rPr>
+          <w:color w:val="CC00FF"/>
+        </w:rPr>
+        <w:t xml:space="preserve">GPTR: </w:t>
+      </w:r>
+      <w:r>
+        <w:t>A convenient flag combining GMEM_FIXED and GMEM_ZEROINIT for both direct access and zero initialization.</w:t>
+      </w:r>
+    </w:p>
+    <w:p>
+      <w:pPr>
+        <w:rPr>
+          <w:sz w:val="28"/>
+          <w:szCs w:val="28"/>
+          <w14:textOutline w14:w="9525" w14:cap="rnd" w14:cmpd="sng" w14:algn="ctr">
+            <w14:solidFill>
+              <w14:srgbClr w14:val="00B050"/>
+            </w14:solidFill>
+            <w14:prstDash w14:val="solid"/>
+            <w14:bevel/>
+          </w14:textOutline>
+        </w:rPr>
+      </w:pPr>
+    </w:p>
+    <w:p>
+      <w:pPr>
+        <w:rPr>
+          <w:sz w:val="28"/>
+          <w:szCs w:val="28"/>
+          <w14:textOutline w14:w="9525" w14:cap="rnd" w14:cmpd="sng" w14:algn="ctr">
+            <w14:solidFill>
+              <w14:srgbClr w14:val="00B050"/>
+            </w14:solidFill>
+            <w14:prstDash w14:val="solid"/>
+            <w14:bevel/>
+          </w14:textOutline>
+        </w:rPr>
+      </w:pPr>
+    </w:p>
+    <w:p>
+      <w:pPr>
+        <w:rPr>
+          <w:sz w:val="28"/>
+          <w:szCs w:val="28"/>
+          <w14:textOutline w14:w="9525" w14:cap="rnd" w14:cmpd="sng" w14:algn="ctr">
+            <w14:solidFill>
+              <w14:srgbClr w14:val="00B050"/>
+            </w14:solidFill>
+            <w14:prstDash w14:val="solid"/>
+            <w14:bevel/>
+          </w14:textOutline>
+        </w:rPr>
+      </w:pPr>
+    </w:p>
+    <w:p>
+      <w:pPr>
+        <w:rPr>
+          <w:sz w:val="28"/>
+          <w:szCs w:val="28"/>
+          <w14:textOutline w14:w="9525" w14:cap="rnd" w14:cmpd="sng" w14:algn="ctr">
+            <w14:solidFill>
+              <w14:srgbClr w14:val="00B050"/>
+            </w14:solidFill>
+            <w14:prstDash w14:val="solid"/>
+            <w14:bevel/>
+          </w14:textOutline>
+        </w:rPr>
+      </w:pPr>
+    </w:p>
+    <w:p>
+      <w:pPr>
+        <w:rPr>
+          <w:sz w:val="28"/>
+          <w:szCs w:val="28"/>
+          <w14:textOutline w14:w="9525" w14:cap="rnd" w14:cmpd="sng" w14:algn="ctr">
+            <w14:solidFill>
+              <w14:srgbClr w14:val="00B050"/>
+            </w14:solidFill>
+            <w14:prstDash w14:val="solid"/>
+            <w14:bevel/>
+          </w14:textOutline>
+        </w:rPr>
+      </w:pPr>
+    </w:p>
+    <w:p>
+      <w:pPr>
+        <w:rPr>
+          <w:sz w:val="28"/>
+          <w:szCs w:val="28"/>
+          <w14:textOutline w14:w="9525" w14:cap="rnd" w14:cmpd="sng" w14:algn="ctr">
+            <w14:solidFill>
+              <w14:srgbClr w14:val="00B050"/>
+            </w14:solidFill>
+            <w14:prstDash w14:val="solid"/>
+            <w14:bevel/>
+          </w14:textOutline>
+        </w:rPr>
+      </w:pPr>
+      <w:r>
+        <w:rPr>
+          <w:sz w:val="28"/>
+          <w:szCs w:val="28"/>
+          <w14:textOutline w14:w="9525" w14:cap="rnd" w14:cmpd="sng" w14:algn="ctr">
+            <w14:solidFill>
+              <w14:srgbClr w14:val="00B050"/>
+            </w14:solidFill>
+            <w14:prstDash w14:val="solid"/>
+            <w14:bevel/>
+          </w14:textOutline>
+        </w:rPr>
+        <w:lastRenderedPageBreak/>
+        <w:t>Additional Memory Management Functions:</w:t>
+      </w:r>
+    </w:p>
+    <w:p>
+      <w:r>
+        <w:rPr>
+          <w:color w:val="0000FF"/>
+        </w:rPr>
+        <w:t xml:space="preserve">GlobalReAlloc: </w:t>
+      </w:r>
+      <w:r>
+        <w:t>This function resizes an existing memory block allocated with GlobalAlloc.</w:t>
+      </w:r>
+    </w:p>
+    <w:p>
+      <w:r>
+        <w:t>It takes the original handle, the new desired size, and optional flags like GMEM_ZEROINIT for additional memory initialization.</w:t>
+      </w:r>
+    </w:p>
+    <w:p>
+      <w:r>
+        <w:rPr>
+          <w:noProof/>
+        </w:rPr>
+        <w:drawing>
+          <wp:inline distT="0" distB="0" distL="0" distR="0" wp14:anchorId="70047F81" wp14:editId="459E00F3">
+            <wp:extent cx="2263469" cy="906965"/>
+            <wp:effectExtent l="0" t="0" r="3810" b="7620"/>
+            <wp:docPr id="5" name="Picture 5"/>
+            <wp:cNvGraphicFramePr>
+              <a:graphicFrameLocks xmlns:a="http://schemas.openxmlformats.org/drawingml/2006/main" noChangeAspect="1"/>
+            </wp:cNvGraphicFramePr>
+            <a:graphic xmlns:a="http://schemas.openxmlformats.org/drawingml/2006/main">
+              <a:graphicData uri="http://schemas.openxmlformats.org/drawingml/2006/picture">
+                <pic:pic xmlns:pic="http://schemas.openxmlformats.org/drawingml/2006/picture">
+                  <pic:nvPicPr>
+                    <pic:cNvPr id="1" name=""/>
+                    <pic:cNvPicPr/>
+                  </pic:nvPicPr>
+                  <pic:blipFill>
+                    <a:blip r:embed="rId8"/>
+                    <a:stretch>
+                      <a:fillRect/>
+                    </a:stretch>
+                  </pic:blipFill>
+                  <pic:spPr>
+                    <a:xfrm>
+                      <a:off x="0" y="0"/>
+                      <a:ext cx="2277702" cy="912668"/>
+                    </a:xfrm>
+                    <a:prstGeom prst="rect">
+                      <a:avLst/>
+                    </a:prstGeom>
+                  </pic:spPr>
+                </pic:pic>
+              </a:graphicData>
+            </a:graphic>
+          </wp:inline>
+        </w:drawing>
+      </w:r>
+    </w:p>
+    <w:p>
+      <w:r>
+        <w:rPr>
+          <w:color w:val="0000FF"/>
+        </w:rPr>
+        <w:t xml:space="preserve">GlobalSize: </w:t>
+      </w:r>
+      <w:r>
+        <w:t>This function retrieves the size in bytes of a memory block allocated with GlobalAlloc.</w:t>
+      </w:r>
+    </w:p>
+    <w:p>
+      <w:r>
+        <w:rPr>
+          <w:noProof/>
+        </w:rPr>
+        <w:drawing>
+          <wp:inline distT="0" distB="0" distL="0" distR="0" wp14:anchorId="7282ACA8" wp14:editId="4035AA9D">
+            <wp:extent cx="2476042" cy="654205"/>
+            <wp:effectExtent l="0" t="0" r="635" b="0"/>
+            <wp:docPr id="6" name="Picture 6"/>
+            <wp:cNvGraphicFramePr>
+              <a:graphicFrameLocks xmlns:a="http://schemas.openxmlformats.org/drawingml/2006/main" noChangeAspect="1"/>
+            </wp:cNvGraphicFramePr>
+            <a:graphic xmlns:a="http://schemas.openxmlformats.org/drawingml/2006/main">
+              <a:graphicData uri="http://schemas.openxmlformats.org/drawingml/2006/picture">
+                <pic:pic xmlns:pic="http://schemas.openxmlformats.org/drawingml/2006/picture">
+                  <pic:nvPicPr>
+                    <pic:cNvPr id="1" name=""/>
+                    <pic:cNvPicPr/>
+                  </pic:nvPicPr>
+                  <pic:blipFill>
+                    <a:blip r:embed="rId9"/>
+                    <a:stretch>
+                      <a:fillRect/>
+                    </a:stretch>
+                  </pic:blipFill>
+                  <pic:spPr>
+                    <a:xfrm>
+                      <a:off x="0" y="0"/>
+                      <a:ext cx="2484094" cy="656333"/>
+                    </a:xfrm>
+                    <a:prstGeom prst="rect">
+                      <a:avLst/>
+                    </a:prstGeom>
+                  </pic:spPr>
+                </pic:pic>
+              </a:graphicData>
+            </a:graphic>
+          </wp:inline>
+        </w:drawing>
+      </w:r>
+    </w:p>
+    <w:p>
+      <w:r>
+        <w:rPr>
+          <w:color w:val="0000FF"/>
+        </w:rPr>
+        <w:t xml:space="preserve">GlobalFree: </w:t>
+      </w:r>
+      <w:r>
+        <w:t>This function frees the memory associated with a given handle obtained from GlobalAlloc.</w:t>
+      </w:r>
+    </w:p>
+    <w:p>
+      <w:pPr>
+        <w:rPr>
+          <w:sz w:val="28"/>
+          <w:szCs w:val="28"/>
+          <w14:textOutline w14:w="9525" w14:cap="rnd" w14:cmpd="sng" w14:algn="ctr">
+            <w14:solidFill>
+              <w14:srgbClr w14:val="00B050"/>
+            </w14:solidFill>
+            <w14:prstDash w14:val="solid"/>
+            <w14:bevel/>
+          </w14:textOutline>
+        </w:rPr>
+      </w:pPr>
+      <w:r>
+        <w:rPr>
+          <w:noProof/>
+        </w:rPr>
+        <w:drawing>
+          <wp:inline distT="0" distB="0" distL="0" distR="0" wp14:anchorId="248255C0" wp14:editId="47F8F3EB">
+            <wp:extent cx="2265783" cy="654205"/>
+            <wp:effectExtent l="0" t="0" r="1270" b="0"/>
+            <wp:docPr id="7" name="Picture 7"/>
+            <wp:cNvGraphicFramePr>
+              <a:graphicFrameLocks xmlns:a="http://schemas.openxmlformats.org/drawingml/2006/main" noChangeAspect="1"/>
+            </wp:cNvGraphicFramePr>
+            <a:graphic xmlns:a="http://schemas.openxmlformats.org/drawingml/2006/main">
+              <a:graphicData uri="http://schemas.openxmlformats.org/drawingml/2006/picture">
+                <pic:pic xmlns:pic="http://schemas.openxmlformats.org/drawingml/2006/picture">
+                  <pic:nvPicPr>
+                    <pic:cNvPr id="1" name=""/>
+                    <pic:cNvPicPr/>
+                  </pic:nvPicPr>
+                  <pic:blipFill>
+                    <a:blip r:embed="rId10"/>
+                    <a:stretch>
+                      <a:fillRect/>
+                    </a:stretch>
+                  </pic:blipFill>
+                  <pic:spPr>
+                    <a:xfrm>
+                      <a:off x="0" y="0"/>
+                      <a:ext cx="2278902" cy="657993"/>
+                    </a:xfrm>
+                    <a:prstGeom prst="rect">
+                      <a:avLst/>
+                    </a:prstGeom>
+                  </pic:spPr>
+                </pic:pic>
+              </a:graphicData>
+            </a:graphic>
+          </wp:inline>
+        </w:drawing>
+      </w:r>
+    </w:p>
+    <w:p>
+      <w:pPr>
+        <w:rPr>
+          <w:sz w:val="28"/>
+          <w:szCs w:val="28"/>
+          <w14:textOutline w14:w="9525" w14:cap="rnd" w14:cmpd="sng" w14:algn="ctr">
+            <w14:solidFill>
+              <w14:srgbClr w14:val="00B050"/>
+            </w14:solidFill>
+            <w14:prstDash w14:val="solid"/>
+            <w14:bevel/>
+          </w14:textOutline>
+        </w:rPr>
+      </w:pPr>
+      <w:r>
+        <w:rPr>
+          <w:sz w:val="28"/>
+          <w:szCs w:val="28"/>
+          <w14:textOutline w14:w="9525" w14:cap="rnd" w14:cmpd="sng" w14:algn="ctr">
+            <w14:solidFill>
+              <w14:srgbClr w14:val="00B050"/>
+            </w14:solidFill>
+            <w14:prstDash w14:val="solid"/>
+            <w14:bevel/>
+          </w14:textOutline>
+        </w:rPr>
+        <w:t>Key Points:</w:t>
+      </w:r>
+    </w:p>
+    <w:p>
+      <w:pPr>
+        <w:pStyle w:val="ListParagraph"/>
+        <w:numPr>
+          <w:ilvl w:val="0"/>
+          <w:numId w:val="7"/>
+        </w:numPr>
+      </w:pPr>
+      <w:r>
+        <w:t>Understanding these memory allocation functions is crucial for interacting effectively with the clipboard in Windows programs.</w:t>
+      </w:r>
+    </w:p>
+    <w:p>
+      <w:pPr>
+        <w:pStyle w:val="ListParagraph"/>
+        <w:numPr>
+          <w:ilvl w:val="0"/>
+          <w:numId w:val="7"/>
+        </w:numPr>
+      </w:pPr>
+      <w:r>
+        <w:t>These functions are part of the Windows API and coexist with the standard C library functions like malloc, but serve specific purposes for shared memory management within the operating system.</w:t>
+      </w:r>
+    </w:p>
+    <w:p>
+      <w:pPr>
+        <w:pStyle w:val="ListParagraph"/>
+        <w:numPr>
+          <w:ilvl w:val="0"/>
+          <w:numId w:val="7"/>
+        </w:numPr>
+      </w:pPr>
+      <w:r>
+        <w:t>Using the appropriate flags and functions ensures proper memory allocation, access, and release for clipboard operations.</w:t>
+      </w:r>
+    </w:p>
+    <w:p>
+      <w:pPr>
+        <w:rPr>
+          <w:sz w:val="28"/>
+          <w:szCs w:val="28"/>
+          <w14:textOutline w14:w="9525" w14:cap="rnd" w14:cmpd="sng" w14:algn="ctr">
+            <w14:solidFill>
+              <w14:srgbClr w14:val="00B050"/>
+            </w14:solidFill>
+            <w14:prstDash w14:val="solid"/>
+            <w14:bevel/>
+          </w14:textOutline>
+        </w:rPr>
+      </w:pPr>
+    </w:p>
+    <w:p>
+      <w:pPr>
+        <w:rPr>
+          <w:sz w:val="28"/>
+          <w:szCs w:val="28"/>
+          <w14:textOutline w14:w="9525" w14:cap="rnd" w14:cmpd="sng" w14:algn="ctr">
+            <w14:solidFill>
+              <w14:srgbClr w14:val="00B050"/>
+            </w14:solidFill>
+            <w14:prstDash w14:val="solid"/>
+            <w14:bevel/>
+          </w14:textOutline>
+        </w:rPr>
+      </w:pPr>
+      <w:r>
+        <w:rPr>
+          <w:sz w:val="28"/>
+          <w:szCs w:val="28"/>
+          <w14:textOutline w14:w="9525" w14:cap="rnd" w14:cmpd="sng" w14:algn="ctr">
+            <w14:solidFill>
+              <w14:srgbClr w14:val="00B050"/>
+            </w14:solidFill>
+            <w14:prstDash w14:val="solid"/>
+            <w14:bevel/>
+          </w14:textOutline>
+        </w:rPr>
+        <w:t>Code Breakdown:</w:t>
+      </w:r>
+    </w:p>
+    <w:p>
+      <w:pPr>
+        <w:pStyle w:val="ListParagraph"/>
+        <w:numPr>
+          <w:ilvl w:val="0"/>
+          <w:numId w:val="9"/>
+        </w:numPr>
+      </w:pPr>
+      <w:r>
+        <w:rPr>
+          <w:color w:val="0000FF"/>
+        </w:rPr>
+        <w:t xml:space="preserve">GlobalAlloc: </w:t>
+      </w:r>
+      <w:r>
+        <w:t>Allocates a memory block for clipboard data.</w:t>
+      </w:r>
+    </w:p>
+    <w:p>
+      <w:pPr>
+        <w:pStyle w:val="ListParagraph"/>
+        <w:numPr>
+          <w:ilvl w:val="0"/>
+          <w:numId w:val="9"/>
+        </w:numPr>
+      </w:pPr>
+      <w:r>
+        <w:rPr>
+          <w:color w:val="0000FF"/>
+        </w:rPr>
+        <w:t xml:space="preserve">GlobalReAlloc: </w:t>
+      </w:r>
+      <w:r>
+        <w:t>Resizes an existing memory block allocated for clipboard data.</w:t>
+      </w:r>
+    </w:p>
+    <w:p>
+      <w:pPr>
+        <w:pStyle w:val="ListParagraph"/>
+        <w:numPr>
+          <w:ilvl w:val="0"/>
+          <w:numId w:val="9"/>
+        </w:numPr>
+      </w:pPr>
+      <w:r>
+        <w:rPr>
+          <w:color w:val="0000FF"/>
+        </w:rPr>
+        <w:t xml:space="preserve">GlobalSize: </w:t>
+      </w:r>
+      <w:r>
+        <w:t>Retrieves the size of a memory block allocated for clipboard data.</w:t>
+      </w:r>
+    </w:p>
+    <w:p>
+      <w:pPr>
+        <w:pStyle w:val="ListParagraph"/>
+        <w:numPr>
+          <w:ilvl w:val="0"/>
+          <w:numId w:val="9"/>
+        </w:numPr>
+      </w:pPr>
+      <w:r>
+        <w:rPr>
+          <w:color w:val="0000FF"/>
+        </w:rPr>
+        <w:t xml:space="preserve">GlobalFree: </w:t>
+      </w:r>
+      <w:r>
+        <w:t>Frees the memory block associated with clipboard data.</w:t>
+      </w:r>
+    </w:p>
+    <w:p>
+      <w:pPr>
+        <w:rPr>
+          <w:sz w:val="28"/>
+          <w:szCs w:val="28"/>
+          <w14:textOutline w14:w="9525" w14:cap="rnd" w14:cmpd="sng" w14:algn="ctr">
+            <w14:solidFill>
+              <w14:srgbClr w14:val="00B050"/>
+            </w14:solidFill>
+            <w14:prstDash w14:val="solid"/>
+            <w14:bevel/>
+          </w14:textOutline>
+        </w:rPr>
+      </w:pPr>
+    </w:p>
+    <w:p>
+      <w:pPr>
+        <w:rPr>
+          <w:sz w:val="28"/>
+          <w:szCs w:val="28"/>
+          <w14:textOutline w14:w="9525" w14:cap="rnd" w14:cmpd="sng" w14:algn="ctr">
+            <w14:solidFill>
+              <w14:srgbClr w14:val="00B050"/>
+            </w14:solidFill>
+            <w14:prstDash w14:val="solid"/>
+            <w14:bevel/>
+          </w14:textOutline>
+        </w:rPr>
+      </w:pPr>
+    </w:p>
+    <w:p>
+      <w:pPr>
+        <w:rPr>
+          <w:sz w:val="40"/>
+          <w:szCs w:val="40"/>
+          <w14:textOutline w14:w="9525" w14:cap="rnd" w14:cmpd="sng" w14:algn="ctr">
+            <w14:solidFill>
+              <w14:srgbClr w14:val="FF0000"/>
+            </w14:solidFill>
+            <w14:prstDash w14:val="solid"/>
+            <w14:bevel/>
+          </w14:textOutline>
+        </w:rPr>
+      </w:pPr>
+      <w:r>
+        <w:rPr>
+          <w:sz w:val="40"/>
+          <w:szCs w:val="40"/>
+          <w14:textOutline w14:w="9525" w14:cap="rnd" w14:cmpd="sng" w14:algn="ctr">
+            <w14:solidFill>
+              <w14:srgbClr w14:val="FF0000"/>
+            </w14:solidFill>
+            <w14:prstDash w14:val="solid"/>
+            <w14:bevel/>
+          </w14:textOutline>
+        </w:rPr>
+        <w:t>IN-DEPTH ANALYSIS OF MOVABLE MEMORY FOR CLIPBOARD OPERATIONS</w:t>
+      </w:r>
+    </w:p>
+    <w:p>
+      <w:r>
+        <w:t>This section delves deeper into the concept of movable memory and its application in clipboard operations, particularly focusing on the 16-bit and 32-bit versions of Windows.</w:t>
+      </w:r>
+    </w:p>
+    <w:p>
+      <w:pPr>
+        <w:rPr>
+          <w:sz w:val="28"/>
+          <w:szCs w:val="28"/>
+          <w14:textOutline w14:w="9525" w14:cap="rnd" w14:cmpd="sng" w14:algn="ctr">
+            <w14:solidFill>
+              <w14:srgbClr w14:val="00B050"/>
+            </w14:solidFill>
+            <w14:prstDash w14:val="solid"/>
+            <w14:bevel/>
+          </w14:textOutline>
+        </w:rPr>
+      </w:pPr>
+    </w:p>
+    <w:p>
+      <w:pPr>
+        <w:rPr>
+          <w:sz w:val="28"/>
+          <w:szCs w:val="28"/>
+          <w14:textOutline w14:w="9525" w14:cap="rnd" w14:cmpd="sng" w14:algn="ctr">
+            <w14:solidFill>
+              <w14:srgbClr w14:val="00B050"/>
+            </w14:solidFill>
+            <w14:prstDash w14:val="solid"/>
+            <w14:bevel/>
+          </w14:textOutline>
+        </w:rPr>
+      </w:pPr>
+      <w:r>
+        <w:rPr>
+          <w:sz w:val="28"/>
+          <w:szCs w:val="28"/>
+          <w14:textOutline w14:w="9525" w14:cap="rnd" w14:cmpd="sng" w14:algn="ctr">
+            <w14:solidFill>
+              <w14:srgbClr w14:val="00B050"/>
+            </w14:solidFill>
+            <w14:prstDash w14:val="solid"/>
+            <w14:bevel/>
+          </w14:textOutline>
+        </w:rPr>
+        <w:t>Early Windows and GMEM_FIXED vs. GMEM_MOVEABLE:</w:t>
+      </w:r>
+    </w:p>
+    <w:p>
+      <w:r>
+        <w:t xml:space="preserve">In 16-bit Windows, the </w:t>
+      </w:r>
+      <w:r>
+        <w:rPr>
+          <w:color w:val="0000FF"/>
+        </w:rPr>
+        <w:t xml:space="preserve">GMEM_FIXED flag </w:t>
+      </w:r>
+      <w:r>
+        <w:t>was discouraged due to limitations in memory management.</w:t>
+      </w:r>
+    </w:p>
+    <w:p>
+      <w:r>
+        <w:rPr>
+          <w:color w:val="0000FF"/>
+        </w:rPr>
+        <w:t xml:space="preserve">Windows could not move fixed memory blocks </w:t>
+      </w:r>
+      <w:r>
+        <w:t>in physical memory, potentially leading to performance issues.</w:t>
+      </w:r>
+    </w:p>
+    <w:p>
+      <w:r>
+        <w:t xml:space="preserve">The </w:t>
+      </w:r>
+      <w:r>
+        <w:rPr>
+          <w:color w:val="CC00FF"/>
+        </w:rPr>
+        <w:t xml:space="preserve">GMEM_MOVEABLE flag </w:t>
+      </w:r>
+      <w:r>
+        <w:t>was recommended for 16-bit applications to allow memory movement in virtual memory.</w:t>
+      </w:r>
+    </w:p>
+    <w:p>
+      <w:r>
+        <w:t>This approach enabled efficient memory management and avoided potential problems with fixed memory.</w:t>
+      </w:r>
+    </w:p>
+    <w:p>
+      <w:pPr>
+        <w:rPr>
+          <w:sz w:val="28"/>
+          <w:szCs w:val="28"/>
+          <w14:textOutline w14:w="9525" w14:cap="rnd" w14:cmpd="sng" w14:algn="ctr">
+            <w14:solidFill>
+              <w14:srgbClr w14:val="00B050"/>
+            </w14:solidFill>
+            <w14:prstDash w14:val="solid"/>
+            <w14:bevel/>
+          </w14:textOutline>
+        </w:rPr>
+      </w:pPr>
+    </w:p>
+    <w:p>
+      <w:pPr>
+        <w:rPr>
+          <w:sz w:val="28"/>
+          <w:szCs w:val="28"/>
+          <w14:textOutline w14:w="9525" w14:cap="rnd" w14:cmpd="sng" w14:algn="ctr">
+            <w14:solidFill>
+              <w14:srgbClr w14:val="00B050"/>
+            </w14:solidFill>
+            <w14:prstDash w14:val="solid"/>
+            <w14:bevel/>
+          </w14:textOutline>
+        </w:rPr>
+      </w:pPr>
+      <w:r>
+        <w:rPr>
+          <w:sz w:val="28"/>
+          <w:szCs w:val="28"/>
+          <w14:textOutline w14:w="9525" w14:cap="rnd" w14:cmpd="sng" w14:algn="ctr">
+            <w14:solidFill>
+              <w14:srgbClr w14:val="00B050"/>
+            </w14:solidFill>
+            <w14:prstDash w14:val="solid"/>
+            <w14:bevel/>
+          </w14:textOutline>
+        </w:rPr>
+        <w:t>GMEM_MOVEABLE in 32-bit Windows:</w:t>
+      </w:r>
+    </w:p>
+    <w:p>
+      <w:pPr>
+        <w:pStyle w:val="ListParagraph"/>
+        <w:numPr>
+          <w:ilvl w:val="0"/>
+          <w:numId w:val="12"/>
+        </w:numPr>
+      </w:pPr>
+      <w:r>
+        <w:t xml:space="preserve">With the introduction of </w:t>
+      </w:r>
+      <w:r>
+        <w:rPr>
+          <w:color w:val="0000FF"/>
+        </w:rPr>
+        <w:t>32-bit Windows</w:t>
+      </w:r>
+      <w:r>
+        <w:t>, GMEM_FIXED became more widely used as virtual addresses were employed.</w:t>
+      </w:r>
+    </w:p>
+    <w:p>
+      <w:pPr>
+        <w:pStyle w:val="ListParagraph"/>
+        <w:numPr>
+          <w:ilvl w:val="0"/>
+          <w:numId w:val="12"/>
+        </w:numPr>
+      </w:pPr>
+      <w:r>
+        <w:t xml:space="preserve">The </w:t>
+      </w:r>
+      <w:r>
+        <w:rPr>
+          <w:color w:val="0000FF"/>
+        </w:rPr>
+        <w:t>operating system can now manage memory more efficiently</w:t>
+      </w:r>
+      <w:r>
+        <w:t xml:space="preserve"> with </w:t>
+      </w:r>
+      <w:r>
+        <w:rPr>
+          <w:color w:val="CC00FF"/>
+        </w:rPr>
+        <w:t>virtual address space</w:t>
+      </w:r>
+      <w:r>
+        <w:t>, allowing for movement of fixed memory blocks without affecting program functionality.</w:t>
+      </w:r>
+    </w:p>
+    <w:p>
+      <w:pPr>
+        <w:pStyle w:val="ListParagraph"/>
+        <w:numPr>
+          <w:ilvl w:val="0"/>
+          <w:numId w:val="12"/>
+        </w:numPr>
+      </w:pPr>
+      <w:r>
+        <w:t>However, GMEM_MOVEABLE still holds some value in specific scenarios.</w:t>
+      </w:r>
+    </w:p>
+    <w:p>
+      <w:pPr>
+        <w:rPr>
+          <w:sz w:val="28"/>
+          <w:szCs w:val="28"/>
+          <w14:textOutline w14:w="9525" w14:cap="rnd" w14:cmpd="sng" w14:algn="ctr">
+            <w14:solidFill>
+              <w14:srgbClr w14:val="00B050"/>
+            </w14:solidFill>
+            <w14:prstDash w14:val="solid"/>
+            <w14:bevel/>
+          </w14:textOutline>
+        </w:rPr>
+      </w:pPr>
+    </w:p>
+    <w:p>
+      <w:pPr>
+        <w:rPr>
+          <w:sz w:val="28"/>
+          <w:szCs w:val="28"/>
+          <w14:textOutline w14:w="9525" w14:cap="rnd" w14:cmpd="sng" w14:algn="ctr">
+            <w14:solidFill>
+              <w14:srgbClr w14:val="00B050"/>
+            </w14:solidFill>
+            <w14:prstDash w14:val="solid"/>
+            <w14:bevel/>
+          </w14:textOutline>
+        </w:rPr>
+      </w:pPr>
+    </w:p>
+    <w:p>
+      <w:pPr>
+        <w:rPr>
+          <w:sz w:val="28"/>
+          <w:szCs w:val="28"/>
+          <w14:textOutline w14:w="9525" w14:cap="rnd" w14:cmpd="sng" w14:algn="ctr">
+            <w14:solidFill>
+              <w14:srgbClr w14:val="00B050"/>
+            </w14:solidFill>
+            <w14:prstDash w14:val="solid"/>
+            <w14:bevel/>
+          </w14:textOutline>
+        </w:rPr>
+      </w:pPr>
+    </w:p>
+    <w:p>
+      <w:pPr>
+        <w:rPr>
+          <w:sz w:val="28"/>
+          <w:szCs w:val="28"/>
+          <w14:textOutline w14:w="9525" w14:cap="rnd" w14:cmpd="sng" w14:algn="ctr">
+            <w14:solidFill>
+              <w14:srgbClr w14:val="00B050"/>
+            </w14:solidFill>
+            <w14:prstDash w14:val="solid"/>
+            <w14:bevel/>
+          </w14:textOutline>
+        </w:rPr>
+      </w:pPr>
+    </w:p>
+    <w:p>
+      <w:pPr>
+        <w:rPr>
+          <w:sz w:val="28"/>
+          <w:szCs w:val="28"/>
+          <w14:textOutline w14:w="9525" w14:cap="rnd" w14:cmpd="sng" w14:algn="ctr">
+            <w14:solidFill>
+              <w14:srgbClr w14:val="00B050"/>
+            </w14:solidFill>
+            <w14:prstDash w14:val="solid"/>
+            <w14:bevel/>
+          </w14:textOutline>
+        </w:rPr>
+      </w:pPr>
+    </w:p>
+    <w:p>
+      <w:pPr>
+        <w:rPr>
+          <w:sz w:val="28"/>
+          <w:szCs w:val="28"/>
+          <w14:textOutline w14:w="9525" w14:cap="rnd" w14:cmpd="sng" w14:algn="ctr">
+            <w14:solidFill>
+              <w14:srgbClr w14:val="00B050"/>
+            </w14:solidFill>
+            <w14:prstDash w14:val="solid"/>
+            <w14:bevel/>
+          </w14:textOutline>
+        </w:rPr>
+      </w:pPr>
+    </w:p>
+    <w:p>
+      <w:pPr>
+        <w:rPr>
+          <w:sz w:val="28"/>
+          <w:szCs w:val="28"/>
+          <w14:textOutline w14:w="9525" w14:cap="rnd" w14:cmpd="sng" w14:algn="ctr">
+            <w14:solidFill>
+              <w14:srgbClr w14:val="00B050"/>
+            </w14:solidFill>
+            <w14:prstDash w14:val="solid"/>
+            <w14:bevel/>
+          </w14:textOutline>
+        </w:rPr>
+      </w:pPr>
+    </w:p>
+    <w:p>
+      <w:pPr>
+        <w:rPr>
+          <w:sz w:val="28"/>
+          <w:szCs w:val="28"/>
+          <w14:textOutline w14:w="9525" w14:cap="rnd" w14:cmpd="sng" w14:algn="ctr">
+            <w14:solidFill>
+              <w14:srgbClr w14:val="00B050"/>
+            </w14:solidFill>
+            <w14:prstDash w14:val="solid"/>
+            <w14:bevel/>
+          </w14:textOutline>
+        </w:rPr>
+      </w:pPr>
+      <w:r>
+        <w:rPr>
+          <w:sz w:val="28"/>
+          <w:szCs w:val="28"/>
+          <w14:textOutline w14:w="9525" w14:cap="rnd" w14:cmpd="sng" w14:algn="ctr">
+            <w14:solidFill>
+              <w14:srgbClr w14:val="00B050"/>
+            </w14:solidFill>
+            <w14:prstDash w14:val="solid"/>
+            <w14:bevel/>
+          </w14:textOutline>
+        </w:rPr>
+        <w:lastRenderedPageBreak/>
+        <w:t>Benefits of Movable Memory:</w:t>
+      </w:r>
+    </w:p>
+    <w:p>
+      <w:pPr>
+        <w:pStyle w:val="ListParagraph"/>
+        <w:numPr>
+          <w:ilvl w:val="0"/>
+          <w:numId w:val="11"/>
+        </w:numPr>
+      </w:pPr>
+      <w:r>
+        <w:rPr>
+          <w:color w:val="0000FF"/>
+        </w:rPr>
+        <w:t xml:space="preserve">Reduced virtual memory fragmentation: </w:t>
+      </w:r>
+      <w:r>
+        <w:t>Frequent allocation and reallocation of memory can fragment the virtual memory space, potentially impacting performance.</w:t>
+      </w:r>
+    </w:p>
+    <w:p>
+      <w:pPr>
+        <w:pStyle w:val="ListParagraph"/>
+        <w:numPr>
+          <w:ilvl w:val="0"/>
+          <w:numId w:val="11"/>
+        </w:numPr>
+      </w:pPr>
+      <w:r>
+        <w:rPr>
+          <w:color w:val="0000FF"/>
+        </w:rPr>
+        <w:t xml:space="preserve">Efficient memory management: </w:t>
+      </w:r>
+      <w:r>
+        <w:t>Movable memory allows Windows to optimize memory usage by relocating blocks without data copying, enhancing efficiency.</w:t>
+      </w:r>
+    </w:p>
+    <w:p>
+      <w:pPr>
+        <w:rPr>
+          <w:sz w:val="28"/>
+          <w:szCs w:val="28"/>
+          <w14:textOutline w14:w="9525" w14:cap="rnd" w14:cmpd="sng" w14:algn="ctr">
+            <w14:solidFill>
+              <w14:srgbClr w14:val="00B050"/>
+            </w14:solidFill>
+            <w14:prstDash w14:val="solid"/>
+            <w14:bevel/>
+          </w14:textOutline>
+        </w:rPr>
+      </w:pPr>
+    </w:p>
+    <w:p>
+      <w:pPr>
+        <w:rPr>
+          <w:sz w:val="28"/>
+          <w:szCs w:val="28"/>
+          <w14:textOutline w14:w="9525" w14:cap="rnd" w14:cmpd="sng" w14:algn="ctr">
+            <w14:solidFill>
+              <w14:srgbClr w14:val="00B050"/>
+            </w14:solidFill>
+            <w14:prstDash w14:val="solid"/>
+            <w14:bevel/>
+          </w14:textOutline>
+        </w:rPr>
+      </w:pPr>
+      <w:r>
+        <w:rPr>
+          <w:sz w:val="28"/>
+          <w:szCs w:val="28"/>
+          <w14:textOutline w14:w="9525" w14:cap="rnd" w14:cmpd="sng" w14:algn="ctr">
+            <w14:solidFill>
+              <w14:srgbClr w14:val="00B050"/>
+            </w14:solidFill>
+            <w14:prstDash w14:val="solid"/>
+            <w14:bevel/>
+          </w14:textOutline>
+        </w:rPr>
+        <w:t>Using Movable Memory for Clipboard:</w:t>
+      </w:r>
+    </w:p>
+    <w:p>
+      <w:pPr>
+        <w:pStyle w:val="ListParagraph"/>
+        <w:numPr>
+          <w:ilvl w:val="0"/>
+          <w:numId w:val="10"/>
+        </w:numPr>
+      </w:pPr>
+      <w:r>
+        <w:t xml:space="preserve">When interacting with the clipboard, it is </w:t>
+      </w:r>
+      <w:r>
+        <w:rPr>
+          <w:color w:val="CC00FF"/>
+        </w:rPr>
+        <w:t xml:space="preserve">crucial to use movable memory </w:t>
+      </w:r>
+      <w:r>
+        <w:t>due to potential sharing of memory blocks between applications.</w:t>
+      </w:r>
+    </w:p>
+    <w:p>
+      <w:pPr>
+        <w:pStyle w:val="ListParagraph"/>
+        <w:numPr>
+          <w:ilvl w:val="0"/>
+          <w:numId w:val="10"/>
+        </w:numPr>
+      </w:pPr>
+      <w:r>
+        <w:t xml:space="preserve">The </w:t>
+      </w:r>
+      <w:r>
+        <w:rPr>
+          <w:color w:val="0000FF"/>
+        </w:rPr>
+        <w:t xml:space="preserve">GMEM_MOVEABLE flag </w:t>
+      </w:r>
+      <w:r>
+        <w:t>ensures that the clipboard memory can be accessed and manipulated by other programs without causing conflicts.</w:t>
+      </w:r>
+    </w:p>
+    <w:p>
+      <w:pPr>
+        <w:pStyle w:val="ListParagraph"/>
+        <w:numPr>
+          <w:ilvl w:val="0"/>
+          <w:numId w:val="10"/>
+        </w:numPr>
+      </w:pPr>
+      <w:r>
+        <w:t xml:space="preserve">Additionally, the </w:t>
+      </w:r>
+      <w:r>
+        <w:rPr>
+          <w:color w:val="0000FF"/>
+        </w:rPr>
+        <w:t xml:space="preserve">GMEM_SHARE flag </w:t>
+      </w:r>
+      <w:r>
+        <w:t>should be used to explicitly allow sharing of the allocated memory block with other applications.</w:t>
+      </w:r>
     </w:p>
     <w:p>
       <w:pPr>
@@ -873,26 +2123,500 @@
         <v:path o:extrusionok="f" gradientshapeok="t" o:connecttype="rect"/>
         <o:lock v:ext="edit" aspectratio="t"/>
       </v:shapetype>
-      <v:shape id="_x0000_i1184" type="#_x0000_t75" style="width:467.7pt;height:584.8pt" o:bullet="t">
+      <v:shape id="_x0000_i1502" type="#_x0000_t75" style="width:467.7pt;height:584.8pt" o:bullet="t">
         <v:imagedata r:id="rId1" o:title="tumblr_onn9rpL3V41ve91nmo1_1280"/>
       </v:shape>
     </w:pict>
   </w:numPicBullet>
   <w:numPicBullet w:numPicBulletId="1">
     <w:pict>
-      <v:shape id="_x0000_i1185" type="#_x0000_t75" style="width:24pt;height:24pt" o:bullet="t">
+      <v:shape id="_x0000_i1503" type="#_x0000_t75" style="width:24pt;height:24pt" o:bullet="t">
         <v:imagedata r:id="rId2" o:title="Calle-Smith-And-Wesson-Bullets.32"/>
       </v:shape>
     </w:pict>
   </w:numPicBullet>
   <w:numPicBullet w:numPicBulletId="2">
     <w:pict>
-      <v:shape id="_x0000_i1186" type="#_x0000_t75" style="width:63.8pt;height:63.8pt" o:bullet="t">
+      <v:shape id="_x0000_i1504" type="#_x0000_t75" style="width:63.8pt;height:63.8pt" o:bullet="t">
         <v:imagedata r:id="rId3" o:title="icons8-bullet-64"/>
       </v:shape>
     </w:pict>
   </w:numPicBullet>
+  <w:numPicBullet w:numPicBulletId="3">
+    <w:pict>
+      <v:shape id="_x0000_i1505" type="#_x0000_t75" style="width:384pt;height:384pt" o:bullet="t">
+        <v:imagedata r:id="rId4" o:title="Gartoon-Team-Gartoon-Action-Go-next.512"/>
+      </v:shape>
+    </w:pict>
+  </w:numPicBullet>
+  <w:numPicBullet w:numPicBulletId="4">
+    <w:pict>
+      <v:shape id="_x0000_i1506" type="#_x0000_t75" style="width:384pt;height:384pt" o:bullet="t">
+        <v:imagedata r:id="rId5" o:title="Gartoon-Team-Gartoon-Devices-Computer-laptop.512"/>
+      </v:shape>
+    </w:pict>
+  </w:numPicBullet>
   <w:abstractNum w:abstractNumId="0" w15:restartNumberingAfterBreak="0">
+    <w:nsid w:val="18FF32FE"/>
+    <w:multiLevelType w:val="hybridMultilevel"/>
+    <w:tmpl w:val="F2A08904"/>
+    <w:lvl w:ilvl="0" w:tplc="01882548">
+      <w:start w:val="1"/>
+      <w:numFmt w:val="bullet"/>
+      <w:lvlText w:val=""/>
+      <w:lvlPicBulletId w:val="3"/>
+      <w:lvlJc w:val="left"/>
+      <w:pPr>
+        <w:ind w:left="720" w:hanging="360"/>
+      </w:pPr>
+      <w:rPr>
+        <w:rFonts w:ascii="Symbol" w:hAnsi="Symbol" w:hint="default"/>
+        <w:color w:val="auto"/>
+      </w:rPr>
+    </w:lvl>
+    <w:lvl w:ilvl="1" w:tplc="04090003" w:tentative="1">
+      <w:start w:val="1"/>
+      <w:numFmt w:val="bullet"/>
+      <w:lvlText w:val="o"/>
+      <w:lvlJc w:val="left"/>
+      <w:pPr>
+        <w:ind w:left="1440" w:hanging="360"/>
+      </w:pPr>
+      <w:rPr>
+        <w:rFonts w:ascii="Courier New" w:hAnsi="Courier New" w:cs="Courier New" w:hint="default"/>
+      </w:rPr>
+    </w:lvl>
+    <w:lvl w:ilvl="2" w:tplc="04090005" w:tentative="1">
+      <w:start w:val="1"/>
+      <w:numFmt w:val="bullet"/>
+      <w:lvlText w:val=""/>
+      <w:lvlJc w:val="left"/>
+      <w:pPr>
+        <w:ind w:left="2160" w:hanging="360"/>
+      </w:pPr>
+      <w:rPr>
+        <w:rFonts w:ascii="Wingdings" w:hAnsi="Wingdings" w:hint="default"/>
+      </w:rPr>
+    </w:lvl>
+    <w:lvl w:ilvl="3" w:tplc="04090001" w:tentative="1">
+      <w:start w:val="1"/>
+      <w:numFmt w:val="bullet"/>
+      <w:lvlText w:val=""/>
+      <w:lvlJc w:val="left"/>
+      <w:pPr>
+        <w:ind w:left="2880" w:hanging="360"/>
+      </w:pPr>
+      <w:rPr>
+        <w:rFonts w:ascii="Symbol" w:hAnsi="Symbol" w:hint="default"/>
+      </w:rPr>
+    </w:lvl>
+    <w:lvl w:ilvl="4" w:tplc="04090003" w:tentative="1">
+      <w:start w:val="1"/>
+      <w:numFmt w:val="bullet"/>
+      <w:lvlText w:val="o"/>
+      <w:lvlJc w:val="left"/>
+      <w:pPr>
+        <w:ind w:left="3600" w:hanging="360"/>
+      </w:pPr>
+      <w:rPr>
+        <w:rFonts w:ascii="Courier New" w:hAnsi="Courier New" w:cs="Courier New" w:hint="default"/>
+      </w:rPr>
+    </w:lvl>
+    <w:lvl w:ilvl="5" w:tplc="04090005" w:tentative="1">
+      <w:start w:val="1"/>
+      <w:numFmt w:val="bullet"/>
+      <w:lvlText w:val=""/>
+      <w:lvlJc w:val="left"/>
+      <w:pPr>
+        <w:ind w:left="4320" w:hanging="360"/>
+      </w:pPr>
+      <w:rPr>
+        <w:rFonts w:ascii="Wingdings" w:hAnsi="Wingdings" w:hint="default"/>
+      </w:rPr>
+    </w:lvl>
+    <w:lvl w:ilvl="6" w:tplc="04090001" w:tentative="1">
+      <w:start w:val="1"/>
+      <w:numFmt w:val="bullet"/>
+      <w:lvlText w:val=""/>
+      <w:lvlJc w:val="left"/>
+      <w:pPr>
+        <w:ind w:left="5040" w:hanging="360"/>
+      </w:pPr>
+      <w:rPr>
+        <w:rFonts w:ascii="Symbol" w:hAnsi="Symbol" w:hint="default"/>
+      </w:rPr>
+    </w:lvl>
+    <w:lvl w:ilvl="7" w:tplc="04090003" w:tentative="1">
+      <w:start w:val="1"/>
+      <w:numFmt w:val="bullet"/>
+      <w:lvlText w:val="o"/>
+      <w:lvlJc w:val="left"/>
+      <w:pPr>
+        <w:ind w:left="5760" w:hanging="360"/>
+      </w:pPr>
+      <w:rPr>
+        <w:rFonts w:ascii="Courier New" w:hAnsi="Courier New" w:cs="Courier New" w:hint="default"/>
+      </w:rPr>
+    </w:lvl>
+    <w:lvl w:ilvl="8" w:tplc="04090005" w:tentative="1">
+      <w:start w:val="1"/>
+      <w:numFmt w:val="bullet"/>
+      <w:lvlText w:val=""/>
+      <w:lvlJc w:val="left"/>
+      <w:pPr>
+        <w:ind w:left="6480" w:hanging="360"/>
+      </w:pPr>
+      <w:rPr>
+        <w:rFonts w:ascii="Wingdings" w:hAnsi="Wingdings" w:hint="default"/>
+      </w:rPr>
+    </w:lvl>
+  </w:abstractNum>
+  <w:abstractNum w:abstractNumId="1" w15:restartNumberingAfterBreak="0">
+    <w:nsid w:val="27F35ECB"/>
+    <w:multiLevelType w:val="hybridMultilevel"/>
+    <w:tmpl w:val="CF34941A"/>
+    <w:lvl w:ilvl="0" w:tplc="01882548">
+      <w:start w:val="1"/>
+      <w:numFmt w:val="bullet"/>
+      <w:lvlText w:val=""/>
+      <w:lvlPicBulletId w:val="3"/>
+      <w:lvlJc w:val="left"/>
+      <w:pPr>
+        <w:ind w:left="720" w:hanging="360"/>
+      </w:pPr>
+      <w:rPr>
+        <w:rFonts w:ascii="Symbol" w:hAnsi="Symbol" w:hint="default"/>
+        <w:color w:val="auto"/>
+      </w:rPr>
+    </w:lvl>
+    <w:lvl w:ilvl="1" w:tplc="04090003" w:tentative="1">
+      <w:start w:val="1"/>
+      <w:numFmt w:val="bullet"/>
+      <w:lvlText w:val="o"/>
+      <w:lvlJc w:val="left"/>
+      <w:pPr>
+        <w:ind w:left="1440" w:hanging="360"/>
+      </w:pPr>
+      <w:rPr>
+        <w:rFonts w:ascii="Courier New" w:hAnsi="Courier New" w:cs="Courier New" w:hint="default"/>
+      </w:rPr>
+    </w:lvl>
+    <w:lvl w:ilvl="2" w:tplc="04090005" w:tentative="1">
+      <w:start w:val="1"/>
+      <w:numFmt w:val="bullet"/>
+      <w:lvlText w:val=""/>
+      <w:lvlJc w:val="left"/>
+      <w:pPr>
+        <w:ind w:left="2160" w:hanging="360"/>
+      </w:pPr>
+      <w:rPr>
+        <w:rFonts w:ascii="Wingdings" w:hAnsi="Wingdings" w:hint="default"/>
+      </w:rPr>
+    </w:lvl>
+    <w:lvl w:ilvl="3" w:tplc="04090001" w:tentative="1">
+      <w:start w:val="1"/>
+      <w:numFmt w:val="bullet"/>
+      <w:lvlText w:val=""/>
+      <w:lvlJc w:val="left"/>
+      <w:pPr>
+        <w:ind w:left="2880" w:hanging="360"/>
+      </w:pPr>
+      <w:rPr>
+        <w:rFonts w:ascii="Symbol" w:hAnsi="Symbol" w:hint="default"/>
+      </w:rPr>
+    </w:lvl>
+    <w:lvl w:ilvl="4" w:tplc="04090003" w:tentative="1">
+      <w:start w:val="1"/>
+      <w:numFmt w:val="bullet"/>
+      <w:lvlText w:val="o"/>
+      <w:lvlJc w:val="left"/>
+      <w:pPr>
+        <w:ind w:left="3600" w:hanging="360"/>
+      </w:pPr>
+      <w:rPr>
+        <w:rFonts w:ascii="Courier New" w:hAnsi="Courier New" w:cs="Courier New" w:hint="default"/>
+      </w:rPr>
+    </w:lvl>
+    <w:lvl w:ilvl="5" w:tplc="04090005" w:tentative="1">
+      <w:start w:val="1"/>
+      <w:numFmt w:val="bullet"/>
+      <w:lvlText w:val=""/>
+      <w:lvlJc w:val="left"/>
+      <w:pPr>
+        <w:ind w:left="4320" w:hanging="360"/>
+      </w:pPr>
+      <w:rPr>
+        <w:rFonts w:ascii="Wingdings" w:hAnsi="Wingdings" w:hint="default"/>
+      </w:rPr>
+    </w:lvl>
+    <w:lvl w:ilvl="6" w:tplc="04090001" w:tentative="1">
+      <w:start w:val="1"/>
+      <w:numFmt w:val="bullet"/>
+      <w:lvlText w:val=""/>
+      <w:lvlJc w:val="left"/>
+      <w:pPr>
+        <w:ind w:left="5040" w:hanging="360"/>
+      </w:pPr>
+      <w:rPr>
+        <w:rFonts w:ascii="Symbol" w:hAnsi="Symbol" w:hint="default"/>
+      </w:rPr>
+    </w:lvl>
+    <w:lvl w:ilvl="7" w:tplc="04090003" w:tentative="1">
+      <w:start w:val="1"/>
+      <w:numFmt w:val="bullet"/>
+      <w:lvlText w:val="o"/>
+      <w:lvlJc w:val="left"/>
+      <w:pPr>
+        <w:ind w:left="5760" w:hanging="360"/>
+      </w:pPr>
+      <w:rPr>
+        <w:rFonts w:ascii="Courier New" w:hAnsi="Courier New" w:cs="Courier New" w:hint="default"/>
+      </w:rPr>
+    </w:lvl>
+    <w:lvl w:ilvl="8" w:tplc="04090005" w:tentative="1">
+      <w:start w:val="1"/>
+      <w:numFmt w:val="bullet"/>
+      <w:lvlText w:val=""/>
+      <w:lvlJc w:val="left"/>
+      <w:pPr>
+        <w:ind w:left="6480" w:hanging="360"/>
+      </w:pPr>
+      <w:rPr>
+        <w:rFonts w:ascii="Wingdings" w:hAnsi="Wingdings" w:hint="default"/>
+      </w:rPr>
+    </w:lvl>
+  </w:abstractNum>
+  <w:abstractNum w:abstractNumId="2" w15:restartNumberingAfterBreak="0">
+    <w:nsid w:val="2AFB2CC1"/>
+    <w:multiLevelType w:val="hybridMultilevel"/>
+    <w:tmpl w:val="37B0ED7A"/>
+    <w:lvl w:ilvl="0" w:tplc="6BE0C822">
+      <w:start w:val="1"/>
+      <w:numFmt w:val="bullet"/>
+      <w:lvlText w:val=""/>
+      <w:lvlPicBulletId w:val="4"/>
+      <w:lvlJc w:val="left"/>
+      <w:pPr>
+        <w:ind w:left="720" w:hanging="360"/>
+      </w:pPr>
+      <w:rPr>
+        <w:rFonts w:ascii="Symbol" w:hAnsi="Symbol" w:hint="default"/>
+        <w:color w:val="auto"/>
+      </w:rPr>
+    </w:lvl>
+    <w:lvl w:ilvl="1" w:tplc="04090003" w:tentative="1">
+      <w:start w:val="1"/>
+      <w:numFmt w:val="bullet"/>
+      <w:lvlText w:val="o"/>
+      <w:lvlJc w:val="left"/>
+      <w:pPr>
+        <w:ind w:left="1440" w:hanging="360"/>
+      </w:pPr>
+      <w:rPr>
+        <w:rFonts w:ascii="Courier New" w:hAnsi="Courier New" w:cs="Courier New" w:hint="default"/>
+      </w:rPr>
+    </w:lvl>
+    <w:lvl w:ilvl="2" w:tplc="04090005" w:tentative="1">
+      <w:start w:val="1"/>
+      <w:numFmt w:val="bullet"/>
+      <w:lvlText w:val=""/>
+      <w:lvlJc w:val="left"/>
+      <w:pPr>
+        <w:ind w:left="2160" w:hanging="360"/>
+      </w:pPr>
+      <w:rPr>
+        <w:rFonts w:ascii="Wingdings" w:hAnsi="Wingdings" w:hint="default"/>
+      </w:rPr>
+    </w:lvl>
+    <w:lvl w:ilvl="3" w:tplc="04090001" w:tentative="1">
+      <w:start w:val="1"/>
+      <w:numFmt w:val="bullet"/>
+      <w:lvlText w:val=""/>
+      <w:lvlJc w:val="left"/>
+      <w:pPr>
+        <w:ind w:left="2880" w:hanging="360"/>
+      </w:pPr>
+      <w:rPr>
+        <w:rFonts w:ascii="Symbol" w:hAnsi="Symbol" w:hint="default"/>
+      </w:rPr>
+    </w:lvl>
+    <w:lvl w:ilvl="4" w:tplc="04090003" w:tentative="1">
+      <w:start w:val="1"/>
+      <w:numFmt w:val="bullet"/>
+      <w:lvlText w:val="o"/>
+      <w:lvlJc w:val="left"/>
+      <w:pPr>
+        <w:ind w:left="3600" w:hanging="360"/>
+      </w:pPr>
+      <w:rPr>
+        <w:rFonts w:ascii="Courier New" w:hAnsi="Courier New" w:cs="Courier New" w:hint="default"/>
+      </w:rPr>
+    </w:lvl>
+    <w:lvl w:ilvl="5" w:tplc="04090005" w:tentative="1">
+      <w:start w:val="1"/>
+      <w:numFmt w:val="bullet"/>
+      <w:lvlText w:val=""/>
+      <w:lvlJc w:val="left"/>
+      <w:pPr>
+        <w:ind w:left="4320" w:hanging="360"/>
+      </w:pPr>
+      <w:rPr>
+        <w:rFonts w:ascii="Wingdings" w:hAnsi="Wingdings" w:hint="default"/>
+      </w:rPr>
+    </w:lvl>
+    <w:lvl w:ilvl="6" w:tplc="04090001" w:tentative="1">
+      <w:start w:val="1"/>
+      <w:numFmt w:val="bullet"/>
+      <w:lvlText w:val=""/>
+      <w:lvlJc w:val="left"/>
+      <w:pPr>
+        <w:ind w:left="5040" w:hanging="360"/>
+      </w:pPr>
+      <w:rPr>
+        <w:rFonts w:ascii="Symbol" w:hAnsi="Symbol" w:hint="default"/>
+      </w:rPr>
+    </w:lvl>
+    <w:lvl w:ilvl="7" w:tplc="04090003" w:tentative="1">
+      <w:start w:val="1"/>
+      <w:numFmt w:val="bullet"/>
+      <w:lvlText w:val="o"/>
+      <w:lvlJc w:val="left"/>
+      <w:pPr>
+        <w:ind w:left="5760" w:hanging="360"/>
+      </w:pPr>
+      <w:rPr>
+        <w:rFonts w:ascii="Courier New" w:hAnsi="Courier New" w:cs="Courier New" w:hint="default"/>
+      </w:rPr>
+    </w:lvl>
+    <w:lvl w:ilvl="8" w:tplc="04090005" w:tentative="1">
+      <w:start w:val="1"/>
+      <w:numFmt w:val="bullet"/>
+      <w:lvlText w:val=""/>
+      <w:lvlJc w:val="left"/>
+      <w:pPr>
+        <w:ind w:left="6480" w:hanging="360"/>
+      </w:pPr>
+      <w:rPr>
+        <w:rFonts w:ascii="Wingdings" w:hAnsi="Wingdings" w:hint="default"/>
+      </w:rPr>
+    </w:lvl>
+  </w:abstractNum>
+  <w:abstractNum w:abstractNumId="3" w15:restartNumberingAfterBreak="0">
+    <w:nsid w:val="490B78A9"/>
+    <w:multiLevelType w:val="hybridMultilevel"/>
+    <w:tmpl w:val="9668AD74"/>
+    <w:lvl w:ilvl="0" w:tplc="01882548">
+      <w:start w:val="1"/>
+      <w:numFmt w:val="bullet"/>
+      <w:lvlText w:val=""/>
+      <w:lvlPicBulletId w:val="3"/>
+      <w:lvlJc w:val="left"/>
+      <w:pPr>
+        <w:ind w:left="720" w:hanging="360"/>
+      </w:pPr>
+      <w:rPr>
+        <w:rFonts w:ascii="Symbol" w:hAnsi="Symbol" w:hint="default"/>
+        <w:color w:val="auto"/>
+      </w:rPr>
+    </w:lvl>
+    <w:lvl w:ilvl="1" w:tplc="04090003" w:tentative="1">
+      <w:start w:val="1"/>
+      <w:numFmt w:val="bullet"/>
+      <w:lvlText w:val="o"/>
+      <w:lvlJc w:val="left"/>
+      <w:pPr>
+        <w:ind w:left="1440" w:hanging="360"/>
+      </w:pPr>
+      <w:rPr>
+        <w:rFonts w:ascii="Courier New" w:hAnsi="Courier New" w:cs="Courier New" w:hint="default"/>
+      </w:rPr>
+    </w:lvl>
+    <w:lvl w:ilvl="2" w:tplc="04090005" w:tentative="1">
+      <w:start w:val="1"/>
+      <w:numFmt w:val="bullet"/>
+      <w:lvlText w:val=""/>
+      <w:lvlJc w:val="left"/>
+      <w:pPr>
+        <w:ind w:left="2160" w:hanging="360"/>
+      </w:pPr>
+      <w:rPr>
+        <w:rFonts w:ascii="Wingdings" w:hAnsi="Wingdings" w:hint="default"/>
+      </w:rPr>
+    </w:lvl>
+    <w:lvl w:ilvl="3" w:tplc="04090001" w:tentative="1">
+      <w:start w:val="1"/>
+      <w:numFmt w:val="bullet"/>
+      <w:lvlText w:val=""/>
+      <w:lvlJc w:val="left"/>
+      <w:pPr>
+        <w:ind w:left="2880" w:hanging="360"/>
+      </w:pPr>
+      <w:rPr>
+        <w:rFonts w:ascii="Symbol" w:hAnsi="Symbol" w:hint="default"/>
+      </w:rPr>
+    </w:lvl>
+    <w:lvl w:ilvl="4" w:tplc="04090003" w:tentative="1">
+      <w:start w:val="1"/>
+      <w:numFmt w:val="bullet"/>
+      <w:lvlText w:val="o"/>
+      <w:lvlJc w:val="left"/>
+      <w:pPr>
+        <w:ind w:left="3600" w:hanging="360"/>
+      </w:pPr>
+      <w:rPr>
+        <w:rFonts w:ascii="Courier New" w:hAnsi="Courier New" w:cs="Courier New" w:hint="default"/>
+      </w:rPr>
+    </w:lvl>
+    <w:lvl w:ilvl="5" w:tplc="04090005" w:tentative="1">
+      <w:start w:val="1"/>
+      <w:numFmt w:val="bullet"/>
+      <w:lvlText w:val=""/>
+      <w:lvlJc w:val="left"/>
+      <w:pPr>
+        <w:ind w:left="4320" w:hanging="360"/>
+      </w:pPr>
+      <w:rPr>
+        <w:rFonts w:ascii="Wingdings" w:hAnsi="Wingdings" w:hint="default"/>
+      </w:rPr>
+    </w:lvl>
+    <w:lvl w:ilvl="6" w:tplc="04090001" w:tentative="1">
+      <w:start w:val="1"/>
+      <w:numFmt w:val="bullet"/>
+      <w:lvlText w:val=""/>
+      <w:lvlJc w:val="left"/>
+      <w:pPr>
+        <w:ind w:left="5040" w:hanging="360"/>
+      </w:pPr>
+      <w:rPr>
+        <w:rFonts w:ascii="Symbol" w:hAnsi="Symbol" w:hint="default"/>
+      </w:rPr>
+    </w:lvl>
+    <w:lvl w:ilvl="7" w:tplc="04090003" w:tentative="1">
+      <w:start w:val="1"/>
+      <w:numFmt w:val="bullet"/>
+      <w:lvlText w:val="o"/>
+      <w:lvlJc w:val="left"/>
+      <w:pPr>
+        <w:ind w:left="5760" w:hanging="360"/>
+      </w:pPr>
+      <w:rPr>
+        <w:rFonts w:ascii="Courier New" w:hAnsi="Courier New" w:cs="Courier New" w:hint="default"/>
+      </w:rPr>
+    </w:lvl>
+    <w:lvl w:ilvl="8" w:tplc="04090005" w:tentative="1">
+      <w:start w:val="1"/>
+      <w:numFmt w:val="bullet"/>
+      <w:lvlText w:val=""/>
+      <w:lvlJc w:val="left"/>
+      <w:pPr>
+        <w:ind w:left="6480" w:hanging="360"/>
+      </w:pPr>
+      <w:rPr>
+        <w:rFonts w:ascii="Wingdings" w:hAnsi="Wingdings" w:hint="default"/>
+      </w:rPr>
+    </w:lvl>
+  </w:abstractNum>
+  <w:abstractNum w:abstractNumId="4" w15:restartNumberingAfterBreak="0">
     <w:nsid w:val="4CC61D47"/>
     <w:multiLevelType w:val="hybridMultilevel"/>
     <w:tmpl w:val="A1DACD7E"/>
@@ -1007,7 +2731,7 @@
       </w:rPr>
     </w:lvl>
   </w:abstractNum>
-  <w:abstractNum w:abstractNumId="1" w15:restartNumberingAfterBreak="0">
+  <w:abstractNum w:abstractNumId="5" w15:restartNumberingAfterBreak="0">
     <w:nsid w:val="591F32DF"/>
     <w:multiLevelType w:val="hybridMultilevel"/>
     <w:tmpl w:val="87761FA4"/>
@@ -1122,7 +2846,122 @@
       </w:rPr>
     </w:lvl>
   </w:abstractNum>
-  <w:abstractNum w:abstractNumId="2" w15:restartNumberingAfterBreak="0">
+  <w:abstractNum w:abstractNumId="6" w15:restartNumberingAfterBreak="0">
+    <w:nsid w:val="5AE429EE"/>
+    <w:multiLevelType w:val="hybridMultilevel"/>
+    <w:tmpl w:val="887A1878"/>
+    <w:lvl w:ilvl="0" w:tplc="6BE0C822">
+      <w:start w:val="1"/>
+      <w:numFmt w:val="bullet"/>
+      <w:lvlText w:val=""/>
+      <w:lvlPicBulletId w:val="4"/>
+      <w:lvlJc w:val="left"/>
+      <w:pPr>
+        <w:ind w:left="720" w:hanging="360"/>
+      </w:pPr>
+      <w:rPr>
+        <w:rFonts w:ascii="Symbol" w:hAnsi="Symbol" w:hint="default"/>
+        <w:color w:val="auto"/>
+      </w:rPr>
+    </w:lvl>
+    <w:lvl w:ilvl="1" w:tplc="04090003" w:tentative="1">
+      <w:start w:val="1"/>
+      <w:numFmt w:val="bullet"/>
+      <w:lvlText w:val="o"/>
+      <w:lvlJc w:val="left"/>
+      <w:pPr>
+        <w:ind w:left="1440" w:hanging="360"/>
+      </w:pPr>
+      <w:rPr>
+        <w:rFonts w:ascii="Courier New" w:hAnsi="Courier New" w:cs="Courier New" w:hint="default"/>
+      </w:rPr>
+    </w:lvl>
+    <w:lvl w:ilvl="2" w:tplc="04090005" w:tentative="1">
+      <w:start w:val="1"/>
+      <w:numFmt w:val="bullet"/>
+      <w:lvlText w:val=""/>
+      <w:lvlJc w:val="left"/>
+      <w:pPr>
+        <w:ind w:left="2160" w:hanging="360"/>
+      </w:pPr>
+      <w:rPr>
+        <w:rFonts w:ascii="Wingdings" w:hAnsi="Wingdings" w:hint="default"/>
+      </w:rPr>
+    </w:lvl>
+    <w:lvl w:ilvl="3" w:tplc="04090001" w:tentative="1">
+      <w:start w:val="1"/>
+      <w:numFmt w:val="bullet"/>
+      <w:lvlText w:val=""/>
+      <w:lvlJc w:val="left"/>
+      <w:pPr>
+        <w:ind w:left="2880" w:hanging="360"/>
+      </w:pPr>
+      <w:rPr>
+        <w:rFonts w:ascii="Symbol" w:hAnsi="Symbol" w:hint="default"/>
+      </w:rPr>
+    </w:lvl>
+    <w:lvl w:ilvl="4" w:tplc="04090003" w:tentative="1">
+      <w:start w:val="1"/>
+      <w:numFmt w:val="bullet"/>
+      <w:lvlText w:val="o"/>
+      <w:lvlJc w:val="left"/>
+      <w:pPr>
+        <w:ind w:left="3600" w:hanging="360"/>
+      </w:pPr>
+      <w:rPr>
+        <w:rFonts w:ascii="Courier New" w:hAnsi="Courier New" w:cs="Courier New" w:hint="default"/>
+      </w:rPr>
+    </w:lvl>
+    <w:lvl w:ilvl="5" w:tplc="04090005" w:tentative="1">
+      <w:start w:val="1"/>
+      <w:numFmt w:val="bullet"/>
+      <w:lvlText w:val=""/>
+      <w:lvlJc w:val="left"/>
+      <w:pPr>
+        <w:ind w:left="4320" w:hanging="360"/>
+      </w:pPr>
+      <w:rPr>
+        <w:rFonts w:ascii="Wingdings" w:hAnsi="Wingdings" w:hint="default"/>
+      </w:rPr>
+    </w:lvl>
+    <w:lvl w:ilvl="6" w:tplc="04090001" w:tentative="1">
+      <w:start w:val="1"/>
+      <w:numFmt w:val="bullet"/>
+      <w:lvlText w:val=""/>
+      <w:lvlJc w:val="left"/>
+      <w:pPr>
+        <w:ind w:left="5040" w:hanging="360"/>
+      </w:pPr>
+      <w:rPr>
+        <w:rFonts w:ascii="Symbol" w:hAnsi="Symbol" w:hint="default"/>
+      </w:rPr>
+    </w:lvl>
+    <w:lvl w:ilvl="7" w:tplc="04090003" w:tentative="1">
+      <w:start w:val="1"/>
+      <w:numFmt w:val="bullet"/>
+      <w:lvlText w:val="o"/>
+      <w:lvlJc w:val="left"/>
+      <w:pPr>
+        <w:ind w:left="5760" w:hanging="360"/>
+      </w:pPr>
+      <w:rPr>
+        <w:rFonts w:ascii="Courier New" w:hAnsi="Courier New" w:cs="Courier New" w:hint="default"/>
+      </w:rPr>
+    </w:lvl>
+    <w:lvl w:ilvl="8" w:tplc="04090005" w:tentative="1">
+      <w:start w:val="1"/>
+      <w:numFmt w:val="bullet"/>
+      <w:lvlText w:val=""/>
+      <w:lvlJc w:val="left"/>
+      <w:pPr>
+        <w:ind w:left="6480" w:hanging="360"/>
+      </w:pPr>
+      <w:rPr>
+        <w:rFonts w:ascii="Wingdings" w:hAnsi="Wingdings" w:hint="default"/>
+      </w:rPr>
+    </w:lvl>
+  </w:abstractNum>
+  <w:abstractNum w:abstractNumId="7" w15:restartNumberingAfterBreak="0">
     <w:nsid w:val="5E5E090C"/>
     <w:multiLevelType w:val="hybridMultilevel"/>
     <w:tmpl w:val="9490D8A4"/>
@@ -1237,7 +3076,352 @@
       </w:rPr>
     </w:lvl>
   </w:abstractNum>
-  <w:abstractNum w:abstractNumId="3" w15:restartNumberingAfterBreak="0">
+  <w:abstractNum w:abstractNumId="8" w15:restartNumberingAfterBreak="0">
+    <w:nsid w:val="5F1F6463"/>
+    <w:multiLevelType w:val="hybridMultilevel"/>
+    <w:tmpl w:val="E1923548"/>
+    <w:lvl w:ilvl="0" w:tplc="6BE0C822">
+      <w:start w:val="1"/>
+      <w:numFmt w:val="bullet"/>
+      <w:lvlText w:val=""/>
+      <w:lvlPicBulletId w:val="4"/>
+      <w:lvlJc w:val="left"/>
+      <w:pPr>
+        <w:ind w:left="720" w:hanging="360"/>
+      </w:pPr>
+      <w:rPr>
+        <w:rFonts w:ascii="Symbol" w:hAnsi="Symbol" w:hint="default"/>
+        <w:color w:val="auto"/>
+      </w:rPr>
+    </w:lvl>
+    <w:lvl w:ilvl="1" w:tplc="04090003" w:tentative="1">
+      <w:start w:val="1"/>
+      <w:numFmt w:val="bullet"/>
+      <w:lvlText w:val="o"/>
+      <w:lvlJc w:val="left"/>
+      <w:pPr>
+        <w:ind w:left="1440" w:hanging="360"/>
+      </w:pPr>
+      <w:rPr>
+        <w:rFonts w:ascii="Courier New" w:hAnsi="Courier New" w:cs="Courier New" w:hint="default"/>
+      </w:rPr>
+    </w:lvl>
+    <w:lvl w:ilvl="2" w:tplc="04090005" w:tentative="1">
+      <w:start w:val="1"/>
+      <w:numFmt w:val="bullet"/>
+      <w:lvlText w:val=""/>
+      <w:lvlJc w:val="left"/>
+      <w:pPr>
+        <w:ind w:left="2160" w:hanging="360"/>
+      </w:pPr>
+      <w:rPr>
+        <w:rFonts w:ascii="Wingdings" w:hAnsi="Wingdings" w:hint="default"/>
+      </w:rPr>
+    </w:lvl>
+    <w:lvl w:ilvl="3" w:tplc="04090001" w:tentative="1">
+      <w:start w:val="1"/>
+      <w:numFmt w:val="bullet"/>
+      <w:lvlText w:val=""/>
+      <w:lvlJc w:val="left"/>
+      <w:pPr>
+        <w:ind w:left="2880" w:hanging="360"/>
+      </w:pPr>
+      <w:rPr>
+        <w:rFonts w:ascii="Symbol" w:hAnsi="Symbol" w:hint="default"/>
+      </w:rPr>
+    </w:lvl>
+    <w:lvl w:ilvl="4" w:tplc="04090003" w:tentative="1">
+      <w:start w:val="1"/>
+      <w:numFmt w:val="bullet"/>
+      <w:lvlText w:val="o"/>
+      <w:lvlJc w:val="left"/>
+      <w:pPr>
+        <w:ind w:left="3600" w:hanging="360"/>
+      </w:pPr>
+      <w:rPr>
+        <w:rFonts w:ascii="Courier New" w:hAnsi="Courier New" w:cs="Courier New" w:hint="default"/>
+      </w:rPr>
+    </w:lvl>
+    <w:lvl w:ilvl="5" w:tplc="04090005" w:tentative="1">
+      <w:start w:val="1"/>
+      <w:numFmt w:val="bullet"/>
+      <w:lvlText w:val=""/>
+      <w:lvlJc w:val="left"/>
+      <w:pPr>
+        <w:ind w:left="4320" w:hanging="360"/>
+      </w:pPr>
+      <w:rPr>
+        <w:rFonts w:ascii="Wingdings" w:hAnsi="Wingdings" w:hint="default"/>
+      </w:rPr>
+    </w:lvl>
+    <w:lvl w:ilvl="6" w:tplc="04090001" w:tentative="1">
+      <w:start w:val="1"/>
+      <w:numFmt w:val="bullet"/>
+      <w:lvlText w:val=""/>
+      <w:lvlJc w:val="left"/>
+      <w:pPr>
+        <w:ind w:left="5040" w:hanging="360"/>
+      </w:pPr>
+      <w:rPr>
+        <w:rFonts w:ascii="Symbol" w:hAnsi="Symbol" w:hint="default"/>
+      </w:rPr>
+    </w:lvl>
+    <w:lvl w:ilvl="7" w:tplc="04090003" w:tentative="1">
+      <w:start w:val="1"/>
+      <w:numFmt w:val="bullet"/>
+      <w:lvlText w:val="o"/>
+      <w:lvlJc w:val="left"/>
+      <w:pPr>
+        <w:ind w:left="5760" w:hanging="360"/>
+      </w:pPr>
+      <w:rPr>
+        <w:rFonts w:ascii="Courier New" w:hAnsi="Courier New" w:cs="Courier New" w:hint="default"/>
+      </w:rPr>
+    </w:lvl>
+    <w:lvl w:ilvl="8" w:tplc="04090005" w:tentative="1">
+      <w:start w:val="1"/>
+      <w:numFmt w:val="bullet"/>
+      <w:lvlText w:val=""/>
+      <w:lvlJc w:val="left"/>
+      <w:pPr>
+        <w:ind w:left="6480" w:hanging="360"/>
+      </w:pPr>
+      <w:rPr>
+        <w:rFonts w:ascii="Wingdings" w:hAnsi="Wingdings" w:hint="default"/>
+      </w:rPr>
+    </w:lvl>
+  </w:abstractNum>
+  <w:abstractNum w:abstractNumId="9" w15:restartNumberingAfterBreak="0">
+    <w:nsid w:val="6B6E3211"/>
+    <w:multiLevelType w:val="hybridMultilevel"/>
+    <w:tmpl w:val="D576C3B2"/>
+    <w:lvl w:ilvl="0" w:tplc="01882548">
+      <w:start w:val="1"/>
+      <w:numFmt w:val="bullet"/>
+      <w:lvlText w:val=""/>
+      <w:lvlPicBulletId w:val="3"/>
+      <w:lvlJc w:val="left"/>
+      <w:pPr>
+        <w:ind w:left="720" w:hanging="360"/>
+      </w:pPr>
+      <w:rPr>
+        <w:rFonts w:ascii="Symbol" w:hAnsi="Symbol" w:hint="default"/>
+        <w:color w:val="auto"/>
+      </w:rPr>
+    </w:lvl>
+    <w:lvl w:ilvl="1" w:tplc="04090003" w:tentative="1">
+      <w:start w:val="1"/>
+      <w:numFmt w:val="bullet"/>
+      <w:lvlText w:val="o"/>
+      <w:lvlJc w:val="left"/>
+      <w:pPr>
+        <w:ind w:left="1440" w:hanging="360"/>
+      </w:pPr>
+      <w:rPr>
+        <w:rFonts w:ascii="Courier New" w:hAnsi="Courier New" w:cs="Courier New" w:hint="default"/>
+      </w:rPr>
+    </w:lvl>
+    <w:lvl w:ilvl="2" w:tplc="04090005" w:tentative="1">
+      <w:start w:val="1"/>
+      <w:numFmt w:val="bullet"/>
+      <w:lvlText w:val=""/>
+      <w:lvlJc w:val="left"/>
+      <w:pPr>
+        <w:ind w:left="2160" w:hanging="360"/>
+      </w:pPr>
+      <w:rPr>
+        <w:rFonts w:ascii="Wingdings" w:hAnsi="Wingdings" w:hint="default"/>
+      </w:rPr>
+    </w:lvl>
+    <w:lvl w:ilvl="3" w:tplc="04090001" w:tentative="1">
+      <w:start w:val="1"/>
+      <w:numFmt w:val="bullet"/>
+      <w:lvlText w:val=""/>
+      <w:lvlJc w:val="left"/>
+      <w:pPr>
+        <w:ind w:left="2880" w:hanging="360"/>
+      </w:pPr>
+      <w:rPr>
+        <w:rFonts w:ascii="Symbol" w:hAnsi="Symbol" w:hint="default"/>
+      </w:rPr>
+    </w:lvl>
+    <w:lvl w:ilvl="4" w:tplc="04090003" w:tentative="1">
+      <w:start w:val="1"/>
+      <w:numFmt w:val="bullet"/>
+      <w:lvlText w:val="o"/>
+      <w:lvlJc w:val="left"/>
+      <w:pPr>
+        <w:ind w:left="3600" w:hanging="360"/>
+      </w:pPr>
+      <w:rPr>
+        <w:rFonts w:ascii="Courier New" w:hAnsi="Courier New" w:cs="Courier New" w:hint="default"/>
+      </w:rPr>
+    </w:lvl>
+    <w:lvl w:ilvl="5" w:tplc="04090005" w:tentative="1">
+      <w:start w:val="1"/>
+      <w:numFmt w:val="bullet"/>
+      <w:lvlText w:val=""/>
+      <w:lvlJc w:val="left"/>
+      <w:pPr>
+        <w:ind w:left="4320" w:hanging="360"/>
+      </w:pPr>
+      <w:rPr>
+        <w:rFonts w:ascii="Wingdings" w:hAnsi="Wingdings" w:hint="default"/>
+      </w:rPr>
+    </w:lvl>
+    <w:lvl w:ilvl="6" w:tplc="04090001" w:tentative="1">
+      <w:start w:val="1"/>
+      <w:numFmt w:val="bullet"/>
+      <w:lvlText w:val=""/>
+      <w:lvlJc w:val="left"/>
+      <w:pPr>
+        <w:ind w:left="5040" w:hanging="360"/>
+      </w:pPr>
+      <w:rPr>
+        <w:rFonts w:ascii="Symbol" w:hAnsi="Symbol" w:hint="default"/>
+      </w:rPr>
+    </w:lvl>
+    <w:lvl w:ilvl="7" w:tplc="04090003" w:tentative="1">
+      <w:start w:val="1"/>
+      <w:numFmt w:val="bullet"/>
+      <w:lvlText w:val="o"/>
+      <w:lvlJc w:val="left"/>
+      <w:pPr>
+        <w:ind w:left="5760" w:hanging="360"/>
+      </w:pPr>
+      <w:rPr>
+        <w:rFonts w:ascii="Courier New" w:hAnsi="Courier New" w:cs="Courier New" w:hint="default"/>
+      </w:rPr>
+    </w:lvl>
+    <w:lvl w:ilvl="8" w:tplc="04090005" w:tentative="1">
+      <w:start w:val="1"/>
+      <w:numFmt w:val="bullet"/>
+      <w:lvlText w:val=""/>
+      <w:lvlJc w:val="left"/>
+      <w:pPr>
+        <w:ind w:left="6480" w:hanging="360"/>
+      </w:pPr>
+      <w:rPr>
+        <w:rFonts w:ascii="Wingdings" w:hAnsi="Wingdings" w:hint="default"/>
+      </w:rPr>
+    </w:lvl>
+  </w:abstractNum>
+  <w:abstractNum w:abstractNumId="10" w15:restartNumberingAfterBreak="0">
+    <w:nsid w:val="6E09231D"/>
+    <w:multiLevelType w:val="hybridMultilevel"/>
+    <w:tmpl w:val="733E7300"/>
+    <w:lvl w:ilvl="0" w:tplc="6BE0C822">
+      <w:start w:val="1"/>
+      <w:numFmt w:val="bullet"/>
+      <w:lvlText w:val=""/>
+      <w:lvlPicBulletId w:val="4"/>
+      <w:lvlJc w:val="left"/>
+      <w:pPr>
+        <w:ind w:left="720" w:hanging="360"/>
+      </w:pPr>
+      <w:rPr>
+        <w:rFonts w:ascii="Symbol" w:hAnsi="Symbol" w:hint="default"/>
+        <w:color w:val="auto"/>
+      </w:rPr>
+    </w:lvl>
+    <w:lvl w:ilvl="1" w:tplc="04090003" w:tentative="1">
+      <w:start w:val="1"/>
+      <w:numFmt w:val="bullet"/>
+      <w:lvlText w:val="o"/>
+      <w:lvlJc w:val="left"/>
+      <w:pPr>
+        <w:ind w:left="1440" w:hanging="360"/>
+      </w:pPr>
+      <w:rPr>
+        <w:rFonts w:ascii="Courier New" w:hAnsi="Courier New" w:cs="Courier New" w:hint="default"/>
+      </w:rPr>
+    </w:lvl>
+    <w:lvl w:ilvl="2" w:tplc="04090005" w:tentative="1">
+      <w:start w:val="1"/>
+      <w:numFmt w:val="bullet"/>
+      <w:lvlText w:val=""/>
+      <w:lvlJc w:val="left"/>
+      <w:pPr>
+        <w:ind w:left="2160" w:hanging="360"/>
+      </w:pPr>
+      <w:rPr>
+        <w:rFonts w:ascii="Wingdings" w:hAnsi="Wingdings" w:hint="default"/>
+      </w:rPr>
+    </w:lvl>
+    <w:lvl w:ilvl="3" w:tplc="04090001" w:tentative="1">
+      <w:start w:val="1"/>
+      <w:numFmt w:val="bullet"/>
+      <w:lvlText w:val=""/>
+      <w:lvlJc w:val="left"/>
+      <w:pPr>
+        <w:ind w:left="2880" w:hanging="360"/>
+      </w:pPr>
+      <w:rPr>
+        <w:rFonts w:ascii="Symbol" w:hAnsi="Symbol" w:hint="default"/>
+      </w:rPr>
+    </w:lvl>
+    <w:lvl w:ilvl="4" w:tplc="04090003" w:tentative="1">
+      <w:start w:val="1"/>
+      <w:numFmt w:val="bullet"/>
+      <w:lvlText w:val="o"/>
+      <w:lvlJc w:val="left"/>
+      <w:pPr>
+        <w:ind w:left="3600" w:hanging="360"/>
+      </w:pPr>
+      <w:rPr>
+        <w:rFonts w:ascii="Courier New" w:hAnsi="Courier New" w:cs="Courier New" w:hint="default"/>
+      </w:rPr>
+    </w:lvl>
+    <w:lvl w:ilvl="5" w:tplc="04090005" w:tentative="1">
+      <w:start w:val="1"/>
+      <w:numFmt w:val="bullet"/>
+      <w:lvlText w:val=""/>
+      <w:lvlJc w:val="left"/>
+      <w:pPr>
+        <w:ind w:left="4320" w:hanging="360"/>
+      </w:pPr>
+      <w:rPr>
+        <w:rFonts w:ascii="Wingdings" w:hAnsi="Wingdings" w:hint="default"/>
+      </w:rPr>
+    </w:lvl>
+    <w:lvl w:ilvl="6" w:tplc="04090001" w:tentative="1">
+      <w:start w:val="1"/>
+      <w:numFmt w:val="bullet"/>
+      <w:lvlText w:val=""/>
+      <w:lvlJc w:val="left"/>
+      <w:pPr>
+        <w:ind w:left="5040" w:hanging="360"/>
+      </w:pPr>
+      <w:rPr>
+        <w:rFonts w:ascii="Symbol" w:hAnsi="Symbol" w:hint="default"/>
+      </w:rPr>
+    </w:lvl>
+    <w:lvl w:ilvl="7" w:tplc="04090003" w:tentative="1">
+      <w:start w:val="1"/>
+      <w:numFmt w:val="bullet"/>
+      <w:lvlText w:val="o"/>
+      <w:lvlJc w:val="left"/>
+      <w:pPr>
+        <w:ind w:left="5760" w:hanging="360"/>
+      </w:pPr>
+      <w:rPr>
+        <w:rFonts w:ascii="Courier New" w:hAnsi="Courier New" w:cs="Courier New" w:hint="default"/>
+      </w:rPr>
+    </w:lvl>
+    <w:lvl w:ilvl="8" w:tplc="04090005" w:tentative="1">
+      <w:start w:val="1"/>
+      <w:numFmt w:val="bullet"/>
+      <w:lvlText w:val=""/>
+      <w:lvlJc w:val="left"/>
+      <w:pPr>
+        <w:ind w:left="6480" w:hanging="360"/>
+      </w:pPr>
+      <w:rPr>
+        <w:rFonts w:ascii="Wingdings" w:hAnsi="Wingdings" w:hint="default"/>
+      </w:rPr>
+    </w:lvl>
+  </w:abstractNum>
+  <w:abstractNum w:abstractNumId="11" w15:restartNumberingAfterBreak="0">
     <w:nsid w:val="74BA5DEC"/>
     <w:multiLevelType w:val="hybridMultilevel"/>
     <w:tmpl w:val="E990C116"/>
@@ -1351,16 +3535,40 @@
     </w:lvl>
   </w:abstractNum>
   <w:num w:numId="1">
+    <w:abstractNumId w:val="11"/>
+  </w:num>
+  <w:num w:numId="2">
+    <w:abstractNumId w:val="5"/>
+  </w:num>
+  <w:num w:numId="3">
+    <w:abstractNumId w:val="4"/>
+  </w:num>
+  <w:num w:numId="4">
+    <w:abstractNumId w:val="7"/>
+  </w:num>
+  <w:num w:numId="5">
     <w:abstractNumId w:val="3"/>
   </w:num>
-  <w:num w:numId="2">
+  <w:num w:numId="6">
+    <w:abstractNumId w:val="9"/>
+  </w:num>
+  <w:num w:numId="7">
     <w:abstractNumId w:val="1"/>
   </w:num>
-  <w:num w:numId="3">
+  <w:num w:numId="8">
     <w:abstractNumId w:val="0"/>
   </w:num>
-  <w:num w:numId="4">
+  <w:num w:numId="9">
+    <w:abstractNumId w:val="6"/>
+  </w:num>
+  <w:num w:numId="10">
     <w:abstractNumId w:val="2"/>
+  </w:num>
+  <w:num w:numId="11">
+    <w:abstractNumId w:val="10"/>
+  </w:num>
+  <w:num w:numId="12">
+    <w:abstractNumId w:val="8"/>
   </w:num>
 </w:numbering>
 </file>

--- a/14 ... Chapter 12 ClipBoard/Chapter 12 Clipboard Part 1.docx
+++ b/14 ... Chapter 12 ClipBoard/Chapter 12 Clipboard Part 1.docx
@@ -1790,50 +1790,308 @@
         <w:t>should be used to explicitly allow sharing of the allocated memory block with other applications.</w:t>
       </w:r>
     </w:p>
-    <w:p>
-      <w:pPr>
-        <w:rPr>
-          <w:sz w:val="28"/>
-          <w:szCs w:val="28"/>
-          <w14:textOutline w14:w="9525" w14:cap="rnd" w14:cmpd="sng" w14:algn="ctr">
-            <w14:solidFill>
-              <w14:srgbClr w14:val="00B050"/>
-            </w14:solidFill>
-            <w14:prstDash w14:val="solid"/>
-            <w14:bevel/>
-          </w14:textOutline>
-        </w:rPr>
-      </w:pPr>
-    </w:p>
-    <w:p>
-      <w:pPr>
-        <w:rPr>
-          <w:sz w:val="28"/>
-          <w:szCs w:val="28"/>
-          <w14:textOutline w14:w="9525" w14:cap="rnd" w14:cmpd="sng" w14:algn="ctr">
-            <w14:solidFill>
-              <w14:srgbClr w14:val="00B050"/>
-            </w14:solidFill>
-            <w14:prstDash w14:val="solid"/>
-            <w14:bevel/>
-          </w14:textOutline>
-        </w:rPr>
-      </w:pPr>
-    </w:p>
-    <w:p>
-      <w:pPr>
-        <w:rPr>
-          <w:sz w:val="28"/>
-          <w:szCs w:val="28"/>
-          <w14:textOutline w14:w="9525" w14:cap="rnd" w14:cmpd="sng" w14:algn="ctr">
-            <w14:solidFill>
-              <w14:srgbClr w14:val="00B050"/>
-            </w14:solidFill>
-            <w14:prstDash w14:val="solid"/>
-            <w14:bevel/>
-          </w14:textOutline>
-        </w:rPr>
-      </w:pPr>
+    <w:p/>
+    <w:p>
+      <w:r>
+        <w:rPr>
+          <w:noProof/>
+        </w:rPr>
+        <w:drawing>
+          <wp:inline distT="0" distB="0" distL="0" distR="0" wp14:anchorId="10F18098" wp14:editId="15EB1FA4">
+            <wp:extent cx="4370427" cy="2683727"/>
+            <wp:effectExtent l="0" t="0" r="0" b="2540"/>
+            <wp:docPr id="8" name="Picture 8"/>
+            <wp:cNvGraphicFramePr>
+              <a:graphicFrameLocks xmlns:a="http://schemas.openxmlformats.org/drawingml/2006/main" noChangeAspect="1"/>
+            </wp:cNvGraphicFramePr>
+            <a:graphic xmlns:a="http://schemas.openxmlformats.org/drawingml/2006/main">
+              <a:graphicData uri="http://schemas.openxmlformats.org/drawingml/2006/picture">
+                <pic:pic xmlns:pic="http://schemas.openxmlformats.org/drawingml/2006/picture">
+                  <pic:nvPicPr>
+                    <pic:cNvPr id="1" name=""/>
+                    <pic:cNvPicPr/>
+                  </pic:nvPicPr>
+                  <pic:blipFill>
+                    <a:blip r:embed="rId11"/>
+                    <a:stretch>
+                      <a:fillRect/>
+                    </a:stretch>
+                  </pic:blipFill>
+                  <pic:spPr>
+                    <a:xfrm>
+                      <a:off x="0" y="0"/>
+                      <a:ext cx="4375123" cy="2686611"/>
+                    </a:xfrm>
+                    <a:prstGeom prst="rect">
+                      <a:avLst/>
+                    </a:prstGeom>
+                  </pic:spPr>
+                </pic:pic>
+              </a:graphicData>
+            </a:graphic>
+          </wp:inline>
+        </w:drawing>
+      </w:r>
+    </w:p>
+    <w:p/>
+    <w:p/>
+    <w:p/>
+    <w:p/>
+    <w:p/>
+    <w:p/>
+    <w:p/>
+    <w:p/>
+    <w:p>
+      <w:r>
+        <w:t xml:space="preserve">When accessing the memory block, calling </w:t>
+      </w:r>
+      <w:r>
+        <w:rPr>
+          <w:color w:val="0000FF"/>
+        </w:rPr>
+        <w:t xml:space="preserve">GlobalLock translates the handle into a pointer </w:t>
+      </w:r>
+      <w:r>
+        <w:t xml:space="preserve">and fixes the address in virtual memory while the block is locked. </w:t>
+      </w:r>
+    </w:p>
+    <w:p>
+      <w:r>
+        <w:t xml:space="preserve">Subsequently, calling GlobalUnlock allows Windows the flexibility to move the block in virtual memory. </w:t>
+      </w:r>
+    </w:p>
+    <w:p>
+      <w:r>
+        <w:t xml:space="preserve">For optimal practice, it is recommended to </w:t>
+      </w:r>
+      <w:r>
+        <w:rPr>
+          <w:color w:val="0000FF"/>
+        </w:rPr>
+        <w:t xml:space="preserve">lock </w:t>
+      </w:r>
+      <w:r>
+        <w:t xml:space="preserve">and </w:t>
+      </w:r>
+      <w:r>
+        <w:rPr>
+          <w:color w:val="0000FF"/>
+        </w:rPr>
+        <w:t xml:space="preserve">unlock the memory block </w:t>
+      </w:r>
+      <w:r>
+        <w:t>within the scope of a single message.</w:t>
+      </w:r>
+    </w:p>
+    <w:p>
+      <w:r>
+        <w:t xml:space="preserve">To free the memory, use </w:t>
+      </w:r>
+      <w:r>
+        <w:rPr>
+          <w:color w:val="C00000"/>
+        </w:rPr>
+        <w:t>GlobalFree with the handle rather than the pointer</w:t>
+      </w:r>
+      <w:r>
+        <w:t>. If you don't have access to the handle, you can retrieve it using GlobalHandle(p).</w:t>
+      </w:r>
+    </w:p>
+    <w:p>
+      <w:r>
+        <w:t xml:space="preserve">Locking a memory block multiple times increments a </w:t>
+      </w:r>
+      <w:r>
+        <w:rPr>
+          <w:color w:val="0000FF"/>
+        </w:rPr>
+        <w:t>lock count</w:t>
+      </w:r>
+      <w:r>
+        <w:t xml:space="preserve">, and each lock must have a corresponding unlock before the block is free to be moved. </w:t>
+      </w:r>
+    </w:p>
+    <w:p>
+      <w:r>
+        <w:t xml:space="preserve">In 32-bit Windows, the </w:t>
+      </w:r>
+      <w:r>
+        <w:rPr>
+          <w:color w:val="C00000"/>
+        </w:rPr>
+        <w:t xml:space="preserve">primary reason for allocating a movable block </w:t>
+      </w:r>
+      <w:r>
+        <w:t>is to prevent virtual memory fragmentation. When dealing with the clipboard, using movable memory is also advisable.</w:t>
+      </w:r>
+    </w:p>
+    <w:p>
+      <w:r>
+        <w:t xml:space="preserve">When allocating memory for the clipboard, it's recommended to use </w:t>
+      </w:r>
+      <w:r>
+        <w:rPr>
+          <w:color w:val="0000FF"/>
+        </w:rPr>
+        <w:t>GlobalAlloc</w:t>
+      </w:r>
+      <w:r>
+        <w:t xml:space="preserve"> with both GMEM_MOVEABLE and GMEM_SHARE flags:</w:t>
+      </w:r>
+    </w:p>
+    <w:p>
+      <w:pPr>
+        <w:rPr>
+          <w:sz w:val="28"/>
+          <w:szCs w:val="28"/>
+          <w14:textOutline w14:w="9525" w14:cap="rnd" w14:cmpd="sng" w14:algn="ctr">
+            <w14:solidFill>
+              <w14:srgbClr w14:val="00B050"/>
+            </w14:solidFill>
+            <w14:prstDash w14:val="solid"/>
+            <w14:bevel/>
+          </w14:textOutline>
+        </w:rPr>
+      </w:pPr>
+      <w:r>
+        <w:rPr>
+          <w:noProof/>
+        </w:rPr>
+        <w:drawing>
+          <wp:inline distT="0" distB="0" distL="0" distR="0" wp14:anchorId="2F3DE151" wp14:editId="45B5AA15">
+            <wp:extent cx="4475356" cy="601059"/>
+            <wp:effectExtent l="0" t="0" r="1905" b="8890"/>
+            <wp:docPr id="9" name="Picture 9"/>
+            <wp:cNvGraphicFramePr>
+              <a:graphicFrameLocks xmlns:a="http://schemas.openxmlformats.org/drawingml/2006/main" noChangeAspect="1"/>
+            </wp:cNvGraphicFramePr>
+            <a:graphic xmlns:a="http://schemas.openxmlformats.org/drawingml/2006/main">
+              <a:graphicData uri="http://schemas.openxmlformats.org/drawingml/2006/picture">
+                <pic:pic xmlns:pic="http://schemas.openxmlformats.org/drawingml/2006/picture">
+                  <pic:nvPicPr>
+                    <pic:cNvPr id="1" name=""/>
+                    <pic:cNvPicPr/>
+                  </pic:nvPicPr>
+                  <pic:blipFill>
+                    <a:blip r:embed="rId12"/>
+                    <a:stretch>
+                      <a:fillRect/>
+                    </a:stretch>
+                  </pic:blipFill>
+                  <pic:spPr>
+                    <a:xfrm>
+                      <a:off x="0" y="0"/>
+                      <a:ext cx="4515073" cy="606393"/>
+                    </a:xfrm>
+                    <a:prstGeom prst="rect">
+                      <a:avLst/>
+                    </a:prstGeom>
+                  </pic:spPr>
+                </pic:pic>
+              </a:graphicData>
+            </a:graphic>
+          </wp:inline>
+        </w:drawing>
+      </w:r>
+    </w:p>
+    <w:p>
+      <w:pPr>
+        <w:rPr>
+          <w:sz w:val="28"/>
+          <w:szCs w:val="28"/>
+          <w14:textOutline w14:w="9525" w14:cap="rnd" w14:cmpd="sng" w14:algn="ctr">
+            <w14:solidFill>
+              <w14:srgbClr w14:val="00B050"/>
+            </w14:solidFill>
+            <w14:prstDash w14:val="solid"/>
+            <w14:bevel/>
+          </w14:textOutline>
+        </w:rPr>
+      </w:pPr>
+    </w:p>
+    <w:p>
+      <w:pPr>
+        <w:rPr>
+          <w:sz w:val="28"/>
+          <w:szCs w:val="28"/>
+          <w14:textOutline w14:w="9525" w14:cap="rnd" w14:cmpd="sng" w14:algn="ctr">
+            <w14:solidFill>
+              <w14:srgbClr w14:val="00B050"/>
+            </w14:solidFill>
+            <w14:prstDash w14:val="solid"/>
+            <w14:bevel/>
+          </w14:textOutline>
+        </w:rPr>
+      </w:pPr>
+      <w:r>
+        <w:rPr>
+          <w:sz w:val="28"/>
+          <w:szCs w:val="28"/>
+          <w14:textOutline w14:w="9525" w14:cap="rnd" w14:cmpd="sng" w14:algn="ctr">
+            <w14:solidFill>
+              <w14:srgbClr w14:val="00B050"/>
+            </w14:solidFill>
+            <w14:prstDash w14:val="solid"/>
+            <w14:bevel/>
+          </w14:textOutline>
+        </w:rPr>
+        <w:t>Clipboard memory management functions:</w:t>
+      </w:r>
+    </w:p>
+    <w:p>
+      <w:pPr>
+        <w:rPr>
+          <w:sz w:val="28"/>
+          <w:szCs w:val="28"/>
+          <w14:textOutline w14:w="9525" w14:cap="rnd" w14:cmpd="sng" w14:algn="ctr">
+            <w14:solidFill>
+              <w14:srgbClr w14:val="00B050"/>
+            </w14:solidFill>
+            <w14:prstDash w14:val="solid"/>
+            <w14:bevel/>
+          </w14:textOutline>
+        </w:rPr>
+      </w:pPr>
+      <w:r>
+        <w:rPr>
+          <w:noProof/>
+        </w:rPr>
+        <w:drawing>
+          <wp:inline distT="0" distB="0" distL="0" distR="0" wp14:anchorId="55CDEA1C" wp14:editId="3FD62681">
+            <wp:extent cx="5657385" cy="2574230"/>
+            <wp:effectExtent l="0" t="0" r="635" b="0"/>
+            <wp:docPr id="10" name="Picture 10"/>
+            <wp:cNvGraphicFramePr>
+              <a:graphicFrameLocks xmlns:a="http://schemas.openxmlformats.org/drawingml/2006/main" noChangeAspect="1"/>
+            </wp:cNvGraphicFramePr>
+            <a:graphic xmlns:a="http://schemas.openxmlformats.org/drawingml/2006/main">
+              <a:graphicData uri="http://schemas.openxmlformats.org/drawingml/2006/picture">
+                <pic:pic xmlns:pic="http://schemas.openxmlformats.org/drawingml/2006/picture">
+                  <pic:nvPicPr>
+                    <pic:cNvPr id="1" name=""/>
+                    <pic:cNvPicPr/>
+                  </pic:nvPicPr>
+                  <pic:blipFill>
+                    <a:blip r:embed="rId13"/>
+                    <a:stretch>
+                      <a:fillRect/>
+                    </a:stretch>
+                  </pic:blipFill>
+                  <pic:spPr>
+                    <a:xfrm>
+                      <a:off x="0" y="0"/>
+                      <a:ext cx="5666576" cy="2578412"/>
+                    </a:xfrm>
+                    <a:prstGeom prst="rect">
+                      <a:avLst/>
+                    </a:prstGeom>
+                  </pic:spPr>
+                </pic:pic>
+              </a:graphicData>
+            </a:graphic>
+          </wp:inline>
+        </w:drawing>
+      </w:r>
     </w:p>
     <w:p>
       <w:pPr>
@@ -2123,35 +2381,35 @@
         <v:path o:extrusionok="f" gradientshapeok="t" o:connecttype="rect"/>
         <o:lock v:ext="edit" aspectratio="t"/>
       </v:shapetype>
-      <v:shape id="_x0000_i1502" type="#_x0000_t75" style="width:467.7pt;height:584.8pt" o:bullet="t">
+      <v:shape id="_x0000_i1632" type="#_x0000_t75" style="width:467.7pt;height:584.8pt" o:bullet="t">
         <v:imagedata r:id="rId1" o:title="tumblr_onn9rpL3V41ve91nmo1_1280"/>
       </v:shape>
     </w:pict>
   </w:numPicBullet>
   <w:numPicBullet w:numPicBulletId="1">
     <w:pict>
-      <v:shape id="_x0000_i1503" type="#_x0000_t75" style="width:24pt;height:24pt" o:bullet="t">
+      <v:shape id="_x0000_i1633" type="#_x0000_t75" style="width:24pt;height:24pt" o:bullet="t">
         <v:imagedata r:id="rId2" o:title="Calle-Smith-And-Wesson-Bullets.32"/>
       </v:shape>
     </w:pict>
   </w:numPicBullet>
   <w:numPicBullet w:numPicBulletId="2">
     <w:pict>
-      <v:shape id="_x0000_i1504" type="#_x0000_t75" style="width:63.8pt;height:63.8pt" o:bullet="t">
+      <v:shape id="_x0000_i1634" type="#_x0000_t75" style="width:63.8pt;height:63.8pt" o:bullet="t">
         <v:imagedata r:id="rId3" o:title="icons8-bullet-64"/>
       </v:shape>
     </w:pict>
   </w:numPicBullet>
   <w:numPicBullet w:numPicBulletId="3">
     <w:pict>
-      <v:shape id="_x0000_i1505" type="#_x0000_t75" style="width:384pt;height:384pt" o:bullet="t">
+      <v:shape id="_x0000_i1635" type="#_x0000_t75" style="width:384pt;height:384pt" o:bullet="t">
         <v:imagedata r:id="rId4" o:title="Gartoon-Team-Gartoon-Action-Go-next.512"/>
       </v:shape>
     </w:pict>
   </w:numPicBullet>
   <w:numPicBullet w:numPicBulletId="4">
     <w:pict>
-      <v:shape id="_x0000_i1506" type="#_x0000_t75" style="width:384pt;height:384pt" o:bullet="t">
+      <v:shape id="_x0000_i1636" type="#_x0000_t75" style="width:384pt;height:384pt" o:bullet="t">
         <v:imagedata r:id="rId5" o:title="Gartoon-Team-Gartoon-Devices-Computer-laptop.512"/>
       </v:shape>
     </w:pict>

--- a/14 ... Chapter 12 ClipBoard/Chapter 12 Clipboard Part 1.docx
+++ b/14 ... Chapter 12 ClipBoard/Chapter 12 Clipboard Part 1.docx
@@ -2125,63 +2125,964 @@
     </w:p>
     <w:p>
       <w:pPr>
-        <w:rPr>
-          <w:sz w:val="28"/>
-          <w:szCs w:val="28"/>
-          <w14:textOutline w14:w="9525" w14:cap="rnd" w14:cmpd="sng" w14:algn="ctr">
-            <w14:solidFill>
-              <w14:srgbClr w14:val="00B050"/>
-            </w14:solidFill>
-            <w14:prstDash w14:val="solid"/>
-            <w14:bevel/>
-          </w14:textOutline>
-        </w:rPr>
-      </w:pPr>
-    </w:p>
-    <w:p>
-      <w:pPr>
-        <w:rPr>
-          <w:sz w:val="28"/>
-          <w:szCs w:val="28"/>
-          <w14:textOutline w14:w="9525" w14:cap="rnd" w14:cmpd="sng" w14:algn="ctr">
-            <w14:solidFill>
-              <w14:srgbClr w14:val="00B050"/>
-            </w14:solidFill>
-            <w14:prstDash w14:val="solid"/>
-            <w14:bevel/>
-          </w14:textOutline>
-        </w:rPr>
-      </w:pPr>
-    </w:p>
-    <w:p>
-      <w:pPr>
-        <w:rPr>
-          <w:sz w:val="28"/>
-          <w:szCs w:val="28"/>
-          <w14:textOutline w14:w="9525" w14:cap="rnd" w14:cmpd="sng" w14:algn="ctr">
-            <w14:solidFill>
-              <w14:srgbClr w14:val="00B050"/>
-            </w14:solidFill>
-            <w14:prstDash w14:val="solid"/>
-            <w14:bevel/>
-          </w14:textOutline>
-        </w:rPr>
-      </w:pPr>
-    </w:p>
-    <w:p>
-      <w:pPr>
-        <w:rPr>
-          <w:sz w:val="28"/>
-          <w:szCs w:val="28"/>
-          <w14:textOutline w14:w="9525" w14:cap="rnd" w14:cmpd="sng" w14:algn="ctr">
-            <w14:solidFill>
-              <w14:srgbClr w14:val="00B050"/>
-            </w14:solidFill>
-            <w14:prstDash w14:val="solid"/>
-            <w14:bevel/>
-          </w14:textOutline>
-        </w:rPr>
-      </w:pPr>
+        <w:jc w:val="center"/>
+        <w:rPr>
+          <w:sz w:val="40"/>
+          <w:szCs w:val="40"/>
+          <w14:textOutline w14:w="9525" w14:cap="rnd" w14:cmpd="sng" w14:algn="ctr">
+            <w14:solidFill>
+              <w14:srgbClr w14:val="FF0000"/>
+            </w14:solidFill>
+            <w14:prstDash w14:val="solid"/>
+            <w14:bevel/>
+          </w14:textOutline>
+        </w:rPr>
+      </w:pPr>
+      <w:r>
+        <w:rPr>
+          <w:sz w:val="40"/>
+          <w:szCs w:val="40"/>
+          <w14:textOutline w14:w="9525" w14:cap="rnd" w14:cmpd="sng" w14:algn="ctr">
+            <w14:solidFill>
+              <w14:srgbClr w14:val="FF0000"/>
+            </w14:solidFill>
+            <w14:prstDash w14:val="solid"/>
+            <w14:bevel/>
+          </w14:textOutline>
+        </w:rPr>
+        <w:t>IN-DEPTH EXPLANATION OF TEXT TRANSFER TO CLIPBOARD</w:t>
+      </w:r>
+    </w:p>
+    <w:p>
+      <w:pPr>
+        <w:rPr>
+          <w:sz w:val="32"/>
+          <w:szCs w:val="32"/>
+          <w14:textOutline w14:w="9525" w14:cap="rnd" w14:cmpd="sng" w14:algn="ctr">
+            <w14:solidFill>
+              <w14:srgbClr w14:val="00B050"/>
+            </w14:solidFill>
+            <w14:prstDash w14:val="solid"/>
+            <w14:bevel/>
+          </w14:textOutline>
+        </w:rPr>
+      </w:pPr>
+      <w:r>
+        <w:rPr>
+          <w:sz w:val="32"/>
+          <w:szCs w:val="32"/>
+          <w14:textOutline w14:w="9525" w14:cap="rnd" w14:cmpd="sng" w14:algn="ctr">
+            <w14:solidFill>
+              <w14:srgbClr w14:val="00B050"/>
+            </w14:solidFill>
+            <w14:prstDash w14:val="solid"/>
+            <w14:bevel/>
+          </w14:textOutline>
+        </w:rPr>
+        <w:t>Function Breakdown:</w:t>
+      </w:r>
+    </w:p>
+    <w:p>
+      <w:pPr>
+        <w:rPr>
+          <w:color w:val="0000FF"/>
+          <w:sz w:val="32"/>
+          <w:szCs w:val="32"/>
+          <w:u w:val="single"/>
+        </w:rPr>
+      </w:pPr>
+      <w:r>
+        <w:rPr>
+          <w:color w:val="0000FF"/>
+          <w:sz w:val="32"/>
+          <w:szCs w:val="32"/>
+          <w:u w:val="single"/>
+        </w:rPr>
+        <w:t>GlobalAlloc:</w:t>
+      </w:r>
+    </w:p>
+    <w:p>
+      <w:r>
+        <w:t>Allocate a memory block of sufficient size for the string.</w:t>
+      </w:r>
+    </w:p>
+    <w:p>
+      <w:r>
+        <w:rPr>
+          <w:noProof/>
+        </w:rPr>
+        <w:drawing>
+          <wp:inline distT="0" distB="0" distL="0" distR="0" wp14:anchorId="3D868461" wp14:editId="3C662CDF">
+            <wp:extent cx="3917795" cy="542464"/>
+            <wp:effectExtent l="0" t="0" r="6985" b="0"/>
+            <wp:docPr id="11" name="Picture 11"/>
+            <wp:cNvGraphicFramePr>
+              <a:graphicFrameLocks xmlns:a="http://schemas.openxmlformats.org/drawingml/2006/main" noChangeAspect="1"/>
+            </wp:cNvGraphicFramePr>
+            <a:graphic xmlns:a="http://schemas.openxmlformats.org/drawingml/2006/main">
+              <a:graphicData uri="http://schemas.openxmlformats.org/drawingml/2006/picture">
+                <pic:pic xmlns:pic="http://schemas.openxmlformats.org/drawingml/2006/picture">
+                  <pic:nvPicPr>
+                    <pic:cNvPr id="1" name=""/>
+                    <pic:cNvPicPr/>
+                  </pic:nvPicPr>
+                  <pic:blipFill>
+                    <a:blip r:embed="rId14"/>
+                    <a:stretch>
+                      <a:fillRect/>
+                    </a:stretch>
+                  </pic:blipFill>
+                  <pic:spPr>
+                    <a:xfrm>
+                      <a:off x="0" y="0"/>
+                      <a:ext cx="3948853" cy="546764"/>
+                    </a:xfrm>
+                    <a:prstGeom prst="rect">
+                      <a:avLst/>
+                    </a:prstGeom>
+                  </pic:spPr>
+                </pic:pic>
+              </a:graphicData>
+            </a:graphic>
+          </wp:inline>
+        </w:drawing>
+      </w:r>
+    </w:p>
+    <w:p>
+      <w:pPr>
+        <w:pStyle w:val="ListParagraph"/>
+        <w:numPr>
+          <w:ilvl w:val="0"/>
+          <w:numId w:val="13"/>
+        </w:numPr>
+      </w:pPr>
+      <w:r>
+        <w:t>Allocates iLength + 1 bytes considering a potential null terminator.</w:t>
+      </w:r>
+    </w:p>
+    <w:p>
+      <w:pPr>
+        <w:pStyle w:val="ListParagraph"/>
+        <w:numPr>
+          <w:ilvl w:val="0"/>
+          <w:numId w:val="13"/>
+        </w:numPr>
+      </w:pPr>
+      <w:r>
+        <w:t>GHND: Flag for movable, zero-initialized memory.</w:t>
+      </w:r>
+    </w:p>
+    <w:p>
+      <w:pPr>
+        <w:pStyle w:val="ListParagraph"/>
+        <w:numPr>
+          <w:ilvl w:val="0"/>
+          <w:numId w:val="13"/>
+        </w:numPr>
+      </w:pPr>
+      <w:r>
+        <w:t>GMEM_SHARE: Flag for sharing the memory block with other applications.</w:t>
+      </w:r>
+    </w:p>
+    <w:p>
+      <w:pPr>
+        <w:rPr>
+          <w:i/>
+          <w:iCs/>
+          <w:color w:val="0000FF"/>
+          <w:sz w:val="32"/>
+          <w:szCs w:val="32"/>
+        </w:rPr>
+      </w:pPr>
+    </w:p>
+    <w:p>
+      <w:pPr>
+        <w:rPr>
+          <w:i/>
+          <w:iCs/>
+          <w:color w:val="0000FF"/>
+          <w:sz w:val="32"/>
+          <w:szCs w:val="32"/>
+        </w:rPr>
+      </w:pPr>
+    </w:p>
+    <w:p>
+      <w:pPr>
+        <w:rPr>
+          <w:color w:val="0000FF"/>
+          <w:sz w:val="32"/>
+          <w:szCs w:val="32"/>
+          <w:u w:val="single"/>
+        </w:rPr>
+      </w:pPr>
+      <w:r>
+        <w:rPr>
+          <w:color w:val="0000FF"/>
+          <w:sz w:val="32"/>
+          <w:szCs w:val="32"/>
+          <w:u w:val="single"/>
+        </w:rPr>
+        <w:t>GlobalLock:</w:t>
+      </w:r>
+    </w:p>
+    <w:p>
+      <w:r>
+        <w:t>Obtain a pointer to the allocated memory block.</w:t>
+      </w:r>
+    </w:p>
+    <w:p>
+      <w:r>
+        <w:rPr>
+          <w:noProof/>
+        </w:rPr>
+        <w:drawing>
+          <wp:inline distT="0" distB="0" distL="0" distR="0" wp14:anchorId="3C5E8640" wp14:editId="62A1437B">
+            <wp:extent cx="2326888" cy="557627"/>
+            <wp:effectExtent l="0" t="0" r="0" b="0"/>
+            <wp:docPr id="12" name="Picture 12"/>
+            <wp:cNvGraphicFramePr>
+              <a:graphicFrameLocks xmlns:a="http://schemas.openxmlformats.org/drawingml/2006/main" noChangeAspect="1"/>
+            </wp:cNvGraphicFramePr>
+            <a:graphic xmlns:a="http://schemas.openxmlformats.org/drawingml/2006/main">
+              <a:graphicData uri="http://schemas.openxmlformats.org/drawingml/2006/picture">
+                <pic:pic xmlns:pic="http://schemas.openxmlformats.org/drawingml/2006/picture">
+                  <pic:nvPicPr>
+                    <pic:cNvPr id="1" name=""/>
+                    <pic:cNvPicPr/>
+                  </pic:nvPicPr>
+                  <pic:blipFill>
+                    <a:blip r:embed="rId15"/>
+                    <a:stretch>
+                      <a:fillRect/>
+                    </a:stretch>
+                  </pic:blipFill>
+                  <pic:spPr>
+                    <a:xfrm>
+                      <a:off x="0" y="0"/>
+                      <a:ext cx="2343578" cy="561627"/>
+                    </a:xfrm>
+                    <a:prstGeom prst="rect">
+                      <a:avLst/>
+                    </a:prstGeom>
+                  </pic:spPr>
+                </pic:pic>
+              </a:graphicData>
+            </a:graphic>
+          </wp:inline>
+        </w:drawing>
+      </w:r>
+    </w:p>
+    <w:p>
+      <w:pPr>
+        <w:pStyle w:val="ListParagraph"/>
+        <w:numPr>
+          <w:ilvl w:val="0"/>
+          <w:numId w:val="14"/>
+        </w:numPr>
+      </w:pPr>
+      <w:r>
+        <w:t>Locks the memory block and returns a pointer to access its data.</w:t>
+      </w:r>
+    </w:p>
+    <w:p/>
+    <w:p>
+      <w:pPr>
+        <w:rPr>
+          <w:i/>
+          <w:iCs/>
+          <w:color w:val="0000FF"/>
+          <w:sz w:val="32"/>
+          <w:szCs w:val="32"/>
+        </w:rPr>
+      </w:pPr>
+    </w:p>
+    <w:p>
+      <w:pPr>
+        <w:rPr>
+          <w:color w:val="0000FF"/>
+          <w:sz w:val="32"/>
+          <w:szCs w:val="32"/>
+          <w:u w:val="single"/>
+        </w:rPr>
+      </w:pPr>
+      <w:r>
+        <w:rPr>
+          <w:color w:val="0000FF"/>
+          <w:sz w:val="32"/>
+          <w:szCs w:val="32"/>
+          <w:u w:val="single"/>
+        </w:rPr>
+        <w:t>String Copying:</w:t>
+      </w:r>
+      <w:r>
+        <w:rPr>
+          <w:color w:val="0000FF"/>
+          <w:sz w:val="32"/>
+          <w:szCs w:val="32"/>
+          <w:u w:val="single"/>
+        </w:rPr>
+        <w:t xml:space="preserve"> </w:t>
+      </w:r>
+    </w:p>
+    <w:p>
+      <w:r>
+        <w:t>Copy the string content into the allocated memory block.</w:t>
+      </w:r>
+    </w:p>
+    <w:p>
+      <w:pPr>
+        <w:rPr>
+          <w:sz w:val="28"/>
+          <w:szCs w:val="28"/>
+          <w14:textOutline w14:w="9525" w14:cap="rnd" w14:cmpd="sng" w14:algn="ctr">
+            <w14:solidFill>
+              <w14:srgbClr w14:val="00B050"/>
+            </w14:solidFill>
+            <w14:prstDash w14:val="solid"/>
+            <w14:bevel/>
+          </w14:textOutline>
+        </w:rPr>
+      </w:pPr>
+      <w:r>
+        <w:rPr>
+          <w:noProof/>
+        </w:rPr>
+        <w:drawing>
+          <wp:inline distT="0" distB="0" distL="0" distR="0" wp14:anchorId="47F09189" wp14:editId="16BB1C4E">
+            <wp:extent cx="2463179" cy="728546"/>
+            <wp:effectExtent l="0" t="0" r="0" b="0"/>
+            <wp:docPr id="13" name="Picture 13"/>
+            <wp:cNvGraphicFramePr>
+              <a:graphicFrameLocks xmlns:a="http://schemas.openxmlformats.org/drawingml/2006/main" noChangeAspect="1"/>
+            </wp:cNvGraphicFramePr>
+            <a:graphic xmlns:a="http://schemas.openxmlformats.org/drawingml/2006/main">
+              <a:graphicData uri="http://schemas.openxmlformats.org/drawingml/2006/picture">
+                <pic:pic xmlns:pic="http://schemas.openxmlformats.org/drawingml/2006/picture">
+                  <pic:nvPicPr>
+                    <pic:cNvPr id="1" name=""/>
+                    <pic:cNvPicPr/>
+                  </pic:nvPicPr>
+                  <pic:blipFill>
+                    <a:blip r:embed="rId16"/>
+                    <a:stretch>
+                      <a:fillRect/>
+                    </a:stretch>
+                  </pic:blipFill>
+                  <pic:spPr>
+                    <a:xfrm>
+                      <a:off x="0" y="0"/>
+                      <a:ext cx="2487201" cy="735651"/>
+                    </a:xfrm>
+                    <a:prstGeom prst="rect">
+                      <a:avLst/>
+                    </a:prstGeom>
+                  </pic:spPr>
+                </pic:pic>
+              </a:graphicData>
+            </a:graphic>
+          </wp:inline>
+        </w:drawing>
+      </w:r>
+    </w:p>
+    <w:p>
+      <w:pPr>
+        <w:pStyle w:val="ListParagraph"/>
+        <w:numPr>
+          <w:ilvl w:val="0"/>
+          <w:numId w:val="14"/>
+        </w:numPr>
+      </w:pPr>
+      <w:r>
+        <w:t>Loops through the string, copying each character from pString to pGlobal and incrementing both pointers.</w:t>
+      </w:r>
+    </w:p>
+    <w:p>
+      <w:pPr>
+        <w:rPr>
+          <w:color w:val="0000FF"/>
+          <w:sz w:val="32"/>
+          <w:szCs w:val="32"/>
+          <w:u w:val="single"/>
+        </w:rPr>
+      </w:pPr>
+      <w:r>
+        <w:rPr>
+          <w:color w:val="0000FF"/>
+          <w:sz w:val="32"/>
+          <w:szCs w:val="32"/>
+          <w:u w:val="single"/>
+        </w:rPr>
+        <w:lastRenderedPageBreak/>
+        <w:t>GlobalUnlock:</w:t>
+      </w:r>
+    </w:p>
+    <w:p>
+      <w:r>
+        <w:t>Release the lock on the memory block.</w:t>
+      </w:r>
+    </w:p>
+    <w:p>
+      <w:r>
+        <w:rPr>
+          <w:noProof/>
+        </w:rPr>
+        <w:drawing>
+          <wp:inline distT="0" distB="0" distL="0" distR="0" wp14:anchorId="71E81ECE" wp14:editId="1797DE3D">
+            <wp:extent cx="2176057" cy="661639"/>
+            <wp:effectExtent l="0" t="0" r="0" b="5715"/>
+            <wp:docPr id="14" name="Picture 14"/>
+            <wp:cNvGraphicFramePr>
+              <a:graphicFrameLocks xmlns:a="http://schemas.openxmlformats.org/drawingml/2006/main" noChangeAspect="1"/>
+            </wp:cNvGraphicFramePr>
+            <a:graphic xmlns:a="http://schemas.openxmlformats.org/drawingml/2006/main">
+              <a:graphicData uri="http://schemas.openxmlformats.org/drawingml/2006/picture">
+                <pic:pic xmlns:pic="http://schemas.openxmlformats.org/drawingml/2006/picture">
+                  <pic:nvPicPr>
+                    <pic:cNvPr id="1" name=""/>
+                    <pic:cNvPicPr/>
+                  </pic:nvPicPr>
+                  <pic:blipFill>
+                    <a:blip r:embed="rId17"/>
+                    <a:stretch>
+                      <a:fillRect/>
+                    </a:stretch>
+                  </pic:blipFill>
+                  <pic:spPr>
+                    <a:xfrm>
+                      <a:off x="0" y="0"/>
+                      <a:ext cx="2212360" cy="672677"/>
+                    </a:xfrm>
+                    <a:prstGeom prst="rect">
+                      <a:avLst/>
+                    </a:prstGeom>
+                  </pic:spPr>
+                </pic:pic>
+              </a:graphicData>
+            </a:graphic>
+          </wp:inline>
+        </w:drawing>
+      </w:r>
+    </w:p>
+    <w:p>
+      <w:pPr>
+        <w:pStyle w:val="ListParagraph"/>
+        <w:numPr>
+          <w:ilvl w:val="0"/>
+          <w:numId w:val="14"/>
+        </w:numPr>
+      </w:pPr>
+      <w:r>
+        <w:t>Ensures other applications can access the memory block once finished copying.</w:t>
+      </w:r>
+    </w:p>
+    <w:p/>
+    <w:p>
+      <w:pPr>
+        <w:rPr>
+          <w:color w:val="0000FF"/>
+          <w:sz w:val="32"/>
+          <w:szCs w:val="32"/>
+          <w:u w:val="single"/>
+        </w:rPr>
+      </w:pPr>
+      <w:r>
+        <w:rPr>
+          <w:color w:val="0000FF"/>
+          <w:sz w:val="32"/>
+          <w:szCs w:val="32"/>
+          <w:u w:val="single"/>
+        </w:rPr>
+        <w:t>Open/Close Clipboard:</w:t>
+      </w:r>
+    </w:p>
+    <w:p>
+      <w:r>
+        <w:t>Open the clipboard, empty its content, and close it.</w:t>
+      </w:r>
+    </w:p>
+    <w:p>
+      <w:pPr>
+        <w:rPr>
+          <w:sz w:val="28"/>
+          <w:szCs w:val="28"/>
+          <w14:textOutline w14:w="9525" w14:cap="rnd" w14:cmpd="sng" w14:algn="ctr">
+            <w14:solidFill>
+              <w14:srgbClr w14:val="00B050"/>
+            </w14:solidFill>
+            <w14:prstDash w14:val="solid"/>
+            <w14:bevel/>
+          </w14:textOutline>
+        </w:rPr>
+      </w:pPr>
+      <w:r>
+        <w:rPr>
+          <w:noProof/>
+        </w:rPr>
+        <w:drawing>
+          <wp:inline distT="0" distB="0" distL="0" distR="0" wp14:anchorId="1D2D5FEF" wp14:editId="6967E782">
+            <wp:extent cx="1925583" cy="854927"/>
+            <wp:effectExtent l="0" t="0" r="0" b="2540"/>
+            <wp:docPr id="15" name="Picture 15"/>
+            <wp:cNvGraphicFramePr>
+              <a:graphicFrameLocks xmlns:a="http://schemas.openxmlformats.org/drawingml/2006/main" noChangeAspect="1"/>
+            </wp:cNvGraphicFramePr>
+            <a:graphic xmlns:a="http://schemas.openxmlformats.org/drawingml/2006/main">
+              <a:graphicData uri="http://schemas.openxmlformats.org/drawingml/2006/picture">
+                <pic:pic xmlns:pic="http://schemas.openxmlformats.org/drawingml/2006/picture">
+                  <pic:nvPicPr>
+                    <pic:cNvPr id="1" name=""/>
+                    <pic:cNvPicPr/>
+                  </pic:nvPicPr>
+                  <pic:blipFill>
+                    <a:blip r:embed="rId18"/>
+                    <a:stretch>
+                      <a:fillRect/>
+                    </a:stretch>
+                  </pic:blipFill>
+                  <pic:spPr>
+                    <a:xfrm>
+                      <a:off x="0" y="0"/>
+                      <a:ext cx="1933139" cy="858282"/>
+                    </a:xfrm>
+                    <a:prstGeom prst="rect">
+                      <a:avLst/>
+                    </a:prstGeom>
+                  </pic:spPr>
+                </pic:pic>
+              </a:graphicData>
+            </a:graphic>
+          </wp:inline>
+        </w:drawing>
+      </w:r>
+    </w:p>
+    <w:p>
+      <w:pPr>
+        <w:pStyle w:val="ListParagraph"/>
+        <w:numPr>
+          <w:ilvl w:val="0"/>
+          <w:numId w:val="14"/>
+        </w:numPr>
+      </w:pPr>
+      <w:r>
+        <w:rPr>
+          <w:color w:val="0000FF"/>
+        </w:rPr>
+        <w:t xml:space="preserve">OpenClipboard: </w:t>
+      </w:r>
+      <w:r>
+        <w:t>Establishes access to the clipboard for the application.</w:t>
+      </w:r>
+    </w:p>
+    <w:p>
+      <w:pPr>
+        <w:pStyle w:val="ListParagraph"/>
+        <w:numPr>
+          <w:ilvl w:val="0"/>
+          <w:numId w:val="14"/>
+        </w:numPr>
+      </w:pPr>
+      <w:r>
+        <w:rPr>
+          <w:color w:val="0000FF"/>
+        </w:rPr>
+        <w:t xml:space="preserve">EmptyClipboard: </w:t>
+      </w:r>
+      <w:r>
+        <w:t>Clears any existing content before adding new data.</w:t>
+      </w:r>
+    </w:p>
+    <w:p>
+      <w:pPr>
+        <w:pStyle w:val="ListParagraph"/>
+        <w:numPr>
+          <w:ilvl w:val="0"/>
+          <w:numId w:val="14"/>
+        </w:numPr>
+      </w:pPr>
+      <w:r>
+        <w:rPr>
+          <w:color w:val="0000FF"/>
+        </w:rPr>
+        <w:t xml:space="preserve">CloseClipboard: </w:t>
+      </w:r>
+      <w:r>
+        <w:t>Releases access to the clipboard after data transfer.</w:t>
+      </w:r>
+    </w:p>
+    <w:p>
+      <w:pPr>
+        <w:rPr>
+          <w:sz w:val="28"/>
+          <w:szCs w:val="28"/>
+          <w:u w:val="single"/>
+          <w14:textOutline w14:w="9525" w14:cap="rnd" w14:cmpd="sng" w14:algn="ctr">
+            <w14:solidFill>
+              <w14:srgbClr w14:val="00B050"/>
+            </w14:solidFill>
+            <w14:prstDash w14:val="solid"/>
+            <w14:bevel/>
+          </w14:textOutline>
+        </w:rPr>
+      </w:pPr>
+    </w:p>
+    <w:p>
+      <w:pPr>
+        <w:rPr>
+          <w:color w:val="0000FF"/>
+          <w:sz w:val="32"/>
+          <w:szCs w:val="32"/>
+          <w:u w:val="single"/>
+        </w:rPr>
+      </w:pPr>
+      <w:r>
+        <w:rPr>
+          <w:color w:val="0000FF"/>
+          <w:sz w:val="32"/>
+          <w:szCs w:val="32"/>
+          <w:u w:val="single"/>
+        </w:rPr>
+        <w:t>SetClipboardData:</w:t>
+      </w:r>
+    </w:p>
+    <w:p>
+      <w:r>
+        <w:t>Transfer the memory block containing the string to the clipboard.</w:t>
+      </w:r>
+    </w:p>
+    <w:p>
+      <w:r>
+        <w:rPr>
+          <w:noProof/>
+        </w:rPr>
+        <w:drawing>
+          <wp:inline distT="0" distB="0" distL="0" distR="0" wp14:anchorId="4671DC74" wp14:editId="6EDED1EF">
+            <wp:extent cx="2964363" cy="646770"/>
+            <wp:effectExtent l="0" t="0" r="7620" b="1270"/>
+            <wp:docPr id="17" name="Picture 17"/>
+            <wp:cNvGraphicFramePr>
+              <a:graphicFrameLocks xmlns:a="http://schemas.openxmlformats.org/drawingml/2006/main" noChangeAspect="1"/>
+            </wp:cNvGraphicFramePr>
+            <a:graphic xmlns:a="http://schemas.openxmlformats.org/drawingml/2006/main">
+              <a:graphicData uri="http://schemas.openxmlformats.org/drawingml/2006/picture">
+                <pic:pic xmlns:pic="http://schemas.openxmlformats.org/drawingml/2006/picture">
+                  <pic:nvPicPr>
+                    <pic:cNvPr id="1" name=""/>
+                    <pic:cNvPicPr/>
+                  </pic:nvPicPr>
+                  <pic:blipFill>
+                    <a:blip r:embed="rId19"/>
+                    <a:stretch>
+                      <a:fillRect/>
+                    </a:stretch>
+                  </pic:blipFill>
+                  <pic:spPr>
+                    <a:xfrm>
+                      <a:off x="0" y="0"/>
+                      <a:ext cx="2975502" cy="649200"/>
+                    </a:xfrm>
+                    <a:prstGeom prst="rect">
+                      <a:avLst/>
+                    </a:prstGeom>
+                  </pic:spPr>
+                </pic:pic>
+              </a:graphicData>
+            </a:graphic>
+          </wp:inline>
+        </w:drawing>
+      </w:r>
+    </w:p>
+    <w:p>
+      <w:pPr>
+        <w:pStyle w:val="ListParagraph"/>
+        <w:numPr>
+          <w:ilvl w:val="0"/>
+          <w:numId w:val="15"/>
+        </w:numPr>
+      </w:pPr>
+      <w:r>
+        <w:t>Associates the hGlobal handle with the CF_TEXT clipboard format.</w:t>
+      </w:r>
+    </w:p>
+    <w:p>
+      <w:pPr>
+        <w:pStyle w:val="ListParagraph"/>
+        <w:numPr>
+          <w:ilvl w:val="0"/>
+          <w:numId w:val="15"/>
+        </w:numPr>
+      </w:pPr>
+      <w:r>
+        <w:t>Transfers ownership of the memory block to the clipboard.</w:t>
+      </w:r>
+    </w:p>
+    <w:p>
+      <w:pPr>
+        <w:rPr>
+          <w:sz w:val="28"/>
+          <w:szCs w:val="28"/>
+          <w14:textOutline w14:w="9525" w14:cap="rnd" w14:cmpd="sng" w14:algn="ctr">
+            <w14:solidFill>
+              <w14:srgbClr w14:val="00B050"/>
+            </w14:solidFill>
+            <w14:prstDash w14:val="solid"/>
+            <w14:bevel/>
+          </w14:textOutline>
+        </w:rPr>
+      </w:pPr>
+    </w:p>
+    <w:p>
+      <w:pPr>
+        <w:rPr>
+          <w:sz w:val="28"/>
+          <w:szCs w:val="28"/>
+          <w14:textOutline w14:w="9525" w14:cap="rnd" w14:cmpd="sng" w14:algn="ctr">
+            <w14:solidFill>
+              <w14:srgbClr w14:val="00B050"/>
+            </w14:solidFill>
+            <w14:prstDash w14:val="solid"/>
+            <w14:bevel/>
+          </w14:textOutline>
+        </w:rPr>
+      </w:pPr>
+    </w:p>
+    <w:p>
+      <w:pPr>
+        <w:rPr>
+          <w:sz w:val="28"/>
+          <w:szCs w:val="28"/>
+          <w14:textOutline w14:w="9525" w14:cap="rnd" w14:cmpd="sng" w14:algn="ctr">
+            <w14:solidFill>
+              <w14:srgbClr w14:val="00B050"/>
+            </w14:solidFill>
+            <w14:prstDash w14:val="solid"/>
+            <w14:bevel/>
+          </w14:textOutline>
+        </w:rPr>
+      </w:pPr>
+    </w:p>
+    <w:p>
+      <w:pPr>
+        <w:rPr>
+          <w:sz w:val="28"/>
+          <w:szCs w:val="28"/>
+          <w14:textOutline w14:w="9525" w14:cap="rnd" w14:cmpd="sng" w14:algn="ctr">
+            <w14:solidFill>
+              <w14:srgbClr w14:val="00B050"/>
+            </w14:solidFill>
+            <w14:prstDash w14:val="solid"/>
+            <w14:bevel/>
+          </w14:textOutline>
+        </w:rPr>
+      </w:pPr>
+    </w:p>
+    <w:p>
+      <w:pPr>
+        <w:rPr>
+          <w:sz w:val="28"/>
+          <w:szCs w:val="28"/>
+          <w14:textOutline w14:w="9525" w14:cap="rnd" w14:cmpd="sng" w14:algn="ctr">
+            <w14:solidFill>
+              <w14:srgbClr w14:val="00B050"/>
+            </w14:solidFill>
+            <w14:prstDash w14:val="solid"/>
+            <w14:bevel/>
+          </w14:textOutline>
+        </w:rPr>
+      </w:pPr>
+    </w:p>
+    <w:p>
+      <w:pPr>
+        <w:rPr>
+          <w:sz w:val="28"/>
+          <w:szCs w:val="28"/>
+          <w14:textOutline w14:w="9525" w14:cap="rnd" w14:cmpd="sng" w14:algn="ctr">
+            <w14:solidFill>
+              <w14:srgbClr w14:val="00B050"/>
+            </w14:solidFill>
+            <w14:prstDash w14:val="solid"/>
+            <w14:bevel/>
+          </w14:textOutline>
+        </w:rPr>
+      </w:pPr>
+      <w:r>
+        <w:rPr>
+          <w:sz w:val="28"/>
+          <w:szCs w:val="28"/>
+          <w14:textOutline w14:w="9525" w14:cap="rnd" w14:cmpd="sng" w14:algn="ctr">
+            <w14:solidFill>
+              <w14:srgbClr w14:val="00B050"/>
+            </w14:solidFill>
+            <w14:prstDash w14:val="solid"/>
+            <w14:bevel/>
+          </w14:textOutline>
+        </w:rPr>
+        <w:lastRenderedPageBreak/>
+        <w:t>Important Points:</w:t>
+      </w:r>
+    </w:p>
+    <w:p>
+      <w:pPr>
+        <w:pStyle w:val="ListParagraph"/>
+        <w:numPr>
+          <w:ilvl w:val="0"/>
+          <w:numId w:val="16"/>
+        </w:numPr>
+      </w:pPr>
+      <w:r>
+        <w:t>Open and close the clipboard within the processing of a single message.</w:t>
+      </w:r>
+    </w:p>
+    <w:p>
+      <w:pPr>
+        <w:pStyle w:val="ListParagraph"/>
+        <w:numPr>
+          <w:ilvl w:val="0"/>
+          <w:numId w:val="16"/>
+        </w:numPr>
+      </w:pPr>
+      <w:r>
+        <w:t>Avoid keeping the clipboard open unnecessarily.</w:t>
+      </w:r>
+    </w:p>
+    <w:p>
+      <w:pPr>
+        <w:pStyle w:val="ListParagraph"/>
+        <w:numPr>
+          <w:ilvl w:val="0"/>
+          <w:numId w:val="16"/>
+        </w:numPr>
+      </w:pPr>
+      <w:r>
+        <w:t>Don't pass a locked memory block to the clipboard.</w:t>
+      </w:r>
+    </w:p>
+    <w:p>
+      <w:pPr>
+        <w:pStyle w:val="ListParagraph"/>
+        <w:numPr>
+          <w:ilvl w:val="0"/>
+          <w:numId w:val="16"/>
+        </w:numPr>
+      </w:pPr>
+      <w:r>
+        <w:t>After transferring data, treat the previously used global handle as invalid.</w:t>
+      </w:r>
+    </w:p>
+    <w:p>
+      <w:pPr>
+        <w:pStyle w:val="ListParagraph"/>
+        <w:numPr>
+          <w:ilvl w:val="0"/>
+          <w:numId w:val="16"/>
+        </w:numPr>
+      </w:pPr>
+      <w:r>
+        <w:t>Make additional copies or read the data from the clipboard for further usage.</w:t>
+      </w:r>
+    </w:p>
+    <w:p>
+      <w:pPr>
+        <w:pStyle w:val="ListParagraph"/>
+        <w:numPr>
+          <w:ilvl w:val="0"/>
+          <w:numId w:val="16"/>
+        </w:numPr>
+      </w:pPr>
+      <w:r>
+        <w:t>SetClipboardData also returns a handle for accessing the memory block temporarily.</w:t>
+      </w:r>
+    </w:p>
+    <w:p>
+      <w:pPr>
+        <w:pStyle w:val="ListParagraph"/>
+        <w:numPr>
+          <w:ilvl w:val="0"/>
+          <w:numId w:val="16"/>
+        </w:numPr>
+      </w:pPr>
+      <w:r>
+        <w:t>Remember to unlock this handle before closing the clipboard.</w:t>
+      </w:r>
+    </w:p>
+    <w:p>
+      <w:pPr>
+        <w:rPr>
+          <w:sz w:val="28"/>
+          <w:szCs w:val="28"/>
+          <w14:textOutline w14:w="9525" w14:cap="rnd" w14:cmpd="sng" w14:algn="ctr">
+            <w14:solidFill>
+              <w14:srgbClr w14:val="00B050"/>
+            </w14:solidFill>
+            <w14:prstDash w14:val="solid"/>
+            <w14:bevel/>
+          </w14:textOutline>
+        </w:rPr>
+      </w:pPr>
+    </w:p>
+    <w:p>
+      <w:pPr>
+        <w:rPr>
+          <w:sz w:val="28"/>
+          <w:szCs w:val="28"/>
+          <w14:textOutline w14:w="9525" w14:cap="rnd" w14:cmpd="sng" w14:algn="ctr">
+            <w14:solidFill>
+              <w14:srgbClr w14:val="00B050"/>
+            </w14:solidFill>
+            <w14:prstDash w14:val="solid"/>
+            <w14:bevel/>
+          </w14:textOutline>
+        </w:rPr>
+      </w:pPr>
+      <w:r>
+        <w:rPr>
+          <w:sz w:val="28"/>
+          <w:szCs w:val="28"/>
+          <w14:textOutline w14:w="9525" w14:cap="rnd" w14:cmpd="sng" w14:algn="ctr">
+            <w14:solidFill>
+              <w14:srgbClr w14:val="00B050"/>
+            </w14:solidFill>
+            <w14:prstDash w14:val="solid"/>
+            <w14:bevel/>
+          </w14:textOutline>
+        </w:rPr>
+        <w:t>Additional Notes:</w:t>
+      </w:r>
+    </w:p>
+    <w:p>
+      <w:pPr>
+        <w:pStyle w:val="ListParagraph"/>
+        <w:numPr>
+          <w:ilvl w:val="0"/>
+          <w:numId w:val="17"/>
+        </w:numPr>
+      </w:pPr>
+      <w:r>
+        <w:t>This process demonstrates transferring a NULL-terminated ANSI string.</w:t>
+      </w:r>
+    </w:p>
+    <w:p>
+      <w:pPr>
+        <w:pStyle w:val="ListParagraph"/>
+        <w:numPr>
+          <w:ilvl w:val="0"/>
+          <w:numId w:val="17"/>
+        </w:numPr>
+      </w:pPr>
+      <w:r>
+        <w:t>Other clipboard formats like CF_UNICODE and CF_OEMTEXT exist for different character sets.</w:t>
+      </w:r>
+    </w:p>
+    <w:p>
+      <w:pPr>
+        <w:pStyle w:val="ListParagraph"/>
+        <w:numPr>
+          <w:ilvl w:val="0"/>
+          <w:numId w:val="17"/>
+        </w:numPr>
+      </w:pPr>
+      <w:r>
+        <w:t>The example assumes the existence of a valid hwnd representing the window handle.</w:t>
+      </w:r>
     </w:p>
     <w:p>
       <w:pPr>
@@ -2381,35 +3282,35 @@
         <v:path o:extrusionok="f" gradientshapeok="t" o:connecttype="rect"/>
         <o:lock v:ext="edit" aspectratio="t"/>
       </v:shapetype>
-      <v:shape id="_x0000_i1632" type="#_x0000_t75" style="width:467.7pt;height:584.8pt" o:bullet="t">
+      <v:shape id="_x0000_i1952" type="#_x0000_t75" style="width:467.7pt;height:584.8pt" o:bullet="t">
         <v:imagedata r:id="rId1" o:title="tumblr_onn9rpL3V41ve91nmo1_1280"/>
       </v:shape>
     </w:pict>
   </w:numPicBullet>
   <w:numPicBullet w:numPicBulletId="1">
     <w:pict>
-      <v:shape id="_x0000_i1633" type="#_x0000_t75" style="width:24pt;height:24pt" o:bullet="t">
+      <v:shape id="_x0000_i1953" type="#_x0000_t75" style="width:24pt;height:24pt" o:bullet="t">
         <v:imagedata r:id="rId2" o:title="Calle-Smith-And-Wesson-Bullets.32"/>
       </v:shape>
     </w:pict>
   </w:numPicBullet>
   <w:numPicBullet w:numPicBulletId="2">
     <w:pict>
-      <v:shape id="_x0000_i1634" type="#_x0000_t75" style="width:63.8pt;height:63.8pt" o:bullet="t">
+      <v:shape id="_x0000_i1954" type="#_x0000_t75" style="width:63.8pt;height:63.8pt" o:bullet="t">
         <v:imagedata r:id="rId3" o:title="icons8-bullet-64"/>
       </v:shape>
     </w:pict>
   </w:numPicBullet>
   <w:numPicBullet w:numPicBulletId="3">
     <w:pict>
-      <v:shape id="_x0000_i1635" type="#_x0000_t75" style="width:384pt;height:384pt" o:bullet="t">
+      <v:shape id="_x0000_i1955" type="#_x0000_t75" style="width:384pt;height:384pt" o:bullet="t">
         <v:imagedata r:id="rId4" o:title="Gartoon-Team-Gartoon-Action-Go-next.512"/>
       </v:shape>
     </w:pict>
   </w:numPicBullet>
   <w:numPicBullet w:numPicBulletId="4">
     <w:pict>
-      <v:shape id="_x0000_i1636" type="#_x0000_t75" style="width:384pt;height:384pt" o:bullet="t">
+      <v:shape id="_x0000_i1956" type="#_x0000_t75" style="width:384pt;height:384pt" o:bullet="t">
         <v:imagedata r:id="rId5" o:title="Gartoon-Team-Gartoon-Devices-Computer-laptop.512"/>
       </v:shape>
     </w:pict>
@@ -2760,6 +3661,121 @@
     </w:lvl>
   </w:abstractNum>
   <w:abstractNum w:abstractNumId="3" w15:restartNumberingAfterBreak="0">
+    <w:nsid w:val="33987FDD"/>
+    <w:multiLevelType w:val="hybridMultilevel"/>
+    <w:tmpl w:val="7A68869A"/>
+    <w:lvl w:ilvl="0" w:tplc="6BE0C822">
+      <w:start w:val="1"/>
+      <w:numFmt w:val="bullet"/>
+      <w:lvlText w:val=""/>
+      <w:lvlPicBulletId w:val="4"/>
+      <w:lvlJc w:val="left"/>
+      <w:pPr>
+        <w:ind w:left="720" w:hanging="360"/>
+      </w:pPr>
+      <w:rPr>
+        <w:rFonts w:ascii="Symbol" w:hAnsi="Symbol" w:hint="default"/>
+        <w:color w:val="auto"/>
+      </w:rPr>
+    </w:lvl>
+    <w:lvl w:ilvl="1" w:tplc="04090003" w:tentative="1">
+      <w:start w:val="1"/>
+      <w:numFmt w:val="bullet"/>
+      <w:lvlText w:val="o"/>
+      <w:lvlJc w:val="left"/>
+      <w:pPr>
+        <w:ind w:left="1440" w:hanging="360"/>
+      </w:pPr>
+      <w:rPr>
+        <w:rFonts w:ascii="Courier New" w:hAnsi="Courier New" w:cs="Courier New" w:hint="default"/>
+      </w:rPr>
+    </w:lvl>
+    <w:lvl w:ilvl="2" w:tplc="04090005" w:tentative="1">
+      <w:start w:val="1"/>
+      <w:numFmt w:val="bullet"/>
+      <w:lvlText w:val=""/>
+      <w:lvlJc w:val="left"/>
+      <w:pPr>
+        <w:ind w:left="2160" w:hanging="360"/>
+      </w:pPr>
+      <w:rPr>
+        <w:rFonts w:ascii="Wingdings" w:hAnsi="Wingdings" w:hint="default"/>
+      </w:rPr>
+    </w:lvl>
+    <w:lvl w:ilvl="3" w:tplc="04090001" w:tentative="1">
+      <w:start w:val="1"/>
+      <w:numFmt w:val="bullet"/>
+      <w:lvlText w:val=""/>
+      <w:lvlJc w:val="left"/>
+      <w:pPr>
+        <w:ind w:left="2880" w:hanging="360"/>
+      </w:pPr>
+      <w:rPr>
+        <w:rFonts w:ascii="Symbol" w:hAnsi="Symbol" w:hint="default"/>
+      </w:rPr>
+    </w:lvl>
+    <w:lvl w:ilvl="4" w:tplc="04090003" w:tentative="1">
+      <w:start w:val="1"/>
+      <w:numFmt w:val="bullet"/>
+      <w:lvlText w:val="o"/>
+      <w:lvlJc w:val="left"/>
+      <w:pPr>
+        <w:ind w:left="3600" w:hanging="360"/>
+      </w:pPr>
+      <w:rPr>
+        <w:rFonts w:ascii="Courier New" w:hAnsi="Courier New" w:cs="Courier New" w:hint="default"/>
+      </w:rPr>
+    </w:lvl>
+    <w:lvl w:ilvl="5" w:tplc="04090005" w:tentative="1">
+      <w:start w:val="1"/>
+      <w:numFmt w:val="bullet"/>
+      <w:lvlText w:val=""/>
+      <w:lvlJc w:val="left"/>
+      <w:pPr>
+        <w:ind w:left="4320" w:hanging="360"/>
+      </w:pPr>
+      <w:rPr>
+        <w:rFonts w:ascii="Wingdings" w:hAnsi="Wingdings" w:hint="default"/>
+      </w:rPr>
+    </w:lvl>
+    <w:lvl w:ilvl="6" w:tplc="04090001" w:tentative="1">
+      <w:start w:val="1"/>
+      <w:numFmt w:val="bullet"/>
+      <w:lvlText w:val=""/>
+      <w:lvlJc w:val="left"/>
+      <w:pPr>
+        <w:ind w:left="5040" w:hanging="360"/>
+      </w:pPr>
+      <w:rPr>
+        <w:rFonts w:ascii="Symbol" w:hAnsi="Symbol" w:hint="default"/>
+      </w:rPr>
+    </w:lvl>
+    <w:lvl w:ilvl="7" w:tplc="04090003" w:tentative="1">
+      <w:start w:val="1"/>
+      <w:numFmt w:val="bullet"/>
+      <w:lvlText w:val="o"/>
+      <w:lvlJc w:val="left"/>
+      <w:pPr>
+        <w:ind w:left="5760" w:hanging="360"/>
+      </w:pPr>
+      <w:rPr>
+        <w:rFonts w:ascii="Courier New" w:hAnsi="Courier New" w:cs="Courier New" w:hint="default"/>
+      </w:rPr>
+    </w:lvl>
+    <w:lvl w:ilvl="8" w:tplc="04090005" w:tentative="1">
+      <w:start w:val="1"/>
+      <w:numFmt w:val="bullet"/>
+      <w:lvlText w:val=""/>
+      <w:lvlJc w:val="left"/>
+      <w:pPr>
+        <w:ind w:left="6480" w:hanging="360"/>
+      </w:pPr>
+      <w:rPr>
+        <w:rFonts w:ascii="Wingdings" w:hAnsi="Wingdings" w:hint="default"/>
+      </w:rPr>
+    </w:lvl>
+  </w:abstractNum>
+  <w:abstractNum w:abstractNumId="4" w15:restartNumberingAfterBreak="0">
     <w:nsid w:val="490B78A9"/>
     <w:multiLevelType w:val="hybridMultilevel"/>
     <w:tmpl w:val="9668AD74"/>
@@ -2874,7 +3890,7 @@
       </w:rPr>
     </w:lvl>
   </w:abstractNum>
-  <w:abstractNum w:abstractNumId="4" w15:restartNumberingAfterBreak="0">
+  <w:abstractNum w:abstractNumId="5" w15:restartNumberingAfterBreak="0">
     <w:nsid w:val="4CC61D47"/>
     <w:multiLevelType w:val="hybridMultilevel"/>
     <w:tmpl w:val="A1DACD7E"/>
@@ -2989,7 +4005,122 @@
       </w:rPr>
     </w:lvl>
   </w:abstractNum>
-  <w:abstractNum w:abstractNumId="5" w15:restartNumberingAfterBreak="0">
+  <w:abstractNum w:abstractNumId="6" w15:restartNumberingAfterBreak="0">
+    <w:nsid w:val="55D7562D"/>
+    <w:multiLevelType w:val="hybridMultilevel"/>
+    <w:tmpl w:val="A58691FE"/>
+    <w:lvl w:ilvl="0" w:tplc="6BE0C822">
+      <w:start w:val="1"/>
+      <w:numFmt w:val="bullet"/>
+      <w:lvlText w:val=""/>
+      <w:lvlPicBulletId w:val="4"/>
+      <w:lvlJc w:val="left"/>
+      <w:pPr>
+        <w:ind w:left="720" w:hanging="360"/>
+      </w:pPr>
+      <w:rPr>
+        <w:rFonts w:ascii="Symbol" w:hAnsi="Symbol" w:hint="default"/>
+        <w:color w:val="auto"/>
+      </w:rPr>
+    </w:lvl>
+    <w:lvl w:ilvl="1" w:tplc="04090003" w:tentative="1">
+      <w:start w:val="1"/>
+      <w:numFmt w:val="bullet"/>
+      <w:lvlText w:val="o"/>
+      <w:lvlJc w:val="left"/>
+      <w:pPr>
+        <w:ind w:left="1440" w:hanging="360"/>
+      </w:pPr>
+      <w:rPr>
+        <w:rFonts w:ascii="Courier New" w:hAnsi="Courier New" w:cs="Courier New" w:hint="default"/>
+      </w:rPr>
+    </w:lvl>
+    <w:lvl w:ilvl="2" w:tplc="04090005" w:tentative="1">
+      <w:start w:val="1"/>
+      <w:numFmt w:val="bullet"/>
+      <w:lvlText w:val=""/>
+      <w:lvlJc w:val="left"/>
+      <w:pPr>
+        <w:ind w:left="2160" w:hanging="360"/>
+      </w:pPr>
+      <w:rPr>
+        <w:rFonts w:ascii="Wingdings" w:hAnsi="Wingdings" w:hint="default"/>
+      </w:rPr>
+    </w:lvl>
+    <w:lvl w:ilvl="3" w:tplc="04090001" w:tentative="1">
+      <w:start w:val="1"/>
+      <w:numFmt w:val="bullet"/>
+      <w:lvlText w:val=""/>
+      <w:lvlJc w:val="left"/>
+      <w:pPr>
+        <w:ind w:left="2880" w:hanging="360"/>
+      </w:pPr>
+      <w:rPr>
+        <w:rFonts w:ascii="Symbol" w:hAnsi="Symbol" w:hint="default"/>
+      </w:rPr>
+    </w:lvl>
+    <w:lvl w:ilvl="4" w:tplc="04090003" w:tentative="1">
+      <w:start w:val="1"/>
+      <w:numFmt w:val="bullet"/>
+      <w:lvlText w:val="o"/>
+      <w:lvlJc w:val="left"/>
+      <w:pPr>
+        <w:ind w:left="3600" w:hanging="360"/>
+      </w:pPr>
+      <w:rPr>
+        <w:rFonts w:ascii="Courier New" w:hAnsi="Courier New" w:cs="Courier New" w:hint="default"/>
+      </w:rPr>
+    </w:lvl>
+    <w:lvl w:ilvl="5" w:tplc="04090005" w:tentative="1">
+      <w:start w:val="1"/>
+      <w:numFmt w:val="bullet"/>
+      <w:lvlText w:val=""/>
+      <w:lvlJc w:val="left"/>
+      <w:pPr>
+        <w:ind w:left="4320" w:hanging="360"/>
+      </w:pPr>
+      <w:rPr>
+        <w:rFonts w:ascii="Wingdings" w:hAnsi="Wingdings" w:hint="default"/>
+      </w:rPr>
+    </w:lvl>
+    <w:lvl w:ilvl="6" w:tplc="04090001" w:tentative="1">
+      <w:start w:val="1"/>
+      <w:numFmt w:val="bullet"/>
+      <w:lvlText w:val=""/>
+      <w:lvlJc w:val="left"/>
+      <w:pPr>
+        <w:ind w:left="5040" w:hanging="360"/>
+      </w:pPr>
+      <w:rPr>
+        <w:rFonts w:ascii="Symbol" w:hAnsi="Symbol" w:hint="default"/>
+      </w:rPr>
+    </w:lvl>
+    <w:lvl w:ilvl="7" w:tplc="04090003" w:tentative="1">
+      <w:start w:val="1"/>
+      <w:numFmt w:val="bullet"/>
+      <w:lvlText w:val="o"/>
+      <w:lvlJc w:val="left"/>
+      <w:pPr>
+        <w:ind w:left="5760" w:hanging="360"/>
+      </w:pPr>
+      <w:rPr>
+        <w:rFonts w:ascii="Courier New" w:hAnsi="Courier New" w:cs="Courier New" w:hint="default"/>
+      </w:rPr>
+    </w:lvl>
+    <w:lvl w:ilvl="8" w:tplc="04090005" w:tentative="1">
+      <w:start w:val="1"/>
+      <w:numFmt w:val="bullet"/>
+      <w:lvlText w:val=""/>
+      <w:lvlJc w:val="left"/>
+      <w:pPr>
+        <w:ind w:left="6480" w:hanging="360"/>
+      </w:pPr>
+      <w:rPr>
+        <w:rFonts w:ascii="Wingdings" w:hAnsi="Wingdings" w:hint="default"/>
+      </w:rPr>
+    </w:lvl>
+  </w:abstractNum>
+  <w:abstractNum w:abstractNumId="7" w15:restartNumberingAfterBreak="0">
     <w:nsid w:val="591F32DF"/>
     <w:multiLevelType w:val="hybridMultilevel"/>
     <w:tmpl w:val="87761FA4"/>
@@ -3104,7 +4235,7 @@
       </w:rPr>
     </w:lvl>
   </w:abstractNum>
-  <w:abstractNum w:abstractNumId="6" w15:restartNumberingAfterBreak="0">
+  <w:abstractNum w:abstractNumId="8" w15:restartNumberingAfterBreak="0">
     <w:nsid w:val="5AE429EE"/>
     <w:multiLevelType w:val="hybridMultilevel"/>
     <w:tmpl w:val="887A1878"/>
@@ -3219,7 +4350,7 @@
       </w:rPr>
     </w:lvl>
   </w:abstractNum>
-  <w:abstractNum w:abstractNumId="7" w15:restartNumberingAfterBreak="0">
+  <w:abstractNum w:abstractNumId="9" w15:restartNumberingAfterBreak="0">
     <w:nsid w:val="5E5E090C"/>
     <w:multiLevelType w:val="hybridMultilevel"/>
     <w:tmpl w:val="9490D8A4"/>
@@ -3334,7 +4465,7 @@
       </w:rPr>
     </w:lvl>
   </w:abstractNum>
-  <w:abstractNum w:abstractNumId="8" w15:restartNumberingAfterBreak="0">
+  <w:abstractNum w:abstractNumId="10" w15:restartNumberingAfterBreak="0">
     <w:nsid w:val="5F1F6463"/>
     <w:multiLevelType w:val="hybridMultilevel"/>
     <w:tmpl w:val="E1923548"/>
@@ -3449,7 +4580,237 @@
       </w:rPr>
     </w:lvl>
   </w:abstractNum>
-  <w:abstractNum w:abstractNumId="9" w15:restartNumberingAfterBreak="0">
+  <w:abstractNum w:abstractNumId="11" w15:restartNumberingAfterBreak="0">
+    <w:nsid w:val="64D20F23"/>
+    <w:multiLevelType w:val="hybridMultilevel"/>
+    <w:tmpl w:val="BCB298BE"/>
+    <w:lvl w:ilvl="0" w:tplc="6BE0C822">
+      <w:start w:val="1"/>
+      <w:numFmt w:val="bullet"/>
+      <w:lvlText w:val=""/>
+      <w:lvlPicBulletId w:val="4"/>
+      <w:lvlJc w:val="left"/>
+      <w:pPr>
+        <w:ind w:left="720" w:hanging="360"/>
+      </w:pPr>
+      <w:rPr>
+        <w:rFonts w:ascii="Symbol" w:hAnsi="Symbol" w:hint="default"/>
+        <w:color w:val="auto"/>
+      </w:rPr>
+    </w:lvl>
+    <w:lvl w:ilvl="1" w:tplc="04090003" w:tentative="1">
+      <w:start w:val="1"/>
+      <w:numFmt w:val="bullet"/>
+      <w:lvlText w:val="o"/>
+      <w:lvlJc w:val="left"/>
+      <w:pPr>
+        <w:ind w:left="1440" w:hanging="360"/>
+      </w:pPr>
+      <w:rPr>
+        <w:rFonts w:ascii="Courier New" w:hAnsi="Courier New" w:cs="Courier New" w:hint="default"/>
+      </w:rPr>
+    </w:lvl>
+    <w:lvl w:ilvl="2" w:tplc="04090005" w:tentative="1">
+      <w:start w:val="1"/>
+      <w:numFmt w:val="bullet"/>
+      <w:lvlText w:val=""/>
+      <w:lvlJc w:val="left"/>
+      <w:pPr>
+        <w:ind w:left="2160" w:hanging="360"/>
+      </w:pPr>
+      <w:rPr>
+        <w:rFonts w:ascii="Wingdings" w:hAnsi="Wingdings" w:hint="default"/>
+      </w:rPr>
+    </w:lvl>
+    <w:lvl w:ilvl="3" w:tplc="04090001" w:tentative="1">
+      <w:start w:val="1"/>
+      <w:numFmt w:val="bullet"/>
+      <w:lvlText w:val=""/>
+      <w:lvlJc w:val="left"/>
+      <w:pPr>
+        <w:ind w:left="2880" w:hanging="360"/>
+      </w:pPr>
+      <w:rPr>
+        <w:rFonts w:ascii="Symbol" w:hAnsi="Symbol" w:hint="default"/>
+      </w:rPr>
+    </w:lvl>
+    <w:lvl w:ilvl="4" w:tplc="04090003" w:tentative="1">
+      <w:start w:val="1"/>
+      <w:numFmt w:val="bullet"/>
+      <w:lvlText w:val="o"/>
+      <w:lvlJc w:val="left"/>
+      <w:pPr>
+        <w:ind w:left="3600" w:hanging="360"/>
+      </w:pPr>
+      <w:rPr>
+        <w:rFonts w:ascii="Courier New" w:hAnsi="Courier New" w:cs="Courier New" w:hint="default"/>
+      </w:rPr>
+    </w:lvl>
+    <w:lvl w:ilvl="5" w:tplc="04090005" w:tentative="1">
+      <w:start w:val="1"/>
+      <w:numFmt w:val="bullet"/>
+      <w:lvlText w:val=""/>
+      <w:lvlJc w:val="left"/>
+      <w:pPr>
+        <w:ind w:left="4320" w:hanging="360"/>
+      </w:pPr>
+      <w:rPr>
+        <w:rFonts w:ascii="Wingdings" w:hAnsi="Wingdings" w:hint="default"/>
+      </w:rPr>
+    </w:lvl>
+    <w:lvl w:ilvl="6" w:tplc="04090001" w:tentative="1">
+      <w:start w:val="1"/>
+      <w:numFmt w:val="bullet"/>
+      <w:lvlText w:val=""/>
+      <w:lvlJc w:val="left"/>
+      <w:pPr>
+        <w:ind w:left="5040" w:hanging="360"/>
+      </w:pPr>
+      <w:rPr>
+        <w:rFonts w:ascii="Symbol" w:hAnsi="Symbol" w:hint="default"/>
+      </w:rPr>
+    </w:lvl>
+    <w:lvl w:ilvl="7" w:tplc="04090003" w:tentative="1">
+      <w:start w:val="1"/>
+      <w:numFmt w:val="bullet"/>
+      <w:lvlText w:val="o"/>
+      <w:lvlJc w:val="left"/>
+      <w:pPr>
+        <w:ind w:left="5760" w:hanging="360"/>
+      </w:pPr>
+      <w:rPr>
+        <w:rFonts w:ascii="Courier New" w:hAnsi="Courier New" w:cs="Courier New" w:hint="default"/>
+      </w:rPr>
+    </w:lvl>
+    <w:lvl w:ilvl="8" w:tplc="04090005" w:tentative="1">
+      <w:start w:val="1"/>
+      <w:numFmt w:val="bullet"/>
+      <w:lvlText w:val=""/>
+      <w:lvlJc w:val="left"/>
+      <w:pPr>
+        <w:ind w:left="6480" w:hanging="360"/>
+      </w:pPr>
+      <w:rPr>
+        <w:rFonts w:ascii="Wingdings" w:hAnsi="Wingdings" w:hint="default"/>
+      </w:rPr>
+    </w:lvl>
+  </w:abstractNum>
+  <w:abstractNum w:abstractNumId="12" w15:restartNumberingAfterBreak="0">
+    <w:nsid w:val="69A226F6"/>
+    <w:multiLevelType w:val="hybridMultilevel"/>
+    <w:tmpl w:val="EDE04EAA"/>
+    <w:lvl w:ilvl="0" w:tplc="6BE0C822">
+      <w:start w:val="1"/>
+      <w:numFmt w:val="bullet"/>
+      <w:lvlText w:val=""/>
+      <w:lvlPicBulletId w:val="4"/>
+      <w:lvlJc w:val="left"/>
+      <w:pPr>
+        <w:ind w:left="720" w:hanging="360"/>
+      </w:pPr>
+      <w:rPr>
+        <w:rFonts w:ascii="Symbol" w:hAnsi="Symbol" w:hint="default"/>
+        <w:color w:val="auto"/>
+      </w:rPr>
+    </w:lvl>
+    <w:lvl w:ilvl="1" w:tplc="04090003" w:tentative="1">
+      <w:start w:val="1"/>
+      <w:numFmt w:val="bullet"/>
+      <w:lvlText w:val="o"/>
+      <w:lvlJc w:val="left"/>
+      <w:pPr>
+        <w:ind w:left="1440" w:hanging="360"/>
+      </w:pPr>
+      <w:rPr>
+        <w:rFonts w:ascii="Courier New" w:hAnsi="Courier New" w:cs="Courier New" w:hint="default"/>
+      </w:rPr>
+    </w:lvl>
+    <w:lvl w:ilvl="2" w:tplc="04090005" w:tentative="1">
+      <w:start w:val="1"/>
+      <w:numFmt w:val="bullet"/>
+      <w:lvlText w:val=""/>
+      <w:lvlJc w:val="left"/>
+      <w:pPr>
+        <w:ind w:left="2160" w:hanging="360"/>
+      </w:pPr>
+      <w:rPr>
+        <w:rFonts w:ascii="Wingdings" w:hAnsi="Wingdings" w:hint="default"/>
+      </w:rPr>
+    </w:lvl>
+    <w:lvl w:ilvl="3" w:tplc="04090001" w:tentative="1">
+      <w:start w:val="1"/>
+      <w:numFmt w:val="bullet"/>
+      <w:lvlText w:val=""/>
+      <w:lvlJc w:val="left"/>
+      <w:pPr>
+        <w:ind w:left="2880" w:hanging="360"/>
+      </w:pPr>
+      <w:rPr>
+        <w:rFonts w:ascii="Symbol" w:hAnsi="Symbol" w:hint="default"/>
+      </w:rPr>
+    </w:lvl>
+    <w:lvl w:ilvl="4" w:tplc="04090003" w:tentative="1">
+      <w:start w:val="1"/>
+      <w:numFmt w:val="bullet"/>
+      <w:lvlText w:val="o"/>
+      <w:lvlJc w:val="left"/>
+      <w:pPr>
+        <w:ind w:left="3600" w:hanging="360"/>
+      </w:pPr>
+      <w:rPr>
+        <w:rFonts w:ascii="Courier New" w:hAnsi="Courier New" w:cs="Courier New" w:hint="default"/>
+      </w:rPr>
+    </w:lvl>
+    <w:lvl w:ilvl="5" w:tplc="04090005" w:tentative="1">
+      <w:start w:val="1"/>
+      <w:numFmt w:val="bullet"/>
+      <w:lvlText w:val=""/>
+      <w:lvlJc w:val="left"/>
+      <w:pPr>
+        <w:ind w:left="4320" w:hanging="360"/>
+      </w:pPr>
+      <w:rPr>
+        <w:rFonts w:ascii="Wingdings" w:hAnsi="Wingdings" w:hint="default"/>
+      </w:rPr>
+    </w:lvl>
+    <w:lvl w:ilvl="6" w:tplc="04090001" w:tentative="1">
+      <w:start w:val="1"/>
+      <w:numFmt w:val="bullet"/>
+      <w:lvlText w:val=""/>
+      <w:lvlJc w:val="left"/>
+      <w:pPr>
+        <w:ind w:left="5040" w:hanging="360"/>
+      </w:pPr>
+      <w:rPr>
+        <w:rFonts w:ascii="Symbol" w:hAnsi="Symbol" w:hint="default"/>
+      </w:rPr>
+    </w:lvl>
+    <w:lvl w:ilvl="7" w:tplc="04090003" w:tentative="1">
+      <w:start w:val="1"/>
+      <w:numFmt w:val="bullet"/>
+      <w:lvlText w:val="o"/>
+      <w:lvlJc w:val="left"/>
+      <w:pPr>
+        <w:ind w:left="5760" w:hanging="360"/>
+      </w:pPr>
+      <w:rPr>
+        <w:rFonts w:ascii="Courier New" w:hAnsi="Courier New" w:cs="Courier New" w:hint="default"/>
+      </w:rPr>
+    </w:lvl>
+    <w:lvl w:ilvl="8" w:tplc="04090005" w:tentative="1">
+      <w:start w:val="1"/>
+      <w:numFmt w:val="bullet"/>
+      <w:lvlText w:val=""/>
+      <w:lvlJc w:val="left"/>
+      <w:pPr>
+        <w:ind w:left="6480" w:hanging="360"/>
+      </w:pPr>
+      <w:rPr>
+        <w:rFonts w:ascii="Wingdings" w:hAnsi="Wingdings" w:hint="default"/>
+      </w:rPr>
+    </w:lvl>
+  </w:abstractNum>
+  <w:abstractNum w:abstractNumId="13" w15:restartNumberingAfterBreak="0">
     <w:nsid w:val="6B6E3211"/>
     <w:multiLevelType w:val="hybridMultilevel"/>
     <w:tmpl w:val="D576C3B2"/>
@@ -3564,7 +4925,7 @@
       </w:rPr>
     </w:lvl>
   </w:abstractNum>
-  <w:abstractNum w:abstractNumId="10" w15:restartNumberingAfterBreak="0">
+  <w:abstractNum w:abstractNumId="14" w15:restartNumberingAfterBreak="0">
     <w:nsid w:val="6E09231D"/>
     <w:multiLevelType w:val="hybridMultilevel"/>
     <w:tmpl w:val="733E7300"/>
@@ -3679,7 +5040,7 @@
       </w:rPr>
     </w:lvl>
   </w:abstractNum>
-  <w:abstractNum w:abstractNumId="11" w15:restartNumberingAfterBreak="0">
+  <w:abstractNum w:abstractNumId="15" w15:restartNumberingAfterBreak="0">
     <w:nsid w:val="74BA5DEC"/>
     <w:multiLevelType w:val="hybridMultilevel"/>
     <w:tmpl w:val="E990C116"/>
@@ -3792,23 +5153,138 @@
       </w:rPr>
     </w:lvl>
   </w:abstractNum>
+  <w:abstractNum w:abstractNumId="16" w15:restartNumberingAfterBreak="0">
+    <w:nsid w:val="755E5CF3"/>
+    <w:multiLevelType w:val="hybridMultilevel"/>
+    <w:tmpl w:val="50A8A0D8"/>
+    <w:lvl w:ilvl="0" w:tplc="6BE0C822">
+      <w:start w:val="1"/>
+      <w:numFmt w:val="bullet"/>
+      <w:lvlText w:val=""/>
+      <w:lvlPicBulletId w:val="4"/>
+      <w:lvlJc w:val="left"/>
+      <w:pPr>
+        <w:ind w:left="720" w:hanging="360"/>
+      </w:pPr>
+      <w:rPr>
+        <w:rFonts w:ascii="Symbol" w:hAnsi="Symbol" w:hint="default"/>
+        <w:color w:val="auto"/>
+      </w:rPr>
+    </w:lvl>
+    <w:lvl w:ilvl="1" w:tplc="04090003" w:tentative="1">
+      <w:start w:val="1"/>
+      <w:numFmt w:val="bullet"/>
+      <w:lvlText w:val="o"/>
+      <w:lvlJc w:val="left"/>
+      <w:pPr>
+        <w:ind w:left="1440" w:hanging="360"/>
+      </w:pPr>
+      <w:rPr>
+        <w:rFonts w:ascii="Courier New" w:hAnsi="Courier New" w:cs="Courier New" w:hint="default"/>
+      </w:rPr>
+    </w:lvl>
+    <w:lvl w:ilvl="2" w:tplc="04090005" w:tentative="1">
+      <w:start w:val="1"/>
+      <w:numFmt w:val="bullet"/>
+      <w:lvlText w:val=""/>
+      <w:lvlJc w:val="left"/>
+      <w:pPr>
+        <w:ind w:left="2160" w:hanging="360"/>
+      </w:pPr>
+      <w:rPr>
+        <w:rFonts w:ascii="Wingdings" w:hAnsi="Wingdings" w:hint="default"/>
+      </w:rPr>
+    </w:lvl>
+    <w:lvl w:ilvl="3" w:tplc="04090001" w:tentative="1">
+      <w:start w:val="1"/>
+      <w:numFmt w:val="bullet"/>
+      <w:lvlText w:val=""/>
+      <w:lvlJc w:val="left"/>
+      <w:pPr>
+        <w:ind w:left="2880" w:hanging="360"/>
+      </w:pPr>
+      <w:rPr>
+        <w:rFonts w:ascii="Symbol" w:hAnsi="Symbol" w:hint="default"/>
+      </w:rPr>
+    </w:lvl>
+    <w:lvl w:ilvl="4" w:tplc="04090003" w:tentative="1">
+      <w:start w:val="1"/>
+      <w:numFmt w:val="bullet"/>
+      <w:lvlText w:val="o"/>
+      <w:lvlJc w:val="left"/>
+      <w:pPr>
+        <w:ind w:left="3600" w:hanging="360"/>
+      </w:pPr>
+      <w:rPr>
+        <w:rFonts w:ascii="Courier New" w:hAnsi="Courier New" w:cs="Courier New" w:hint="default"/>
+      </w:rPr>
+    </w:lvl>
+    <w:lvl w:ilvl="5" w:tplc="04090005" w:tentative="1">
+      <w:start w:val="1"/>
+      <w:numFmt w:val="bullet"/>
+      <w:lvlText w:val=""/>
+      <w:lvlJc w:val="left"/>
+      <w:pPr>
+        <w:ind w:left="4320" w:hanging="360"/>
+      </w:pPr>
+      <w:rPr>
+        <w:rFonts w:ascii="Wingdings" w:hAnsi="Wingdings" w:hint="default"/>
+      </w:rPr>
+    </w:lvl>
+    <w:lvl w:ilvl="6" w:tplc="04090001" w:tentative="1">
+      <w:start w:val="1"/>
+      <w:numFmt w:val="bullet"/>
+      <w:lvlText w:val=""/>
+      <w:lvlJc w:val="left"/>
+      <w:pPr>
+        <w:ind w:left="5040" w:hanging="360"/>
+      </w:pPr>
+      <w:rPr>
+        <w:rFonts w:ascii="Symbol" w:hAnsi="Symbol" w:hint="default"/>
+      </w:rPr>
+    </w:lvl>
+    <w:lvl w:ilvl="7" w:tplc="04090003" w:tentative="1">
+      <w:start w:val="1"/>
+      <w:numFmt w:val="bullet"/>
+      <w:lvlText w:val="o"/>
+      <w:lvlJc w:val="left"/>
+      <w:pPr>
+        <w:ind w:left="5760" w:hanging="360"/>
+      </w:pPr>
+      <w:rPr>
+        <w:rFonts w:ascii="Courier New" w:hAnsi="Courier New" w:cs="Courier New" w:hint="default"/>
+      </w:rPr>
+    </w:lvl>
+    <w:lvl w:ilvl="8" w:tplc="04090005" w:tentative="1">
+      <w:start w:val="1"/>
+      <w:numFmt w:val="bullet"/>
+      <w:lvlText w:val=""/>
+      <w:lvlJc w:val="left"/>
+      <w:pPr>
+        <w:ind w:left="6480" w:hanging="360"/>
+      </w:pPr>
+      <w:rPr>
+        <w:rFonts w:ascii="Wingdings" w:hAnsi="Wingdings" w:hint="default"/>
+      </w:rPr>
+    </w:lvl>
+  </w:abstractNum>
   <w:num w:numId="1">
-    <w:abstractNumId w:val="11"/>
+    <w:abstractNumId w:val="15"/>
   </w:num>
   <w:num w:numId="2">
+    <w:abstractNumId w:val="7"/>
+  </w:num>
+  <w:num w:numId="3">
     <w:abstractNumId w:val="5"/>
   </w:num>
-  <w:num w:numId="3">
+  <w:num w:numId="4">
+    <w:abstractNumId w:val="9"/>
+  </w:num>
+  <w:num w:numId="5">
     <w:abstractNumId w:val="4"/>
   </w:num>
-  <w:num w:numId="4">
-    <w:abstractNumId w:val="7"/>
-  </w:num>
-  <w:num w:numId="5">
-    <w:abstractNumId w:val="3"/>
-  </w:num>
   <w:num w:numId="6">
-    <w:abstractNumId w:val="9"/>
+    <w:abstractNumId w:val="13"/>
   </w:num>
   <w:num w:numId="7">
     <w:abstractNumId w:val="1"/>
@@ -3817,16 +5293,31 @@
     <w:abstractNumId w:val="0"/>
   </w:num>
   <w:num w:numId="9">
-    <w:abstractNumId w:val="6"/>
+    <w:abstractNumId w:val="8"/>
   </w:num>
   <w:num w:numId="10">
     <w:abstractNumId w:val="2"/>
   </w:num>
   <w:num w:numId="11">
+    <w:abstractNumId w:val="14"/>
+  </w:num>
+  <w:num w:numId="12">
     <w:abstractNumId w:val="10"/>
   </w:num>
-  <w:num w:numId="12">
-    <w:abstractNumId w:val="8"/>
+  <w:num w:numId="13">
+    <w:abstractNumId w:val="11"/>
+  </w:num>
+  <w:num w:numId="14">
+    <w:abstractNumId w:val="3"/>
+  </w:num>
+  <w:num w:numId="15">
+    <w:abstractNumId w:val="16"/>
+  </w:num>
+  <w:num w:numId="16">
+    <w:abstractNumId w:val="12"/>
+  </w:num>
+  <w:num w:numId="17">
+    <w:abstractNumId w:val="6"/>
   </w:num>
 </w:numbering>
 </file>

--- a/14 ... Chapter 12 ClipBoard/Chapter 12 Clipboard Part 1.docx
+++ b/14 ... Chapter 12 ClipBoard/Chapter 12 Clipboard Part 1.docx
@@ -2576,6 +2576,7 @@
       </w:r>
     </w:p>
     <w:p/>
+    <w:p/>
     <w:p>
       <w:pPr>
         <w:rPr>
@@ -2728,6 +2729,22 @@
     <w:p>
       <w:pPr>
         <w:rPr>
+          <w:sz w:val="28"/>
+          <w:szCs w:val="28"/>
+          <w:u w:val="single"/>
+          <w14:textOutline w14:w="9525" w14:cap="rnd" w14:cmpd="sng" w14:algn="ctr">
+            <w14:solidFill>
+              <w14:srgbClr w14:val="00B050"/>
+            </w14:solidFill>
+            <w14:prstDash w14:val="solid"/>
+            <w14:bevel/>
+          </w14:textOutline>
+        </w:rPr>
+      </w:pPr>
+    </w:p>
+    <w:p>
+      <w:pPr>
+        <w:rPr>
           <w:color w:val="0000FF"/>
           <w:sz w:val="32"/>
           <w:szCs w:val="32"/>
@@ -2916,7 +2933,6 @@
             <w14:bevel/>
           </w14:textOutline>
         </w:rPr>
-        <w:lastRenderedPageBreak/>
         <w:t>Important Points:</w:t>
       </w:r>
     </w:p>
@@ -3282,35 +3298,35 @@
         <v:path o:extrusionok="f" gradientshapeok="t" o:connecttype="rect"/>
         <o:lock v:ext="edit" aspectratio="t"/>
       </v:shapetype>
-      <v:shape id="_x0000_i1952" type="#_x0000_t75" style="width:467.7pt;height:584.8pt" o:bullet="t">
+      <v:shape id="_x0000_i1957" type="#_x0000_t75" style="width:467.7pt;height:584.8pt" o:bullet="t">
         <v:imagedata r:id="rId1" o:title="tumblr_onn9rpL3V41ve91nmo1_1280"/>
       </v:shape>
     </w:pict>
   </w:numPicBullet>
   <w:numPicBullet w:numPicBulletId="1">
     <w:pict>
-      <v:shape id="_x0000_i1953" type="#_x0000_t75" style="width:24pt;height:24pt" o:bullet="t">
+      <v:shape id="_x0000_i1958" type="#_x0000_t75" style="width:24pt;height:24pt" o:bullet="t">
         <v:imagedata r:id="rId2" o:title="Calle-Smith-And-Wesson-Bullets.32"/>
       </v:shape>
     </w:pict>
   </w:numPicBullet>
   <w:numPicBullet w:numPicBulletId="2">
     <w:pict>
-      <v:shape id="_x0000_i1954" type="#_x0000_t75" style="width:63.8pt;height:63.8pt" o:bullet="t">
+      <v:shape id="_x0000_i1959" type="#_x0000_t75" style="width:63.8pt;height:63.8pt" o:bullet="t">
         <v:imagedata r:id="rId3" o:title="icons8-bullet-64"/>
       </v:shape>
     </w:pict>
   </w:numPicBullet>
   <w:numPicBullet w:numPicBulletId="3">
     <w:pict>
-      <v:shape id="_x0000_i1955" type="#_x0000_t75" style="width:384pt;height:384pt" o:bullet="t">
+      <v:shape id="_x0000_i1960" type="#_x0000_t75" style="width:384pt;height:384pt" o:bullet="t">
         <v:imagedata r:id="rId4" o:title="Gartoon-Team-Gartoon-Action-Go-next.512"/>
       </v:shape>
     </w:pict>
   </w:numPicBullet>
   <w:numPicBullet w:numPicBulletId="4">
     <w:pict>
-      <v:shape id="_x0000_i1956" type="#_x0000_t75" style="width:384pt;height:384pt" o:bullet="t">
+      <v:shape id="_x0000_i1961" type="#_x0000_t75" style="width:384pt;height:384pt" o:bullet="t">
         <v:imagedata r:id="rId5" o:title="Gartoon-Team-Gartoon-Devices-Computer-laptop.512"/>
       </v:shape>
     </w:pict>

--- a/14 ... Chapter 12 ClipBoard/Chapter 12 Clipboard Part 1.docx
+++ b/14 ... Chapter 12 ClipBoard/Chapter 12 Clipboard Part 1.docx
@@ -1309,7 +1309,7 @@
             <w14:bevel/>
           </w14:textOutline>
         </w:rPr>
-        <w:t>IN-DEPTH ANALYSIS OF MOVABLE MEMORY FOR CLIPBOARD OPERATIONS</w:t>
+        <w:t>MOVABLE MEMORY FOR CLIPBOARD OPERATIONS</w:t>
       </w:r>
     </w:p>
     <w:p>
@@ -2125,7 +2125,6 @@
     </w:p>
     <w:p>
       <w:pPr>
-        <w:jc w:val="center"/>
         <w:rPr>
           <w:sz w:val="40"/>
           <w:szCs w:val="40"/>
@@ -2150,7 +2149,7 @@
             <w14:bevel/>
           </w14:textOutline>
         </w:rPr>
-        <w:t>IN-DEPTH EXPLANATION OF TEXT TRANSFER TO CLIPBOARD</w:t>
+        <w:t>TEXT TRANSFER TO CLIPBOARD</w:t>
       </w:r>
     </w:p>
     <w:p>
@@ -2512,12 +2511,12 @@
           <w:szCs w:val="32"/>
           <w:u w:val="single"/>
         </w:rPr>
+        <w:t>GlobalUnlock:</w:t>
+      </w:r>
+    </w:p>
+    <w:p>
+      <w:r>
         <w:lastRenderedPageBreak/>
-        <w:t>GlobalUnlock:</w:t>
-      </w:r>
-    </w:p>
-    <w:p>
-      <w:r>
         <w:t>Release the lock on the memory block.</w:t>
       </w:r>
     </w:p>
@@ -3133,137 +3132,935 @@
     <w:p>
       <w:pPr>
         <w:rPr>
-          <w:sz w:val="28"/>
-          <w:szCs w:val="28"/>
-          <w14:textOutline w14:w="9525" w14:cap="rnd" w14:cmpd="sng" w14:algn="ctr">
-            <w14:solidFill>
-              <w14:srgbClr w14:val="00B050"/>
-            </w14:solidFill>
-            <w14:prstDash w14:val="solid"/>
-            <w14:bevel/>
-          </w14:textOutline>
-        </w:rPr>
-      </w:pPr>
-    </w:p>
-    <w:p>
-      <w:pPr>
-        <w:rPr>
-          <w:sz w:val="28"/>
-          <w:szCs w:val="28"/>
-          <w14:textOutline w14:w="9525" w14:cap="rnd" w14:cmpd="sng" w14:algn="ctr">
-            <w14:solidFill>
-              <w14:srgbClr w14:val="00B050"/>
-            </w14:solidFill>
-            <w14:prstDash w14:val="solid"/>
-            <w14:bevel/>
-          </w14:textOutline>
-        </w:rPr>
-      </w:pPr>
-    </w:p>
-    <w:p>
-      <w:pPr>
-        <w:rPr>
-          <w:sz w:val="28"/>
-          <w:szCs w:val="28"/>
-          <w14:textOutline w14:w="9525" w14:cap="rnd" w14:cmpd="sng" w14:algn="ctr">
-            <w14:solidFill>
-              <w14:srgbClr w14:val="00B050"/>
-            </w14:solidFill>
-            <w14:prstDash w14:val="solid"/>
-            <w14:bevel/>
-          </w14:textOutline>
-        </w:rPr>
-      </w:pPr>
-    </w:p>
-    <w:p>
-      <w:pPr>
-        <w:rPr>
-          <w:sz w:val="28"/>
-          <w:szCs w:val="28"/>
-          <w14:textOutline w14:w="9525" w14:cap="rnd" w14:cmpd="sng" w14:algn="ctr">
-            <w14:solidFill>
-              <w14:srgbClr w14:val="00B050"/>
-            </w14:solidFill>
-            <w14:prstDash w14:val="solid"/>
-            <w14:bevel/>
-          </w14:textOutline>
-        </w:rPr>
-      </w:pPr>
-    </w:p>
-    <w:p>
-      <w:pPr>
-        <w:rPr>
-          <w:sz w:val="28"/>
-          <w:szCs w:val="28"/>
-          <w14:textOutline w14:w="9525" w14:cap="rnd" w14:cmpd="sng" w14:algn="ctr">
-            <w14:solidFill>
-              <w14:srgbClr w14:val="00B050"/>
-            </w14:solidFill>
-            <w14:prstDash w14:val="solid"/>
-            <w14:bevel/>
-          </w14:textOutline>
-        </w:rPr>
-      </w:pPr>
-    </w:p>
-    <w:p>
-      <w:pPr>
-        <w:rPr>
-          <w:sz w:val="28"/>
-          <w:szCs w:val="28"/>
-          <w14:textOutline w14:w="9525" w14:cap="rnd" w14:cmpd="sng" w14:algn="ctr">
-            <w14:solidFill>
-              <w14:srgbClr w14:val="00B050"/>
-            </w14:solidFill>
-            <w14:prstDash w14:val="solid"/>
-            <w14:bevel/>
-          </w14:textOutline>
-        </w:rPr>
-      </w:pPr>
-    </w:p>
-    <w:p>
-      <w:pPr>
-        <w:rPr>
-          <w:sz w:val="28"/>
-          <w:szCs w:val="28"/>
-          <w14:textOutline w14:w="9525" w14:cap="rnd" w14:cmpd="sng" w14:algn="ctr">
-            <w14:solidFill>
-              <w14:srgbClr w14:val="00B050"/>
-            </w14:solidFill>
-            <w14:prstDash w14:val="solid"/>
-            <w14:bevel/>
-          </w14:textOutline>
-        </w:rPr>
-      </w:pPr>
-    </w:p>
-    <w:p>
-      <w:pPr>
-        <w:rPr>
-          <w:sz w:val="28"/>
-          <w:szCs w:val="28"/>
-          <w14:textOutline w14:w="9525" w14:cap="rnd" w14:cmpd="sng" w14:algn="ctr">
-            <w14:solidFill>
-              <w14:srgbClr w14:val="00B050"/>
-            </w14:solidFill>
-            <w14:prstDash w14:val="solid"/>
-            <w14:bevel/>
-          </w14:textOutline>
-        </w:rPr>
-      </w:pPr>
-    </w:p>
-    <w:p>
-      <w:pPr>
-        <w:rPr>
-          <w:sz w:val="28"/>
-          <w:szCs w:val="28"/>
-          <w14:textOutline w14:w="9525" w14:cap="rnd" w14:cmpd="sng" w14:algn="ctr">
-            <w14:solidFill>
-              <w14:srgbClr w14:val="00B050"/>
-            </w14:solidFill>
-            <w14:prstDash w14:val="solid"/>
-            <w14:bevel/>
-          </w14:textOutline>
-        </w:rPr>
-      </w:pPr>
+          <w:sz w:val="40"/>
+          <w:szCs w:val="40"/>
+          <w14:textOutline w14:w="9525" w14:cap="rnd" w14:cmpd="sng" w14:algn="ctr">
+            <w14:solidFill>
+              <w14:srgbClr w14:val="FF0000"/>
+            </w14:solidFill>
+            <w14:prstDash w14:val="solid"/>
+            <w14:bevel/>
+          </w14:textOutline>
+        </w:rPr>
+      </w:pPr>
+      <w:r>
+        <w:rPr>
+          <w:sz w:val="40"/>
+          <w:szCs w:val="40"/>
+          <w14:textOutline w14:w="9525" w14:cap="rnd" w14:cmpd="sng" w14:algn="ctr">
+            <w14:solidFill>
+              <w14:srgbClr w14:val="FF0000"/>
+            </w14:solidFill>
+            <w14:prstDash w14:val="solid"/>
+            <w14:bevel/>
+          </w14:textOutline>
+        </w:rPr>
+        <w:t>GETTING TEXT FROM THE CLIPBOARD</w:t>
+      </w:r>
+    </w:p>
+    <w:p>
+      <w:pPr>
+        <w:rPr>
+          <w:sz w:val="28"/>
+          <w:szCs w:val="28"/>
+          <w14:textOutline w14:w="9525" w14:cap="rnd" w14:cmpd="sng" w14:algn="ctr">
+            <w14:solidFill>
+              <w14:srgbClr w14:val="00B050"/>
+            </w14:solidFill>
+            <w14:prstDash w14:val="solid"/>
+            <w14:bevel/>
+          </w14:textOutline>
+        </w:rPr>
+      </w:pPr>
+      <w:r>
+        <w:rPr>
+          <w:sz w:val="28"/>
+          <w:szCs w:val="28"/>
+          <w14:textOutline w14:w="9525" w14:cap="rnd" w14:cmpd="sng" w14:algn="ctr">
+            <w14:solidFill>
+              <w14:srgbClr w14:val="00B050"/>
+            </w14:solidFill>
+            <w14:prstDash w14:val="solid"/>
+            <w14:bevel/>
+          </w14:textOutline>
+        </w:rPr>
+        <w:t>Checking for Text Availability:</w:t>
+      </w:r>
+    </w:p>
+    <w:p>
+      <w:r>
+        <w:t xml:space="preserve">Before attempting to retrieve text from the clipboard, it's important to verify its presence in the desired format. You can use the </w:t>
+      </w:r>
+      <w:r>
+        <w:rPr>
+          <w:color w:val="0000FF"/>
+        </w:rPr>
+        <w:t xml:space="preserve">IsClipboardFormatAvailable function </w:t>
+      </w:r>
+      <w:r>
+        <w:t>to check specifically for the CF_TEXT format:</w:t>
+      </w:r>
+    </w:p>
+    <w:p>
+      <w:r>
+        <w:rPr>
+          <w:noProof/>
+        </w:rPr>
+        <w:drawing>
+          <wp:inline distT="0" distB="0" distL="0" distR="0" wp14:anchorId="1FC943E3" wp14:editId="308E6C9E">
+            <wp:extent cx="3620429" cy="381508"/>
+            <wp:effectExtent l="0" t="0" r="0" b="0"/>
+            <wp:docPr id="18" name="Picture 18"/>
+            <wp:cNvGraphicFramePr>
+              <a:graphicFrameLocks xmlns:a="http://schemas.openxmlformats.org/drawingml/2006/main" noChangeAspect="1"/>
+            </wp:cNvGraphicFramePr>
+            <a:graphic xmlns:a="http://schemas.openxmlformats.org/drawingml/2006/main">
+              <a:graphicData uri="http://schemas.openxmlformats.org/drawingml/2006/picture">
+                <pic:pic xmlns:pic="http://schemas.openxmlformats.org/drawingml/2006/picture">
+                  <pic:nvPicPr>
+                    <pic:cNvPr id="1" name=""/>
+                    <pic:cNvPicPr/>
+                  </pic:nvPicPr>
+                  <pic:blipFill>
+                    <a:blip r:embed="rId20"/>
+                    <a:stretch>
+                      <a:fillRect/>
+                    </a:stretch>
+                  </pic:blipFill>
+                  <pic:spPr>
+                    <a:xfrm>
+                      <a:off x="0" y="0"/>
+                      <a:ext cx="3665414" cy="386248"/>
+                    </a:xfrm>
+                    <a:prstGeom prst="rect">
+                      <a:avLst/>
+                    </a:prstGeom>
+                  </pic:spPr>
+                </pic:pic>
+              </a:graphicData>
+            </a:graphic>
+          </wp:inline>
+        </w:drawing>
+      </w:r>
+    </w:p>
+    <w:p>
+      <w:r>
+        <w:t>This function returns TRUE if text data is present, enabling you to adjust your program's behavior accordingly.</w:t>
+      </w:r>
+    </w:p>
+    <w:p/>
+    <w:p>
+      <w:pPr>
+        <w:rPr>
+          <w:sz w:val="28"/>
+          <w:szCs w:val="28"/>
+          <w14:textOutline w14:w="9525" w14:cap="rnd" w14:cmpd="sng" w14:algn="ctr">
+            <w14:solidFill>
+              <w14:srgbClr w14:val="00B050"/>
+            </w14:solidFill>
+            <w14:prstDash w14:val="solid"/>
+            <w14:bevel/>
+          </w14:textOutline>
+        </w:rPr>
+      </w:pPr>
+    </w:p>
+    <w:p>
+      <w:pPr>
+        <w:rPr>
+          <w:sz w:val="28"/>
+          <w:szCs w:val="28"/>
+          <w14:textOutline w14:w="9525" w14:cap="rnd" w14:cmpd="sng" w14:algn="ctr">
+            <w14:solidFill>
+              <w14:srgbClr w14:val="00B050"/>
+            </w14:solidFill>
+            <w14:prstDash w14:val="solid"/>
+            <w14:bevel/>
+          </w14:textOutline>
+        </w:rPr>
+      </w:pPr>
+    </w:p>
+    <w:p>
+      <w:pPr>
+        <w:rPr>
+          <w:sz w:val="28"/>
+          <w:szCs w:val="28"/>
+          <w14:textOutline w14:w="9525" w14:cap="rnd" w14:cmpd="sng" w14:algn="ctr">
+            <w14:solidFill>
+              <w14:srgbClr w14:val="00B050"/>
+            </w14:solidFill>
+            <w14:prstDash w14:val="solid"/>
+            <w14:bevel/>
+          </w14:textOutline>
+        </w:rPr>
+      </w:pPr>
+    </w:p>
+    <w:p>
+      <w:pPr>
+        <w:rPr>
+          <w:sz w:val="28"/>
+          <w:szCs w:val="28"/>
+          <w14:textOutline w14:w="9525" w14:cap="rnd" w14:cmpd="sng" w14:algn="ctr">
+            <w14:solidFill>
+              <w14:srgbClr w14:val="00B050"/>
+            </w14:solidFill>
+            <w14:prstDash w14:val="solid"/>
+            <w14:bevel/>
+          </w14:textOutline>
+        </w:rPr>
+      </w:pPr>
+    </w:p>
+    <w:p>
+      <w:pPr>
+        <w:rPr>
+          <w:sz w:val="28"/>
+          <w:szCs w:val="28"/>
+          <w14:textOutline w14:w="9525" w14:cap="rnd" w14:cmpd="sng" w14:algn="ctr">
+            <w14:solidFill>
+              <w14:srgbClr w14:val="00B050"/>
+            </w14:solidFill>
+            <w14:prstDash w14:val="solid"/>
+            <w14:bevel/>
+          </w14:textOutline>
+        </w:rPr>
+      </w:pPr>
+      <w:r>
+        <w:rPr>
+          <w:sz w:val="28"/>
+          <w:szCs w:val="28"/>
+          <w14:textOutline w14:w="9525" w14:cap="rnd" w14:cmpd="sng" w14:algn="ctr">
+            <w14:solidFill>
+              <w14:srgbClr w14:val="00B050"/>
+            </w14:solidFill>
+            <w14:prstDash w14:val="solid"/>
+            <w14:bevel/>
+          </w14:textOutline>
+        </w:rPr>
+        <w:lastRenderedPageBreak/>
+        <w:t>Retrieving Text Data:</w:t>
+      </w:r>
+    </w:p>
+    <w:p>
+      <w:r>
+        <w:rPr>
+          <w:color w:val="0000FF"/>
+        </w:rPr>
+        <w:t>Open the Clipboard:</w:t>
+      </w:r>
+      <w:r>
+        <w:rPr>
+          <w:color w:val="0000FF"/>
+        </w:rPr>
+        <w:t xml:space="preserve"> </w:t>
+      </w:r>
+      <w:r>
+        <w:t>Gaining access to the clipboard is crucial before attempting to extract any data.</w:t>
+      </w:r>
+    </w:p>
+    <w:p>
+      <w:pPr>
+        <w:rPr>
+          <w:sz w:val="28"/>
+          <w:szCs w:val="28"/>
+          <w14:textOutline w14:w="9525" w14:cap="rnd" w14:cmpd="sng" w14:algn="ctr">
+            <w14:solidFill>
+              <w14:srgbClr w14:val="00B050"/>
+            </w14:solidFill>
+            <w14:prstDash w14:val="solid"/>
+            <w14:bevel/>
+          </w14:textOutline>
+        </w:rPr>
+      </w:pPr>
+      <w:r>
+        <w:rPr>
+          <w:noProof/>
+        </w:rPr>
+        <w:drawing>
+          <wp:inline distT="0" distB="0" distL="0" distR="0" wp14:anchorId="116B750D" wp14:editId="4F6C0C23">
+            <wp:extent cx="2469753" cy="401444"/>
+            <wp:effectExtent l="0" t="0" r="6985" b="0"/>
+            <wp:docPr id="19" name="Picture 19"/>
+            <wp:cNvGraphicFramePr>
+              <a:graphicFrameLocks xmlns:a="http://schemas.openxmlformats.org/drawingml/2006/main" noChangeAspect="1"/>
+            </wp:cNvGraphicFramePr>
+            <a:graphic xmlns:a="http://schemas.openxmlformats.org/drawingml/2006/main">
+              <a:graphicData uri="http://schemas.openxmlformats.org/drawingml/2006/picture">
+                <pic:pic xmlns:pic="http://schemas.openxmlformats.org/drawingml/2006/picture">
+                  <pic:nvPicPr>
+                    <pic:cNvPr id="1" name=""/>
+                    <pic:cNvPicPr/>
+                  </pic:nvPicPr>
+                  <pic:blipFill>
+                    <a:blip r:embed="rId21"/>
+                    <a:stretch>
+                      <a:fillRect/>
+                    </a:stretch>
+                  </pic:blipFill>
+                  <pic:spPr>
+                    <a:xfrm>
+                      <a:off x="0" y="0"/>
+                      <a:ext cx="2490578" cy="404829"/>
+                    </a:xfrm>
+                    <a:prstGeom prst="rect">
+                      <a:avLst/>
+                    </a:prstGeom>
+                  </pic:spPr>
+                </pic:pic>
+              </a:graphicData>
+            </a:graphic>
+          </wp:inline>
+        </w:drawing>
+      </w:r>
+    </w:p>
+    <w:p>
+      <w:r>
+        <w:rPr>
+          <w:color w:val="0000FF"/>
+        </w:rPr>
+        <w:t>Obtain Global Handle:</w:t>
+      </w:r>
+      <w:r>
+        <w:rPr>
+          <w:color w:val="0000FF"/>
+        </w:rPr>
+        <w:t xml:space="preserve"> </w:t>
+      </w:r>
+      <w:r>
+        <w:t>This function retrieves the handle to the global memory block containing the text. If no text is available, hGlobal will be NULL.</w:t>
+      </w:r>
+    </w:p>
+    <w:p>
+      <w:r>
+        <w:rPr>
+          <w:noProof/>
+        </w:rPr>
+        <w:drawing>
+          <wp:inline distT="0" distB="0" distL="0" distR="0" wp14:anchorId="7AC12C5A" wp14:editId="5FCF6EA1">
+            <wp:extent cx="3203058" cy="386576"/>
+            <wp:effectExtent l="0" t="0" r="0" b="0"/>
+            <wp:docPr id="20" name="Picture 20"/>
+            <wp:cNvGraphicFramePr>
+              <a:graphicFrameLocks xmlns:a="http://schemas.openxmlformats.org/drawingml/2006/main" noChangeAspect="1"/>
+            </wp:cNvGraphicFramePr>
+            <a:graphic xmlns:a="http://schemas.openxmlformats.org/drawingml/2006/main">
+              <a:graphicData uri="http://schemas.openxmlformats.org/drawingml/2006/picture">
+                <pic:pic xmlns:pic="http://schemas.openxmlformats.org/drawingml/2006/picture">
+                  <pic:nvPicPr>
+                    <pic:cNvPr id="1" name=""/>
+                    <pic:cNvPicPr/>
+                  </pic:nvPicPr>
+                  <pic:blipFill>
+                    <a:blip r:embed="rId22"/>
+                    <a:stretch>
+                      <a:fillRect/>
+                    </a:stretch>
+                  </pic:blipFill>
+                  <pic:spPr>
+                    <a:xfrm>
+                      <a:off x="0" y="0"/>
+                      <a:ext cx="3239836" cy="391015"/>
+                    </a:xfrm>
+                    <a:prstGeom prst="rect">
+                      <a:avLst/>
+                    </a:prstGeom>
+                  </pic:spPr>
+                </pic:pic>
+              </a:graphicData>
+            </a:graphic>
+          </wp:inline>
+        </w:drawing>
+      </w:r>
+    </w:p>
+    <w:p>
+      <w:r>
+        <w:rPr>
+          <w:color w:val="0000FF"/>
+        </w:rPr>
+        <w:t>Check for Null Handle:</w:t>
+      </w:r>
+      <w:r>
+        <w:rPr>
+          <w:color w:val="0000FF"/>
+        </w:rPr>
+        <w:t xml:space="preserve"> </w:t>
+      </w:r>
+      <w:r>
+        <w:t>If GetClipboardData returns NULL, it means the clipboard doesn't contain text. In this case, close the clipboard:</w:t>
+      </w:r>
+    </w:p>
+    <w:p>
+      <w:r>
+        <w:rPr>
+          <w:noProof/>
+        </w:rPr>
+        <w:drawing>
+          <wp:inline distT="0" distB="0" distL="0" distR="0" wp14:anchorId="75B4AB56" wp14:editId="01B50578">
+            <wp:extent cx="1727139" cy="334536"/>
+            <wp:effectExtent l="0" t="0" r="6985" b="8890"/>
+            <wp:docPr id="21" name="Picture 21"/>
+            <wp:cNvGraphicFramePr>
+              <a:graphicFrameLocks xmlns:a="http://schemas.openxmlformats.org/drawingml/2006/main" noChangeAspect="1"/>
+            </wp:cNvGraphicFramePr>
+            <a:graphic xmlns:a="http://schemas.openxmlformats.org/drawingml/2006/main">
+              <a:graphicData uri="http://schemas.openxmlformats.org/drawingml/2006/picture">
+                <pic:pic xmlns:pic="http://schemas.openxmlformats.org/drawingml/2006/picture">
+                  <pic:nvPicPr>
+                    <pic:cNvPr id="1" name=""/>
+                    <pic:cNvPicPr/>
+                  </pic:nvPicPr>
+                  <pic:blipFill>
+                    <a:blip r:embed="rId23"/>
+                    <a:stretch>
+                      <a:fillRect/>
+                    </a:stretch>
+                  </pic:blipFill>
+                  <pic:spPr>
+                    <a:xfrm>
+                      <a:off x="0" y="0"/>
+                      <a:ext cx="1738313" cy="336700"/>
+                    </a:xfrm>
+                    <a:prstGeom prst="rect">
+                      <a:avLst/>
+                    </a:prstGeom>
+                  </pic:spPr>
+                </pic:pic>
+              </a:graphicData>
+            </a:graphic>
+          </wp:inline>
+        </w:drawing>
+      </w:r>
+    </w:p>
+    <w:p>
+      <w:r>
+        <w:rPr>
+          <w:color w:val="0000FF"/>
+        </w:rPr>
+        <w:t xml:space="preserve">Allocate Memory: </w:t>
+      </w:r>
+      <w:r>
+        <w:t>Create a memory block within your program to store the copied text</w:t>
+      </w:r>
+      <w:r>
+        <w:t xml:space="preserve">. </w:t>
+      </w:r>
+      <w:r>
+        <w:t>Use GlobalSize to determine the size of the clipboard memory block and allocate the same size for your own.</w:t>
+      </w:r>
+    </w:p>
+    <w:p>
+      <w:pPr>
+        <w:rPr>
+          <w:sz w:val="28"/>
+          <w:szCs w:val="28"/>
+          <w14:textOutline w14:w="9525" w14:cap="rnd" w14:cmpd="sng" w14:algn="ctr">
+            <w14:solidFill>
+              <w14:srgbClr w14:val="00B050"/>
+            </w14:solidFill>
+            <w14:prstDash w14:val="solid"/>
+            <w14:bevel/>
+          </w14:textOutline>
+        </w:rPr>
+      </w:pPr>
+      <w:r>
+        <w:rPr>
+          <w:noProof/>
+        </w:rPr>
+        <w:drawing>
+          <wp:inline distT="0" distB="0" distL="0" distR="0" wp14:anchorId="7E5A706A" wp14:editId="20AEDF41">
+            <wp:extent cx="3323063" cy="363955"/>
+            <wp:effectExtent l="0" t="0" r="0" b="0"/>
+            <wp:docPr id="22" name="Picture 22"/>
+            <wp:cNvGraphicFramePr>
+              <a:graphicFrameLocks xmlns:a="http://schemas.openxmlformats.org/drawingml/2006/main" noChangeAspect="1"/>
+            </wp:cNvGraphicFramePr>
+            <a:graphic xmlns:a="http://schemas.openxmlformats.org/drawingml/2006/main">
+              <a:graphicData uri="http://schemas.openxmlformats.org/drawingml/2006/picture">
+                <pic:pic xmlns:pic="http://schemas.openxmlformats.org/drawingml/2006/picture">
+                  <pic:nvPicPr>
+                    <pic:cNvPr id="1" name=""/>
+                    <pic:cNvPicPr/>
+                  </pic:nvPicPr>
+                  <pic:blipFill>
+                    <a:blip r:embed="rId24"/>
+                    <a:stretch>
+                      <a:fillRect/>
+                    </a:stretch>
+                  </pic:blipFill>
+                  <pic:spPr>
+                    <a:xfrm>
+                      <a:off x="0" y="0"/>
+                      <a:ext cx="3342069" cy="366037"/>
+                    </a:xfrm>
+                    <a:prstGeom prst="rect">
+                      <a:avLst/>
+                    </a:prstGeom>
+                  </pic:spPr>
+                </pic:pic>
+              </a:graphicData>
+            </a:graphic>
+          </wp:inline>
+        </w:drawing>
+      </w:r>
+    </w:p>
+    <w:p>
+      <w:r>
+        <w:rPr>
+          <w:color w:val="0000FF"/>
+        </w:rPr>
+        <w:t xml:space="preserve">Lock Clipboard Memory: </w:t>
+      </w:r>
+      <w:r>
+        <w:t>Gain access to the data within the clipboard memory block.</w:t>
+      </w:r>
+    </w:p>
+    <w:p>
+      <w:pPr>
+        <w:rPr>
+          <w:sz w:val="28"/>
+          <w:szCs w:val="28"/>
+          <w14:textOutline w14:w="9525" w14:cap="rnd" w14:cmpd="sng" w14:algn="ctr">
+            <w14:solidFill>
+              <w14:srgbClr w14:val="00B050"/>
+            </w14:solidFill>
+            <w14:prstDash w14:val="solid"/>
+            <w14:bevel/>
+          </w14:textOutline>
+        </w:rPr>
+      </w:pPr>
+      <w:r>
+        <w:rPr>
+          <w:noProof/>
+        </w:rPr>
+        <w:drawing>
+          <wp:inline distT="0" distB="0" distL="0" distR="0" wp14:anchorId="4D455E96" wp14:editId="30FAEEA0">
+            <wp:extent cx="2364059" cy="381049"/>
+            <wp:effectExtent l="0" t="0" r="0" b="0"/>
+            <wp:docPr id="23" name="Picture 23"/>
+            <wp:cNvGraphicFramePr>
+              <a:graphicFrameLocks xmlns:a="http://schemas.openxmlformats.org/drawingml/2006/main" noChangeAspect="1"/>
+            </wp:cNvGraphicFramePr>
+            <a:graphic xmlns:a="http://schemas.openxmlformats.org/drawingml/2006/main">
+              <a:graphicData uri="http://schemas.openxmlformats.org/drawingml/2006/picture">
+                <pic:pic xmlns:pic="http://schemas.openxmlformats.org/drawingml/2006/picture">
+                  <pic:nvPicPr>
+                    <pic:cNvPr id="1" name=""/>
+                    <pic:cNvPicPr/>
+                  </pic:nvPicPr>
+                  <pic:blipFill>
+                    <a:blip r:embed="rId25"/>
+                    <a:stretch>
+                      <a:fillRect/>
+                    </a:stretch>
+                  </pic:blipFill>
+                  <pic:spPr>
+                    <a:xfrm>
+                      <a:off x="0" y="0"/>
+                      <a:ext cx="2385677" cy="384534"/>
+                    </a:xfrm>
+                    <a:prstGeom prst="rect">
+                      <a:avLst/>
+                    </a:prstGeom>
+                  </pic:spPr>
+                </pic:pic>
+              </a:graphicData>
+            </a:graphic>
+          </wp:inline>
+        </w:drawing>
+      </w:r>
+    </w:p>
+    <w:p>
+      <w:r>
+        <w:rPr>
+          <w:color w:val="0000FF"/>
+        </w:rPr>
+        <w:t xml:space="preserve">Copy Data: </w:t>
+      </w:r>
+      <w:r>
+        <w:t>You have two options for copying the data</w:t>
+      </w:r>
+      <w:r>
+        <w:t xml:space="preserve">. </w:t>
+      </w:r>
+    </w:p>
+    <w:p>
+      <w:r>
+        <w:t>Using strcpy</w:t>
+      </w:r>
+      <w:r>
+        <w:t xml:space="preserve"> - </w:t>
+      </w:r>
+      <w:r>
+        <w:t>This function copies the entire string from the clipboard memory to your program's memory.</w:t>
+      </w:r>
+    </w:p>
+    <w:p>
+      <w:pPr>
+        <w:rPr>
+          <w:sz w:val="28"/>
+          <w:szCs w:val="28"/>
+          <w14:textOutline w14:w="9525" w14:cap="rnd" w14:cmpd="sng" w14:algn="ctr">
+            <w14:solidFill>
+              <w14:srgbClr w14:val="00B050"/>
+            </w14:solidFill>
+            <w14:prstDash w14:val="solid"/>
+            <w14:bevel/>
+          </w14:textOutline>
+        </w:rPr>
+      </w:pPr>
+      <w:r>
+        <w:rPr>
+          <w:noProof/>
+        </w:rPr>
+        <w:drawing>
+          <wp:inline distT="0" distB="0" distL="0" distR="0" wp14:anchorId="57650CFB" wp14:editId="41E0CD72">
+            <wp:extent cx="2229923" cy="394009"/>
+            <wp:effectExtent l="0" t="0" r="0" b="6350"/>
+            <wp:docPr id="24" name="Picture 24"/>
+            <wp:cNvGraphicFramePr>
+              <a:graphicFrameLocks xmlns:a="http://schemas.openxmlformats.org/drawingml/2006/main" noChangeAspect="1"/>
+            </wp:cNvGraphicFramePr>
+            <a:graphic xmlns:a="http://schemas.openxmlformats.org/drawingml/2006/main">
+              <a:graphicData uri="http://schemas.openxmlformats.org/drawingml/2006/picture">
+                <pic:pic xmlns:pic="http://schemas.openxmlformats.org/drawingml/2006/picture">
+                  <pic:nvPicPr>
+                    <pic:cNvPr id="1" name=""/>
+                    <pic:cNvPicPr/>
+                  </pic:nvPicPr>
+                  <pic:blipFill>
+                    <a:blip r:embed="rId26"/>
+                    <a:stretch>
+                      <a:fillRect/>
+                    </a:stretch>
+                  </pic:blipFill>
+                  <pic:spPr>
+                    <a:xfrm>
+                      <a:off x="0" y="0"/>
+                      <a:ext cx="2246422" cy="396924"/>
+                    </a:xfrm>
+                    <a:prstGeom prst="rect">
+                      <a:avLst/>
+                    </a:prstGeom>
+                  </pic:spPr>
+                </pic:pic>
+              </a:graphicData>
+            </a:graphic>
+          </wp:inline>
+        </w:drawing>
+      </w:r>
+    </w:p>
+    <w:p>
+      <w:r>
+        <w:t>Using a Loop:</w:t>
+      </w:r>
+      <w:r>
+        <w:t xml:space="preserve"> </w:t>
+      </w:r>
+      <w:r>
+        <w:t>This loop iterates through both pointers, copying each character individually.</w:t>
+      </w:r>
+    </w:p>
+    <w:p>
+      <w:pPr>
+        <w:rPr>
+          <w:sz w:val="28"/>
+          <w:szCs w:val="28"/>
+          <w14:textOutline w14:w="9525" w14:cap="rnd" w14:cmpd="sng" w14:algn="ctr">
+            <w14:solidFill>
+              <w14:srgbClr w14:val="00B050"/>
+            </w14:solidFill>
+            <w14:prstDash w14:val="solid"/>
+            <w14:bevel/>
+          </w14:textOutline>
+        </w:rPr>
+      </w:pPr>
+      <w:r>
+        <w:rPr>
+          <w:noProof/>
+        </w:rPr>
+        <w:drawing>
+          <wp:inline distT="0" distB="0" distL="0" distR="0" wp14:anchorId="24DED1DD" wp14:editId="0050DCA3">
+            <wp:extent cx="2408663" cy="364469"/>
+            <wp:effectExtent l="0" t="0" r="0" b="0"/>
+            <wp:docPr id="25" name="Picture 25"/>
+            <wp:cNvGraphicFramePr>
+              <a:graphicFrameLocks xmlns:a="http://schemas.openxmlformats.org/drawingml/2006/main" noChangeAspect="1"/>
+            </wp:cNvGraphicFramePr>
+            <a:graphic xmlns:a="http://schemas.openxmlformats.org/drawingml/2006/main">
+              <a:graphicData uri="http://schemas.openxmlformats.org/drawingml/2006/picture">
+                <pic:pic xmlns:pic="http://schemas.openxmlformats.org/drawingml/2006/picture">
+                  <pic:nvPicPr>
+                    <pic:cNvPr id="1" name=""/>
+                    <pic:cNvPicPr/>
+                  </pic:nvPicPr>
+                  <pic:blipFill>
+                    <a:blip r:embed="rId27"/>
+                    <a:stretch>
+                      <a:fillRect/>
+                    </a:stretch>
+                  </pic:blipFill>
+                  <pic:spPr>
+                    <a:xfrm>
+                      <a:off x="0" y="0"/>
+                      <a:ext cx="2425305" cy="366987"/>
+                    </a:xfrm>
+                    <a:prstGeom prst="rect">
+                      <a:avLst/>
+                    </a:prstGeom>
+                  </pic:spPr>
+                </pic:pic>
+              </a:graphicData>
+            </a:graphic>
+          </wp:inline>
+        </w:drawing>
+      </w:r>
+    </w:p>
+    <w:p>
+      <w:r>
+        <w:t>Unlock Clipboard Memory:</w:t>
+      </w:r>
+      <w:r>
+        <w:t xml:space="preserve"> </w:t>
+      </w:r>
+      <w:r>
+        <w:t>Release access to the clipboard memory block.</w:t>
+      </w:r>
+    </w:p>
+    <w:p>
+      <w:pPr>
+        <w:rPr>
+          <w:sz w:val="28"/>
+          <w:szCs w:val="28"/>
+          <w14:textOutline w14:w="9525" w14:cap="rnd" w14:cmpd="sng" w14:algn="ctr">
+            <w14:solidFill>
+              <w14:srgbClr w14:val="00B050"/>
+            </w14:solidFill>
+            <w14:prstDash w14:val="solid"/>
+            <w14:bevel/>
+          </w14:textOutline>
+        </w:rPr>
+      </w:pPr>
+      <w:r>
+        <w:rPr>
+          <w:noProof/>
+        </w:rPr>
+        <w:drawing>
+          <wp:inline distT="0" distB="0" distL="0" distR="0" wp14:anchorId="13EEECE8" wp14:editId="5DAAE5DA">
+            <wp:extent cx="1739590" cy="393299"/>
+            <wp:effectExtent l="0" t="0" r="0" b="6985"/>
+            <wp:docPr id="26" name="Picture 26"/>
+            <wp:cNvGraphicFramePr>
+              <a:graphicFrameLocks xmlns:a="http://schemas.openxmlformats.org/drawingml/2006/main" noChangeAspect="1"/>
+            </wp:cNvGraphicFramePr>
+            <a:graphic xmlns:a="http://schemas.openxmlformats.org/drawingml/2006/main">
+              <a:graphicData uri="http://schemas.openxmlformats.org/drawingml/2006/picture">
+                <pic:pic xmlns:pic="http://schemas.openxmlformats.org/drawingml/2006/picture">
+                  <pic:nvPicPr>
+                    <pic:cNvPr id="1" name=""/>
+                    <pic:cNvPicPr/>
+                  </pic:nvPicPr>
+                  <pic:blipFill>
+                    <a:blip r:embed="rId28"/>
+                    <a:stretch>
+                      <a:fillRect/>
+                    </a:stretch>
+                  </pic:blipFill>
+                  <pic:spPr>
+                    <a:xfrm>
+                      <a:off x="0" y="0"/>
+                      <a:ext cx="1750287" cy="395717"/>
+                    </a:xfrm>
+                    <a:prstGeom prst="rect">
+                      <a:avLst/>
+                    </a:prstGeom>
+                  </pic:spPr>
+                </pic:pic>
+              </a:graphicData>
+            </a:graphic>
+          </wp:inline>
+        </w:drawing>
+      </w:r>
+    </w:p>
+    <w:p>
+      <w:pPr>
+        <w:rPr>
+          <w:sz w:val="28"/>
+          <w:szCs w:val="28"/>
+          <w14:textOutline w14:w="9525" w14:cap="rnd" w14:cmpd="sng" w14:algn="ctr">
+            <w14:solidFill>
+              <w14:srgbClr w14:val="00B050"/>
+            </w14:solidFill>
+            <w14:prstDash w14:val="solid"/>
+            <w14:bevel/>
+          </w14:textOutline>
+        </w:rPr>
+      </w:pPr>
+    </w:p>
+    <w:p>
+      <w:r>
+        <w:rPr>
+          <w:color w:val="0000FF"/>
+        </w:rPr>
+        <w:t>Close Clipboard:</w:t>
+      </w:r>
+      <w:r>
+        <w:rPr>
+          <w:color w:val="0000FF"/>
+        </w:rPr>
+        <w:t xml:space="preserve"> </w:t>
+      </w:r>
+      <w:r>
+        <w:t>Relinquish control of the clipboard after successfully retrieving the desired data.</w:t>
+      </w:r>
+    </w:p>
+    <w:p>
+      <w:r>
+        <w:rPr>
+          <w:noProof/>
+        </w:rPr>
+        <w:drawing>
+          <wp:inline distT="0" distB="0" distL="0" distR="0" wp14:anchorId="5D8FCD7E" wp14:editId="2DE80735">
+            <wp:extent cx="1531434" cy="320533"/>
+            <wp:effectExtent l="0" t="0" r="0" b="3810"/>
+            <wp:docPr id="28" name="Picture 28"/>
+            <wp:cNvGraphicFramePr>
+              <a:graphicFrameLocks xmlns:a="http://schemas.openxmlformats.org/drawingml/2006/main" noChangeAspect="1"/>
+            </wp:cNvGraphicFramePr>
+            <a:graphic xmlns:a="http://schemas.openxmlformats.org/drawingml/2006/main">
+              <a:graphicData uri="http://schemas.openxmlformats.org/drawingml/2006/picture">
+                <pic:pic xmlns:pic="http://schemas.openxmlformats.org/drawingml/2006/picture">
+                  <pic:nvPicPr>
+                    <pic:cNvPr id="1" name=""/>
+                    <pic:cNvPicPr/>
+                  </pic:nvPicPr>
+                  <pic:blipFill>
+                    <a:blip r:embed="rId29"/>
+                    <a:stretch>
+                      <a:fillRect/>
+                    </a:stretch>
+                  </pic:blipFill>
+                  <pic:spPr>
+                    <a:xfrm>
+                      <a:off x="0" y="0"/>
+                      <a:ext cx="1545038" cy="323380"/>
+                    </a:xfrm>
+                    <a:prstGeom prst="rect">
+                      <a:avLst/>
+                    </a:prstGeom>
+                  </pic:spPr>
+                </pic:pic>
+              </a:graphicData>
+            </a:graphic>
+          </wp:inline>
+        </w:drawing>
+      </w:r>
+    </w:p>
+    <w:p>
+      <w:pPr>
+        <w:rPr>
+          <w:color w:val="0000FF"/>
+        </w:rPr>
+      </w:pPr>
+      <w:r>
+        <w:rPr>
+          <w:color w:val="0000FF"/>
+        </w:rPr>
+        <w:t>Accessing Copied Text:</w:t>
+      </w:r>
+      <w:r>
+        <w:rPr>
+          <w:color w:val="0000FF"/>
+        </w:rPr>
+        <w:t xml:space="preserve"> </w:t>
+      </w:r>
+      <w:r>
+        <w:t xml:space="preserve">The </w:t>
+      </w:r>
+      <w:r>
+        <w:rPr>
+          <w:color w:val="FF0000"/>
+        </w:rPr>
+        <w:t xml:space="preserve">variable pText </w:t>
+      </w:r>
+      <w:r>
+        <w:t>now points to your program's own copy of the clipboard text. You can freely use this data for further processing within your application.</w:t>
+      </w:r>
+    </w:p>
+    <w:p/>
+    <w:p>
+      <w:pPr>
+        <w:rPr>
+          <w:sz w:val="28"/>
+          <w:szCs w:val="28"/>
+          <w14:textOutline w14:w="9525" w14:cap="rnd" w14:cmpd="sng" w14:algn="ctr">
+            <w14:solidFill>
+              <w14:srgbClr w14:val="00B050"/>
+            </w14:solidFill>
+            <w14:prstDash w14:val="solid"/>
+            <w14:bevel/>
+          </w14:textOutline>
+        </w:rPr>
+      </w:pPr>
+      <w:r>
+        <w:rPr>
+          <w:sz w:val="28"/>
+          <w:szCs w:val="28"/>
+          <w14:textOutline w14:w="9525" w14:cap="rnd" w14:cmpd="sng" w14:algn="ctr">
+            <w14:solidFill>
+              <w14:srgbClr w14:val="00B050"/>
+            </w14:solidFill>
+            <w14:prstDash w14:val="solid"/>
+            <w14:bevel/>
+          </w14:textOutline>
+        </w:rPr>
+        <w:t>Additional Notes:</w:t>
+      </w:r>
+    </w:p>
+    <w:p>
+      <w:pPr>
+        <w:pStyle w:val="ListParagraph"/>
+        <w:numPr>
+          <w:ilvl w:val="0"/>
+          <w:numId w:val="19"/>
+        </w:numPr>
+      </w:pPr>
+      <w:r>
+        <w:t>This process focuses on retrieving and copying ANSI text data.</w:t>
+      </w:r>
+    </w:p>
+    <w:p>
+      <w:pPr>
+        <w:pStyle w:val="ListParagraph"/>
+        <w:numPr>
+          <w:ilvl w:val="0"/>
+          <w:numId w:val="19"/>
+        </w:numPr>
+      </w:pPr>
+      <w:r>
+        <w:t>Alternative clipboard formats exist for different character sets and data types.</w:t>
+      </w:r>
+    </w:p>
+    <w:p>
+      <w:pPr>
+        <w:pStyle w:val="ListParagraph"/>
+        <w:numPr>
+          <w:ilvl w:val="0"/>
+          <w:numId w:val="19"/>
+        </w:numPr>
+      </w:pPr>
+      <w:r>
+        <w:t>The provided code snippet demonstrates two methods for data copying.</w:t>
+      </w:r>
+    </w:p>
+    <w:p>
+      <w:pPr>
+        <w:pStyle w:val="ListParagraph"/>
+        <w:numPr>
+          <w:ilvl w:val="0"/>
+          <w:numId w:val="19"/>
+        </w:numPr>
+      </w:pPr>
+      <w:r>
+        <w:t>Choose the method that best suits your coding style and preferences.</w:t>
+      </w:r>
     </w:p>
     <w:sectPr>
       <w:pgSz w:w="12240" w:h="15840"/>
@@ -3298,40 +4095,155 @@
         <v:path o:extrusionok="f" gradientshapeok="t" o:connecttype="rect"/>
         <o:lock v:ext="edit" aspectratio="t"/>
       </v:shapetype>
-      <v:shape id="_x0000_i1957" type="#_x0000_t75" style="width:467.7pt;height:584.8pt" o:bullet="t">
+      <v:shape id="_x0000_i2282" type="#_x0000_t75" style="width:467.7pt;height:584.8pt" o:bullet="t">
         <v:imagedata r:id="rId1" o:title="tumblr_onn9rpL3V41ve91nmo1_1280"/>
       </v:shape>
     </w:pict>
   </w:numPicBullet>
   <w:numPicBullet w:numPicBulletId="1">
     <w:pict>
-      <v:shape id="_x0000_i1958" type="#_x0000_t75" style="width:24pt;height:24pt" o:bullet="t">
+      <v:shape id="_x0000_i2283" type="#_x0000_t75" style="width:24pt;height:24pt" o:bullet="t">
         <v:imagedata r:id="rId2" o:title="Calle-Smith-And-Wesson-Bullets.32"/>
       </v:shape>
     </w:pict>
   </w:numPicBullet>
   <w:numPicBullet w:numPicBulletId="2">
     <w:pict>
-      <v:shape id="_x0000_i1959" type="#_x0000_t75" style="width:63.8pt;height:63.8pt" o:bullet="t">
+      <v:shape id="_x0000_i2284" type="#_x0000_t75" style="width:63.8pt;height:63.8pt" o:bullet="t">
         <v:imagedata r:id="rId3" o:title="icons8-bullet-64"/>
       </v:shape>
     </w:pict>
   </w:numPicBullet>
   <w:numPicBullet w:numPicBulletId="3">
     <w:pict>
-      <v:shape id="_x0000_i1960" type="#_x0000_t75" style="width:384pt;height:384pt" o:bullet="t">
+      <v:shape id="_x0000_i2285" type="#_x0000_t75" style="width:384pt;height:384pt" o:bullet="t">
         <v:imagedata r:id="rId4" o:title="Gartoon-Team-Gartoon-Action-Go-next.512"/>
       </v:shape>
     </w:pict>
   </w:numPicBullet>
   <w:numPicBullet w:numPicBulletId="4">
     <w:pict>
-      <v:shape id="_x0000_i1961" type="#_x0000_t75" style="width:384pt;height:384pt" o:bullet="t">
+      <v:shape id="_x0000_i2286" type="#_x0000_t75" style="width:384pt;height:384pt" o:bullet="t">
         <v:imagedata r:id="rId5" o:title="Gartoon-Team-Gartoon-Devices-Computer-laptop.512"/>
       </v:shape>
     </w:pict>
   </w:numPicBullet>
   <w:abstractNum w:abstractNumId="0" w15:restartNumberingAfterBreak="0">
+    <w:nsid w:val="0D8B5119"/>
+    <w:multiLevelType w:val="hybridMultilevel"/>
+    <w:tmpl w:val="C3A6388E"/>
+    <w:lvl w:ilvl="0" w:tplc="6BE0C822">
+      <w:start w:val="1"/>
+      <w:numFmt w:val="bullet"/>
+      <w:lvlText w:val=""/>
+      <w:lvlPicBulletId w:val="4"/>
+      <w:lvlJc w:val="left"/>
+      <w:pPr>
+        <w:ind w:left="720" w:hanging="360"/>
+      </w:pPr>
+      <w:rPr>
+        <w:rFonts w:ascii="Symbol" w:hAnsi="Symbol" w:hint="default"/>
+        <w:color w:val="auto"/>
+      </w:rPr>
+    </w:lvl>
+    <w:lvl w:ilvl="1" w:tplc="04090003" w:tentative="1">
+      <w:start w:val="1"/>
+      <w:numFmt w:val="bullet"/>
+      <w:lvlText w:val="o"/>
+      <w:lvlJc w:val="left"/>
+      <w:pPr>
+        <w:ind w:left="1440" w:hanging="360"/>
+      </w:pPr>
+      <w:rPr>
+        <w:rFonts w:ascii="Courier New" w:hAnsi="Courier New" w:cs="Courier New" w:hint="default"/>
+      </w:rPr>
+    </w:lvl>
+    <w:lvl w:ilvl="2" w:tplc="04090005" w:tentative="1">
+      <w:start w:val="1"/>
+      <w:numFmt w:val="bullet"/>
+      <w:lvlText w:val=""/>
+      <w:lvlJc w:val="left"/>
+      <w:pPr>
+        <w:ind w:left="2160" w:hanging="360"/>
+      </w:pPr>
+      <w:rPr>
+        <w:rFonts w:ascii="Wingdings" w:hAnsi="Wingdings" w:hint="default"/>
+      </w:rPr>
+    </w:lvl>
+    <w:lvl w:ilvl="3" w:tplc="04090001" w:tentative="1">
+      <w:start w:val="1"/>
+      <w:numFmt w:val="bullet"/>
+      <w:lvlText w:val=""/>
+      <w:lvlJc w:val="left"/>
+      <w:pPr>
+        <w:ind w:left="2880" w:hanging="360"/>
+      </w:pPr>
+      <w:rPr>
+        <w:rFonts w:ascii="Symbol" w:hAnsi="Symbol" w:hint="default"/>
+      </w:rPr>
+    </w:lvl>
+    <w:lvl w:ilvl="4" w:tplc="04090003" w:tentative="1">
+      <w:start w:val="1"/>
+      <w:numFmt w:val="bullet"/>
+      <w:lvlText w:val="o"/>
+      <w:lvlJc w:val="left"/>
+      <w:pPr>
+        <w:ind w:left="3600" w:hanging="360"/>
+      </w:pPr>
+      <w:rPr>
+        <w:rFonts w:ascii="Courier New" w:hAnsi="Courier New" w:cs="Courier New" w:hint="default"/>
+      </w:rPr>
+    </w:lvl>
+    <w:lvl w:ilvl="5" w:tplc="04090005" w:tentative="1">
+      <w:start w:val="1"/>
+      <w:numFmt w:val="bullet"/>
+      <w:lvlText w:val=""/>
+      <w:lvlJc w:val="left"/>
+      <w:pPr>
+        <w:ind w:left="4320" w:hanging="360"/>
+      </w:pPr>
+      <w:rPr>
+        <w:rFonts w:ascii="Wingdings" w:hAnsi="Wingdings" w:hint="default"/>
+      </w:rPr>
+    </w:lvl>
+    <w:lvl w:ilvl="6" w:tplc="04090001" w:tentative="1">
+      <w:start w:val="1"/>
+      <w:numFmt w:val="bullet"/>
+      <w:lvlText w:val=""/>
+      <w:lvlJc w:val="left"/>
+      <w:pPr>
+        <w:ind w:left="5040" w:hanging="360"/>
+      </w:pPr>
+      <w:rPr>
+        <w:rFonts w:ascii="Symbol" w:hAnsi="Symbol" w:hint="default"/>
+      </w:rPr>
+    </w:lvl>
+    <w:lvl w:ilvl="7" w:tplc="04090003" w:tentative="1">
+      <w:start w:val="1"/>
+      <w:numFmt w:val="bullet"/>
+      <w:lvlText w:val="o"/>
+      <w:lvlJc w:val="left"/>
+      <w:pPr>
+        <w:ind w:left="5760" w:hanging="360"/>
+      </w:pPr>
+      <w:rPr>
+        <w:rFonts w:ascii="Courier New" w:hAnsi="Courier New" w:cs="Courier New" w:hint="default"/>
+      </w:rPr>
+    </w:lvl>
+    <w:lvl w:ilvl="8" w:tplc="04090005" w:tentative="1">
+      <w:start w:val="1"/>
+      <w:numFmt w:val="bullet"/>
+      <w:lvlText w:val=""/>
+      <w:lvlJc w:val="left"/>
+      <w:pPr>
+        <w:ind w:left="6480" w:hanging="360"/>
+      </w:pPr>
+      <w:rPr>
+        <w:rFonts w:ascii="Wingdings" w:hAnsi="Wingdings" w:hint="default"/>
+      </w:rPr>
+    </w:lvl>
+  </w:abstractNum>
+  <w:abstractNum w:abstractNumId="1" w15:restartNumberingAfterBreak="0">
     <w:nsid w:val="18FF32FE"/>
     <w:multiLevelType w:val="hybridMultilevel"/>
     <w:tmpl w:val="F2A08904"/>
@@ -3446,7 +4358,7 @@
       </w:rPr>
     </w:lvl>
   </w:abstractNum>
-  <w:abstractNum w:abstractNumId="1" w15:restartNumberingAfterBreak="0">
+  <w:abstractNum w:abstractNumId="2" w15:restartNumberingAfterBreak="0">
     <w:nsid w:val="27F35ECB"/>
     <w:multiLevelType w:val="hybridMultilevel"/>
     <w:tmpl w:val="CF34941A"/>
@@ -3561,7 +4473,7 @@
       </w:rPr>
     </w:lvl>
   </w:abstractNum>
-  <w:abstractNum w:abstractNumId="2" w15:restartNumberingAfterBreak="0">
+  <w:abstractNum w:abstractNumId="3" w15:restartNumberingAfterBreak="0">
     <w:nsid w:val="2AFB2CC1"/>
     <w:multiLevelType w:val="hybridMultilevel"/>
     <w:tmpl w:val="37B0ED7A"/>
@@ -3676,7 +4588,7 @@
       </w:rPr>
     </w:lvl>
   </w:abstractNum>
-  <w:abstractNum w:abstractNumId="3" w15:restartNumberingAfterBreak="0">
+  <w:abstractNum w:abstractNumId="4" w15:restartNumberingAfterBreak="0">
     <w:nsid w:val="33987FDD"/>
     <w:multiLevelType w:val="hybridMultilevel"/>
     <w:tmpl w:val="7A68869A"/>
@@ -3791,7 +4703,7 @@
       </w:rPr>
     </w:lvl>
   </w:abstractNum>
-  <w:abstractNum w:abstractNumId="4" w15:restartNumberingAfterBreak="0">
+  <w:abstractNum w:abstractNumId="5" w15:restartNumberingAfterBreak="0">
     <w:nsid w:val="490B78A9"/>
     <w:multiLevelType w:val="hybridMultilevel"/>
     <w:tmpl w:val="9668AD74"/>
@@ -3906,7 +4818,7 @@
       </w:rPr>
     </w:lvl>
   </w:abstractNum>
-  <w:abstractNum w:abstractNumId="5" w15:restartNumberingAfterBreak="0">
+  <w:abstractNum w:abstractNumId="6" w15:restartNumberingAfterBreak="0">
     <w:nsid w:val="4CC61D47"/>
     <w:multiLevelType w:val="hybridMultilevel"/>
     <w:tmpl w:val="A1DACD7E"/>
@@ -4021,7 +4933,7 @@
       </w:rPr>
     </w:lvl>
   </w:abstractNum>
-  <w:abstractNum w:abstractNumId="6" w15:restartNumberingAfterBreak="0">
+  <w:abstractNum w:abstractNumId="7" w15:restartNumberingAfterBreak="0">
     <w:nsid w:val="55D7562D"/>
     <w:multiLevelType w:val="hybridMultilevel"/>
     <w:tmpl w:val="A58691FE"/>
@@ -4136,7 +5048,7 @@
       </w:rPr>
     </w:lvl>
   </w:abstractNum>
-  <w:abstractNum w:abstractNumId="7" w15:restartNumberingAfterBreak="0">
+  <w:abstractNum w:abstractNumId="8" w15:restartNumberingAfterBreak="0">
     <w:nsid w:val="591F32DF"/>
     <w:multiLevelType w:val="hybridMultilevel"/>
     <w:tmpl w:val="87761FA4"/>
@@ -4251,7 +5163,7 @@
       </w:rPr>
     </w:lvl>
   </w:abstractNum>
-  <w:abstractNum w:abstractNumId="8" w15:restartNumberingAfterBreak="0">
+  <w:abstractNum w:abstractNumId="9" w15:restartNumberingAfterBreak="0">
     <w:nsid w:val="5AE429EE"/>
     <w:multiLevelType w:val="hybridMultilevel"/>
     <w:tmpl w:val="887A1878"/>
@@ -4366,7 +5278,7 @@
       </w:rPr>
     </w:lvl>
   </w:abstractNum>
-  <w:abstractNum w:abstractNumId="9" w15:restartNumberingAfterBreak="0">
+  <w:abstractNum w:abstractNumId="10" w15:restartNumberingAfterBreak="0">
     <w:nsid w:val="5E5E090C"/>
     <w:multiLevelType w:val="hybridMultilevel"/>
     <w:tmpl w:val="9490D8A4"/>
@@ -4481,7 +5393,7 @@
       </w:rPr>
     </w:lvl>
   </w:abstractNum>
-  <w:abstractNum w:abstractNumId="10" w15:restartNumberingAfterBreak="0">
+  <w:abstractNum w:abstractNumId="11" w15:restartNumberingAfterBreak="0">
     <w:nsid w:val="5F1F6463"/>
     <w:multiLevelType w:val="hybridMultilevel"/>
     <w:tmpl w:val="E1923548"/>
@@ -4596,7 +5508,122 @@
       </w:rPr>
     </w:lvl>
   </w:abstractNum>
-  <w:abstractNum w:abstractNumId="11" w15:restartNumberingAfterBreak="0">
+  <w:abstractNum w:abstractNumId="12" w15:restartNumberingAfterBreak="0">
+    <w:nsid w:val="649047C5"/>
+    <w:multiLevelType w:val="hybridMultilevel"/>
+    <w:tmpl w:val="46DE4676"/>
+    <w:lvl w:ilvl="0" w:tplc="6BE0C822">
+      <w:start w:val="1"/>
+      <w:numFmt w:val="bullet"/>
+      <w:lvlText w:val=""/>
+      <w:lvlPicBulletId w:val="4"/>
+      <w:lvlJc w:val="left"/>
+      <w:pPr>
+        <w:ind w:left="720" w:hanging="360"/>
+      </w:pPr>
+      <w:rPr>
+        <w:rFonts w:ascii="Symbol" w:hAnsi="Symbol" w:hint="default"/>
+        <w:color w:val="auto"/>
+      </w:rPr>
+    </w:lvl>
+    <w:lvl w:ilvl="1" w:tplc="04090003" w:tentative="1">
+      <w:start w:val="1"/>
+      <w:numFmt w:val="bullet"/>
+      <w:lvlText w:val="o"/>
+      <w:lvlJc w:val="left"/>
+      <w:pPr>
+        <w:ind w:left="1440" w:hanging="360"/>
+      </w:pPr>
+      <w:rPr>
+        <w:rFonts w:ascii="Courier New" w:hAnsi="Courier New" w:cs="Courier New" w:hint="default"/>
+      </w:rPr>
+    </w:lvl>
+    <w:lvl w:ilvl="2" w:tplc="04090005" w:tentative="1">
+      <w:start w:val="1"/>
+      <w:numFmt w:val="bullet"/>
+      <w:lvlText w:val=""/>
+      <w:lvlJc w:val="left"/>
+      <w:pPr>
+        <w:ind w:left="2160" w:hanging="360"/>
+      </w:pPr>
+      <w:rPr>
+        <w:rFonts w:ascii="Wingdings" w:hAnsi="Wingdings" w:hint="default"/>
+      </w:rPr>
+    </w:lvl>
+    <w:lvl w:ilvl="3" w:tplc="04090001" w:tentative="1">
+      <w:start w:val="1"/>
+      <w:numFmt w:val="bullet"/>
+      <w:lvlText w:val=""/>
+      <w:lvlJc w:val="left"/>
+      <w:pPr>
+        <w:ind w:left="2880" w:hanging="360"/>
+      </w:pPr>
+      <w:rPr>
+        <w:rFonts w:ascii="Symbol" w:hAnsi="Symbol" w:hint="default"/>
+      </w:rPr>
+    </w:lvl>
+    <w:lvl w:ilvl="4" w:tplc="04090003" w:tentative="1">
+      <w:start w:val="1"/>
+      <w:numFmt w:val="bullet"/>
+      <w:lvlText w:val="o"/>
+      <w:lvlJc w:val="left"/>
+      <w:pPr>
+        <w:ind w:left="3600" w:hanging="360"/>
+      </w:pPr>
+      <w:rPr>
+        <w:rFonts w:ascii="Courier New" w:hAnsi="Courier New" w:cs="Courier New" w:hint="default"/>
+      </w:rPr>
+    </w:lvl>
+    <w:lvl w:ilvl="5" w:tplc="04090005" w:tentative="1">
+      <w:start w:val="1"/>
+      <w:numFmt w:val="bullet"/>
+      <w:lvlText w:val=""/>
+      <w:lvlJc w:val="left"/>
+      <w:pPr>
+        <w:ind w:left="4320" w:hanging="360"/>
+      </w:pPr>
+      <w:rPr>
+        <w:rFonts w:ascii="Wingdings" w:hAnsi="Wingdings" w:hint="default"/>
+      </w:rPr>
+    </w:lvl>
+    <w:lvl w:ilvl="6" w:tplc="04090001" w:tentative="1">
+      <w:start w:val="1"/>
+      <w:numFmt w:val="bullet"/>
+      <w:lvlText w:val=""/>
+      <w:lvlJc w:val="left"/>
+      <w:pPr>
+        <w:ind w:left="5040" w:hanging="360"/>
+      </w:pPr>
+      <w:rPr>
+        <w:rFonts w:ascii="Symbol" w:hAnsi="Symbol" w:hint="default"/>
+      </w:rPr>
+    </w:lvl>
+    <w:lvl w:ilvl="7" w:tplc="04090003" w:tentative="1">
+      <w:start w:val="1"/>
+      <w:numFmt w:val="bullet"/>
+      <w:lvlText w:val="o"/>
+      <w:lvlJc w:val="left"/>
+      <w:pPr>
+        <w:ind w:left="5760" w:hanging="360"/>
+      </w:pPr>
+      <w:rPr>
+        <w:rFonts w:ascii="Courier New" w:hAnsi="Courier New" w:cs="Courier New" w:hint="default"/>
+      </w:rPr>
+    </w:lvl>
+    <w:lvl w:ilvl="8" w:tplc="04090005" w:tentative="1">
+      <w:start w:val="1"/>
+      <w:numFmt w:val="bullet"/>
+      <w:lvlText w:val=""/>
+      <w:lvlJc w:val="left"/>
+      <w:pPr>
+        <w:ind w:left="6480" w:hanging="360"/>
+      </w:pPr>
+      <w:rPr>
+        <w:rFonts w:ascii="Wingdings" w:hAnsi="Wingdings" w:hint="default"/>
+      </w:rPr>
+    </w:lvl>
+  </w:abstractNum>
+  <w:abstractNum w:abstractNumId="13" w15:restartNumberingAfterBreak="0">
     <w:nsid w:val="64D20F23"/>
     <w:multiLevelType w:val="hybridMultilevel"/>
     <w:tmpl w:val="BCB298BE"/>
@@ -4711,7 +5738,7 @@
       </w:rPr>
     </w:lvl>
   </w:abstractNum>
-  <w:abstractNum w:abstractNumId="12" w15:restartNumberingAfterBreak="0">
+  <w:abstractNum w:abstractNumId="14" w15:restartNumberingAfterBreak="0">
     <w:nsid w:val="69A226F6"/>
     <w:multiLevelType w:val="hybridMultilevel"/>
     <w:tmpl w:val="EDE04EAA"/>
@@ -4826,7 +5853,7 @@
       </w:rPr>
     </w:lvl>
   </w:abstractNum>
-  <w:abstractNum w:abstractNumId="13" w15:restartNumberingAfterBreak="0">
+  <w:abstractNum w:abstractNumId="15" w15:restartNumberingAfterBreak="0">
     <w:nsid w:val="6B6E3211"/>
     <w:multiLevelType w:val="hybridMultilevel"/>
     <w:tmpl w:val="D576C3B2"/>
@@ -4941,7 +5968,7 @@
       </w:rPr>
     </w:lvl>
   </w:abstractNum>
-  <w:abstractNum w:abstractNumId="14" w15:restartNumberingAfterBreak="0">
+  <w:abstractNum w:abstractNumId="16" w15:restartNumberingAfterBreak="0">
     <w:nsid w:val="6E09231D"/>
     <w:multiLevelType w:val="hybridMultilevel"/>
     <w:tmpl w:val="733E7300"/>
@@ -5056,7 +6083,7 @@
       </w:rPr>
     </w:lvl>
   </w:abstractNum>
-  <w:abstractNum w:abstractNumId="15" w15:restartNumberingAfterBreak="0">
+  <w:abstractNum w:abstractNumId="17" w15:restartNumberingAfterBreak="0">
     <w:nsid w:val="74BA5DEC"/>
     <w:multiLevelType w:val="hybridMultilevel"/>
     <w:tmpl w:val="E990C116"/>
@@ -5169,7 +6196,7 @@
       </w:rPr>
     </w:lvl>
   </w:abstractNum>
-  <w:abstractNum w:abstractNumId="16" w15:restartNumberingAfterBreak="0">
+  <w:abstractNum w:abstractNumId="18" w15:restartNumberingAfterBreak="0">
     <w:nsid w:val="755E5CF3"/>
     <w:multiLevelType w:val="hybridMultilevel"/>
     <w:tmpl w:val="50A8A0D8"/>
@@ -5285,55 +6312,61 @@
     </w:lvl>
   </w:abstractNum>
   <w:num w:numId="1">
+    <w:abstractNumId w:val="17"/>
+  </w:num>
+  <w:num w:numId="2">
+    <w:abstractNumId w:val="8"/>
+  </w:num>
+  <w:num w:numId="3">
+    <w:abstractNumId w:val="6"/>
+  </w:num>
+  <w:num w:numId="4">
+    <w:abstractNumId w:val="10"/>
+  </w:num>
+  <w:num w:numId="5">
+    <w:abstractNumId w:val="5"/>
+  </w:num>
+  <w:num w:numId="6">
     <w:abstractNumId w:val="15"/>
   </w:num>
-  <w:num w:numId="2">
+  <w:num w:numId="7">
+    <w:abstractNumId w:val="2"/>
+  </w:num>
+  <w:num w:numId="8">
+    <w:abstractNumId w:val="1"/>
+  </w:num>
+  <w:num w:numId="9">
+    <w:abstractNumId w:val="9"/>
+  </w:num>
+  <w:num w:numId="10">
+    <w:abstractNumId w:val="3"/>
+  </w:num>
+  <w:num w:numId="11">
+    <w:abstractNumId w:val="16"/>
+  </w:num>
+  <w:num w:numId="12">
+    <w:abstractNumId w:val="11"/>
+  </w:num>
+  <w:num w:numId="13">
+    <w:abstractNumId w:val="13"/>
+  </w:num>
+  <w:num w:numId="14">
+    <w:abstractNumId w:val="4"/>
+  </w:num>
+  <w:num w:numId="15">
+    <w:abstractNumId w:val="18"/>
+  </w:num>
+  <w:num w:numId="16">
+    <w:abstractNumId w:val="14"/>
+  </w:num>
+  <w:num w:numId="17">
     <w:abstractNumId w:val="7"/>
   </w:num>
-  <w:num w:numId="3">
-    <w:abstractNumId w:val="5"/>
-  </w:num>
-  <w:num w:numId="4">
-    <w:abstractNumId w:val="9"/>
-  </w:num>
-  <w:num w:numId="5">
-    <w:abstractNumId w:val="4"/>
-  </w:num>
-  <w:num w:numId="6">
-    <w:abstractNumId w:val="13"/>
-  </w:num>
-  <w:num w:numId="7">
-    <w:abstractNumId w:val="1"/>
-  </w:num>
-  <w:num w:numId="8">
+  <w:num w:numId="18">
     <w:abstractNumId w:val="0"/>
   </w:num>
-  <w:num w:numId="9">
-    <w:abstractNumId w:val="8"/>
-  </w:num>
-  <w:num w:numId="10">
-    <w:abstractNumId w:val="2"/>
-  </w:num>
-  <w:num w:numId="11">
-    <w:abstractNumId w:val="14"/>
-  </w:num>
-  <w:num w:numId="12">
-    <w:abstractNumId w:val="10"/>
-  </w:num>
-  <w:num w:numId="13">
-    <w:abstractNumId w:val="11"/>
-  </w:num>
-  <w:num w:numId="14">
-    <w:abstractNumId w:val="3"/>
-  </w:num>
-  <w:num w:numId="15">
-    <w:abstractNumId w:val="16"/>
-  </w:num>
-  <w:num w:numId="16">
+  <w:num w:numId="19">
     <w:abstractNumId w:val="12"/>
-  </w:num>
-  <w:num w:numId="17">
-    <w:abstractNumId w:val="6"/>
   </w:num>
 </w:numbering>
 </file>

--- a/14 ... Chapter 12 ClipBoard/Chapter 12 Clipboard Part 1.docx
+++ b/14 ... Chapter 12 ClipBoard/Chapter 12 Clipboard Part 1.docx
@@ -4062,6 +4062,18 @@
         <w:t>Choose the method that best suits your coding style and preferences.</w:t>
       </w:r>
     </w:p>
+    <w:p/>
+    <w:p>
+      <w:r>
+        <w:t>ClipText program chapter 12 folder</w:t>
+      </w:r>
+      <w:r>
+        <w:t xml:space="preserve"> for the</w:t>
+      </w:r>
+      <w:r>
+        <w:t xml:space="preserve"> code…</w:t>
+      </w:r>
+    </w:p>
     <w:sectPr>
       <w:pgSz w:w="12240" w:h="15840"/>
       <w:pgMar w:top="1440" w:right="1440" w:bottom="1440" w:left="1440" w:header="720" w:footer="720" w:gutter="0"/>
@@ -4095,35 +4107,35 @@
         <v:path o:extrusionok="f" gradientshapeok="t" o:connecttype="rect"/>
         <o:lock v:ext="edit" aspectratio="t"/>
       </v:shapetype>
-      <v:shape id="_x0000_i2282" type="#_x0000_t75" style="width:467.7pt;height:584.8pt" o:bullet="t">
+      <v:shape id="_x0000_i2292" type="#_x0000_t75" style="width:467.7pt;height:584.8pt" o:bullet="t">
         <v:imagedata r:id="rId1" o:title="tumblr_onn9rpL3V41ve91nmo1_1280"/>
       </v:shape>
     </w:pict>
   </w:numPicBullet>
   <w:numPicBullet w:numPicBulletId="1">
     <w:pict>
-      <v:shape id="_x0000_i2283" type="#_x0000_t75" style="width:24pt;height:24pt" o:bullet="t">
+      <v:shape id="_x0000_i2293" type="#_x0000_t75" style="width:24pt;height:24pt" o:bullet="t">
         <v:imagedata r:id="rId2" o:title="Calle-Smith-And-Wesson-Bullets.32"/>
       </v:shape>
     </w:pict>
   </w:numPicBullet>
   <w:numPicBullet w:numPicBulletId="2">
     <w:pict>
-      <v:shape id="_x0000_i2284" type="#_x0000_t75" style="width:63.8pt;height:63.8pt" o:bullet="t">
+      <v:shape id="_x0000_i2294" type="#_x0000_t75" style="width:63.8pt;height:63.8pt" o:bullet="t">
         <v:imagedata r:id="rId3" o:title="icons8-bullet-64"/>
       </v:shape>
     </w:pict>
   </w:numPicBullet>
   <w:numPicBullet w:numPicBulletId="3">
     <w:pict>
-      <v:shape id="_x0000_i2285" type="#_x0000_t75" style="width:384pt;height:384pt" o:bullet="t">
+      <v:shape id="_x0000_i2295" type="#_x0000_t75" style="width:384pt;height:384pt" o:bullet="t">
         <v:imagedata r:id="rId4" o:title="Gartoon-Team-Gartoon-Action-Go-next.512"/>
       </v:shape>
     </w:pict>
   </w:numPicBullet>
   <w:numPicBullet w:numPicBulletId="4">
     <w:pict>
-      <v:shape id="_x0000_i2286" type="#_x0000_t75" style="width:384pt;height:384pt" o:bullet="t">
+      <v:shape id="_x0000_i2296" type="#_x0000_t75" style="width:384pt;height:384pt" o:bullet="t">
         <v:imagedata r:id="rId5" o:title="Gartoon-Team-Gartoon-Devices-Computer-laptop.512"/>
       </v:shape>
     </w:pict>

--- a/14 ... Chapter 12 ClipBoard/Chapter 12 Clipboard Part 1.docx
+++ b/14 ... Chapter 12 ClipBoard/Chapter 12 Clipboard Part 1.docx
@@ -4074,6 +4074,2321 @@
         <w:t xml:space="preserve"> code…</w:t>
       </w:r>
     </w:p>
+    <w:p/>
+    <w:p>
+      <w:pPr>
+        <w:rPr>
+          <w:sz w:val="28"/>
+          <w:szCs w:val="28"/>
+          <w14:textOutline w14:w="9525" w14:cap="rnd" w14:cmpd="sng" w14:algn="ctr">
+            <w14:solidFill>
+              <w14:srgbClr w14:val="00B050"/>
+            </w14:solidFill>
+            <w14:prstDash w14:val="solid"/>
+            <w14:bevel/>
+          </w14:textOutline>
+        </w:rPr>
+      </w:pPr>
+      <w:r>
+        <w:rPr>
+          <w:sz w:val="28"/>
+          <w:szCs w:val="28"/>
+          <w14:textOutline w14:w="9525" w14:cap="rnd" w14:cmpd="sng" w14:algn="ctr">
+            <w14:solidFill>
+              <w14:srgbClr w14:val="00B050"/>
+            </w14:solidFill>
+            <w14:prstDash w14:val="solid"/>
+            <w14:bevel/>
+          </w14:textOutline>
+        </w:rPr>
+        <w:t>Opening and Closing the Clipboard: A Deep Dive</w:t>
+      </w:r>
+    </w:p>
+    <w:p>
+      <w:r>
+        <w:t>This section delves deeper into the intricacies of opening and closing the clipboard in Windows applications.</w:t>
+      </w:r>
+    </w:p>
+    <w:p>
+      <w:pPr>
+        <w:rPr>
+          <w14:textOutline w14:w="9525" w14:cap="rnd" w14:cmpd="sng" w14:algn="ctr">
+            <w14:solidFill>
+              <w14:srgbClr w14:val="00B050"/>
+            </w14:solidFill>
+            <w14:prstDash w14:val="solid"/>
+            <w14:bevel/>
+          </w14:textOutline>
+        </w:rPr>
+      </w:pPr>
+    </w:p>
+    <w:p>
+      <w:pPr>
+        <w:rPr>
+          <w:sz w:val="28"/>
+          <w:szCs w:val="28"/>
+          <w14:textOutline w14:w="9525" w14:cap="rnd" w14:cmpd="sng" w14:algn="ctr">
+            <w14:solidFill>
+              <w14:srgbClr w14:val="00B050"/>
+            </w14:solidFill>
+            <w14:prstDash w14:val="solid"/>
+            <w14:bevel/>
+          </w14:textOutline>
+        </w:rPr>
+      </w:pPr>
+      <w:r>
+        <w:rPr>
+          <w:sz w:val="28"/>
+          <w:szCs w:val="28"/>
+          <w14:textOutline w14:w="9525" w14:cap="rnd" w14:cmpd="sng" w14:algn="ctr">
+            <w14:solidFill>
+              <w14:srgbClr w14:val="00B050"/>
+            </w14:solidFill>
+            <w14:prstDash w14:val="solid"/>
+            <w14:bevel/>
+          </w14:textOutline>
+        </w:rPr>
+        <w:t>Exclusive Access and Responsibility:</w:t>
+      </w:r>
+    </w:p>
+    <w:p>
+      <w:pPr>
+        <w:pStyle w:val="ListParagraph"/>
+        <w:numPr>
+          <w:ilvl w:val="0"/>
+          <w:numId w:val="20"/>
+        </w:numPr>
+      </w:pPr>
+      <w:r>
+        <w:t>Only one program can have the clipboard open at a time.</w:t>
+      </w:r>
+    </w:p>
+    <w:p>
+      <w:pPr>
+        <w:pStyle w:val="ListParagraph"/>
+        <w:numPr>
+          <w:ilvl w:val="0"/>
+          <w:numId w:val="20"/>
+        </w:numPr>
+      </w:pPr>
+      <w:r>
+        <w:t>OpenClipboard ensures data integrity by preventing changes while in use.</w:t>
+      </w:r>
+    </w:p>
+    <w:p>
+      <w:pPr>
+        <w:pStyle w:val="ListParagraph"/>
+        <w:numPr>
+          <w:ilvl w:val="0"/>
+          <w:numId w:val="20"/>
+        </w:numPr>
+      </w:pPr>
+      <w:r>
+        <w:t>It returns TRUE if successful and FALSE if another program holds the lock.</w:t>
+      </w:r>
+    </w:p>
+    <w:p>
+      <w:pPr>
+        <w:rPr>
+          <w14:textOutline w14:w="9525" w14:cap="rnd" w14:cmpd="sng" w14:algn="ctr">
+            <w14:solidFill>
+              <w14:srgbClr w14:val="00B050"/>
+            </w14:solidFill>
+            <w14:prstDash w14:val="solid"/>
+            <w14:bevel/>
+          </w14:textOutline>
+        </w:rPr>
+      </w:pPr>
+    </w:p>
+    <w:p>
+      <w:pPr>
+        <w:rPr>
+          <w:sz w:val="28"/>
+          <w:szCs w:val="28"/>
+          <w14:textOutline w14:w="9525" w14:cap="rnd" w14:cmpd="sng" w14:algn="ctr">
+            <w14:solidFill>
+              <w14:srgbClr w14:val="00B050"/>
+            </w14:solidFill>
+            <w14:prstDash w14:val="solid"/>
+            <w14:bevel/>
+          </w14:textOutline>
+        </w:rPr>
+      </w:pPr>
+      <w:r>
+        <w:rPr>
+          <w:sz w:val="28"/>
+          <w:szCs w:val="28"/>
+          <w14:textOutline w14:w="9525" w14:cap="rnd" w14:cmpd="sng" w14:algn="ctr">
+            <w14:solidFill>
+              <w14:srgbClr w14:val="00B050"/>
+            </w14:solidFill>
+            <w14:prstDash w14:val="solid"/>
+            <w14:bevel/>
+          </w14:textOutline>
+        </w:rPr>
+        <w:t>Importance of Prompt Opening and Closing:</w:t>
+      </w:r>
+    </w:p>
+    <w:p>
+      <w:pPr>
+        <w:pStyle w:val="ListParagraph"/>
+        <w:numPr>
+          <w:ilvl w:val="0"/>
+          <w:numId w:val="21"/>
+        </w:numPr>
+      </w:pPr>
+      <w:r>
+        <w:t>Minimizes the risk of conflicting applications accessing the clipboard.</w:t>
+      </w:r>
+    </w:p>
+    <w:p>
+      <w:pPr>
+        <w:pStyle w:val="ListParagraph"/>
+        <w:numPr>
+          <w:ilvl w:val="0"/>
+          <w:numId w:val="21"/>
+        </w:numPr>
+      </w:pPr>
+      <w:r>
+        <w:t>Promotes smooth operation and avoids potential data corruption.</w:t>
+      </w:r>
+    </w:p>
+    <w:p>
+      <w:pPr>
+        <w:rPr>
+          <w:sz w:val="28"/>
+          <w:szCs w:val="28"/>
+          <w14:textOutline w14:w="9525" w14:cap="rnd" w14:cmpd="sng" w14:algn="ctr">
+            <w14:solidFill>
+              <w14:srgbClr w14:val="00B050"/>
+            </w14:solidFill>
+            <w14:prstDash w14:val="solid"/>
+            <w14:bevel/>
+          </w14:textOutline>
+        </w:rPr>
+      </w:pPr>
+    </w:p>
+    <w:p>
+      <w:pPr>
+        <w:rPr>
+          <w:sz w:val="28"/>
+          <w:szCs w:val="28"/>
+          <w14:textOutline w14:w="9525" w14:cap="rnd" w14:cmpd="sng" w14:algn="ctr">
+            <w14:solidFill>
+              <w14:srgbClr w14:val="00B050"/>
+            </w14:solidFill>
+            <w14:prstDash w14:val="solid"/>
+            <w14:bevel/>
+          </w14:textOutline>
+        </w:rPr>
+      </w:pPr>
+    </w:p>
+    <w:p>
+      <w:pPr>
+        <w:rPr>
+          <w:sz w:val="28"/>
+          <w:szCs w:val="28"/>
+          <w14:textOutline w14:w="9525" w14:cap="rnd" w14:cmpd="sng" w14:algn="ctr">
+            <w14:solidFill>
+              <w14:srgbClr w14:val="00B050"/>
+            </w14:solidFill>
+            <w14:prstDash w14:val="solid"/>
+            <w14:bevel/>
+          </w14:textOutline>
+        </w:rPr>
+      </w:pPr>
+    </w:p>
+    <w:p>
+      <w:pPr>
+        <w:rPr>
+          <w:sz w:val="28"/>
+          <w:szCs w:val="28"/>
+          <w14:textOutline w14:w="9525" w14:cap="rnd" w14:cmpd="sng" w14:algn="ctr">
+            <w14:solidFill>
+              <w14:srgbClr w14:val="00B050"/>
+            </w14:solidFill>
+            <w14:prstDash w14:val="solid"/>
+            <w14:bevel/>
+          </w14:textOutline>
+        </w:rPr>
+      </w:pPr>
+      <w:r>
+        <w:rPr>
+          <w:sz w:val="28"/>
+          <w:szCs w:val="28"/>
+          <w14:textOutline w14:w="9525" w14:cap="rnd" w14:cmpd="sng" w14:algn="ctr">
+            <w14:solidFill>
+              <w14:srgbClr w14:val="00B050"/>
+            </w14:solidFill>
+            <w14:prstDash w14:val="solid"/>
+            <w14:bevel/>
+          </w14:textOutline>
+        </w:rPr>
+        <w:lastRenderedPageBreak/>
+        <w:t>Preemptive Multitasking and Potential Issues:</w:t>
+      </w:r>
+    </w:p>
+    <w:p>
+      <w:pPr>
+        <w:pStyle w:val="ListParagraph"/>
+        <w:numPr>
+          <w:ilvl w:val="0"/>
+          <w:numId w:val="22"/>
+        </w:numPr>
+      </w:pPr>
+      <w:r>
+        <w:t>Background processes might access the clipboard, altering its contents unexpectedly.</w:t>
+      </w:r>
+    </w:p>
+    <w:p>
+      <w:pPr>
+        <w:pStyle w:val="ListParagraph"/>
+        <w:numPr>
+          <w:ilvl w:val="0"/>
+          <w:numId w:val="22"/>
+        </w:numPr>
+      </w:pPr>
+      <w:r>
+        <w:t>Always check the clipboard data before assuming its state is unchanged.</w:t>
+      </w:r>
+    </w:p>
+    <w:p>
+      <w:pPr>
+        <w:rPr>
+          <w14:textOutline w14:w="9525" w14:cap="rnd" w14:cmpd="sng" w14:algn="ctr">
+            <w14:solidFill>
+              <w14:srgbClr w14:val="00B050"/>
+            </w14:solidFill>
+            <w14:prstDash w14:val="solid"/>
+            <w14:bevel/>
+          </w14:textOutline>
+        </w:rPr>
+      </w:pPr>
+    </w:p>
+    <w:p>
+      <w:pPr>
+        <w:rPr>
+          <w:sz w:val="28"/>
+          <w:szCs w:val="28"/>
+          <w14:textOutline w14:w="9525" w14:cap="rnd" w14:cmpd="sng" w14:algn="ctr">
+            <w14:solidFill>
+              <w14:srgbClr w14:val="00B050"/>
+            </w14:solidFill>
+            <w14:prstDash w14:val="solid"/>
+            <w14:bevel/>
+          </w14:textOutline>
+        </w:rPr>
+      </w:pPr>
+      <w:r>
+        <w:rPr>
+          <w:sz w:val="28"/>
+          <w:szCs w:val="28"/>
+          <w14:textOutline w14:w="9525" w14:cap="rnd" w14:cmpd="sng" w14:algn="ctr">
+            <w14:solidFill>
+              <w14:srgbClr w14:val="00B050"/>
+            </w14:solidFill>
+            <w14:prstDash w14:val="solid"/>
+            <w14:bevel/>
+          </w14:textOutline>
+        </w:rPr>
+        <w:t>Message Boxes and Clipboard Access:</w:t>
+      </w:r>
+    </w:p>
+    <w:p>
+      <w:pPr>
+        <w:pStyle w:val="ListParagraph"/>
+        <w:numPr>
+          <w:ilvl w:val="0"/>
+          <w:numId w:val="23"/>
+        </w:numPr>
+      </w:pPr>
+      <w:r>
+        <w:t>Using non-modal message boxes while the clipboard is open allows users to switch to other applications.</w:t>
+      </w:r>
+    </w:p>
+    <w:p>
+      <w:pPr>
+        <w:pStyle w:val="ListParagraph"/>
+        <w:numPr>
+          <w:ilvl w:val="0"/>
+          <w:numId w:val="23"/>
+        </w:numPr>
+      </w:pPr>
+      <w:r>
+        <w:t>This can lead to unexpected behavior and data inconsistencies.</w:t>
+      </w:r>
+    </w:p>
+    <w:p>
+      <w:pPr>
+        <w:pStyle w:val="ListParagraph"/>
+        <w:numPr>
+          <w:ilvl w:val="0"/>
+          <w:numId w:val="23"/>
+        </w:numPr>
+      </w:pPr>
+      <w:r>
+        <w:t>Consider using system modal message boxes or closing the clipboard before displaying them.</w:t>
+      </w:r>
+    </w:p>
+    <w:p>
+      <w:pPr>
+        <w:rPr>
+          <w:sz w:val="28"/>
+          <w:szCs w:val="28"/>
+          <w14:textOutline w14:w="9525" w14:cap="rnd" w14:cmpd="sng" w14:algn="ctr">
+            <w14:solidFill>
+              <w14:srgbClr w14:val="00B050"/>
+            </w14:solidFill>
+            <w14:prstDash w14:val="solid"/>
+            <w14:bevel/>
+          </w14:textOutline>
+        </w:rPr>
+      </w:pPr>
+      <w:r>
+        <w:rPr>
+          <w:sz w:val="28"/>
+          <w:szCs w:val="28"/>
+          <w14:textOutline w14:w="9525" w14:cap="rnd" w14:cmpd="sng" w14:algn="ctr">
+            <w14:solidFill>
+              <w14:srgbClr w14:val="00B050"/>
+            </w14:solidFill>
+            <w14:prstDash w14:val="solid"/>
+            <w14:bevel/>
+          </w14:textOutline>
+        </w:rPr>
+        <w:t>Dialog Boxes and Edit Fields:</w:t>
+      </w:r>
+    </w:p>
+    <w:p>
+      <w:pPr>
+        <w:pStyle w:val="ListParagraph"/>
+        <w:numPr>
+          <w:ilvl w:val="0"/>
+          <w:numId w:val="24"/>
+        </w:numPr>
+      </w:pPr>
+      <w:r>
+        <w:t>Edit fields in dialog boxes rely on the clipboard for cut-and-paste functionality.</w:t>
+      </w:r>
+    </w:p>
+    <w:p>
+      <w:pPr>
+        <w:pStyle w:val="ListParagraph"/>
+        <w:numPr>
+          <w:ilvl w:val="0"/>
+          <w:numId w:val="24"/>
+        </w:numPr>
+      </w:pPr>
+      <w:r>
+        <w:t>Leaving the clipboard open during dialog box interaction can lead to conflicts.</w:t>
+      </w:r>
+    </w:p>
+    <w:p>
+      <w:pPr>
+        <w:pStyle w:val="ListParagraph"/>
+        <w:numPr>
+          <w:ilvl w:val="0"/>
+          <w:numId w:val="24"/>
+        </w:numPr>
+      </w:pPr>
+      <w:r>
+        <w:t>Close the clipboard before displaying dialog boxes to prevent potential issues.</w:t>
+      </w:r>
+    </w:p>
+    <w:p>
+      <w:pPr>
+        <w:rPr>
+          <w14:textOutline w14:w="9525" w14:cap="rnd" w14:cmpd="sng" w14:algn="ctr">
+            <w14:solidFill>
+              <w14:srgbClr w14:val="00B050"/>
+            </w14:solidFill>
+            <w14:prstDash w14:val="solid"/>
+            <w14:bevel/>
+          </w14:textOutline>
+        </w:rPr>
+      </w:pPr>
+    </w:p>
+    <w:p>
+      <w:pPr>
+        <w:rPr>
+          <w:sz w:val="28"/>
+          <w:szCs w:val="28"/>
+          <w14:textOutline w14:w="9525" w14:cap="rnd" w14:cmpd="sng" w14:algn="ctr">
+            <w14:solidFill>
+              <w14:srgbClr w14:val="00B050"/>
+            </w14:solidFill>
+            <w14:prstDash w14:val="solid"/>
+            <w14:bevel/>
+          </w14:textOutline>
+        </w:rPr>
+      </w:pPr>
+      <w:r>
+        <w:rPr>
+          <w:sz w:val="28"/>
+          <w:szCs w:val="28"/>
+          <w14:textOutline w14:w="9525" w14:cap="rnd" w14:cmpd="sng" w14:algn="ctr">
+            <w14:solidFill>
+              <w14:srgbClr w14:val="00B050"/>
+            </w14:solidFill>
+            <w14:prstDash w14:val="solid"/>
+            <w14:bevel/>
+          </w14:textOutline>
+        </w:rPr>
+        <w:t>Unicode Support and Clipboard Conversions:</w:t>
+      </w:r>
+    </w:p>
+    <w:p>
+      <w:pPr>
+        <w:pStyle w:val="ListParagraph"/>
+        <w:numPr>
+          <w:ilvl w:val="0"/>
+          <w:numId w:val="25"/>
+        </w:numPr>
+      </w:pPr>
+      <w:r>
+        <w:t>Windows automatically handles text conversions between formats (CF_TEXT, CF_OEMTEXT, CF_UNICODETEXT).</w:t>
+      </w:r>
+    </w:p>
+    <w:p>
+      <w:pPr>
+        <w:pStyle w:val="ListParagraph"/>
+        <w:numPr>
+          <w:ilvl w:val="0"/>
+          <w:numId w:val="25"/>
+        </w:numPr>
+      </w:pPr>
+      <w:r>
+        <w:t>Programs can call SetClipboardData with their preferred format and GetClipboardData with their desired format.</w:t>
+      </w:r>
+    </w:p>
+    <w:p>
+      <w:pPr>
+        <w:pStyle w:val="ListParagraph"/>
+        <w:numPr>
+          <w:ilvl w:val="0"/>
+          <w:numId w:val="25"/>
+        </w:numPr>
+      </w:pPr>
+      <w:r>
+        <w:t>Windows will perform the necessary conversion in the background.</w:t>
+      </w:r>
+    </w:p>
+    <w:p>
+      <w:pPr>
+        <w:rPr>
+          <w14:textOutline w14:w="9525" w14:cap="rnd" w14:cmpd="sng" w14:algn="ctr">
+            <w14:solidFill>
+              <w14:srgbClr w14:val="00B050"/>
+            </w14:solidFill>
+            <w14:prstDash w14:val="solid"/>
+            <w14:bevel/>
+          </w14:textOutline>
+        </w:rPr>
+      </w:pPr>
+    </w:p>
+    <w:p>
+      <w:pPr>
+        <w:rPr>
+          <w:sz w:val="28"/>
+          <w:szCs w:val="28"/>
+          <w14:textOutline w14:w="9525" w14:cap="rnd" w14:cmpd="sng" w14:algn="ctr">
+            <w14:solidFill>
+              <w14:srgbClr w14:val="00B050"/>
+            </w14:solidFill>
+            <w14:prstDash w14:val="solid"/>
+            <w14:bevel/>
+          </w14:textOutline>
+        </w:rPr>
+      </w:pPr>
+      <w:r>
+        <w:rPr>
+          <w:sz w:val="28"/>
+          <w:szCs w:val="28"/>
+          <w14:textOutline w14:w="9525" w14:cap="rnd" w14:cmpd="sng" w14:algn="ctr">
+            <w14:solidFill>
+              <w14:srgbClr w14:val="00B050"/>
+            </w14:solidFill>
+            <w14:prstDash w14:val="solid"/>
+            <w14:bevel/>
+          </w14:textOutline>
+        </w:rPr>
+        <w:t>Program Implementation Recommendations:</w:t>
+      </w:r>
+    </w:p>
+    <w:p>
+      <w:pPr>
+        <w:pStyle w:val="ListParagraph"/>
+        <w:numPr>
+          <w:ilvl w:val="0"/>
+          <w:numId w:val="26"/>
+        </w:numPr>
+      </w:pPr>
+      <w:r>
+        <w:t>Use CF_UNICODETEXT if the UNICODE flag is defined, otherwise use CF_TEXT.</w:t>
+      </w:r>
+    </w:p>
+    <w:p>
+      <w:pPr>
+        <w:pStyle w:val="ListParagraph"/>
+        <w:numPr>
+          <w:ilvl w:val="0"/>
+          <w:numId w:val="26"/>
+        </w:numPr>
+      </w:pPr>
+      <w:r>
+        <w:t>This approach ensures compatibility with different Unicode configurations.</w:t>
+      </w:r>
+    </w:p>
+    <w:p>
+      <w:pPr>
+        <w:pStyle w:val="ListParagraph"/>
+        <w:numPr>
+          <w:ilvl w:val="0"/>
+          <w:numId w:val="26"/>
+        </w:numPr>
+      </w:pPr>
+      <w:r>
+        <w:t>The CLIPTEXT program demonstrates a practical implementation of format switching based on the UNICODE flag.</w:t>
+      </w:r>
+    </w:p>
+    <w:p>
+      <w:pPr>
+        <w:rPr>
+          <w:color w:val="CC00FF"/>
+        </w:rPr>
+      </w:pPr>
+    </w:p>
+    <w:p>
+      <w:r>
+        <w:rPr>
+          <w:color w:val="CC00FF"/>
+        </w:rPr>
+        <w:t xml:space="preserve">Maintaining proper control over the clipboard </w:t>
+      </w:r>
+      <w:r>
+        <w:t>is crucial for ensuring data integrity and avoiding conflicts in Windows applications. By understanding the exclusive access mechanism, potential issues, and Unicode handling, you can write programs that interact with the clipboard reliably and efficiently.</w:t>
+      </w:r>
+    </w:p>
+    <w:p/>
+    <w:p/>
+    <w:p>
+      <w:pPr>
+        <w:rPr>
+          <w14:textOutline w14:w="9525" w14:cap="rnd" w14:cmpd="sng" w14:algn="ctr">
+            <w14:solidFill>
+              <w14:srgbClr w14:val="00B050"/>
+            </w14:solidFill>
+            <w14:prstDash w14:val="solid"/>
+            <w14:bevel/>
+          </w14:textOutline>
+        </w:rPr>
+      </w:pPr>
+    </w:p>
+    <w:p>
+      <w:pPr>
+        <w:rPr>
+          <w:sz w:val="40"/>
+          <w:szCs w:val="40"/>
+          <w14:textOutline w14:w="9525" w14:cap="rnd" w14:cmpd="sng" w14:algn="ctr">
+            <w14:solidFill>
+              <w14:srgbClr w14:val="FF0000"/>
+            </w14:solidFill>
+            <w14:prstDash w14:val="solid"/>
+            <w14:bevel/>
+          </w14:textOutline>
+        </w:rPr>
+      </w:pPr>
+      <w:r>
+        <w:rPr>
+          <w:sz w:val="40"/>
+          <w:szCs w:val="40"/>
+          <w14:textOutline w14:w="9525" w14:cap="rnd" w14:cmpd="sng" w14:algn="ctr">
+            <w14:solidFill>
+              <w14:srgbClr w14:val="FF0000"/>
+            </w14:solidFill>
+            <w14:prstDash w14:val="solid"/>
+            <w14:bevel/>
+          </w14:textOutline>
+        </w:rPr>
+        <w:t>CLIPTEXT PROGRAM</w:t>
+      </w:r>
+    </w:p>
+    <w:p>
+      <w:r>
+        <w:t>The CLIPTEXT program showcases the interaction with the Windows clipboard for transferring text data. It demonstrates operations like copying, pasting, clearing, and resetting text content. This analysis dives deeper into the program's structure and functionality.</w:t>
+      </w:r>
+    </w:p>
+    <w:p>
+      <w:pPr>
+        <w:rPr>
+          <w14:textOutline w14:w="9525" w14:cap="rnd" w14:cmpd="sng" w14:algn="ctr">
+            <w14:solidFill>
+              <w14:srgbClr w14:val="00B050"/>
+            </w14:solidFill>
+            <w14:prstDash w14:val="solid"/>
+            <w14:bevel/>
+          </w14:textOutline>
+        </w:rPr>
+      </w:pPr>
+    </w:p>
+    <w:p>
+      <w:pPr>
+        <w:rPr>
+          <w:sz w:val="28"/>
+          <w:szCs w:val="28"/>
+          <w14:textOutline w14:w="9525" w14:cap="rnd" w14:cmpd="sng" w14:algn="ctr">
+            <w14:solidFill>
+              <w14:srgbClr w14:val="00B050"/>
+            </w14:solidFill>
+            <w14:prstDash w14:val="solid"/>
+            <w14:bevel/>
+          </w14:textOutline>
+        </w:rPr>
+      </w:pPr>
+      <w:r>
+        <w:rPr>
+          <w:sz w:val="28"/>
+          <w:szCs w:val="28"/>
+          <w14:textOutline w14:w="9525" w14:cap="rnd" w14:cmpd="sng" w14:algn="ctr">
+            <w14:solidFill>
+              <w14:srgbClr w14:val="00B050"/>
+            </w14:solidFill>
+            <w14:prstDash w14:val="solid"/>
+            <w14:bevel/>
+          </w14:textOutline>
+        </w:rPr>
+        <w:t>Preprocessor Directives:</w:t>
+      </w:r>
+    </w:p>
+    <w:p>
+      <w:pPr>
+        <w:pStyle w:val="ListParagraph"/>
+        <w:numPr>
+          <w:ilvl w:val="0"/>
+          <w:numId w:val="27"/>
+        </w:numPr>
+      </w:pPr>
+      <w:r>
+        <w:t>Include necessary header files like windows.h and resource.h.</w:t>
+      </w:r>
+    </w:p>
+    <w:p>
+      <w:pPr>
+        <w:pStyle w:val="ListParagraph"/>
+        <w:numPr>
+          <w:ilvl w:val="0"/>
+          <w:numId w:val="27"/>
+        </w:numPr>
+      </w:pPr>
+      <w:r>
+        <w:t>Define UNICODE-specific text formats and default message strings.</w:t>
+      </w:r>
+    </w:p>
+    <w:p>
+      <w:pPr>
+        <w:rPr>
+          <w:sz w:val="28"/>
+          <w:szCs w:val="28"/>
+          <w14:textOutline w14:w="9525" w14:cap="rnd" w14:cmpd="sng" w14:algn="ctr">
+            <w14:solidFill>
+              <w14:srgbClr w14:val="00B050"/>
+            </w14:solidFill>
+            <w14:prstDash w14:val="solid"/>
+            <w14:bevel/>
+          </w14:textOutline>
+        </w:rPr>
+      </w:pPr>
+    </w:p>
+    <w:p>
+      <w:pPr>
+        <w:rPr>
+          <w:sz w:val="28"/>
+          <w:szCs w:val="28"/>
+          <w14:textOutline w14:w="9525" w14:cap="rnd" w14:cmpd="sng" w14:algn="ctr">
+            <w14:solidFill>
+              <w14:srgbClr w14:val="00B050"/>
+            </w14:solidFill>
+            <w14:prstDash w14:val="solid"/>
+            <w14:bevel/>
+          </w14:textOutline>
+        </w:rPr>
+      </w:pPr>
+      <w:r>
+        <w:rPr>
+          <w:sz w:val="28"/>
+          <w:szCs w:val="28"/>
+          <w14:textOutline w14:w="9525" w14:cap="rnd" w14:cmpd="sng" w14:algn="ctr">
+            <w14:solidFill>
+              <w14:srgbClr w14:val="00B050"/>
+            </w14:solidFill>
+            <w14:prstDash w14:val="solid"/>
+            <w14:bevel/>
+          </w14:textOutline>
+        </w:rPr>
+        <w:t>Global Variables:</w:t>
+      </w:r>
+    </w:p>
+    <w:p>
+      <w:pPr>
+        <w:pStyle w:val="ListParagraph"/>
+        <w:numPr>
+          <w:ilvl w:val="0"/>
+          <w:numId w:val="29"/>
+        </w:numPr>
+      </w:pPr>
+      <w:r>
+        <w:rPr>
+          <w:color w:val="0000FF"/>
+        </w:rPr>
+        <w:t xml:space="preserve">pText: </w:t>
+      </w:r>
+      <w:r>
+        <w:t>Pointer to the stored clipboard text.</w:t>
+      </w:r>
+    </w:p>
+    <w:p>
+      <w:pPr>
+        <w:pStyle w:val="ListParagraph"/>
+        <w:numPr>
+          <w:ilvl w:val="0"/>
+          <w:numId w:val="29"/>
+        </w:numPr>
+      </w:pPr>
+      <w:r>
+        <w:rPr>
+          <w:color w:val="0000FF"/>
+        </w:rPr>
+        <w:t xml:space="preserve">bEnable: </w:t>
+      </w:r>
+      <w:r>
+        <w:t>Boolean flag for enabling menu items.</w:t>
+      </w:r>
+    </w:p>
+    <w:p>
+      <w:pPr>
+        <w:pStyle w:val="ListParagraph"/>
+        <w:numPr>
+          <w:ilvl w:val="0"/>
+          <w:numId w:val="29"/>
+        </w:numPr>
+      </w:pPr>
+      <w:r>
+        <w:rPr>
+          <w:color w:val="0000FF"/>
+        </w:rPr>
+        <w:t xml:space="preserve">hGlobal: </w:t>
+      </w:r>
+      <w:r>
+        <w:t>Handle to the global memory block containing text.</w:t>
+      </w:r>
+    </w:p>
+    <w:p>
+      <w:pPr>
+        <w:pStyle w:val="ListParagraph"/>
+        <w:numPr>
+          <w:ilvl w:val="0"/>
+          <w:numId w:val="29"/>
+        </w:numPr>
+      </w:pPr>
+      <w:r>
+        <w:rPr>
+          <w:color w:val="0000FF"/>
+        </w:rPr>
+        <w:t xml:space="preserve">hdc: </w:t>
+      </w:r>
+      <w:r>
+        <w:t>Device context handle for drawing text.</w:t>
+      </w:r>
+    </w:p>
+    <w:p>
+      <w:pPr>
+        <w:pStyle w:val="ListParagraph"/>
+        <w:numPr>
+          <w:ilvl w:val="0"/>
+          <w:numId w:val="29"/>
+        </w:numPr>
+      </w:pPr>
+      <w:r>
+        <w:rPr>
+          <w:color w:val="0000FF"/>
+        </w:rPr>
+        <w:t xml:space="preserve">pGlobal: </w:t>
+      </w:r>
+      <w:r>
+        <w:t>Pointer to the memory block within the clipboard.</w:t>
+      </w:r>
+    </w:p>
+    <w:p>
+      <w:pPr>
+        <w:rPr>
+          <w:sz w:val="28"/>
+          <w:szCs w:val="28"/>
+          <w14:textOutline w14:w="9525" w14:cap="rnd" w14:cmpd="sng" w14:algn="ctr">
+            <w14:solidFill>
+              <w14:srgbClr w14:val="00B050"/>
+            </w14:solidFill>
+            <w14:prstDash w14:val="solid"/>
+            <w14:bevel/>
+          </w14:textOutline>
+        </w:rPr>
+      </w:pPr>
+    </w:p>
+    <w:p>
+      <w:pPr>
+        <w:rPr>
+          <w:sz w:val="28"/>
+          <w:szCs w:val="28"/>
+          <w14:textOutline w14:w="9525" w14:cap="rnd" w14:cmpd="sng" w14:algn="ctr">
+            <w14:solidFill>
+              <w14:srgbClr w14:val="00B050"/>
+            </w14:solidFill>
+            <w14:prstDash w14:val="solid"/>
+            <w14:bevel/>
+          </w14:textOutline>
+        </w:rPr>
+      </w:pPr>
+      <w:r>
+        <w:rPr>
+          <w:sz w:val="28"/>
+          <w:szCs w:val="28"/>
+          <w14:textOutline w14:w="9525" w14:cap="rnd" w14:cmpd="sng" w14:algn="ctr">
+            <w14:solidFill>
+              <w14:srgbClr w14:val="00B050"/>
+            </w14:solidFill>
+            <w14:prstDash w14:val="solid"/>
+            <w14:bevel/>
+          </w14:textOutline>
+        </w:rPr>
+        <w:t>Window Procedure:</w:t>
+      </w:r>
+    </w:p>
+    <w:p>
+      <w:r>
+        <w:t>Handles various messages received by the application window.</w:t>
+      </w:r>
+    </w:p>
+    <w:p>
+      <w:pPr>
+        <w:pStyle w:val="ListParagraph"/>
+        <w:numPr>
+          <w:ilvl w:val="0"/>
+          <w:numId w:val="28"/>
+        </w:numPr>
+      </w:pPr>
+      <w:r>
+        <w:rPr>
+          <w:color w:val="0000FF"/>
+        </w:rPr>
+        <w:t xml:space="preserve">WM_CREATE: </w:t>
+      </w:r>
+      <w:r>
+        <w:t>Initialises pText with default text.</w:t>
+      </w:r>
+    </w:p>
+    <w:p>
+      <w:pPr>
+        <w:pStyle w:val="ListParagraph"/>
+        <w:numPr>
+          <w:ilvl w:val="0"/>
+          <w:numId w:val="28"/>
+        </w:numPr>
+      </w:pPr>
+      <w:r>
+        <w:rPr>
+          <w:color w:val="0000FF"/>
+        </w:rPr>
+        <w:t xml:space="preserve">WM_INITMENUPOPUP: </w:t>
+      </w:r>
+      <w:r>
+        <w:t>Enables/disables menu items based on clipboard content and pText availability.</w:t>
+      </w:r>
+    </w:p>
+    <w:p>
+      <w:pPr>
+        <w:pStyle w:val="ListParagraph"/>
+        <w:numPr>
+          <w:ilvl w:val="0"/>
+          <w:numId w:val="28"/>
+        </w:numPr>
+      </w:pPr>
+      <w:r>
+        <w:rPr>
+          <w:color w:val="0000FF"/>
+        </w:rPr>
+        <w:t xml:space="preserve">WM_COMMAND: </w:t>
+      </w:r>
+      <w:r>
+        <w:t>Handles user actions like menu selections.</w:t>
+      </w:r>
+    </w:p>
+    <w:p>
+      <w:pPr>
+        <w:pStyle w:val="ListParagraph"/>
+        <w:numPr>
+          <w:ilvl w:val="0"/>
+          <w:numId w:val="28"/>
+        </w:numPr>
+      </w:pPr>
+      <w:r>
+        <w:rPr>
+          <w:color w:val="0000FF"/>
+        </w:rPr>
+        <w:t xml:space="preserve">IDM_EDIT_PASTE: </w:t>
+      </w:r>
+      <w:r>
+        <w:t>Opens clipboard, retrieves text, updates internal storage, and invalidates the window for redraw.</w:t>
+      </w:r>
+    </w:p>
+    <w:p>
+      <w:pPr>
+        <w:pStyle w:val="ListParagraph"/>
+        <w:numPr>
+          <w:ilvl w:val="0"/>
+          <w:numId w:val="28"/>
+        </w:numPr>
+      </w:pPr>
+      <w:r>
+        <w:rPr>
+          <w:color w:val="0000FF"/>
+        </w:rPr>
+        <w:t xml:space="preserve">IDM_EDIT_CUT/COPY: </w:t>
+      </w:r>
+      <w:r>
+        <w:t>Allocates memory, copies text to clipboard, updates internal storage, and invalidates the window (clear for cut).</w:t>
+      </w:r>
+    </w:p>
+    <w:p>
+      <w:pPr>
+        <w:pStyle w:val="ListParagraph"/>
+        <w:numPr>
+          <w:ilvl w:val="0"/>
+          <w:numId w:val="28"/>
+        </w:numPr>
+      </w:pPr>
+      <w:r>
+        <w:rPr>
+          <w:color w:val="0000FF"/>
+        </w:rPr>
+        <w:t xml:space="preserve">IDM_EDIT_CLEAR: </w:t>
+      </w:r>
+      <w:r>
+        <w:t>Frees allocated memory and invalidates the window.</w:t>
+      </w:r>
+    </w:p>
+    <w:p>
+      <w:pPr>
+        <w:pStyle w:val="ListParagraph"/>
+        <w:numPr>
+          <w:ilvl w:val="0"/>
+          <w:numId w:val="28"/>
+        </w:numPr>
+      </w:pPr>
+      <w:r>
+        <w:rPr>
+          <w:color w:val="0000FF"/>
+        </w:rPr>
+        <w:t xml:space="preserve">IDM_EDIT_RESET: </w:t>
+      </w:r>
+      <w:r>
+        <w:t>Restores default text and invalidates the window.</w:t>
+      </w:r>
+    </w:p>
+    <w:p>
+      <w:pPr>
+        <w:pStyle w:val="ListParagraph"/>
+        <w:numPr>
+          <w:ilvl w:val="0"/>
+          <w:numId w:val="28"/>
+        </w:numPr>
+      </w:pPr>
+      <w:r>
+        <w:rPr>
+          <w:color w:val="0000FF"/>
+        </w:rPr>
+        <w:t xml:space="preserve">WM_PAINT: </w:t>
+      </w:r>
+      <w:r>
+        <w:t>Renders the stored text onto the client area.</w:t>
+      </w:r>
+    </w:p>
+    <w:p>
+      <w:pPr>
+        <w:pStyle w:val="ListParagraph"/>
+        <w:numPr>
+          <w:ilvl w:val="0"/>
+          <w:numId w:val="28"/>
+        </w:numPr>
+      </w:pPr>
+      <w:r>
+        <w:rPr>
+          <w:color w:val="0000FF"/>
+        </w:rPr>
+        <w:t xml:space="preserve">WM_DESTROY: </w:t>
+      </w:r>
+      <w:r>
+        <w:t>Frees allocated memory and sends quit message.</w:t>
+      </w:r>
+    </w:p>
+    <w:p>
+      <w:pPr>
+        <w:rPr>
+          <w14:textOutline w14:w="9525" w14:cap="rnd" w14:cmpd="sng" w14:algn="ctr">
+            <w14:solidFill>
+              <w14:srgbClr w14:val="00B050"/>
+            </w14:solidFill>
+            <w14:prstDash w14:val="solid"/>
+            <w14:bevel/>
+          </w14:textOutline>
+        </w:rPr>
+      </w:pPr>
+    </w:p>
+    <w:p>
+      <w:pPr>
+        <w:rPr>
+          <w14:textOutline w14:w="9525" w14:cap="rnd" w14:cmpd="sng" w14:algn="ctr">
+            <w14:solidFill>
+              <w14:srgbClr w14:val="00B050"/>
+            </w14:solidFill>
+            <w14:prstDash w14:val="solid"/>
+            <w14:bevel/>
+          </w14:textOutline>
+        </w:rPr>
+      </w:pPr>
+    </w:p>
+    <w:p>
+      <w:pPr>
+        <w:rPr>
+          <w14:textOutline w14:w="9525" w14:cap="rnd" w14:cmpd="sng" w14:algn="ctr">
+            <w14:solidFill>
+              <w14:srgbClr w14:val="00B050"/>
+            </w14:solidFill>
+            <w14:prstDash w14:val="solid"/>
+            <w14:bevel/>
+          </w14:textOutline>
+        </w:rPr>
+      </w:pPr>
+    </w:p>
+    <w:p>
+      <w:pPr>
+        <w:rPr>
+          <w:sz w:val="28"/>
+          <w:szCs w:val="28"/>
+          <w14:textOutline w14:w="9525" w14:cap="rnd" w14:cmpd="sng" w14:algn="ctr">
+            <w14:solidFill>
+              <w14:srgbClr w14:val="00B050"/>
+            </w14:solidFill>
+            <w14:prstDash w14:val="solid"/>
+            <w14:bevel/>
+          </w14:textOutline>
+        </w:rPr>
+      </w:pPr>
+      <w:r>
+        <w:rPr>
+          <w:sz w:val="28"/>
+          <w:szCs w:val="28"/>
+          <w14:textOutline w14:w="9525" w14:cap="rnd" w14:cmpd="sng" w14:algn="ctr">
+            <w14:solidFill>
+              <w14:srgbClr w14:val="00B050"/>
+            </w14:solidFill>
+            <w14:prstDash w14:val="solid"/>
+            <w14:bevel/>
+          </w14:textOutline>
+        </w:rPr>
+        <w:lastRenderedPageBreak/>
+        <w:t>Resource Files:</w:t>
+      </w:r>
+    </w:p>
+    <w:p>
+      <w:pPr>
+        <w:pStyle w:val="ListParagraph"/>
+        <w:numPr>
+          <w:ilvl w:val="0"/>
+          <w:numId w:val="34"/>
+        </w:numPr>
+      </w:pPr>
+      <w:r>
+        <w:rPr>
+          <w:color w:val="0000FF"/>
+        </w:rPr>
+        <w:t xml:space="preserve">CLIPTEXT.RC: </w:t>
+      </w:r>
+      <w:r>
+        <w:t>Defines the menu structure and accelerator keys.</w:t>
+      </w:r>
+    </w:p>
+    <w:p>
+      <w:pPr>
+        <w:pStyle w:val="ListParagraph"/>
+        <w:numPr>
+          <w:ilvl w:val="0"/>
+          <w:numId w:val="34"/>
+        </w:numPr>
+      </w:pPr>
+      <w:r>
+        <w:rPr>
+          <w:color w:val="0000FF"/>
+        </w:rPr>
+        <w:t xml:space="preserve">CLIPTEXT.H: </w:t>
+      </w:r>
+      <w:r>
+        <w:t>Provides symbolic IDs for menu items and accelerator keys.</w:t>
+      </w:r>
+    </w:p>
+    <w:p>
+      <w:pPr>
+        <w:pStyle w:val="ListParagraph"/>
+      </w:pPr>
+    </w:p>
+    <w:p>
+      <w:pPr>
+        <w:rPr>
+          <w:sz w:val="28"/>
+          <w:szCs w:val="28"/>
+          <w14:textOutline w14:w="9525" w14:cap="rnd" w14:cmpd="sng" w14:algn="ctr">
+            <w14:solidFill>
+              <w14:srgbClr w14:val="00B050"/>
+            </w14:solidFill>
+            <w14:prstDash w14:val="solid"/>
+            <w14:bevel/>
+          </w14:textOutline>
+        </w:rPr>
+      </w:pPr>
+      <w:r>
+        <w:rPr>
+          <w:sz w:val="28"/>
+          <w:szCs w:val="28"/>
+          <w14:textOutline w14:w="9525" w14:cap="rnd" w14:cmpd="sng" w14:algn="ctr">
+            <w14:solidFill>
+              <w14:srgbClr w14:val="00B050"/>
+            </w14:solidFill>
+            <w14:prstDash w14:val="solid"/>
+            <w14:bevel/>
+          </w14:textOutline>
+        </w:rPr>
+        <w:t>Key Concepts:</w:t>
+      </w:r>
+    </w:p>
+    <w:p>
+      <w:r>
+        <w:t>Clipboard Access:</w:t>
+      </w:r>
+    </w:p>
+    <w:p>
+      <w:pPr>
+        <w:pStyle w:val="ListParagraph"/>
+        <w:numPr>
+          <w:ilvl w:val="0"/>
+          <w:numId w:val="30"/>
+        </w:numPr>
+      </w:pPr>
+      <w:r>
+        <w:rPr>
+          <w:color w:val="CC00FF"/>
+        </w:rPr>
+        <w:t xml:space="preserve">OpenClipboard: </w:t>
+      </w:r>
+      <w:r>
+        <w:t>Establishes access to the clipboard for reading/writing data.</w:t>
+      </w:r>
+    </w:p>
+    <w:p>
+      <w:pPr>
+        <w:pStyle w:val="ListParagraph"/>
+        <w:numPr>
+          <w:ilvl w:val="0"/>
+          <w:numId w:val="30"/>
+        </w:numPr>
+      </w:pPr>
+      <w:r>
+        <w:rPr>
+          <w:color w:val="CC00FF"/>
+        </w:rPr>
+        <w:t xml:space="preserve">GetClipboardData: </w:t>
+      </w:r>
+      <w:r>
+        <w:t>Retrieves the handle to the global memory block containing clipboard data.</w:t>
+      </w:r>
+    </w:p>
+    <w:p>
+      <w:pPr>
+        <w:pStyle w:val="ListParagraph"/>
+        <w:numPr>
+          <w:ilvl w:val="0"/>
+          <w:numId w:val="30"/>
+        </w:numPr>
+      </w:pPr>
+      <w:r>
+        <w:rPr>
+          <w:color w:val="CC00FF"/>
+        </w:rPr>
+        <w:t xml:space="preserve">GlobalLock/Unlock: </w:t>
+      </w:r>
+      <w:r>
+        <w:t>Locks/unlocks the memory block for accessing its content.</w:t>
+      </w:r>
+    </w:p>
+    <w:p>
+      <w:pPr>
+        <w:pStyle w:val="ListParagraph"/>
+        <w:numPr>
+          <w:ilvl w:val="0"/>
+          <w:numId w:val="30"/>
+        </w:numPr>
+      </w:pPr>
+      <w:r>
+        <w:rPr>
+          <w:color w:val="CC00FF"/>
+        </w:rPr>
+        <w:t xml:space="preserve">EmptyClipboard: </w:t>
+      </w:r>
+      <w:r>
+        <w:t>Clears the existing content of the clipboard.</w:t>
+      </w:r>
+    </w:p>
+    <w:p>
+      <w:pPr>
+        <w:pStyle w:val="ListParagraph"/>
+        <w:numPr>
+          <w:ilvl w:val="0"/>
+          <w:numId w:val="30"/>
+        </w:numPr>
+      </w:pPr>
+      <w:r>
+        <w:rPr>
+          <w:color w:val="CC00FF"/>
+        </w:rPr>
+        <w:t xml:space="preserve">SetClipboardData: </w:t>
+      </w:r>
+      <w:r>
+        <w:t>Places the provided memory block with data onto the clipboard.</w:t>
+      </w:r>
+    </w:p>
+    <w:p>
+      <w:pPr>
+        <w:pStyle w:val="ListParagraph"/>
+        <w:numPr>
+          <w:ilvl w:val="0"/>
+          <w:numId w:val="30"/>
+        </w:numPr>
+      </w:pPr>
+      <w:r>
+        <w:rPr>
+          <w:color w:val="CC00FF"/>
+        </w:rPr>
+        <w:t xml:space="preserve">CloseClipboard: </w:t>
+      </w:r>
+      <w:r>
+        <w:t>Relinquishes control of the clipboard after operations.</w:t>
+      </w:r>
+    </w:p>
+    <w:p>
+      <w:pPr>
+        <w:rPr>
+          <w:sz w:val="28"/>
+          <w:szCs w:val="28"/>
+          <w14:textOutline w14:w="9525" w14:cap="rnd" w14:cmpd="sng" w14:algn="ctr">
+            <w14:solidFill>
+              <w14:srgbClr w14:val="00B050"/>
+            </w14:solidFill>
+            <w14:prstDash w14:val="solid"/>
+            <w14:bevel/>
+          </w14:textOutline>
+        </w:rPr>
+      </w:pPr>
+    </w:p>
+    <w:p>
+      <w:pPr>
+        <w:rPr>
+          <w:sz w:val="28"/>
+          <w:szCs w:val="28"/>
+          <w14:textOutline w14:w="9525" w14:cap="rnd" w14:cmpd="sng" w14:algn="ctr">
+            <w14:solidFill>
+              <w14:srgbClr w14:val="00B050"/>
+            </w14:solidFill>
+            <w14:prstDash w14:val="solid"/>
+            <w14:bevel/>
+          </w14:textOutline>
+        </w:rPr>
+      </w:pPr>
+      <w:r>
+        <w:rPr>
+          <w:sz w:val="28"/>
+          <w:szCs w:val="28"/>
+          <w14:textOutline w14:w="9525" w14:cap="rnd" w14:cmpd="sng" w14:algn="ctr">
+            <w14:solidFill>
+              <w14:srgbClr w14:val="00B050"/>
+            </w14:solidFill>
+            <w14:prstDash w14:val="solid"/>
+            <w14:bevel/>
+          </w14:textOutline>
+        </w:rPr>
+        <w:t>Memory Management:</w:t>
+      </w:r>
+    </w:p>
+    <w:p>
+      <w:pPr>
+        <w:pStyle w:val="ListParagraph"/>
+        <w:numPr>
+          <w:ilvl w:val="0"/>
+          <w:numId w:val="31"/>
+        </w:numPr>
+      </w:pPr>
+      <w:r>
+        <w:rPr>
+          <w:color w:val="0000FF"/>
+        </w:rPr>
+        <w:t xml:space="preserve">malloc/free: </w:t>
+      </w:r>
+      <w:r>
+        <w:t>Allocate/deallocate memory for storing the clipboard text.</w:t>
+      </w:r>
+    </w:p>
+    <w:p>
+      <w:pPr>
+        <w:pStyle w:val="ListParagraph"/>
+        <w:numPr>
+          <w:ilvl w:val="0"/>
+          <w:numId w:val="31"/>
+        </w:numPr>
+      </w:pPr>
+      <w:r>
+        <w:rPr>
+          <w:color w:val="0000FF"/>
+        </w:rPr>
+        <w:t xml:space="preserve">GlobalAlloc/GlobalFree: </w:t>
+      </w:r>
+      <w:r>
+        <w:t>Allocate/deallocate memory for the global memory block used by the clipboard.</w:t>
+      </w:r>
+    </w:p>
+    <w:p>
+      <w:pPr>
+        <w:rPr>
+          <w:sz w:val="28"/>
+          <w:szCs w:val="28"/>
+          <w14:textOutline w14:w="9525" w14:cap="rnd" w14:cmpd="sng" w14:algn="ctr">
+            <w14:solidFill>
+              <w14:srgbClr w14:val="00B050"/>
+            </w14:solidFill>
+            <w14:prstDash w14:val="solid"/>
+            <w14:bevel/>
+          </w14:textOutline>
+        </w:rPr>
+      </w:pPr>
+    </w:p>
+    <w:p>
+      <w:pPr>
+        <w:rPr>
+          <w:sz w:val="28"/>
+          <w:szCs w:val="28"/>
+          <w14:textOutline w14:w="9525" w14:cap="rnd" w14:cmpd="sng" w14:algn="ctr">
+            <w14:solidFill>
+              <w14:srgbClr w14:val="00B050"/>
+            </w14:solidFill>
+            <w14:prstDash w14:val="solid"/>
+            <w14:bevel/>
+          </w14:textOutline>
+        </w:rPr>
+      </w:pPr>
+      <w:r>
+        <w:rPr>
+          <w:sz w:val="28"/>
+          <w:szCs w:val="28"/>
+          <w14:textOutline w14:w="9525" w14:cap="rnd" w14:cmpd="sng" w14:algn="ctr">
+            <w14:solidFill>
+              <w14:srgbClr w14:val="00B050"/>
+            </w14:solidFill>
+            <w14:prstDash w14:val="solid"/>
+            <w14:bevel/>
+          </w14:textOutline>
+        </w:rPr>
+        <w:t>Text Rendering:</w:t>
+      </w:r>
+    </w:p>
+    <w:p>
+      <w:pPr>
+        <w:pStyle w:val="ListParagraph"/>
+        <w:numPr>
+          <w:ilvl w:val="0"/>
+          <w:numId w:val="32"/>
+        </w:numPr>
+      </w:pPr>
+      <w:r>
+        <w:rPr>
+          <w:color w:val="CC00FF"/>
+        </w:rPr>
+        <w:t xml:space="preserve">GetClientRect: </w:t>
+      </w:r>
+      <w:r>
+        <w:t>Retrieves the dimensions of the client area for drawing.</w:t>
+      </w:r>
+    </w:p>
+    <w:p>
+      <w:pPr>
+        <w:pStyle w:val="ListParagraph"/>
+        <w:numPr>
+          <w:ilvl w:val="0"/>
+          <w:numId w:val="32"/>
+        </w:numPr>
+      </w:pPr>
+      <w:r>
+        <w:rPr>
+          <w:color w:val="CC00FF"/>
+        </w:rPr>
+        <w:t xml:space="preserve">DrawText: </w:t>
+      </w:r>
+      <w:r>
+        <w:t>Renders the text string onto the specified device context.</w:t>
+      </w:r>
+    </w:p>
+    <w:p>
+      <w:pPr>
+        <w:rPr>
+          <w14:textOutline w14:w="9525" w14:cap="rnd" w14:cmpd="sng" w14:algn="ctr">
+            <w14:solidFill>
+              <w14:srgbClr w14:val="00B050"/>
+            </w14:solidFill>
+            <w14:prstDash w14:val="solid"/>
+            <w14:bevel/>
+          </w14:textOutline>
+        </w:rPr>
+      </w:pPr>
+    </w:p>
+    <w:p>
+      <w:pPr>
+        <w:rPr>
+          <w14:textOutline w14:w="9525" w14:cap="rnd" w14:cmpd="sng" w14:algn="ctr">
+            <w14:solidFill>
+              <w14:srgbClr w14:val="00B050"/>
+            </w14:solidFill>
+            <w14:prstDash w14:val="solid"/>
+            <w14:bevel/>
+          </w14:textOutline>
+        </w:rPr>
+      </w:pPr>
+      <w:r>
+        <w:rPr>
+          <w14:textOutline w14:w="9525" w14:cap="rnd" w14:cmpd="sng" w14:algn="ctr">
+            <w14:solidFill>
+              <w14:srgbClr w14:val="00B050"/>
+            </w14:solidFill>
+            <w14:prstDash w14:val="solid"/>
+            <w14:bevel/>
+          </w14:textOutline>
+        </w:rPr>
+        <w:t>Menu and Accelerator Management:</w:t>
+      </w:r>
+    </w:p>
+    <w:p>
+      <w:pPr>
+        <w:pStyle w:val="ListParagraph"/>
+        <w:numPr>
+          <w:ilvl w:val="0"/>
+          <w:numId w:val="33"/>
+        </w:numPr>
+      </w:pPr>
+      <w:r>
+        <w:rPr>
+          <w:color w:val="0000FF"/>
+        </w:rPr>
+        <w:t xml:space="preserve">EnableMenuItem: </w:t>
+      </w:r>
+      <w:r>
+        <w:t>Enables/disables menu items based on specific conditions.</w:t>
+      </w:r>
+    </w:p>
+    <w:p>
+      <w:pPr>
+        <w:pStyle w:val="ListParagraph"/>
+        <w:numPr>
+          <w:ilvl w:val="0"/>
+          <w:numId w:val="33"/>
+        </w:numPr>
+      </w:pPr>
+      <w:r>
+        <w:rPr>
+          <w:color w:val="0000FF"/>
+        </w:rPr>
+        <w:t xml:space="preserve">LoadAccelerators: </w:t>
+      </w:r>
+      <w:r>
+        <w:t>Loads the accelerator table associated with the program.</w:t>
+      </w:r>
+    </w:p>
+    <w:p>
+      <w:pPr>
+        <w:pStyle w:val="ListParagraph"/>
+        <w:numPr>
+          <w:ilvl w:val="0"/>
+          <w:numId w:val="33"/>
+        </w:numPr>
+      </w:pPr>
+      <w:r>
+        <w:rPr>
+          <w:color w:val="0000FF"/>
+        </w:rPr>
+        <w:t xml:space="preserve">TranslateAccelerator: </w:t>
+      </w:r>
+      <w:r>
+        <w:t>Handles keyboard shortcuts defined in the accelerator table.</w:t>
+      </w:r>
+    </w:p>
+    <w:p>
+      <w:pPr>
+        <w:rPr>
+          <w:sz w:val="28"/>
+          <w:szCs w:val="28"/>
+          <w14:textOutline w14:w="9525" w14:cap="rnd" w14:cmpd="sng" w14:algn="ctr">
+            <w14:solidFill>
+              <w14:srgbClr w14:val="00B050"/>
+            </w14:solidFill>
+            <w14:prstDash w14:val="solid"/>
+            <w14:bevel/>
+          </w14:textOutline>
+        </w:rPr>
+      </w:pPr>
+    </w:p>
+    <w:p>
+      <w:pPr>
+        <w:rPr>
+          <w:sz w:val="28"/>
+          <w:szCs w:val="28"/>
+          <w14:textOutline w14:w="9525" w14:cap="rnd" w14:cmpd="sng" w14:algn="ctr">
+            <w14:solidFill>
+              <w14:srgbClr w14:val="00B050"/>
+            </w14:solidFill>
+            <w14:prstDash w14:val="solid"/>
+            <w14:bevel/>
+          </w14:textOutline>
+        </w:rPr>
+      </w:pPr>
+    </w:p>
+    <w:p>
+      <w:pPr>
+        <w:rPr>
+          <w:sz w:val="28"/>
+          <w:szCs w:val="28"/>
+          <w14:textOutline w14:w="9525" w14:cap="rnd" w14:cmpd="sng" w14:algn="ctr">
+            <w14:solidFill>
+              <w14:srgbClr w14:val="00B050"/>
+            </w14:solidFill>
+            <w14:prstDash w14:val="solid"/>
+            <w14:bevel/>
+          </w14:textOutline>
+        </w:rPr>
+      </w:pPr>
+    </w:p>
+    <w:p>
+      <w:pPr>
+        <w:rPr>
+          <w:sz w:val="28"/>
+          <w:szCs w:val="28"/>
+          <w14:textOutline w14:w="9525" w14:cap="rnd" w14:cmpd="sng" w14:algn="ctr">
+            <w14:solidFill>
+              <w14:srgbClr w14:val="00B050"/>
+            </w14:solidFill>
+            <w14:prstDash w14:val="solid"/>
+            <w14:bevel/>
+          </w14:textOutline>
+        </w:rPr>
+      </w:pPr>
+    </w:p>
+    <w:p>
+      <w:pPr>
+        <w:rPr>
+          <w:sz w:val="28"/>
+          <w:szCs w:val="28"/>
+          <w14:textOutline w14:w="9525" w14:cap="rnd" w14:cmpd="sng" w14:algn="ctr">
+            <w14:solidFill>
+              <w14:srgbClr w14:val="00B050"/>
+            </w14:solidFill>
+            <w14:prstDash w14:val="solid"/>
+            <w14:bevel/>
+          </w14:textOutline>
+        </w:rPr>
+      </w:pPr>
+    </w:p>
+    <w:p>
+      <w:pPr>
+        <w:rPr>
+          <w:sz w:val="28"/>
+          <w:szCs w:val="28"/>
+          <w14:textOutline w14:w="9525" w14:cap="rnd" w14:cmpd="sng" w14:algn="ctr">
+            <w14:solidFill>
+              <w14:srgbClr w14:val="00B050"/>
+            </w14:solidFill>
+            <w14:prstDash w14:val="solid"/>
+            <w14:bevel/>
+          </w14:textOutline>
+        </w:rPr>
+      </w:pPr>
+      <w:r>
+        <w:rPr>
+          <w:sz w:val="28"/>
+          <w:szCs w:val="28"/>
+          <w14:textOutline w14:w="9525" w14:cap="rnd" w14:cmpd="sng" w14:algn="ctr">
+            <w14:solidFill>
+              <w14:srgbClr w14:val="00B050"/>
+            </w14:solidFill>
+            <w14:prstDash w14:val="solid"/>
+            <w14:bevel/>
+          </w14:textOutline>
+        </w:rPr>
+        <w:lastRenderedPageBreak/>
+        <w:t>Additional Notes:</w:t>
+      </w:r>
+    </w:p>
+    <w:p>
+      <w:pPr>
+        <w:pStyle w:val="ListParagraph"/>
+        <w:numPr>
+          <w:ilvl w:val="0"/>
+          <w:numId w:val="35"/>
+        </w:numPr>
+      </w:pPr>
+      <w:r>
+        <w:t xml:space="preserve">The program demonstrates </w:t>
+      </w:r>
+      <w:r>
+        <w:rPr>
+          <w:color w:val="0000FF"/>
+        </w:rPr>
+        <w:t xml:space="preserve">handling both ANSI and Unicode </w:t>
+      </w:r>
+      <w:r>
+        <w:t>text formats based on the UNICODE preprocessor flag.</w:t>
+      </w:r>
+    </w:p>
+    <w:p>
+      <w:pPr>
+        <w:pStyle w:val="ListParagraph"/>
+        <w:numPr>
+          <w:ilvl w:val="0"/>
+          <w:numId w:val="35"/>
+        </w:numPr>
+      </w:pPr>
+      <w:r>
+        <w:t xml:space="preserve">The </w:t>
+      </w:r>
+      <w:r>
+        <w:rPr>
+          <w:color w:val="0000FF"/>
+        </w:rPr>
+        <w:t xml:space="preserve">CLIPTEXT.RC file </w:t>
+      </w:r>
+      <w:r>
+        <w:t>defines the menu structure and keyboard shortcuts for Cut, Copy, Paste, Clear, and Reset functionalities.</w:t>
+      </w:r>
+    </w:p>
+    <w:p>
+      <w:pPr>
+        <w:pStyle w:val="ListParagraph"/>
+        <w:numPr>
+          <w:ilvl w:val="0"/>
+          <w:numId w:val="35"/>
+        </w:numPr>
+      </w:pPr>
+      <w:r>
+        <w:t xml:space="preserve">The </w:t>
+      </w:r>
+      <w:r>
+        <w:rPr>
+          <w:color w:val="0000FF"/>
+        </w:rPr>
+        <w:t xml:space="preserve">CLIPTEXT.H file </w:t>
+      </w:r>
+      <w:r>
+        <w:t>provides symbolic IDs for menu items and accelerator keys to improve code readability and maintainability.</w:t>
+      </w:r>
+    </w:p>
+    <w:p/>
+    <w:p>
+      <w:r>
+        <w:t xml:space="preserve">The </w:t>
+      </w:r>
+      <w:r>
+        <w:rPr>
+          <w:color w:val="0000FF"/>
+        </w:rPr>
+        <w:t xml:space="preserve">CLIPTEXT program </w:t>
+      </w:r>
+      <w:r>
+        <w:t>provides a comprehensive example of interacting with the Windows clipboard for text data transfer. It demonstrates fundamental concepts like opening/closing the clipboard, retrieving/setting data, managing memory, drawing text, and handling user input through menus and keyboard shortcuts</w:t>
+      </w:r>
+      <w:r>
+        <w:t>.</w:t>
+      </w:r>
+    </w:p>
+    <w:p/>
+    <w:p>
+      <w:pPr>
+        <w:rPr>
+          <w:sz w:val="28"/>
+          <w:szCs w:val="28"/>
+          <w14:textOutline w14:w="9525" w14:cap="rnd" w14:cmpd="sng" w14:algn="ctr">
+            <w14:solidFill>
+              <w14:srgbClr w14:val="00B050"/>
+            </w14:solidFill>
+            <w14:prstDash w14:val="solid"/>
+            <w14:bevel/>
+          </w14:textOutline>
+        </w:rPr>
+      </w:pPr>
+      <w:r>
+        <w:rPr>
+          <w:sz w:val="28"/>
+          <w:szCs w:val="28"/>
+          <w14:textOutline w14:w="9525" w14:cap="rnd" w14:cmpd="sng" w14:algn="ctr">
+            <w14:solidFill>
+              <w14:srgbClr w14:val="00B050"/>
+            </w14:solidFill>
+            <w14:prstDash w14:val="solid"/>
+            <w14:bevel/>
+          </w14:textOutline>
+        </w:rPr>
+        <w:t>Deep Dive into CLIPTEXT and Clipboard Transformations</w:t>
+      </w:r>
+    </w:p>
+    <w:p>
+      <w:r>
+        <w:t>The CLIPTEXT program showcases the clipboard's ability to translate between Unicode and ANSI character sets. This is achieved through the #ifdef statement at the beginning:</w:t>
+      </w:r>
+    </w:p>
+    <w:p>
+      <w:r>
+        <w:rPr>
+          <w:noProof/>
+        </w:rPr>
+        <w:drawing>
+          <wp:inline distT="0" distB="0" distL="0" distR="0" wp14:anchorId="7CF24F62" wp14:editId="785A1F5F">
+            <wp:extent cx="5943600" cy="1498600"/>
+            <wp:effectExtent l="0" t="0" r="0" b="6350"/>
+            <wp:docPr id="29" name="Picture 29"/>
+            <wp:cNvGraphicFramePr>
+              <a:graphicFrameLocks xmlns:a="http://schemas.openxmlformats.org/drawingml/2006/main" noChangeAspect="1"/>
+            </wp:cNvGraphicFramePr>
+            <a:graphic xmlns:a="http://schemas.openxmlformats.org/drawingml/2006/main">
+              <a:graphicData uri="http://schemas.openxmlformats.org/drawingml/2006/picture">
+                <pic:pic xmlns:pic="http://schemas.openxmlformats.org/drawingml/2006/picture">
+                  <pic:nvPicPr>
+                    <pic:cNvPr id="1" name=""/>
+                    <pic:cNvPicPr/>
+                  </pic:nvPicPr>
+                  <pic:blipFill>
+                    <a:blip r:embed="rId30"/>
+                    <a:stretch>
+                      <a:fillRect/>
+                    </a:stretch>
+                  </pic:blipFill>
+                  <pic:spPr>
+                    <a:xfrm>
+                      <a:off x="0" y="0"/>
+                      <a:ext cx="5943600" cy="1498600"/>
+                    </a:xfrm>
+                    <a:prstGeom prst="rect">
+                      <a:avLst/>
+                    </a:prstGeom>
+                  </pic:spPr>
+                </pic:pic>
+              </a:graphicData>
+            </a:graphic>
+          </wp:inline>
+        </w:drawing>
+      </w:r>
+    </w:p>
+    <w:p>
+      <w:r>
+        <w:t xml:space="preserve">This defines a generic text format </w:t>
+      </w:r>
+      <w:r>
+        <w:rPr>
+          <w:color w:val="0000FF"/>
+        </w:rPr>
+        <w:t xml:space="preserve">CF_TCHAR </w:t>
+      </w:r>
+      <w:r>
+        <w:t xml:space="preserve">that maps to either </w:t>
+      </w:r>
+      <w:r>
+        <w:rPr>
+          <w:color w:val="0000FF"/>
+        </w:rPr>
+        <w:t xml:space="preserve">CF_UNICODETEXT </w:t>
+      </w:r>
+      <w:r>
+        <w:t>for Unicode builds or CF_TEXT for ANSI builds. This ensures consistent behavior across both versions.</w:t>
+      </w:r>
+    </w:p>
+    <w:p/>
+    <w:p>
+      <w:pPr>
+        <w:rPr>
+          <w:sz w:val="28"/>
+          <w:szCs w:val="28"/>
+          <w14:textOutline w14:w="9525" w14:cap="rnd" w14:cmpd="sng" w14:algn="ctr">
+            <w14:solidFill>
+              <w14:srgbClr w14:val="00B050"/>
+            </w14:solidFill>
+            <w14:prstDash w14:val="solid"/>
+            <w14:bevel/>
+          </w14:textOutline>
+        </w:rPr>
+      </w:pPr>
+      <w:r>
+        <w:rPr>
+          <w:sz w:val="28"/>
+          <w:szCs w:val="28"/>
+          <w14:textOutline w14:w="9525" w14:cap="rnd" w14:cmpd="sng" w14:algn="ctr">
+            <w14:solidFill>
+              <w14:srgbClr w14:val="00B050"/>
+            </w14:solidFill>
+            <w14:prstDash w14:val="solid"/>
+            <w14:bevel/>
+          </w14:textOutline>
+        </w:rPr>
+        <w:t>Clipboard Operations:</w:t>
+      </w:r>
+    </w:p>
+    <w:p>
+      <w:r>
+        <w:t>The program demonstrates basic clipboard operations like copying, pasting, clearing, and resetting text content. Here's a breakdown of the key functions:</w:t>
+      </w:r>
+    </w:p>
+    <w:p/>
+    <w:p>
+      <w:pPr>
+        <w:rPr>
+          <w:sz w:val="28"/>
+          <w:szCs w:val="28"/>
+          <w14:textOutline w14:w="9525" w14:cap="rnd" w14:cmpd="sng" w14:algn="ctr">
+            <w14:solidFill>
+              <w14:srgbClr w14:val="00B050"/>
+            </w14:solidFill>
+            <w14:prstDash w14:val="solid"/>
+            <w14:bevel/>
+          </w14:textOutline>
+        </w:rPr>
+      </w:pPr>
+    </w:p>
+    <w:p>
+      <w:pPr>
+        <w:rPr>
+          <w:sz w:val="28"/>
+          <w:szCs w:val="28"/>
+          <w14:textOutline w14:w="9525" w14:cap="rnd" w14:cmpd="sng" w14:algn="ctr">
+            <w14:solidFill>
+              <w14:srgbClr w14:val="00B050"/>
+            </w14:solidFill>
+            <w14:prstDash w14:val="solid"/>
+            <w14:bevel/>
+          </w14:textOutline>
+        </w:rPr>
+      </w:pPr>
+    </w:p>
+    <w:p>
+      <w:pPr>
+        <w:rPr>
+          <w:sz w:val="28"/>
+          <w:szCs w:val="28"/>
+          <w14:textOutline w14:w="9525" w14:cap="rnd" w14:cmpd="sng" w14:algn="ctr">
+            <w14:solidFill>
+              <w14:srgbClr w14:val="00B050"/>
+            </w14:solidFill>
+            <w14:prstDash w14:val="solid"/>
+            <w14:bevel/>
+          </w14:textOutline>
+        </w:rPr>
+      </w:pPr>
+      <w:r>
+        <w:rPr>
+          <w:sz w:val="28"/>
+          <w:szCs w:val="28"/>
+          <w14:textOutline w14:w="9525" w14:cap="rnd" w14:cmpd="sng" w14:algn="ctr">
+            <w14:solidFill>
+              <w14:srgbClr w14:val="00B050"/>
+            </w14:solidFill>
+            <w14:prstDash w14:val="solid"/>
+            <w14:bevel/>
+          </w14:textOutline>
+        </w:rPr>
+        <w:lastRenderedPageBreak/>
+        <w:t>Setting Clipboard Data:</w:t>
+      </w:r>
+    </w:p>
+    <w:p>
+      <w:r>
+        <w:rPr>
+          <w:noProof/>
+        </w:rPr>
+        <w:drawing>
+          <wp:inline distT="0" distB="0" distL="0" distR="0" wp14:anchorId="357B9AE9" wp14:editId="1AA18753">
+            <wp:extent cx="5943600" cy="1218565"/>
+            <wp:effectExtent l="0" t="0" r="0" b="635"/>
+            <wp:docPr id="30" name="Picture 30"/>
+            <wp:cNvGraphicFramePr>
+              <a:graphicFrameLocks xmlns:a="http://schemas.openxmlformats.org/drawingml/2006/main" noChangeAspect="1"/>
+            </wp:cNvGraphicFramePr>
+            <a:graphic xmlns:a="http://schemas.openxmlformats.org/drawingml/2006/main">
+              <a:graphicData uri="http://schemas.openxmlformats.org/drawingml/2006/picture">
+                <pic:pic xmlns:pic="http://schemas.openxmlformats.org/drawingml/2006/picture">
+                  <pic:nvPicPr>
+                    <pic:cNvPr id="1" name=""/>
+                    <pic:cNvPicPr/>
+                  </pic:nvPicPr>
+                  <pic:blipFill>
+                    <a:blip r:embed="rId31"/>
+                    <a:stretch>
+                      <a:fillRect/>
+                    </a:stretch>
+                  </pic:blipFill>
+                  <pic:spPr>
+                    <a:xfrm>
+                      <a:off x="0" y="0"/>
+                      <a:ext cx="5943600" cy="1218565"/>
+                    </a:xfrm>
+                    <a:prstGeom prst="rect">
+                      <a:avLst/>
+                    </a:prstGeom>
+                  </pic:spPr>
+                </pic:pic>
+              </a:graphicData>
+            </a:graphic>
+          </wp:inline>
+        </w:drawing>
+      </w:r>
+    </w:p>
+    <w:p>
+      <w:pPr>
+        <w:pStyle w:val="ListParagraph"/>
+        <w:numPr>
+          <w:ilvl w:val="0"/>
+          <w:numId w:val="37"/>
+        </w:numPr>
+      </w:pPr>
+      <w:r>
+        <w:t>Open the clipboard.</w:t>
+      </w:r>
+    </w:p>
+    <w:p>
+      <w:pPr>
+        <w:pStyle w:val="ListParagraph"/>
+        <w:numPr>
+          <w:ilvl w:val="0"/>
+          <w:numId w:val="37"/>
+        </w:numPr>
+      </w:pPr>
+      <w:r>
+        <w:t>Clear existing content.</w:t>
+      </w:r>
+    </w:p>
+    <w:p>
+      <w:pPr>
+        <w:pStyle w:val="ListParagraph"/>
+        <w:numPr>
+          <w:ilvl w:val="0"/>
+          <w:numId w:val="37"/>
+        </w:numPr>
+      </w:pPr>
+      <w:r>
+        <w:t>Allocate memory for the text data.</w:t>
+      </w:r>
+    </w:p>
+    <w:p>
+      <w:pPr>
+        <w:pStyle w:val="ListParagraph"/>
+        <w:numPr>
+          <w:ilvl w:val="0"/>
+          <w:numId w:val="37"/>
+        </w:numPr>
+      </w:pPr>
+      <w:r>
+        <w:t>Lock the memory block for access.</w:t>
+      </w:r>
+    </w:p>
+    <w:p>
+      <w:pPr>
+        <w:pStyle w:val="ListParagraph"/>
+        <w:numPr>
+          <w:ilvl w:val="0"/>
+          <w:numId w:val="37"/>
+        </w:numPr>
+      </w:pPr>
+      <w:r>
+        <w:t>Copy the program's text to the clipboard memory.</w:t>
+      </w:r>
+    </w:p>
+    <w:p>
+      <w:pPr>
+        <w:pStyle w:val="ListParagraph"/>
+        <w:numPr>
+          <w:ilvl w:val="0"/>
+          <w:numId w:val="37"/>
+        </w:numPr>
+      </w:pPr>
+      <w:r>
+        <w:t>Unlock the memory block.</w:t>
+      </w:r>
+    </w:p>
+    <w:p>
+      <w:pPr>
+        <w:pStyle w:val="ListParagraph"/>
+        <w:numPr>
+          <w:ilvl w:val="0"/>
+          <w:numId w:val="37"/>
+        </w:numPr>
+      </w:pPr>
+      <w:r>
+        <w:t>Set the clipboard data with the specified format and memory handle.</w:t>
+      </w:r>
+    </w:p>
+    <w:p>
+      <w:pPr>
+        <w:pStyle w:val="ListParagraph"/>
+        <w:numPr>
+          <w:ilvl w:val="0"/>
+          <w:numId w:val="37"/>
+        </w:numPr>
+      </w:pPr>
+      <w:r>
+        <w:t>Close the clipboard.</w:t>
+      </w:r>
+    </w:p>
+    <w:p>
+      <w:pPr>
+        <w:rPr>
+          <w:sz w:val="28"/>
+          <w:szCs w:val="28"/>
+          <w14:textOutline w14:w="9525" w14:cap="rnd" w14:cmpd="sng" w14:algn="ctr">
+            <w14:solidFill>
+              <w14:srgbClr w14:val="00B050"/>
+            </w14:solidFill>
+            <w14:prstDash w14:val="solid"/>
+            <w14:bevel/>
+          </w14:textOutline>
+        </w:rPr>
+      </w:pPr>
+    </w:p>
+    <w:p>
+      <w:pPr>
+        <w:rPr>
+          <w:sz w:val="28"/>
+          <w:szCs w:val="28"/>
+          <w14:textOutline w14:w="9525" w14:cap="rnd" w14:cmpd="sng" w14:algn="ctr">
+            <w14:solidFill>
+              <w14:srgbClr w14:val="00B050"/>
+            </w14:solidFill>
+            <w14:prstDash w14:val="solid"/>
+            <w14:bevel/>
+          </w14:textOutline>
+        </w:rPr>
+      </w:pPr>
+      <w:r>
+        <w:rPr>
+          <w:sz w:val="28"/>
+          <w:szCs w:val="28"/>
+          <w14:textOutline w14:w="9525" w14:cap="rnd" w14:cmpd="sng" w14:algn="ctr">
+            <w14:solidFill>
+              <w14:srgbClr w14:val="00B050"/>
+            </w14:solidFill>
+            <w14:prstDash w14:val="solid"/>
+            <w14:bevel/>
+          </w14:textOutline>
+        </w:rPr>
+        <w:t>Getting Clipboard Data:</w:t>
+      </w:r>
+    </w:p>
+    <w:p>
+      <w:r>
+        <w:rPr>
+          <w:noProof/>
+        </w:rPr>
+        <w:drawing>
+          <wp:inline distT="0" distB="0" distL="0" distR="0" wp14:anchorId="6EDA244C" wp14:editId="7459778F">
+            <wp:extent cx="3563509" cy="1382751"/>
+            <wp:effectExtent l="0" t="0" r="0" b="8255"/>
+            <wp:docPr id="31" name="Picture 31"/>
+            <wp:cNvGraphicFramePr>
+              <a:graphicFrameLocks xmlns:a="http://schemas.openxmlformats.org/drawingml/2006/main" noChangeAspect="1"/>
+            </wp:cNvGraphicFramePr>
+            <a:graphic xmlns:a="http://schemas.openxmlformats.org/drawingml/2006/main">
+              <a:graphicData uri="http://schemas.openxmlformats.org/drawingml/2006/picture">
+                <pic:pic xmlns:pic="http://schemas.openxmlformats.org/drawingml/2006/picture">
+                  <pic:nvPicPr>
+                    <pic:cNvPr id="1" name=""/>
+                    <pic:cNvPicPr/>
+                  </pic:nvPicPr>
+                  <pic:blipFill>
+                    <a:blip r:embed="rId32"/>
+                    <a:stretch>
+                      <a:fillRect/>
+                    </a:stretch>
+                  </pic:blipFill>
+                  <pic:spPr>
+                    <a:xfrm>
+                      <a:off x="0" y="0"/>
+                      <a:ext cx="3588086" cy="1392287"/>
+                    </a:xfrm>
+                    <a:prstGeom prst="rect">
+                      <a:avLst/>
+                    </a:prstGeom>
+                  </pic:spPr>
+                </pic:pic>
+              </a:graphicData>
+            </a:graphic>
+          </wp:inline>
+        </w:drawing>
+      </w:r>
+    </w:p>
+    <w:p>
+      <w:pPr>
+        <w:pStyle w:val="ListParagraph"/>
+        <w:numPr>
+          <w:ilvl w:val="0"/>
+          <w:numId w:val="38"/>
+        </w:numPr>
+      </w:pPr>
+      <w:r>
+        <w:t>Open the clipboard.</w:t>
+      </w:r>
+    </w:p>
+    <w:p>
+      <w:pPr>
+        <w:pStyle w:val="ListParagraph"/>
+        <w:numPr>
+          <w:ilvl w:val="0"/>
+          <w:numId w:val="38"/>
+        </w:numPr>
+      </w:pPr>
+      <w:r>
+        <w:t>Retrieve the handle to the clipboard data using the desired format.</w:t>
+      </w:r>
+    </w:p>
+    <w:p>
+      <w:pPr>
+        <w:pStyle w:val="ListParagraph"/>
+        <w:numPr>
+          <w:ilvl w:val="0"/>
+          <w:numId w:val="38"/>
+        </w:numPr>
+      </w:pPr>
+      <w:r>
+        <w:t>If data exists, lock the memory block for access.</w:t>
+      </w:r>
+    </w:p>
+    <w:p>
+      <w:pPr>
+        <w:pStyle w:val="ListParagraph"/>
+        <w:numPr>
+          <w:ilvl w:val="0"/>
+          <w:numId w:val="38"/>
+        </w:numPr>
+      </w:pPr>
+      <w:r>
+        <w:t>Access and process the clipboard data within the memory block.</w:t>
+      </w:r>
+    </w:p>
+    <w:p>
+      <w:pPr>
+        <w:pStyle w:val="ListParagraph"/>
+        <w:numPr>
+          <w:ilvl w:val="0"/>
+          <w:numId w:val="38"/>
+        </w:numPr>
+      </w:pPr>
+      <w:r>
+        <w:t>Unlock the memory block.</w:t>
+      </w:r>
+    </w:p>
+    <w:p>
+      <w:pPr>
+        <w:pStyle w:val="ListParagraph"/>
+        <w:numPr>
+          <w:ilvl w:val="0"/>
+          <w:numId w:val="38"/>
+        </w:numPr>
+      </w:pPr>
+      <w:r>
+        <w:t>Close the clipboard.</w:t>
+      </w:r>
+    </w:p>
+    <w:p>
+      <w:r>
+        <w:t>Text Rendering and User Interaction:</w:t>
+      </w:r>
+    </w:p>
+    <w:p/>
+    <w:p>
+      <w:r>
+        <w:t>The program displays the stored text using DrawText during the WM_PAINT message.</w:t>
+      </w:r>
+    </w:p>
+    <w:p>
+      <w:r>
+        <w:t>Menu and accelerator keys allow users to perform Cut, Copy, Paste, Clear, and Reset actions.</w:t>
+      </w:r>
+    </w:p>
+    <w:p>
+      <w:r>
+        <w:t>The bEnable flag controls the availability of menu items based on the text presence.</w:t>
+      </w:r>
+    </w:p>
+    <w:p>
+      <w:r>
+        <w:lastRenderedPageBreak/>
+        <w:t>Unicode and ANSI Conversions:</w:t>
+      </w:r>
+    </w:p>
+    <w:p/>
+    <w:p>
+      <w:r>
+        <w:t>The program demonstrates how clipboard transfers trigger automatic conversions between Unicode and ANSI character sets. By running both versions and performing Copy/Paste operations, you can observe the conversion in action.</w:t>
+      </w:r>
+    </w:p>
+    <w:p/>
+    <w:p>
+      <w:r>
+        <w:t>Beyond Simple Clipboard Use:</w:t>
+      </w:r>
+    </w:p>
+    <w:p/>
+    <w:p>
+      <w:r>
+        <w:t>While the provided code demonstrates basic clipboard interactions, it's crucial to understand that the clipboard offers more advanced capabilities. You can:</w:t>
+      </w:r>
+    </w:p>
+    <w:p/>
+    <w:p>
+      <w:r>
+        <w:t>Monitor clipboard changes: Register a window to receive notifications when the clipboard content changes.</w:t>
+      </w:r>
+    </w:p>
+    <w:p>
+      <w:r>
+        <w:t>Transfer custom data formats: Implement custom formats using RegisterClipboardFormat and handle them appropriately.</w:t>
+      </w:r>
+    </w:p>
+    <w:p>
+      <w:r>
+        <w:t>Share data between applications: Use the clipboard as a communication mechanism between different programs.</w:t>
+      </w:r>
+    </w:p>
+    <w:p/>
+    <w:p/>
+    <w:p/>
+    <w:p/>
+    <w:p/>
+    <w:p/>
+    <w:p/>
+    <w:p/>
+    <w:p/>
+    <w:p/>
+    <w:p/>
+    <w:p/>
+    <w:p/>
+    <w:p/>
+    <w:p/>
+    <w:p/>
+    <w:p/>
     <w:sectPr>
       <w:pgSz w:w="12240" w:h="15840"/>
       <w:pgMar w:top="1440" w:right="1440" w:bottom="1440" w:left="1440" w:header="720" w:footer="720" w:gutter="0"/>
@@ -4107,40 +6422,277 @@
         <v:path o:extrusionok="f" gradientshapeok="t" o:connecttype="rect"/>
         <o:lock v:ext="edit" aspectratio="t"/>
       </v:shapetype>
-      <v:shape id="_x0000_i2292" type="#_x0000_t75" style="width:467.7pt;height:584.8pt" o:bullet="t">
+      <v:shape id="_x0000_i2776" type="#_x0000_t75" style="width:467.7pt;height:584.8pt" o:bullet="t">
         <v:imagedata r:id="rId1" o:title="tumblr_onn9rpL3V41ve91nmo1_1280"/>
       </v:shape>
     </w:pict>
   </w:numPicBullet>
   <w:numPicBullet w:numPicBulletId="1">
     <w:pict>
-      <v:shape id="_x0000_i2293" type="#_x0000_t75" style="width:24pt;height:24pt" o:bullet="t">
+      <v:shape id="_x0000_i2777" type="#_x0000_t75" style="width:24pt;height:24pt" o:bullet="t">
         <v:imagedata r:id="rId2" o:title="Calle-Smith-And-Wesson-Bullets.32"/>
       </v:shape>
     </w:pict>
   </w:numPicBullet>
   <w:numPicBullet w:numPicBulletId="2">
     <w:pict>
-      <v:shape id="_x0000_i2294" type="#_x0000_t75" style="width:63.8pt;height:63.8pt" o:bullet="t">
+      <v:shape id="_x0000_i2778" type="#_x0000_t75" style="width:63.8pt;height:63.8pt" o:bullet="t">
         <v:imagedata r:id="rId3" o:title="icons8-bullet-64"/>
       </v:shape>
     </w:pict>
   </w:numPicBullet>
   <w:numPicBullet w:numPicBulletId="3">
     <w:pict>
-      <v:shape id="_x0000_i2295" type="#_x0000_t75" style="width:384pt;height:384pt" o:bullet="t">
+      <v:shape id="_x0000_i2779" type="#_x0000_t75" style="width:384pt;height:384pt" o:bullet="t">
         <v:imagedata r:id="rId4" o:title="Gartoon-Team-Gartoon-Action-Go-next.512"/>
       </v:shape>
     </w:pict>
   </w:numPicBullet>
   <w:numPicBullet w:numPicBulletId="4">
     <w:pict>
-      <v:shape id="_x0000_i2296" type="#_x0000_t75" style="width:384pt;height:384pt" o:bullet="t">
+      <v:shape id="_x0000_i2780" type="#_x0000_t75" style="width:384pt;height:384pt" o:bullet="t">
         <v:imagedata r:id="rId5" o:title="Gartoon-Team-Gartoon-Devices-Computer-laptop.512"/>
       </v:shape>
     </w:pict>
   </w:numPicBullet>
+  <w:numPicBullet w:numPicBulletId="5">
+    <w:pict>
+      <v:shape id="_x0000_i2781" type="#_x0000_t75" style="width:192pt;height:192pt" o:bullet="t">
+        <v:imagedata r:id="rId6" o:title="Bartkowalski-1960-Matchbox-Cars-Field-Car.256"/>
+      </v:shape>
+    </w:pict>
+  </w:numPicBullet>
   <w:abstractNum w:abstractNumId="0" w15:restartNumberingAfterBreak="0">
+    <w:nsid w:val="080427F0"/>
+    <w:multiLevelType w:val="hybridMultilevel"/>
+    <w:tmpl w:val="BC86EE22"/>
+    <w:lvl w:ilvl="0" w:tplc="6BE0C822">
+      <w:start w:val="1"/>
+      <w:numFmt w:val="bullet"/>
+      <w:lvlText w:val=""/>
+      <w:lvlPicBulletId w:val="4"/>
+      <w:lvlJc w:val="left"/>
+      <w:pPr>
+        <w:ind w:left="720" w:hanging="360"/>
+      </w:pPr>
+      <w:rPr>
+        <w:rFonts w:ascii="Symbol" w:hAnsi="Symbol" w:hint="default"/>
+        <w:color w:val="auto"/>
+      </w:rPr>
+    </w:lvl>
+    <w:lvl w:ilvl="1" w:tplc="04090003" w:tentative="1">
+      <w:start w:val="1"/>
+      <w:numFmt w:val="bullet"/>
+      <w:lvlText w:val="o"/>
+      <w:lvlJc w:val="left"/>
+      <w:pPr>
+        <w:ind w:left="1440" w:hanging="360"/>
+      </w:pPr>
+      <w:rPr>
+        <w:rFonts w:ascii="Courier New" w:hAnsi="Courier New" w:cs="Courier New" w:hint="default"/>
+      </w:rPr>
+    </w:lvl>
+    <w:lvl w:ilvl="2" w:tplc="04090005" w:tentative="1">
+      <w:start w:val="1"/>
+      <w:numFmt w:val="bullet"/>
+      <w:lvlText w:val=""/>
+      <w:lvlJc w:val="left"/>
+      <w:pPr>
+        <w:ind w:left="2160" w:hanging="360"/>
+      </w:pPr>
+      <w:rPr>
+        <w:rFonts w:ascii="Wingdings" w:hAnsi="Wingdings" w:hint="default"/>
+      </w:rPr>
+    </w:lvl>
+    <w:lvl w:ilvl="3" w:tplc="04090001" w:tentative="1">
+      <w:start w:val="1"/>
+      <w:numFmt w:val="bullet"/>
+      <w:lvlText w:val=""/>
+      <w:lvlJc w:val="left"/>
+      <w:pPr>
+        <w:ind w:left="2880" w:hanging="360"/>
+      </w:pPr>
+      <w:rPr>
+        <w:rFonts w:ascii="Symbol" w:hAnsi="Symbol" w:hint="default"/>
+      </w:rPr>
+    </w:lvl>
+    <w:lvl w:ilvl="4" w:tplc="04090003" w:tentative="1">
+      <w:start w:val="1"/>
+      <w:numFmt w:val="bullet"/>
+      <w:lvlText w:val="o"/>
+      <w:lvlJc w:val="left"/>
+      <w:pPr>
+        <w:ind w:left="3600" w:hanging="360"/>
+      </w:pPr>
+      <w:rPr>
+        <w:rFonts w:ascii="Courier New" w:hAnsi="Courier New" w:cs="Courier New" w:hint="default"/>
+      </w:rPr>
+    </w:lvl>
+    <w:lvl w:ilvl="5" w:tplc="04090005" w:tentative="1">
+      <w:start w:val="1"/>
+      <w:numFmt w:val="bullet"/>
+      <w:lvlText w:val=""/>
+      <w:lvlJc w:val="left"/>
+      <w:pPr>
+        <w:ind w:left="4320" w:hanging="360"/>
+      </w:pPr>
+      <w:rPr>
+        <w:rFonts w:ascii="Wingdings" w:hAnsi="Wingdings" w:hint="default"/>
+      </w:rPr>
+    </w:lvl>
+    <w:lvl w:ilvl="6" w:tplc="04090001" w:tentative="1">
+      <w:start w:val="1"/>
+      <w:numFmt w:val="bullet"/>
+      <w:lvlText w:val=""/>
+      <w:lvlJc w:val="left"/>
+      <w:pPr>
+        <w:ind w:left="5040" w:hanging="360"/>
+      </w:pPr>
+      <w:rPr>
+        <w:rFonts w:ascii="Symbol" w:hAnsi="Symbol" w:hint="default"/>
+      </w:rPr>
+    </w:lvl>
+    <w:lvl w:ilvl="7" w:tplc="04090003" w:tentative="1">
+      <w:start w:val="1"/>
+      <w:numFmt w:val="bullet"/>
+      <w:lvlText w:val="o"/>
+      <w:lvlJc w:val="left"/>
+      <w:pPr>
+        <w:ind w:left="5760" w:hanging="360"/>
+      </w:pPr>
+      <w:rPr>
+        <w:rFonts w:ascii="Courier New" w:hAnsi="Courier New" w:cs="Courier New" w:hint="default"/>
+      </w:rPr>
+    </w:lvl>
+    <w:lvl w:ilvl="8" w:tplc="04090005" w:tentative="1">
+      <w:start w:val="1"/>
+      <w:numFmt w:val="bullet"/>
+      <w:lvlText w:val=""/>
+      <w:lvlJc w:val="left"/>
+      <w:pPr>
+        <w:ind w:left="6480" w:hanging="360"/>
+      </w:pPr>
+      <w:rPr>
+        <w:rFonts w:ascii="Wingdings" w:hAnsi="Wingdings" w:hint="default"/>
+      </w:rPr>
+    </w:lvl>
+  </w:abstractNum>
+  <w:abstractNum w:abstractNumId="1" w15:restartNumberingAfterBreak="0">
+    <w:nsid w:val="08A96A2C"/>
+    <w:multiLevelType w:val="hybridMultilevel"/>
+    <w:tmpl w:val="F5009404"/>
+    <w:lvl w:ilvl="0" w:tplc="42A05FD0">
+      <w:start w:val="1"/>
+      <w:numFmt w:val="bullet"/>
+      <w:lvlText w:val=""/>
+      <w:lvlPicBulletId w:val="5"/>
+      <w:lvlJc w:val="left"/>
+      <w:pPr>
+        <w:ind w:left="720" w:hanging="360"/>
+      </w:pPr>
+      <w:rPr>
+        <w:rFonts w:ascii="Symbol" w:hAnsi="Symbol" w:hint="default"/>
+        <w:color w:val="auto"/>
+      </w:rPr>
+    </w:lvl>
+    <w:lvl w:ilvl="1" w:tplc="04090003" w:tentative="1">
+      <w:start w:val="1"/>
+      <w:numFmt w:val="bullet"/>
+      <w:lvlText w:val="o"/>
+      <w:lvlJc w:val="left"/>
+      <w:pPr>
+        <w:ind w:left="1440" w:hanging="360"/>
+      </w:pPr>
+      <w:rPr>
+        <w:rFonts w:ascii="Courier New" w:hAnsi="Courier New" w:cs="Courier New" w:hint="default"/>
+      </w:rPr>
+    </w:lvl>
+    <w:lvl w:ilvl="2" w:tplc="04090005" w:tentative="1">
+      <w:start w:val="1"/>
+      <w:numFmt w:val="bullet"/>
+      <w:lvlText w:val=""/>
+      <w:lvlJc w:val="left"/>
+      <w:pPr>
+        <w:ind w:left="2160" w:hanging="360"/>
+      </w:pPr>
+      <w:rPr>
+        <w:rFonts w:ascii="Wingdings" w:hAnsi="Wingdings" w:hint="default"/>
+      </w:rPr>
+    </w:lvl>
+    <w:lvl w:ilvl="3" w:tplc="04090001" w:tentative="1">
+      <w:start w:val="1"/>
+      <w:numFmt w:val="bullet"/>
+      <w:lvlText w:val=""/>
+      <w:lvlJc w:val="left"/>
+      <w:pPr>
+        <w:ind w:left="2880" w:hanging="360"/>
+      </w:pPr>
+      <w:rPr>
+        <w:rFonts w:ascii="Symbol" w:hAnsi="Symbol" w:hint="default"/>
+      </w:rPr>
+    </w:lvl>
+    <w:lvl w:ilvl="4" w:tplc="04090003" w:tentative="1">
+      <w:start w:val="1"/>
+      <w:numFmt w:val="bullet"/>
+      <w:lvlText w:val="o"/>
+      <w:lvlJc w:val="left"/>
+      <w:pPr>
+        <w:ind w:left="3600" w:hanging="360"/>
+      </w:pPr>
+      <w:rPr>
+        <w:rFonts w:ascii="Courier New" w:hAnsi="Courier New" w:cs="Courier New" w:hint="default"/>
+      </w:rPr>
+    </w:lvl>
+    <w:lvl w:ilvl="5" w:tplc="04090005" w:tentative="1">
+      <w:start w:val="1"/>
+      <w:numFmt w:val="bullet"/>
+      <w:lvlText w:val=""/>
+      <w:lvlJc w:val="left"/>
+      <w:pPr>
+        <w:ind w:left="4320" w:hanging="360"/>
+      </w:pPr>
+      <w:rPr>
+        <w:rFonts w:ascii="Wingdings" w:hAnsi="Wingdings" w:hint="default"/>
+      </w:rPr>
+    </w:lvl>
+    <w:lvl w:ilvl="6" w:tplc="04090001" w:tentative="1">
+      <w:start w:val="1"/>
+      <w:numFmt w:val="bullet"/>
+      <w:lvlText w:val=""/>
+      <w:lvlJc w:val="left"/>
+      <w:pPr>
+        <w:ind w:left="5040" w:hanging="360"/>
+      </w:pPr>
+      <w:rPr>
+        <w:rFonts w:ascii="Symbol" w:hAnsi="Symbol" w:hint="default"/>
+      </w:rPr>
+    </w:lvl>
+    <w:lvl w:ilvl="7" w:tplc="04090003" w:tentative="1">
+      <w:start w:val="1"/>
+      <w:numFmt w:val="bullet"/>
+      <w:lvlText w:val="o"/>
+      <w:lvlJc w:val="left"/>
+      <w:pPr>
+        <w:ind w:left="5760" w:hanging="360"/>
+      </w:pPr>
+      <w:rPr>
+        <w:rFonts w:ascii="Courier New" w:hAnsi="Courier New" w:cs="Courier New" w:hint="default"/>
+      </w:rPr>
+    </w:lvl>
+    <w:lvl w:ilvl="8" w:tplc="04090005" w:tentative="1">
+      <w:start w:val="1"/>
+      <w:numFmt w:val="bullet"/>
+      <w:lvlText w:val=""/>
+      <w:lvlJc w:val="left"/>
+      <w:pPr>
+        <w:ind w:left="6480" w:hanging="360"/>
+      </w:pPr>
+      <w:rPr>
+        <w:rFonts w:ascii="Wingdings" w:hAnsi="Wingdings" w:hint="default"/>
+      </w:rPr>
+    </w:lvl>
+  </w:abstractNum>
+  <w:abstractNum w:abstractNumId="2" w15:restartNumberingAfterBreak="0">
     <w:nsid w:val="0D8B5119"/>
     <w:multiLevelType w:val="hybridMultilevel"/>
     <w:tmpl w:val="C3A6388E"/>
@@ -4255,7 +6807,237 @@
       </w:rPr>
     </w:lvl>
   </w:abstractNum>
-  <w:abstractNum w:abstractNumId="1" w15:restartNumberingAfterBreak="0">
+  <w:abstractNum w:abstractNumId="3" w15:restartNumberingAfterBreak="0">
+    <w:nsid w:val="14036C85"/>
+    <w:multiLevelType w:val="hybridMultilevel"/>
+    <w:tmpl w:val="0492B938"/>
+    <w:lvl w:ilvl="0" w:tplc="6BE0C822">
+      <w:start w:val="1"/>
+      <w:numFmt w:val="bullet"/>
+      <w:lvlText w:val=""/>
+      <w:lvlPicBulletId w:val="4"/>
+      <w:lvlJc w:val="left"/>
+      <w:pPr>
+        <w:ind w:left="720" w:hanging="360"/>
+      </w:pPr>
+      <w:rPr>
+        <w:rFonts w:ascii="Symbol" w:hAnsi="Symbol" w:hint="default"/>
+        <w:color w:val="auto"/>
+      </w:rPr>
+    </w:lvl>
+    <w:lvl w:ilvl="1" w:tplc="04090003" w:tentative="1">
+      <w:start w:val="1"/>
+      <w:numFmt w:val="bullet"/>
+      <w:lvlText w:val="o"/>
+      <w:lvlJc w:val="left"/>
+      <w:pPr>
+        <w:ind w:left="1440" w:hanging="360"/>
+      </w:pPr>
+      <w:rPr>
+        <w:rFonts w:ascii="Courier New" w:hAnsi="Courier New" w:cs="Courier New" w:hint="default"/>
+      </w:rPr>
+    </w:lvl>
+    <w:lvl w:ilvl="2" w:tplc="04090005" w:tentative="1">
+      <w:start w:val="1"/>
+      <w:numFmt w:val="bullet"/>
+      <w:lvlText w:val=""/>
+      <w:lvlJc w:val="left"/>
+      <w:pPr>
+        <w:ind w:left="2160" w:hanging="360"/>
+      </w:pPr>
+      <w:rPr>
+        <w:rFonts w:ascii="Wingdings" w:hAnsi="Wingdings" w:hint="default"/>
+      </w:rPr>
+    </w:lvl>
+    <w:lvl w:ilvl="3" w:tplc="04090001" w:tentative="1">
+      <w:start w:val="1"/>
+      <w:numFmt w:val="bullet"/>
+      <w:lvlText w:val=""/>
+      <w:lvlJc w:val="left"/>
+      <w:pPr>
+        <w:ind w:left="2880" w:hanging="360"/>
+      </w:pPr>
+      <w:rPr>
+        <w:rFonts w:ascii="Symbol" w:hAnsi="Symbol" w:hint="default"/>
+      </w:rPr>
+    </w:lvl>
+    <w:lvl w:ilvl="4" w:tplc="04090003" w:tentative="1">
+      <w:start w:val="1"/>
+      <w:numFmt w:val="bullet"/>
+      <w:lvlText w:val="o"/>
+      <w:lvlJc w:val="left"/>
+      <w:pPr>
+        <w:ind w:left="3600" w:hanging="360"/>
+      </w:pPr>
+      <w:rPr>
+        <w:rFonts w:ascii="Courier New" w:hAnsi="Courier New" w:cs="Courier New" w:hint="default"/>
+      </w:rPr>
+    </w:lvl>
+    <w:lvl w:ilvl="5" w:tplc="04090005" w:tentative="1">
+      <w:start w:val="1"/>
+      <w:numFmt w:val="bullet"/>
+      <w:lvlText w:val=""/>
+      <w:lvlJc w:val="left"/>
+      <w:pPr>
+        <w:ind w:left="4320" w:hanging="360"/>
+      </w:pPr>
+      <w:rPr>
+        <w:rFonts w:ascii="Wingdings" w:hAnsi="Wingdings" w:hint="default"/>
+      </w:rPr>
+    </w:lvl>
+    <w:lvl w:ilvl="6" w:tplc="04090001" w:tentative="1">
+      <w:start w:val="1"/>
+      <w:numFmt w:val="bullet"/>
+      <w:lvlText w:val=""/>
+      <w:lvlJc w:val="left"/>
+      <w:pPr>
+        <w:ind w:left="5040" w:hanging="360"/>
+      </w:pPr>
+      <w:rPr>
+        <w:rFonts w:ascii="Symbol" w:hAnsi="Symbol" w:hint="default"/>
+      </w:rPr>
+    </w:lvl>
+    <w:lvl w:ilvl="7" w:tplc="04090003" w:tentative="1">
+      <w:start w:val="1"/>
+      <w:numFmt w:val="bullet"/>
+      <w:lvlText w:val="o"/>
+      <w:lvlJc w:val="left"/>
+      <w:pPr>
+        <w:ind w:left="5760" w:hanging="360"/>
+      </w:pPr>
+      <w:rPr>
+        <w:rFonts w:ascii="Courier New" w:hAnsi="Courier New" w:cs="Courier New" w:hint="default"/>
+      </w:rPr>
+    </w:lvl>
+    <w:lvl w:ilvl="8" w:tplc="04090005" w:tentative="1">
+      <w:start w:val="1"/>
+      <w:numFmt w:val="bullet"/>
+      <w:lvlText w:val=""/>
+      <w:lvlJc w:val="left"/>
+      <w:pPr>
+        <w:ind w:left="6480" w:hanging="360"/>
+      </w:pPr>
+      <w:rPr>
+        <w:rFonts w:ascii="Wingdings" w:hAnsi="Wingdings" w:hint="default"/>
+      </w:rPr>
+    </w:lvl>
+  </w:abstractNum>
+  <w:abstractNum w:abstractNumId="4" w15:restartNumberingAfterBreak="0">
+    <w:nsid w:val="18441596"/>
+    <w:multiLevelType w:val="hybridMultilevel"/>
+    <w:tmpl w:val="8FAAE926"/>
+    <w:lvl w:ilvl="0" w:tplc="6BE0C822">
+      <w:start w:val="1"/>
+      <w:numFmt w:val="bullet"/>
+      <w:lvlText w:val=""/>
+      <w:lvlPicBulletId w:val="4"/>
+      <w:lvlJc w:val="left"/>
+      <w:pPr>
+        <w:ind w:left="720" w:hanging="360"/>
+      </w:pPr>
+      <w:rPr>
+        <w:rFonts w:ascii="Symbol" w:hAnsi="Symbol" w:hint="default"/>
+        <w:color w:val="auto"/>
+      </w:rPr>
+    </w:lvl>
+    <w:lvl w:ilvl="1" w:tplc="04090003" w:tentative="1">
+      <w:start w:val="1"/>
+      <w:numFmt w:val="bullet"/>
+      <w:lvlText w:val="o"/>
+      <w:lvlJc w:val="left"/>
+      <w:pPr>
+        <w:ind w:left="1440" w:hanging="360"/>
+      </w:pPr>
+      <w:rPr>
+        <w:rFonts w:ascii="Courier New" w:hAnsi="Courier New" w:cs="Courier New" w:hint="default"/>
+      </w:rPr>
+    </w:lvl>
+    <w:lvl w:ilvl="2" w:tplc="04090005" w:tentative="1">
+      <w:start w:val="1"/>
+      <w:numFmt w:val="bullet"/>
+      <w:lvlText w:val=""/>
+      <w:lvlJc w:val="left"/>
+      <w:pPr>
+        <w:ind w:left="2160" w:hanging="360"/>
+      </w:pPr>
+      <w:rPr>
+        <w:rFonts w:ascii="Wingdings" w:hAnsi="Wingdings" w:hint="default"/>
+      </w:rPr>
+    </w:lvl>
+    <w:lvl w:ilvl="3" w:tplc="04090001" w:tentative="1">
+      <w:start w:val="1"/>
+      <w:numFmt w:val="bullet"/>
+      <w:lvlText w:val=""/>
+      <w:lvlJc w:val="left"/>
+      <w:pPr>
+        <w:ind w:left="2880" w:hanging="360"/>
+      </w:pPr>
+      <w:rPr>
+        <w:rFonts w:ascii="Symbol" w:hAnsi="Symbol" w:hint="default"/>
+      </w:rPr>
+    </w:lvl>
+    <w:lvl w:ilvl="4" w:tplc="04090003" w:tentative="1">
+      <w:start w:val="1"/>
+      <w:numFmt w:val="bullet"/>
+      <w:lvlText w:val="o"/>
+      <w:lvlJc w:val="left"/>
+      <w:pPr>
+        <w:ind w:left="3600" w:hanging="360"/>
+      </w:pPr>
+      <w:rPr>
+        <w:rFonts w:ascii="Courier New" w:hAnsi="Courier New" w:cs="Courier New" w:hint="default"/>
+      </w:rPr>
+    </w:lvl>
+    <w:lvl w:ilvl="5" w:tplc="04090005" w:tentative="1">
+      <w:start w:val="1"/>
+      <w:numFmt w:val="bullet"/>
+      <w:lvlText w:val=""/>
+      <w:lvlJc w:val="left"/>
+      <w:pPr>
+        <w:ind w:left="4320" w:hanging="360"/>
+      </w:pPr>
+      <w:rPr>
+        <w:rFonts w:ascii="Wingdings" w:hAnsi="Wingdings" w:hint="default"/>
+      </w:rPr>
+    </w:lvl>
+    <w:lvl w:ilvl="6" w:tplc="04090001" w:tentative="1">
+      <w:start w:val="1"/>
+      <w:numFmt w:val="bullet"/>
+      <w:lvlText w:val=""/>
+      <w:lvlJc w:val="left"/>
+      <w:pPr>
+        <w:ind w:left="5040" w:hanging="360"/>
+      </w:pPr>
+      <w:rPr>
+        <w:rFonts w:ascii="Symbol" w:hAnsi="Symbol" w:hint="default"/>
+      </w:rPr>
+    </w:lvl>
+    <w:lvl w:ilvl="7" w:tplc="04090003" w:tentative="1">
+      <w:start w:val="1"/>
+      <w:numFmt w:val="bullet"/>
+      <w:lvlText w:val="o"/>
+      <w:lvlJc w:val="left"/>
+      <w:pPr>
+        <w:ind w:left="5760" w:hanging="360"/>
+      </w:pPr>
+      <w:rPr>
+        <w:rFonts w:ascii="Courier New" w:hAnsi="Courier New" w:cs="Courier New" w:hint="default"/>
+      </w:rPr>
+    </w:lvl>
+    <w:lvl w:ilvl="8" w:tplc="04090005" w:tentative="1">
+      <w:start w:val="1"/>
+      <w:numFmt w:val="bullet"/>
+      <w:lvlText w:val=""/>
+      <w:lvlJc w:val="left"/>
+      <w:pPr>
+        <w:ind w:left="6480" w:hanging="360"/>
+      </w:pPr>
+      <w:rPr>
+        <w:rFonts w:ascii="Wingdings" w:hAnsi="Wingdings" w:hint="default"/>
+      </w:rPr>
+    </w:lvl>
+  </w:abstractNum>
+  <w:abstractNum w:abstractNumId="5" w15:restartNumberingAfterBreak="0">
     <w:nsid w:val="18FF32FE"/>
     <w:multiLevelType w:val="hybridMultilevel"/>
     <w:tmpl w:val="F2A08904"/>
@@ -4370,7 +7152,122 @@
       </w:rPr>
     </w:lvl>
   </w:abstractNum>
-  <w:abstractNum w:abstractNumId="2" w15:restartNumberingAfterBreak="0">
+  <w:abstractNum w:abstractNumId="6" w15:restartNumberingAfterBreak="0">
+    <w:nsid w:val="277205F0"/>
+    <w:multiLevelType w:val="hybridMultilevel"/>
+    <w:tmpl w:val="FA24DCAE"/>
+    <w:lvl w:ilvl="0" w:tplc="6BE0C822">
+      <w:start w:val="1"/>
+      <w:numFmt w:val="bullet"/>
+      <w:lvlText w:val=""/>
+      <w:lvlPicBulletId w:val="4"/>
+      <w:lvlJc w:val="left"/>
+      <w:pPr>
+        <w:ind w:left="720" w:hanging="360"/>
+      </w:pPr>
+      <w:rPr>
+        <w:rFonts w:ascii="Symbol" w:hAnsi="Symbol" w:hint="default"/>
+        <w:color w:val="auto"/>
+      </w:rPr>
+    </w:lvl>
+    <w:lvl w:ilvl="1" w:tplc="04090003" w:tentative="1">
+      <w:start w:val="1"/>
+      <w:numFmt w:val="bullet"/>
+      <w:lvlText w:val="o"/>
+      <w:lvlJc w:val="left"/>
+      <w:pPr>
+        <w:ind w:left="1440" w:hanging="360"/>
+      </w:pPr>
+      <w:rPr>
+        <w:rFonts w:ascii="Courier New" w:hAnsi="Courier New" w:cs="Courier New" w:hint="default"/>
+      </w:rPr>
+    </w:lvl>
+    <w:lvl w:ilvl="2" w:tplc="04090005" w:tentative="1">
+      <w:start w:val="1"/>
+      <w:numFmt w:val="bullet"/>
+      <w:lvlText w:val=""/>
+      <w:lvlJc w:val="left"/>
+      <w:pPr>
+        <w:ind w:left="2160" w:hanging="360"/>
+      </w:pPr>
+      <w:rPr>
+        <w:rFonts w:ascii="Wingdings" w:hAnsi="Wingdings" w:hint="default"/>
+      </w:rPr>
+    </w:lvl>
+    <w:lvl w:ilvl="3" w:tplc="04090001" w:tentative="1">
+      <w:start w:val="1"/>
+      <w:numFmt w:val="bullet"/>
+      <w:lvlText w:val=""/>
+      <w:lvlJc w:val="left"/>
+      <w:pPr>
+        <w:ind w:left="2880" w:hanging="360"/>
+      </w:pPr>
+      <w:rPr>
+        <w:rFonts w:ascii="Symbol" w:hAnsi="Symbol" w:hint="default"/>
+      </w:rPr>
+    </w:lvl>
+    <w:lvl w:ilvl="4" w:tplc="04090003" w:tentative="1">
+      <w:start w:val="1"/>
+      <w:numFmt w:val="bullet"/>
+      <w:lvlText w:val="o"/>
+      <w:lvlJc w:val="left"/>
+      <w:pPr>
+        <w:ind w:left="3600" w:hanging="360"/>
+      </w:pPr>
+      <w:rPr>
+        <w:rFonts w:ascii="Courier New" w:hAnsi="Courier New" w:cs="Courier New" w:hint="default"/>
+      </w:rPr>
+    </w:lvl>
+    <w:lvl w:ilvl="5" w:tplc="04090005" w:tentative="1">
+      <w:start w:val="1"/>
+      <w:numFmt w:val="bullet"/>
+      <w:lvlText w:val=""/>
+      <w:lvlJc w:val="left"/>
+      <w:pPr>
+        <w:ind w:left="4320" w:hanging="360"/>
+      </w:pPr>
+      <w:rPr>
+        <w:rFonts w:ascii="Wingdings" w:hAnsi="Wingdings" w:hint="default"/>
+      </w:rPr>
+    </w:lvl>
+    <w:lvl w:ilvl="6" w:tplc="04090001" w:tentative="1">
+      <w:start w:val="1"/>
+      <w:numFmt w:val="bullet"/>
+      <w:lvlText w:val=""/>
+      <w:lvlJc w:val="left"/>
+      <w:pPr>
+        <w:ind w:left="5040" w:hanging="360"/>
+      </w:pPr>
+      <w:rPr>
+        <w:rFonts w:ascii="Symbol" w:hAnsi="Symbol" w:hint="default"/>
+      </w:rPr>
+    </w:lvl>
+    <w:lvl w:ilvl="7" w:tplc="04090003" w:tentative="1">
+      <w:start w:val="1"/>
+      <w:numFmt w:val="bullet"/>
+      <w:lvlText w:val="o"/>
+      <w:lvlJc w:val="left"/>
+      <w:pPr>
+        <w:ind w:left="5760" w:hanging="360"/>
+      </w:pPr>
+      <w:rPr>
+        <w:rFonts w:ascii="Courier New" w:hAnsi="Courier New" w:cs="Courier New" w:hint="default"/>
+      </w:rPr>
+    </w:lvl>
+    <w:lvl w:ilvl="8" w:tplc="04090005" w:tentative="1">
+      <w:start w:val="1"/>
+      <w:numFmt w:val="bullet"/>
+      <w:lvlText w:val=""/>
+      <w:lvlJc w:val="left"/>
+      <w:pPr>
+        <w:ind w:left="6480" w:hanging="360"/>
+      </w:pPr>
+      <w:rPr>
+        <w:rFonts w:ascii="Wingdings" w:hAnsi="Wingdings" w:hint="default"/>
+      </w:rPr>
+    </w:lvl>
+  </w:abstractNum>
+  <w:abstractNum w:abstractNumId="7" w15:restartNumberingAfterBreak="0">
     <w:nsid w:val="27F35ECB"/>
     <w:multiLevelType w:val="hybridMultilevel"/>
     <w:tmpl w:val="CF34941A"/>
@@ -4485,7 +7382,7 @@
       </w:rPr>
     </w:lvl>
   </w:abstractNum>
-  <w:abstractNum w:abstractNumId="3" w15:restartNumberingAfterBreak="0">
+  <w:abstractNum w:abstractNumId="8" w15:restartNumberingAfterBreak="0">
     <w:nsid w:val="2AFB2CC1"/>
     <w:multiLevelType w:val="hybridMultilevel"/>
     <w:tmpl w:val="37B0ED7A"/>
@@ -4600,7 +7497,352 @@
       </w:rPr>
     </w:lvl>
   </w:abstractNum>
-  <w:abstractNum w:abstractNumId="4" w15:restartNumberingAfterBreak="0">
+  <w:abstractNum w:abstractNumId="9" w15:restartNumberingAfterBreak="0">
+    <w:nsid w:val="2C7C55F9"/>
+    <w:multiLevelType w:val="hybridMultilevel"/>
+    <w:tmpl w:val="E6FA8C90"/>
+    <w:lvl w:ilvl="0" w:tplc="6BE0C822">
+      <w:start w:val="1"/>
+      <w:numFmt w:val="bullet"/>
+      <w:lvlText w:val=""/>
+      <w:lvlPicBulletId w:val="4"/>
+      <w:lvlJc w:val="left"/>
+      <w:pPr>
+        <w:ind w:left="720" w:hanging="360"/>
+      </w:pPr>
+      <w:rPr>
+        <w:rFonts w:ascii="Symbol" w:hAnsi="Symbol" w:hint="default"/>
+        <w:color w:val="auto"/>
+      </w:rPr>
+    </w:lvl>
+    <w:lvl w:ilvl="1" w:tplc="04090003" w:tentative="1">
+      <w:start w:val="1"/>
+      <w:numFmt w:val="bullet"/>
+      <w:lvlText w:val="o"/>
+      <w:lvlJc w:val="left"/>
+      <w:pPr>
+        <w:ind w:left="1440" w:hanging="360"/>
+      </w:pPr>
+      <w:rPr>
+        <w:rFonts w:ascii="Courier New" w:hAnsi="Courier New" w:cs="Courier New" w:hint="default"/>
+      </w:rPr>
+    </w:lvl>
+    <w:lvl w:ilvl="2" w:tplc="04090005" w:tentative="1">
+      <w:start w:val="1"/>
+      <w:numFmt w:val="bullet"/>
+      <w:lvlText w:val=""/>
+      <w:lvlJc w:val="left"/>
+      <w:pPr>
+        <w:ind w:left="2160" w:hanging="360"/>
+      </w:pPr>
+      <w:rPr>
+        <w:rFonts w:ascii="Wingdings" w:hAnsi="Wingdings" w:hint="default"/>
+      </w:rPr>
+    </w:lvl>
+    <w:lvl w:ilvl="3" w:tplc="04090001" w:tentative="1">
+      <w:start w:val="1"/>
+      <w:numFmt w:val="bullet"/>
+      <w:lvlText w:val=""/>
+      <w:lvlJc w:val="left"/>
+      <w:pPr>
+        <w:ind w:left="2880" w:hanging="360"/>
+      </w:pPr>
+      <w:rPr>
+        <w:rFonts w:ascii="Symbol" w:hAnsi="Symbol" w:hint="default"/>
+      </w:rPr>
+    </w:lvl>
+    <w:lvl w:ilvl="4" w:tplc="04090003" w:tentative="1">
+      <w:start w:val="1"/>
+      <w:numFmt w:val="bullet"/>
+      <w:lvlText w:val="o"/>
+      <w:lvlJc w:val="left"/>
+      <w:pPr>
+        <w:ind w:left="3600" w:hanging="360"/>
+      </w:pPr>
+      <w:rPr>
+        <w:rFonts w:ascii="Courier New" w:hAnsi="Courier New" w:cs="Courier New" w:hint="default"/>
+      </w:rPr>
+    </w:lvl>
+    <w:lvl w:ilvl="5" w:tplc="04090005" w:tentative="1">
+      <w:start w:val="1"/>
+      <w:numFmt w:val="bullet"/>
+      <w:lvlText w:val=""/>
+      <w:lvlJc w:val="left"/>
+      <w:pPr>
+        <w:ind w:left="4320" w:hanging="360"/>
+      </w:pPr>
+      <w:rPr>
+        <w:rFonts w:ascii="Wingdings" w:hAnsi="Wingdings" w:hint="default"/>
+      </w:rPr>
+    </w:lvl>
+    <w:lvl w:ilvl="6" w:tplc="04090001" w:tentative="1">
+      <w:start w:val="1"/>
+      <w:numFmt w:val="bullet"/>
+      <w:lvlText w:val=""/>
+      <w:lvlJc w:val="left"/>
+      <w:pPr>
+        <w:ind w:left="5040" w:hanging="360"/>
+      </w:pPr>
+      <w:rPr>
+        <w:rFonts w:ascii="Symbol" w:hAnsi="Symbol" w:hint="default"/>
+      </w:rPr>
+    </w:lvl>
+    <w:lvl w:ilvl="7" w:tplc="04090003" w:tentative="1">
+      <w:start w:val="1"/>
+      <w:numFmt w:val="bullet"/>
+      <w:lvlText w:val="o"/>
+      <w:lvlJc w:val="left"/>
+      <w:pPr>
+        <w:ind w:left="5760" w:hanging="360"/>
+      </w:pPr>
+      <w:rPr>
+        <w:rFonts w:ascii="Courier New" w:hAnsi="Courier New" w:cs="Courier New" w:hint="default"/>
+      </w:rPr>
+    </w:lvl>
+    <w:lvl w:ilvl="8" w:tplc="04090005" w:tentative="1">
+      <w:start w:val="1"/>
+      <w:numFmt w:val="bullet"/>
+      <w:lvlText w:val=""/>
+      <w:lvlJc w:val="left"/>
+      <w:pPr>
+        <w:ind w:left="6480" w:hanging="360"/>
+      </w:pPr>
+      <w:rPr>
+        <w:rFonts w:ascii="Wingdings" w:hAnsi="Wingdings" w:hint="default"/>
+      </w:rPr>
+    </w:lvl>
+  </w:abstractNum>
+  <w:abstractNum w:abstractNumId="10" w15:restartNumberingAfterBreak="0">
+    <w:nsid w:val="2EEA09FF"/>
+    <w:multiLevelType w:val="hybridMultilevel"/>
+    <w:tmpl w:val="56DCCA42"/>
+    <w:lvl w:ilvl="0" w:tplc="6BE0C822">
+      <w:start w:val="1"/>
+      <w:numFmt w:val="bullet"/>
+      <w:lvlText w:val=""/>
+      <w:lvlPicBulletId w:val="4"/>
+      <w:lvlJc w:val="left"/>
+      <w:pPr>
+        <w:ind w:left="720" w:hanging="360"/>
+      </w:pPr>
+      <w:rPr>
+        <w:rFonts w:ascii="Symbol" w:hAnsi="Symbol" w:hint="default"/>
+        <w:color w:val="auto"/>
+      </w:rPr>
+    </w:lvl>
+    <w:lvl w:ilvl="1" w:tplc="04090003" w:tentative="1">
+      <w:start w:val="1"/>
+      <w:numFmt w:val="bullet"/>
+      <w:lvlText w:val="o"/>
+      <w:lvlJc w:val="left"/>
+      <w:pPr>
+        <w:ind w:left="1440" w:hanging="360"/>
+      </w:pPr>
+      <w:rPr>
+        <w:rFonts w:ascii="Courier New" w:hAnsi="Courier New" w:cs="Courier New" w:hint="default"/>
+      </w:rPr>
+    </w:lvl>
+    <w:lvl w:ilvl="2" w:tplc="04090005" w:tentative="1">
+      <w:start w:val="1"/>
+      <w:numFmt w:val="bullet"/>
+      <w:lvlText w:val=""/>
+      <w:lvlJc w:val="left"/>
+      <w:pPr>
+        <w:ind w:left="2160" w:hanging="360"/>
+      </w:pPr>
+      <w:rPr>
+        <w:rFonts w:ascii="Wingdings" w:hAnsi="Wingdings" w:hint="default"/>
+      </w:rPr>
+    </w:lvl>
+    <w:lvl w:ilvl="3" w:tplc="04090001" w:tentative="1">
+      <w:start w:val="1"/>
+      <w:numFmt w:val="bullet"/>
+      <w:lvlText w:val=""/>
+      <w:lvlJc w:val="left"/>
+      <w:pPr>
+        <w:ind w:left="2880" w:hanging="360"/>
+      </w:pPr>
+      <w:rPr>
+        <w:rFonts w:ascii="Symbol" w:hAnsi="Symbol" w:hint="default"/>
+      </w:rPr>
+    </w:lvl>
+    <w:lvl w:ilvl="4" w:tplc="04090003" w:tentative="1">
+      <w:start w:val="1"/>
+      <w:numFmt w:val="bullet"/>
+      <w:lvlText w:val="o"/>
+      <w:lvlJc w:val="left"/>
+      <w:pPr>
+        <w:ind w:left="3600" w:hanging="360"/>
+      </w:pPr>
+      <w:rPr>
+        <w:rFonts w:ascii="Courier New" w:hAnsi="Courier New" w:cs="Courier New" w:hint="default"/>
+      </w:rPr>
+    </w:lvl>
+    <w:lvl w:ilvl="5" w:tplc="04090005" w:tentative="1">
+      <w:start w:val="1"/>
+      <w:numFmt w:val="bullet"/>
+      <w:lvlText w:val=""/>
+      <w:lvlJc w:val="left"/>
+      <w:pPr>
+        <w:ind w:left="4320" w:hanging="360"/>
+      </w:pPr>
+      <w:rPr>
+        <w:rFonts w:ascii="Wingdings" w:hAnsi="Wingdings" w:hint="default"/>
+      </w:rPr>
+    </w:lvl>
+    <w:lvl w:ilvl="6" w:tplc="04090001" w:tentative="1">
+      <w:start w:val="1"/>
+      <w:numFmt w:val="bullet"/>
+      <w:lvlText w:val=""/>
+      <w:lvlJc w:val="left"/>
+      <w:pPr>
+        <w:ind w:left="5040" w:hanging="360"/>
+      </w:pPr>
+      <w:rPr>
+        <w:rFonts w:ascii="Symbol" w:hAnsi="Symbol" w:hint="default"/>
+      </w:rPr>
+    </w:lvl>
+    <w:lvl w:ilvl="7" w:tplc="04090003" w:tentative="1">
+      <w:start w:val="1"/>
+      <w:numFmt w:val="bullet"/>
+      <w:lvlText w:val="o"/>
+      <w:lvlJc w:val="left"/>
+      <w:pPr>
+        <w:ind w:left="5760" w:hanging="360"/>
+      </w:pPr>
+      <w:rPr>
+        <w:rFonts w:ascii="Courier New" w:hAnsi="Courier New" w:cs="Courier New" w:hint="default"/>
+      </w:rPr>
+    </w:lvl>
+    <w:lvl w:ilvl="8" w:tplc="04090005" w:tentative="1">
+      <w:start w:val="1"/>
+      <w:numFmt w:val="bullet"/>
+      <w:lvlText w:val=""/>
+      <w:lvlJc w:val="left"/>
+      <w:pPr>
+        <w:ind w:left="6480" w:hanging="360"/>
+      </w:pPr>
+      <w:rPr>
+        <w:rFonts w:ascii="Wingdings" w:hAnsi="Wingdings" w:hint="default"/>
+      </w:rPr>
+    </w:lvl>
+  </w:abstractNum>
+  <w:abstractNum w:abstractNumId="11" w15:restartNumberingAfterBreak="0">
+    <w:nsid w:val="30BF4037"/>
+    <w:multiLevelType w:val="hybridMultilevel"/>
+    <w:tmpl w:val="79B0CA88"/>
+    <w:lvl w:ilvl="0" w:tplc="6BE0C822">
+      <w:start w:val="1"/>
+      <w:numFmt w:val="bullet"/>
+      <w:lvlText w:val=""/>
+      <w:lvlPicBulletId w:val="4"/>
+      <w:lvlJc w:val="left"/>
+      <w:pPr>
+        <w:ind w:left="720" w:hanging="360"/>
+      </w:pPr>
+      <w:rPr>
+        <w:rFonts w:ascii="Symbol" w:hAnsi="Symbol" w:hint="default"/>
+        <w:color w:val="auto"/>
+      </w:rPr>
+    </w:lvl>
+    <w:lvl w:ilvl="1" w:tplc="04090003" w:tentative="1">
+      <w:start w:val="1"/>
+      <w:numFmt w:val="bullet"/>
+      <w:lvlText w:val="o"/>
+      <w:lvlJc w:val="left"/>
+      <w:pPr>
+        <w:ind w:left="1440" w:hanging="360"/>
+      </w:pPr>
+      <w:rPr>
+        <w:rFonts w:ascii="Courier New" w:hAnsi="Courier New" w:cs="Courier New" w:hint="default"/>
+      </w:rPr>
+    </w:lvl>
+    <w:lvl w:ilvl="2" w:tplc="04090005" w:tentative="1">
+      <w:start w:val="1"/>
+      <w:numFmt w:val="bullet"/>
+      <w:lvlText w:val=""/>
+      <w:lvlJc w:val="left"/>
+      <w:pPr>
+        <w:ind w:left="2160" w:hanging="360"/>
+      </w:pPr>
+      <w:rPr>
+        <w:rFonts w:ascii="Wingdings" w:hAnsi="Wingdings" w:hint="default"/>
+      </w:rPr>
+    </w:lvl>
+    <w:lvl w:ilvl="3" w:tplc="04090001" w:tentative="1">
+      <w:start w:val="1"/>
+      <w:numFmt w:val="bullet"/>
+      <w:lvlText w:val=""/>
+      <w:lvlJc w:val="left"/>
+      <w:pPr>
+        <w:ind w:left="2880" w:hanging="360"/>
+      </w:pPr>
+      <w:rPr>
+        <w:rFonts w:ascii="Symbol" w:hAnsi="Symbol" w:hint="default"/>
+      </w:rPr>
+    </w:lvl>
+    <w:lvl w:ilvl="4" w:tplc="04090003" w:tentative="1">
+      <w:start w:val="1"/>
+      <w:numFmt w:val="bullet"/>
+      <w:lvlText w:val="o"/>
+      <w:lvlJc w:val="left"/>
+      <w:pPr>
+        <w:ind w:left="3600" w:hanging="360"/>
+      </w:pPr>
+      <w:rPr>
+        <w:rFonts w:ascii="Courier New" w:hAnsi="Courier New" w:cs="Courier New" w:hint="default"/>
+      </w:rPr>
+    </w:lvl>
+    <w:lvl w:ilvl="5" w:tplc="04090005" w:tentative="1">
+      <w:start w:val="1"/>
+      <w:numFmt w:val="bullet"/>
+      <w:lvlText w:val=""/>
+      <w:lvlJc w:val="left"/>
+      <w:pPr>
+        <w:ind w:left="4320" w:hanging="360"/>
+      </w:pPr>
+      <w:rPr>
+        <w:rFonts w:ascii="Wingdings" w:hAnsi="Wingdings" w:hint="default"/>
+      </w:rPr>
+    </w:lvl>
+    <w:lvl w:ilvl="6" w:tplc="04090001" w:tentative="1">
+      <w:start w:val="1"/>
+      <w:numFmt w:val="bullet"/>
+      <w:lvlText w:val=""/>
+      <w:lvlJc w:val="left"/>
+      <w:pPr>
+        <w:ind w:left="5040" w:hanging="360"/>
+      </w:pPr>
+      <w:rPr>
+        <w:rFonts w:ascii="Symbol" w:hAnsi="Symbol" w:hint="default"/>
+      </w:rPr>
+    </w:lvl>
+    <w:lvl w:ilvl="7" w:tplc="04090003" w:tentative="1">
+      <w:start w:val="1"/>
+      <w:numFmt w:val="bullet"/>
+      <w:lvlText w:val="o"/>
+      <w:lvlJc w:val="left"/>
+      <w:pPr>
+        <w:ind w:left="5760" w:hanging="360"/>
+      </w:pPr>
+      <w:rPr>
+        <w:rFonts w:ascii="Courier New" w:hAnsi="Courier New" w:cs="Courier New" w:hint="default"/>
+      </w:rPr>
+    </w:lvl>
+    <w:lvl w:ilvl="8" w:tplc="04090005" w:tentative="1">
+      <w:start w:val="1"/>
+      <w:numFmt w:val="bullet"/>
+      <w:lvlText w:val=""/>
+      <w:lvlJc w:val="left"/>
+      <w:pPr>
+        <w:ind w:left="6480" w:hanging="360"/>
+      </w:pPr>
+      <w:rPr>
+        <w:rFonts w:ascii="Wingdings" w:hAnsi="Wingdings" w:hint="default"/>
+      </w:rPr>
+    </w:lvl>
+  </w:abstractNum>
+  <w:abstractNum w:abstractNumId="12" w15:restartNumberingAfterBreak="0">
     <w:nsid w:val="33987FDD"/>
     <w:multiLevelType w:val="hybridMultilevel"/>
     <w:tmpl w:val="7A68869A"/>
@@ -4715,7 +7957,467 @@
       </w:rPr>
     </w:lvl>
   </w:abstractNum>
-  <w:abstractNum w:abstractNumId="5" w15:restartNumberingAfterBreak="0">
+  <w:abstractNum w:abstractNumId="13" w15:restartNumberingAfterBreak="0">
+    <w:nsid w:val="36FE62AC"/>
+    <w:multiLevelType w:val="hybridMultilevel"/>
+    <w:tmpl w:val="34D8B14E"/>
+    <w:lvl w:ilvl="0" w:tplc="6BE0C822">
+      <w:start w:val="1"/>
+      <w:numFmt w:val="bullet"/>
+      <w:lvlText w:val=""/>
+      <w:lvlPicBulletId w:val="4"/>
+      <w:lvlJc w:val="left"/>
+      <w:pPr>
+        <w:ind w:left="720" w:hanging="360"/>
+      </w:pPr>
+      <w:rPr>
+        <w:rFonts w:ascii="Symbol" w:hAnsi="Symbol" w:hint="default"/>
+        <w:color w:val="auto"/>
+      </w:rPr>
+    </w:lvl>
+    <w:lvl w:ilvl="1" w:tplc="04090003" w:tentative="1">
+      <w:start w:val="1"/>
+      <w:numFmt w:val="bullet"/>
+      <w:lvlText w:val="o"/>
+      <w:lvlJc w:val="left"/>
+      <w:pPr>
+        <w:ind w:left="1440" w:hanging="360"/>
+      </w:pPr>
+      <w:rPr>
+        <w:rFonts w:ascii="Courier New" w:hAnsi="Courier New" w:cs="Courier New" w:hint="default"/>
+      </w:rPr>
+    </w:lvl>
+    <w:lvl w:ilvl="2" w:tplc="04090005" w:tentative="1">
+      <w:start w:val="1"/>
+      <w:numFmt w:val="bullet"/>
+      <w:lvlText w:val=""/>
+      <w:lvlJc w:val="left"/>
+      <w:pPr>
+        <w:ind w:left="2160" w:hanging="360"/>
+      </w:pPr>
+      <w:rPr>
+        <w:rFonts w:ascii="Wingdings" w:hAnsi="Wingdings" w:hint="default"/>
+      </w:rPr>
+    </w:lvl>
+    <w:lvl w:ilvl="3" w:tplc="04090001" w:tentative="1">
+      <w:start w:val="1"/>
+      <w:numFmt w:val="bullet"/>
+      <w:lvlText w:val=""/>
+      <w:lvlJc w:val="left"/>
+      <w:pPr>
+        <w:ind w:left="2880" w:hanging="360"/>
+      </w:pPr>
+      <w:rPr>
+        <w:rFonts w:ascii="Symbol" w:hAnsi="Symbol" w:hint="default"/>
+      </w:rPr>
+    </w:lvl>
+    <w:lvl w:ilvl="4" w:tplc="04090003" w:tentative="1">
+      <w:start w:val="1"/>
+      <w:numFmt w:val="bullet"/>
+      <w:lvlText w:val="o"/>
+      <w:lvlJc w:val="left"/>
+      <w:pPr>
+        <w:ind w:left="3600" w:hanging="360"/>
+      </w:pPr>
+      <w:rPr>
+        <w:rFonts w:ascii="Courier New" w:hAnsi="Courier New" w:cs="Courier New" w:hint="default"/>
+      </w:rPr>
+    </w:lvl>
+    <w:lvl w:ilvl="5" w:tplc="04090005" w:tentative="1">
+      <w:start w:val="1"/>
+      <w:numFmt w:val="bullet"/>
+      <w:lvlText w:val=""/>
+      <w:lvlJc w:val="left"/>
+      <w:pPr>
+        <w:ind w:left="4320" w:hanging="360"/>
+      </w:pPr>
+      <w:rPr>
+        <w:rFonts w:ascii="Wingdings" w:hAnsi="Wingdings" w:hint="default"/>
+      </w:rPr>
+    </w:lvl>
+    <w:lvl w:ilvl="6" w:tplc="04090001" w:tentative="1">
+      <w:start w:val="1"/>
+      <w:numFmt w:val="bullet"/>
+      <w:lvlText w:val=""/>
+      <w:lvlJc w:val="left"/>
+      <w:pPr>
+        <w:ind w:left="5040" w:hanging="360"/>
+      </w:pPr>
+      <w:rPr>
+        <w:rFonts w:ascii="Symbol" w:hAnsi="Symbol" w:hint="default"/>
+      </w:rPr>
+    </w:lvl>
+    <w:lvl w:ilvl="7" w:tplc="04090003" w:tentative="1">
+      <w:start w:val="1"/>
+      <w:numFmt w:val="bullet"/>
+      <w:lvlText w:val="o"/>
+      <w:lvlJc w:val="left"/>
+      <w:pPr>
+        <w:ind w:left="5760" w:hanging="360"/>
+      </w:pPr>
+      <w:rPr>
+        <w:rFonts w:ascii="Courier New" w:hAnsi="Courier New" w:cs="Courier New" w:hint="default"/>
+      </w:rPr>
+    </w:lvl>
+    <w:lvl w:ilvl="8" w:tplc="04090005" w:tentative="1">
+      <w:start w:val="1"/>
+      <w:numFmt w:val="bullet"/>
+      <w:lvlText w:val=""/>
+      <w:lvlJc w:val="left"/>
+      <w:pPr>
+        <w:ind w:left="6480" w:hanging="360"/>
+      </w:pPr>
+      <w:rPr>
+        <w:rFonts w:ascii="Wingdings" w:hAnsi="Wingdings" w:hint="default"/>
+      </w:rPr>
+    </w:lvl>
+  </w:abstractNum>
+  <w:abstractNum w:abstractNumId="14" w15:restartNumberingAfterBreak="0">
+    <w:nsid w:val="3A161DEF"/>
+    <w:multiLevelType w:val="hybridMultilevel"/>
+    <w:tmpl w:val="478078CA"/>
+    <w:lvl w:ilvl="0" w:tplc="6BE0C822">
+      <w:start w:val="1"/>
+      <w:numFmt w:val="bullet"/>
+      <w:lvlText w:val=""/>
+      <w:lvlPicBulletId w:val="4"/>
+      <w:lvlJc w:val="left"/>
+      <w:pPr>
+        <w:ind w:left="720" w:hanging="360"/>
+      </w:pPr>
+      <w:rPr>
+        <w:rFonts w:ascii="Symbol" w:hAnsi="Symbol" w:hint="default"/>
+        <w:color w:val="auto"/>
+      </w:rPr>
+    </w:lvl>
+    <w:lvl w:ilvl="1" w:tplc="04090003" w:tentative="1">
+      <w:start w:val="1"/>
+      <w:numFmt w:val="bullet"/>
+      <w:lvlText w:val="o"/>
+      <w:lvlJc w:val="left"/>
+      <w:pPr>
+        <w:ind w:left="1440" w:hanging="360"/>
+      </w:pPr>
+      <w:rPr>
+        <w:rFonts w:ascii="Courier New" w:hAnsi="Courier New" w:cs="Courier New" w:hint="default"/>
+      </w:rPr>
+    </w:lvl>
+    <w:lvl w:ilvl="2" w:tplc="04090005" w:tentative="1">
+      <w:start w:val="1"/>
+      <w:numFmt w:val="bullet"/>
+      <w:lvlText w:val=""/>
+      <w:lvlJc w:val="left"/>
+      <w:pPr>
+        <w:ind w:left="2160" w:hanging="360"/>
+      </w:pPr>
+      <w:rPr>
+        <w:rFonts w:ascii="Wingdings" w:hAnsi="Wingdings" w:hint="default"/>
+      </w:rPr>
+    </w:lvl>
+    <w:lvl w:ilvl="3" w:tplc="04090001" w:tentative="1">
+      <w:start w:val="1"/>
+      <w:numFmt w:val="bullet"/>
+      <w:lvlText w:val=""/>
+      <w:lvlJc w:val="left"/>
+      <w:pPr>
+        <w:ind w:left="2880" w:hanging="360"/>
+      </w:pPr>
+      <w:rPr>
+        <w:rFonts w:ascii="Symbol" w:hAnsi="Symbol" w:hint="default"/>
+      </w:rPr>
+    </w:lvl>
+    <w:lvl w:ilvl="4" w:tplc="04090003" w:tentative="1">
+      <w:start w:val="1"/>
+      <w:numFmt w:val="bullet"/>
+      <w:lvlText w:val="o"/>
+      <w:lvlJc w:val="left"/>
+      <w:pPr>
+        <w:ind w:left="3600" w:hanging="360"/>
+      </w:pPr>
+      <w:rPr>
+        <w:rFonts w:ascii="Courier New" w:hAnsi="Courier New" w:cs="Courier New" w:hint="default"/>
+      </w:rPr>
+    </w:lvl>
+    <w:lvl w:ilvl="5" w:tplc="04090005" w:tentative="1">
+      <w:start w:val="1"/>
+      <w:numFmt w:val="bullet"/>
+      <w:lvlText w:val=""/>
+      <w:lvlJc w:val="left"/>
+      <w:pPr>
+        <w:ind w:left="4320" w:hanging="360"/>
+      </w:pPr>
+      <w:rPr>
+        <w:rFonts w:ascii="Wingdings" w:hAnsi="Wingdings" w:hint="default"/>
+      </w:rPr>
+    </w:lvl>
+    <w:lvl w:ilvl="6" w:tplc="04090001" w:tentative="1">
+      <w:start w:val="1"/>
+      <w:numFmt w:val="bullet"/>
+      <w:lvlText w:val=""/>
+      <w:lvlJc w:val="left"/>
+      <w:pPr>
+        <w:ind w:left="5040" w:hanging="360"/>
+      </w:pPr>
+      <w:rPr>
+        <w:rFonts w:ascii="Symbol" w:hAnsi="Symbol" w:hint="default"/>
+      </w:rPr>
+    </w:lvl>
+    <w:lvl w:ilvl="7" w:tplc="04090003" w:tentative="1">
+      <w:start w:val="1"/>
+      <w:numFmt w:val="bullet"/>
+      <w:lvlText w:val="o"/>
+      <w:lvlJc w:val="left"/>
+      <w:pPr>
+        <w:ind w:left="5760" w:hanging="360"/>
+      </w:pPr>
+      <w:rPr>
+        <w:rFonts w:ascii="Courier New" w:hAnsi="Courier New" w:cs="Courier New" w:hint="default"/>
+      </w:rPr>
+    </w:lvl>
+    <w:lvl w:ilvl="8" w:tplc="04090005" w:tentative="1">
+      <w:start w:val="1"/>
+      <w:numFmt w:val="bullet"/>
+      <w:lvlText w:val=""/>
+      <w:lvlJc w:val="left"/>
+      <w:pPr>
+        <w:ind w:left="6480" w:hanging="360"/>
+      </w:pPr>
+      <w:rPr>
+        <w:rFonts w:ascii="Wingdings" w:hAnsi="Wingdings" w:hint="default"/>
+      </w:rPr>
+    </w:lvl>
+  </w:abstractNum>
+  <w:abstractNum w:abstractNumId="15" w15:restartNumberingAfterBreak="0">
+    <w:nsid w:val="3BB83DD8"/>
+    <w:multiLevelType w:val="hybridMultilevel"/>
+    <w:tmpl w:val="9BF478D4"/>
+    <w:lvl w:ilvl="0" w:tplc="6BE0C822">
+      <w:start w:val="1"/>
+      <w:numFmt w:val="bullet"/>
+      <w:lvlText w:val=""/>
+      <w:lvlPicBulletId w:val="4"/>
+      <w:lvlJc w:val="left"/>
+      <w:pPr>
+        <w:ind w:left="720" w:hanging="360"/>
+      </w:pPr>
+      <w:rPr>
+        <w:rFonts w:ascii="Symbol" w:hAnsi="Symbol" w:hint="default"/>
+        <w:color w:val="auto"/>
+      </w:rPr>
+    </w:lvl>
+    <w:lvl w:ilvl="1" w:tplc="04090003" w:tentative="1">
+      <w:start w:val="1"/>
+      <w:numFmt w:val="bullet"/>
+      <w:lvlText w:val="o"/>
+      <w:lvlJc w:val="left"/>
+      <w:pPr>
+        <w:ind w:left="1440" w:hanging="360"/>
+      </w:pPr>
+      <w:rPr>
+        <w:rFonts w:ascii="Courier New" w:hAnsi="Courier New" w:cs="Courier New" w:hint="default"/>
+      </w:rPr>
+    </w:lvl>
+    <w:lvl w:ilvl="2" w:tplc="04090005" w:tentative="1">
+      <w:start w:val="1"/>
+      <w:numFmt w:val="bullet"/>
+      <w:lvlText w:val=""/>
+      <w:lvlJc w:val="left"/>
+      <w:pPr>
+        <w:ind w:left="2160" w:hanging="360"/>
+      </w:pPr>
+      <w:rPr>
+        <w:rFonts w:ascii="Wingdings" w:hAnsi="Wingdings" w:hint="default"/>
+      </w:rPr>
+    </w:lvl>
+    <w:lvl w:ilvl="3" w:tplc="04090001" w:tentative="1">
+      <w:start w:val="1"/>
+      <w:numFmt w:val="bullet"/>
+      <w:lvlText w:val=""/>
+      <w:lvlJc w:val="left"/>
+      <w:pPr>
+        <w:ind w:left="2880" w:hanging="360"/>
+      </w:pPr>
+      <w:rPr>
+        <w:rFonts w:ascii="Symbol" w:hAnsi="Symbol" w:hint="default"/>
+      </w:rPr>
+    </w:lvl>
+    <w:lvl w:ilvl="4" w:tplc="04090003" w:tentative="1">
+      <w:start w:val="1"/>
+      <w:numFmt w:val="bullet"/>
+      <w:lvlText w:val="o"/>
+      <w:lvlJc w:val="left"/>
+      <w:pPr>
+        <w:ind w:left="3600" w:hanging="360"/>
+      </w:pPr>
+      <w:rPr>
+        <w:rFonts w:ascii="Courier New" w:hAnsi="Courier New" w:cs="Courier New" w:hint="default"/>
+      </w:rPr>
+    </w:lvl>
+    <w:lvl w:ilvl="5" w:tplc="04090005" w:tentative="1">
+      <w:start w:val="1"/>
+      <w:numFmt w:val="bullet"/>
+      <w:lvlText w:val=""/>
+      <w:lvlJc w:val="left"/>
+      <w:pPr>
+        <w:ind w:left="4320" w:hanging="360"/>
+      </w:pPr>
+      <w:rPr>
+        <w:rFonts w:ascii="Wingdings" w:hAnsi="Wingdings" w:hint="default"/>
+      </w:rPr>
+    </w:lvl>
+    <w:lvl w:ilvl="6" w:tplc="04090001" w:tentative="1">
+      <w:start w:val="1"/>
+      <w:numFmt w:val="bullet"/>
+      <w:lvlText w:val=""/>
+      <w:lvlJc w:val="left"/>
+      <w:pPr>
+        <w:ind w:left="5040" w:hanging="360"/>
+      </w:pPr>
+      <w:rPr>
+        <w:rFonts w:ascii="Symbol" w:hAnsi="Symbol" w:hint="default"/>
+      </w:rPr>
+    </w:lvl>
+    <w:lvl w:ilvl="7" w:tplc="04090003" w:tentative="1">
+      <w:start w:val="1"/>
+      <w:numFmt w:val="bullet"/>
+      <w:lvlText w:val="o"/>
+      <w:lvlJc w:val="left"/>
+      <w:pPr>
+        <w:ind w:left="5760" w:hanging="360"/>
+      </w:pPr>
+      <w:rPr>
+        <w:rFonts w:ascii="Courier New" w:hAnsi="Courier New" w:cs="Courier New" w:hint="default"/>
+      </w:rPr>
+    </w:lvl>
+    <w:lvl w:ilvl="8" w:tplc="04090005" w:tentative="1">
+      <w:start w:val="1"/>
+      <w:numFmt w:val="bullet"/>
+      <w:lvlText w:val=""/>
+      <w:lvlJc w:val="left"/>
+      <w:pPr>
+        <w:ind w:left="6480" w:hanging="360"/>
+      </w:pPr>
+      <w:rPr>
+        <w:rFonts w:ascii="Wingdings" w:hAnsi="Wingdings" w:hint="default"/>
+      </w:rPr>
+    </w:lvl>
+  </w:abstractNum>
+  <w:abstractNum w:abstractNumId="16" w15:restartNumberingAfterBreak="0">
+    <w:nsid w:val="3BCD790D"/>
+    <w:multiLevelType w:val="hybridMultilevel"/>
+    <w:tmpl w:val="8C4A8236"/>
+    <w:lvl w:ilvl="0" w:tplc="6BE0C822">
+      <w:start w:val="1"/>
+      <w:numFmt w:val="bullet"/>
+      <w:lvlText w:val=""/>
+      <w:lvlPicBulletId w:val="4"/>
+      <w:lvlJc w:val="left"/>
+      <w:pPr>
+        <w:ind w:left="720" w:hanging="360"/>
+      </w:pPr>
+      <w:rPr>
+        <w:rFonts w:ascii="Symbol" w:hAnsi="Symbol" w:hint="default"/>
+        <w:color w:val="auto"/>
+      </w:rPr>
+    </w:lvl>
+    <w:lvl w:ilvl="1" w:tplc="04090003" w:tentative="1">
+      <w:start w:val="1"/>
+      <w:numFmt w:val="bullet"/>
+      <w:lvlText w:val="o"/>
+      <w:lvlJc w:val="left"/>
+      <w:pPr>
+        <w:ind w:left="1440" w:hanging="360"/>
+      </w:pPr>
+      <w:rPr>
+        <w:rFonts w:ascii="Courier New" w:hAnsi="Courier New" w:cs="Courier New" w:hint="default"/>
+      </w:rPr>
+    </w:lvl>
+    <w:lvl w:ilvl="2" w:tplc="04090005" w:tentative="1">
+      <w:start w:val="1"/>
+      <w:numFmt w:val="bullet"/>
+      <w:lvlText w:val=""/>
+      <w:lvlJc w:val="left"/>
+      <w:pPr>
+        <w:ind w:left="2160" w:hanging="360"/>
+      </w:pPr>
+      <w:rPr>
+        <w:rFonts w:ascii="Wingdings" w:hAnsi="Wingdings" w:hint="default"/>
+      </w:rPr>
+    </w:lvl>
+    <w:lvl w:ilvl="3" w:tplc="04090001" w:tentative="1">
+      <w:start w:val="1"/>
+      <w:numFmt w:val="bullet"/>
+      <w:lvlText w:val=""/>
+      <w:lvlJc w:val="left"/>
+      <w:pPr>
+        <w:ind w:left="2880" w:hanging="360"/>
+      </w:pPr>
+      <w:rPr>
+        <w:rFonts w:ascii="Symbol" w:hAnsi="Symbol" w:hint="default"/>
+      </w:rPr>
+    </w:lvl>
+    <w:lvl w:ilvl="4" w:tplc="04090003" w:tentative="1">
+      <w:start w:val="1"/>
+      <w:numFmt w:val="bullet"/>
+      <w:lvlText w:val="o"/>
+      <w:lvlJc w:val="left"/>
+      <w:pPr>
+        <w:ind w:left="3600" w:hanging="360"/>
+      </w:pPr>
+      <w:rPr>
+        <w:rFonts w:ascii="Courier New" w:hAnsi="Courier New" w:cs="Courier New" w:hint="default"/>
+      </w:rPr>
+    </w:lvl>
+    <w:lvl w:ilvl="5" w:tplc="04090005" w:tentative="1">
+      <w:start w:val="1"/>
+      <w:numFmt w:val="bullet"/>
+      <w:lvlText w:val=""/>
+      <w:lvlJc w:val="left"/>
+      <w:pPr>
+        <w:ind w:left="4320" w:hanging="360"/>
+      </w:pPr>
+      <w:rPr>
+        <w:rFonts w:ascii="Wingdings" w:hAnsi="Wingdings" w:hint="default"/>
+      </w:rPr>
+    </w:lvl>
+    <w:lvl w:ilvl="6" w:tplc="04090001" w:tentative="1">
+      <w:start w:val="1"/>
+      <w:numFmt w:val="bullet"/>
+      <w:lvlText w:val=""/>
+      <w:lvlJc w:val="left"/>
+      <w:pPr>
+        <w:ind w:left="5040" w:hanging="360"/>
+      </w:pPr>
+      <w:rPr>
+        <w:rFonts w:ascii="Symbol" w:hAnsi="Symbol" w:hint="default"/>
+      </w:rPr>
+    </w:lvl>
+    <w:lvl w:ilvl="7" w:tplc="04090003" w:tentative="1">
+      <w:start w:val="1"/>
+      <w:numFmt w:val="bullet"/>
+      <w:lvlText w:val="o"/>
+      <w:lvlJc w:val="left"/>
+      <w:pPr>
+        <w:ind w:left="5760" w:hanging="360"/>
+      </w:pPr>
+      <w:rPr>
+        <w:rFonts w:ascii="Courier New" w:hAnsi="Courier New" w:cs="Courier New" w:hint="default"/>
+      </w:rPr>
+    </w:lvl>
+    <w:lvl w:ilvl="8" w:tplc="04090005" w:tentative="1">
+      <w:start w:val="1"/>
+      <w:numFmt w:val="bullet"/>
+      <w:lvlText w:val=""/>
+      <w:lvlJc w:val="left"/>
+      <w:pPr>
+        <w:ind w:left="6480" w:hanging="360"/>
+      </w:pPr>
+      <w:rPr>
+        <w:rFonts w:ascii="Wingdings" w:hAnsi="Wingdings" w:hint="default"/>
+      </w:rPr>
+    </w:lvl>
+  </w:abstractNum>
+  <w:abstractNum w:abstractNumId="17" w15:restartNumberingAfterBreak="0">
     <w:nsid w:val="490B78A9"/>
     <w:multiLevelType w:val="hybridMultilevel"/>
     <w:tmpl w:val="9668AD74"/>
@@ -4830,7 +8532,7 @@
       </w:rPr>
     </w:lvl>
   </w:abstractNum>
-  <w:abstractNum w:abstractNumId="6" w15:restartNumberingAfterBreak="0">
+  <w:abstractNum w:abstractNumId="18" w15:restartNumberingAfterBreak="0">
     <w:nsid w:val="4CC61D47"/>
     <w:multiLevelType w:val="hybridMultilevel"/>
     <w:tmpl w:val="A1DACD7E"/>
@@ -4945,7 +8647,7 @@
       </w:rPr>
     </w:lvl>
   </w:abstractNum>
-  <w:abstractNum w:abstractNumId="7" w15:restartNumberingAfterBreak="0">
+  <w:abstractNum w:abstractNumId="19" w15:restartNumberingAfterBreak="0">
     <w:nsid w:val="55D7562D"/>
     <w:multiLevelType w:val="hybridMultilevel"/>
     <w:tmpl w:val="A58691FE"/>
@@ -5060,7 +8762,7 @@
       </w:rPr>
     </w:lvl>
   </w:abstractNum>
-  <w:abstractNum w:abstractNumId="8" w15:restartNumberingAfterBreak="0">
+  <w:abstractNum w:abstractNumId="20" w15:restartNumberingAfterBreak="0">
     <w:nsid w:val="591F32DF"/>
     <w:multiLevelType w:val="hybridMultilevel"/>
     <w:tmpl w:val="87761FA4"/>
@@ -5175,7 +8877,7 @@
       </w:rPr>
     </w:lvl>
   </w:abstractNum>
-  <w:abstractNum w:abstractNumId="9" w15:restartNumberingAfterBreak="0">
+  <w:abstractNum w:abstractNumId="21" w15:restartNumberingAfterBreak="0">
     <w:nsid w:val="5AE429EE"/>
     <w:multiLevelType w:val="hybridMultilevel"/>
     <w:tmpl w:val="887A1878"/>
@@ -5290,7 +8992,237 @@
       </w:rPr>
     </w:lvl>
   </w:abstractNum>
-  <w:abstractNum w:abstractNumId="10" w15:restartNumberingAfterBreak="0">
+  <w:abstractNum w:abstractNumId="22" w15:restartNumberingAfterBreak="0">
+    <w:nsid w:val="5AF36528"/>
+    <w:multiLevelType w:val="hybridMultilevel"/>
+    <w:tmpl w:val="E25EE2D4"/>
+    <w:lvl w:ilvl="0" w:tplc="6BE0C822">
+      <w:start w:val="1"/>
+      <w:numFmt w:val="bullet"/>
+      <w:lvlText w:val=""/>
+      <w:lvlPicBulletId w:val="4"/>
+      <w:lvlJc w:val="left"/>
+      <w:pPr>
+        <w:ind w:left="720" w:hanging="360"/>
+      </w:pPr>
+      <w:rPr>
+        <w:rFonts w:ascii="Symbol" w:hAnsi="Symbol" w:hint="default"/>
+        <w:color w:val="auto"/>
+      </w:rPr>
+    </w:lvl>
+    <w:lvl w:ilvl="1" w:tplc="04090003" w:tentative="1">
+      <w:start w:val="1"/>
+      <w:numFmt w:val="bullet"/>
+      <w:lvlText w:val="o"/>
+      <w:lvlJc w:val="left"/>
+      <w:pPr>
+        <w:ind w:left="1440" w:hanging="360"/>
+      </w:pPr>
+      <w:rPr>
+        <w:rFonts w:ascii="Courier New" w:hAnsi="Courier New" w:cs="Courier New" w:hint="default"/>
+      </w:rPr>
+    </w:lvl>
+    <w:lvl w:ilvl="2" w:tplc="04090005" w:tentative="1">
+      <w:start w:val="1"/>
+      <w:numFmt w:val="bullet"/>
+      <w:lvlText w:val=""/>
+      <w:lvlJc w:val="left"/>
+      <w:pPr>
+        <w:ind w:left="2160" w:hanging="360"/>
+      </w:pPr>
+      <w:rPr>
+        <w:rFonts w:ascii="Wingdings" w:hAnsi="Wingdings" w:hint="default"/>
+      </w:rPr>
+    </w:lvl>
+    <w:lvl w:ilvl="3" w:tplc="04090001" w:tentative="1">
+      <w:start w:val="1"/>
+      <w:numFmt w:val="bullet"/>
+      <w:lvlText w:val=""/>
+      <w:lvlJc w:val="left"/>
+      <w:pPr>
+        <w:ind w:left="2880" w:hanging="360"/>
+      </w:pPr>
+      <w:rPr>
+        <w:rFonts w:ascii="Symbol" w:hAnsi="Symbol" w:hint="default"/>
+      </w:rPr>
+    </w:lvl>
+    <w:lvl w:ilvl="4" w:tplc="04090003" w:tentative="1">
+      <w:start w:val="1"/>
+      <w:numFmt w:val="bullet"/>
+      <w:lvlText w:val="o"/>
+      <w:lvlJc w:val="left"/>
+      <w:pPr>
+        <w:ind w:left="3600" w:hanging="360"/>
+      </w:pPr>
+      <w:rPr>
+        <w:rFonts w:ascii="Courier New" w:hAnsi="Courier New" w:cs="Courier New" w:hint="default"/>
+      </w:rPr>
+    </w:lvl>
+    <w:lvl w:ilvl="5" w:tplc="04090005" w:tentative="1">
+      <w:start w:val="1"/>
+      <w:numFmt w:val="bullet"/>
+      <w:lvlText w:val=""/>
+      <w:lvlJc w:val="left"/>
+      <w:pPr>
+        <w:ind w:left="4320" w:hanging="360"/>
+      </w:pPr>
+      <w:rPr>
+        <w:rFonts w:ascii="Wingdings" w:hAnsi="Wingdings" w:hint="default"/>
+      </w:rPr>
+    </w:lvl>
+    <w:lvl w:ilvl="6" w:tplc="04090001" w:tentative="1">
+      <w:start w:val="1"/>
+      <w:numFmt w:val="bullet"/>
+      <w:lvlText w:val=""/>
+      <w:lvlJc w:val="left"/>
+      <w:pPr>
+        <w:ind w:left="5040" w:hanging="360"/>
+      </w:pPr>
+      <w:rPr>
+        <w:rFonts w:ascii="Symbol" w:hAnsi="Symbol" w:hint="default"/>
+      </w:rPr>
+    </w:lvl>
+    <w:lvl w:ilvl="7" w:tplc="04090003" w:tentative="1">
+      <w:start w:val="1"/>
+      <w:numFmt w:val="bullet"/>
+      <w:lvlText w:val="o"/>
+      <w:lvlJc w:val="left"/>
+      <w:pPr>
+        <w:ind w:left="5760" w:hanging="360"/>
+      </w:pPr>
+      <w:rPr>
+        <w:rFonts w:ascii="Courier New" w:hAnsi="Courier New" w:cs="Courier New" w:hint="default"/>
+      </w:rPr>
+    </w:lvl>
+    <w:lvl w:ilvl="8" w:tplc="04090005" w:tentative="1">
+      <w:start w:val="1"/>
+      <w:numFmt w:val="bullet"/>
+      <w:lvlText w:val=""/>
+      <w:lvlJc w:val="left"/>
+      <w:pPr>
+        <w:ind w:left="6480" w:hanging="360"/>
+      </w:pPr>
+      <w:rPr>
+        <w:rFonts w:ascii="Wingdings" w:hAnsi="Wingdings" w:hint="default"/>
+      </w:rPr>
+    </w:lvl>
+  </w:abstractNum>
+  <w:abstractNum w:abstractNumId="23" w15:restartNumberingAfterBreak="0">
+    <w:nsid w:val="5D654585"/>
+    <w:multiLevelType w:val="hybridMultilevel"/>
+    <w:tmpl w:val="7B2A6E52"/>
+    <w:lvl w:ilvl="0" w:tplc="6BE0C822">
+      <w:start w:val="1"/>
+      <w:numFmt w:val="bullet"/>
+      <w:lvlText w:val=""/>
+      <w:lvlPicBulletId w:val="4"/>
+      <w:lvlJc w:val="left"/>
+      <w:pPr>
+        <w:ind w:left="720" w:hanging="360"/>
+      </w:pPr>
+      <w:rPr>
+        <w:rFonts w:ascii="Symbol" w:hAnsi="Symbol" w:hint="default"/>
+        <w:color w:val="auto"/>
+      </w:rPr>
+    </w:lvl>
+    <w:lvl w:ilvl="1" w:tplc="04090003" w:tentative="1">
+      <w:start w:val="1"/>
+      <w:numFmt w:val="bullet"/>
+      <w:lvlText w:val="o"/>
+      <w:lvlJc w:val="left"/>
+      <w:pPr>
+        <w:ind w:left="1440" w:hanging="360"/>
+      </w:pPr>
+      <w:rPr>
+        <w:rFonts w:ascii="Courier New" w:hAnsi="Courier New" w:cs="Courier New" w:hint="default"/>
+      </w:rPr>
+    </w:lvl>
+    <w:lvl w:ilvl="2" w:tplc="04090005" w:tentative="1">
+      <w:start w:val="1"/>
+      <w:numFmt w:val="bullet"/>
+      <w:lvlText w:val=""/>
+      <w:lvlJc w:val="left"/>
+      <w:pPr>
+        <w:ind w:left="2160" w:hanging="360"/>
+      </w:pPr>
+      <w:rPr>
+        <w:rFonts w:ascii="Wingdings" w:hAnsi="Wingdings" w:hint="default"/>
+      </w:rPr>
+    </w:lvl>
+    <w:lvl w:ilvl="3" w:tplc="04090001" w:tentative="1">
+      <w:start w:val="1"/>
+      <w:numFmt w:val="bullet"/>
+      <w:lvlText w:val=""/>
+      <w:lvlJc w:val="left"/>
+      <w:pPr>
+        <w:ind w:left="2880" w:hanging="360"/>
+      </w:pPr>
+      <w:rPr>
+        <w:rFonts w:ascii="Symbol" w:hAnsi="Symbol" w:hint="default"/>
+      </w:rPr>
+    </w:lvl>
+    <w:lvl w:ilvl="4" w:tplc="04090003" w:tentative="1">
+      <w:start w:val="1"/>
+      <w:numFmt w:val="bullet"/>
+      <w:lvlText w:val="o"/>
+      <w:lvlJc w:val="left"/>
+      <w:pPr>
+        <w:ind w:left="3600" w:hanging="360"/>
+      </w:pPr>
+      <w:rPr>
+        <w:rFonts w:ascii="Courier New" w:hAnsi="Courier New" w:cs="Courier New" w:hint="default"/>
+      </w:rPr>
+    </w:lvl>
+    <w:lvl w:ilvl="5" w:tplc="04090005" w:tentative="1">
+      <w:start w:val="1"/>
+      <w:numFmt w:val="bullet"/>
+      <w:lvlText w:val=""/>
+      <w:lvlJc w:val="left"/>
+      <w:pPr>
+        <w:ind w:left="4320" w:hanging="360"/>
+      </w:pPr>
+      <w:rPr>
+        <w:rFonts w:ascii="Wingdings" w:hAnsi="Wingdings" w:hint="default"/>
+      </w:rPr>
+    </w:lvl>
+    <w:lvl w:ilvl="6" w:tplc="04090001" w:tentative="1">
+      <w:start w:val="1"/>
+      <w:numFmt w:val="bullet"/>
+      <w:lvlText w:val=""/>
+      <w:lvlJc w:val="left"/>
+      <w:pPr>
+        <w:ind w:left="5040" w:hanging="360"/>
+      </w:pPr>
+      <w:rPr>
+        <w:rFonts w:ascii="Symbol" w:hAnsi="Symbol" w:hint="default"/>
+      </w:rPr>
+    </w:lvl>
+    <w:lvl w:ilvl="7" w:tplc="04090003" w:tentative="1">
+      <w:start w:val="1"/>
+      <w:numFmt w:val="bullet"/>
+      <w:lvlText w:val="o"/>
+      <w:lvlJc w:val="left"/>
+      <w:pPr>
+        <w:ind w:left="5760" w:hanging="360"/>
+      </w:pPr>
+      <w:rPr>
+        <w:rFonts w:ascii="Courier New" w:hAnsi="Courier New" w:cs="Courier New" w:hint="default"/>
+      </w:rPr>
+    </w:lvl>
+    <w:lvl w:ilvl="8" w:tplc="04090005" w:tentative="1">
+      <w:start w:val="1"/>
+      <w:numFmt w:val="bullet"/>
+      <w:lvlText w:val=""/>
+      <w:lvlJc w:val="left"/>
+      <w:pPr>
+        <w:ind w:left="6480" w:hanging="360"/>
+      </w:pPr>
+      <w:rPr>
+        <w:rFonts w:ascii="Wingdings" w:hAnsi="Wingdings" w:hint="default"/>
+      </w:rPr>
+    </w:lvl>
+  </w:abstractNum>
+  <w:abstractNum w:abstractNumId="24" w15:restartNumberingAfterBreak="0">
     <w:nsid w:val="5E5E090C"/>
     <w:multiLevelType w:val="hybridMultilevel"/>
     <w:tmpl w:val="9490D8A4"/>
@@ -5405,7 +9337,7 @@
       </w:rPr>
     </w:lvl>
   </w:abstractNum>
-  <w:abstractNum w:abstractNumId="11" w15:restartNumberingAfterBreak="0">
+  <w:abstractNum w:abstractNumId="25" w15:restartNumberingAfterBreak="0">
     <w:nsid w:val="5F1F6463"/>
     <w:multiLevelType w:val="hybridMultilevel"/>
     <w:tmpl w:val="E1923548"/>
@@ -5520,7 +9452,7 @@
       </w:rPr>
     </w:lvl>
   </w:abstractNum>
-  <w:abstractNum w:abstractNumId="12" w15:restartNumberingAfterBreak="0">
+  <w:abstractNum w:abstractNumId="26" w15:restartNumberingAfterBreak="0">
     <w:nsid w:val="649047C5"/>
     <w:multiLevelType w:val="hybridMultilevel"/>
     <w:tmpl w:val="46DE4676"/>
@@ -5635,7 +9567,7 @@
       </w:rPr>
     </w:lvl>
   </w:abstractNum>
-  <w:abstractNum w:abstractNumId="13" w15:restartNumberingAfterBreak="0">
+  <w:abstractNum w:abstractNumId="27" w15:restartNumberingAfterBreak="0">
     <w:nsid w:val="64D20F23"/>
     <w:multiLevelType w:val="hybridMultilevel"/>
     <w:tmpl w:val="BCB298BE"/>
@@ -5750,7 +9682,7 @@
       </w:rPr>
     </w:lvl>
   </w:abstractNum>
-  <w:abstractNum w:abstractNumId="14" w15:restartNumberingAfterBreak="0">
+  <w:abstractNum w:abstractNumId="28" w15:restartNumberingAfterBreak="0">
     <w:nsid w:val="69A226F6"/>
     <w:multiLevelType w:val="hybridMultilevel"/>
     <w:tmpl w:val="EDE04EAA"/>
@@ -5865,7 +9797,7 @@
       </w:rPr>
     </w:lvl>
   </w:abstractNum>
-  <w:abstractNum w:abstractNumId="15" w15:restartNumberingAfterBreak="0">
+  <w:abstractNum w:abstractNumId="29" w15:restartNumberingAfterBreak="0">
     <w:nsid w:val="6B6E3211"/>
     <w:multiLevelType w:val="hybridMultilevel"/>
     <w:tmpl w:val="D576C3B2"/>
@@ -5980,7 +9912,7 @@
       </w:rPr>
     </w:lvl>
   </w:abstractNum>
-  <w:abstractNum w:abstractNumId="16" w15:restartNumberingAfterBreak="0">
+  <w:abstractNum w:abstractNumId="30" w15:restartNumberingAfterBreak="0">
     <w:nsid w:val="6E09231D"/>
     <w:multiLevelType w:val="hybridMultilevel"/>
     <w:tmpl w:val="733E7300"/>
@@ -6095,7 +10027,352 @@
       </w:rPr>
     </w:lvl>
   </w:abstractNum>
-  <w:abstractNum w:abstractNumId="17" w15:restartNumberingAfterBreak="0">
+  <w:abstractNum w:abstractNumId="31" w15:restartNumberingAfterBreak="0">
+    <w:nsid w:val="6EC66E10"/>
+    <w:multiLevelType w:val="hybridMultilevel"/>
+    <w:tmpl w:val="3622FDEE"/>
+    <w:lvl w:ilvl="0" w:tplc="6BE0C822">
+      <w:start w:val="1"/>
+      <w:numFmt w:val="bullet"/>
+      <w:lvlText w:val=""/>
+      <w:lvlPicBulletId w:val="4"/>
+      <w:lvlJc w:val="left"/>
+      <w:pPr>
+        <w:ind w:left="720" w:hanging="360"/>
+      </w:pPr>
+      <w:rPr>
+        <w:rFonts w:ascii="Symbol" w:hAnsi="Symbol" w:hint="default"/>
+        <w:color w:val="auto"/>
+      </w:rPr>
+    </w:lvl>
+    <w:lvl w:ilvl="1" w:tplc="04090003" w:tentative="1">
+      <w:start w:val="1"/>
+      <w:numFmt w:val="bullet"/>
+      <w:lvlText w:val="o"/>
+      <w:lvlJc w:val="left"/>
+      <w:pPr>
+        <w:ind w:left="1440" w:hanging="360"/>
+      </w:pPr>
+      <w:rPr>
+        <w:rFonts w:ascii="Courier New" w:hAnsi="Courier New" w:cs="Courier New" w:hint="default"/>
+      </w:rPr>
+    </w:lvl>
+    <w:lvl w:ilvl="2" w:tplc="04090005" w:tentative="1">
+      <w:start w:val="1"/>
+      <w:numFmt w:val="bullet"/>
+      <w:lvlText w:val=""/>
+      <w:lvlJc w:val="left"/>
+      <w:pPr>
+        <w:ind w:left="2160" w:hanging="360"/>
+      </w:pPr>
+      <w:rPr>
+        <w:rFonts w:ascii="Wingdings" w:hAnsi="Wingdings" w:hint="default"/>
+      </w:rPr>
+    </w:lvl>
+    <w:lvl w:ilvl="3" w:tplc="04090001" w:tentative="1">
+      <w:start w:val="1"/>
+      <w:numFmt w:val="bullet"/>
+      <w:lvlText w:val=""/>
+      <w:lvlJc w:val="left"/>
+      <w:pPr>
+        <w:ind w:left="2880" w:hanging="360"/>
+      </w:pPr>
+      <w:rPr>
+        <w:rFonts w:ascii="Symbol" w:hAnsi="Symbol" w:hint="default"/>
+      </w:rPr>
+    </w:lvl>
+    <w:lvl w:ilvl="4" w:tplc="04090003" w:tentative="1">
+      <w:start w:val="1"/>
+      <w:numFmt w:val="bullet"/>
+      <w:lvlText w:val="o"/>
+      <w:lvlJc w:val="left"/>
+      <w:pPr>
+        <w:ind w:left="3600" w:hanging="360"/>
+      </w:pPr>
+      <w:rPr>
+        <w:rFonts w:ascii="Courier New" w:hAnsi="Courier New" w:cs="Courier New" w:hint="default"/>
+      </w:rPr>
+    </w:lvl>
+    <w:lvl w:ilvl="5" w:tplc="04090005" w:tentative="1">
+      <w:start w:val="1"/>
+      <w:numFmt w:val="bullet"/>
+      <w:lvlText w:val=""/>
+      <w:lvlJc w:val="left"/>
+      <w:pPr>
+        <w:ind w:left="4320" w:hanging="360"/>
+      </w:pPr>
+      <w:rPr>
+        <w:rFonts w:ascii="Wingdings" w:hAnsi="Wingdings" w:hint="default"/>
+      </w:rPr>
+    </w:lvl>
+    <w:lvl w:ilvl="6" w:tplc="04090001" w:tentative="1">
+      <w:start w:val="1"/>
+      <w:numFmt w:val="bullet"/>
+      <w:lvlText w:val=""/>
+      <w:lvlJc w:val="left"/>
+      <w:pPr>
+        <w:ind w:left="5040" w:hanging="360"/>
+      </w:pPr>
+      <w:rPr>
+        <w:rFonts w:ascii="Symbol" w:hAnsi="Symbol" w:hint="default"/>
+      </w:rPr>
+    </w:lvl>
+    <w:lvl w:ilvl="7" w:tplc="04090003" w:tentative="1">
+      <w:start w:val="1"/>
+      <w:numFmt w:val="bullet"/>
+      <w:lvlText w:val="o"/>
+      <w:lvlJc w:val="left"/>
+      <w:pPr>
+        <w:ind w:left="5760" w:hanging="360"/>
+      </w:pPr>
+      <w:rPr>
+        <w:rFonts w:ascii="Courier New" w:hAnsi="Courier New" w:cs="Courier New" w:hint="default"/>
+      </w:rPr>
+    </w:lvl>
+    <w:lvl w:ilvl="8" w:tplc="04090005" w:tentative="1">
+      <w:start w:val="1"/>
+      <w:numFmt w:val="bullet"/>
+      <w:lvlText w:val=""/>
+      <w:lvlJc w:val="left"/>
+      <w:pPr>
+        <w:ind w:left="6480" w:hanging="360"/>
+      </w:pPr>
+      <w:rPr>
+        <w:rFonts w:ascii="Wingdings" w:hAnsi="Wingdings" w:hint="default"/>
+      </w:rPr>
+    </w:lvl>
+  </w:abstractNum>
+  <w:abstractNum w:abstractNumId="32" w15:restartNumberingAfterBreak="0">
+    <w:nsid w:val="712901A4"/>
+    <w:multiLevelType w:val="hybridMultilevel"/>
+    <w:tmpl w:val="4B42BA3C"/>
+    <w:lvl w:ilvl="0" w:tplc="6BE0C822">
+      <w:start w:val="1"/>
+      <w:numFmt w:val="bullet"/>
+      <w:lvlText w:val=""/>
+      <w:lvlPicBulletId w:val="4"/>
+      <w:lvlJc w:val="left"/>
+      <w:pPr>
+        <w:ind w:left="720" w:hanging="360"/>
+      </w:pPr>
+      <w:rPr>
+        <w:rFonts w:ascii="Symbol" w:hAnsi="Symbol" w:hint="default"/>
+        <w:color w:val="auto"/>
+      </w:rPr>
+    </w:lvl>
+    <w:lvl w:ilvl="1" w:tplc="04090003" w:tentative="1">
+      <w:start w:val="1"/>
+      <w:numFmt w:val="bullet"/>
+      <w:lvlText w:val="o"/>
+      <w:lvlJc w:val="left"/>
+      <w:pPr>
+        <w:ind w:left="1440" w:hanging="360"/>
+      </w:pPr>
+      <w:rPr>
+        <w:rFonts w:ascii="Courier New" w:hAnsi="Courier New" w:cs="Courier New" w:hint="default"/>
+      </w:rPr>
+    </w:lvl>
+    <w:lvl w:ilvl="2" w:tplc="04090005" w:tentative="1">
+      <w:start w:val="1"/>
+      <w:numFmt w:val="bullet"/>
+      <w:lvlText w:val=""/>
+      <w:lvlJc w:val="left"/>
+      <w:pPr>
+        <w:ind w:left="2160" w:hanging="360"/>
+      </w:pPr>
+      <w:rPr>
+        <w:rFonts w:ascii="Wingdings" w:hAnsi="Wingdings" w:hint="default"/>
+      </w:rPr>
+    </w:lvl>
+    <w:lvl w:ilvl="3" w:tplc="04090001" w:tentative="1">
+      <w:start w:val="1"/>
+      <w:numFmt w:val="bullet"/>
+      <w:lvlText w:val=""/>
+      <w:lvlJc w:val="left"/>
+      <w:pPr>
+        <w:ind w:left="2880" w:hanging="360"/>
+      </w:pPr>
+      <w:rPr>
+        <w:rFonts w:ascii="Symbol" w:hAnsi="Symbol" w:hint="default"/>
+      </w:rPr>
+    </w:lvl>
+    <w:lvl w:ilvl="4" w:tplc="04090003" w:tentative="1">
+      <w:start w:val="1"/>
+      <w:numFmt w:val="bullet"/>
+      <w:lvlText w:val="o"/>
+      <w:lvlJc w:val="left"/>
+      <w:pPr>
+        <w:ind w:left="3600" w:hanging="360"/>
+      </w:pPr>
+      <w:rPr>
+        <w:rFonts w:ascii="Courier New" w:hAnsi="Courier New" w:cs="Courier New" w:hint="default"/>
+      </w:rPr>
+    </w:lvl>
+    <w:lvl w:ilvl="5" w:tplc="04090005" w:tentative="1">
+      <w:start w:val="1"/>
+      <w:numFmt w:val="bullet"/>
+      <w:lvlText w:val=""/>
+      <w:lvlJc w:val="left"/>
+      <w:pPr>
+        <w:ind w:left="4320" w:hanging="360"/>
+      </w:pPr>
+      <w:rPr>
+        <w:rFonts w:ascii="Wingdings" w:hAnsi="Wingdings" w:hint="default"/>
+      </w:rPr>
+    </w:lvl>
+    <w:lvl w:ilvl="6" w:tplc="04090001" w:tentative="1">
+      <w:start w:val="1"/>
+      <w:numFmt w:val="bullet"/>
+      <w:lvlText w:val=""/>
+      <w:lvlJc w:val="left"/>
+      <w:pPr>
+        <w:ind w:left="5040" w:hanging="360"/>
+      </w:pPr>
+      <w:rPr>
+        <w:rFonts w:ascii="Symbol" w:hAnsi="Symbol" w:hint="default"/>
+      </w:rPr>
+    </w:lvl>
+    <w:lvl w:ilvl="7" w:tplc="04090003" w:tentative="1">
+      <w:start w:val="1"/>
+      <w:numFmt w:val="bullet"/>
+      <w:lvlText w:val="o"/>
+      <w:lvlJc w:val="left"/>
+      <w:pPr>
+        <w:ind w:left="5760" w:hanging="360"/>
+      </w:pPr>
+      <w:rPr>
+        <w:rFonts w:ascii="Courier New" w:hAnsi="Courier New" w:cs="Courier New" w:hint="default"/>
+      </w:rPr>
+    </w:lvl>
+    <w:lvl w:ilvl="8" w:tplc="04090005" w:tentative="1">
+      <w:start w:val="1"/>
+      <w:numFmt w:val="bullet"/>
+      <w:lvlText w:val=""/>
+      <w:lvlJc w:val="left"/>
+      <w:pPr>
+        <w:ind w:left="6480" w:hanging="360"/>
+      </w:pPr>
+      <w:rPr>
+        <w:rFonts w:ascii="Wingdings" w:hAnsi="Wingdings" w:hint="default"/>
+      </w:rPr>
+    </w:lvl>
+  </w:abstractNum>
+  <w:abstractNum w:abstractNumId="33" w15:restartNumberingAfterBreak="0">
+    <w:nsid w:val="73997F35"/>
+    <w:multiLevelType w:val="hybridMultilevel"/>
+    <w:tmpl w:val="D8BE97CC"/>
+    <w:lvl w:ilvl="0" w:tplc="42A05FD0">
+      <w:start w:val="1"/>
+      <w:numFmt w:val="bullet"/>
+      <w:lvlText w:val=""/>
+      <w:lvlPicBulletId w:val="5"/>
+      <w:lvlJc w:val="left"/>
+      <w:pPr>
+        <w:ind w:left="720" w:hanging="360"/>
+      </w:pPr>
+      <w:rPr>
+        <w:rFonts w:ascii="Symbol" w:hAnsi="Symbol" w:hint="default"/>
+        <w:color w:val="auto"/>
+      </w:rPr>
+    </w:lvl>
+    <w:lvl w:ilvl="1" w:tplc="04090003" w:tentative="1">
+      <w:start w:val="1"/>
+      <w:numFmt w:val="bullet"/>
+      <w:lvlText w:val="o"/>
+      <w:lvlJc w:val="left"/>
+      <w:pPr>
+        <w:ind w:left="1440" w:hanging="360"/>
+      </w:pPr>
+      <w:rPr>
+        <w:rFonts w:ascii="Courier New" w:hAnsi="Courier New" w:cs="Courier New" w:hint="default"/>
+      </w:rPr>
+    </w:lvl>
+    <w:lvl w:ilvl="2" w:tplc="04090005" w:tentative="1">
+      <w:start w:val="1"/>
+      <w:numFmt w:val="bullet"/>
+      <w:lvlText w:val=""/>
+      <w:lvlJc w:val="left"/>
+      <w:pPr>
+        <w:ind w:left="2160" w:hanging="360"/>
+      </w:pPr>
+      <w:rPr>
+        <w:rFonts w:ascii="Wingdings" w:hAnsi="Wingdings" w:hint="default"/>
+      </w:rPr>
+    </w:lvl>
+    <w:lvl w:ilvl="3" w:tplc="04090001" w:tentative="1">
+      <w:start w:val="1"/>
+      <w:numFmt w:val="bullet"/>
+      <w:lvlText w:val=""/>
+      <w:lvlJc w:val="left"/>
+      <w:pPr>
+        <w:ind w:left="2880" w:hanging="360"/>
+      </w:pPr>
+      <w:rPr>
+        <w:rFonts w:ascii="Symbol" w:hAnsi="Symbol" w:hint="default"/>
+      </w:rPr>
+    </w:lvl>
+    <w:lvl w:ilvl="4" w:tplc="04090003" w:tentative="1">
+      <w:start w:val="1"/>
+      <w:numFmt w:val="bullet"/>
+      <w:lvlText w:val="o"/>
+      <w:lvlJc w:val="left"/>
+      <w:pPr>
+        <w:ind w:left="3600" w:hanging="360"/>
+      </w:pPr>
+      <w:rPr>
+        <w:rFonts w:ascii="Courier New" w:hAnsi="Courier New" w:cs="Courier New" w:hint="default"/>
+      </w:rPr>
+    </w:lvl>
+    <w:lvl w:ilvl="5" w:tplc="04090005" w:tentative="1">
+      <w:start w:val="1"/>
+      <w:numFmt w:val="bullet"/>
+      <w:lvlText w:val=""/>
+      <w:lvlJc w:val="left"/>
+      <w:pPr>
+        <w:ind w:left="4320" w:hanging="360"/>
+      </w:pPr>
+      <w:rPr>
+        <w:rFonts w:ascii="Wingdings" w:hAnsi="Wingdings" w:hint="default"/>
+      </w:rPr>
+    </w:lvl>
+    <w:lvl w:ilvl="6" w:tplc="04090001" w:tentative="1">
+      <w:start w:val="1"/>
+      <w:numFmt w:val="bullet"/>
+      <w:lvlText w:val=""/>
+      <w:lvlJc w:val="left"/>
+      <w:pPr>
+        <w:ind w:left="5040" w:hanging="360"/>
+      </w:pPr>
+      <w:rPr>
+        <w:rFonts w:ascii="Symbol" w:hAnsi="Symbol" w:hint="default"/>
+      </w:rPr>
+    </w:lvl>
+    <w:lvl w:ilvl="7" w:tplc="04090003" w:tentative="1">
+      <w:start w:val="1"/>
+      <w:numFmt w:val="bullet"/>
+      <w:lvlText w:val="o"/>
+      <w:lvlJc w:val="left"/>
+      <w:pPr>
+        <w:ind w:left="5760" w:hanging="360"/>
+      </w:pPr>
+      <w:rPr>
+        <w:rFonts w:ascii="Courier New" w:hAnsi="Courier New" w:cs="Courier New" w:hint="default"/>
+      </w:rPr>
+    </w:lvl>
+    <w:lvl w:ilvl="8" w:tplc="04090005" w:tentative="1">
+      <w:start w:val="1"/>
+      <w:numFmt w:val="bullet"/>
+      <w:lvlText w:val=""/>
+      <w:lvlJc w:val="left"/>
+      <w:pPr>
+        <w:ind w:left="6480" w:hanging="360"/>
+      </w:pPr>
+      <w:rPr>
+        <w:rFonts w:ascii="Wingdings" w:hAnsi="Wingdings" w:hint="default"/>
+      </w:rPr>
+    </w:lvl>
+  </w:abstractNum>
+  <w:abstractNum w:abstractNumId="34" w15:restartNumberingAfterBreak="0">
     <w:nsid w:val="74BA5DEC"/>
     <w:multiLevelType w:val="hybridMultilevel"/>
     <w:tmpl w:val="E990C116"/>
@@ -6208,7 +10485,7 @@
       </w:rPr>
     </w:lvl>
   </w:abstractNum>
-  <w:abstractNum w:abstractNumId="18" w15:restartNumberingAfterBreak="0">
+  <w:abstractNum w:abstractNumId="35" w15:restartNumberingAfterBreak="0">
     <w:nsid w:val="755E5CF3"/>
     <w:multiLevelType w:val="hybridMultilevel"/>
     <w:tmpl w:val="50A8A0D8"/>
@@ -6323,62 +10600,349 @@
       </w:rPr>
     </w:lvl>
   </w:abstractNum>
+  <w:abstractNum w:abstractNumId="36" w15:restartNumberingAfterBreak="0">
+    <w:nsid w:val="7C203000"/>
+    <w:multiLevelType w:val="hybridMultilevel"/>
+    <w:tmpl w:val="74647A32"/>
+    <w:lvl w:ilvl="0" w:tplc="6BE0C822">
+      <w:start w:val="1"/>
+      <w:numFmt w:val="bullet"/>
+      <w:lvlText w:val=""/>
+      <w:lvlPicBulletId w:val="4"/>
+      <w:lvlJc w:val="left"/>
+      <w:pPr>
+        <w:ind w:left="720" w:hanging="360"/>
+      </w:pPr>
+      <w:rPr>
+        <w:rFonts w:ascii="Symbol" w:hAnsi="Symbol" w:hint="default"/>
+        <w:color w:val="auto"/>
+      </w:rPr>
+    </w:lvl>
+    <w:lvl w:ilvl="1" w:tplc="04090003" w:tentative="1">
+      <w:start w:val="1"/>
+      <w:numFmt w:val="bullet"/>
+      <w:lvlText w:val="o"/>
+      <w:lvlJc w:val="left"/>
+      <w:pPr>
+        <w:ind w:left="1440" w:hanging="360"/>
+      </w:pPr>
+      <w:rPr>
+        <w:rFonts w:ascii="Courier New" w:hAnsi="Courier New" w:cs="Courier New" w:hint="default"/>
+      </w:rPr>
+    </w:lvl>
+    <w:lvl w:ilvl="2" w:tplc="04090005" w:tentative="1">
+      <w:start w:val="1"/>
+      <w:numFmt w:val="bullet"/>
+      <w:lvlText w:val=""/>
+      <w:lvlJc w:val="left"/>
+      <w:pPr>
+        <w:ind w:left="2160" w:hanging="360"/>
+      </w:pPr>
+      <w:rPr>
+        <w:rFonts w:ascii="Wingdings" w:hAnsi="Wingdings" w:hint="default"/>
+      </w:rPr>
+    </w:lvl>
+    <w:lvl w:ilvl="3" w:tplc="04090001" w:tentative="1">
+      <w:start w:val="1"/>
+      <w:numFmt w:val="bullet"/>
+      <w:lvlText w:val=""/>
+      <w:lvlJc w:val="left"/>
+      <w:pPr>
+        <w:ind w:left="2880" w:hanging="360"/>
+      </w:pPr>
+      <w:rPr>
+        <w:rFonts w:ascii="Symbol" w:hAnsi="Symbol" w:hint="default"/>
+      </w:rPr>
+    </w:lvl>
+    <w:lvl w:ilvl="4" w:tplc="04090003" w:tentative="1">
+      <w:start w:val="1"/>
+      <w:numFmt w:val="bullet"/>
+      <w:lvlText w:val="o"/>
+      <w:lvlJc w:val="left"/>
+      <w:pPr>
+        <w:ind w:left="3600" w:hanging="360"/>
+      </w:pPr>
+      <w:rPr>
+        <w:rFonts w:ascii="Courier New" w:hAnsi="Courier New" w:cs="Courier New" w:hint="default"/>
+      </w:rPr>
+    </w:lvl>
+    <w:lvl w:ilvl="5" w:tplc="04090005" w:tentative="1">
+      <w:start w:val="1"/>
+      <w:numFmt w:val="bullet"/>
+      <w:lvlText w:val=""/>
+      <w:lvlJc w:val="left"/>
+      <w:pPr>
+        <w:ind w:left="4320" w:hanging="360"/>
+      </w:pPr>
+      <w:rPr>
+        <w:rFonts w:ascii="Wingdings" w:hAnsi="Wingdings" w:hint="default"/>
+      </w:rPr>
+    </w:lvl>
+    <w:lvl w:ilvl="6" w:tplc="04090001" w:tentative="1">
+      <w:start w:val="1"/>
+      <w:numFmt w:val="bullet"/>
+      <w:lvlText w:val=""/>
+      <w:lvlJc w:val="left"/>
+      <w:pPr>
+        <w:ind w:left="5040" w:hanging="360"/>
+      </w:pPr>
+      <w:rPr>
+        <w:rFonts w:ascii="Symbol" w:hAnsi="Symbol" w:hint="default"/>
+      </w:rPr>
+    </w:lvl>
+    <w:lvl w:ilvl="7" w:tplc="04090003" w:tentative="1">
+      <w:start w:val="1"/>
+      <w:numFmt w:val="bullet"/>
+      <w:lvlText w:val="o"/>
+      <w:lvlJc w:val="left"/>
+      <w:pPr>
+        <w:ind w:left="5760" w:hanging="360"/>
+      </w:pPr>
+      <w:rPr>
+        <w:rFonts w:ascii="Courier New" w:hAnsi="Courier New" w:cs="Courier New" w:hint="default"/>
+      </w:rPr>
+    </w:lvl>
+    <w:lvl w:ilvl="8" w:tplc="04090005" w:tentative="1">
+      <w:start w:val="1"/>
+      <w:numFmt w:val="bullet"/>
+      <w:lvlText w:val=""/>
+      <w:lvlJc w:val="left"/>
+      <w:pPr>
+        <w:ind w:left="6480" w:hanging="360"/>
+      </w:pPr>
+      <w:rPr>
+        <w:rFonts w:ascii="Wingdings" w:hAnsi="Wingdings" w:hint="default"/>
+      </w:rPr>
+    </w:lvl>
+  </w:abstractNum>
+  <w:abstractNum w:abstractNumId="37" w15:restartNumberingAfterBreak="0">
+    <w:nsid w:val="7CB15B35"/>
+    <w:multiLevelType w:val="hybridMultilevel"/>
+    <w:tmpl w:val="9C447BB2"/>
+    <w:lvl w:ilvl="0" w:tplc="6BE0C822">
+      <w:start w:val="1"/>
+      <w:numFmt w:val="bullet"/>
+      <w:lvlText w:val=""/>
+      <w:lvlPicBulletId w:val="4"/>
+      <w:lvlJc w:val="left"/>
+      <w:pPr>
+        <w:ind w:left="720" w:hanging="360"/>
+      </w:pPr>
+      <w:rPr>
+        <w:rFonts w:ascii="Symbol" w:hAnsi="Symbol" w:hint="default"/>
+        <w:color w:val="auto"/>
+      </w:rPr>
+    </w:lvl>
+    <w:lvl w:ilvl="1" w:tplc="04090003" w:tentative="1">
+      <w:start w:val="1"/>
+      <w:numFmt w:val="bullet"/>
+      <w:lvlText w:val="o"/>
+      <w:lvlJc w:val="left"/>
+      <w:pPr>
+        <w:ind w:left="1440" w:hanging="360"/>
+      </w:pPr>
+      <w:rPr>
+        <w:rFonts w:ascii="Courier New" w:hAnsi="Courier New" w:cs="Courier New" w:hint="default"/>
+      </w:rPr>
+    </w:lvl>
+    <w:lvl w:ilvl="2" w:tplc="04090005" w:tentative="1">
+      <w:start w:val="1"/>
+      <w:numFmt w:val="bullet"/>
+      <w:lvlText w:val=""/>
+      <w:lvlJc w:val="left"/>
+      <w:pPr>
+        <w:ind w:left="2160" w:hanging="360"/>
+      </w:pPr>
+      <w:rPr>
+        <w:rFonts w:ascii="Wingdings" w:hAnsi="Wingdings" w:hint="default"/>
+      </w:rPr>
+    </w:lvl>
+    <w:lvl w:ilvl="3" w:tplc="04090001" w:tentative="1">
+      <w:start w:val="1"/>
+      <w:numFmt w:val="bullet"/>
+      <w:lvlText w:val=""/>
+      <w:lvlJc w:val="left"/>
+      <w:pPr>
+        <w:ind w:left="2880" w:hanging="360"/>
+      </w:pPr>
+      <w:rPr>
+        <w:rFonts w:ascii="Symbol" w:hAnsi="Symbol" w:hint="default"/>
+      </w:rPr>
+    </w:lvl>
+    <w:lvl w:ilvl="4" w:tplc="04090003" w:tentative="1">
+      <w:start w:val="1"/>
+      <w:numFmt w:val="bullet"/>
+      <w:lvlText w:val="o"/>
+      <w:lvlJc w:val="left"/>
+      <w:pPr>
+        <w:ind w:left="3600" w:hanging="360"/>
+      </w:pPr>
+      <w:rPr>
+        <w:rFonts w:ascii="Courier New" w:hAnsi="Courier New" w:cs="Courier New" w:hint="default"/>
+      </w:rPr>
+    </w:lvl>
+    <w:lvl w:ilvl="5" w:tplc="04090005" w:tentative="1">
+      <w:start w:val="1"/>
+      <w:numFmt w:val="bullet"/>
+      <w:lvlText w:val=""/>
+      <w:lvlJc w:val="left"/>
+      <w:pPr>
+        <w:ind w:left="4320" w:hanging="360"/>
+      </w:pPr>
+      <w:rPr>
+        <w:rFonts w:ascii="Wingdings" w:hAnsi="Wingdings" w:hint="default"/>
+      </w:rPr>
+    </w:lvl>
+    <w:lvl w:ilvl="6" w:tplc="04090001" w:tentative="1">
+      <w:start w:val="1"/>
+      <w:numFmt w:val="bullet"/>
+      <w:lvlText w:val=""/>
+      <w:lvlJc w:val="left"/>
+      <w:pPr>
+        <w:ind w:left="5040" w:hanging="360"/>
+      </w:pPr>
+      <w:rPr>
+        <w:rFonts w:ascii="Symbol" w:hAnsi="Symbol" w:hint="default"/>
+      </w:rPr>
+    </w:lvl>
+    <w:lvl w:ilvl="7" w:tplc="04090003" w:tentative="1">
+      <w:start w:val="1"/>
+      <w:numFmt w:val="bullet"/>
+      <w:lvlText w:val="o"/>
+      <w:lvlJc w:val="left"/>
+      <w:pPr>
+        <w:ind w:left="5760" w:hanging="360"/>
+      </w:pPr>
+      <w:rPr>
+        <w:rFonts w:ascii="Courier New" w:hAnsi="Courier New" w:cs="Courier New" w:hint="default"/>
+      </w:rPr>
+    </w:lvl>
+    <w:lvl w:ilvl="8" w:tplc="04090005" w:tentative="1">
+      <w:start w:val="1"/>
+      <w:numFmt w:val="bullet"/>
+      <w:lvlText w:val=""/>
+      <w:lvlJc w:val="left"/>
+      <w:pPr>
+        <w:ind w:left="6480" w:hanging="360"/>
+      </w:pPr>
+      <w:rPr>
+        <w:rFonts w:ascii="Wingdings" w:hAnsi="Wingdings" w:hint="default"/>
+      </w:rPr>
+    </w:lvl>
+  </w:abstractNum>
   <w:num w:numId="1">
+    <w:abstractNumId w:val="34"/>
+  </w:num>
+  <w:num w:numId="2">
+    <w:abstractNumId w:val="20"/>
+  </w:num>
+  <w:num w:numId="3">
+    <w:abstractNumId w:val="18"/>
+  </w:num>
+  <w:num w:numId="4">
+    <w:abstractNumId w:val="24"/>
+  </w:num>
+  <w:num w:numId="5">
     <w:abstractNumId w:val="17"/>
   </w:num>
-  <w:num w:numId="2">
+  <w:num w:numId="6">
+    <w:abstractNumId w:val="29"/>
+  </w:num>
+  <w:num w:numId="7">
+    <w:abstractNumId w:val="7"/>
+  </w:num>
+  <w:num w:numId="8">
+    <w:abstractNumId w:val="5"/>
+  </w:num>
+  <w:num w:numId="9">
+    <w:abstractNumId w:val="21"/>
+  </w:num>
+  <w:num w:numId="10">
     <w:abstractNumId w:val="8"/>
   </w:num>
-  <w:num w:numId="3">
+  <w:num w:numId="11">
+    <w:abstractNumId w:val="30"/>
+  </w:num>
+  <w:num w:numId="12">
+    <w:abstractNumId w:val="25"/>
+  </w:num>
+  <w:num w:numId="13">
+    <w:abstractNumId w:val="27"/>
+  </w:num>
+  <w:num w:numId="14">
+    <w:abstractNumId w:val="12"/>
+  </w:num>
+  <w:num w:numId="15">
+    <w:abstractNumId w:val="35"/>
+  </w:num>
+  <w:num w:numId="16">
+    <w:abstractNumId w:val="28"/>
+  </w:num>
+  <w:num w:numId="17">
+    <w:abstractNumId w:val="19"/>
+  </w:num>
+  <w:num w:numId="18">
+    <w:abstractNumId w:val="2"/>
+  </w:num>
+  <w:num w:numId="19">
+    <w:abstractNumId w:val="26"/>
+  </w:num>
+  <w:num w:numId="20">
     <w:abstractNumId w:val="6"/>
   </w:num>
-  <w:num w:numId="4">
+  <w:num w:numId="21">
+    <w:abstractNumId w:val="32"/>
+  </w:num>
+  <w:num w:numId="22">
+    <w:abstractNumId w:val="23"/>
+  </w:num>
+  <w:num w:numId="23">
+    <w:abstractNumId w:val="4"/>
+  </w:num>
+  <w:num w:numId="24">
+    <w:abstractNumId w:val="31"/>
+  </w:num>
+  <w:num w:numId="25">
+    <w:abstractNumId w:val="22"/>
+  </w:num>
+  <w:num w:numId="26">
+    <w:abstractNumId w:val="15"/>
+  </w:num>
+  <w:num w:numId="27">
+    <w:abstractNumId w:val="37"/>
+  </w:num>
+  <w:num w:numId="28">
+    <w:abstractNumId w:val="9"/>
+  </w:num>
+  <w:num w:numId="29">
+    <w:abstractNumId w:val="11"/>
+  </w:num>
+  <w:num w:numId="30">
+    <w:abstractNumId w:val="14"/>
+  </w:num>
+  <w:num w:numId="31">
+    <w:abstractNumId w:val="3"/>
+  </w:num>
+  <w:num w:numId="32">
+    <w:abstractNumId w:val="36"/>
+  </w:num>
+  <w:num w:numId="33">
+    <w:abstractNumId w:val="16"/>
+  </w:num>
+  <w:num w:numId="34">
     <w:abstractNumId w:val="10"/>
   </w:num>
-  <w:num w:numId="5">
-    <w:abstractNumId w:val="5"/>
+  <w:num w:numId="35">
+    <w:abstractNumId w:val="0"/>
   </w:num>
-  <w:num w:numId="6">
-    <w:abstractNumId w:val="15"/>
-  </w:num>
-  <w:num w:numId="7">
-    <w:abstractNumId w:val="2"/>
-  </w:num>
-  <w:num w:numId="8">
-    <w:abstractNumId w:val="1"/>
-  </w:num>
-  <w:num w:numId="9">
-    <w:abstractNumId w:val="9"/>
-  </w:num>
-  <w:num w:numId="10">
-    <w:abstractNumId w:val="3"/>
-  </w:num>
-  <w:num w:numId="11">
-    <w:abstractNumId w:val="16"/>
-  </w:num>
-  <w:num w:numId="12">
-    <w:abstractNumId w:val="11"/>
-  </w:num>
-  <w:num w:numId="13">
+  <w:num w:numId="36">
     <w:abstractNumId w:val="13"/>
   </w:num>
-  <w:num w:numId="14">
-    <w:abstractNumId w:val="4"/>
+  <w:num w:numId="37">
+    <w:abstractNumId w:val="33"/>
   </w:num>
-  <w:num w:numId="15">
-    <w:abstractNumId w:val="18"/>
-  </w:num>
-  <w:num w:numId="16">
-    <w:abstractNumId w:val="14"/>
-  </w:num>
-  <w:num w:numId="17">
-    <w:abstractNumId w:val="7"/>
-  </w:num>
-  <w:num w:numId="18">
-    <w:abstractNumId w:val="0"/>
-  </w:num>
-  <w:num w:numId="19">
-    <w:abstractNumId w:val="12"/>
+  <w:num w:numId="38">
+    <w:abstractNumId w:val="1"/>
   </w:num>
 </w:numbering>
 </file>

--- a/14 ... Chapter 12 ClipBoard/Chapter 12 Clipboard Part 1.docx
+++ b/14 ... Chapter 12 ClipBoard/Chapter 12 Clipboard Part 1.docx
@@ -6062,7 +6062,7 @@
         <w:pStyle w:val="ListParagraph"/>
         <w:numPr>
           <w:ilvl w:val="0"/>
-          <w:numId w:val="37"/>
+          <w:numId w:val="39"/>
         </w:numPr>
       </w:pPr>
       <w:r>
@@ -6074,7 +6074,7 @@
         <w:pStyle w:val="ListParagraph"/>
         <w:numPr>
           <w:ilvl w:val="0"/>
-          <w:numId w:val="37"/>
+          <w:numId w:val="39"/>
         </w:numPr>
       </w:pPr>
       <w:r>
@@ -6086,7 +6086,7 @@
         <w:pStyle w:val="ListParagraph"/>
         <w:numPr>
           <w:ilvl w:val="0"/>
-          <w:numId w:val="37"/>
+          <w:numId w:val="39"/>
         </w:numPr>
       </w:pPr>
       <w:r>
@@ -6098,7 +6098,7 @@
         <w:pStyle w:val="ListParagraph"/>
         <w:numPr>
           <w:ilvl w:val="0"/>
-          <w:numId w:val="37"/>
+          <w:numId w:val="39"/>
         </w:numPr>
       </w:pPr>
       <w:r>
@@ -6110,7 +6110,7 @@
         <w:pStyle w:val="ListParagraph"/>
         <w:numPr>
           <w:ilvl w:val="0"/>
-          <w:numId w:val="37"/>
+          <w:numId w:val="39"/>
         </w:numPr>
       </w:pPr>
       <w:r>
@@ -6122,7 +6122,7 @@
         <w:pStyle w:val="ListParagraph"/>
         <w:numPr>
           <w:ilvl w:val="0"/>
-          <w:numId w:val="37"/>
+          <w:numId w:val="39"/>
         </w:numPr>
       </w:pPr>
       <w:r>
@@ -6134,7 +6134,7 @@
         <w:pStyle w:val="ListParagraph"/>
         <w:numPr>
           <w:ilvl w:val="0"/>
-          <w:numId w:val="37"/>
+          <w:numId w:val="39"/>
         </w:numPr>
       </w:pPr>
       <w:r>
@@ -6146,7 +6146,7 @@
         <w:pStyle w:val="ListParagraph"/>
         <w:numPr>
           <w:ilvl w:val="0"/>
-          <w:numId w:val="37"/>
+          <w:numId w:val="39"/>
         </w:numPr>
       </w:pPr>
       <w:r>
@@ -6244,7 +6244,7 @@
         <w:pStyle w:val="ListParagraph"/>
         <w:numPr>
           <w:ilvl w:val="0"/>
-          <w:numId w:val="38"/>
+          <w:numId w:val="40"/>
         </w:numPr>
       </w:pPr>
       <w:r>
@@ -6256,7 +6256,7 @@
         <w:pStyle w:val="ListParagraph"/>
         <w:numPr>
           <w:ilvl w:val="0"/>
-          <w:numId w:val="38"/>
+          <w:numId w:val="40"/>
         </w:numPr>
       </w:pPr>
       <w:r>
@@ -6268,7 +6268,7 @@
         <w:pStyle w:val="ListParagraph"/>
         <w:numPr>
           <w:ilvl w:val="0"/>
-          <w:numId w:val="38"/>
+          <w:numId w:val="40"/>
         </w:numPr>
       </w:pPr>
       <w:r>
@@ -6280,7 +6280,7 @@
         <w:pStyle w:val="ListParagraph"/>
         <w:numPr>
           <w:ilvl w:val="0"/>
-          <w:numId w:val="38"/>
+          <w:numId w:val="40"/>
         </w:numPr>
       </w:pPr>
       <w:r>
@@ -6292,7 +6292,7 @@
         <w:pStyle w:val="ListParagraph"/>
         <w:numPr>
           <w:ilvl w:val="0"/>
-          <w:numId w:val="38"/>
+          <w:numId w:val="40"/>
         </w:numPr>
       </w:pPr>
       <w:r>
@@ -6304,7 +6304,7 @@
         <w:pStyle w:val="ListParagraph"/>
         <w:numPr>
           <w:ilvl w:val="0"/>
-          <w:numId w:val="38"/>
+          <w:numId w:val="40"/>
         </w:numPr>
       </w:pPr>
       <w:r>
@@ -6312,64 +6312,309 @@
       </w:r>
     </w:p>
     <w:p>
-      <w:r>
+      <w:pPr>
+        <w:rPr>
+          <w:sz w:val="28"/>
+          <w:szCs w:val="28"/>
+          <w14:textOutline w14:w="9525" w14:cap="rnd" w14:cmpd="sng" w14:algn="ctr">
+            <w14:solidFill>
+              <w14:srgbClr w14:val="00B050"/>
+            </w14:solidFill>
+            <w14:prstDash w14:val="solid"/>
+            <w14:bevel/>
+          </w14:textOutline>
+        </w:rPr>
+      </w:pPr>
+    </w:p>
+    <w:p>
+      <w:pPr>
+        <w:rPr>
+          <w:sz w:val="28"/>
+          <w:szCs w:val="28"/>
+          <w14:textOutline w14:w="9525" w14:cap="rnd" w14:cmpd="sng" w14:algn="ctr">
+            <w14:solidFill>
+              <w14:srgbClr w14:val="00B050"/>
+            </w14:solidFill>
+            <w14:prstDash w14:val="solid"/>
+            <w14:bevel/>
+          </w14:textOutline>
+        </w:rPr>
+      </w:pPr>
+    </w:p>
+    <w:p>
+      <w:pPr>
+        <w:rPr>
+          <w:sz w:val="28"/>
+          <w:szCs w:val="28"/>
+          <w14:textOutline w14:w="9525" w14:cap="rnd" w14:cmpd="sng" w14:algn="ctr">
+            <w14:solidFill>
+              <w14:srgbClr w14:val="00B050"/>
+            </w14:solidFill>
+            <w14:prstDash w14:val="solid"/>
+            <w14:bevel/>
+          </w14:textOutline>
+        </w:rPr>
+      </w:pPr>
+    </w:p>
+    <w:p>
+      <w:pPr>
+        <w:rPr>
+          <w:sz w:val="28"/>
+          <w:szCs w:val="28"/>
+          <w14:textOutline w14:w="9525" w14:cap="rnd" w14:cmpd="sng" w14:algn="ctr">
+            <w14:solidFill>
+              <w14:srgbClr w14:val="00B050"/>
+            </w14:solidFill>
+            <w14:prstDash w14:val="solid"/>
+            <w14:bevel/>
+          </w14:textOutline>
+        </w:rPr>
+      </w:pPr>
+    </w:p>
+    <w:p>
+      <w:pPr>
+        <w:rPr>
+          <w:sz w:val="28"/>
+          <w:szCs w:val="28"/>
+          <w14:textOutline w14:w="9525" w14:cap="rnd" w14:cmpd="sng" w14:algn="ctr">
+            <w14:solidFill>
+              <w14:srgbClr w14:val="00B050"/>
+            </w14:solidFill>
+            <w14:prstDash w14:val="solid"/>
+            <w14:bevel/>
+          </w14:textOutline>
+        </w:rPr>
+      </w:pPr>
+    </w:p>
+    <w:p>
+      <w:pPr>
+        <w:rPr>
+          <w:sz w:val="28"/>
+          <w:szCs w:val="28"/>
+          <w14:textOutline w14:w="9525" w14:cap="rnd" w14:cmpd="sng" w14:algn="ctr">
+            <w14:solidFill>
+              <w14:srgbClr w14:val="00B050"/>
+            </w14:solidFill>
+            <w14:prstDash w14:val="solid"/>
+            <w14:bevel/>
+          </w14:textOutline>
+        </w:rPr>
+      </w:pPr>
+      <w:r>
+        <w:rPr>
+          <w:sz w:val="28"/>
+          <w:szCs w:val="28"/>
+          <w14:textOutline w14:w="9525" w14:cap="rnd" w14:cmpd="sng" w14:algn="ctr">
+            <w14:solidFill>
+              <w14:srgbClr w14:val="00B050"/>
+            </w14:solidFill>
+            <w14:prstDash w14:val="solid"/>
+            <w14:bevel/>
+          </w14:textOutline>
+        </w:rPr>
+        <w:lastRenderedPageBreak/>
         <w:t>Text Rendering and User Interaction:</w:t>
       </w:r>
     </w:p>
+    <w:p>
+      <w:pPr>
+        <w:pStyle w:val="ListParagraph"/>
+        <w:numPr>
+          <w:ilvl w:val="0"/>
+          <w:numId w:val="41"/>
+        </w:numPr>
+      </w:pPr>
+      <w:r>
+        <w:t xml:space="preserve">The program </w:t>
+      </w:r>
+      <w:r>
+        <w:rPr>
+          <w:color w:val="0000FF"/>
+        </w:rPr>
+        <w:t xml:space="preserve">displays the stored text </w:t>
+      </w:r>
+      <w:r>
+        <w:t>using DrawText during the WM_PAINT message.</w:t>
+      </w:r>
+    </w:p>
+    <w:p>
+      <w:pPr>
+        <w:pStyle w:val="ListParagraph"/>
+        <w:numPr>
+          <w:ilvl w:val="0"/>
+          <w:numId w:val="41"/>
+        </w:numPr>
+      </w:pPr>
+      <w:r>
+        <w:t xml:space="preserve">Menu and </w:t>
+      </w:r>
+      <w:r>
+        <w:rPr>
+          <w:color w:val="C00000"/>
+        </w:rPr>
+        <w:t xml:space="preserve">accelerator keys </w:t>
+      </w:r>
+      <w:r>
+        <w:t>allow users to perform Cut, Copy, Paste, Clear, and Reset actions.</w:t>
+      </w:r>
+    </w:p>
+    <w:p>
+      <w:pPr>
+        <w:pStyle w:val="ListParagraph"/>
+        <w:numPr>
+          <w:ilvl w:val="0"/>
+          <w:numId w:val="41"/>
+        </w:numPr>
+      </w:pPr>
+      <w:r>
+        <w:t xml:space="preserve">The </w:t>
+      </w:r>
+      <w:r>
+        <w:rPr>
+          <w:color w:val="0000FF"/>
+        </w:rPr>
+        <w:t xml:space="preserve">bEnable flag </w:t>
+      </w:r>
+      <w:r>
+        <w:t>controls the availability of menu items based on the text presence.</w:t>
+      </w:r>
+    </w:p>
+    <w:p>
+      <w:pPr>
+        <w:rPr>
+          <w:sz w:val="28"/>
+          <w:szCs w:val="28"/>
+          <w14:textOutline w14:w="9525" w14:cap="rnd" w14:cmpd="sng" w14:algn="ctr">
+            <w14:solidFill>
+              <w14:srgbClr w14:val="00B050"/>
+            </w14:solidFill>
+            <w14:prstDash w14:val="solid"/>
+            <w14:bevel/>
+          </w14:textOutline>
+        </w:rPr>
+      </w:pPr>
+    </w:p>
+    <w:p>
+      <w:pPr>
+        <w:rPr>
+          <w:sz w:val="28"/>
+          <w:szCs w:val="28"/>
+          <w14:textOutline w14:w="9525" w14:cap="rnd" w14:cmpd="sng" w14:algn="ctr">
+            <w14:solidFill>
+              <w14:srgbClr w14:val="00B050"/>
+            </w14:solidFill>
+            <w14:prstDash w14:val="solid"/>
+            <w14:bevel/>
+          </w14:textOutline>
+        </w:rPr>
+      </w:pPr>
+      <w:r>
+        <w:rPr>
+          <w:sz w:val="28"/>
+          <w:szCs w:val="28"/>
+          <w14:textOutline w14:w="9525" w14:cap="rnd" w14:cmpd="sng" w14:algn="ctr">
+            <w14:solidFill>
+              <w14:srgbClr w14:val="00B050"/>
+            </w14:solidFill>
+            <w14:prstDash w14:val="solid"/>
+            <w14:bevel/>
+          </w14:textOutline>
+        </w:rPr>
+        <w:t>Unicode and ANSI Conversions:</w:t>
+      </w:r>
+    </w:p>
+    <w:p>
+      <w:r>
+        <w:t>The program demonstrates how clipboard transfers trigger automatic conversions between Unicode and ANSI character sets. By running both versions and performing Copy/Paste operations, you can observe the conversion in action.</w:t>
+      </w:r>
+    </w:p>
     <w:p/>
     <w:p>
-      <w:r>
-        <w:t>The program displays the stored text using DrawText during the WM_PAINT message.</w:t>
-      </w:r>
-    </w:p>
-    <w:p>
-      <w:r>
-        <w:t>Menu and accelerator keys allow users to perform Cut, Copy, Paste, Clear, and Reset actions.</w:t>
-      </w:r>
-    </w:p>
-    <w:p>
-      <w:r>
-        <w:t>The bEnable flag controls the availability of menu items based on the text presence.</w:t>
-      </w:r>
-    </w:p>
-    <w:p>
-      <w:r>
-        <w:lastRenderedPageBreak/>
-        <w:t>Unicode and ANSI Conversions:</w:t>
-      </w:r>
-    </w:p>
-    <w:p/>
-    <w:p>
-      <w:r>
-        <w:t>The program demonstrates how clipboard transfers trigger automatic conversions between Unicode and ANSI character sets. By running both versions and performing Copy/Paste operations, you can observe the conversion in action.</w:t>
-      </w:r>
-    </w:p>
-    <w:p/>
-    <w:p>
-      <w:r>
+      <w:pPr>
+        <w:rPr>
+          <w:sz w:val="28"/>
+          <w:szCs w:val="28"/>
+          <w14:textOutline w14:w="9525" w14:cap="rnd" w14:cmpd="sng" w14:algn="ctr">
+            <w14:solidFill>
+              <w14:srgbClr w14:val="00B050"/>
+            </w14:solidFill>
+            <w14:prstDash w14:val="solid"/>
+            <w14:bevel/>
+          </w14:textOutline>
+        </w:rPr>
+      </w:pPr>
+      <w:r>
+        <w:rPr>
+          <w:sz w:val="28"/>
+          <w:szCs w:val="28"/>
+          <w14:textOutline w14:w="9525" w14:cap="rnd" w14:cmpd="sng" w14:algn="ctr">
+            <w14:solidFill>
+              <w14:srgbClr w14:val="00B050"/>
+            </w14:solidFill>
+            <w14:prstDash w14:val="solid"/>
+            <w14:bevel/>
+          </w14:textOutline>
+        </w:rPr>
         <w:t>Beyond Simple Clipboard Use:</w:t>
       </w:r>
     </w:p>
-    <w:p/>
     <w:p>
       <w:r>
         <w:t>While the provided code demonstrates basic clipboard interactions, it's crucial to understand that the clipboard offers more advanced capabilities. You can:</w:t>
       </w:r>
     </w:p>
-    <w:p/>
-    <w:p>
-      <w:r>
-        <w:t>Monitor clipboard changes: Register a window to receive notifications when the clipboard content changes.</w:t>
-      </w:r>
-    </w:p>
-    <w:p>
-      <w:r>
-        <w:t>Transfer custom data formats: Implement custom formats using RegisterClipboardFormat and handle them appropriately.</w:t>
-      </w:r>
-    </w:p>
-    <w:p>
-      <w:r>
-        <w:t>Share data between applications: Use the clipboard as a communication mechanism between different programs.</w:t>
+    <w:p>
+      <w:pPr>
+        <w:pStyle w:val="ListParagraph"/>
+        <w:numPr>
+          <w:ilvl w:val="0"/>
+          <w:numId w:val="42"/>
+        </w:numPr>
+      </w:pPr>
+      <w:r>
+        <w:rPr>
+          <w:color w:val="C00000"/>
+        </w:rPr>
+        <w:t xml:space="preserve">Monitor clipboard changes: </w:t>
+      </w:r>
+      <w:r>
+        <w:t>Register a window to receive notifications when the clipboard content changes.</w:t>
+      </w:r>
+    </w:p>
+    <w:p>
+      <w:pPr>
+        <w:pStyle w:val="ListParagraph"/>
+        <w:numPr>
+          <w:ilvl w:val="0"/>
+          <w:numId w:val="42"/>
+        </w:numPr>
+      </w:pPr>
+      <w:r>
+        <w:rPr>
+          <w:color w:val="C00000"/>
+        </w:rPr>
+        <w:t xml:space="preserve">Transfer custom data formats: </w:t>
+      </w:r>
+      <w:r>
+        <w:t>Implement custom formats using RegisterClipboardFormat and handle them appropriately.</w:t>
+      </w:r>
+    </w:p>
+    <w:p>
+      <w:pPr>
+        <w:pStyle w:val="ListParagraph"/>
+        <w:numPr>
+          <w:ilvl w:val="0"/>
+          <w:numId w:val="42"/>
+        </w:numPr>
+      </w:pPr>
+      <w:r>
+        <w:rPr>
+          <w:color w:val="C00000"/>
+        </w:rPr>
+        <w:t xml:space="preserve">Share data between applications: </w:t>
+      </w:r>
+      <w:r>
+        <w:t>Use the clipboard as a communication mechanism between different programs.</w:t>
       </w:r>
     </w:p>
     <w:p/>
@@ -6422,42 +6667,42 @@
         <v:path o:extrusionok="f" gradientshapeok="t" o:connecttype="rect"/>
         <o:lock v:ext="edit" aspectratio="t"/>
       </v:shapetype>
-      <v:shape id="_x0000_i2776" type="#_x0000_t75" style="width:467.7pt;height:584.8pt" o:bullet="t">
+      <v:shape id="_x0000_i3010" type="#_x0000_t75" style="width:467.7pt;height:584.8pt" o:bullet="t">
         <v:imagedata r:id="rId1" o:title="tumblr_onn9rpL3V41ve91nmo1_1280"/>
       </v:shape>
     </w:pict>
   </w:numPicBullet>
   <w:numPicBullet w:numPicBulletId="1">
     <w:pict>
-      <v:shape id="_x0000_i2777" type="#_x0000_t75" style="width:24pt;height:24pt" o:bullet="t">
+      <v:shape id="_x0000_i3011" type="#_x0000_t75" style="width:24pt;height:24pt" o:bullet="t">
         <v:imagedata r:id="rId2" o:title="Calle-Smith-And-Wesson-Bullets.32"/>
       </v:shape>
     </w:pict>
   </w:numPicBullet>
   <w:numPicBullet w:numPicBulletId="2">
     <w:pict>
-      <v:shape id="_x0000_i2778" type="#_x0000_t75" style="width:63.8pt;height:63.8pt" o:bullet="t">
+      <v:shape id="_x0000_i3012" type="#_x0000_t75" style="width:63.8pt;height:63.8pt" o:bullet="t">
         <v:imagedata r:id="rId3" o:title="icons8-bullet-64"/>
       </v:shape>
     </w:pict>
   </w:numPicBullet>
   <w:numPicBullet w:numPicBulletId="3">
     <w:pict>
-      <v:shape id="_x0000_i2779" type="#_x0000_t75" style="width:384pt;height:384pt" o:bullet="t">
+      <v:shape id="_x0000_i3013" type="#_x0000_t75" style="width:384pt;height:384pt" o:bullet="t">
         <v:imagedata r:id="rId4" o:title="Gartoon-Team-Gartoon-Action-Go-next.512"/>
       </v:shape>
     </w:pict>
   </w:numPicBullet>
   <w:numPicBullet w:numPicBulletId="4">
     <w:pict>
-      <v:shape id="_x0000_i2780" type="#_x0000_t75" style="width:384pt;height:384pt" o:bullet="t">
+      <v:shape id="_x0000_i3014" type="#_x0000_t75" style="width:384pt;height:384pt" o:bullet="t">
         <v:imagedata r:id="rId5" o:title="Gartoon-Team-Gartoon-Devices-Computer-laptop.512"/>
       </v:shape>
     </w:pict>
   </w:numPicBullet>
   <w:numPicBullet w:numPicBulletId="5">
     <w:pict>
-      <v:shape id="_x0000_i2781" type="#_x0000_t75" style="width:192pt;height:192pt" o:bullet="t">
+      <v:shape id="_x0000_i3015" type="#_x0000_t75" style="width:192pt;height:192pt" o:bullet="t">
         <v:imagedata r:id="rId6" o:title="Bartkowalski-1960-Matchbox-Cars-Field-Car.256"/>
       </v:shape>
     </w:pict>
@@ -6693,6 +6938,121 @@
     </w:lvl>
   </w:abstractNum>
   <w:abstractNum w:abstractNumId="2" w15:restartNumberingAfterBreak="0">
+    <w:nsid w:val="0C79346C"/>
+    <w:multiLevelType w:val="hybridMultilevel"/>
+    <w:tmpl w:val="81AC1C2E"/>
+    <w:lvl w:ilvl="0" w:tplc="6BE0C822">
+      <w:start w:val="1"/>
+      <w:numFmt w:val="bullet"/>
+      <w:lvlText w:val=""/>
+      <w:lvlPicBulletId w:val="4"/>
+      <w:lvlJc w:val="left"/>
+      <w:pPr>
+        <w:ind w:left="720" w:hanging="360"/>
+      </w:pPr>
+      <w:rPr>
+        <w:rFonts w:ascii="Symbol" w:hAnsi="Symbol" w:hint="default"/>
+        <w:color w:val="auto"/>
+      </w:rPr>
+    </w:lvl>
+    <w:lvl w:ilvl="1" w:tplc="04090003" w:tentative="1">
+      <w:start w:val="1"/>
+      <w:numFmt w:val="bullet"/>
+      <w:lvlText w:val="o"/>
+      <w:lvlJc w:val="left"/>
+      <w:pPr>
+        <w:ind w:left="1440" w:hanging="360"/>
+      </w:pPr>
+      <w:rPr>
+        <w:rFonts w:ascii="Courier New" w:hAnsi="Courier New" w:cs="Courier New" w:hint="default"/>
+      </w:rPr>
+    </w:lvl>
+    <w:lvl w:ilvl="2" w:tplc="04090005" w:tentative="1">
+      <w:start w:val="1"/>
+      <w:numFmt w:val="bullet"/>
+      <w:lvlText w:val=""/>
+      <w:lvlJc w:val="left"/>
+      <w:pPr>
+        <w:ind w:left="2160" w:hanging="360"/>
+      </w:pPr>
+      <w:rPr>
+        <w:rFonts w:ascii="Wingdings" w:hAnsi="Wingdings" w:hint="default"/>
+      </w:rPr>
+    </w:lvl>
+    <w:lvl w:ilvl="3" w:tplc="04090001" w:tentative="1">
+      <w:start w:val="1"/>
+      <w:numFmt w:val="bullet"/>
+      <w:lvlText w:val=""/>
+      <w:lvlJc w:val="left"/>
+      <w:pPr>
+        <w:ind w:left="2880" w:hanging="360"/>
+      </w:pPr>
+      <w:rPr>
+        <w:rFonts w:ascii="Symbol" w:hAnsi="Symbol" w:hint="default"/>
+      </w:rPr>
+    </w:lvl>
+    <w:lvl w:ilvl="4" w:tplc="04090003" w:tentative="1">
+      <w:start w:val="1"/>
+      <w:numFmt w:val="bullet"/>
+      <w:lvlText w:val="o"/>
+      <w:lvlJc w:val="left"/>
+      <w:pPr>
+        <w:ind w:left="3600" w:hanging="360"/>
+      </w:pPr>
+      <w:rPr>
+        <w:rFonts w:ascii="Courier New" w:hAnsi="Courier New" w:cs="Courier New" w:hint="default"/>
+      </w:rPr>
+    </w:lvl>
+    <w:lvl w:ilvl="5" w:tplc="04090005" w:tentative="1">
+      <w:start w:val="1"/>
+      <w:numFmt w:val="bullet"/>
+      <w:lvlText w:val=""/>
+      <w:lvlJc w:val="left"/>
+      <w:pPr>
+        <w:ind w:left="4320" w:hanging="360"/>
+      </w:pPr>
+      <w:rPr>
+        <w:rFonts w:ascii="Wingdings" w:hAnsi="Wingdings" w:hint="default"/>
+      </w:rPr>
+    </w:lvl>
+    <w:lvl w:ilvl="6" w:tplc="04090001" w:tentative="1">
+      <w:start w:val="1"/>
+      <w:numFmt w:val="bullet"/>
+      <w:lvlText w:val=""/>
+      <w:lvlJc w:val="left"/>
+      <w:pPr>
+        <w:ind w:left="5040" w:hanging="360"/>
+      </w:pPr>
+      <w:rPr>
+        <w:rFonts w:ascii="Symbol" w:hAnsi="Symbol" w:hint="default"/>
+      </w:rPr>
+    </w:lvl>
+    <w:lvl w:ilvl="7" w:tplc="04090003" w:tentative="1">
+      <w:start w:val="1"/>
+      <w:numFmt w:val="bullet"/>
+      <w:lvlText w:val="o"/>
+      <w:lvlJc w:val="left"/>
+      <w:pPr>
+        <w:ind w:left="5760" w:hanging="360"/>
+      </w:pPr>
+      <w:rPr>
+        <w:rFonts w:ascii="Courier New" w:hAnsi="Courier New" w:cs="Courier New" w:hint="default"/>
+      </w:rPr>
+    </w:lvl>
+    <w:lvl w:ilvl="8" w:tplc="04090005" w:tentative="1">
+      <w:start w:val="1"/>
+      <w:numFmt w:val="bullet"/>
+      <w:lvlText w:val=""/>
+      <w:lvlJc w:val="left"/>
+      <w:pPr>
+        <w:ind w:left="6480" w:hanging="360"/>
+      </w:pPr>
+      <w:rPr>
+        <w:rFonts w:ascii="Wingdings" w:hAnsi="Wingdings" w:hint="default"/>
+      </w:rPr>
+    </w:lvl>
+  </w:abstractNum>
+  <w:abstractNum w:abstractNumId="3" w15:restartNumberingAfterBreak="0">
     <w:nsid w:val="0D8B5119"/>
     <w:multiLevelType w:val="hybridMultilevel"/>
     <w:tmpl w:val="C3A6388E"/>
@@ -6807,7 +7167,7 @@
       </w:rPr>
     </w:lvl>
   </w:abstractNum>
-  <w:abstractNum w:abstractNumId="3" w15:restartNumberingAfterBreak="0">
+  <w:abstractNum w:abstractNumId="4" w15:restartNumberingAfterBreak="0">
     <w:nsid w:val="14036C85"/>
     <w:multiLevelType w:val="hybridMultilevel"/>
     <w:tmpl w:val="0492B938"/>
@@ -6922,7 +7282,7 @@
       </w:rPr>
     </w:lvl>
   </w:abstractNum>
-  <w:abstractNum w:abstractNumId="4" w15:restartNumberingAfterBreak="0">
+  <w:abstractNum w:abstractNumId="5" w15:restartNumberingAfterBreak="0">
     <w:nsid w:val="18441596"/>
     <w:multiLevelType w:val="hybridMultilevel"/>
     <w:tmpl w:val="8FAAE926"/>
@@ -7037,7 +7397,7 @@
       </w:rPr>
     </w:lvl>
   </w:abstractNum>
-  <w:abstractNum w:abstractNumId="5" w15:restartNumberingAfterBreak="0">
+  <w:abstractNum w:abstractNumId="6" w15:restartNumberingAfterBreak="0">
     <w:nsid w:val="18FF32FE"/>
     <w:multiLevelType w:val="hybridMultilevel"/>
     <w:tmpl w:val="F2A08904"/>
@@ -7152,7 +7512,7 @@
       </w:rPr>
     </w:lvl>
   </w:abstractNum>
-  <w:abstractNum w:abstractNumId="6" w15:restartNumberingAfterBreak="0">
+  <w:abstractNum w:abstractNumId="7" w15:restartNumberingAfterBreak="0">
     <w:nsid w:val="277205F0"/>
     <w:multiLevelType w:val="hybridMultilevel"/>
     <w:tmpl w:val="FA24DCAE"/>
@@ -7267,7 +7627,7 @@
       </w:rPr>
     </w:lvl>
   </w:abstractNum>
-  <w:abstractNum w:abstractNumId="7" w15:restartNumberingAfterBreak="0">
+  <w:abstractNum w:abstractNumId="8" w15:restartNumberingAfterBreak="0">
     <w:nsid w:val="27F35ECB"/>
     <w:multiLevelType w:val="hybridMultilevel"/>
     <w:tmpl w:val="CF34941A"/>
@@ -7382,7 +7742,7 @@
       </w:rPr>
     </w:lvl>
   </w:abstractNum>
-  <w:abstractNum w:abstractNumId="8" w15:restartNumberingAfterBreak="0">
+  <w:abstractNum w:abstractNumId="9" w15:restartNumberingAfterBreak="0">
     <w:nsid w:val="2AFB2CC1"/>
     <w:multiLevelType w:val="hybridMultilevel"/>
     <w:tmpl w:val="37B0ED7A"/>
@@ -7497,7 +7857,7 @@
       </w:rPr>
     </w:lvl>
   </w:abstractNum>
-  <w:abstractNum w:abstractNumId="9" w15:restartNumberingAfterBreak="0">
+  <w:abstractNum w:abstractNumId="10" w15:restartNumberingAfterBreak="0">
     <w:nsid w:val="2C7C55F9"/>
     <w:multiLevelType w:val="hybridMultilevel"/>
     <w:tmpl w:val="E6FA8C90"/>
@@ -7612,7 +7972,7 @@
       </w:rPr>
     </w:lvl>
   </w:abstractNum>
-  <w:abstractNum w:abstractNumId="10" w15:restartNumberingAfterBreak="0">
+  <w:abstractNum w:abstractNumId="11" w15:restartNumberingAfterBreak="0">
     <w:nsid w:val="2EEA09FF"/>
     <w:multiLevelType w:val="hybridMultilevel"/>
     <w:tmpl w:val="56DCCA42"/>
@@ -7727,7 +8087,7 @@
       </w:rPr>
     </w:lvl>
   </w:abstractNum>
-  <w:abstractNum w:abstractNumId="11" w15:restartNumberingAfterBreak="0">
+  <w:abstractNum w:abstractNumId="12" w15:restartNumberingAfterBreak="0">
     <w:nsid w:val="30BF4037"/>
     <w:multiLevelType w:val="hybridMultilevel"/>
     <w:tmpl w:val="79B0CA88"/>
@@ -7842,7 +8202,7 @@
       </w:rPr>
     </w:lvl>
   </w:abstractNum>
-  <w:abstractNum w:abstractNumId="12" w15:restartNumberingAfterBreak="0">
+  <w:abstractNum w:abstractNumId="13" w15:restartNumberingAfterBreak="0">
     <w:nsid w:val="33987FDD"/>
     <w:multiLevelType w:val="hybridMultilevel"/>
     <w:tmpl w:val="7A68869A"/>
@@ -7957,7 +8317,7 @@
       </w:rPr>
     </w:lvl>
   </w:abstractNum>
-  <w:abstractNum w:abstractNumId="13" w15:restartNumberingAfterBreak="0">
+  <w:abstractNum w:abstractNumId="14" w15:restartNumberingAfterBreak="0">
     <w:nsid w:val="36FE62AC"/>
     <w:multiLevelType w:val="hybridMultilevel"/>
     <w:tmpl w:val="34D8B14E"/>
@@ -8072,7 +8432,7 @@
       </w:rPr>
     </w:lvl>
   </w:abstractNum>
-  <w:abstractNum w:abstractNumId="14" w15:restartNumberingAfterBreak="0">
+  <w:abstractNum w:abstractNumId="15" w15:restartNumberingAfterBreak="0">
     <w:nsid w:val="3A161DEF"/>
     <w:multiLevelType w:val="hybridMultilevel"/>
     <w:tmpl w:val="478078CA"/>
@@ -8187,7 +8547,7 @@
       </w:rPr>
     </w:lvl>
   </w:abstractNum>
-  <w:abstractNum w:abstractNumId="15" w15:restartNumberingAfterBreak="0">
+  <w:abstractNum w:abstractNumId="16" w15:restartNumberingAfterBreak="0">
     <w:nsid w:val="3BB83DD8"/>
     <w:multiLevelType w:val="hybridMultilevel"/>
     <w:tmpl w:val="9BF478D4"/>
@@ -8302,7 +8662,122 @@
       </w:rPr>
     </w:lvl>
   </w:abstractNum>
-  <w:abstractNum w:abstractNumId="16" w15:restartNumberingAfterBreak="0">
+  <w:abstractNum w:abstractNumId="17" w15:restartNumberingAfterBreak="0">
+    <w:nsid w:val="3BBB2470"/>
+    <w:multiLevelType w:val="hybridMultilevel"/>
+    <w:tmpl w:val="0FDE308E"/>
+    <w:lvl w:ilvl="0" w:tplc="6BE0C822">
+      <w:start w:val="1"/>
+      <w:numFmt w:val="bullet"/>
+      <w:lvlText w:val=""/>
+      <w:lvlPicBulletId w:val="4"/>
+      <w:lvlJc w:val="left"/>
+      <w:pPr>
+        <w:ind w:left="720" w:hanging="360"/>
+      </w:pPr>
+      <w:rPr>
+        <w:rFonts w:ascii="Symbol" w:hAnsi="Symbol" w:hint="default"/>
+        <w:color w:val="auto"/>
+      </w:rPr>
+    </w:lvl>
+    <w:lvl w:ilvl="1" w:tplc="04090003" w:tentative="1">
+      <w:start w:val="1"/>
+      <w:numFmt w:val="bullet"/>
+      <w:lvlText w:val="o"/>
+      <w:lvlJc w:val="left"/>
+      <w:pPr>
+        <w:ind w:left="1440" w:hanging="360"/>
+      </w:pPr>
+      <w:rPr>
+        <w:rFonts w:ascii="Courier New" w:hAnsi="Courier New" w:cs="Courier New" w:hint="default"/>
+      </w:rPr>
+    </w:lvl>
+    <w:lvl w:ilvl="2" w:tplc="04090005" w:tentative="1">
+      <w:start w:val="1"/>
+      <w:numFmt w:val="bullet"/>
+      <w:lvlText w:val=""/>
+      <w:lvlJc w:val="left"/>
+      <w:pPr>
+        <w:ind w:left="2160" w:hanging="360"/>
+      </w:pPr>
+      <w:rPr>
+        <w:rFonts w:ascii="Wingdings" w:hAnsi="Wingdings" w:hint="default"/>
+      </w:rPr>
+    </w:lvl>
+    <w:lvl w:ilvl="3" w:tplc="04090001" w:tentative="1">
+      <w:start w:val="1"/>
+      <w:numFmt w:val="bullet"/>
+      <w:lvlText w:val=""/>
+      <w:lvlJc w:val="left"/>
+      <w:pPr>
+        <w:ind w:left="2880" w:hanging="360"/>
+      </w:pPr>
+      <w:rPr>
+        <w:rFonts w:ascii="Symbol" w:hAnsi="Symbol" w:hint="default"/>
+      </w:rPr>
+    </w:lvl>
+    <w:lvl w:ilvl="4" w:tplc="04090003" w:tentative="1">
+      <w:start w:val="1"/>
+      <w:numFmt w:val="bullet"/>
+      <w:lvlText w:val="o"/>
+      <w:lvlJc w:val="left"/>
+      <w:pPr>
+        <w:ind w:left="3600" w:hanging="360"/>
+      </w:pPr>
+      <w:rPr>
+        <w:rFonts w:ascii="Courier New" w:hAnsi="Courier New" w:cs="Courier New" w:hint="default"/>
+      </w:rPr>
+    </w:lvl>
+    <w:lvl w:ilvl="5" w:tplc="04090005" w:tentative="1">
+      <w:start w:val="1"/>
+      <w:numFmt w:val="bullet"/>
+      <w:lvlText w:val=""/>
+      <w:lvlJc w:val="left"/>
+      <w:pPr>
+        <w:ind w:left="4320" w:hanging="360"/>
+      </w:pPr>
+      <w:rPr>
+        <w:rFonts w:ascii="Wingdings" w:hAnsi="Wingdings" w:hint="default"/>
+      </w:rPr>
+    </w:lvl>
+    <w:lvl w:ilvl="6" w:tplc="04090001" w:tentative="1">
+      <w:start w:val="1"/>
+      <w:numFmt w:val="bullet"/>
+      <w:lvlText w:val=""/>
+      <w:lvlJc w:val="left"/>
+      <w:pPr>
+        <w:ind w:left="5040" w:hanging="360"/>
+      </w:pPr>
+      <w:rPr>
+        <w:rFonts w:ascii="Symbol" w:hAnsi="Symbol" w:hint="default"/>
+      </w:rPr>
+    </w:lvl>
+    <w:lvl w:ilvl="7" w:tplc="04090003" w:tentative="1">
+      <w:start w:val="1"/>
+      <w:numFmt w:val="bullet"/>
+      <w:lvlText w:val="o"/>
+      <w:lvlJc w:val="left"/>
+      <w:pPr>
+        <w:ind w:left="5760" w:hanging="360"/>
+      </w:pPr>
+      <w:rPr>
+        <w:rFonts w:ascii="Courier New" w:hAnsi="Courier New" w:cs="Courier New" w:hint="default"/>
+      </w:rPr>
+    </w:lvl>
+    <w:lvl w:ilvl="8" w:tplc="04090005" w:tentative="1">
+      <w:start w:val="1"/>
+      <w:numFmt w:val="bullet"/>
+      <w:lvlText w:val=""/>
+      <w:lvlJc w:val="left"/>
+      <w:pPr>
+        <w:ind w:left="6480" w:hanging="360"/>
+      </w:pPr>
+      <w:rPr>
+        <w:rFonts w:ascii="Wingdings" w:hAnsi="Wingdings" w:hint="default"/>
+      </w:rPr>
+    </w:lvl>
+  </w:abstractNum>
+  <w:abstractNum w:abstractNumId="18" w15:restartNumberingAfterBreak="0">
     <w:nsid w:val="3BCD790D"/>
     <w:multiLevelType w:val="hybridMultilevel"/>
     <w:tmpl w:val="8C4A8236"/>
@@ -8417,7 +8892,7 @@
       </w:rPr>
     </w:lvl>
   </w:abstractNum>
-  <w:abstractNum w:abstractNumId="17" w15:restartNumberingAfterBreak="0">
+  <w:abstractNum w:abstractNumId="19" w15:restartNumberingAfterBreak="0">
     <w:nsid w:val="490B78A9"/>
     <w:multiLevelType w:val="hybridMultilevel"/>
     <w:tmpl w:val="9668AD74"/>
@@ -8532,7 +9007,7 @@
       </w:rPr>
     </w:lvl>
   </w:abstractNum>
-  <w:abstractNum w:abstractNumId="18" w15:restartNumberingAfterBreak="0">
+  <w:abstractNum w:abstractNumId="20" w15:restartNumberingAfterBreak="0">
     <w:nsid w:val="4CC61D47"/>
     <w:multiLevelType w:val="hybridMultilevel"/>
     <w:tmpl w:val="A1DACD7E"/>
@@ -8647,7 +9122,122 @@
       </w:rPr>
     </w:lvl>
   </w:abstractNum>
-  <w:abstractNum w:abstractNumId="19" w15:restartNumberingAfterBreak="0">
+  <w:abstractNum w:abstractNumId="21" w15:restartNumberingAfterBreak="0">
+    <w:nsid w:val="501574CC"/>
+    <w:multiLevelType w:val="hybridMultilevel"/>
+    <w:tmpl w:val="15EC5818"/>
+    <w:lvl w:ilvl="0" w:tplc="6BE0C822">
+      <w:start w:val="1"/>
+      <w:numFmt w:val="bullet"/>
+      <w:lvlText w:val=""/>
+      <w:lvlPicBulletId w:val="4"/>
+      <w:lvlJc w:val="left"/>
+      <w:pPr>
+        <w:ind w:left="720" w:hanging="360"/>
+      </w:pPr>
+      <w:rPr>
+        <w:rFonts w:ascii="Symbol" w:hAnsi="Symbol" w:hint="default"/>
+        <w:color w:val="auto"/>
+      </w:rPr>
+    </w:lvl>
+    <w:lvl w:ilvl="1" w:tplc="04090003" w:tentative="1">
+      <w:start w:val="1"/>
+      <w:numFmt w:val="bullet"/>
+      <w:lvlText w:val="o"/>
+      <w:lvlJc w:val="left"/>
+      <w:pPr>
+        <w:ind w:left="1440" w:hanging="360"/>
+      </w:pPr>
+      <w:rPr>
+        <w:rFonts w:ascii="Courier New" w:hAnsi="Courier New" w:cs="Courier New" w:hint="default"/>
+      </w:rPr>
+    </w:lvl>
+    <w:lvl w:ilvl="2" w:tplc="04090005" w:tentative="1">
+      <w:start w:val="1"/>
+      <w:numFmt w:val="bullet"/>
+      <w:lvlText w:val=""/>
+      <w:lvlJc w:val="left"/>
+      <w:pPr>
+        <w:ind w:left="2160" w:hanging="360"/>
+      </w:pPr>
+      <w:rPr>
+        <w:rFonts w:ascii="Wingdings" w:hAnsi="Wingdings" w:hint="default"/>
+      </w:rPr>
+    </w:lvl>
+    <w:lvl w:ilvl="3" w:tplc="04090001" w:tentative="1">
+      <w:start w:val="1"/>
+      <w:numFmt w:val="bullet"/>
+      <w:lvlText w:val=""/>
+      <w:lvlJc w:val="left"/>
+      <w:pPr>
+        <w:ind w:left="2880" w:hanging="360"/>
+      </w:pPr>
+      <w:rPr>
+        <w:rFonts w:ascii="Symbol" w:hAnsi="Symbol" w:hint="default"/>
+      </w:rPr>
+    </w:lvl>
+    <w:lvl w:ilvl="4" w:tplc="04090003" w:tentative="1">
+      <w:start w:val="1"/>
+      <w:numFmt w:val="bullet"/>
+      <w:lvlText w:val="o"/>
+      <w:lvlJc w:val="left"/>
+      <w:pPr>
+        <w:ind w:left="3600" w:hanging="360"/>
+      </w:pPr>
+      <w:rPr>
+        <w:rFonts w:ascii="Courier New" w:hAnsi="Courier New" w:cs="Courier New" w:hint="default"/>
+      </w:rPr>
+    </w:lvl>
+    <w:lvl w:ilvl="5" w:tplc="04090005" w:tentative="1">
+      <w:start w:val="1"/>
+      <w:numFmt w:val="bullet"/>
+      <w:lvlText w:val=""/>
+      <w:lvlJc w:val="left"/>
+      <w:pPr>
+        <w:ind w:left="4320" w:hanging="360"/>
+      </w:pPr>
+      <w:rPr>
+        <w:rFonts w:ascii="Wingdings" w:hAnsi="Wingdings" w:hint="default"/>
+      </w:rPr>
+    </w:lvl>
+    <w:lvl w:ilvl="6" w:tplc="04090001" w:tentative="1">
+      <w:start w:val="1"/>
+      <w:numFmt w:val="bullet"/>
+      <w:lvlText w:val=""/>
+      <w:lvlJc w:val="left"/>
+      <w:pPr>
+        <w:ind w:left="5040" w:hanging="360"/>
+      </w:pPr>
+      <w:rPr>
+        <w:rFonts w:ascii="Symbol" w:hAnsi="Symbol" w:hint="default"/>
+      </w:rPr>
+    </w:lvl>
+    <w:lvl w:ilvl="7" w:tplc="04090003" w:tentative="1">
+      <w:start w:val="1"/>
+      <w:numFmt w:val="bullet"/>
+      <w:lvlText w:val="o"/>
+      <w:lvlJc w:val="left"/>
+      <w:pPr>
+        <w:ind w:left="5760" w:hanging="360"/>
+      </w:pPr>
+      <w:rPr>
+        <w:rFonts w:ascii="Courier New" w:hAnsi="Courier New" w:cs="Courier New" w:hint="default"/>
+      </w:rPr>
+    </w:lvl>
+    <w:lvl w:ilvl="8" w:tplc="04090005" w:tentative="1">
+      <w:start w:val="1"/>
+      <w:numFmt w:val="bullet"/>
+      <w:lvlText w:val=""/>
+      <w:lvlJc w:val="left"/>
+      <w:pPr>
+        <w:ind w:left="6480" w:hanging="360"/>
+      </w:pPr>
+      <w:rPr>
+        <w:rFonts w:ascii="Wingdings" w:hAnsi="Wingdings" w:hint="default"/>
+      </w:rPr>
+    </w:lvl>
+  </w:abstractNum>
+  <w:abstractNum w:abstractNumId="22" w15:restartNumberingAfterBreak="0">
     <w:nsid w:val="55D7562D"/>
     <w:multiLevelType w:val="hybridMultilevel"/>
     <w:tmpl w:val="A58691FE"/>
@@ -8762,7 +9352,7 @@
       </w:rPr>
     </w:lvl>
   </w:abstractNum>
-  <w:abstractNum w:abstractNumId="20" w15:restartNumberingAfterBreak="0">
+  <w:abstractNum w:abstractNumId="23" w15:restartNumberingAfterBreak="0">
     <w:nsid w:val="591F32DF"/>
     <w:multiLevelType w:val="hybridMultilevel"/>
     <w:tmpl w:val="87761FA4"/>
@@ -8877,7 +9467,7 @@
       </w:rPr>
     </w:lvl>
   </w:abstractNum>
-  <w:abstractNum w:abstractNumId="21" w15:restartNumberingAfterBreak="0">
+  <w:abstractNum w:abstractNumId="24" w15:restartNumberingAfterBreak="0">
     <w:nsid w:val="5AE429EE"/>
     <w:multiLevelType w:val="hybridMultilevel"/>
     <w:tmpl w:val="887A1878"/>
@@ -8992,7 +9582,7 @@
       </w:rPr>
     </w:lvl>
   </w:abstractNum>
-  <w:abstractNum w:abstractNumId="22" w15:restartNumberingAfterBreak="0">
+  <w:abstractNum w:abstractNumId="25" w15:restartNumberingAfterBreak="0">
     <w:nsid w:val="5AF36528"/>
     <w:multiLevelType w:val="hybridMultilevel"/>
     <w:tmpl w:val="E25EE2D4"/>
@@ -9107,7 +9697,7 @@
       </w:rPr>
     </w:lvl>
   </w:abstractNum>
-  <w:abstractNum w:abstractNumId="23" w15:restartNumberingAfterBreak="0">
+  <w:abstractNum w:abstractNumId="26" w15:restartNumberingAfterBreak="0">
     <w:nsid w:val="5D654585"/>
     <w:multiLevelType w:val="hybridMultilevel"/>
     <w:tmpl w:val="7B2A6E52"/>
@@ -9222,7 +9812,7 @@
       </w:rPr>
     </w:lvl>
   </w:abstractNum>
-  <w:abstractNum w:abstractNumId="24" w15:restartNumberingAfterBreak="0">
+  <w:abstractNum w:abstractNumId="27" w15:restartNumberingAfterBreak="0">
     <w:nsid w:val="5E5E090C"/>
     <w:multiLevelType w:val="hybridMultilevel"/>
     <w:tmpl w:val="9490D8A4"/>
@@ -9337,7 +9927,122 @@
       </w:rPr>
     </w:lvl>
   </w:abstractNum>
-  <w:abstractNum w:abstractNumId="25" w15:restartNumberingAfterBreak="0">
+  <w:abstractNum w:abstractNumId="28" w15:restartNumberingAfterBreak="0">
+    <w:nsid w:val="5E7B510E"/>
+    <w:multiLevelType w:val="hybridMultilevel"/>
+    <w:tmpl w:val="A712CBAA"/>
+    <w:lvl w:ilvl="0" w:tplc="6BE0C822">
+      <w:start w:val="1"/>
+      <w:numFmt w:val="bullet"/>
+      <w:lvlText w:val=""/>
+      <w:lvlPicBulletId w:val="4"/>
+      <w:lvlJc w:val="left"/>
+      <w:pPr>
+        <w:ind w:left="720" w:hanging="360"/>
+      </w:pPr>
+      <w:rPr>
+        <w:rFonts w:ascii="Symbol" w:hAnsi="Symbol" w:hint="default"/>
+        <w:color w:val="auto"/>
+      </w:rPr>
+    </w:lvl>
+    <w:lvl w:ilvl="1" w:tplc="04090003" w:tentative="1">
+      <w:start w:val="1"/>
+      <w:numFmt w:val="bullet"/>
+      <w:lvlText w:val="o"/>
+      <w:lvlJc w:val="left"/>
+      <w:pPr>
+        <w:ind w:left="1440" w:hanging="360"/>
+      </w:pPr>
+      <w:rPr>
+        <w:rFonts w:ascii="Courier New" w:hAnsi="Courier New" w:cs="Courier New" w:hint="default"/>
+      </w:rPr>
+    </w:lvl>
+    <w:lvl w:ilvl="2" w:tplc="04090005" w:tentative="1">
+      <w:start w:val="1"/>
+      <w:numFmt w:val="bullet"/>
+      <w:lvlText w:val=""/>
+      <w:lvlJc w:val="left"/>
+      <w:pPr>
+        <w:ind w:left="2160" w:hanging="360"/>
+      </w:pPr>
+      <w:rPr>
+        <w:rFonts w:ascii="Wingdings" w:hAnsi="Wingdings" w:hint="default"/>
+      </w:rPr>
+    </w:lvl>
+    <w:lvl w:ilvl="3" w:tplc="04090001" w:tentative="1">
+      <w:start w:val="1"/>
+      <w:numFmt w:val="bullet"/>
+      <w:lvlText w:val=""/>
+      <w:lvlJc w:val="left"/>
+      <w:pPr>
+        <w:ind w:left="2880" w:hanging="360"/>
+      </w:pPr>
+      <w:rPr>
+        <w:rFonts w:ascii="Symbol" w:hAnsi="Symbol" w:hint="default"/>
+      </w:rPr>
+    </w:lvl>
+    <w:lvl w:ilvl="4" w:tplc="04090003" w:tentative="1">
+      <w:start w:val="1"/>
+      <w:numFmt w:val="bullet"/>
+      <w:lvlText w:val="o"/>
+      <w:lvlJc w:val="left"/>
+      <w:pPr>
+        <w:ind w:left="3600" w:hanging="360"/>
+      </w:pPr>
+      <w:rPr>
+        <w:rFonts w:ascii="Courier New" w:hAnsi="Courier New" w:cs="Courier New" w:hint="default"/>
+      </w:rPr>
+    </w:lvl>
+    <w:lvl w:ilvl="5" w:tplc="04090005" w:tentative="1">
+      <w:start w:val="1"/>
+      <w:numFmt w:val="bullet"/>
+      <w:lvlText w:val=""/>
+      <w:lvlJc w:val="left"/>
+      <w:pPr>
+        <w:ind w:left="4320" w:hanging="360"/>
+      </w:pPr>
+      <w:rPr>
+        <w:rFonts w:ascii="Wingdings" w:hAnsi="Wingdings" w:hint="default"/>
+      </w:rPr>
+    </w:lvl>
+    <w:lvl w:ilvl="6" w:tplc="04090001" w:tentative="1">
+      <w:start w:val="1"/>
+      <w:numFmt w:val="bullet"/>
+      <w:lvlText w:val=""/>
+      <w:lvlJc w:val="left"/>
+      <w:pPr>
+        <w:ind w:left="5040" w:hanging="360"/>
+      </w:pPr>
+      <w:rPr>
+        <w:rFonts w:ascii="Symbol" w:hAnsi="Symbol" w:hint="default"/>
+      </w:rPr>
+    </w:lvl>
+    <w:lvl w:ilvl="7" w:tplc="04090003" w:tentative="1">
+      <w:start w:val="1"/>
+      <w:numFmt w:val="bullet"/>
+      <w:lvlText w:val="o"/>
+      <w:lvlJc w:val="left"/>
+      <w:pPr>
+        <w:ind w:left="5760" w:hanging="360"/>
+      </w:pPr>
+      <w:rPr>
+        <w:rFonts w:ascii="Courier New" w:hAnsi="Courier New" w:cs="Courier New" w:hint="default"/>
+      </w:rPr>
+    </w:lvl>
+    <w:lvl w:ilvl="8" w:tplc="04090005" w:tentative="1">
+      <w:start w:val="1"/>
+      <w:numFmt w:val="bullet"/>
+      <w:lvlText w:val=""/>
+      <w:lvlJc w:val="left"/>
+      <w:pPr>
+        <w:ind w:left="6480" w:hanging="360"/>
+      </w:pPr>
+      <w:rPr>
+        <w:rFonts w:ascii="Wingdings" w:hAnsi="Wingdings" w:hint="default"/>
+      </w:rPr>
+    </w:lvl>
+  </w:abstractNum>
+  <w:abstractNum w:abstractNumId="29" w15:restartNumberingAfterBreak="0">
     <w:nsid w:val="5F1F6463"/>
     <w:multiLevelType w:val="hybridMultilevel"/>
     <w:tmpl w:val="E1923548"/>
@@ -9452,7 +10157,7 @@
       </w:rPr>
     </w:lvl>
   </w:abstractNum>
-  <w:abstractNum w:abstractNumId="26" w15:restartNumberingAfterBreak="0">
+  <w:abstractNum w:abstractNumId="30" w15:restartNumberingAfterBreak="0">
     <w:nsid w:val="649047C5"/>
     <w:multiLevelType w:val="hybridMultilevel"/>
     <w:tmpl w:val="46DE4676"/>
@@ -9567,7 +10272,7 @@
       </w:rPr>
     </w:lvl>
   </w:abstractNum>
-  <w:abstractNum w:abstractNumId="27" w15:restartNumberingAfterBreak="0">
+  <w:abstractNum w:abstractNumId="31" w15:restartNumberingAfterBreak="0">
     <w:nsid w:val="64D20F23"/>
     <w:multiLevelType w:val="hybridMultilevel"/>
     <w:tmpl w:val="BCB298BE"/>
@@ -9682,7 +10387,7 @@
       </w:rPr>
     </w:lvl>
   </w:abstractNum>
-  <w:abstractNum w:abstractNumId="28" w15:restartNumberingAfterBreak="0">
+  <w:abstractNum w:abstractNumId="32" w15:restartNumberingAfterBreak="0">
     <w:nsid w:val="69A226F6"/>
     <w:multiLevelType w:val="hybridMultilevel"/>
     <w:tmpl w:val="EDE04EAA"/>
@@ -9797,7 +10502,7 @@
       </w:rPr>
     </w:lvl>
   </w:abstractNum>
-  <w:abstractNum w:abstractNumId="29" w15:restartNumberingAfterBreak="0">
+  <w:abstractNum w:abstractNumId="33" w15:restartNumberingAfterBreak="0">
     <w:nsid w:val="6B6E3211"/>
     <w:multiLevelType w:val="hybridMultilevel"/>
     <w:tmpl w:val="D576C3B2"/>
@@ -9912,7 +10617,7 @@
       </w:rPr>
     </w:lvl>
   </w:abstractNum>
-  <w:abstractNum w:abstractNumId="30" w15:restartNumberingAfterBreak="0">
+  <w:abstractNum w:abstractNumId="34" w15:restartNumberingAfterBreak="0">
     <w:nsid w:val="6E09231D"/>
     <w:multiLevelType w:val="hybridMultilevel"/>
     <w:tmpl w:val="733E7300"/>
@@ -10027,7 +10732,7 @@
       </w:rPr>
     </w:lvl>
   </w:abstractNum>
-  <w:abstractNum w:abstractNumId="31" w15:restartNumberingAfterBreak="0">
+  <w:abstractNum w:abstractNumId="35" w15:restartNumberingAfterBreak="0">
     <w:nsid w:val="6EC66E10"/>
     <w:multiLevelType w:val="hybridMultilevel"/>
     <w:tmpl w:val="3622FDEE"/>
@@ -10142,7 +10847,7 @@
       </w:rPr>
     </w:lvl>
   </w:abstractNum>
-  <w:abstractNum w:abstractNumId="32" w15:restartNumberingAfterBreak="0">
+  <w:abstractNum w:abstractNumId="36" w15:restartNumberingAfterBreak="0">
     <w:nsid w:val="712901A4"/>
     <w:multiLevelType w:val="hybridMultilevel"/>
     <w:tmpl w:val="4B42BA3C"/>
@@ -10257,7 +10962,7 @@
       </w:rPr>
     </w:lvl>
   </w:abstractNum>
-  <w:abstractNum w:abstractNumId="33" w15:restartNumberingAfterBreak="0">
+  <w:abstractNum w:abstractNumId="37" w15:restartNumberingAfterBreak="0">
     <w:nsid w:val="73997F35"/>
     <w:multiLevelType w:val="hybridMultilevel"/>
     <w:tmpl w:val="D8BE97CC"/>
@@ -10372,7 +11077,7 @@
       </w:rPr>
     </w:lvl>
   </w:abstractNum>
-  <w:abstractNum w:abstractNumId="34" w15:restartNumberingAfterBreak="0">
+  <w:abstractNum w:abstractNumId="38" w15:restartNumberingAfterBreak="0">
     <w:nsid w:val="74BA5DEC"/>
     <w:multiLevelType w:val="hybridMultilevel"/>
     <w:tmpl w:val="E990C116"/>
@@ -10485,7 +11190,7 @@
       </w:rPr>
     </w:lvl>
   </w:abstractNum>
-  <w:abstractNum w:abstractNumId="35" w15:restartNumberingAfterBreak="0">
+  <w:abstractNum w:abstractNumId="39" w15:restartNumberingAfterBreak="0">
     <w:nsid w:val="755E5CF3"/>
     <w:multiLevelType w:val="hybridMultilevel"/>
     <w:tmpl w:val="50A8A0D8"/>
@@ -10600,7 +11305,7 @@
       </w:rPr>
     </w:lvl>
   </w:abstractNum>
-  <w:abstractNum w:abstractNumId="36" w15:restartNumberingAfterBreak="0">
+  <w:abstractNum w:abstractNumId="40" w15:restartNumberingAfterBreak="0">
     <w:nsid w:val="7C203000"/>
     <w:multiLevelType w:val="hybridMultilevel"/>
     <w:tmpl w:val="74647A32"/>
@@ -10715,7 +11420,7 @@
       </w:rPr>
     </w:lvl>
   </w:abstractNum>
-  <w:abstractNum w:abstractNumId="37" w15:restartNumberingAfterBreak="0">
+  <w:abstractNum w:abstractNumId="41" w15:restartNumberingAfterBreak="0">
     <w:nsid w:val="7CB15B35"/>
     <w:multiLevelType w:val="hybridMultilevel"/>
     <w:tmpl w:val="9C447BB2"/>
@@ -10831,118 +11536,130 @@
     </w:lvl>
   </w:abstractNum>
   <w:num w:numId="1">
+    <w:abstractNumId w:val="38"/>
+  </w:num>
+  <w:num w:numId="2">
+    <w:abstractNumId w:val="23"/>
+  </w:num>
+  <w:num w:numId="3">
+    <w:abstractNumId w:val="20"/>
+  </w:num>
+  <w:num w:numId="4">
+    <w:abstractNumId w:val="27"/>
+  </w:num>
+  <w:num w:numId="5">
+    <w:abstractNumId w:val="19"/>
+  </w:num>
+  <w:num w:numId="6">
+    <w:abstractNumId w:val="33"/>
+  </w:num>
+  <w:num w:numId="7">
+    <w:abstractNumId w:val="8"/>
+  </w:num>
+  <w:num w:numId="8">
+    <w:abstractNumId w:val="6"/>
+  </w:num>
+  <w:num w:numId="9">
+    <w:abstractNumId w:val="24"/>
+  </w:num>
+  <w:num w:numId="10">
+    <w:abstractNumId w:val="9"/>
+  </w:num>
+  <w:num w:numId="11">
     <w:abstractNumId w:val="34"/>
   </w:num>
-  <w:num w:numId="2">
-    <w:abstractNumId w:val="20"/>
+  <w:num w:numId="12">
+    <w:abstractNumId w:val="29"/>
   </w:num>
-  <w:num w:numId="3">
+  <w:num w:numId="13">
+    <w:abstractNumId w:val="31"/>
+  </w:num>
+  <w:num w:numId="14">
+    <w:abstractNumId w:val="13"/>
+  </w:num>
+  <w:num w:numId="15">
+    <w:abstractNumId w:val="39"/>
+  </w:num>
+  <w:num w:numId="16">
+    <w:abstractNumId w:val="32"/>
+  </w:num>
+  <w:num w:numId="17">
+    <w:abstractNumId w:val="22"/>
+  </w:num>
+  <w:num w:numId="18">
+    <w:abstractNumId w:val="3"/>
+  </w:num>
+  <w:num w:numId="19">
+    <w:abstractNumId w:val="30"/>
+  </w:num>
+  <w:num w:numId="20">
+    <w:abstractNumId w:val="7"/>
+  </w:num>
+  <w:num w:numId="21">
+    <w:abstractNumId w:val="36"/>
+  </w:num>
+  <w:num w:numId="22">
+    <w:abstractNumId w:val="26"/>
+  </w:num>
+  <w:num w:numId="23">
+    <w:abstractNumId w:val="5"/>
+  </w:num>
+  <w:num w:numId="24">
+    <w:abstractNumId w:val="35"/>
+  </w:num>
+  <w:num w:numId="25">
+    <w:abstractNumId w:val="25"/>
+  </w:num>
+  <w:num w:numId="26">
+    <w:abstractNumId w:val="16"/>
+  </w:num>
+  <w:num w:numId="27">
+    <w:abstractNumId w:val="41"/>
+  </w:num>
+  <w:num w:numId="28">
+    <w:abstractNumId w:val="10"/>
+  </w:num>
+  <w:num w:numId="29">
+    <w:abstractNumId w:val="12"/>
+  </w:num>
+  <w:num w:numId="30">
+    <w:abstractNumId w:val="15"/>
+  </w:num>
+  <w:num w:numId="31">
+    <w:abstractNumId w:val="4"/>
+  </w:num>
+  <w:num w:numId="32">
+    <w:abstractNumId w:val="40"/>
+  </w:num>
+  <w:num w:numId="33">
     <w:abstractNumId w:val="18"/>
   </w:num>
-  <w:num w:numId="4">
-    <w:abstractNumId w:val="24"/>
-  </w:num>
-  <w:num w:numId="5">
-    <w:abstractNumId w:val="17"/>
-  </w:num>
-  <w:num w:numId="6">
-    <w:abstractNumId w:val="29"/>
-  </w:num>
-  <w:num w:numId="7">
-    <w:abstractNumId w:val="7"/>
-  </w:num>
-  <w:num w:numId="8">
-    <w:abstractNumId w:val="5"/>
-  </w:num>
-  <w:num w:numId="9">
-    <w:abstractNumId w:val="21"/>
-  </w:num>
-  <w:num w:numId="10">
-    <w:abstractNumId w:val="8"/>
-  </w:num>
-  <w:num w:numId="11">
-    <w:abstractNumId w:val="30"/>
-  </w:num>
-  <w:num w:numId="12">
-    <w:abstractNumId w:val="25"/>
-  </w:num>
-  <w:num w:numId="13">
-    <w:abstractNumId w:val="27"/>
-  </w:num>
-  <w:num w:numId="14">
-    <w:abstractNumId w:val="12"/>
-  </w:num>
-  <w:num w:numId="15">
-    <w:abstractNumId w:val="35"/>
-  </w:num>
-  <w:num w:numId="16">
-    <w:abstractNumId w:val="28"/>
-  </w:num>
-  <w:num w:numId="17">
-    <w:abstractNumId w:val="19"/>
-  </w:num>
-  <w:num w:numId="18">
-    <w:abstractNumId w:val="2"/>
-  </w:num>
-  <w:num w:numId="19">
-    <w:abstractNumId w:val="26"/>
-  </w:num>
-  <w:num w:numId="20">
-    <w:abstractNumId w:val="6"/>
-  </w:num>
-  <w:num w:numId="21">
-    <w:abstractNumId w:val="32"/>
-  </w:num>
-  <w:num w:numId="22">
-    <w:abstractNumId w:val="23"/>
-  </w:num>
-  <w:num w:numId="23">
-    <w:abstractNumId w:val="4"/>
-  </w:num>
-  <w:num w:numId="24">
-    <w:abstractNumId w:val="31"/>
-  </w:num>
-  <w:num w:numId="25">
-    <w:abstractNumId w:val="22"/>
-  </w:num>
-  <w:num w:numId="26">
-    <w:abstractNumId w:val="15"/>
-  </w:num>
-  <w:num w:numId="27">
-    <w:abstractNumId w:val="37"/>
-  </w:num>
-  <w:num w:numId="28">
-    <w:abstractNumId w:val="9"/>
-  </w:num>
-  <w:num w:numId="29">
+  <w:num w:numId="34">
     <w:abstractNumId w:val="11"/>
-  </w:num>
-  <w:num w:numId="30">
-    <w:abstractNumId w:val="14"/>
-  </w:num>
-  <w:num w:numId="31">
-    <w:abstractNumId w:val="3"/>
-  </w:num>
-  <w:num w:numId="32">
-    <w:abstractNumId w:val="36"/>
-  </w:num>
-  <w:num w:numId="33">
-    <w:abstractNumId w:val="16"/>
-  </w:num>
-  <w:num w:numId="34">
-    <w:abstractNumId w:val="10"/>
   </w:num>
   <w:num w:numId="35">
     <w:abstractNumId w:val="0"/>
   </w:num>
   <w:num w:numId="36">
-    <w:abstractNumId w:val="13"/>
+    <w:abstractNumId w:val="14"/>
   </w:num>
   <w:num w:numId="37">
-    <w:abstractNumId w:val="33"/>
+    <w:abstractNumId w:val="37"/>
   </w:num>
   <w:num w:numId="38">
     <w:abstractNumId w:val="1"/>
+  </w:num>
+  <w:num w:numId="39">
+    <w:abstractNumId w:val="28"/>
+  </w:num>
+  <w:num w:numId="40">
+    <w:abstractNumId w:val="21"/>
+  </w:num>
+  <w:num w:numId="41">
+    <w:abstractNumId w:val="17"/>
+  </w:num>
+  <w:num w:numId="42">
+    <w:abstractNumId w:val="2"/>
   </w:num>
 </w:numbering>
 </file>

--- a/14 ... Chapter 12 ClipBoard/Chapter 12 Clipboard Part 1.docx
+++ b/14 ... Chapter 12 ClipBoard/Chapter 12 Clipboard Part 1.docx
@@ -6619,10 +6619,550 @@
     </w:p>
     <w:p/>
     <w:p/>
+    <w:p>
+      <w:pPr>
+        <w:rPr>
+          <w:sz w:val="28"/>
+          <w:szCs w:val="28"/>
+          <w14:textOutline w14:w="9525" w14:cap="rnd" w14:cmpd="sng" w14:algn="ctr">
+            <w14:solidFill>
+              <w14:srgbClr w14:val="00B050"/>
+            </w14:solidFill>
+            <w14:prstDash w14:val="solid"/>
+            <w14:bevel/>
+          </w14:textOutline>
+        </w:rPr>
+      </w:pPr>
+      <w:r>
+        <w:rPr>
+          <w:sz w:val="28"/>
+          <w:szCs w:val="28"/>
+          <w14:textOutline w14:w="9525" w14:cap="rnd" w14:cmpd="sng" w14:algn="ctr">
+            <w14:solidFill>
+              <w14:srgbClr w14:val="00B050"/>
+            </w14:solidFill>
+            <w14:prstDash w14:val="solid"/>
+            <w14:bevel/>
+          </w14:textOutline>
+        </w:rPr>
+        <w:t>Using Multiple Data Items with the Clipboard</w:t>
+      </w:r>
+    </w:p>
+    <w:p>
+      <w:r>
+        <w:t>While the clipboard can only hold one item at a time, you can leverage it to store data in multiple formats simultaneously. This allows different programs to access the same information, interpreting it in their respective ways.</w:t>
+      </w:r>
+    </w:p>
+    <w:p>
+      <w:pPr>
+        <w:rPr>
+          <w14:textOutline w14:w="9525" w14:cap="rnd" w14:cmpd="sng" w14:algn="ctr">
+            <w14:solidFill>
+              <w14:srgbClr w14:val="00B050"/>
+            </w14:solidFill>
+            <w14:prstDash w14:val="solid"/>
+            <w14:bevel/>
+          </w14:textOutline>
+        </w:rPr>
+      </w:pPr>
+    </w:p>
+    <w:p>
+      <w:pPr>
+        <w:rPr>
+          <w:sz w:val="28"/>
+          <w:szCs w:val="28"/>
+          <w14:textOutline w14:w="9525" w14:cap="rnd" w14:cmpd="sng" w14:algn="ctr">
+            <w14:solidFill>
+              <w14:srgbClr w14:val="00B050"/>
+            </w14:solidFill>
+            <w14:prstDash w14:val="solid"/>
+            <w14:bevel/>
+          </w14:textOutline>
+        </w:rPr>
+      </w:pPr>
+    </w:p>
+    <w:p>
+      <w:pPr>
+        <w:rPr>
+          <w:sz w:val="28"/>
+          <w:szCs w:val="28"/>
+          <w14:textOutline w14:w="9525" w14:cap="rnd" w14:cmpd="sng" w14:algn="ctr">
+            <w14:solidFill>
+              <w14:srgbClr w14:val="00B050"/>
+            </w14:solidFill>
+            <w14:prstDash w14:val="solid"/>
+            <w14:bevel/>
+          </w14:textOutline>
+        </w:rPr>
+      </w:pPr>
+    </w:p>
+    <w:p>
+      <w:pPr>
+        <w:rPr>
+          <w:sz w:val="28"/>
+          <w:szCs w:val="28"/>
+          <w14:textOutline w14:w="9525" w14:cap="rnd" w14:cmpd="sng" w14:algn="ctr">
+            <w14:solidFill>
+              <w14:srgbClr w14:val="00B050"/>
+            </w14:solidFill>
+            <w14:prstDash w14:val="solid"/>
+            <w14:bevel/>
+          </w14:textOutline>
+        </w:rPr>
+      </w:pPr>
+    </w:p>
+    <w:p>
+      <w:pPr>
+        <w:rPr>
+          <w:sz w:val="28"/>
+          <w:szCs w:val="28"/>
+          <w14:textOutline w14:w="9525" w14:cap="rnd" w14:cmpd="sng" w14:algn="ctr">
+            <w14:solidFill>
+              <w14:srgbClr w14:val="00B050"/>
+            </w14:solidFill>
+            <w14:prstDash w14:val="solid"/>
+            <w14:bevel/>
+          </w14:textOutline>
+        </w:rPr>
+      </w:pPr>
+    </w:p>
+    <w:p>
+      <w:pPr>
+        <w:rPr>
+          <w:sz w:val="28"/>
+          <w:szCs w:val="28"/>
+          <w14:textOutline w14:w="9525" w14:cap="rnd" w14:cmpd="sng" w14:algn="ctr">
+            <w14:solidFill>
+              <w14:srgbClr w14:val="00B050"/>
+            </w14:solidFill>
+            <w14:prstDash w14:val="solid"/>
+            <w14:bevel/>
+          </w14:textOutline>
+        </w:rPr>
+      </w:pPr>
+    </w:p>
+    <w:p>
+      <w:pPr>
+        <w:rPr>
+          <w:sz w:val="28"/>
+          <w:szCs w:val="28"/>
+          <w14:textOutline w14:w="9525" w14:cap="rnd" w14:cmpd="sng" w14:algn="ctr">
+            <w14:solidFill>
+              <w14:srgbClr w14:val="00B050"/>
+            </w14:solidFill>
+            <w14:prstDash w14:val="solid"/>
+            <w14:bevel/>
+          </w14:textOutline>
+        </w:rPr>
+      </w:pPr>
+      <w:r>
+        <w:rPr>
+          <w:sz w:val="28"/>
+          <w:szCs w:val="28"/>
+          <w14:textOutline w14:w="9525" w14:cap="rnd" w14:cmpd="sng" w14:algn="ctr">
+            <w14:solidFill>
+              <w14:srgbClr w14:val="00B050"/>
+            </w14:solidFill>
+            <w14:prstDash w14:val="solid"/>
+            <w14:bevel/>
+          </w14:textOutline>
+        </w:rPr>
+        <w:lastRenderedPageBreak/>
+        <w:t>Adding Multiple Formats:</w:t>
+      </w:r>
+    </w:p>
+    <w:p>
+      <w:pPr>
+        <w:pStyle w:val="ListParagraph"/>
+        <w:numPr>
+          <w:ilvl w:val="0"/>
+          <w:numId w:val="44"/>
+        </w:numPr>
+      </w:pPr>
+      <w:r>
+        <w:rPr>
+          <w:color w:val="0000FF"/>
+        </w:rPr>
+        <w:t xml:space="preserve">Open the clipboard: </w:t>
+      </w:r>
+      <w:r>
+        <w:t>Call OpenClipboard(hwnd) to acquire access.</w:t>
+      </w:r>
+    </w:p>
+    <w:p>
+      <w:pPr>
+        <w:pStyle w:val="ListParagraph"/>
+        <w:numPr>
+          <w:ilvl w:val="0"/>
+          <w:numId w:val="43"/>
+        </w:numPr>
+      </w:pPr>
+      <w:r>
+        <w:rPr>
+          <w:color w:val="0000FF"/>
+        </w:rPr>
+        <w:t xml:space="preserve">Empty existing content: </w:t>
+      </w:r>
+      <w:r>
+        <w:t xml:space="preserve">Use </w:t>
+      </w:r>
+      <w:proofErr w:type="gramStart"/>
+      <w:r>
+        <w:t>EmptyClipboard(</w:t>
+      </w:r>
+      <w:proofErr w:type="gramEnd"/>
+      <w:r>
+        <w:t>) to clear any previous data.</w:t>
+      </w:r>
+    </w:p>
+    <w:p>
+      <w:pPr>
+        <w:pStyle w:val="ListParagraph"/>
+        <w:numPr>
+          <w:ilvl w:val="0"/>
+          <w:numId w:val="43"/>
+        </w:numPr>
+      </w:pPr>
+      <w:r>
+        <w:rPr>
+          <w:color w:val="0000FF"/>
+        </w:rPr>
+        <w:t xml:space="preserve">Set data for different formats: </w:t>
+      </w:r>
+      <w:r>
+        <w:t>Call SetClipboardData multiple times, each with a specific format identifier and corresponding data handle. For example:</w:t>
+      </w:r>
+    </w:p>
+    <w:p>
+      <w:r>
+        <w:rPr>
+          <w:noProof/>
+        </w:rPr>
+        <w:drawing>
+          <wp:inline distT="0" distB="0" distL="0" distR="0" wp14:anchorId="0969F473" wp14:editId="381541BD">
+            <wp:extent cx="4261893" cy="1546302"/>
+            <wp:effectExtent l="0" t="0" r="5715" b="0"/>
+            <wp:docPr id="32" name="Picture 32"/>
+            <wp:cNvGraphicFramePr>
+              <a:graphicFrameLocks xmlns:a="http://schemas.openxmlformats.org/drawingml/2006/main" noChangeAspect="1"/>
+            </wp:cNvGraphicFramePr>
+            <a:graphic xmlns:a="http://schemas.openxmlformats.org/drawingml/2006/main">
+              <a:graphicData uri="http://schemas.openxmlformats.org/drawingml/2006/picture">
+                <pic:pic xmlns:pic="http://schemas.openxmlformats.org/drawingml/2006/picture">
+                  <pic:nvPicPr>
+                    <pic:cNvPr id="1" name=""/>
+                    <pic:cNvPicPr/>
+                  </pic:nvPicPr>
+                  <pic:blipFill>
+                    <a:blip r:embed="rId33"/>
+                    <a:stretch>
+                      <a:fillRect/>
+                    </a:stretch>
+                  </pic:blipFill>
+                  <pic:spPr>
+                    <a:xfrm>
+                      <a:off x="0" y="0"/>
+                      <a:ext cx="4285967" cy="1555037"/>
+                    </a:xfrm>
+                    <a:prstGeom prst="rect">
+                      <a:avLst/>
+                    </a:prstGeom>
+                  </pic:spPr>
+                </pic:pic>
+              </a:graphicData>
+            </a:graphic>
+          </wp:inline>
+        </w:drawing>
+      </w:r>
+    </w:p>
+    <w:p>
+      <w:pPr>
+        <w:rPr>
+          <w:sz w:val="28"/>
+          <w:szCs w:val="28"/>
+          <w14:textOutline w14:w="9525" w14:cap="rnd" w14:cmpd="sng" w14:algn="ctr">
+            <w14:solidFill>
+              <w14:srgbClr w14:val="00B050"/>
+            </w14:solidFill>
+            <w14:prstDash w14:val="solid"/>
+            <w14:bevel/>
+          </w14:textOutline>
+        </w:rPr>
+      </w:pPr>
+    </w:p>
+    <w:p>
+      <w:pPr>
+        <w:rPr>
+          <w:sz w:val="28"/>
+          <w:szCs w:val="28"/>
+          <w14:textOutline w14:w="9525" w14:cap="rnd" w14:cmpd="sng" w14:algn="ctr">
+            <w14:solidFill>
+              <w14:srgbClr w14:val="00B050"/>
+            </w14:solidFill>
+            <w14:prstDash w14:val="solid"/>
+            <w14:bevel/>
+          </w14:textOutline>
+        </w:rPr>
+      </w:pPr>
+      <w:r>
+        <w:rPr>
+          <w:sz w:val="28"/>
+          <w:szCs w:val="28"/>
+          <w14:textOutline w14:w="9525" w14:cap="rnd" w14:cmpd="sng" w14:algn="ctr">
+            <w14:solidFill>
+              <w14:srgbClr w14:val="00B050"/>
+            </w14:solidFill>
+            <w14:prstDash w14:val="solid"/>
+            <w14:bevel/>
+          </w14:textOutline>
+        </w:rPr>
+        <w:t>Accessing Multiple Formats:</w:t>
+      </w:r>
+    </w:p>
+    <w:p>
+      <w:pPr>
+        <w:pStyle w:val="ListParagraph"/>
+        <w:numPr>
+          <w:ilvl w:val="0"/>
+          <w:numId w:val="46"/>
+        </w:numPr>
+      </w:pPr>
+      <w:r>
+        <w:rPr>
+          <w:color w:val="C00000"/>
+        </w:rPr>
+        <w:t xml:space="preserve">Open the clipboard: </w:t>
+      </w:r>
+      <w:r>
+        <w:t>Call OpenClipboard(hwnd) to acquire access.</w:t>
+      </w:r>
+    </w:p>
+    <w:p>
+      <w:pPr>
+        <w:pStyle w:val="ListParagraph"/>
+        <w:numPr>
+          <w:ilvl w:val="0"/>
+          <w:numId w:val="45"/>
+        </w:numPr>
+      </w:pPr>
+      <w:r>
+        <w:rPr>
+          <w:color w:val="C00000"/>
+        </w:rPr>
+        <w:t xml:space="preserve">Enumerate available formats: </w:t>
+      </w:r>
+      <w:r>
+        <w:t>Use EnumClipboardFormats(iFormat) in a loop, starting with iFormat = 0. This function returns a non-zero value for each available format.</w:t>
+      </w:r>
+    </w:p>
+    <w:p>
+      <w:pPr>
+        <w:pStyle w:val="ListParagraph"/>
+        <w:numPr>
+          <w:ilvl w:val="0"/>
+          <w:numId w:val="45"/>
+        </w:numPr>
+      </w:pPr>
+      <w:r>
+        <w:rPr>
+          <w:color w:val="C00000"/>
+        </w:rPr>
+        <w:t xml:space="preserve">Retrieve specific format data: </w:t>
+      </w:r>
+      <w:r>
+        <w:t>Use GetClipboardData(iFormat) to obtain the data handle associated with the desired format.</w:t>
+      </w:r>
+    </w:p>
+    <w:p>
+      <w:pPr>
+        <w:pStyle w:val="ListParagraph"/>
+        <w:numPr>
+          <w:ilvl w:val="0"/>
+          <w:numId w:val="45"/>
+        </w:numPr>
+      </w:pPr>
+      <w:r>
+        <w:rPr>
+          <w:color w:val="C00000"/>
+        </w:rPr>
+        <w:t xml:space="preserve">Close the clipboard: </w:t>
+      </w:r>
+      <w:r>
+        <w:t xml:space="preserve">Call </w:t>
+      </w:r>
+      <w:proofErr w:type="gramStart"/>
+      <w:r>
+        <w:t>CloseClipboard(</w:t>
+      </w:r>
+      <w:proofErr w:type="gramEnd"/>
+      <w:r>
+        <w:t>) to release access.</w:t>
+      </w:r>
+      <w:r>
+        <w:t xml:space="preserve"> </w:t>
+      </w:r>
+      <w:r>
+        <w:t>Code Example:</w:t>
+      </w:r>
+    </w:p>
+    <w:p>
+      <w:r>
+        <w:rPr>
+          <w:noProof/>
+        </w:rPr>
+        <w:drawing>
+          <wp:inline distT="0" distB="0" distL="0" distR="0" wp14:anchorId="7B44C6FB" wp14:editId="6088727E">
+            <wp:extent cx="3159512" cy="3303127"/>
+            <wp:effectExtent l="0" t="0" r="3175" b="0"/>
+            <wp:docPr id="33" name="Picture 33"/>
+            <wp:cNvGraphicFramePr>
+              <a:graphicFrameLocks xmlns:a="http://schemas.openxmlformats.org/drawingml/2006/main" noChangeAspect="1"/>
+            </wp:cNvGraphicFramePr>
+            <a:graphic xmlns:a="http://schemas.openxmlformats.org/drawingml/2006/main">
+              <a:graphicData uri="http://schemas.openxmlformats.org/drawingml/2006/picture">
+                <pic:pic xmlns:pic="http://schemas.openxmlformats.org/drawingml/2006/picture">
+                  <pic:nvPicPr>
+                    <pic:cNvPr id="1" name=""/>
+                    <pic:cNvPicPr/>
+                  </pic:nvPicPr>
+                  <pic:blipFill>
+                    <a:blip r:embed="rId34"/>
+                    <a:stretch>
+                      <a:fillRect/>
+                    </a:stretch>
+                  </pic:blipFill>
+                  <pic:spPr>
+                    <a:xfrm>
+                      <a:off x="0" y="0"/>
+                      <a:ext cx="3185581" cy="3330381"/>
+                    </a:xfrm>
+                    <a:prstGeom prst="rect">
+                      <a:avLst/>
+                    </a:prstGeom>
+                  </pic:spPr>
+                </pic:pic>
+              </a:graphicData>
+            </a:graphic>
+          </wp:inline>
+        </w:drawing>
+      </w:r>
+    </w:p>
+    <w:p>
+      <w:pPr>
+        <w:rPr>
+          <w:sz w:val="28"/>
+          <w:szCs w:val="28"/>
+          <w14:textOutline w14:w="9525" w14:cap="rnd" w14:cmpd="sng" w14:algn="ctr">
+            <w14:solidFill>
+              <w14:srgbClr w14:val="00B050"/>
+            </w14:solidFill>
+            <w14:prstDash w14:val="solid"/>
+            <w14:bevel/>
+          </w14:textOutline>
+        </w:rPr>
+      </w:pPr>
+      <w:r>
+        <w:rPr>
+          <w:sz w:val="28"/>
+          <w:szCs w:val="28"/>
+          <w14:textOutline w14:w="9525" w14:cap="rnd" w14:cmpd="sng" w14:algn="ctr">
+            <w14:solidFill>
+              <w14:srgbClr w14:val="00B050"/>
+            </w14:solidFill>
+            <w14:prstDash w14:val="solid"/>
+            <w14:bevel/>
+          </w14:textOutline>
+        </w:rPr>
+        <w:lastRenderedPageBreak/>
+        <w:t>Important Considerations:</w:t>
+      </w:r>
+    </w:p>
+    <w:p>
+      <w:pPr>
+        <w:pStyle w:val="ListParagraph"/>
+        <w:numPr>
+          <w:ilvl w:val="0"/>
+          <w:numId w:val="47"/>
+        </w:numPr>
+      </w:pPr>
+      <w:r>
+        <w:t xml:space="preserve">Avoid adding multiple data </w:t>
+      </w:r>
+      <w:r>
+        <w:rPr>
+          <w:color w:val="0000FF"/>
+        </w:rPr>
+        <w:t xml:space="preserve">formats of the same type </w:t>
+      </w:r>
+      <w:r>
+        <w:t>(e.g., multiple text formats).</w:t>
+      </w:r>
+    </w:p>
+    <w:p>
+      <w:pPr>
+        <w:pStyle w:val="ListParagraph"/>
+        <w:numPr>
+          <w:ilvl w:val="0"/>
+          <w:numId w:val="47"/>
+        </w:numPr>
+      </w:pPr>
+      <w:r>
+        <w:t xml:space="preserve">Windows </w:t>
+      </w:r>
+      <w:r>
+        <w:rPr>
+          <w:color w:val="C00000"/>
+        </w:rPr>
+        <w:t xml:space="preserve">automatically converts </w:t>
+      </w:r>
+      <w:r>
+        <w:t>between certain formats (e.g., CF_TEXT, CF_OEMTEXT, CF_UNICODETEXT).</w:t>
+      </w:r>
+    </w:p>
+    <w:p>
+      <w:pPr>
+        <w:pStyle w:val="ListParagraph"/>
+        <w:numPr>
+          <w:ilvl w:val="0"/>
+          <w:numId w:val="47"/>
+        </w:numPr>
+      </w:pPr>
+      <w:r>
+        <w:t xml:space="preserve">Use </w:t>
+      </w:r>
+      <w:proofErr w:type="gramStart"/>
+      <w:r>
+        <w:rPr>
+          <w:color w:val="0000FF"/>
+        </w:rPr>
+        <w:t>CountClipboardFormats(</w:t>
+      </w:r>
+      <w:proofErr w:type="gramEnd"/>
+      <w:r>
+        <w:rPr>
+          <w:color w:val="0000FF"/>
+        </w:rPr>
+        <w:t xml:space="preserve">) </w:t>
+      </w:r>
+      <w:r>
+        <w:t>to get the total number of formats currently stored.</w:t>
+      </w:r>
+    </w:p>
     <w:p/>
-    <w:p/>
-    <w:p/>
-    <w:p/>
+    <w:p>
+      <w:r>
+        <w:t xml:space="preserve">By </w:t>
+      </w:r>
+      <w:r>
+        <w:rPr>
+          <w:color w:val="0000FF"/>
+        </w:rPr>
+        <w:t xml:space="preserve">leveraging multiple formats </w:t>
+      </w:r>
+      <w:r>
+        <w:t>in the clipboard, developers can provide more versatile data transfer capabilities within their applications. This allows other programs to access and interpret the information in the most suitable way for their specific needs.</w:t>
+      </w:r>
+    </w:p>
     <w:p/>
     <w:p/>
     <w:p/>
@@ -6667,47 +7207,162 @@
         <v:path o:extrusionok="f" gradientshapeok="t" o:connecttype="rect"/>
         <o:lock v:ext="edit" aspectratio="t"/>
       </v:shapetype>
-      <v:shape id="_x0000_i3010" type="#_x0000_t75" style="width:467.7pt;height:584.8pt" o:bullet="t">
+      <v:shape id="_x0000_i3202" type="#_x0000_t75" style="width:467.7pt;height:584.8pt" o:bullet="t">
         <v:imagedata r:id="rId1" o:title="tumblr_onn9rpL3V41ve91nmo1_1280"/>
       </v:shape>
     </w:pict>
   </w:numPicBullet>
   <w:numPicBullet w:numPicBulletId="1">
     <w:pict>
-      <v:shape id="_x0000_i3011" type="#_x0000_t75" style="width:24pt;height:24pt" o:bullet="t">
+      <v:shape id="_x0000_i3203" type="#_x0000_t75" style="width:24pt;height:24pt" o:bullet="t">
         <v:imagedata r:id="rId2" o:title="Calle-Smith-And-Wesson-Bullets.32"/>
       </v:shape>
     </w:pict>
   </w:numPicBullet>
   <w:numPicBullet w:numPicBulletId="2">
     <w:pict>
-      <v:shape id="_x0000_i3012" type="#_x0000_t75" style="width:63.8pt;height:63.8pt" o:bullet="t">
+      <v:shape id="_x0000_i3204" type="#_x0000_t75" style="width:63.8pt;height:63.8pt" o:bullet="t">
         <v:imagedata r:id="rId3" o:title="icons8-bullet-64"/>
       </v:shape>
     </w:pict>
   </w:numPicBullet>
   <w:numPicBullet w:numPicBulletId="3">
     <w:pict>
-      <v:shape id="_x0000_i3013" type="#_x0000_t75" style="width:384pt;height:384pt" o:bullet="t">
+      <v:shape id="_x0000_i3205" type="#_x0000_t75" style="width:384pt;height:384pt" o:bullet="t">
         <v:imagedata r:id="rId4" o:title="Gartoon-Team-Gartoon-Action-Go-next.512"/>
       </v:shape>
     </w:pict>
   </w:numPicBullet>
   <w:numPicBullet w:numPicBulletId="4">
     <w:pict>
-      <v:shape id="_x0000_i3014" type="#_x0000_t75" style="width:384pt;height:384pt" o:bullet="t">
+      <v:shape id="_x0000_i3206" type="#_x0000_t75" style="width:384pt;height:384pt" o:bullet="t">
         <v:imagedata r:id="rId5" o:title="Gartoon-Team-Gartoon-Devices-Computer-laptop.512"/>
       </v:shape>
     </w:pict>
   </w:numPicBullet>
   <w:numPicBullet w:numPicBulletId="5">
     <w:pict>
-      <v:shape id="_x0000_i3015" type="#_x0000_t75" style="width:192pt;height:192pt" o:bullet="t">
+      <v:shape id="_x0000_i3207" type="#_x0000_t75" style="width:192pt;height:192pt" o:bullet="t">
         <v:imagedata r:id="rId6" o:title="Bartkowalski-1960-Matchbox-Cars-Field-Car.256"/>
       </v:shape>
     </w:pict>
   </w:numPicBullet>
   <w:abstractNum w:abstractNumId="0" w15:restartNumberingAfterBreak="0">
+    <w:nsid w:val="00B727DF"/>
+    <w:multiLevelType w:val="hybridMultilevel"/>
+    <w:tmpl w:val="85E06B54"/>
+    <w:lvl w:ilvl="0" w:tplc="6BE0C822">
+      <w:start w:val="1"/>
+      <w:numFmt w:val="bullet"/>
+      <w:lvlText w:val=""/>
+      <w:lvlPicBulletId w:val="4"/>
+      <w:lvlJc w:val="left"/>
+      <w:pPr>
+        <w:ind w:left="720" w:hanging="360"/>
+      </w:pPr>
+      <w:rPr>
+        <w:rFonts w:ascii="Symbol" w:hAnsi="Symbol" w:hint="default"/>
+        <w:color w:val="auto"/>
+      </w:rPr>
+    </w:lvl>
+    <w:lvl w:ilvl="1" w:tplc="04090003" w:tentative="1">
+      <w:start w:val="1"/>
+      <w:numFmt w:val="bullet"/>
+      <w:lvlText w:val="o"/>
+      <w:lvlJc w:val="left"/>
+      <w:pPr>
+        <w:ind w:left="1440" w:hanging="360"/>
+      </w:pPr>
+      <w:rPr>
+        <w:rFonts w:ascii="Courier New" w:hAnsi="Courier New" w:cs="Courier New" w:hint="default"/>
+      </w:rPr>
+    </w:lvl>
+    <w:lvl w:ilvl="2" w:tplc="04090005" w:tentative="1">
+      <w:start w:val="1"/>
+      <w:numFmt w:val="bullet"/>
+      <w:lvlText w:val=""/>
+      <w:lvlJc w:val="left"/>
+      <w:pPr>
+        <w:ind w:left="2160" w:hanging="360"/>
+      </w:pPr>
+      <w:rPr>
+        <w:rFonts w:ascii="Wingdings" w:hAnsi="Wingdings" w:hint="default"/>
+      </w:rPr>
+    </w:lvl>
+    <w:lvl w:ilvl="3" w:tplc="04090001" w:tentative="1">
+      <w:start w:val="1"/>
+      <w:numFmt w:val="bullet"/>
+      <w:lvlText w:val=""/>
+      <w:lvlJc w:val="left"/>
+      <w:pPr>
+        <w:ind w:left="2880" w:hanging="360"/>
+      </w:pPr>
+      <w:rPr>
+        <w:rFonts w:ascii="Symbol" w:hAnsi="Symbol" w:hint="default"/>
+      </w:rPr>
+    </w:lvl>
+    <w:lvl w:ilvl="4" w:tplc="04090003" w:tentative="1">
+      <w:start w:val="1"/>
+      <w:numFmt w:val="bullet"/>
+      <w:lvlText w:val="o"/>
+      <w:lvlJc w:val="left"/>
+      <w:pPr>
+        <w:ind w:left="3600" w:hanging="360"/>
+      </w:pPr>
+      <w:rPr>
+        <w:rFonts w:ascii="Courier New" w:hAnsi="Courier New" w:cs="Courier New" w:hint="default"/>
+      </w:rPr>
+    </w:lvl>
+    <w:lvl w:ilvl="5" w:tplc="04090005" w:tentative="1">
+      <w:start w:val="1"/>
+      <w:numFmt w:val="bullet"/>
+      <w:lvlText w:val=""/>
+      <w:lvlJc w:val="left"/>
+      <w:pPr>
+        <w:ind w:left="4320" w:hanging="360"/>
+      </w:pPr>
+      <w:rPr>
+        <w:rFonts w:ascii="Wingdings" w:hAnsi="Wingdings" w:hint="default"/>
+      </w:rPr>
+    </w:lvl>
+    <w:lvl w:ilvl="6" w:tplc="04090001" w:tentative="1">
+      <w:start w:val="1"/>
+      <w:numFmt w:val="bullet"/>
+      <w:lvlText w:val=""/>
+      <w:lvlJc w:val="left"/>
+      <w:pPr>
+        <w:ind w:left="5040" w:hanging="360"/>
+      </w:pPr>
+      <w:rPr>
+        <w:rFonts w:ascii="Symbol" w:hAnsi="Symbol" w:hint="default"/>
+      </w:rPr>
+    </w:lvl>
+    <w:lvl w:ilvl="7" w:tplc="04090003" w:tentative="1">
+      <w:start w:val="1"/>
+      <w:numFmt w:val="bullet"/>
+      <w:lvlText w:val="o"/>
+      <w:lvlJc w:val="left"/>
+      <w:pPr>
+        <w:ind w:left="5760" w:hanging="360"/>
+      </w:pPr>
+      <w:rPr>
+        <w:rFonts w:ascii="Courier New" w:hAnsi="Courier New" w:cs="Courier New" w:hint="default"/>
+      </w:rPr>
+    </w:lvl>
+    <w:lvl w:ilvl="8" w:tplc="04090005" w:tentative="1">
+      <w:start w:val="1"/>
+      <w:numFmt w:val="bullet"/>
+      <w:lvlText w:val=""/>
+      <w:lvlJc w:val="left"/>
+      <w:pPr>
+        <w:ind w:left="6480" w:hanging="360"/>
+      </w:pPr>
+      <w:rPr>
+        <w:rFonts w:ascii="Wingdings" w:hAnsi="Wingdings" w:hint="default"/>
+      </w:rPr>
+    </w:lvl>
+  </w:abstractNum>
+  <w:abstractNum w:abstractNumId="1" w15:restartNumberingAfterBreak="0">
     <w:nsid w:val="080427F0"/>
     <w:multiLevelType w:val="hybridMultilevel"/>
     <w:tmpl w:val="BC86EE22"/>
@@ -6822,7 +7477,7 @@
       </w:rPr>
     </w:lvl>
   </w:abstractNum>
-  <w:abstractNum w:abstractNumId="1" w15:restartNumberingAfterBreak="0">
+  <w:abstractNum w:abstractNumId="2" w15:restartNumberingAfterBreak="0">
     <w:nsid w:val="08A96A2C"/>
     <w:multiLevelType w:val="hybridMultilevel"/>
     <w:tmpl w:val="F5009404"/>
@@ -6937,7 +7592,7 @@
       </w:rPr>
     </w:lvl>
   </w:abstractNum>
-  <w:abstractNum w:abstractNumId="2" w15:restartNumberingAfterBreak="0">
+  <w:abstractNum w:abstractNumId="3" w15:restartNumberingAfterBreak="0">
     <w:nsid w:val="0C79346C"/>
     <w:multiLevelType w:val="hybridMultilevel"/>
     <w:tmpl w:val="81AC1C2E"/>
@@ -7052,7 +7707,7 @@
       </w:rPr>
     </w:lvl>
   </w:abstractNum>
-  <w:abstractNum w:abstractNumId="3" w15:restartNumberingAfterBreak="0">
+  <w:abstractNum w:abstractNumId="4" w15:restartNumberingAfterBreak="0">
     <w:nsid w:val="0D8B5119"/>
     <w:multiLevelType w:val="hybridMultilevel"/>
     <w:tmpl w:val="C3A6388E"/>
@@ -7167,7 +7822,7 @@
       </w:rPr>
     </w:lvl>
   </w:abstractNum>
-  <w:abstractNum w:abstractNumId="4" w15:restartNumberingAfterBreak="0">
+  <w:abstractNum w:abstractNumId="5" w15:restartNumberingAfterBreak="0">
     <w:nsid w:val="14036C85"/>
     <w:multiLevelType w:val="hybridMultilevel"/>
     <w:tmpl w:val="0492B938"/>
@@ -7282,7 +7937,7 @@
       </w:rPr>
     </w:lvl>
   </w:abstractNum>
-  <w:abstractNum w:abstractNumId="5" w15:restartNumberingAfterBreak="0">
+  <w:abstractNum w:abstractNumId="6" w15:restartNumberingAfterBreak="0">
     <w:nsid w:val="18441596"/>
     <w:multiLevelType w:val="hybridMultilevel"/>
     <w:tmpl w:val="8FAAE926"/>
@@ -7397,7 +8052,7 @@
       </w:rPr>
     </w:lvl>
   </w:abstractNum>
-  <w:abstractNum w:abstractNumId="6" w15:restartNumberingAfterBreak="0">
+  <w:abstractNum w:abstractNumId="7" w15:restartNumberingAfterBreak="0">
     <w:nsid w:val="18FF32FE"/>
     <w:multiLevelType w:val="hybridMultilevel"/>
     <w:tmpl w:val="F2A08904"/>
@@ -7512,7 +8167,122 @@
       </w:rPr>
     </w:lvl>
   </w:abstractNum>
-  <w:abstractNum w:abstractNumId="7" w15:restartNumberingAfterBreak="0">
+  <w:abstractNum w:abstractNumId="8" w15:restartNumberingAfterBreak="0">
+    <w:nsid w:val="1CB16C87"/>
+    <w:multiLevelType w:val="hybridMultilevel"/>
+    <w:tmpl w:val="73E82342"/>
+    <w:lvl w:ilvl="0" w:tplc="6BE0C822">
+      <w:start w:val="1"/>
+      <w:numFmt w:val="bullet"/>
+      <w:lvlText w:val=""/>
+      <w:lvlPicBulletId w:val="4"/>
+      <w:lvlJc w:val="left"/>
+      <w:pPr>
+        <w:ind w:left="720" w:hanging="360"/>
+      </w:pPr>
+      <w:rPr>
+        <w:rFonts w:ascii="Symbol" w:hAnsi="Symbol" w:hint="default"/>
+        <w:color w:val="auto"/>
+      </w:rPr>
+    </w:lvl>
+    <w:lvl w:ilvl="1" w:tplc="04090003" w:tentative="1">
+      <w:start w:val="1"/>
+      <w:numFmt w:val="bullet"/>
+      <w:lvlText w:val="o"/>
+      <w:lvlJc w:val="left"/>
+      <w:pPr>
+        <w:ind w:left="1440" w:hanging="360"/>
+      </w:pPr>
+      <w:rPr>
+        <w:rFonts w:ascii="Courier New" w:hAnsi="Courier New" w:cs="Courier New" w:hint="default"/>
+      </w:rPr>
+    </w:lvl>
+    <w:lvl w:ilvl="2" w:tplc="04090005" w:tentative="1">
+      <w:start w:val="1"/>
+      <w:numFmt w:val="bullet"/>
+      <w:lvlText w:val=""/>
+      <w:lvlJc w:val="left"/>
+      <w:pPr>
+        <w:ind w:left="2160" w:hanging="360"/>
+      </w:pPr>
+      <w:rPr>
+        <w:rFonts w:ascii="Wingdings" w:hAnsi="Wingdings" w:hint="default"/>
+      </w:rPr>
+    </w:lvl>
+    <w:lvl w:ilvl="3" w:tplc="04090001" w:tentative="1">
+      <w:start w:val="1"/>
+      <w:numFmt w:val="bullet"/>
+      <w:lvlText w:val=""/>
+      <w:lvlJc w:val="left"/>
+      <w:pPr>
+        <w:ind w:left="2880" w:hanging="360"/>
+      </w:pPr>
+      <w:rPr>
+        <w:rFonts w:ascii="Symbol" w:hAnsi="Symbol" w:hint="default"/>
+      </w:rPr>
+    </w:lvl>
+    <w:lvl w:ilvl="4" w:tplc="04090003" w:tentative="1">
+      <w:start w:val="1"/>
+      <w:numFmt w:val="bullet"/>
+      <w:lvlText w:val="o"/>
+      <w:lvlJc w:val="left"/>
+      <w:pPr>
+        <w:ind w:left="3600" w:hanging="360"/>
+      </w:pPr>
+      <w:rPr>
+        <w:rFonts w:ascii="Courier New" w:hAnsi="Courier New" w:cs="Courier New" w:hint="default"/>
+      </w:rPr>
+    </w:lvl>
+    <w:lvl w:ilvl="5" w:tplc="04090005" w:tentative="1">
+      <w:start w:val="1"/>
+      <w:numFmt w:val="bullet"/>
+      <w:lvlText w:val=""/>
+      <w:lvlJc w:val="left"/>
+      <w:pPr>
+        <w:ind w:left="4320" w:hanging="360"/>
+      </w:pPr>
+      <w:rPr>
+        <w:rFonts w:ascii="Wingdings" w:hAnsi="Wingdings" w:hint="default"/>
+      </w:rPr>
+    </w:lvl>
+    <w:lvl w:ilvl="6" w:tplc="04090001" w:tentative="1">
+      <w:start w:val="1"/>
+      <w:numFmt w:val="bullet"/>
+      <w:lvlText w:val=""/>
+      <w:lvlJc w:val="left"/>
+      <w:pPr>
+        <w:ind w:left="5040" w:hanging="360"/>
+      </w:pPr>
+      <w:rPr>
+        <w:rFonts w:ascii="Symbol" w:hAnsi="Symbol" w:hint="default"/>
+      </w:rPr>
+    </w:lvl>
+    <w:lvl w:ilvl="7" w:tplc="04090003" w:tentative="1">
+      <w:start w:val="1"/>
+      <w:numFmt w:val="bullet"/>
+      <w:lvlText w:val="o"/>
+      <w:lvlJc w:val="left"/>
+      <w:pPr>
+        <w:ind w:left="5760" w:hanging="360"/>
+      </w:pPr>
+      <w:rPr>
+        <w:rFonts w:ascii="Courier New" w:hAnsi="Courier New" w:cs="Courier New" w:hint="default"/>
+      </w:rPr>
+    </w:lvl>
+    <w:lvl w:ilvl="8" w:tplc="04090005" w:tentative="1">
+      <w:start w:val="1"/>
+      <w:numFmt w:val="bullet"/>
+      <w:lvlText w:val=""/>
+      <w:lvlJc w:val="left"/>
+      <w:pPr>
+        <w:ind w:left="6480" w:hanging="360"/>
+      </w:pPr>
+      <w:rPr>
+        <w:rFonts w:ascii="Wingdings" w:hAnsi="Wingdings" w:hint="default"/>
+      </w:rPr>
+    </w:lvl>
+  </w:abstractNum>
+  <w:abstractNum w:abstractNumId="9" w15:restartNumberingAfterBreak="0">
     <w:nsid w:val="277205F0"/>
     <w:multiLevelType w:val="hybridMultilevel"/>
     <w:tmpl w:val="FA24DCAE"/>
@@ -7627,7 +8397,7 @@
       </w:rPr>
     </w:lvl>
   </w:abstractNum>
-  <w:abstractNum w:abstractNumId="8" w15:restartNumberingAfterBreak="0">
+  <w:abstractNum w:abstractNumId="10" w15:restartNumberingAfterBreak="0">
     <w:nsid w:val="27F35ECB"/>
     <w:multiLevelType w:val="hybridMultilevel"/>
     <w:tmpl w:val="CF34941A"/>
@@ -7742,7 +8512,7 @@
       </w:rPr>
     </w:lvl>
   </w:abstractNum>
-  <w:abstractNum w:abstractNumId="9" w15:restartNumberingAfterBreak="0">
+  <w:abstractNum w:abstractNumId="11" w15:restartNumberingAfterBreak="0">
     <w:nsid w:val="2AFB2CC1"/>
     <w:multiLevelType w:val="hybridMultilevel"/>
     <w:tmpl w:val="37B0ED7A"/>
@@ -7857,7 +8627,7 @@
       </w:rPr>
     </w:lvl>
   </w:abstractNum>
-  <w:abstractNum w:abstractNumId="10" w15:restartNumberingAfterBreak="0">
+  <w:abstractNum w:abstractNumId="12" w15:restartNumberingAfterBreak="0">
     <w:nsid w:val="2C7C55F9"/>
     <w:multiLevelType w:val="hybridMultilevel"/>
     <w:tmpl w:val="E6FA8C90"/>
@@ -7972,7 +8742,7 @@
       </w:rPr>
     </w:lvl>
   </w:abstractNum>
-  <w:abstractNum w:abstractNumId="11" w15:restartNumberingAfterBreak="0">
+  <w:abstractNum w:abstractNumId="13" w15:restartNumberingAfterBreak="0">
     <w:nsid w:val="2EEA09FF"/>
     <w:multiLevelType w:val="hybridMultilevel"/>
     <w:tmpl w:val="56DCCA42"/>
@@ -8087,7 +8857,7 @@
       </w:rPr>
     </w:lvl>
   </w:abstractNum>
-  <w:abstractNum w:abstractNumId="12" w15:restartNumberingAfterBreak="0">
+  <w:abstractNum w:abstractNumId="14" w15:restartNumberingAfterBreak="0">
     <w:nsid w:val="30BF4037"/>
     <w:multiLevelType w:val="hybridMultilevel"/>
     <w:tmpl w:val="79B0CA88"/>
@@ -8202,7 +8972,7 @@
       </w:rPr>
     </w:lvl>
   </w:abstractNum>
-  <w:abstractNum w:abstractNumId="13" w15:restartNumberingAfterBreak="0">
+  <w:abstractNum w:abstractNumId="15" w15:restartNumberingAfterBreak="0">
     <w:nsid w:val="33987FDD"/>
     <w:multiLevelType w:val="hybridMultilevel"/>
     <w:tmpl w:val="7A68869A"/>
@@ -8317,7 +9087,7 @@
       </w:rPr>
     </w:lvl>
   </w:abstractNum>
-  <w:abstractNum w:abstractNumId="14" w15:restartNumberingAfterBreak="0">
+  <w:abstractNum w:abstractNumId="16" w15:restartNumberingAfterBreak="0">
     <w:nsid w:val="36FE62AC"/>
     <w:multiLevelType w:val="hybridMultilevel"/>
     <w:tmpl w:val="34D8B14E"/>
@@ -8432,7 +9202,7 @@
       </w:rPr>
     </w:lvl>
   </w:abstractNum>
-  <w:abstractNum w:abstractNumId="15" w15:restartNumberingAfterBreak="0">
+  <w:abstractNum w:abstractNumId="17" w15:restartNumberingAfterBreak="0">
     <w:nsid w:val="3A161DEF"/>
     <w:multiLevelType w:val="hybridMultilevel"/>
     <w:tmpl w:val="478078CA"/>
@@ -8547,7 +9317,7 @@
       </w:rPr>
     </w:lvl>
   </w:abstractNum>
-  <w:abstractNum w:abstractNumId="16" w15:restartNumberingAfterBreak="0">
+  <w:abstractNum w:abstractNumId="18" w15:restartNumberingAfterBreak="0">
     <w:nsid w:val="3BB83DD8"/>
     <w:multiLevelType w:val="hybridMultilevel"/>
     <w:tmpl w:val="9BF478D4"/>
@@ -8662,7 +9432,7 @@
       </w:rPr>
     </w:lvl>
   </w:abstractNum>
-  <w:abstractNum w:abstractNumId="17" w15:restartNumberingAfterBreak="0">
+  <w:abstractNum w:abstractNumId="19" w15:restartNumberingAfterBreak="0">
     <w:nsid w:val="3BBB2470"/>
     <w:multiLevelType w:val="hybridMultilevel"/>
     <w:tmpl w:val="0FDE308E"/>
@@ -8777,7 +9547,7 @@
       </w:rPr>
     </w:lvl>
   </w:abstractNum>
-  <w:abstractNum w:abstractNumId="18" w15:restartNumberingAfterBreak="0">
+  <w:abstractNum w:abstractNumId="20" w15:restartNumberingAfterBreak="0">
     <w:nsid w:val="3BCD790D"/>
     <w:multiLevelType w:val="hybridMultilevel"/>
     <w:tmpl w:val="8C4A8236"/>
@@ -8892,7 +9662,7 @@
       </w:rPr>
     </w:lvl>
   </w:abstractNum>
-  <w:abstractNum w:abstractNumId="19" w15:restartNumberingAfterBreak="0">
+  <w:abstractNum w:abstractNumId="21" w15:restartNumberingAfterBreak="0">
     <w:nsid w:val="490B78A9"/>
     <w:multiLevelType w:val="hybridMultilevel"/>
     <w:tmpl w:val="9668AD74"/>
@@ -9007,7 +9777,122 @@
       </w:rPr>
     </w:lvl>
   </w:abstractNum>
-  <w:abstractNum w:abstractNumId="20" w15:restartNumberingAfterBreak="0">
+  <w:abstractNum w:abstractNumId="22" w15:restartNumberingAfterBreak="0">
+    <w:nsid w:val="498659FE"/>
+    <w:multiLevelType w:val="hybridMultilevel"/>
+    <w:tmpl w:val="6D608A04"/>
+    <w:lvl w:ilvl="0" w:tplc="6BE0C822">
+      <w:start w:val="1"/>
+      <w:numFmt w:val="bullet"/>
+      <w:lvlText w:val=""/>
+      <w:lvlPicBulletId w:val="4"/>
+      <w:lvlJc w:val="left"/>
+      <w:pPr>
+        <w:ind w:left="720" w:hanging="360"/>
+      </w:pPr>
+      <w:rPr>
+        <w:rFonts w:ascii="Symbol" w:hAnsi="Symbol" w:hint="default"/>
+        <w:color w:val="auto"/>
+      </w:rPr>
+    </w:lvl>
+    <w:lvl w:ilvl="1" w:tplc="04090003" w:tentative="1">
+      <w:start w:val="1"/>
+      <w:numFmt w:val="bullet"/>
+      <w:lvlText w:val="o"/>
+      <w:lvlJc w:val="left"/>
+      <w:pPr>
+        <w:ind w:left="1440" w:hanging="360"/>
+      </w:pPr>
+      <w:rPr>
+        <w:rFonts w:ascii="Courier New" w:hAnsi="Courier New" w:cs="Courier New" w:hint="default"/>
+      </w:rPr>
+    </w:lvl>
+    <w:lvl w:ilvl="2" w:tplc="04090005" w:tentative="1">
+      <w:start w:val="1"/>
+      <w:numFmt w:val="bullet"/>
+      <w:lvlText w:val=""/>
+      <w:lvlJc w:val="left"/>
+      <w:pPr>
+        <w:ind w:left="2160" w:hanging="360"/>
+      </w:pPr>
+      <w:rPr>
+        <w:rFonts w:ascii="Wingdings" w:hAnsi="Wingdings" w:hint="default"/>
+      </w:rPr>
+    </w:lvl>
+    <w:lvl w:ilvl="3" w:tplc="04090001" w:tentative="1">
+      <w:start w:val="1"/>
+      <w:numFmt w:val="bullet"/>
+      <w:lvlText w:val=""/>
+      <w:lvlJc w:val="left"/>
+      <w:pPr>
+        <w:ind w:left="2880" w:hanging="360"/>
+      </w:pPr>
+      <w:rPr>
+        <w:rFonts w:ascii="Symbol" w:hAnsi="Symbol" w:hint="default"/>
+      </w:rPr>
+    </w:lvl>
+    <w:lvl w:ilvl="4" w:tplc="04090003" w:tentative="1">
+      <w:start w:val="1"/>
+      <w:numFmt w:val="bullet"/>
+      <w:lvlText w:val="o"/>
+      <w:lvlJc w:val="left"/>
+      <w:pPr>
+        <w:ind w:left="3600" w:hanging="360"/>
+      </w:pPr>
+      <w:rPr>
+        <w:rFonts w:ascii="Courier New" w:hAnsi="Courier New" w:cs="Courier New" w:hint="default"/>
+      </w:rPr>
+    </w:lvl>
+    <w:lvl w:ilvl="5" w:tplc="04090005" w:tentative="1">
+      <w:start w:val="1"/>
+      <w:numFmt w:val="bullet"/>
+      <w:lvlText w:val=""/>
+      <w:lvlJc w:val="left"/>
+      <w:pPr>
+        <w:ind w:left="4320" w:hanging="360"/>
+      </w:pPr>
+      <w:rPr>
+        <w:rFonts w:ascii="Wingdings" w:hAnsi="Wingdings" w:hint="default"/>
+      </w:rPr>
+    </w:lvl>
+    <w:lvl w:ilvl="6" w:tplc="04090001" w:tentative="1">
+      <w:start w:val="1"/>
+      <w:numFmt w:val="bullet"/>
+      <w:lvlText w:val=""/>
+      <w:lvlJc w:val="left"/>
+      <w:pPr>
+        <w:ind w:left="5040" w:hanging="360"/>
+      </w:pPr>
+      <w:rPr>
+        <w:rFonts w:ascii="Symbol" w:hAnsi="Symbol" w:hint="default"/>
+      </w:rPr>
+    </w:lvl>
+    <w:lvl w:ilvl="7" w:tplc="04090003" w:tentative="1">
+      <w:start w:val="1"/>
+      <w:numFmt w:val="bullet"/>
+      <w:lvlText w:val="o"/>
+      <w:lvlJc w:val="left"/>
+      <w:pPr>
+        <w:ind w:left="5760" w:hanging="360"/>
+      </w:pPr>
+      <w:rPr>
+        <w:rFonts w:ascii="Courier New" w:hAnsi="Courier New" w:cs="Courier New" w:hint="default"/>
+      </w:rPr>
+    </w:lvl>
+    <w:lvl w:ilvl="8" w:tplc="04090005" w:tentative="1">
+      <w:start w:val="1"/>
+      <w:numFmt w:val="bullet"/>
+      <w:lvlText w:val=""/>
+      <w:lvlJc w:val="left"/>
+      <w:pPr>
+        <w:ind w:left="6480" w:hanging="360"/>
+      </w:pPr>
+      <w:rPr>
+        <w:rFonts w:ascii="Wingdings" w:hAnsi="Wingdings" w:hint="default"/>
+      </w:rPr>
+    </w:lvl>
+  </w:abstractNum>
+  <w:abstractNum w:abstractNumId="23" w15:restartNumberingAfterBreak="0">
     <w:nsid w:val="4CC61D47"/>
     <w:multiLevelType w:val="hybridMultilevel"/>
     <w:tmpl w:val="A1DACD7E"/>
@@ -9122,7 +10007,7 @@
       </w:rPr>
     </w:lvl>
   </w:abstractNum>
-  <w:abstractNum w:abstractNumId="21" w15:restartNumberingAfterBreak="0">
+  <w:abstractNum w:abstractNumId="24" w15:restartNumberingAfterBreak="0">
     <w:nsid w:val="501574CC"/>
     <w:multiLevelType w:val="hybridMultilevel"/>
     <w:tmpl w:val="15EC5818"/>
@@ -9237,7 +10122,7 @@
       </w:rPr>
     </w:lvl>
   </w:abstractNum>
-  <w:abstractNum w:abstractNumId="22" w15:restartNumberingAfterBreak="0">
+  <w:abstractNum w:abstractNumId="25" w15:restartNumberingAfterBreak="0">
     <w:nsid w:val="55D7562D"/>
     <w:multiLevelType w:val="hybridMultilevel"/>
     <w:tmpl w:val="A58691FE"/>
@@ -9352,7 +10237,7 @@
       </w:rPr>
     </w:lvl>
   </w:abstractNum>
-  <w:abstractNum w:abstractNumId="23" w15:restartNumberingAfterBreak="0">
+  <w:abstractNum w:abstractNumId="26" w15:restartNumberingAfterBreak="0">
     <w:nsid w:val="591F32DF"/>
     <w:multiLevelType w:val="hybridMultilevel"/>
     <w:tmpl w:val="87761FA4"/>
@@ -9467,7 +10352,7 @@
       </w:rPr>
     </w:lvl>
   </w:abstractNum>
-  <w:abstractNum w:abstractNumId="24" w15:restartNumberingAfterBreak="0">
+  <w:abstractNum w:abstractNumId="27" w15:restartNumberingAfterBreak="0">
     <w:nsid w:val="5AE429EE"/>
     <w:multiLevelType w:val="hybridMultilevel"/>
     <w:tmpl w:val="887A1878"/>
@@ -9582,7 +10467,7 @@
       </w:rPr>
     </w:lvl>
   </w:abstractNum>
-  <w:abstractNum w:abstractNumId="25" w15:restartNumberingAfterBreak="0">
+  <w:abstractNum w:abstractNumId="28" w15:restartNumberingAfterBreak="0">
     <w:nsid w:val="5AF36528"/>
     <w:multiLevelType w:val="hybridMultilevel"/>
     <w:tmpl w:val="E25EE2D4"/>
@@ -9697,7 +10582,7 @@
       </w:rPr>
     </w:lvl>
   </w:abstractNum>
-  <w:abstractNum w:abstractNumId="26" w15:restartNumberingAfterBreak="0">
+  <w:abstractNum w:abstractNumId="29" w15:restartNumberingAfterBreak="0">
     <w:nsid w:val="5D654585"/>
     <w:multiLevelType w:val="hybridMultilevel"/>
     <w:tmpl w:val="7B2A6E52"/>
@@ -9812,7 +10697,7 @@
       </w:rPr>
     </w:lvl>
   </w:abstractNum>
-  <w:abstractNum w:abstractNumId="27" w15:restartNumberingAfterBreak="0">
+  <w:abstractNum w:abstractNumId="30" w15:restartNumberingAfterBreak="0">
     <w:nsid w:val="5E5E090C"/>
     <w:multiLevelType w:val="hybridMultilevel"/>
     <w:tmpl w:val="9490D8A4"/>
@@ -9927,7 +10812,7 @@
       </w:rPr>
     </w:lvl>
   </w:abstractNum>
-  <w:abstractNum w:abstractNumId="28" w15:restartNumberingAfterBreak="0">
+  <w:abstractNum w:abstractNumId="31" w15:restartNumberingAfterBreak="0">
     <w:nsid w:val="5E7B510E"/>
     <w:multiLevelType w:val="hybridMultilevel"/>
     <w:tmpl w:val="A712CBAA"/>
@@ -10042,7 +10927,122 @@
       </w:rPr>
     </w:lvl>
   </w:abstractNum>
-  <w:abstractNum w:abstractNumId="29" w15:restartNumberingAfterBreak="0">
+  <w:abstractNum w:abstractNumId="32" w15:restartNumberingAfterBreak="0">
+    <w:nsid w:val="5EE07751"/>
+    <w:multiLevelType w:val="hybridMultilevel"/>
+    <w:tmpl w:val="60F646F6"/>
+    <w:lvl w:ilvl="0" w:tplc="6BE0C822">
+      <w:start w:val="1"/>
+      <w:numFmt w:val="bullet"/>
+      <w:lvlText w:val=""/>
+      <w:lvlPicBulletId w:val="4"/>
+      <w:lvlJc w:val="left"/>
+      <w:pPr>
+        <w:ind w:left="720" w:hanging="360"/>
+      </w:pPr>
+      <w:rPr>
+        <w:rFonts w:ascii="Symbol" w:hAnsi="Symbol" w:hint="default"/>
+        <w:color w:val="auto"/>
+      </w:rPr>
+    </w:lvl>
+    <w:lvl w:ilvl="1" w:tplc="04090003" w:tentative="1">
+      <w:start w:val="1"/>
+      <w:numFmt w:val="bullet"/>
+      <w:lvlText w:val="o"/>
+      <w:lvlJc w:val="left"/>
+      <w:pPr>
+        <w:ind w:left="1440" w:hanging="360"/>
+      </w:pPr>
+      <w:rPr>
+        <w:rFonts w:ascii="Courier New" w:hAnsi="Courier New" w:cs="Courier New" w:hint="default"/>
+      </w:rPr>
+    </w:lvl>
+    <w:lvl w:ilvl="2" w:tplc="04090005" w:tentative="1">
+      <w:start w:val="1"/>
+      <w:numFmt w:val="bullet"/>
+      <w:lvlText w:val=""/>
+      <w:lvlJc w:val="left"/>
+      <w:pPr>
+        <w:ind w:left="2160" w:hanging="360"/>
+      </w:pPr>
+      <w:rPr>
+        <w:rFonts w:ascii="Wingdings" w:hAnsi="Wingdings" w:hint="default"/>
+      </w:rPr>
+    </w:lvl>
+    <w:lvl w:ilvl="3" w:tplc="04090001" w:tentative="1">
+      <w:start w:val="1"/>
+      <w:numFmt w:val="bullet"/>
+      <w:lvlText w:val=""/>
+      <w:lvlJc w:val="left"/>
+      <w:pPr>
+        <w:ind w:left="2880" w:hanging="360"/>
+      </w:pPr>
+      <w:rPr>
+        <w:rFonts w:ascii="Symbol" w:hAnsi="Symbol" w:hint="default"/>
+      </w:rPr>
+    </w:lvl>
+    <w:lvl w:ilvl="4" w:tplc="04090003" w:tentative="1">
+      <w:start w:val="1"/>
+      <w:numFmt w:val="bullet"/>
+      <w:lvlText w:val="o"/>
+      <w:lvlJc w:val="left"/>
+      <w:pPr>
+        <w:ind w:left="3600" w:hanging="360"/>
+      </w:pPr>
+      <w:rPr>
+        <w:rFonts w:ascii="Courier New" w:hAnsi="Courier New" w:cs="Courier New" w:hint="default"/>
+      </w:rPr>
+    </w:lvl>
+    <w:lvl w:ilvl="5" w:tplc="04090005" w:tentative="1">
+      <w:start w:val="1"/>
+      <w:numFmt w:val="bullet"/>
+      <w:lvlText w:val=""/>
+      <w:lvlJc w:val="left"/>
+      <w:pPr>
+        <w:ind w:left="4320" w:hanging="360"/>
+      </w:pPr>
+      <w:rPr>
+        <w:rFonts w:ascii="Wingdings" w:hAnsi="Wingdings" w:hint="default"/>
+      </w:rPr>
+    </w:lvl>
+    <w:lvl w:ilvl="6" w:tplc="04090001" w:tentative="1">
+      <w:start w:val="1"/>
+      <w:numFmt w:val="bullet"/>
+      <w:lvlText w:val=""/>
+      <w:lvlJc w:val="left"/>
+      <w:pPr>
+        <w:ind w:left="5040" w:hanging="360"/>
+      </w:pPr>
+      <w:rPr>
+        <w:rFonts w:ascii="Symbol" w:hAnsi="Symbol" w:hint="default"/>
+      </w:rPr>
+    </w:lvl>
+    <w:lvl w:ilvl="7" w:tplc="04090003" w:tentative="1">
+      <w:start w:val="1"/>
+      <w:numFmt w:val="bullet"/>
+      <w:lvlText w:val="o"/>
+      <w:lvlJc w:val="left"/>
+      <w:pPr>
+        <w:ind w:left="5760" w:hanging="360"/>
+      </w:pPr>
+      <w:rPr>
+        <w:rFonts w:ascii="Courier New" w:hAnsi="Courier New" w:cs="Courier New" w:hint="default"/>
+      </w:rPr>
+    </w:lvl>
+    <w:lvl w:ilvl="8" w:tplc="04090005" w:tentative="1">
+      <w:start w:val="1"/>
+      <w:numFmt w:val="bullet"/>
+      <w:lvlText w:val=""/>
+      <w:lvlJc w:val="left"/>
+      <w:pPr>
+        <w:ind w:left="6480" w:hanging="360"/>
+      </w:pPr>
+      <w:rPr>
+        <w:rFonts w:ascii="Wingdings" w:hAnsi="Wingdings" w:hint="default"/>
+      </w:rPr>
+    </w:lvl>
+  </w:abstractNum>
+  <w:abstractNum w:abstractNumId="33" w15:restartNumberingAfterBreak="0">
     <w:nsid w:val="5F1F6463"/>
     <w:multiLevelType w:val="hybridMultilevel"/>
     <w:tmpl w:val="E1923548"/>
@@ -10157,7 +11157,122 @@
       </w:rPr>
     </w:lvl>
   </w:abstractNum>
-  <w:abstractNum w:abstractNumId="30" w15:restartNumberingAfterBreak="0">
+  <w:abstractNum w:abstractNumId="34" w15:restartNumberingAfterBreak="0">
+    <w:nsid w:val="617C1936"/>
+    <w:multiLevelType w:val="hybridMultilevel"/>
+    <w:tmpl w:val="E172967A"/>
+    <w:lvl w:ilvl="0" w:tplc="6BE0C822">
+      <w:start w:val="1"/>
+      <w:numFmt w:val="bullet"/>
+      <w:lvlText w:val=""/>
+      <w:lvlPicBulletId w:val="4"/>
+      <w:lvlJc w:val="left"/>
+      <w:pPr>
+        <w:ind w:left="720" w:hanging="360"/>
+      </w:pPr>
+      <w:rPr>
+        <w:rFonts w:ascii="Symbol" w:hAnsi="Symbol" w:hint="default"/>
+        <w:color w:val="auto"/>
+      </w:rPr>
+    </w:lvl>
+    <w:lvl w:ilvl="1" w:tplc="04090003" w:tentative="1">
+      <w:start w:val="1"/>
+      <w:numFmt w:val="bullet"/>
+      <w:lvlText w:val="o"/>
+      <w:lvlJc w:val="left"/>
+      <w:pPr>
+        <w:ind w:left="1440" w:hanging="360"/>
+      </w:pPr>
+      <w:rPr>
+        <w:rFonts w:ascii="Courier New" w:hAnsi="Courier New" w:cs="Courier New" w:hint="default"/>
+      </w:rPr>
+    </w:lvl>
+    <w:lvl w:ilvl="2" w:tplc="04090005" w:tentative="1">
+      <w:start w:val="1"/>
+      <w:numFmt w:val="bullet"/>
+      <w:lvlText w:val=""/>
+      <w:lvlJc w:val="left"/>
+      <w:pPr>
+        <w:ind w:left="2160" w:hanging="360"/>
+      </w:pPr>
+      <w:rPr>
+        <w:rFonts w:ascii="Wingdings" w:hAnsi="Wingdings" w:hint="default"/>
+      </w:rPr>
+    </w:lvl>
+    <w:lvl w:ilvl="3" w:tplc="04090001" w:tentative="1">
+      <w:start w:val="1"/>
+      <w:numFmt w:val="bullet"/>
+      <w:lvlText w:val=""/>
+      <w:lvlJc w:val="left"/>
+      <w:pPr>
+        <w:ind w:left="2880" w:hanging="360"/>
+      </w:pPr>
+      <w:rPr>
+        <w:rFonts w:ascii="Symbol" w:hAnsi="Symbol" w:hint="default"/>
+      </w:rPr>
+    </w:lvl>
+    <w:lvl w:ilvl="4" w:tplc="04090003" w:tentative="1">
+      <w:start w:val="1"/>
+      <w:numFmt w:val="bullet"/>
+      <w:lvlText w:val="o"/>
+      <w:lvlJc w:val="left"/>
+      <w:pPr>
+        <w:ind w:left="3600" w:hanging="360"/>
+      </w:pPr>
+      <w:rPr>
+        <w:rFonts w:ascii="Courier New" w:hAnsi="Courier New" w:cs="Courier New" w:hint="default"/>
+      </w:rPr>
+    </w:lvl>
+    <w:lvl w:ilvl="5" w:tplc="04090005" w:tentative="1">
+      <w:start w:val="1"/>
+      <w:numFmt w:val="bullet"/>
+      <w:lvlText w:val=""/>
+      <w:lvlJc w:val="left"/>
+      <w:pPr>
+        <w:ind w:left="4320" w:hanging="360"/>
+      </w:pPr>
+      <w:rPr>
+        <w:rFonts w:ascii="Wingdings" w:hAnsi="Wingdings" w:hint="default"/>
+      </w:rPr>
+    </w:lvl>
+    <w:lvl w:ilvl="6" w:tplc="04090001" w:tentative="1">
+      <w:start w:val="1"/>
+      <w:numFmt w:val="bullet"/>
+      <w:lvlText w:val=""/>
+      <w:lvlJc w:val="left"/>
+      <w:pPr>
+        <w:ind w:left="5040" w:hanging="360"/>
+      </w:pPr>
+      <w:rPr>
+        <w:rFonts w:ascii="Symbol" w:hAnsi="Symbol" w:hint="default"/>
+      </w:rPr>
+    </w:lvl>
+    <w:lvl w:ilvl="7" w:tplc="04090003" w:tentative="1">
+      <w:start w:val="1"/>
+      <w:numFmt w:val="bullet"/>
+      <w:lvlText w:val="o"/>
+      <w:lvlJc w:val="left"/>
+      <w:pPr>
+        <w:ind w:left="5760" w:hanging="360"/>
+      </w:pPr>
+      <w:rPr>
+        <w:rFonts w:ascii="Courier New" w:hAnsi="Courier New" w:cs="Courier New" w:hint="default"/>
+      </w:rPr>
+    </w:lvl>
+    <w:lvl w:ilvl="8" w:tplc="04090005" w:tentative="1">
+      <w:start w:val="1"/>
+      <w:numFmt w:val="bullet"/>
+      <w:lvlText w:val=""/>
+      <w:lvlJc w:val="left"/>
+      <w:pPr>
+        <w:ind w:left="6480" w:hanging="360"/>
+      </w:pPr>
+      <w:rPr>
+        <w:rFonts w:ascii="Wingdings" w:hAnsi="Wingdings" w:hint="default"/>
+      </w:rPr>
+    </w:lvl>
+  </w:abstractNum>
+  <w:abstractNum w:abstractNumId="35" w15:restartNumberingAfterBreak="0">
     <w:nsid w:val="649047C5"/>
     <w:multiLevelType w:val="hybridMultilevel"/>
     <w:tmpl w:val="46DE4676"/>
@@ -10272,7 +11387,7 @@
       </w:rPr>
     </w:lvl>
   </w:abstractNum>
-  <w:abstractNum w:abstractNumId="31" w15:restartNumberingAfterBreak="0">
+  <w:abstractNum w:abstractNumId="36" w15:restartNumberingAfterBreak="0">
     <w:nsid w:val="64D20F23"/>
     <w:multiLevelType w:val="hybridMultilevel"/>
     <w:tmpl w:val="BCB298BE"/>
@@ -10387,7 +11502,7 @@
       </w:rPr>
     </w:lvl>
   </w:abstractNum>
-  <w:abstractNum w:abstractNumId="32" w15:restartNumberingAfterBreak="0">
+  <w:abstractNum w:abstractNumId="37" w15:restartNumberingAfterBreak="0">
     <w:nsid w:val="69A226F6"/>
     <w:multiLevelType w:val="hybridMultilevel"/>
     <w:tmpl w:val="EDE04EAA"/>
@@ -10502,7 +11617,7 @@
       </w:rPr>
     </w:lvl>
   </w:abstractNum>
-  <w:abstractNum w:abstractNumId="33" w15:restartNumberingAfterBreak="0">
+  <w:abstractNum w:abstractNumId="38" w15:restartNumberingAfterBreak="0">
     <w:nsid w:val="6B6E3211"/>
     <w:multiLevelType w:val="hybridMultilevel"/>
     <w:tmpl w:val="D576C3B2"/>
@@ -10617,7 +11732,7 @@
       </w:rPr>
     </w:lvl>
   </w:abstractNum>
-  <w:abstractNum w:abstractNumId="34" w15:restartNumberingAfterBreak="0">
+  <w:abstractNum w:abstractNumId="39" w15:restartNumberingAfterBreak="0">
     <w:nsid w:val="6E09231D"/>
     <w:multiLevelType w:val="hybridMultilevel"/>
     <w:tmpl w:val="733E7300"/>
@@ -10732,7 +11847,7 @@
       </w:rPr>
     </w:lvl>
   </w:abstractNum>
-  <w:abstractNum w:abstractNumId="35" w15:restartNumberingAfterBreak="0">
+  <w:abstractNum w:abstractNumId="40" w15:restartNumberingAfterBreak="0">
     <w:nsid w:val="6EC66E10"/>
     <w:multiLevelType w:val="hybridMultilevel"/>
     <w:tmpl w:val="3622FDEE"/>
@@ -10847,7 +11962,7 @@
       </w:rPr>
     </w:lvl>
   </w:abstractNum>
-  <w:abstractNum w:abstractNumId="36" w15:restartNumberingAfterBreak="0">
+  <w:abstractNum w:abstractNumId="41" w15:restartNumberingAfterBreak="0">
     <w:nsid w:val="712901A4"/>
     <w:multiLevelType w:val="hybridMultilevel"/>
     <w:tmpl w:val="4B42BA3C"/>
@@ -10962,7 +12077,7 @@
       </w:rPr>
     </w:lvl>
   </w:abstractNum>
-  <w:abstractNum w:abstractNumId="37" w15:restartNumberingAfterBreak="0">
+  <w:abstractNum w:abstractNumId="42" w15:restartNumberingAfterBreak="0">
     <w:nsid w:val="73997F35"/>
     <w:multiLevelType w:val="hybridMultilevel"/>
     <w:tmpl w:val="D8BE97CC"/>
@@ -11077,7 +12192,7 @@
       </w:rPr>
     </w:lvl>
   </w:abstractNum>
-  <w:abstractNum w:abstractNumId="38" w15:restartNumberingAfterBreak="0">
+  <w:abstractNum w:abstractNumId="43" w15:restartNumberingAfterBreak="0">
     <w:nsid w:val="74BA5DEC"/>
     <w:multiLevelType w:val="hybridMultilevel"/>
     <w:tmpl w:val="E990C116"/>
@@ -11190,7 +12305,7 @@
       </w:rPr>
     </w:lvl>
   </w:abstractNum>
-  <w:abstractNum w:abstractNumId="39" w15:restartNumberingAfterBreak="0">
+  <w:abstractNum w:abstractNumId="44" w15:restartNumberingAfterBreak="0">
     <w:nsid w:val="755E5CF3"/>
     <w:multiLevelType w:val="hybridMultilevel"/>
     <w:tmpl w:val="50A8A0D8"/>
@@ -11305,7 +12420,7 @@
       </w:rPr>
     </w:lvl>
   </w:abstractNum>
-  <w:abstractNum w:abstractNumId="40" w15:restartNumberingAfterBreak="0">
+  <w:abstractNum w:abstractNumId="45" w15:restartNumberingAfterBreak="0">
     <w:nsid w:val="7C203000"/>
     <w:multiLevelType w:val="hybridMultilevel"/>
     <w:tmpl w:val="74647A32"/>
@@ -11420,7 +12535,7 @@
       </w:rPr>
     </w:lvl>
   </w:abstractNum>
-  <w:abstractNum w:abstractNumId="41" w15:restartNumberingAfterBreak="0">
+  <w:abstractNum w:abstractNumId="46" w15:restartNumberingAfterBreak="0">
     <w:nsid w:val="7CB15B35"/>
     <w:multiLevelType w:val="hybridMultilevel"/>
     <w:tmpl w:val="9C447BB2"/>
@@ -11536,130 +12651,145 @@
     </w:lvl>
   </w:abstractNum>
   <w:num w:numId="1">
+    <w:abstractNumId w:val="43"/>
+  </w:num>
+  <w:num w:numId="2">
+    <w:abstractNumId w:val="26"/>
+  </w:num>
+  <w:num w:numId="3">
+    <w:abstractNumId w:val="23"/>
+  </w:num>
+  <w:num w:numId="4">
+    <w:abstractNumId w:val="30"/>
+  </w:num>
+  <w:num w:numId="5">
+    <w:abstractNumId w:val="21"/>
+  </w:num>
+  <w:num w:numId="6">
     <w:abstractNumId w:val="38"/>
   </w:num>
-  <w:num w:numId="2">
-    <w:abstractNumId w:val="23"/>
+  <w:num w:numId="7">
+    <w:abstractNumId w:val="10"/>
   </w:num>
-  <w:num w:numId="3">
+  <w:num w:numId="8">
+    <w:abstractNumId w:val="7"/>
+  </w:num>
+  <w:num w:numId="9">
+    <w:abstractNumId w:val="27"/>
+  </w:num>
+  <w:num w:numId="10">
+    <w:abstractNumId w:val="11"/>
+  </w:num>
+  <w:num w:numId="11">
+    <w:abstractNumId w:val="39"/>
+  </w:num>
+  <w:num w:numId="12">
+    <w:abstractNumId w:val="33"/>
+  </w:num>
+  <w:num w:numId="13">
+    <w:abstractNumId w:val="36"/>
+  </w:num>
+  <w:num w:numId="14">
+    <w:abstractNumId w:val="15"/>
+  </w:num>
+  <w:num w:numId="15">
+    <w:abstractNumId w:val="44"/>
+  </w:num>
+  <w:num w:numId="16">
+    <w:abstractNumId w:val="37"/>
+  </w:num>
+  <w:num w:numId="17">
+    <w:abstractNumId w:val="25"/>
+  </w:num>
+  <w:num w:numId="18">
+    <w:abstractNumId w:val="4"/>
+  </w:num>
+  <w:num w:numId="19">
+    <w:abstractNumId w:val="35"/>
+  </w:num>
+  <w:num w:numId="20">
+    <w:abstractNumId w:val="9"/>
+  </w:num>
+  <w:num w:numId="21">
+    <w:abstractNumId w:val="41"/>
+  </w:num>
+  <w:num w:numId="22">
+    <w:abstractNumId w:val="29"/>
+  </w:num>
+  <w:num w:numId="23">
+    <w:abstractNumId w:val="6"/>
+  </w:num>
+  <w:num w:numId="24">
+    <w:abstractNumId w:val="40"/>
+  </w:num>
+  <w:num w:numId="25">
+    <w:abstractNumId w:val="28"/>
+  </w:num>
+  <w:num w:numId="26">
+    <w:abstractNumId w:val="18"/>
+  </w:num>
+  <w:num w:numId="27">
+    <w:abstractNumId w:val="46"/>
+  </w:num>
+  <w:num w:numId="28">
+    <w:abstractNumId w:val="12"/>
+  </w:num>
+  <w:num w:numId="29">
+    <w:abstractNumId w:val="14"/>
+  </w:num>
+  <w:num w:numId="30">
+    <w:abstractNumId w:val="17"/>
+  </w:num>
+  <w:num w:numId="31">
+    <w:abstractNumId w:val="5"/>
+  </w:num>
+  <w:num w:numId="32">
+    <w:abstractNumId w:val="45"/>
+  </w:num>
+  <w:num w:numId="33">
     <w:abstractNumId w:val="20"/>
   </w:num>
-  <w:num w:numId="4">
-    <w:abstractNumId w:val="27"/>
+  <w:num w:numId="34">
+    <w:abstractNumId w:val="13"/>
   </w:num>
-  <w:num w:numId="5">
+  <w:num w:numId="35">
+    <w:abstractNumId w:val="1"/>
+  </w:num>
+  <w:num w:numId="36">
+    <w:abstractNumId w:val="16"/>
+  </w:num>
+  <w:num w:numId="37">
+    <w:abstractNumId w:val="42"/>
+  </w:num>
+  <w:num w:numId="38">
+    <w:abstractNumId w:val="2"/>
+  </w:num>
+  <w:num w:numId="39">
+    <w:abstractNumId w:val="31"/>
+  </w:num>
+  <w:num w:numId="40">
+    <w:abstractNumId w:val="24"/>
+  </w:num>
+  <w:num w:numId="41">
     <w:abstractNumId w:val="19"/>
   </w:num>
-  <w:num w:numId="6">
-    <w:abstractNumId w:val="33"/>
+  <w:num w:numId="42">
+    <w:abstractNumId w:val="3"/>
   </w:num>
-  <w:num w:numId="7">
+  <w:num w:numId="43">
+    <w:abstractNumId w:val="32"/>
+  </w:num>
+  <w:num w:numId="44">
+    <w:abstractNumId w:val="34"/>
+  </w:num>
+  <w:num w:numId="45">
     <w:abstractNumId w:val="8"/>
   </w:num>
-  <w:num w:numId="8">
-    <w:abstractNumId w:val="6"/>
-  </w:num>
-  <w:num w:numId="9">
-    <w:abstractNumId w:val="24"/>
-  </w:num>
-  <w:num w:numId="10">
-    <w:abstractNumId w:val="9"/>
-  </w:num>
-  <w:num w:numId="11">
-    <w:abstractNumId w:val="34"/>
-  </w:num>
-  <w:num w:numId="12">
-    <w:abstractNumId w:val="29"/>
-  </w:num>
-  <w:num w:numId="13">
-    <w:abstractNumId w:val="31"/>
-  </w:num>
-  <w:num w:numId="14">
-    <w:abstractNumId w:val="13"/>
-  </w:num>
-  <w:num w:numId="15">
-    <w:abstractNumId w:val="39"/>
-  </w:num>
-  <w:num w:numId="16">
-    <w:abstractNumId w:val="32"/>
-  </w:num>
-  <w:num w:numId="17">
-    <w:abstractNumId w:val="22"/>
-  </w:num>
-  <w:num w:numId="18">
-    <w:abstractNumId w:val="3"/>
-  </w:num>
-  <w:num w:numId="19">
-    <w:abstractNumId w:val="30"/>
-  </w:num>
-  <w:num w:numId="20">
-    <w:abstractNumId w:val="7"/>
-  </w:num>
-  <w:num w:numId="21">
-    <w:abstractNumId w:val="36"/>
-  </w:num>
-  <w:num w:numId="22">
-    <w:abstractNumId w:val="26"/>
-  </w:num>
-  <w:num w:numId="23">
-    <w:abstractNumId w:val="5"/>
-  </w:num>
-  <w:num w:numId="24">
-    <w:abstractNumId w:val="35"/>
-  </w:num>
-  <w:num w:numId="25">
-    <w:abstractNumId w:val="25"/>
-  </w:num>
-  <w:num w:numId="26">
-    <w:abstractNumId w:val="16"/>
-  </w:num>
-  <w:num w:numId="27">
-    <w:abstractNumId w:val="41"/>
-  </w:num>
-  <w:num w:numId="28">
-    <w:abstractNumId w:val="10"/>
-  </w:num>
-  <w:num w:numId="29">
-    <w:abstractNumId w:val="12"/>
-  </w:num>
-  <w:num w:numId="30">
-    <w:abstractNumId w:val="15"/>
-  </w:num>
-  <w:num w:numId="31">
-    <w:abstractNumId w:val="4"/>
-  </w:num>
-  <w:num w:numId="32">
-    <w:abstractNumId w:val="40"/>
-  </w:num>
-  <w:num w:numId="33">
-    <w:abstractNumId w:val="18"/>
-  </w:num>
-  <w:num w:numId="34">
-    <w:abstractNumId w:val="11"/>
-  </w:num>
-  <w:num w:numId="35">
+  <w:num w:numId="46">
     <w:abstractNumId w:val="0"/>
   </w:num>
-  <w:num w:numId="36">
-    <w:abstractNumId w:val="14"/>
-  </w:num>
-  <w:num w:numId="37">
-    <w:abstractNumId w:val="37"/>
-  </w:num>
-  <w:num w:numId="38">
-    <w:abstractNumId w:val="1"/>
-  </w:num>
-  <w:num w:numId="39">
-    <w:abstractNumId w:val="28"/>
-  </w:num>
-  <w:num w:numId="40">
-    <w:abstractNumId w:val="21"/>
-  </w:num>
-  <w:num w:numId="41">
-    <w:abstractNumId w:val="17"/>
-  </w:num>
-  <w:num w:numId="42">
-    <w:abstractNumId w:val="2"/>
+  <w:num w:numId="47">
+    <w:abstractNumId w:val="22"/>
   </w:num>
 </w:numbering>
 </file>

--- a/14 ... Chapter 12 ClipBoard/Chapter 12 Clipboard Part 1.docx
+++ b/14 ... Chapter 12 ClipBoard/Chapter 12 Clipboard Part 1.docx
@@ -80,7 +80,7 @@
         <w:pStyle w:val="ListParagraph"/>
         <w:numPr>
           <w:ilvl w:val="0"/>
-          <w:numId w:val="4"/>
+          <w:numId w:val="1"/>
         </w:numPr>
       </w:pPr>
       <w:r>
@@ -98,7 +98,7 @@
         <w:pStyle w:val="ListParagraph"/>
         <w:numPr>
           <w:ilvl w:val="0"/>
-          <w:numId w:val="4"/>
+          <w:numId w:val="1"/>
         </w:numPr>
       </w:pPr>
       <w:r>
@@ -624,7 +624,7 @@
         <w:pStyle w:val="ListParagraph"/>
         <w:numPr>
           <w:ilvl w:val="0"/>
-          <w:numId w:val="5"/>
+          <w:numId w:val="2"/>
         </w:numPr>
       </w:pPr>
       <w:r>
@@ -642,7 +642,7 @@
         <w:pStyle w:val="ListParagraph"/>
         <w:numPr>
           <w:ilvl w:val="0"/>
-          <w:numId w:val="5"/>
+          <w:numId w:val="2"/>
         </w:numPr>
       </w:pPr>
       <w:r>
@@ -1106,11 +1106,347 @@
         <w:pStyle w:val="ListParagraph"/>
         <w:numPr>
           <w:ilvl w:val="0"/>
-          <w:numId w:val="7"/>
+          <w:numId w:val="3"/>
         </w:numPr>
       </w:pPr>
       <w:r>
         <w:t>Understanding these memory allocation functions is crucial for interacting effectively with the clipboard in Windows programs.</w:t>
+      </w:r>
+    </w:p>
+    <w:p>
+      <w:pPr>
+        <w:pStyle w:val="ListParagraph"/>
+        <w:numPr>
+          <w:ilvl w:val="0"/>
+          <w:numId w:val="3"/>
+        </w:numPr>
+      </w:pPr>
+      <w:r>
+        <w:t>These functions are part of the Windows API and coexist with the standard C library functions like malloc, but serve specific purposes for shared memory management within the operating system.</w:t>
+      </w:r>
+    </w:p>
+    <w:p>
+      <w:pPr>
+        <w:pStyle w:val="ListParagraph"/>
+        <w:numPr>
+          <w:ilvl w:val="0"/>
+          <w:numId w:val="3"/>
+        </w:numPr>
+      </w:pPr>
+      <w:r>
+        <w:t>Using the appropriate flags and functions ensures proper memory allocation, access, and release for clipboard operations.</w:t>
+      </w:r>
+    </w:p>
+    <w:p>
+      <w:pPr>
+        <w:rPr>
+          <w:sz w:val="28"/>
+          <w:szCs w:val="28"/>
+          <w14:textOutline w14:w="9525" w14:cap="rnd" w14:cmpd="sng" w14:algn="ctr">
+            <w14:solidFill>
+              <w14:srgbClr w14:val="00B050"/>
+            </w14:solidFill>
+            <w14:prstDash w14:val="solid"/>
+            <w14:bevel/>
+          </w14:textOutline>
+        </w:rPr>
+      </w:pPr>
+    </w:p>
+    <w:p>
+      <w:pPr>
+        <w:rPr>
+          <w:sz w:val="28"/>
+          <w:szCs w:val="28"/>
+          <w14:textOutline w14:w="9525" w14:cap="rnd" w14:cmpd="sng" w14:algn="ctr">
+            <w14:solidFill>
+              <w14:srgbClr w14:val="00B050"/>
+            </w14:solidFill>
+            <w14:prstDash w14:val="solid"/>
+            <w14:bevel/>
+          </w14:textOutline>
+        </w:rPr>
+      </w:pPr>
+      <w:r>
+        <w:rPr>
+          <w:sz w:val="28"/>
+          <w:szCs w:val="28"/>
+          <w14:textOutline w14:w="9525" w14:cap="rnd" w14:cmpd="sng" w14:algn="ctr">
+            <w14:solidFill>
+              <w14:srgbClr w14:val="00B050"/>
+            </w14:solidFill>
+            <w14:prstDash w14:val="solid"/>
+            <w14:bevel/>
+          </w14:textOutline>
+        </w:rPr>
+        <w:t>Code Breakdown:</w:t>
+      </w:r>
+    </w:p>
+    <w:p>
+      <w:pPr>
+        <w:pStyle w:val="ListParagraph"/>
+        <w:numPr>
+          <w:ilvl w:val="0"/>
+          <w:numId w:val="4"/>
+        </w:numPr>
+      </w:pPr>
+      <w:r>
+        <w:rPr>
+          <w:color w:val="0000FF"/>
+        </w:rPr>
+        <w:t xml:space="preserve">GlobalAlloc: </w:t>
+      </w:r>
+      <w:r>
+        <w:t>Allocates a memory block for clipboard data.</w:t>
+      </w:r>
+    </w:p>
+    <w:p>
+      <w:pPr>
+        <w:pStyle w:val="ListParagraph"/>
+        <w:numPr>
+          <w:ilvl w:val="0"/>
+          <w:numId w:val="4"/>
+        </w:numPr>
+      </w:pPr>
+      <w:r>
+        <w:rPr>
+          <w:color w:val="0000FF"/>
+        </w:rPr>
+        <w:t xml:space="preserve">GlobalReAlloc: </w:t>
+      </w:r>
+      <w:r>
+        <w:t>Resizes an existing memory block allocated for clipboard data.</w:t>
+      </w:r>
+    </w:p>
+    <w:p>
+      <w:pPr>
+        <w:pStyle w:val="ListParagraph"/>
+        <w:numPr>
+          <w:ilvl w:val="0"/>
+          <w:numId w:val="4"/>
+        </w:numPr>
+      </w:pPr>
+      <w:r>
+        <w:rPr>
+          <w:color w:val="0000FF"/>
+        </w:rPr>
+        <w:t xml:space="preserve">GlobalSize: </w:t>
+      </w:r>
+      <w:r>
+        <w:t>Retrieves the size of a memory block allocated for clipboard data.</w:t>
+      </w:r>
+    </w:p>
+    <w:p>
+      <w:pPr>
+        <w:pStyle w:val="ListParagraph"/>
+        <w:numPr>
+          <w:ilvl w:val="0"/>
+          <w:numId w:val="4"/>
+        </w:numPr>
+      </w:pPr>
+      <w:r>
+        <w:rPr>
+          <w:color w:val="0000FF"/>
+        </w:rPr>
+        <w:t xml:space="preserve">GlobalFree: </w:t>
+      </w:r>
+      <w:r>
+        <w:t>Frees the memory block associated with clipboard data.</w:t>
+      </w:r>
+    </w:p>
+    <w:p>
+      <w:pPr>
+        <w:rPr>
+          <w:sz w:val="28"/>
+          <w:szCs w:val="28"/>
+          <w14:textOutline w14:w="9525" w14:cap="rnd" w14:cmpd="sng" w14:algn="ctr">
+            <w14:solidFill>
+              <w14:srgbClr w14:val="00B050"/>
+            </w14:solidFill>
+            <w14:prstDash w14:val="solid"/>
+            <w14:bevel/>
+          </w14:textOutline>
+        </w:rPr>
+      </w:pPr>
+    </w:p>
+    <w:p>
+      <w:pPr>
+        <w:rPr>
+          <w:sz w:val="28"/>
+          <w:szCs w:val="28"/>
+          <w14:textOutline w14:w="9525" w14:cap="rnd" w14:cmpd="sng" w14:algn="ctr">
+            <w14:solidFill>
+              <w14:srgbClr w14:val="00B050"/>
+            </w14:solidFill>
+            <w14:prstDash w14:val="solid"/>
+            <w14:bevel/>
+          </w14:textOutline>
+        </w:rPr>
+      </w:pPr>
+    </w:p>
+    <w:p>
+      <w:pPr>
+        <w:rPr>
+          <w:sz w:val="40"/>
+          <w:szCs w:val="40"/>
+          <w14:textOutline w14:w="9525" w14:cap="rnd" w14:cmpd="sng" w14:algn="ctr">
+            <w14:solidFill>
+              <w14:srgbClr w14:val="FF0000"/>
+            </w14:solidFill>
+            <w14:prstDash w14:val="solid"/>
+            <w14:bevel/>
+          </w14:textOutline>
+        </w:rPr>
+      </w:pPr>
+      <w:r>
+        <w:rPr>
+          <w:sz w:val="40"/>
+          <w:szCs w:val="40"/>
+          <w14:textOutline w14:w="9525" w14:cap="rnd" w14:cmpd="sng" w14:algn="ctr">
+            <w14:solidFill>
+              <w14:srgbClr w14:val="FF0000"/>
+            </w14:solidFill>
+            <w14:prstDash w14:val="solid"/>
+            <w14:bevel/>
+          </w14:textOutline>
+        </w:rPr>
+        <w:t>MOVABLE MEMORY FOR CLIPBOARD OPERATIONS</w:t>
+      </w:r>
+    </w:p>
+    <w:p>
+      <w:r>
+        <w:t>This section delves deeper into the concept of movable memory and its application in clipboard operations, particularly focusing on the 16-bit and 32-bit versions of Windows.</w:t>
+      </w:r>
+    </w:p>
+    <w:p>
+      <w:pPr>
+        <w:rPr>
+          <w:sz w:val="28"/>
+          <w:szCs w:val="28"/>
+          <w14:textOutline w14:w="9525" w14:cap="rnd" w14:cmpd="sng" w14:algn="ctr">
+            <w14:solidFill>
+              <w14:srgbClr w14:val="00B050"/>
+            </w14:solidFill>
+            <w14:prstDash w14:val="solid"/>
+            <w14:bevel/>
+          </w14:textOutline>
+        </w:rPr>
+      </w:pPr>
+    </w:p>
+    <w:p>
+      <w:pPr>
+        <w:rPr>
+          <w:sz w:val="28"/>
+          <w:szCs w:val="28"/>
+          <w14:textOutline w14:w="9525" w14:cap="rnd" w14:cmpd="sng" w14:algn="ctr">
+            <w14:solidFill>
+              <w14:srgbClr w14:val="00B050"/>
+            </w14:solidFill>
+            <w14:prstDash w14:val="solid"/>
+            <w14:bevel/>
+          </w14:textOutline>
+        </w:rPr>
+      </w:pPr>
+      <w:r>
+        <w:rPr>
+          <w:sz w:val="28"/>
+          <w:szCs w:val="28"/>
+          <w14:textOutline w14:w="9525" w14:cap="rnd" w14:cmpd="sng" w14:algn="ctr">
+            <w14:solidFill>
+              <w14:srgbClr w14:val="00B050"/>
+            </w14:solidFill>
+            <w14:prstDash w14:val="solid"/>
+            <w14:bevel/>
+          </w14:textOutline>
+        </w:rPr>
+        <w:t>Early Windows and GMEM_FIXED vs. GMEM_MOVEABLE:</w:t>
+      </w:r>
+    </w:p>
+    <w:p>
+      <w:r>
+        <w:t xml:space="preserve">In 16-bit Windows, the </w:t>
+      </w:r>
+      <w:r>
+        <w:rPr>
+          <w:color w:val="0000FF"/>
+        </w:rPr>
+        <w:t xml:space="preserve">GMEM_FIXED flag </w:t>
+      </w:r>
+      <w:r>
+        <w:t>was discouraged due to limitations in memory management.</w:t>
+      </w:r>
+    </w:p>
+    <w:p>
+      <w:r>
+        <w:rPr>
+          <w:color w:val="0000FF"/>
+        </w:rPr>
+        <w:t xml:space="preserve">Windows could not move fixed memory blocks </w:t>
+      </w:r>
+      <w:r>
+        <w:t>in physical memory, potentially leading to performance issues.</w:t>
+      </w:r>
+    </w:p>
+    <w:p>
+      <w:r>
+        <w:t xml:space="preserve">The </w:t>
+      </w:r>
+      <w:r>
+        <w:rPr>
+          <w:color w:val="CC00FF"/>
+        </w:rPr>
+        <w:t xml:space="preserve">GMEM_MOVEABLE flag </w:t>
+      </w:r>
+      <w:r>
+        <w:t>was recommended for 16-bit applications to allow memory movement in virtual memory.</w:t>
+      </w:r>
+    </w:p>
+    <w:p>
+      <w:r>
+        <w:t>This approach enabled efficient memory management and avoided potential problems with fixed memory.</w:t>
+      </w:r>
+    </w:p>
+    <w:p>
+      <w:pPr>
+        <w:rPr>
+          <w:sz w:val="28"/>
+          <w:szCs w:val="28"/>
+          <w14:textOutline w14:w="9525" w14:cap="rnd" w14:cmpd="sng" w14:algn="ctr">
+            <w14:solidFill>
+              <w14:srgbClr w14:val="00B050"/>
+            </w14:solidFill>
+            <w14:prstDash w14:val="solid"/>
+            <w14:bevel/>
+          </w14:textOutline>
+        </w:rPr>
+      </w:pPr>
+    </w:p>
+    <w:p>
+      <w:pPr>
+        <w:rPr>
+          <w:sz w:val="28"/>
+          <w:szCs w:val="28"/>
+          <w14:textOutline w14:w="9525" w14:cap="rnd" w14:cmpd="sng" w14:algn="ctr">
+            <w14:solidFill>
+              <w14:srgbClr w14:val="00B050"/>
+            </w14:solidFill>
+            <w14:prstDash w14:val="solid"/>
+            <w14:bevel/>
+          </w14:textOutline>
+        </w:rPr>
+      </w:pPr>
+      <w:r>
+        <w:rPr>
+          <w:sz w:val="28"/>
+          <w:szCs w:val="28"/>
+          <w14:textOutline w14:w="9525" w14:cap="rnd" w14:cmpd="sng" w14:algn="ctr">
+            <w14:solidFill>
+              <w14:srgbClr w14:val="00B050"/>
+            </w14:solidFill>
+            <w14:prstDash w14:val="solid"/>
+            <w14:bevel/>
+          </w14:textOutline>
+        </w:rPr>
+        <w:t>GMEM_MOVEABLE in 32-bit Windows:</w:t>
       </w:r>
     </w:p>
     <w:p>
@@ -1122,7 +1458,16 @@
         </w:numPr>
       </w:pPr>
       <w:r>
-        <w:t>These functions are part of the Windows API and coexist with the standard C library functions like malloc, but serve specific purposes for shared memory management within the operating system.</w:t>
+        <w:t xml:space="preserve">With the introduction of </w:t>
+      </w:r>
+      <w:r>
+        <w:rPr>
+          <w:color w:val="0000FF"/>
+        </w:rPr>
+        <w:t>32-bit Windows</w:t>
+      </w:r>
+      <w:r>
+        <w:t>, GMEM_FIXED became more widely used as virtual addresses were employed.</w:t>
       </w:r>
     </w:p>
     <w:p>
@@ -1134,51 +1479,25 @@
         </w:numPr>
       </w:pPr>
       <w:r>
-        <w:t>Using the appropriate flags and functions ensures proper memory allocation, access, and release for clipboard operations.</w:t>
-      </w:r>
-    </w:p>
-    <w:p>
-      <w:pPr>
-        <w:rPr>
-          <w:sz w:val="28"/>
-          <w:szCs w:val="28"/>
-          <w14:textOutline w14:w="9525" w14:cap="rnd" w14:cmpd="sng" w14:algn="ctr">
-            <w14:solidFill>
-              <w14:srgbClr w14:val="00B050"/>
-            </w14:solidFill>
-            <w14:prstDash w14:val="solid"/>
-            <w14:bevel/>
-          </w14:textOutline>
-        </w:rPr>
-      </w:pPr>
-    </w:p>
-    <w:p>
-      <w:pPr>
-        <w:rPr>
-          <w:sz w:val="28"/>
-          <w:szCs w:val="28"/>
-          <w14:textOutline w14:w="9525" w14:cap="rnd" w14:cmpd="sng" w14:algn="ctr">
-            <w14:solidFill>
-              <w14:srgbClr w14:val="00B050"/>
-            </w14:solidFill>
-            <w14:prstDash w14:val="solid"/>
-            <w14:bevel/>
-          </w14:textOutline>
-        </w:rPr>
-      </w:pPr>
-      <w:r>
-        <w:rPr>
-          <w:sz w:val="28"/>
-          <w:szCs w:val="28"/>
-          <w14:textOutline w14:w="9525" w14:cap="rnd" w14:cmpd="sng" w14:algn="ctr">
-            <w14:solidFill>
-              <w14:srgbClr w14:val="00B050"/>
-            </w14:solidFill>
-            <w14:prstDash w14:val="solid"/>
-            <w14:bevel/>
-          </w14:textOutline>
-        </w:rPr>
-        <w:t>Code Breakdown:</w:t>
+        <w:t xml:space="preserve">The </w:t>
+      </w:r>
+      <w:r>
+        <w:rPr>
+          <w:color w:val="0000FF"/>
+        </w:rPr>
+        <w:t>operating system can now manage memory more efficiently</w:t>
+      </w:r>
+      <w:r>
+        <w:t xml:space="preserve"> with </w:t>
+      </w:r>
+      <w:r>
+        <w:rPr>
+          <w:color w:val="CC00FF"/>
+        </w:rPr>
+        <w:t>virtual address space</w:t>
+      </w:r>
+      <w:r>
+        <w:t>, allowing for movement of fixed memory blocks without affecting program functionality.</w:t>
       </w:r>
     </w:p>
     <w:p>
@@ -1186,17 +1505,146 @@
         <w:pStyle w:val="ListParagraph"/>
         <w:numPr>
           <w:ilvl w:val="0"/>
-          <w:numId w:val="9"/>
+          <w:numId w:val="7"/>
         </w:numPr>
       </w:pPr>
       <w:r>
-        <w:rPr>
-          <w:color w:val="0000FF"/>
-        </w:rPr>
-        <w:t xml:space="preserve">GlobalAlloc: </w:t>
-      </w:r>
-      <w:r>
-        <w:t>Allocates a memory block for clipboard data.</w:t>
+        <w:t>However, GMEM_MOVEABLE still holds some value in specific scenarios.</w:t>
+      </w:r>
+    </w:p>
+    <w:p>
+      <w:pPr>
+        <w:rPr>
+          <w:sz w:val="28"/>
+          <w:szCs w:val="28"/>
+          <w14:textOutline w14:w="9525" w14:cap="rnd" w14:cmpd="sng" w14:algn="ctr">
+            <w14:solidFill>
+              <w14:srgbClr w14:val="00B050"/>
+            </w14:solidFill>
+            <w14:prstDash w14:val="solid"/>
+            <w14:bevel/>
+          </w14:textOutline>
+        </w:rPr>
+      </w:pPr>
+    </w:p>
+    <w:p>
+      <w:pPr>
+        <w:rPr>
+          <w:sz w:val="28"/>
+          <w:szCs w:val="28"/>
+          <w14:textOutline w14:w="9525" w14:cap="rnd" w14:cmpd="sng" w14:algn="ctr">
+            <w14:solidFill>
+              <w14:srgbClr w14:val="00B050"/>
+            </w14:solidFill>
+            <w14:prstDash w14:val="solid"/>
+            <w14:bevel/>
+          </w14:textOutline>
+        </w:rPr>
+      </w:pPr>
+    </w:p>
+    <w:p>
+      <w:pPr>
+        <w:rPr>
+          <w:sz w:val="28"/>
+          <w:szCs w:val="28"/>
+          <w14:textOutline w14:w="9525" w14:cap="rnd" w14:cmpd="sng" w14:algn="ctr">
+            <w14:solidFill>
+              <w14:srgbClr w14:val="00B050"/>
+            </w14:solidFill>
+            <w14:prstDash w14:val="solid"/>
+            <w14:bevel/>
+          </w14:textOutline>
+        </w:rPr>
+      </w:pPr>
+    </w:p>
+    <w:p>
+      <w:pPr>
+        <w:rPr>
+          <w:sz w:val="28"/>
+          <w:szCs w:val="28"/>
+          <w14:textOutline w14:w="9525" w14:cap="rnd" w14:cmpd="sng" w14:algn="ctr">
+            <w14:solidFill>
+              <w14:srgbClr w14:val="00B050"/>
+            </w14:solidFill>
+            <w14:prstDash w14:val="solid"/>
+            <w14:bevel/>
+          </w14:textOutline>
+        </w:rPr>
+      </w:pPr>
+    </w:p>
+    <w:p>
+      <w:pPr>
+        <w:rPr>
+          <w:sz w:val="28"/>
+          <w:szCs w:val="28"/>
+          <w14:textOutline w14:w="9525" w14:cap="rnd" w14:cmpd="sng" w14:algn="ctr">
+            <w14:solidFill>
+              <w14:srgbClr w14:val="00B050"/>
+            </w14:solidFill>
+            <w14:prstDash w14:val="solid"/>
+            <w14:bevel/>
+          </w14:textOutline>
+        </w:rPr>
+      </w:pPr>
+    </w:p>
+    <w:p>
+      <w:pPr>
+        <w:rPr>
+          <w:sz w:val="28"/>
+          <w:szCs w:val="28"/>
+          <w14:textOutline w14:w="9525" w14:cap="rnd" w14:cmpd="sng" w14:algn="ctr">
+            <w14:solidFill>
+              <w14:srgbClr w14:val="00B050"/>
+            </w14:solidFill>
+            <w14:prstDash w14:val="solid"/>
+            <w14:bevel/>
+          </w14:textOutline>
+        </w:rPr>
+      </w:pPr>
+    </w:p>
+    <w:p>
+      <w:pPr>
+        <w:rPr>
+          <w:sz w:val="28"/>
+          <w:szCs w:val="28"/>
+          <w14:textOutline w14:w="9525" w14:cap="rnd" w14:cmpd="sng" w14:algn="ctr">
+            <w14:solidFill>
+              <w14:srgbClr w14:val="00B050"/>
+            </w14:solidFill>
+            <w14:prstDash w14:val="solid"/>
+            <w14:bevel/>
+          </w14:textOutline>
+        </w:rPr>
+      </w:pPr>
+    </w:p>
+    <w:p>
+      <w:pPr>
+        <w:rPr>
+          <w:sz w:val="28"/>
+          <w:szCs w:val="28"/>
+          <w14:textOutline w14:w="9525" w14:cap="rnd" w14:cmpd="sng" w14:algn="ctr">
+            <w14:solidFill>
+              <w14:srgbClr w14:val="00B050"/>
+            </w14:solidFill>
+            <w14:prstDash w14:val="solid"/>
+            <w14:bevel/>
+          </w14:textOutline>
+        </w:rPr>
+      </w:pPr>
+      <w:r>
+        <w:rPr>
+          <w:sz w:val="28"/>
+          <w:szCs w:val="28"/>
+          <w14:textOutline w14:w="9525" w14:cap="rnd" w14:cmpd="sng" w14:algn="ctr">
+            <w14:solidFill>
+              <w14:srgbClr w14:val="00B050"/>
+            </w14:solidFill>
+            <w14:prstDash w14:val="solid"/>
+            <w14:bevel/>
+          </w14:textOutline>
+        </w:rPr>
+        <w:lastRenderedPageBreak/>
+        <w:t>Benefits of Movable Memory:</w:t>
       </w:r>
     </w:p>
     <w:p>
@@ -1204,17 +1652,17 @@
         <w:pStyle w:val="ListParagraph"/>
         <w:numPr>
           <w:ilvl w:val="0"/>
-          <w:numId w:val="9"/>
+          <w:numId w:val="6"/>
         </w:numPr>
       </w:pPr>
       <w:r>
         <w:rPr>
           <w:color w:val="0000FF"/>
         </w:rPr>
-        <w:t xml:space="preserve">GlobalReAlloc: </w:t>
-      </w:r>
-      <w:r>
-        <w:t>Resizes an existing memory block allocated for clipboard data.</w:t>
+        <w:t xml:space="preserve">Reduced virtual memory fragmentation: </w:t>
+      </w:r>
+      <w:r>
+        <w:t>Frequent allocation and reallocation of memory can fragment the virtual memory space, potentially impacting performance.</w:t>
       </w:r>
     </w:p>
     <w:p>
@@ -1222,17 +1670,61 @@
         <w:pStyle w:val="ListParagraph"/>
         <w:numPr>
           <w:ilvl w:val="0"/>
-          <w:numId w:val="9"/>
+          <w:numId w:val="6"/>
         </w:numPr>
       </w:pPr>
       <w:r>
         <w:rPr>
           <w:color w:val="0000FF"/>
         </w:rPr>
-        <w:t xml:space="preserve">GlobalSize: </w:t>
-      </w:r>
-      <w:r>
-        <w:t>Retrieves the size of a memory block allocated for clipboard data.</w:t>
+        <w:t xml:space="preserve">Efficient memory management: </w:t>
+      </w:r>
+      <w:r>
+        <w:t>Movable memory allows Windows to optimize memory usage by relocating blocks without data copying, enhancing efficiency.</w:t>
+      </w:r>
+    </w:p>
+    <w:p>
+      <w:pPr>
+        <w:rPr>
+          <w:sz w:val="28"/>
+          <w:szCs w:val="28"/>
+          <w14:textOutline w14:w="9525" w14:cap="rnd" w14:cmpd="sng" w14:algn="ctr">
+            <w14:solidFill>
+              <w14:srgbClr w14:val="00B050"/>
+            </w14:solidFill>
+            <w14:prstDash w14:val="solid"/>
+            <w14:bevel/>
+          </w14:textOutline>
+        </w:rPr>
+      </w:pPr>
+    </w:p>
+    <w:p>
+      <w:pPr>
+        <w:rPr>
+          <w:sz w:val="28"/>
+          <w:szCs w:val="28"/>
+          <w14:textOutline w14:w="9525" w14:cap="rnd" w14:cmpd="sng" w14:algn="ctr">
+            <w14:solidFill>
+              <w14:srgbClr w14:val="00B050"/>
+            </w14:solidFill>
+            <w14:prstDash w14:val="solid"/>
+            <w14:bevel/>
+          </w14:textOutline>
+        </w:rPr>
+      </w:pPr>
+      <w:r>
+        <w:rPr>
+          <w:sz w:val="28"/>
+          <w:szCs w:val="28"/>
+          <w14:textOutline w14:w="9525" w14:cap="rnd" w14:cmpd="sng" w14:algn="ctr">
+            <w14:solidFill>
+              <w14:srgbClr w14:val="00B050"/>
+            </w14:solidFill>
+            <w14:prstDash w14:val="solid"/>
+            <w14:bevel/>
+          </w14:textOutline>
+        </w:rPr>
+        <w:t>Using Movable Memory for Clipboard:</w:t>
       </w:r>
     </w:p>
     <w:p>
@@ -1240,213 +1732,20 @@
         <w:pStyle w:val="ListParagraph"/>
         <w:numPr>
           <w:ilvl w:val="0"/>
-          <w:numId w:val="9"/>
+          <w:numId w:val="5"/>
         </w:numPr>
       </w:pPr>
       <w:r>
-        <w:rPr>
-          <w:color w:val="0000FF"/>
-        </w:rPr>
-        <w:t xml:space="preserve">GlobalFree: </w:t>
-      </w:r>
-      <w:r>
-        <w:t>Frees the memory block associated with clipboard data.</w:t>
-      </w:r>
-    </w:p>
-    <w:p>
-      <w:pPr>
-        <w:rPr>
-          <w:sz w:val="28"/>
-          <w:szCs w:val="28"/>
-          <w14:textOutline w14:w="9525" w14:cap="rnd" w14:cmpd="sng" w14:algn="ctr">
-            <w14:solidFill>
-              <w14:srgbClr w14:val="00B050"/>
-            </w14:solidFill>
-            <w14:prstDash w14:val="solid"/>
-            <w14:bevel/>
-          </w14:textOutline>
-        </w:rPr>
-      </w:pPr>
-    </w:p>
-    <w:p>
-      <w:pPr>
-        <w:rPr>
-          <w:sz w:val="28"/>
-          <w:szCs w:val="28"/>
-          <w14:textOutline w14:w="9525" w14:cap="rnd" w14:cmpd="sng" w14:algn="ctr">
-            <w14:solidFill>
-              <w14:srgbClr w14:val="00B050"/>
-            </w14:solidFill>
-            <w14:prstDash w14:val="solid"/>
-            <w14:bevel/>
-          </w14:textOutline>
-        </w:rPr>
-      </w:pPr>
-    </w:p>
-    <w:p>
-      <w:pPr>
-        <w:rPr>
-          <w:sz w:val="40"/>
-          <w:szCs w:val="40"/>
-          <w14:textOutline w14:w="9525" w14:cap="rnd" w14:cmpd="sng" w14:algn="ctr">
-            <w14:solidFill>
-              <w14:srgbClr w14:val="FF0000"/>
-            </w14:solidFill>
-            <w14:prstDash w14:val="solid"/>
-            <w14:bevel/>
-          </w14:textOutline>
-        </w:rPr>
-      </w:pPr>
-      <w:r>
-        <w:rPr>
-          <w:sz w:val="40"/>
-          <w:szCs w:val="40"/>
-          <w14:textOutline w14:w="9525" w14:cap="rnd" w14:cmpd="sng" w14:algn="ctr">
-            <w14:solidFill>
-              <w14:srgbClr w14:val="FF0000"/>
-            </w14:solidFill>
-            <w14:prstDash w14:val="solid"/>
-            <w14:bevel/>
-          </w14:textOutline>
-        </w:rPr>
-        <w:t>MOVABLE MEMORY FOR CLIPBOARD OPERATIONS</w:t>
-      </w:r>
-    </w:p>
-    <w:p>
-      <w:r>
-        <w:t>This section delves deeper into the concept of movable memory and its application in clipboard operations, particularly focusing on the 16-bit and 32-bit versions of Windows.</w:t>
-      </w:r>
-    </w:p>
-    <w:p>
-      <w:pPr>
-        <w:rPr>
-          <w:sz w:val="28"/>
-          <w:szCs w:val="28"/>
-          <w14:textOutline w14:w="9525" w14:cap="rnd" w14:cmpd="sng" w14:algn="ctr">
-            <w14:solidFill>
-              <w14:srgbClr w14:val="00B050"/>
-            </w14:solidFill>
-            <w14:prstDash w14:val="solid"/>
-            <w14:bevel/>
-          </w14:textOutline>
-        </w:rPr>
-      </w:pPr>
-    </w:p>
-    <w:p>
-      <w:pPr>
-        <w:rPr>
-          <w:sz w:val="28"/>
-          <w:szCs w:val="28"/>
-          <w14:textOutline w14:w="9525" w14:cap="rnd" w14:cmpd="sng" w14:algn="ctr">
-            <w14:solidFill>
-              <w14:srgbClr w14:val="00B050"/>
-            </w14:solidFill>
-            <w14:prstDash w14:val="solid"/>
-            <w14:bevel/>
-          </w14:textOutline>
-        </w:rPr>
-      </w:pPr>
-      <w:r>
-        <w:rPr>
-          <w:sz w:val="28"/>
-          <w:szCs w:val="28"/>
-          <w14:textOutline w14:w="9525" w14:cap="rnd" w14:cmpd="sng" w14:algn="ctr">
-            <w14:solidFill>
-              <w14:srgbClr w14:val="00B050"/>
-            </w14:solidFill>
-            <w14:prstDash w14:val="solid"/>
-            <w14:bevel/>
-          </w14:textOutline>
-        </w:rPr>
-        <w:t>Early Windows and GMEM_FIXED vs. GMEM_MOVEABLE:</w:t>
-      </w:r>
-    </w:p>
-    <w:p>
-      <w:r>
-        <w:t xml:space="preserve">In 16-bit Windows, the </w:t>
-      </w:r>
-      <w:r>
-        <w:rPr>
-          <w:color w:val="0000FF"/>
-        </w:rPr>
-        <w:t xml:space="preserve">GMEM_FIXED flag </w:t>
-      </w:r>
-      <w:r>
-        <w:t>was discouraged due to limitations in memory management.</w:t>
-      </w:r>
-    </w:p>
-    <w:p>
-      <w:r>
-        <w:rPr>
-          <w:color w:val="0000FF"/>
-        </w:rPr>
-        <w:t xml:space="preserve">Windows could not move fixed memory blocks </w:t>
-      </w:r>
-      <w:r>
-        <w:t>in physical memory, potentially leading to performance issues.</w:t>
-      </w:r>
-    </w:p>
-    <w:p>
-      <w:r>
-        <w:t xml:space="preserve">The </w:t>
+        <w:t xml:space="preserve">When interacting with the clipboard, it is </w:t>
       </w:r>
       <w:r>
         <w:rPr>
           <w:color w:val="CC00FF"/>
         </w:rPr>
-        <w:t xml:space="preserve">GMEM_MOVEABLE flag </w:t>
-      </w:r>
-      <w:r>
-        <w:t>was recommended for 16-bit applications to allow memory movement in virtual memory.</w:t>
-      </w:r>
-    </w:p>
-    <w:p>
-      <w:r>
-        <w:t>This approach enabled efficient memory management and avoided potential problems with fixed memory.</w:t>
-      </w:r>
-    </w:p>
-    <w:p>
-      <w:pPr>
-        <w:rPr>
-          <w:sz w:val="28"/>
-          <w:szCs w:val="28"/>
-          <w14:textOutline w14:w="9525" w14:cap="rnd" w14:cmpd="sng" w14:algn="ctr">
-            <w14:solidFill>
-              <w14:srgbClr w14:val="00B050"/>
-            </w14:solidFill>
-            <w14:prstDash w14:val="solid"/>
-            <w14:bevel/>
-          </w14:textOutline>
-        </w:rPr>
-      </w:pPr>
-    </w:p>
-    <w:p>
-      <w:pPr>
-        <w:rPr>
-          <w:sz w:val="28"/>
-          <w:szCs w:val="28"/>
-          <w14:textOutline w14:w="9525" w14:cap="rnd" w14:cmpd="sng" w14:algn="ctr">
-            <w14:solidFill>
-              <w14:srgbClr w14:val="00B050"/>
-            </w14:solidFill>
-            <w14:prstDash w14:val="solid"/>
-            <w14:bevel/>
-          </w14:textOutline>
-        </w:rPr>
-      </w:pPr>
-      <w:r>
-        <w:rPr>
-          <w:sz w:val="28"/>
-          <w:szCs w:val="28"/>
-          <w14:textOutline w14:w="9525" w14:cap="rnd" w14:cmpd="sng" w14:algn="ctr">
-            <w14:solidFill>
-              <w14:srgbClr w14:val="00B050"/>
-            </w14:solidFill>
-            <w14:prstDash w14:val="solid"/>
-            <w14:bevel/>
-          </w14:textOutline>
-        </w:rPr>
-        <w:t>GMEM_MOVEABLE in 32-bit Windows:</w:t>
+        <w:t xml:space="preserve">crucial to use movable memory </w:t>
+      </w:r>
+      <w:r>
+        <w:t>due to potential sharing of memory blocks between applications.</w:t>
       </w:r>
     </w:p>
     <w:p>
@@ -1454,20 +1753,20 @@
         <w:pStyle w:val="ListParagraph"/>
         <w:numPr>
           <w:ilvl w:val="0"/>
-          <w:numId w:val="12"/>
+          <w:numId w:val="5"/>
         </w:numPr>
       </w:pPr>
       <w:r>
-        <w:t xml:space="preserve">With the introduction of </w:t>
+        <w:t xml:space="preserve">The </w:t>
       </w:r>
       <w:r>
         <w:rPr>
           <w:color w:val="0000FF"/>
         </w:rPr>
-        <w:t>32-bit Windows</w:t>
-      </w:r>
-      <w:r>
-        <w:t>, GMEM_FIXED became more widely used as virtual addresses were employed.</w:t>
+        <w:t xml:space="preserve">GMEM_MOVEABLE flag </w:t>
+      </w:r>
+      <w:r>
+        <w:t>ensures that the clipboard memory can be accessed and manipulated by other programs without causing conflicts.</w:t>
       </w:r>
     </w:p>
     <w:p>
@@ -1475,306 +1774,7 @@
         <w:pStyle w:val="ListParagraph"/>
         <w:numPr>
           <w:ilvl w:val="0"/>
-          <w:numId w:val="12"/>
-        </w:numPr>
-      </w:pPr>
-      <w:r>
-        <w:t xml:space="preserve">The </w:t>
-      </w:r>
-      <w:r>
-        <w:rPr>
-          <w:color w:val="0000FF"/>
-        </w:rPr>
-        <w:t>operating system can now manage memory more efficiently</w:t>
-      </w:r>
-      <w:r>
-        <w:t xml:space="preserve"> with </w:t>
-      </w:r>
-      <w:r>
-        <w:rPr>
-          <w:color w:val="CC00FF"/>
-        </w:rPr>
-        <w:t>virtual address space</w:t>
-      </w:r>
-      <w:r>
-        <w:t>, allowing for movement of fixed memory blocks without affecting program functionality.</w:t>
-      </w:r>
-    </w:p>
-    <w:p>
-      <w:pPr>
-        <w:pStyle w:val="ListParagraph"/>
-        <w:numPr>
-          <w:ilvl w:val="0"/>
-          <w:numId w:val="12"/>
-        </w:numPr>
-      </w:pPr>
-      <w:r>
-        <w:t>However, GMEM_MOVEABLE still holds some value in specific scenarios.</w:t>
-      </w:r>
-    </w:p>
-    <w:p>
-      <w:pPr>
-        <w:rPr>
-          <w:sz w:val="28"/>
-          <w:szCs w:val="28"/>
-          <w14:textOutline w14:w="9525" w14:cap="rnd" w14:cmpd="sng" w14:algn="ctr">
-            <w14:solidFill>
-              <w14:srgbClr w14:val="00B050"/>
-            </w14:solidFill>
-            <w14:prstDash w14:val="solid"/>
-            <w14:bevel/>
-          </w14:textOutline>
-        </w:rPr>
-      </w:pPr>
-    </w:p>
-    <w:p>
-      <w:pPr>
-        <w:rPr>
-          <w:sz w:val="28"/>
-          <w:szCs w:val="28"/>
-          <w14:textOutline w14:w="9525" w14:cap="rnd" w14:cmpd="sng" w14:algn="ctr">
-            <w14:solidFill>
-              <w14:srgbClr w14:val="00B050"/>
-            </w14:solidFill>
-            <w14:prstDash w14:val="solid"/>
-            <w14:bevel/>
-          </w14:textOutline>
-        </w:rPr>
-      </w:pPr>
-    </w:p>
-    <w:p>
-      <w:pPr>
-        <w:rPr>
-          <w:sz w:val="28"/>
-          <w:szCs w:val="28"/>
-          <w14:textOutline w14:w="9525" w14:cap="rnd" w14:cmpd="sng" w14:algn="ctr">
-            <w14:solidFill>
-              <w14:srgbClr w14:val="00B050"/>
-            </w14:solidFill>
-            <w14:prstDash w14:val="solid"/>
-            <w14:bevel/>
-          </w14:textOutline>
-        </w:rPr>
-      </w:pPr>
-    </w:p>
-    <w:p>
-      <w:pPr>
-        <w:rPr>
-          <w:sz w:val="28"/>
-          <w:szCs w:val="28"/>
-          <w14:textOutline w14:w="9525" w14:cap="rnd" w14:cmpd="sng" w14:algn="ctr">
-            <w14:solidFill>
-              <w14:srgbClr w14:val="00B050"/>
-            </w14:solidFill>
-            <w14:prstDash w14:val="solid"/>
-            <w14:bevel/>
-          </w14:textOutline>
-        </w:rPr>
-      </w:pPr>
-    </w:p>
-    <w:p>
-      <w:pPr>
-        <w:rPr>
-          <w:sz w:val="28"/>
-          <w:szCs w:val="28"/>
-          <w14:textOutline w14:w="9525" w14:cap="rnd" w14:cmpd="sng" w14:algn="ctr">
-            <w14:solidFill>
-              <w14:srgbClr w14:val="00B050"/>
-            </w14:solidFill>
-            <w14:prstDash w14:val="solid"/>
-            <w14:bevel/>
-          </w14:textOutline>
-        </w:rPr>
-      </w:pPr>
-    </w:p>
-    <w:p>
-      <w:pPr>
-        <w:rPr>
-          <w:sz w:val="28"/>
-          <w:szCs w:val="28"/>
-          <w14:textOutline w14:w="9525" w14:cap="rnd" w14:cmpd="sng" w14:algn="ctr">
-            <w14:solidFill>
-              <w14:srgbClr w14:val="00B050"/>
-            </w14:solidFill>
-            <w14:prstDash w14:val="solid"/>
-            <w14:bevel/>
-          </w14:textOutline>
-        </w:rPr>
-      </w:pPr>
-    </w:p>
-    <w:p>
-      <w:pPr>
-        <w:rPr>
-          <w:sz w:val="28"/>
-          <w:szCs w:val="28"/>
-          <w14:textOutline w14:w="9525" w14:cap="rnd" w14:cmpd="sng" w14:algn="ctr">
-            <w14:solidFill>
-              <w14:srgbClr w14:val="00B050"/>
-            </w14:solidFill>
-            <w14:prstDash w14:val="solid"/>
-            <w14:bevel/>
-          </w14:textOutline>
-        </w:rPr>
-      </w:pPr>
-    </w:p>
-    <w:p>
-      <w:pPr>
-        <w:rPr>
-          <w:sz w:val="28"/>
-          <w:szCs w:val="28"/>
-          <w14:textOutline w14:w="9525" w14:cap="rnd" w14:cmpd="sng" w14:algn="ctr">
-            <w14:solidFill>
-              <w14:srgbClr w14:val="00B050"/>
-            </w14:solidFill>
-            <w14:prstDash w14:val="solid"/>
-            <w14:bevel/>
-          </w14:textOutline>
-        </w:rPr>
-      </w:pPr>
-      <w:r>
-        <w:rPr>
-          <w:sz w:val="28"/>
-          <w:szCs w:val="28"/>
-          <w14:textOutline w14:w="9525" w14:cap="rnd" w14:cmpd="sng" w14:algn="ctr">
-            <w14:solidFill>
-              <w14:srgbClr w14:val="00B050"/>
-            </w14:solidFill>
-            <w14:prstDash w14:val="solid"/>
-            <w14:bevel/>
-          </w14:textOutline>
-        </w:rPr>
-        <w:lastRenderedPageBreak/>
-        <w:t>Benefits of Movable Memory:</w:t>
-      </w:r>
-    </w:p>
-    <w:p>
-      <w:pPr>
-        <w:pStyle w:val="ListParagraph"/>
-        <w:numPr>
-          <w:ilvl w:val="0"/>
-          <w:numId w:val="11"/>
-        </w:numPr>
-      </w:pPr>
-      <w:r>
-        <w:rPr>
-          <w:color w:val="0000FF"/>
-        </w:rPr>
-        <w:t xml:space="preserve">Reduced virtual memory fragmentation: </w:t>
-      </w:r>
-      <w:r>
-        <w:t>Frequent allocation and reallocation of memory can fragment the virtual memory space, potentially impacting performance.</w:t>
-      </w:r>
-    </w:p>
-    <w:p>
-      <w:pPr>
-        <w:pStyle w:val="ListParagraph"/>
-        <w:numPr>
-          <w:ilvl w:val="0"/>
-          <w:numId w:val="11"/>
-        </w:numPr>
-      </w:pPr>
-      <w:r>
-        <w:rPr>
-          <w:color w:val="0000FF"/>
-        </w:rPr>
-        <w:t xml:space="preserve">Efficient memory management: </w:t>
-      </w:r>
-      <w:r>
-        <w:t>Movable memory allows Windows to optimize memory usage by relocating blocks without data copying, enhancing efficiency.</w:t>
-      </w:r>
-    </w:p>
-    <w:p>
-      <w:pPr>
-        <w:rPr>
-          <w:sz w:val="28"/>
-          <w:szCs w:val="28"/>
-          <w14:textOutline w14:w="9525" w14:cap="rnd" w14:cmpd="sng" w14:algn="ctr">
-            <w14:solidFill>
-              <w14:srgbClr w14:val="00B050"/>
-            </w14:solidFill>
-            <w14:prstDash w14:val="solid"/>
-            <w14:bevel/>
-          </w14:textOutline>
-        </w:rPr>
-      </w:pPr>
-    </w:p>
-    <w:p>
-      <w:pPr>
-        <w:rPr>
-          <w:sz w:val="28"/>
-          <w:szCs w:val="28"/>
-          <w14:textOutline w14:w="9525" w14:cap="rnd" w14:cmpd="sng" w14:algn="ctr">
-            <w14:solidFill>
-              <w14:srgbClr w14:val="00B050"/>
-            </w14:solidFill>
-            <w14:prstDash w14:val="solid"/>
-            <w14:bevel/>
-          </w14:textOutline>
-        </w:rPr>
-      </w:pPr>
-      <w:r>
-        <w:rPr>
-          <w:sz w:val="28"/>
-          <w:szCs w:val="28"/>
-          <w14:textOutline w14:w="9525" w14:cap="rnd" w14:cmpd="sng" w14:algn="ctr">
-            <w14:solidFill>
-              <w14:srgbClr w14:val="00B050"/>
-            </w14:solidFill>
-            <w14:prstDash w14:val="solid"/>
-            <w14:bevel/>
-          </w14:textOutline>
-        </w:rPr>
-        <w:t>Using Movable Memory for Clipboard:</w:t>
-      </w:r>
-    </w:p>
-    <w:p>
-      <w:pPr>
-        <w:pStyle w:val="ListParagraph"/>
-        <w:numPr>
-          <w:ilvl w:val="0"/>
-          <w:numId w:val="10"/>
-        </w:numPr>
-      </w:pPr>
-      <w:r>
-        <w:t xml:space="preserve">When interacting with the clipboard, it is </w:t>
-      </w:r>
-      <w:r>
-        <w:rPr>
-          <w:color w:val="CC00FF"/>
-        </w:rPr>
-        <w:t xml:space="preserve">crucial to use movable memory </w:t>
-      </w:r>
-      <w:r>
-        <w:t>due to potential sharing of memory blocks between applications.</w:t>
-      </w:r>
-    </w:p>
-    <w:p>
-      <w:pPr>
-        <w:pStyle w:val="ListParagraph"/>
-        <w:numPr>
-          <w:ilvl w:val="0"/>
-          <w:numId w:val="10"/>
-        </w:numPr>
-      </w:pPr>
-      <w:r>
-        <w:t xml:space="preserve">The </w:t>
-      </w:r>
-      <w:r>
-        <w:rPr>
-          <w:color w:val="0000FF"/>
-        </w:rPr>
-        <w:t xml:space="preserve">GMEM_MOVEABLE flag </w:t>
-      </w:r>
-      <w:r>
-        <w:t>ensures that the clipboard memory can be accessed and manipulated by other programs without causing conflicts.</w:t>
-      </w:r>
-    </w:p>
-    <w:p>
-      <w:pPr>
-        <w:pStyle w:val="ListParagraph"/>
-        <w:numPr>
-          <w:ilvl w:val="0"/>
-          <w:numId w:val="10"/>
+          <w:numId w:val="5"/>
         </w:numPr>
       </w:pPr>
       <w:r>
@@ -2252,7 +2252,7 @@
         <w:pStyle w:val="ListParagraph"/>
         <w:numPr>
           <w:ilvl w:val="0"/>
-          <w:numId w:val="13"/>
+          <w:numId w:val="8"/>
         </w:numPr>
       </w:pPr>
       <w:r>
@@ -2264,7 +2264,7 @@
         <w:pStyle w:val="ListParagraph"/>
         <w:numPr>
           <w:ilvl w:val="0"/>
-          <w:numId w:val="13"/>
+          <w:numId w:val="8"/>
         </w:numPr>
       </w:pPr>
       <w:r>
@@ -2276,7 +2276,7 @@
         <w:pStyle w:val="ListParagraph"/>
         <w:numPr>
           <w:ilvl w:val="0"/>
-          <w:numId w:val="13"/>
+          <w:numId w:val="8"/>
         </w:numPr>
       </w:pPr>
       <w:r>
@@ -2376,7 +2376,7 @@
         <w:pStyle w:val="ListParagraph"/>
         <w:numPr>
           <w:ilvl w:val="0"/>
-          <w:numId w:val="14"/>
+          <w:numId w:val="9"/>
         </w:numPr>
       </w:pPr>
       <w:r>
@@ -2488,7 +2488,7 @@
         <w:pStyle w:val="ListParagraph"/>
         <w:numPr>
           <w:ilvl w:val="0"/>
-          <w:numId w:val="14"/>
+          <w:numId w:val="9"/>
         </w:numPr>
       </w:pPr>
       <w:r>
@@ -2567,7 +2567,7 @@
         <w:pStyle w:val="ListParagraph"/>
         <w:numPr>
           <w:ilvl w:val="0"/>
-          <w:numId w:val="14"/>
+          <w:numId w:val="9"/>
         </w:numPr>
       </w:pPr>
       <w:r>
@@ -2660,7 +2660,7 @@
         <w:pStyle w:val="ListParagraph"/>
         <w:numPr>
           <w:ilvl w:val="0"/>
-          <w:numId w:val="14"/>
+          <w:numId w:val="9"/>
         </w:numPr>
       </w:pPr>
       <w:r>
@@ -2678,7 +2678,7 @@
         <w:pStyle w:val="ListParagraph"/>
         <w:numPr>
           <w:ilvl w:val="0"/>
-          <w:numId w:val="14"/>
+          <w:numId w:val="9"/>
         </w:numPr>
       </w:pPr>
       <w:r>
@@ -2696,7 +2696,7 @@
         <w:pStyle w:val="ListParagraph"/>
         <w:numPr>
           <w:ilvl w:val="0"/>
-          <w:numId w:val="14"/>
+          <w:numId w:val="9"/>
         </w:numPr>
       </w:pPr>
       <w:r>
@@ -2812,7 +2812,7 @@
         <w:pStyle w:val="ListParagraph"/>
         <w:numPr>
           <w:ilvl w:val="0"/>
-          <w:numId w:val="15"/>
+          <w:numId w:val="10"/>
         </w:numPr>
       </w:pPr>
       <w:r>
@@ -2824,7 +2824,7 @@
         <w:pStyle w:val="ListParagraph"/>
         <w:numPr>
           <w:ilvl w:val="0"/>
-          <w:numId w:val="15"/>
+          <w:numId w:val="10"/>
         </w:numPr>
       </w:pPr>
       <w:r>
@@ -2940,7 +2940,7 @@
         <w:pStyle w:val="ListParagraph"/>
         <w:numPr>
           <w:ilvl w:val="0"/>
-          <w:numId w:val="16"/>
+          <w:numId w:val="11"/>
         </w:numPr>
       </w:pPr>
       <w:r>
@@ -2952,7 +2952,7 @@
         <w:pStyle w:val="ListParagraph"/>
         <w:numPr>
           <w:ilvl w:val="0"/>
-          <w:numId w:val="16"/>
+          <w:numId w:val="11"/>
         </w:numPr>
       </w:pPr>
       <w:r>
@@ -2964,7 +2964,7 @@
         <w:pStyle w:val="ListParagraph"/>
         <w:numPr>
           <w:ilvl w:val="0"/>
-          <w:numId w:val="16"/>
+          <w:numId w:val="11"/>
         </w:numPr>
       </w:pPr>
       <w:r>
@@ -2976,7 +2976,7 @@
         <w:pStyle w:val="ListParagraph"/>
         <w:numPr>
           <w:ilvl w:val="0"/>
-          <w:numId w:val="16"/>
+          <w:numId w:val="11"/>
         </w:numPr>
       </w:pPr>
       <w:r>
@@ -2988,7 +2988,7 @@
         <w:pStyle w:val="ListParagraph"/>
         <w:numPr>
           <w:ilvl w:val="0"/>
-          <w:numId w:val="16"/>
+          <w:numId w:val="11"/>
         </w:numPr>
       </w:pPr>
       <w:r>
@@ -3000,7 +3000,7 @@
         <w:pStyle w:val="ListParagraph"/>
         <w:numPr>
           <w:ilvl w:val="0"/>
-          <w:numId w:val="16"/>
+          <w:numId w:val="11"/>
         </w:numPr>
       </w:pPr>
       <w:r>
@@ -3012,7 +3012,7 @@
         <w:pStyle w:val="ListParagraph"/>
         <w:numPr>
           <w:ilvl w:val="0"/>
-          <w:numId w:val="16"/>
+          <w:numId w:val="11"/>
         </w:numPr>
       </w:pPr>
       <w:r>
@@ -3068,7 +3068,7 @@
         <w:pStyle w:val="ListParagraph"/>
         <w:numPr>
           <w:ilvl w:val="0"/>
-          <w:numId w:val="17"/>
+          <w:numId w:val="12"/>
         </w:numPr>
       </w:pPr>
       <w:r>
@@ -3080,7 +3080,7 @@
         <w:pStyle w:val="ListParagraph"/>
         <w:numPr>
           <w:ilvl w:val="0"/>
-          <w:numId w:val="17"/>
+          <w:numId w:val="12"/>
         </w:numPr>
       </w:pPr>
       <w:r>
@@ -3092,7 +3092,7 @@
         <w:pStyle w:val="ListParagraph"/>
         <w:numPr>
           <w:ilvl w:val="0"/>
-          <w:numId w:val="17"/>
+          <w:numId w:val="12"/>
         </w:numPr>
       </w:pPr>
       <w:r>
@@ -4019,11 +4019,522 @@
         <w:pStyle w:val="ListParagraph"/>
         <w:numPr>
           <w:ilvl w:val="0"/>
-          <w:numId w:val="19"/>
+          <w:numId w:val="13"/>
         </w:numPr>
       </w:pPr>
       <w:r>
         <w:t>This process focuses on retrieving and copying ANSI text data.</w:t>
+      </w:r>
+    </w:p>
+    <w:p>
+      <w:pPr>
+        <w:pStyle w:val="ListParagraph"/>
+        <w:numPr>
+          <w:ilvl w:val="0"/>
+          <w:numId w:val="13"/>
+        </w:numPr>
+      </w:pPr>
+      <w:r>
+        <w:t>Alternative clipboard formats exist for different character sets and data types.</w:t>
+      </w:r>
+    </w:p>
+    <w:p>
+      <w:pPr>
+        <w:pStyle w:val="ListParagraph"/>
+        <w:numPr>
+          <w:ilvl w:val="0"/>
+          <w:numId w:val="13"/>
+        </w:numPr>
+      </w:pPr>
+      <w:r>
+        <w:t>The provided code snippet demonstrates two methods for data copying.</w:t>
+      </w:r>
+    </w:p>
+    <w:p>
+      <w:pPr>
+        <w:pStyle w:val="ListParagraph"/>
+        <w:numPr>
+          <w:ilvl w:val="0"/>
+          <w:numId w:val="13"/>
+        </w:numPr>
+      </w:pPr>
+      <w:r>
+        <w:t>Choose the method that best suits your coding style and preferences.</w:t>
+      </w:r>
+    </w:p>
+    <w:p/>
+    <w:p>
+      <w:r>
+        <w:t>ClipText program chapter 12 folder</w:t>
+      </w:r>
+      <w:r>
+        <w:t xml:space="preserve"> for the</w:t>
+      </w:r>
+      <w:r>
+        <w:t xml:space="preserve"> code…</w:t>
+      </w:r>
+    </w:p>
+    <w:p/>
+    <w:p>
+      <w:pPr>
+        <w:rPr>
+          <w:sz w:val="28"/>
+          <w:szCs w:val="28"/>
+          <w14:textOutline w14:w="9525" w14:cap="rnd" w14:cmpd="sng" w14:algn="ctr">
+            <w14:solidFill>
+              <w14:srgbClr w14:val="00B050"/>
+            </w14:solidFill>
+            <w14:prstDash w14:val="solid"/>
+            <w14:bevel/>
+          </w14:textOutline>
+        </w:rPr>
+      </w:pPr>
+      <w:r>
+        <w:rPr>
+          <w:sz w:val="28"/>
+          <w:szCs w:val="28"/>
+          <w14:textOutline w14:w="9525" w14:cap="rnd" w14:cmpd="sng" w14:algn="ctr">
+            <w14:solidFill>
+              <w14:srgbClr w14:val="00B050"/>
+            </w14:solidFill>
+            <w14:prstDash w14:val="solid"/>
+            <w14:bevel/>
+          </w14:textOutline>
+        </w:rPr>
+        <w:t>Opening and Closing the Clipboard: A Deep Dive</w:t>
+      </w:r>
+    </w:p>
+    <w:p>
+      <w:r>
+        <w:t>This section delves deeper into the intricacies of opening and closing the clipboard in Windows applications.</w:t>
+      </w:r>
+    </w:p>
+    <w:p>
+      <w:pPr>
+        <w:rPr>
+          <w14:textOutline w14:w="9525" w14:cap="rnd" w14:cmpd="sng" w14:algn="ctr">
+            <w14:solidFill>
+              <w14:srgbClr w14:val="00B050"/>
+            </w14:solidFill>
+            <w14:prstDash w14:val="solid"/>
+            <w14:bevel/>
+          </w14:textOutline>
+        </w:rPr>
+      </w:pPr>
+    </w:p>
+    <w:p>
+      <w:pPr>
+        <w:rPr>
+          <w:sz w:val="28"/>
+          <w:szCs w:val="28"/>
+          <w14:textOutline w14:w="9525" w14:cap="rnd" w14:cmpd="sng" w14:algn="ctr">
+            <w14:solidFill>
+              <w14:srgbClr w14:val="00B050"/>
+            </w14:solidFill>
+            <w14:prstDash w14:val="solid"/>
+            <w14:bevel/>
+          </w14:textOutline>
+        </w:rPr>
+      </w:pPr>
+      <w:r>
+        <w:rPr>
+          <w:sz w:val="28"/>
+          <w:szCs w:val="28"/>
+          <w14:textOutline w14:w="9525" w14:cap="rnd" w14:cmpd="sng" w14:algn="ctr">
+            <w14:solidFill>
+              <w14:srgbClr w14:val="00B050"/>
+            </w14:solidFill>
+            <w14:prstDash w14:val="solid"/>
+            <w14:bevel/>
+          </w14:textOutline>
+        </w:rPr>
+        <w:t>Exclusive Access and Responsibility:</w:t>
+      </w:r>
+    </w:p>
+    <w:p>
+      <w:pPr>
+        <w:pStyle w:val="ListParagraph"/>
+        <w:numPr>
+          <w:ilvl w:val="0"/>
+          <w:numId w:val="14"/>
+        </w:numPr>
+      </w:pPr>
+      <w:r>
+        <w:t>Only one program can have the clipboard open at a time.</w:t>
+      </w:r>
+    </w:p>
+    <w:p>
+      <w:pPr>
+        <w:pStyle w:val="ListParagraph"/>
+        <w:numPr>
+          <w:ilvl w:val="0"/>
+          <w:numId w:val="14"/>
+        </w:numPr>
+      </w:pPr>
+      <w:r>
+        <w:t>OpenClipboard ensures data integrity by preventing changes while in use.</w:t>
+      </w:r>
+    </w:p>
+    <w:p>
+      <w:pPr>
+        <w:pStyle w:val="ListParagraph"/>
+        <w:numPr>
+          <w:ilvl w:val="0"/>
+          <w:numId w:val="14"/>
+        </w:numPr>
+      </w:pPr>
+      <w:r>
+        <w:t>It returns TRUE if successful and FALSE if another program holds the lock.</w:t>
+      </w:r>
+    </w:p>
+    <w:p>
+      <w:pPr>
+        <w:rPr>
+          <w14:textOutline w14:w="9525" w14:cap="rnd" w14:cmpd="sng" w14:algn="ctr">
+            <w14:solidFill>
+              <w14:srgbClr w14:val="00B050"/>
+            </w14:solidFill>
+            <w14:prstDash w14:val="solid"/>
+            <w14:bevel/>
+          </w14:textOutline>
+        </w:rPr>
+      </w:pPr>
+    </w:p>
+    <w:p>
+      <w:pPr>
+        <w:rPr>
+          <w:sz w:val="28"/>
+          <w:szCs w:val="28"/>
+          <w14:textOutline w14:w="9525" w14:cap="rnd" w14:cmpd="sng" w14:algn="ctr">
+            <w14:solidFill>
+              <w14:srgbClr w14:val="00B050"/>
+            </w14:solidFill>
+            <w14:prstDash w14:val="solid"/>
+            <w14:bevel/>
+          </w14:textOutline>
+        </w:rPr>
+      </w:pPr>
+      <w:r>
+        <w:rPr>
+          <w:sz w:val="28"/>
+          <w:szCs w:val="28"/>
+          <w14:textOutline w14:w="9525" w14:cap="rnd" w14:cmpd="sng" w14:algn="ctr">
+            <w14:solidFill>
+              <w14:srgbClr w14:val="00B050"/>
+            </w14:solidFill>
+            <w14:prstDash w14:val="solid"/>
+            <w14:bevel/>
+          </w14:textOutline>
+        </w:rPr>
+        <w:t>Importance of Prompt Opening and Closing:</w:t>
+      </w:r>
+    </w:p>
+    <w:p>
+      <w:pPr>
+        <w:pStyle w:val="ListParagraph"/>
+        <w:numPr>
+          <w:ilvl w:val="0"/>
+          <w:numId w:val="15"/>
+        </w:numPr>
+      </w:pPr>
+      <w:r>
+        <w:t>Minimizes the risk of conflicting applications accessing the clipboard.</w:t>
+      </w:r>
+    </w:p>
+    <w:p>
+      <w:pPr>
+        <w:pStyle w:val="ListParagraph"/>
+        <w:numPr>
+          <w:ilvl w:val="0"/>
+          <w:numId w:val="15"/>
+        </w:numPr>
+      </w:pPr>
+      <w:r>
+        <w:t>Promotes smooth operation and avoids potential data corruption.</w:t>
+      </w:r>
+    </w:p>
+    <w:p>
+      <w:pPr>
+        <w:rPr>
+          <w:sz w:val="28"/>
+          <w:szCs w:val="28"/>
+          <w14:textOutline w14:w="9525" w14:cap="rnd" w14:cmpd="sng" w14:algn="ctr">
+            <w14:solidFill>
+              <w14:srgbClr w14:val="00B050"/>
+            </w14:solidFill>
+            <w14:prstDash w14:val="solid"/>
+            <w14:bevel/>
+          </w14:textOutline>
+        </w:rPr>
+      </w:pPr>
+    </w:p>
+    <w:p>
+      <w:pPr>
+        <w:rPr>
+          <w:sz w:val="28"/>
+          <w:szCs w:val="28"/>
+          <w14:textOutline w14:w="9525" w14:cap="rnd" w14:cmpd="sng" w14:algn="ctr">
+            <w14:solidFill>
+              <w14:srgbClr w14:val="00B050"/>
+            </w14:solidFill>
+            <w14:prstDash w14:val="solid"/>
+            <w14:bevel/>
+          </w14:textOutline>
+        </w:rPr>
+      </w:pPr>
+    </w:p>
+    <w:p>
+      <w:pPr>
+        <w:rPr>
+          <w:sz w:val="28"/>
+          <w:szCs w:val="28"/>
+          <w14:textOutline w14:w="9525" w14:cap="rnd" w14:cmpd="sng" w14:algn="ctr">
+            <w14:solidFill>
+              <w14:srgbClr w14:val="00B050"/>
+            </w14:solidFill>
+            <w14:prstDash w14:val="solid"/>
+            <w14:bevel/>
+          </w14:textOutline>
+        </w:rPr>
+      </w:pPr>
+    </w:p>
+    <w:p>
+      <w:pPr>
+        <w:rPr>
+          <w:sz w:val="28"/>
+          <w:szCs w:val="28"/>
+          <w14:textOutline w14:w="9525" w14:cap="rnd" w14:cmpd="sng" w14:algn="ctr">
+            <w14:solidFill>
+              <w14:srgbClr w14:val="00B050"/>
+            </w14:solidFill>
+            <w14:prstDash w14:val="solid"/>
+            <w14:bevel/>
+          </w14:textOutline>
+        </w:rPr>
+      </w:pPr>
+      <w:r>
+        <w:rPr>
+          <w:sz w:val="28"/>
+          <w:szCs w:val="28"/>
+          <w14:textOutline w14:w="9525" w14:cap="rnd" w14:cmpd="sng" w14:algn="ctr">
+            <w14:solidFill>
+              <w14:srgbClr w14:val="00B050"/>
+            </w14:solidFill>
+            <w14:prstDash w14:val="solid"/>
+            <w14:bevel/>
+          </w14:textOutline>
+        </w:rPr>
+        <w:lastRenderedPageBreak/>
+        <w:t>Preemptive Multitasking and Potential Issues:</w:t>
+      </w:r>
+    </w:p>
+    <w:p>
+      <w:pPr>
+        <w:pStyle w:val="ListParagraph"/>
+        <w:numPr>
+          <w:ilvl w:val="0"/>
+          <w:numId w:val="16"/>
+        </w:numPr>
+      </w:pPr>
+      <w:r>
+        <w:t>Background processes might access the clipboard, altering its contents unexpectedly.</w:t>
+      </w:r>
+    </w:p>
+    <w:p>
+      <w:pPr>
+        <w:pStyle w:val="ListParagraph"/>
+        <w:numPr>
+          <w:ilvl w:val="0"/>
+          <w:numId w:val="16"/>
+        </w:numPr>
+      </w:pPr>
+      <w:r>
+        <w:t>Always check the clipboard data before assuming its state is unchanged.</w:t>
+      </w:r>
+    </w:p>
+    <w:p>
+      <w:pPr>
+        <w:rPr>
+          <w14:textOutline w14:w="9525" w14:cap="rnd" w14:cmpd="sng" w14:algn="ctr">
+            <w14:solidFill>
+              <w14:srgbClr w14:val="00B050"/>
+            </w14:solidFill>
+            <w14:prstDash w14:val="solid"/>
+            <w14:bevel/>
+          </w14:textOutline>
+        </w:rPr>
+      </w:pPr>
+    </w:p>
+    <w:p>
+      <w:pPr>
+        <w:rPr>
+          <w:sz w:val="28"/>
+          <w:szCs w:val="28"/>
+          <w14:textOutline w14:w="9525" w14:cap="rnd" w14:cmpd="sng" w14:algn="ctr">
+            <w14:solidFill>
+              <w14:srgbClr w14:val="00B050"/>
+            </w14:solidFill>
+            <w14:prstDash w14:val="solid"/>
+            <w14:bevel/>
+          </w14:textOutline>
+        </w:rPr>
+      </w:pPr>
+      <w:r>
+        <w:rPr>
+          <w:sz w:val="28"/>
+          <w:szCs w:val="28"/>
+          <w14:textOutline w14:w="9525" w14:cap="rnd" w14:cmpd="sng" w14:algn="ctr">
+            <w14:solidFill>
+              <w14:srgbClr w14:val="00B050"/>
+            </w14:solidFill>
+            <w14:prstDash w14:val="solid"/>
+            <w14:bevel/>
+          </w14:textOutline>
+        </w:rPr>
+        <w:t>Message Boxes and Clipboard Access:</w:t>
+      </w:r>
+    </w:p>
+    <w:p>
+      <w:pPr>
+        <w:pStyle w:val="ListParagraph"/>
+        <w:numPr>
+          <w:ilvl w:val="0"/>
+          <w:numId w:val="17"/>
+        </w:numPr>
+      </w:pPr>
+      <w:r>
+        <w:t>Using non-modal message boxes while the clipboard is open allows users to switch to other applications.</w:t>
+      </w:r>
+    </w:p>
+    <w:p>
+      <w:pPr>
+        <w:pStyle w:val="ListParagraph"/>
+        <w:numPr>
+          <w:ilvl w:val="0"/>
+          <w:numId w:val="17"/>
+        </w:numPr>
+      </w:pPr>
+      <w:r>
+        <w:t>This can lead to unexpected behavior and data inconsistencies.</w:t>
+      </w:r>
+    </w:p>
+    <w:p>
+      <w:pPr>
+        <w:pStyle w:val="ListParagraph"/>
+        <w:numPr>
+          <w:ilvl w:val="0"/>
+          <w:numId w:val="17"/>
+        </w:numPr>
+      </w:pPr>
+      <w:r>
+        <w:t>Consider using system modal message boxes or closing the clipboard before displaying them.</w:t>
+      </w:r>
+    </w:p>
+    <w:p>
+      <w:pPr>
+        <w:rPr>
+          <w:sz w:val="28"/>
+          <w:szCs w:val="28"/>
+          <w14:textOutline w14:w="9525" w14:cap="rnd" w14:cmpd="sng" w14:algn="ctr">
+            <w14:solidFill>
+              <w14:srgbClr w14:val="00B050"/>
+            </w14:solidFill>
+            <w14:prstDash w14:val="solid"/>
+            <w14:bevel/>
+          </w14:textOutline>
+        </w:rPr>
+      </w:pPr>
+      <w:r>
+        <w:rPr>
+          <w:sz w:val="28"/>
+          <w:szCs w:val="28"/>
+          <w14:textOutline w14:w="9525" w14:cap="rnd" w14:cmpd="sng" w14:algn="ctr">
+            <w14:solidFill>
+              <w14:srgbClr w14:val="00B050"/>
+            </w14:solidFill>
+            <w14:prstDash w14:val="solid"/>
+            <w14:bevel/>
+          </w14:textOutline>
+        </w:rPr>
+        <w:t>Dialog Boxes and Edit Fields:</w:t>
+      </w:r>
+    </w:p>
+    <w:p>
+      <w:pPr>
+        <w:pStyle w:val="ListParagraph"/>
+        <w:numPr>
+          <w:ilvl w:val="0"/>
+          <w:numId w:val="18"/>
+        </w:numPr>
+      </w:pPr>
+      <w:r>
+        <w:t>Edit fields in dialog boxes rely on the clipboard for cut-and-paste functionality.</w:t>
+      </w:r>
+    </w:p>
+    <w:p>
+      <w:pPr>
+        <w:pStyle w:val="ListParagraph"/>
+        <w:numPr>
+          <w:ilvl w:val="0"/>
+          <w:numId w:val="18"/>
+        </w:numPr>
+      </w:pPr>
+      <w:r>
+        <w:t>Leaving the clipboard open during dialog box interaction can lead to conflicts.</w:t>
+      </w:r>
+    </w:p>
+    <w:p>
+      <w:pPr>
+        <w:pStyle w:val="ListParagraph"/>
+        <w:numPr>
+          <w:ilvl w:val="0"/>
+          <w:numId w:val="18"/>
+        </w:numPr>
+      </w:pPr>
+      <w:r>
+        <w:t>Close the clipboard before displaying dialog boxes to prevent potential issues.</w:t>
+      </w:r>
+    </w:p>
+    <w:p>
+      <w:pPr>
+        <w:rPr>
+          <w14:textOutline w14:w="9525" w14:cap="rnd" w14:cmpd="sng" w14:algn="ctr">
+            <w14:solidFill>
+              <w14:srgbClr w14:val="00B050"/>
+            </w14:solidFill>
+            <w14:prstDash w14:val="solid"/>
+            <w14:bevel/>
+          </w14:textOutline>
+        </w:rPr>
+      </w:pPr>
+    </w:p>
+    <w:p>
+      <w:pPr>
+        <w:rPr>
+          <w:sz w:val="28"/>
+          <w:szCs w:val="28"/>
+          <w14:textOutline w14:w="9525" w14:cap="rnd" w14:cmpd="sng" w14:algn="ctr">
+            <w14:solidFill>
+              <w14:srgbClr w14:val="00B050"/>
+            </w14:solidFill>
+            <w14:prstDash w14:val="solid"/>
+            <w14:bevel/>
+          </w14:textOutline>
+        </w:rPr>
+      </w:pPr>
+      <w:r>
+        <w:rPr>
+          <w:sz w:val="28"/>
+          <w:szCs w:val="28"/>
+          <w14:textOutline w14:w="9525" w14:cap="rnd" w14:cmpd="sng" w14:algn="ctr">
+            <w14:solidFill>
+              <w14:srgbClr w14:val="00B050"/>
+            </w14:solidFill>
+            <w14:prstDash w14:val="solid"/>
+            <w14:bevel/>
+          </w14:textOutline>
+        </w:rPr>
+        <w:t>Unicode Support and Clipboard Conversions:</w:t>
       </w:r>
     </w:p>
     <w:p>
@@ -4035,7 +4546,7 @@
         </w:numPr>
       </w:pPr>
       <w:r>
-        <w:t>Alternative clipboard formats exist for different character sets and data types.</w:t>
+        <w:t>Windows automatically handles text conversions between formats (CF_TEXT, CF_OEMTEXT, CF_UNICODETEXT).</w:t>
       </w:r>
     </w:p>
     <w:p>
@@ -4047,7 +4558,7 @@
         </w:numPr>
       </w:pPr>
       <w:r>
-        <w:t>The provided code snippet demonstrates two methods for data copying.</w:t>
+        <w:t>Programs can call SetClipboardData with their preferred format and GetClipboardData with their desired format.</w:t>
       </w:r>
     </w:p>
     <w:p>
@@ -4059,96 +4570,49 @@
         </w:numPr>
       </w:pPr>
       <w:r>
-        <w:t>Choose the method that best suits your coding style and preferences.</w:t>
-      </w:r>
-    </w:p>
-    <w:p/>
-    <w:p>
-      <w:r>
-        <w:t>ClipText program chapter 12 folder</w:t>
-      </w:r>
-      <w:r>
-        <w:t xml:space="preserve"> for the</w:t>
-      </w:r>
-      <w:r>
-        <w:t xml:space="preserve"> code…</w:t>
-      </w:r>
-    </w:p>
-    <w:p/>
-    <w:p>
-      <w:pPr>
-        <w:rPr>
-          <w:sz w:val="28"/>
-          <w:szCs w:val="28"/>
-          <w14:textOutline w14:w="9525" w14:cap="rnd" w14:cmpd="sng" w14:algn="ctr">
-            <w14:solidFill>
-              <w14:srgbClr w14:val="00B050"/>
-            </w14:solidFill>
-            <w14:prstDash w14:val="solid"/>
-            <w14:bevel/>
-          </w14:textOutline>
-        </w:rPr>
-      </w:pPr>
-      <w:r>
-        <w:rPr>
-          <w:sz w:val="28"/>
-          <w:szCs w:val="28"/>
-          <w14:textOutline w14:w="9525" w14:cap="rnd" w14:cmpd="sng" w14:algn="ctr">
-            <w14:solidFill>
-              <w14:srgbClr w14:val="00B050"/>
-            </w14:solidFill>
-            <w14:prstDash w14:val="solid"/>
-            <w14:bevel/>
-          </w14:textOutline>
-        </w:rPr>
-        <w:t>Opening and Closing the Clipboard: A Deep Dive</w:t>
-      </w:r>
-    </w:p>
-    <w:p>
-      <w:r>
-        <w:t>This section delves deeper into the intricacies of opening and closing the clipboard in Windows applications.</w:t>
-      </w:r>
-    </w:p>
-    <w:p>
-      <w:pPr>
-        <w:rPr>
-          <w14:textOutline w14:w="9525" w14:cap="rnd" w14:cmpd="sng" w14:algn="ctr">
-            <w14:solidFill>
-              <w14:srgbClr w14:val="00B050"/>
-            </w14:solidFill>
-            <w14:prstDash w14:val="solid"/>
-            <w14:bevel/>
-          </w14:textOutline>
-        </w:rPr>
-      </w:pPr>
-    </w:p>
-    <w:p>
-      <w:pPr>
-        <w:rPr>
-          <w:sz w:val="28"/>
-          <w:szCs w:val="28"/>
-          <w14:textOutline w14:w="9525" w14:cap="rnd" w14:cmpd="sng" w14:algn="ctr">
-            <w14:solidFill>
-              <w14:srgbClr w14:val="00B050"/>
-            </w14:solidFill>
-            <w14:prstDash w14:val="solid"/>
-            <w14:bevel/>
-          </w14:textOutline>
-        </w:rPr>
-      </w:pPr>
-      <w:r>
-        <w:rPr>
-          <w:sz w:val="28"/>
-          <w:szCs w:val="28"/>
-          <w14:textOutline w14:w="9525" w14:cap="rnd" w14:cmpd="sng" w14:algn="ctr">
-            <w14:solidFill>
-              <w14:srgbClr w14:val="00B050"/>
-            </w14:solidFill>
-            <w14:prstDash w14:val="solid"/>
-            <w14:bevel/>
-          </w14:textOutline>
-        </w:rPr>
-        <w:t>Exclusive Access and Responsibility:</w:t>
+        <w:t>Windows will perform the necessary conversion in the background.</w:t>
+      </w:r>
+    </w:p>
+    <w:p>
+      <w:pPr>
+        <w:rPr>
+          <w14:textOutline w14:w="9525" w14:cap="rnd" w14:cmpd="sng" w14:algn="ctr">
+            <w14:solidFill>
+              <w14:srgbClr w14:val="00B050"/>
+            </w14:solidFill>
+            <w14:prstDash w14:val="solid"/>
+            <w14:bevel/>
+          </w14:textOutline>
+        </w:rPr>
+      </w:pPr>
+    </w:p>
+    <w:p>
+      <w:pPr>
+        <w:rPr>
+          <w:sz w:val="28"/>
+          <w:szCs w:val="28"/>
+          <w14:textOutline w14:w="9525" w14:cap="rnd" w14:cmpd="sng" w14:algn="ctr">
+            <w14:solidFill>
+              <w14:srgbClr w14:val="00B050"/>
+            </w14:solidFill>
+            <w14:prstDash w14:val="solid"/>
+            <w14:bevel/>
+          </w14:textOutline>
+        </w:rPr>
+      </w:pPr>
+      <w:r>
+        <w:rPr>
+          <w:sz w:val="28"/>
+          <w:szCs w:val="28"/>
+          <w14:textOutline w14:w="9525" w14:cap="rnd" w14:cmpd="sng" w14:algn="ctr">
+            <w14:solidFill>
+              <w14:srgbClr w14:val="00B050"/>
+            </w14:solidFill>
+            <w14:prstDash w14:val="solid"/>
+            <w14:bevel/>
+          </w14:textOutline>
+        </w:rPr>
+        <w:t>Program Implementation Recommendations:</w:t>
       </w:r>
     </w:p>
     <w:p>
@@ -4160,7 +4624,7 @@
         </w:numPr>
       </w:pPr>
       <w:r>
-        <w:t>Only one program can have the clipboard open at a time.</w:t>
+        <w:t>Use CF_UNICODETEXT if the UNICODE flag is defined, otherwise use CF_TEXT.</w:t>
       </w:r>
     </w:p>
     <w:p>
@@ -4172,7 +4636,7 @@
         </w:numPr>
       </w:pPr>
       <w:r>
-        <w:t>OpenClipboard ensures data integrity by preventing changes while in use.</w:t>
+        <w:t>This approach ensures compatibility with different Unicode configurations.</w:t>
       </w:r>
     </w:p>
     <w:p>
@@ -4184,49 +4648,116 @@
         </w:numPr>
       </w:pPr>
       <w:r>
-        <w:t>It returns TRUE if successful and FALSE if another program holds the lock.</w:t>
-      </w:r>
-    </w:p>
-    <w:p>
-      <w:pPr>
-        <w:rPr>
-          <w14:textOutline w14:w="9525" w14:cap="rnd" w14:cmpd="sng" w14:algn="ctr">
-            <w14:solidFill>
-              <w14:srgbClr w14:val="00B050"/>
-            </w14:solidFill>
-            <w14:prstDash w14:val="solid"/>
-            <w14:bevel/>
-          </w14:textOutline>
-        </w:rPr>
-      </w:pPr>
-    </w:p>
-    <w:p>
-      <w:pPr>
-        <w:rPr>
-          <w:sz w:val="28"/>
-          <w:szCs w:val="28"/>
-          <w14:textOutline w14:w="9525" w14:cap="rnd" w14:cmpd="sng" w14:algn="ctr">
-            <w14:solidFill>
-              <w14:srgbClr w14:val="00B050"/>
-            </w14:solidFill>
-            <w14:prstDash w14:val="solid"/>
-            <w14:bevel/>
-          </w14:textOutline>
-        </w:rPr>
-      </w:pPr>
-      <w:r>
-        <w:rPr>
-          <w:sz w:val="28"/>
-          <w:szCs w:val="28"/>
-          <w14:textOutline w14:w="9525" w14:cap="rnd" w14:cmpd="sng" w14:algn="ctr">
-            <w14:solidFill>
-              <w14:srgbClr w14:val="00B050"/>
-            </w14:solidFill>
-            <w14:prstDash w14:val="solid"/>
-            <w14:bevel/>
-          </w14:textOutline>
-        </w:rPr>
-        <w:t>Importance of Prompt Opening and Closing:</w:t>
+        <w:t>The CLIPTEXT program demonstrates a practical implementation of format switching based on the UNICODE flag.</w:t>
+      </w:r>
+    </w:p>
+    <w:p>
+      <w:pPr>
+        <w:rPr>
+          <w:color w:val="CC00FF"/>
+        </w:rPr>
+      </w:pPr>
+    </w:p>
+    <w:p>
+      <w:r>
+        <w:rPr>
+          <w:color w:val="CC00FF"/>
+        </w:rPr>
+        <w:t xml:space="preserve">Maintaining proper control over the clipboard </w:t>
+      </w:r>
+      <w:r>
+        <w:t>is crucial for ensuring data integrity and avoiding conflicts in Windows applications. By understanding the exclusive access mechanism, potential issues, and Unicode handling, you can write programs that interact with the clipboard reliably and efficiently.</w:t>
+      </w:r>
+    </w:p>
+    <w:p/>
+    <w:p/>
+    <w:p>
+      <w:pPr>
+        <w:rPr>
+          <w14:textOutline w14:w="9525" w14:cap="rnd" w14:cmpd="sng" w14:algn="ctr">
+            <w14:solidFill>
+              <w14:srgbClr w14:val="00B050"/>
+            </w14:solidFill>
+            <w14:prstDash w14:val="solid"/>
+            <w14:bevel/>
+          </w14:textOutline>
+        </w:rPr>
+      </w:pPr>
+    </w:p>
+    <w:p>
+      <w:pPr>
+        <w:rPr>
+          <w:sz w:val="40"/>
+          <w:szCs w:val="40"/>
+          <w14:textOutline w14:w="9525" w14:cap="rnd" w14:cmpd="sng" w14:algn="ctr">
+            <w14:solidFill>
+              <w14:srgbClr w14:val="FF0000"/>
+            </w14:solidFill>
+            <w14:prstDash w14:val="solid"/>
+            <w14:bevel/>
+          </w14:textOutline>
+        </w:rPr>
+      </w:pPr>
+      <w:r>
+        <w:rPr>
+          <w:sz w:val="40"/>
+          <w:szCs w:val="40"/>
+          <w14:textOutline w14:w="9525" w14:cap="rnd" w14:cmpd="sng" w14:algn="ctr">
+            <w14:solidFill>
+              <w14:srgbClr w14:val="FF0000"/>
+            </w14:solidFill>
+            <w14:prstDash w14:val="solid"/>
+            <w14:bevel/>
+          </w14:textOutline>
+        </w:rPr>
+        <w:t>CLIPTEXT PROGRAM</w:t>
+      </w:r>
+    </w:p>
+    <w:p>
+      <w:r>
+        <w:t>The CLIPTEXT program showcases the interaction with the Windows clipboard for transferring text data. It demonstrates operations like copying, pasting, clearing, and resetting text content. This analysis dives deeper into the program's structure and functionality.</w:t>
+      </w:r>
+    </w:p>
+    <w:p>
+      <w:pPr>
+        <w:rPr>
+          <w14:textOutline w14:w="9525" w14:cap="rnd" w14:cmpd="sng" w14:algn="ctr">
+            <w14:solidFill>
+              <w14:srgbClr w14:val="00B050"/>
+            </w14:solidFill>
+            <w14:prstDash w14:val="solid"/>
+            <w14:bevel/>
+          </w14:textOutline>
+        </w:rPr>
+      </w:pPr>
+    </w:p>
+    <w:p>
+      <w:pPr>
+        <w:rPr>
+          <w:sz w:val="28"/>
+          <w:szCs w:val="28"/>
+          <w14:textOutline w14:w="9525" w14:cap="rnd" w14:cmpd="sng" w14:algn="ctr">
+            <w14:solidFill>
+              <w14:srgbClr w14:val="00B050"/>
+            </w14:solidFill>
+            <w14:prstDash w14:val="solid"/>
+            <w14:bevel/>
+          </w14:textOutline>
+        </w:rPr>
+      </w:pPr>
+      <w:r>
+        <w:rPr>
+          <w:sz w:val="28"/>
+          <w:szCs w:val="28"/>
+          <w14:textOutline w14:w="9525" w14:cap="rnd" w14:cmpd="sng" w14:algn="ctr">
+            <w14:solidFill>
+              <w14:srgbClr w14:val="00B050"/>
+            </w14:solidFill>
+            <w14:prstDash w14:val="solid"/>
+            <w14:bevel/>
+          </w14:textOutline>
+        </w:rPr>
+        <w:t>Preprocessor Directives:</w:t>
       </w:r>
     </w:p>
     <w:p>
@@ -4238,7 +4769,7 @@
         </w:numPr>
       </w:pPr>
       <w:r>
-        <w:t>Minimizes the risk of conflicting applications accessing the clipboard.</w:t>
+        <w:t>Include necessary header files like windows.h and resource.h.</w:t>
       </w:r>
     </w:p>
     <w:p>
@@ -4250,82 +4781,190 @@
         </w:numPr>
       </w:pPr>
       <w:r>
-        <w:t>Promotes smooth operation and avoids potential data corruption.</w:t>
-      </w:r>
-    </w:p>
-    <w:p>
-      <w:pPr>
-        <w:rPr>
-          <w:sz w:val="28"/>
-          <w:szCs w:val="28"/>
-          <w14:textOutline w14:w="9525" w14:cap="rnd" w14:cmpd="sng" w14:algn="ctr">
-            <w14:solidFill>
-              <w14:srgbClr w14:val="00B050"/>
-            </w14:solidFill>
-            <w14:prstDash w14:val="solid"/>
-            <w14:bevel/>
-          </w14:textOutline>
-        </w:rPr>
-      </w:pPr>
-    </w:p>
-    <w:p>
-      <w:pPr>
-        <w:rPr>
-          <w:sz w:val="28"/>
-          <w:szCs w:val="28"/>
-          <w14:textOutline w14:w="9525" w14:cap="rnd" w14:cmpd="sng" w14:algn="ctr">
-            <w14:solidFill>
-              <w14:srgbClr w14:val="00B050"/>
-            </w14:solidFill>
-            <w14:prstDash w14:val="solid"/>
-            <w14:bevel/>
-          </w14:textOutline>
-        </w:rPr>
-      </w:pPr>
-    </w:p>
-    <w:p>
-      <w:pPr>
-        <w:rPr>
-          <w:sz w:val="28"/>
-          <w:szCs w:val="28"/>
-          <w14:textOutline w14:w="9525" w14:cap="rnd" w14:cmpd="sng" w14:algn="ctr">
-            <w14:solidFill>
-              <w14:srgbClr w14:val="00B050"/>
-            </w14:solidFill>
-            <w14:prstDash w14:val="solid"/>
-            <w14:bevel/>
-          </w14:textOutline>
-        </w:rPr>
-      </w:pPr>
-    </w:p>
-    <w:p>
-      <w:pPr>
-        <w:rPr>
-          <w:sz w:val="28"/>
-          <w:szCs w:val="28"/>
-          <w14:textOutline w14:w="9525" w14:cap="rnd" w14:cmpd="sng" w14:algn="ctr">
-            <w14:solidFill>
-              <w14:srgbClr w14:val="00B050"/>
-            </w14:solidFill>
-            <w14:prstDash w14:val="solid"/>
-            <w14:bevel/>
-          </w14:textOutline>
-        </w:rPr>
-      </w:pPr>
-      <w:r>
-        <w:rPr>
-          <w:sz w:val="28"/>
-          <w:szCs w:val="28"/>
-          <w14:textOutline w14:w="9525" w14:cap="rnd" w14:cmpd="sng" w14:algn="ctr">
-            <w14:solidFill>
-              <w14:srgbClr w14:val="00B050"/>
-            </w14:solidFill>
-            <w14:prstDash w14:val="solid"/>
-            <w14:bevel/>
-          </w14:textOutline>
-        </w:rPr>
-        <w:lastRenderedPageBreak/>
-        <w:t>Preemptive Multitasking and Potential Issues:</w:t>
+        <w:t>Define UNICODE-specific text formats and default message strings.</w:t>
+      </w:r>
+    </w:p>
+    <w:p>
+      <w:pPr>
+        <w:rPr>
+          <w:sz w:val="28"/>
+          <w:szCs w:val="28"/>
+          <w14:textOutline w14:w="9525" w14:cap="rnd" w14:cmpd="sng" w14:algn="ctr">
+            <w14:solidFill>
+              <w14:srgbClr w14:val="00B050"/>
+            </w14:solidFill>
+            <w14:prstDash w14:val="solid"/>
+            <w14:bevel/>
+          </w14:textOutline>
+        </w:rPr>
+      </w:pPr>
+    </w:p>
+    <w:p>
+      <w:pPr>
+        <w:rPr>
+          <w:sz w:val="28"/>
+          <w:szCs w:val="28"/>
+          <w14:textOutline w14:w="9525" w14:cap="rnd" w14:cmpd="sng" w14:algn="ctr">
+            <w14:solidFill>
+              <w14:srgbClr w14:val="00B050"/>
+            </w14:solidFill>
+            <w14:prstDash w14:val="solid"/>
+            <w14:bevel/>
+          </w14:textOutline>
+        </w:rPr>
+      </w:pPr>
+      <w:r>
+        <w:rPr>
+          <w:sz w:val="28"/>
+          <w:szCs w:val="28"/>
+          <w14:textOutline w14:w="9525" w14:cap="rnd" w14:cmpd="sng" w14:algn="ctr">
+            <w14:solidFill>
+              <w14:srgbClr w14:val="00B050"/>
+            </w14:solidFill>
+            <w14:prstDash w14:val="solid"/>
+            <w14:bevel/>
+          </w14:textOutline>
+        </w:rPr>
+        <w:t>Global Variables:</w:t>
+      </w:r>
+    </w:p>
+    <w:p>
+      <w:pPr>
+        <w:pStyle w:val="ListParagraph"/>
+        <w:numPr>
+          <w:ilvl w:val="0"/>
+          <w:numId w:val="23"/>
+        </w:numPr>
+      </w:pPr>
+      <w:r>
+        <w:rPr>
+          <w:color w:val="0000FF"/>
+        </w:rPr>
+        <w:t xml:space="preserve">pText: </w:t>
+      </w:r>
+      <w:r>
+        <w:t>Pointer to the stored clipboard text.</w:t>
+      </w:r>
+    </w:p>
+    <w:p>
+      <w:pPr>
+        <w:pStyle w:val="ListParagraph"/>
+        <w:numPr>
+          <w:ilvl w:val="0"/>
+          <w:numId w:val="23"/>
+        </w:numPr>
+      </w:pPr>
+      <w:r>
+        <w:rPr>
+          <w:color w:val="0000FF"/>
+        </w:rPr>
+        <w:t xml:space="preserve">bEnable: </w:t>
+      </w:r>
+      <w:r>
+        <w:t>Boolean flag for enabling menu items.</w:t>
+      </w:r>
+    </w:p>
+    <w:p>
+      <w:pPr>
+        <w:pStyle w:val="ListParagraph"/>
+        <w:numPr>
+          <w:ilvl w:val="0"/>
+          <w:numId w:val="23"/>
+        </w:numPr>
+      </w:pPr>
+      <w:r>
+        <w:rPr>
+          <w:color w:val="0000FF"/>
+        </w:rPr>
+        <w:t xml:space="preserve">hGlobal: </w:t>
+      </w:r>
+      <w:r>
+        <w:t>Handle to the global memory block containing text.</w:t>
+      </w:r>
+    </w:p>
+    <w:p>
+      <w:pPr>
+        <w:pStyle w:val="ListParagraph"/>
+        <w:numPr>
+          <w:ilvl w:val="0"/>
+          <w:numId w:val="23"/>
+        </w:numPr>
+      </w:pPr>
+      <w:r>
+        <w:rPr>
+          <w:color w:val="0000FF"/>
+        </w:rPr>
+        <w:t xml:space="preserve">hdc: </w:t>
+      </w:r>
+      <w:r>
+        <w:t>Device context handle for drawing text.</w:t>
+      </w:r>
+    </w:p>
+    <w:p>
+      <w:pPr>
+        <w:pStyle w:val="ListParagraph"/>
+        <w:numPr>
+          <w:ilvl w:val="0"/>
+          <w:numId w:val="23"/>
+        </w:numPr>
+      </w:pPr>
+      <w:r>
+        <w:rPr>
+          <w:color w:val="0000FF"/>
+        </w:rPr>
+        <w:t xml:space="preserve">pGlobal: </w:t>
+      </w:r>
+      <w:r>
+        <w:t>Pointer to the memory block within the clipboard.</w:t>
+      </w:r>
+    </w:p>
+    <w:p>
+      <w:pPr>
+        <w:rPr>
+          <w:sz w:val="28"/>
+          <w:szCs w:val="28"/>
+          <w14:textOutline w14:w="9525" w14:cap="rnd" w14:cmpd="sng" w14:algn="ctr">
+            <w14:solidFill>
+              <w14:srgbClr w14:val="00B050"/>
+            </w14:solidFill>
+            <w14:prstDash w14:val="solid"/>
+            <w14:bevel/>
+          </w14:textOutline>
+        </w:rPr>
+      </w:pPr>
+    </w:p>
+    <w:p>
+      <w:pPr>
+        <w:rPr>
+          <w:sz w:val="28"/>
+          <w:szCs w:val="28"/>
+          <w14:textOutline w14:w="9525" w14:cap="rnd" w14:cmpd="sng" w14:algn="ctr">
+            <w14:solidFill>
+              <w14:srgbClr w14:val="00B050"/>
+            </w14:solidFill>
+            <w14:prstDash w14:val="solid"/>
+            <w14:bevel/>
+          </w14:textOutline>
+        </w:rPr>
+      </w:pPr>
+      <w:r>
+        <w:rPr>
+          <w:sz w:val="28"/>
+          <w:szCs w:val="28"/>
+          <w14:textOutline w14:w="9525" w14:cap="rnd" w14:cmpd="sng" w14:algn="ctr">
+            <w14:solidFill>
+              <w14:srgbClr w14:val="00B050"/>
+            </w14:solidFill>
+            <w14:prstDash w14:val="solid"/>
+            <w14:bevel/>
+          </w14:textOutline>
+        </w:rPr>
+        <w:t>Window Procedure:</w:t>
+      </w:r>
+    </w:p>
+    <w:p>
+      <w:r>
+        <w:t>Handles various messages received by the application window.</w:t>
       </w:r>
     </w:p>
     <w:p>
@@ -4337,7 +4976,13 @@
         </w:numPr>
       </w:pPr>
       <w:r>
-        <w:t>Background processes might access the clipboard, altering its contents unexpectedly.</w:t>
+        <w:rPr>
+          <w:color w:val="0000FF"/>
+        </w:rPr>
+        <w:t xml:space="preserve">WM_CREATE: </w:t>
+      </w:r>
+      <w:r>
+        <w:t>Initialises pText with default text.</w:t>
       </w:r>
     </w:p>
     <w:p>
@@ -4349,49 +4994,13 @@
         </w:numPr>
       </w:pPr>
       <w:r>
-        <w:t>Always check the clipboard data before assuming its state is unchanged.</w:t>
-      </w:r>
-    </w:p>
-    <w:p>
-      <w:pPr>
-        <w:rPr>
-          <w14:textOutline w14:w="9525" w14:cap="rnd" w14:cmpd="sng" w14:algn="ctr">
-            <w14:solidFill>
-              <w14:srgbClr w14:val="00B050"/>
-            </w14:solidFill>
-            <w14:prstDash w14:val="solid"/>
-            <w14:bevel/>
-          </w14:textOutline>
-        </w:rPr>
-      </w:pPr>
-    </w:p>
-    <w:p>
-      <w:pPr>
-        <w:rPr>
-          <w:sz w:val="28"/>
-          <w:szCs w:val="28"/>
-          <w14:textOutline w14:w="9525" w14:cap="rnd" w14:cmpd="sng" w14:algn="ctr">
-            <w14:solidFill>
-              <w14:srgbClr w14:val="00B050"/>
-            </w14:solidFill>
-            <w14:prstDash w14:val="solid"/>
-            <w14:bevel/>
-          </w14:textOutline>
-        </w:rPr>
-      </w:pPr>
-      <w:r>
-        <w:rPr>
-          <w:sz w:val="28"/>
-          <w:szCs w:val="28"/>
-          <w14:textOutline w14:w="9525" w14:cap="rnd" w14:cmpd="sng" w14:algn="ctr">
-            <w14:solidFill>
-              <w14:srgbClr w14:val="00B050"/>
-            </w14:solidFill>
-            <w14:prstDash w14:val="solid"/>
-            <w14:bevel/>
-          </w14:textOutline>
-        </w:rPr>
-        <w:t>Message Boxes and Clipboard Access:</w:t>
+        <w:rPr>
+          <w:color w:val="0000FF"/>
+        </w:rPr>
+        <w:t xml:space="preserve">WM_INITMENUPOPUP: </w:t>
+      </w:r>
+      <w:r>
+        <w:t>Enables/disables menu items based on clipboard content and pText availability.</w:t>
       </w:r>
     </w:p>
     <w:p>
@@ -4399,11 +5008,17 @@
         <w:pStyle w:val="ListParagraph"/>
         <w:numPr>
           <w:ilvl w:val="0"/>
-          <w:numId w:val="23"/>
+          <w:numId w:val="22"/>
         </w:numPr>
       </w:pPr>
       <w:r>
-        <w:t>Using non-modal message boxes while the clipboard is open allows users to switch to other applications.</w:t>
+        <w:rPr>
+          <w:color w:val="0000FF"/>
+        </w:rPr>
+        <w:t xml:space="preserve">WM_COMMAND: </w:t>
+      </w:r>
+      <w:r>
+        <w:t>Handles user actions like menu selections.</w:t>
       </w:r>
     </w:p>
     <w:p>
@@ -4411,11 +5026,17 @@
         <w:pStyle w:val="ListParagraph"/>
         <w:numPr>
           <w:ilvl w:val="0"/>
-          <w:numId w:val="23"/>
+          <w:numId w:val="22"/>
         </w:numPr>
       </w:pPr>
       <w:r>
-        <w:t>This can lead to unexpected behavior and data inconsistencies.</w:t>
+        <w:rPr>
+          <w:color w:val="0000FF"/>
+        </w:rPr>
+        <w:t xml:space="preserve">IDM_EDIT_PASTE: </w:t>
+      </w:r>
+      <w:r>
+        <w:t>Opens clipboard, retrieves text, updates internal storage, and invalidates the window for redraw.</w:t>
       </w:r>
     </w:p>
     <w:p>
@@ -4423,40 +5044,233 @@
         <w:pStyle w:val="ListParagraph"/>
         <w:numPr>
           <w:ilvl w:val="0"/>
-          <w:numId w:val="23"/>
+          <w:numId w:val="22"/>
         </w:numPr>
       </w:pPr>
       <w:r>
-        <w:t>Consider using system modal message boxes or closing the clipboard before displaying them.</w:t>
-      </w:r>
-    </w:p>
-    <w:p>
-      <w:pPr>
-        <w:rPr>
-          <w:sz w:val="28"/>
-          <w:szCs w:val="28"/>
-          <w14:textOutline w14:w="9525" w14:cap="rnd" w14:cmpd="sng" w14:algn="ctr">
-            <w14:solidFill>
-              <w14:srgbClr w14:val="00B050"/>
-            </w14:solidFill>
-            <w14:prstDash w14:val="solid"/>
-            <w14:bevel/>
-          </w14:textOutline>
-        </w:rPr>
-      </w:pPr>
-      <w:r>
-        <w:rPr>
-          <w:sz w:val="28"/>
-          <w:szCs w:val="28"/>
-          <w14:textOutline w14:w="9525" w14:cap="rnd" w14:cmpd="sng" w14:algn="ctr">
-            <w14:solidFill>
-              <w14:srgbClr w14:val="00B050"/>
-            </w14:solidFill>
-            <w14:prstDash w14:val="solid"/>
-            <w14:bevel/>
-          </w14:textOutline>
-        </w:rPr>
-        <w:t>Dialog Boxes and Edit Fields:</w:t>
+        <w:rPr>
+          <w:color w:val="0000FF"/>
+        </w:rPr>
+        <w:t xml:space="preserve">IDM_EDIT_CUT/COPY: </w:t>
+      </w:r>
+      <w:r>
+        <w:t>Allocates memory, copies text to clipboard, updates internal storage, and invalidates the window (clear for cut).</w:t>
+      </w:r>
+    </w:p>
+    <w:p>
+      <w:pPr>
+        <w:pStyle w:val="ListParagraph"/>
+        <w:numPr>
+          <w:ilvl w:val="0"/>
+          <w:numId w:val="22"/>
+        </w:numPr>
+      </w:pPr>
+      <w:r>
+        <w:rPr>
+          <w:color w:val="0000FF"/>
+        </w:rPr>
+        <w:t xml:space="preserve">IDM_EDIT_CLEAR: </w:t>
+      </w:r>
+      <w:r>
+        <w:t>Frees allocated memory and invalidates the window.</w:t>
+      </w:r>
+    </w:p>
+    <w:p>
+      <w:pPr>
+        <w:pStyle w:val="ListParagraph"/>
+        <w:numPr>
+          <w:ilvl w:val="0"/>
+          <w:numId w:val="22"/>
+        </w:numPr>
+      </w:pPr>
+      <w:r>
+        <w:rPr>
+          <w:color w:val="0000FF"/>
+        </w:rPr>
+        <w:t xml:space="preserve">IDM_EDIT_RESET: </w:t>
+      </w:r>
+      <w:r>
+        <w:t>Restores default text and invalidates the window.</w:t>
+      </w:r>
+    </w:p>
+    <w:p>
+      <w:pPr>
+        <w:pStyle w:val="ListParagraph"/>
+        <w:numPr>
+          <w:ilvl w:val="0"/>
+          <w:numId w:val="22"/>
+        </w:numPr>
+      </w:pPr>
+      <w:r>
+        <w:rPr>
+          <w:color w:val="0000FF"/>
+        </w:rPr>
+        <w:t xml:space="preserve">WM_PAINT: </w:t>
+      </w:r>
+      <w:r>
+        <w:t>Renders the stored text onto the client area.</w:t>
+      </w:r>
+    </w:p>
+    <w:p>
+      <w:pPr>
+        <w:pStyle w:val="ListParagraph"/>
+        <w:numPr>
+          <w:ilvl w:val="0"/>
+          <w:numId w:val="22"/>
+        </w:numPr>
+      </w:pPr>
+      <w:r>
+        <w:rPr>
+          <w:color w:val="0000FF"/>
+        </w:rPr>
+        <w:t xml:space="preserve">WM_DESTROY: </w:t>
+      </w:r>
+      <w:r>
+        <w:t>Frees allocated memory and sends quit message.</w:t>
+      </w:r>
+    </w:p>
+    <w:p>
+      <w:pPr>
+        <w:rPr>
+          <w14:textOutline w14:w="9525" w14:cap="rnd" w14:cmpd="sng" w14:algn="ctr">
+            <w14:solidFill>
+              <w14:srgbClr w14:val="00B050"/>
+            </w14:solidFill>
+            <w14:prstDash w14:val="solid"/>
+            <w14:bevel/>
+          </w14:textOutline>
+        </w:rPr>
+      </w:pPr>
+    </w:p>
+    <w:p>
+      <w:pPr>
+        <w:rPr>
+          <w14:textOutline w14:w="9525" w14:cap="rnd" w14:cmpd="sng" w14:algn="ctr">
+            <w14:solidFill>
+              <w14:srgbClr w14:val="00B050"/>
+            </w14:solidFill>
+            <w14:prstDash w14:val="solid"/>
+            <w14:bevel/>
+          </w14:textOutline>
+        </w:rPr>
+      </w:pPr>
+    </w:p>
+    <w:p>
+      <w:pPr>
+        <w:rPr>
+          <w14:textOutline w14:w="9525" w14:cap="rnd" w14:cmpd="sng" w14:algn="ctr">
+            <w14:solidFill>
+              <w14:srgbClr w14:val="00B050"/>
+            </w14:solidFill>
+            <w14:prstDash w14:val="solid"/>
+            <w14:bevel/>
+          </w14:textOutline>
+        </w:rPr>
+      </w:pPr>
+    </w:p>
+    <w:p>
+      <w:pPr>
+        <w:rPr>
+          <w:sz w:val="28"/>
+          <w:szCs w:val="28"/>
+          <w14:textOutline w14:w="9525" w14:cap="rnd" w14:cmpd="sng" w14:algn="ctr">
+            <w14:solidFill>
+              <w14:srgbClr w14:val="00B050"/>
+            </w14:solidFill>
+            <w14:prstDash w14:val="solid"/>
+            <w14:bevel/>
+          </w14:textOutline>
+        </w:rPr>
+      </w:pPr>
+      <w:r>
+        <w:rPr>
+          <w:sz w:val="28"/>
+          <w:szCs w:val="28"/>
+          <w14:textOutline w14:w="9525" w14:cap="rnd" w14:cmpd="sng" w14:algn="ctr">
+            <w14:solidFill>
+              <w14:srgbClr w14:val="00B050"/>
+            </w14:solidFill>
+            <w14:prstDash w14:val="solid"/>
+            <w14:bevel/>
+          </w14:textOutline>
+        </w:rPr>
+        <w:lastRenderedPageBreak/>
+        <w:t>Resource Files:</w:t>
+      </w:r>
+    </w:p>
+    <w:p>
+      <w:pPr>
+        <w:pStyle w:val="ListParagraph"/>
+        <w:numPr>
+          <w:ilvl w:val="0"/>
+          <w:numId w:val="28"/>
+        </w:numPr>
+      </w:pPr>
+      <w:r>
+        <w:rPr>
+          <w:color w:val="0000FF"/>
+        </w:rPr>
+        <w:t xml:space="preserve">CLIPTEXT.RC: </w:t>
+      </w:r>
+      <w:r>
+        <w:t>Defines the menu structure and accelerator keys.</w:t>
+      </w:r>
+    </w:p>
+    <w:p>
+      <w:pPr>
+        <w:pStyle w:val="ListParagraph"/>
+        <w:numPr>
+          <w:ilvl w:val="0"/>
+          <w:numId w:val="28"/>
+        </w:numPr>
+      </w:pPr>
+      <w:r>
+        <w:rPr>
+          <w:color w:val="0000FF"/>
+        </w:rPr>
+        <w:t xml:space="preserve">CLIPTEXT.H: </w:t>
+      </w:r>
+      <w:r>
+        <w:t>Provides symbolic IDs for menu items and accelerator keys.</w:t>
+      </w:r>
+    </w:p>
+    <w:p>
+      <w:pPr>
+        <w:pStyle w:val="ListParagraph"/>
+      </w:pPr>
+    </w:p>
+    <w:p>
+      <w:pPr>
+        <w:rPr>
+          <w:sz w:val="28"/>
+          <w:szCs w:val="28"/>
+          <w14:textOutline w14:w="9525" w14:cap="rnd" w14:cmpd="sng" w14:algn="ctr">
+            <w14:solidFill>
+              <w14:srgbClr w14:val="00B050"/>
+            </w14:solidFill>
+            <w14:prstDash w14:val="solid"/>
+            <w14:bevel/>
+          </w14:textOutline>
+        </w:rPr>
+      </w:pPr>
+      <w:r>
+        <w:rPr>
+          <w:sz w:val="28"/>
+          <w:szCs w:val="28"/>
+          <w14:textOutline w14:w="9525" w14:cap="rnd" w14:cmpd="sng" w14:algn="ctr">
+            <w14:solidFill>
+              <w14:srgbClr w14:val="00B050"/>
+            </w14:solidFill>
+            <w14:prstDash w14:val="solid"/>
+            <w14:bevel/>
+          </w14:textOutline>
+        </w:rPr>
+        <w:t>Key Concepts:</w:t>
+      </w:r>
+    </w:p>
+    <w:p>
+      <w:r>
+        <w:t>Clipboard Access:</w:t>
       </w:r>
     </w:p>
     <w:p>
@@ -4468,7 +5282,13 @@
         </w:numPr>
       </w:pPr>
       <w:r>
-        <w:t>Edit fields in dialog boxes rely on the clipboard for cut-and-paste functionality.</w:t>
+        <w:rPr>
+          <w:color w:val="CC00FF"/>
+        </w:rPr>
+        <w:t xml:space="preserve">OpenClipboard: </w:t>
+      </w:r>
+      <w:r>
+        <w:t>Establishes access to the clipboard for reading/writing data.</w:t>
       </w:r>
     </w:p>
     <w:p>
@@ -4480,7 +5300,13 @@
         </w:numPr>
       </w:pPr>
       <w:r>
-        <w:t>Leaving the clipboard open during dialog box interaction can lead to conflicts.</w:t>
+        <w:rPr>
+          <w:color w:val="CC00FF"/>
+        </w:rPr>
+        <w:t xml:space="preserve">GetClipboardData: </w:t>
+      </w:r>
+      <w:r>
+        <w:t>Retrieves the handle to the global memory block containing clipboard data.</w:t>
       </w:r>
     </w:p>
     <w:p>
@@ -4492,49 +5318,111 @@
         </w:numPr>
       </w:pPr>
       <w:r>
-        <w:t>Close the clipboard before displaying dialog boxes to prevent potential issues.</w:t>
-      </w:r>
-    </w:p>
-    <w:p>
-      <w:pPr>
-        <w:rPr>
-          <w14:textOutline w14:w="9525" w14:cap="rnd" w14:cmpd="sng" w14:algn="ctr">
-            <w14:solidFill>
-              <w14:srgbClr w14:val="00B050"/>
-            </w14:solidFill>
-            <w14:prstDash w14:val="solid"/>
-            <w14:bevel/>
-          </w14:textOutline>
-        </w:rPr>
-      </w:pPr>
-    </w:p>
-    <w:p>
-      <w:pPr>
-        <w:rPr>
-          <w:sz w:val="28"/>
-          <w:szCs w:val="28"/>
-          <w14:textOutline w14:w="9525" w14:cap="rnd" w14:cmpd="sng" w14:algn="ctr">
-            <w14:solidFill>
-              <w14:srgbClr w14:val="00B050"/>
-            </w14:solidFill>
-            <w14:prstDash w14:val="solid"/>
-            <w14:bevel/>
-          </w14:textOutline>
-        </w:rPr>
-      </w:pPr>
-      <w:r>
-        <w:rPr>
-          <w:sz w:val="28"/>
-          <w:szCs w:val="28"/>
-          <w14:textOutline w14:w="9525" w14:cap="rnd" w14:cmpd="sng" w14:algn="ctr">
-            <w14:solidFill>
-              <w14:srgbClr w14:val="00B050"/>
-            </w14:solidFill>
-            <w14:prstDash w14:val="solid"/>
-            <w14:bevel/>
-          </w14:textOutline>
-        </w:rPr>
-        <w:t>Unicode Support and Clipboard Conversions:</w:t>
+        <w:rPr>
+          <w:color w:val="CC00FF"/>
+        </w:rPr>
+        <w:t xml:space="preserve">GlobalLock/Unlock: </w:t>
+      </w:r>
+      <w:r>
+        <w:t>Locks/unlocks the memory block for accessing its content.</w:t>
+      </w:r>
+    </w:p>
+    <w:p>
+      <w:pPr>
+        <w:pStyle w:val="ListParagraph"/>
+        <w:numPr>
+          <w:ilvl w:val="0"/>
+          <w:numId w:val="24"/>
+        </w:numPr>
+      </w:pPr>
+      <w:r>
+        <w:rPr>
+          <w:color w:val="CC00FF"/>
+        </w:rPr>
+        <w:t xml:space="preserve">EmptyClipboard: </w:t>
+      </w:r>
+      <w:r>
+        <w:t>Clears the existing content of the clipboard.</w:t>
+      </w:r>
+    </w:p>
+    <w:p>
+      <w:pPr>
+        <w:pStyle w:val="ListParagraph"/>
+        <w:numPr>
+          <w:ilvl w:val="0"/>
+          <w:numId w:val="24"/>
+        </w:numPr>
+      </w:pPr>
+      <w:r>
+        <w:rPr>
+          <w:color w:val="CC00FF"/>
+        </w:rPr>
+        <w:t xml:space="preserve">SetClipboardData: </w:t>
+      </w:r>
+      <w:r>
+        <w:t>Places the provided memory block with data onto the clipboard.</w:t>
+      </w:r>
+    </w:p>
+    <w:p>
+      <w:pPr>
+        <w:pStyle w:val="ListParagraph"/>
+        <w:numPr>
+          <w:ilvl w:val="0"/>
+          <w:numId w:val="24"/>
+        </w:numPr>
+      </w:pPr>
+      <w:r>
+        <w:rPr>
+          <w:color w:val="CC00FF"/>
+        </w:rPr>
+        <w:t xml:space="preserve">CloseClipboard: </w:t>
+      </w:r>
+      <w:r>
+        <w:t>Relinquishes control of the clipboard after operations.</w:t>
+      </w:r>
+    </w:p>
+    <w:p>
+      <w:pPr>
+        <w:rPr>
+          <w:sz w:val="28"/>
+          <w:szCs w:val="28"/>
+          <w14:textOutline w14:w="9525" w14:cap="rnd" w14:cmpd="sng" w14:algn="ctr">
+            <w14:solidFill>
+              <w14:srgbClr w14:val="00B050"/>
+            </w14:solidFill>
+            <w14:prstDash w14:val="solid"/>
+            <w14:bevel/>
+          </w14:textOutline>
+        </w:rPr>
+      </w:pPr>
+    </w:p>
+    <w:p>
+      <w:pPr>
+        <w:rPr>
+          <w:sz w:val="28"/>
+          <w:szCs w:val="28"/>
+          <w14:textOutline w14:w="9525" w14:cap="rnd" w14:cmpd="sng" w14:algn="ctr">
+            <w14:solidFill>
+              <w14:srgbClr w14:val="00B050"/>
+            </w14:solidFill>
+            <w14:prstDash w14:val="solid"/>
+            <w14:bevel/>
+          </w14:textOutline>
+        </w:rPr>
+      </w:pPr>
+      <w:r>
+        <w:rPr>
+          <w:sz w:val="28"/>
+          <w:szCs w:val="28"/>
+          <w14:textOutline w14:w="9525" w14:cap="rnd" w14:cmpd="sng" w14:algn="ctr">
+            <w14:solidFill>
+              <w14:srgbClr w14:val="00B050"/>
+            </w14:solidFill>
+            <w14:prstDash w14:val="solid"/>
+            <w14:bevel/>
+          </w14:textOutline>
+        </w:rPr>
+        <w:t>Memory Management:</w:t>
       </w:r>
     </w:p>
     <w:p>
@@ -4546,7 +5434,13 @@
         </w:numPr>
       </w:pPr>
       <w:r>
-        <w:t>Windows automatically handles text conversions between formats (CF_TEXT, CF_OEMTEXT, CF_UNICODETEXT).</w:t>
+        <w:rPr>
+          <w:color w:val="0000FF"/>
+        </w:rPr>
+        <w:t xml:space="preserve">malloc/free: </w:t>
+      </w:r>
+      <w:r>
+        <w:t>Allocate/deallocate memory for storing the clipboard text.</w:t>
       </w:r>
     </w:p>
     <w:p>
@@ -4558,61 +5452,57 @@
         </w:numPr>
       </w:pPr>
       <w:r>
-        <w:t>Programs can call SetClipboardData with their preferred format and GetClipboardData with their desired format.</w:t>
-      </w:r>
-    </w:p>
-    <w:p>
-      <w:pPr>
-        <w:pStyle w:val="ListParagraph"/>
-        <w:numPr>
-          <w:ilvl w:val="0"/>
-          <w:numId w:val="25"/>
-        </w:numPr>
-      </w:pPr>
-      <w:r>
-        <w:t>Windows will perform the necessary conversion in the background.</w:t>
-      </w:r>
-    </w:p>
-    <w:p>
-      <w:pPr>
-        <w:rPr>
-          <w14:textOutline w14:w="9525" w14:cap="rnd" w14:cmpd="sng" w14:algn="ctr">
-            <w14:solidFill>
-              <w14:srgbClr w14:val="00B050"/>
-            </w14:solidFill>
-            <w14:prstDash w14:val="solid"/>
-            <w14:bevel/>
-          </w14:textOutline>
-        </w:rPr>
-      </w:pPr>
-    </w:p>
-    <w:p>
-      <w:pPr>
-        <w:rPr>
-          <w:sz w:val="28"/>
-          <w:szCs w:val="28"/>
-          <w14:textOutline w14:w="9525" w14:cap="rnd" w14:cmpd="sng" w14:algn="ctr">
-            <w14:solidFill>
-              <w14:srgbClr w14:val="00B050"/>
-            </w14:solidFill>
-            <w14:prstDash w14:val="solid"/>
-            <w14:bevel/>
-          </w14:textOutline>
-        </w:rPr>
-      </w:pPr>
-      <w:r>
-        <w:rPr>
-          <w:sz w:val="28"/>
-          <w:szCs w:val="28"/>
-          <w14:textOutline w14:w="9525" w14:cap="rnd" w14:cmpd="sng" w14:algn="ctr">
-            <w14:solidFill>
-              <w14:srgbClr w14:val="00B050"/>
-            </w14:solidFill>
-            <w14:prstDash w14:val="solid"/>
-            <w14:bevel/>
-          </w14:textOutline>
-        </w:rPr>
-        <w:t>Program Implementation Recommendations:</w:t>
+        <w:rPr>
+          <w:color w:val="0000FF"/>
+        </w:rPr>
+        <w:t xml:space="preserve">GlobalAlloc/GlobalFree: </w:t>
+      </w:r>
+      <w:r>
+        <w:t>Allocate/deallocate memory for the global memory block used by the clipboard.</w:t>
+      </w:r>
+    </w:p>
+    <w:p>
+      <w:pPr>
+        <w:rPr>
+          <w:sz w:val="28"/>
+          <w:szCs w:val="28"/>
+          <w14:textOutline w14:w="9525" w14:cap="rnd" w14:cmpd="sng" w14:algn="ctr">
+            <w14:solidFill>
+              <w14:srgbClr w14:val="00B050"/>
+            </w14:solidFill>
+            <w14:prstDash w14:val="solid"/>
+            <w14:bevel/>
+          </w14:textOutline>
+        </w:rPr>
+      </w:pPr>
+    </w:p>
+    <w:p>
+      <w:pPr>
+        <w:rPr>
+          <w:sz w:val="28"/>
+          <w:szCs w:val="28"/>
+          <w14:textOutline w14:w="9525" w14:cap="rnd" w14:cmpd="sng" w14:algn="ctr">
+            <w14:solidFill>
+              <w14:srgbClr w14:val="00B050"/>
+            </w14:solidFill>
+            <w14:prstDash w14:val="solid"/>
+            <w14:bevel/>
+          </w14:textOutline>
+        </w:rPr>
+      </w:pPr>
+      <w:r>
+        <w:rPr>
+          <w:sz w:val="28"/>
+          <w:szCs w:val="28"/>
+          <w14:textOutline w14:w="9525" w14:cap="rnd" w14:cmpd="sng" w14:algn="ctr">
+            <w14:solidFill>
+              <w14:srgbClr w14:val="00B050"/>
+            </w14:solidFill>
+            <w14:prstDash w14:val="solid"/>
+            <w14:bevel/>
+          </w14:textOutline>
+        </w:rPr>
+        <w:t>Text Rendering:</w:t>
       </w:r>
     </w:p>
     <w:p>
@@ -4624,7 +5514,13 @@
         </w:numPr>
       </w:pPr>
       <w:r>
-        <w:t>Use CF_UNICODETEXT if the UNICODE flag is defined, otherwise use CF_TEXT.</w:t>
+        <w:rPr>
+          <w:color w:val="CC00FF"/>
+        </w:rPr>
+        <w:t xml:space="preserve">GetClientRect: </w:t>
+      </w:r>
+      <w:r>
+        <w:t>Retrieves the dimensions of the client area for drawing.</w:t>
       </w:r>
     </w:p>
     <w:p>
@@ -4636,128 +5532,51 @@
         </w:numPr>
       </w:pPr>
       <w:r>
-        <w:t>This approach ensures compatibility with different Unicode configurations.</w:t>
-      </w:r>
-    </w:p>
-    <w:p>
-      <w:pPr>
-        <w:pStyle w:val="ListParagraph"/>
-        <w:numPr>
-          <w:ilvl w:val="0"/>
-          <w:numId w:val="26"/>
-        </w:numPr>
-      </w:pPr>
-      <w:r>
-        <w:t>The CLIPTEXT program demonstrates a practical implementation of format switching based on the UNICODE flag.</w:t>
-      </w:r>
-    </w:p>
-    <w:p>
-      <w:pPr>
         <w:rPr>
           <w:color w:val="CC00FF"/>
         </w:rPr>
-      </w:pPr>
-    </w:p>
-    <w:p>
-      <w:r>
-        <w:rPr>
-          <w:color w:val="CC00FF"/>
-        </w:rPr>
-        <w:t xml:space="preserve">Maintaining proper control over the clipboard </w:t>
-      </w:r>
-      <w:r>
-        <w:t>is crucial for ensuring data integrity and avoiding conflicts in Windows applications. By understanding the exclusive access mechanism, potential issues, and Unicode handling, you can write programs that interact with the clipboard reliably and efficiently.</w:t>
-      </w:r>
-    </w:p>
-    <w:p/>
-    <w:p/>
-    <w:p>
-      <w:pPr>
-        <w:rPr>
-          <w14:textOutline w14:w="9525" w14:cap="rnd" w14:cmpd="sng" w14:algn="ctr">
-            <w14:solidFill>
-              <w14:srgbClr w14:val="00B050"/>
-            </w14:solidFill>
-            <w14:prstDash w14:val="solid"/>
-            <w14:bevel/>
-          </w14:textOutline>
-        </w:rPr>
-      </w:pPr>
-    </w:p>
-    <w:p>
-      <w:pPr>
-        <w:rPr>
-          <w:sz w:val="40"/>
-          <w:szCs w:val="40"/>
-          <w14:textOutline w14:w="9525" w14:cap="rnd" w14:cmpd="sng" w14:algn="ctr">
-            <w14:solidFill>
-              <w14:srgbClr w14:val="FF0000"/>
-            </w14:solidFill>
-            <w14:prstDash w14:val="solid"/>
-            <w14:bevel/>
-          </w14:textOutline>
-        </w:rPr>
-      </w:pPr>
-      <w:r>
-        <w:rPr>
-          <w:sz w:val="40"/>
-          <w:szCs w:val="40"/>
-          <w14:textOutline w14:w="9525" w14:cap="rnd" w14:cmpd="sng" w14:algn="ctr">
-            <w14:solidFill>
-              <w14:srgbClr w14:val="FF0000"/>
-            </w14:solidFill>
-            <w14:prstDash w14:val="solid"/>
-            <w14:bevel/>
-          </w14:textOutline>
-        </w:rPr>
-        <w:t>CLIPTEXT PROGRAM</w:t>
-      </w:r>
-    </w:p>
-    <w:p>
-      <w:r>
-        <w:t>The CLIPTEXT program showcases the interaction with the Windows clipboard for transferring text data. It demonstrates operations like copying, pasting, clearing, and resetting text content. This analysis dives deeper into the program's structure and functionality.</w:t>
-      </w:r>
-    </w:p>
-    <w:p>
-      <w:pPr>
-        <w:rPr>
-          <w14:textOutline w14:w="9525" w14:cap="rnd" w14:cmpd="sng" w14:algn="ctr">
-            <w14:solidFill>
-              <w14:srgbClr w14:val="00B050"/>
-            </w14:solidFill>
-            <w14:prstDash w14:val="solid"/>
-            <w14:bevel/>
-          </w14:textOutline>
-        </w:rPr>
-      </w:pPr>
-    </w:p>
-    <w:p>
-      <w:pPr>
-        <w:rPr>
-          <w:sz w:val="28"/>
-          <w:szCs w:val="28"/>
-          <w14:textOutline w14:w="9525" w14:cap="rnd" w14:cmpd="sng" w14:algn="ctr">
-            <w14:solidFill>
-              <w14:srgbClr w14:val="00B050"/>
-            </w14:solidFill>
-            <w14:prstDash w14:val="solid"/>
-            <w14:bevel/>
-          </w14:textOutline>
-        </w:rPr>
-      </w:pPr>
-      <w:r>
-        <w:rPr>
-          <w:sz w:val="28"/>
-          <w:szCs w:val="28"/>
-          <w14:textOutline w14:w="9525" w14:cap="rnd" w14:cmpd="sng" w14:algn="ctr">
-            <w14:solidFill>
-              <w14:srgbClr w14:val="00B050"/>
-            </w14:solidFill>
-            <w14:prstDash w14:val="solid"/>
-            <w14:bevel/>
-          </w14:textOutline>
-        </w:rPr>
-        <w:t>Preprocessor Directives:</w:t>
+        <w:t xml:space="preserve">DrawText: </w:t>
+      </w:r>
+      <w:r>
+        <w:t>Renders the text string onto the specified device context.</w:t>
+      </w:r>
+    </w:p>
+    <w:p>
+      <w:pPr>
+        <w:rPr>
+          <w14:textOutline w14:w="9525" w14:cap="rnd" w14:cmpd="sng" w14:algn="ctr">
+            <w14:solidFill>
+              <w14:srgbClr w14:val="00B050"/>
+            </w14:solidFill>
+            <w14:prstDash w14:val="solid"/>
+            <w14:bevel/>
+          </w14:textOutline>
+        </w:rPr>
+      </w:pPr>
+    </w:p>
+    <w:p>
+      <w:pPr>
+        <w:rPr>
+          <w14:textOutline w14:w="9525" w14:cap="rnd" w14:cmpd="sng" w14:algn="ctr">
+            <w14:solidFill>
+              <w14:srgbClr w14:val="00B050"/>
+            </w14:solidFill>
+            <w14:prstDash w14:val="solid"/>
+            <w14:bevel/>
+          </w14:textOutline>
+        </w:rPr>
+      </w:pPr>
+      <w:r>
+        <w:rPr>
+          <w14:textOutline w14:w="9525" w14:cap="rnd" w14:cmpd="sng" w14:algn="ctr">
+            <w14:solidFill>
+              <w14:srgbClr w14:val="00B050"/>
+            </w14:solidFill>
+            <w14:prstDash w14:val="solid"/>
+            <w14:bevel/>
+          </w14:textOutline>
+        </w:rPr>
+        <w:t>Menu and Accelerator Management:</w:t>
       </w:r>
     </w:p>
     <w:p>
@@ -4769,7 +5588,13 @@
         </w:numPr>
       </w:pPr>
       <w:r>
-        <w:t>Include necessary header files like windows.h and resource.h.</w:t>
+        <w:rPr>
+          <w:color w:val="0000FF"/>
+        </w:rPr>
+        <w:t xml:space="preserve">EnableMenuItem: </w:t>
+      </w:r>
+      <w:r>
+        <w:t>Enables/disables menu items based on specific conditions.</w:t>
       </w:r>
     </w:p>
     <w:p>
@@ -4781,51 +5606,136 @@
         </w:numPr>
       </w:pPr>
       <w:r>
-        <w:t>Define UNICODE-specific text formats and default message strings.</w:t>
-      </w:r>
-    </w:p>
-    <w:p>
-      <w:pPr>
-        <w:rPr>
-          <w:sz w:val="28"/>
-          <w:szCs w:val="28"/>
-          <w14:textOutline w14:w="9525" w14:cap="rnd" w14:cmpd="sng" w14:algn="ctr">
-            <w14:solidFill>
-              <w14:srgbClr w14:val="00B050"/>
-            </w14:solidFill>
-            <w14:prstDash w14:val="solid"/>
-            <w14:bevel/>
-          </w14:textOutline>
-        </w:rPr>
-      </w:pPr>
-    </w:p>
-    <w:p>
-      <w:pPr>
-        <w:rPr>
-          <w:sz w:val="28"/>
-          <w:szCs w:val="28"/>
-          <w14:textOutline w14:w="9525" w14:cap="rnd" w14:cmpd="sng" w14:algn="ctr">
-            <w14:solidFill>
-              <w14:srgbClr w14:val="00B050"/>
-            </w14:solidFill>
-            <w14:prstDash w14:val="solid"/>
-            <w14:bevel/>
-          </w14:textOutline>
-        </w:rPr>
-      </w:pPr>
-      <w:r>
-        <w:rPr>
-          <w:sz w:val="28"/>
-          <w:szCs w:val="28"/>
-          <w14:textOutline w14:w="9525" w14:cap="rnd" w14:cmpd="sng" w14:algn="ctr">
-            <w14:solidFill>
-              <w14:srgbClr w14:val="00B050"/>
-            </w14:solidFill>
-            <w14:prstDash w14:val="solid"/>
-            <w14:bevel/>
-          </w14:textOutline>
-        </w:rPr>
-        <w:t>Global Variables:</w:t>
+        <w:rPr>
+          <w:color w:val="0000FF"/>
+        </w:rPr>
+        <w:t xml:space="preserve">LoadAccelerators: </w:t>
+      </w:r>
+      <w:r>
+        <w:t>Loads the accelerator table associated with the program.</w:t>
+      </w:r>
+    </w:p>
+    <w:p>
+      <w:pPr>
+        <w:pStyle w:val="ListParagraph"/>
+        <w:numPr>
+          <w:ilvl w:val="0"/>
+          <w:numId w:val="27"/>
+        </w:numPr>
+      </w:pPr>
+      <w:r>
+        <w:rPr>
+          <w:color w:val="0000FF"/>
+        </w:rPr>
+        <w:t xml:space="preserve">TranslateAccelerator: </w:t>
+      </w:r>
+      <w:r>
+        <w:t>Handles keyboard shortcuts defined in the accelerator table.</w:t>
+      </w:r>
+    </w:p>
+    <w:p>
+      <w:pPr>
+        <w:rPr>
+          <w:sz w:val="28"/>
+          <w:szCs w:val="28"/>
+          <w14:textOutline w14:w="9525" w14:cap="rnd" w14:cmpd="sng" w14:algn="ctr">
+            <w14:solidFill>
+              <w14:srgbClr w14:val="00B050"/>
+            </w14:solidFill>
+            <w14:prstDash w14:val="solid"/>
+            <w14:bevel/>
+          </w14:textOutline>
+        </w:rPr>
+      </w:pPr>
+    </w:p>
+    <w:p>
+      <w:pPr>
+        <w:rPr>
+          <w:sz w:val="28"/>
+          <w:szCs w:val="28"/>
+          <w14:textOutline w14:w="9525" w14:cap="rnd" w14:cmpd="sng" w14:algn="ctr">
+            <w14:solidFill>
+              <w14:srgbClr w14:val="00B050"/>
+            </w14:solidFill>
+            <w14:prstDash w14:val="solid"/>
+            <w14:bevel/>
+          </w14:textOutline>
+        </w:rPr>
+      </w:pPr>
+    </w:p>
+    <w:p>
+      <w:pPr>
+        <w:rPr>
+          <w:sz w:val="28"/>
+          <w:szCs w:val="28"/>
+          <w14:textOutline w14:w="9525" w14:cap="rnd" w14:cmpd="sng" w14:algn="ctr">
+            <w14:solidFill>
+              <w14:srgbClr w14:val="00B050"/>
+            </w14:solidFill>
+            <w14:prstDash w14:val="solid"/>
+            <w14:bevel/>
+          </w14:textOutline>
+        </w:rPr>
+      </w:pPr>
+    </w:p>
+    <w:p>
+      <w:pPr>
+        <w:rPr>
+          <w:sz w:val="28"/>
+          <w:szCs w:val="28"/>
+          <w14:textOutline w14:w="9525" w14:cap="rnd" w14:cmpd="sng" w14:algn="ctr">
+            <w14:solidFill>
+              <w14:srgbClr w14:val="00B050"/>
+            </w14:solidFill>
+            <w14:prstDash w14:val="solid"/>
+            <w14:bevel/>
+          </w14:textOutline>
+        </w:rPr>
+      </w:pPr>
+    </w:p>
+    <w:p>
+      <w:pPr>
+        <w:rPr>
+          <w:sz w:val="28"/>
+          <w:szCs w:val="28"/>
+          <w14:textOutline w14:w="9525" w14:cap="rnd" w14:cmpd="sng" w14:algn="ctr">
+            <w14:solidFill>
+              <w14:srgbClr w14:val="00B050"/>
+            </w14:solidFill>
+            <w14:prstDash w14:val="solid"/>
+            <w14:bevel/>
+          </w14:textOutline>
+        </w:rPr>
+      </w:pPr>
+    </w:p>
+    <w:p>
+      <w:pPr>
+        <w:rPr>
+          <w:sz w:val="28"/>
+          <w:szCs w:val="28"/>
+          <w14:textOutline w14:w="9525" w14:cap="rnd" w14:cmpd="sng" w14:algn="ctr">
+            <w14:solidFill>
+              <w14:srgbClr w14:val="00B050"/>
+            </w14:solidFill>
+            <w14:prstDash w14:val="solid"/>
+            <w14:bevel/>
+          </w14:textOutline>
+        </w:rPr>
+      </w:pPr>
+      <w:r>
+        <w:rPr>
+          <w:sz w:val="28"/>
+          <w:szCs w:val="28"/>
+          <w14:textOutline w14:w="9525" w14:cap="rnd" w14:cmpd="sng" w14:algn="ctr">
+            <w14:solidFill>
+              <w14:srgbClr w14:val="00B050"/>
+            </w14:solidFill>
+            <w14:prstDash w14:val="solid"/>
+            <w14:bevel/>
+          </w14:textOutline>
+        </w:rPr>
+        <w:lastRenderedPageBreak/>
+        <w:t>Additional Notes:</w:t>
       </w:r>
     </w:p>
     <w:p>
@@ -4837,13 +5747,16 @@
         </w:numPr>
       </w:pPr>
       <w:r>
+        <w:t xml:space="preserve">The program demonstrates </w:t>
+      </w:r>
+      <w:r>
         <w:rPr>
           <w:color w:val="0000FF"/>
         </w:rPr>
-        <w:t xml:space="preserve">pText: </w:t>
-      </w:r>
-      <w:r>
-        <w:t>Pointer to the stored clipboard text.</w:t>
+        <w:t xml:space="preserve">handling both ANSI and Unicode </w:t>
+      </w:r>
+      <w:r>
+        <w:t>text formats based on the UNICODE preprocessor flag.</w:t>
       </w:r>
     </w:p>
     <w:p>
@@ -4855,13 +5768,16 @@
         </w:numPr>
       </w:pPr>
       <w:r>
+        <w:t xml:space="preserve">The </w:t>
+      </w:r>
+      <w:r>
         <w:rPr>
           <w:color w:val="0000FF"/>
         </w:rPr>
-        <w:t xml:space="preserve">bEnable: </w:t>
-      </w:r>
-      <w:r>
-        <w:t>Boolean flag for enabling menu items.</w:t>
+        <w:t xml:space="preserve">CLIPTEXT.RC file </w:t>
+      </w:r>
+      <w:r>
+        <w:t>defines the menu structure and keyboard shortcuts for Cut, Copy, Paste, Clear, and Reset functionalities.</w:t>
       </w:r>
     </w:p>
     <w:p>
@@ -4870,922 +5786,6 @@
         <w:numPr>
           <w:ilvl w:val="0"/>
           <w:numId w:val="29"/>
-        </w:numPr>
-      </w:pPr>
-      <w:r>
-        <w:rPr>
-          <w:color w:val="0000FF"/>
-        </w:rPr>
-        <w:t xml:space="preserve">hGlobal: </w:t>
-      </w:r>
-      <w:r>
-        <w:t>Handle to the global memory block containing text.</w:t>
-      </w:r>
-    </w:p>
-    <w:p>
-      <w:pPr>
-        <w:pStyle w:val="ListParagraph"/>
-        <w:numPr>
-          <w:ilvl w:val="0"/>
-          <w:numId w:val="29"/>
-        </w:numPr>
-      </w:pPr>
-      <w:r>
-        <w:rPr>
-          <w:color w:val="0000FF"/>
-        </w:rPr>
-        <w:t xml:space="preserve">hdc: </w:t>
-      </w:r>
-      <w:r>
-        <w:t>Device context handle for drawing text.</w:t>
-      </w:r>
-    </w:p>
-    <w:p>
-      <w:pPr>
-        <w:pStyle w:val="ListParagraph"/>
-        <w:numPr>
-          <w:ilvl w:val="0"/>
-          <w:numId w:val="29"/>
-        </w:numPr>
-      </w:pPr>
-      <w:r>
-        <w:rPr>
-          <w:color w:val="0000FF"/>
-        </w:rPr>
-        <w:t xml:space="preserve">pGlobal: </w:t>
-      </w:r>
-      <w:r>
-        <w:t>Pointer to the memory block within the clipboard.</w:t>
-      </w:r>
-    </w:p>
-    <w:p>
-      <w:pPr>
-        <w:rPr>
-          <w:sz w:val="28"/>
-          <w:szCs w:val="28"/>
-          <w14:textOutline w14:w="9525" w14:cap="rnd" w14:cmpd="sng" w14:algn="ctr">
-            <w14:solidFill>
-              <w14:srgbClr w14:val="00B050"/>
-            </w14:solidFill>
-            <w14:prstDash w14:val="solid"/>
-            <w14:bevel/>
-          </w14:textOutline>
-        </w:rPr>
-      </w:pPr>
-    </w:p>
-    <w:p>
-      <w:pPr>
-        <w:rPr>
-          <w:sz w:val="28"/>
-          <w:szCs w:val="28"/>
-          <w14:textOutline w14:w="9525" w14:cap="rnd" w14:cmpd="sng" w14:algn="ctr">
-            <w14:solidFill>
-              <w14:srgbClr w14:val="00B050"/>
-            </w14:solidFill>
-            <w14:prstDash w14:val="solid"/>
-            <w14:bevel/>
-          </w14:textOutline>
-        </w:rPr>
-      </w:pPr>
-      <w:r>
-        <w:rPr>
-          <w:sz w:val="28"/>
-          <w:szCs w:val="28"/>
-          <w14:textOutline w14:w="9525" w14:cap="rnd" w14:cmpd="sng" w14:algn="ctr">
-            <w14:solidFill>
-              <w14:srgbClr w14:val="00B050"/>
-            </w14:solidFill>
-            <w14:prstDash w14:val="solid"/>
-            <w14:bevel/>
-          </w14:textOutline>
-        </w:rPr>
-        <w:t>Window Procedure:</w:t>
-      </w:r>
-    </w:p>
-    <w:p>
-      <w:r>
-        <w:t>Handles various messages received by the application window.</w:t>
-      </w:r>
-    </w:p>
-    <w:p>
-      <w:pPr>
-        <w:pStyle w:val="ListParagraph"/>
-        <w:numPr>
-          <w:ilvl w:val="0"/>
-          <w:numId w:val="28"/>
-        </w:numPr>
-      </w:pPr>
-      <w:r>
-        <w:rPr>
-          <w:color w:val="0000FF"/>
-        </w:rPr>
-        <w:t xml:space="preserve">WM_CREATE: </w:t>
-      </w:r>
-      <w:r>
-        <w:t>Initialises pText with default text.</w:t>
-      </w:r>
-    </w:p>
-    <w:p>
-      <w:pPr>
-        <w:pStyle w:val="ListParagraph"/>
-        <w:numPr>
-          <w:ilvl w:val="0"/>
-          <w:numId w:val="28"/>
-        </w:numPr>
-      </w:pPr>
-      <w:r>
-        <w:rPr>
-          <w:color w:val="0000FF"/>
-        </w:rPr>
-        <w:t xml:space="preserve">WM_INITMENUPOPUP: </w:t>
-      </w:r>
-      <w:r>
-        <w:t>Enables/disables menu items based on clipboard content and pText availability.</w:t>
-      </w:r>
-    </w:p>
-    <w:p>
-      <w:pPr>
-        <w:pStyle w:val="ListParagraph"/>
-        <w:numPr>
-          <w:ilvl w:val="0"/>
-          <w:numId w:val="28"/>
-        </w:numPr>
-      </w:pPr>
-      <w:r>
-        <w:rPr>
-          <w:color w:val="0000FF"/>
-        </w:rPr>
-        <w:t xml:space="preserve">WM_COMMAND: </w:t>
-      </w:r>
-      <w:r>
-        <w:t>Handles user actions like menu selections.</w:t>
-      </w:r>
-    </w:p>
-    <w:p>
-      <w:pPr>
-        <w:pStyle w:val="ListParagraph"/>
-        <w:numPr>
-          <w:ilvl w:val="0"/>
-          <w:numId w:val="28"/>
-        </w:numPr>
-      </w:pPr>
-      <w:r>
-        <w:rPr>
-          <w:color w:val="0000FF"/>
-        </w:rPr>
-        <w:t xml:space="preserve">IDM_EDIT_PASTE: </w:t>
-      </w:r>
-      <w:r>
-        <w:t>Opens clipboard, retrieves text, updates internal storage, and invalidates the window for redraw.</w:t>
-      </w:r>
-    </w:p>
-    <w:p>
-      <w:pPr>
-        <w:pStyle w:val="ListParagraph"/>
-        <w:numPr>
-          <w:ilvl w:val="0"/>
-          <w:numId w:val="28"/>
-        </w:numPr>
-      </w:pPr>
-      <w:r>
-        <w:rPr>
-          <w:color w:val="0000FF"/>
-        </w:rPr>
-        <w:t xml:space="preserve">IDM_EDIT_CUT/COPY: </w:t>
-      </w:r>
-      <w:r>
-        <w:t>Allocates memory, copies text to clipboard, updates internal storage, and invalidates the window (clear for cut).</w:t>
-      </w:r>
-    </w:p>
-    <w:p>
-      <w:pPr>
-        <w:pStyle w:val="ListParagraph"/>
-        <w:numPr>
-          <w:ilvl w:val="0"/>
-          <w:numId w:val="28"/>
-        </w:numPr>
-      </w:pPr>
-      <w:r>
-        <w:rPr>
-          <w:color w:val="0000FF"/>
-        </w:rPr>
-        <w:t xml:space="preserve">IDM_EDIT_CLEAR: </w:t>
-      </w:r>
-      <w:r>
-        <w:t>Frees allocated memory and invalidates the window.</w:t>
-      </w:r>
-    </w:p>
-    <w:p>
-      <w:pPr>
-        <w:pStyle w:val="ListParagraph"/>
-        <w:numPr>
-          <w:ilvl w:val="0"/>
-          <w:numId w:val="28"/>
-        </w:numPr>
-      </w:pPr>
-      <w:r>
-        <w:rPr>
-          <w:color w:val="0000FF"/>
-        </w:rPr>
-        <w:t xml:space="preserve">IDM_EDIT_RESET: </w:t>
-      </w:r>
-      <w:r>
-        <w:t>Restores default text and invalidates the window.</w:t>
-      </w:r>
-    </w:p>
-    <w:p>
-      <w:pPr>
-        <w:pStyle w:val="ListParagraph"/>
-        <w:numPr>
-          <w:ilvl w:val="0"/>
-          <w:numId w:val="28"/>
-        </w:numPr>
-      </w:pPr>
-      <w:r>
-        <w:rPr>
-          <w:color w:val="0000FF"/>
-        </w:rPr>
-        <w:t xml:space="preserve">WM_PAINT: </w:t>
-      </w:r>
-      <w:r>
-        <w:t>Renders the stored text onto the client area.</w:t>
-      </w:r>
-    </w:p>
-    <w:p>
-      <w:pPr>
-        <w:pStyle w:val="ListParagraph"/>
-        <w:numPr>
-          <w:ilvl w:val="0"/>
-          <w:numId w:val="28"/>
-        </w:numPr>
-      </w:pPr>
-      <w:r>
-        <w:rPr>
-          <w:color w:val="0000FF"/>
-        </w:rPr>
-        <w:t xml:space="preserve">WM_DESTROY: </w:t>
-      </w:r>
-      <w:r>
-        <w:t>Frees allocated memory and sends quit message.</w:t>
-      </w:r>
-    </w:p>
-    <w:p>
-      <w:pPr>
-        <w:rPr>
-          <w14:textOutline w14:w="9525" w14:cap="rnd" w14:cmpd="sng" w14:algn="ctr">
-            <w14:solidFill>
-              <w14:srgbClr w14:val="00B050"/>
-            </w14:solidFill>
-            <w14:prstDash w14:val="solid"/>
-            <w14:bevel/>
-          </w14:textOutline>
-        </w:rPr>
-      </w:pPr>
-    </w:p>
-    <w:p>
-      <w:pPr>
-        <w:rPr>
-          <w14:textOutline w14:w="9525" w14:cap="rnd" w14:cmpd="sng" w14:algn="ctr">
-            <w14:solidFill>
-              <w14:srgbClr w14:val="00B050"/>
-            </w14:solidFill>
-            <w14:prstDash w14:val="solid"/>
-            <w14:bevel/>
-          </w14:textOutline>
-        </w:rPr>
-      </w:pPr>
-    </w:p>
-    <w:p>
-      <w:pPr>
-        <w:rPr>
-          <w14:textOutline w14:w="9525" w14:cap="rnd" w14:cmpd="sng" w14:algn="ctr">
-            <w14:solidFill>
-              <w14:srgbClr w14:val="00B050"/>
-            </w14:solidFill>
-            <w14:prstDash w14:val="solid"/>
-            <w14:bevel/>
-          </w14:textOutline>
-        </w:rPr>
-      </w:pPr>
-    </w:p>
-    <w:p>
-      <w:pPr>
-        <w:rPr>
-          <w:sz w:val="28"/>
-          <w:szCs w:val="28"/>
-          <w14:textOutline w14:w="9525" w14:cap="rnd" w14:cmpd="sng" w14:algn="ctr">
-            <w14:solidFill>
-              <w14:srgbClr w14:val="00B050"/>
-            </w14:solidFill>
-            <w14:prstDash w14:val="solid"/>
-            <w14:bevel/>
-          </w14:textOutline>
-        </w:rPr>
-      </w:pPr>
-      <w:r>
-        <w:rPr>
-          <w:sz w:val="28"/>
-          <w:szCs w:val="28"/>
-          <w14:textOutline w14:w="9525" w14:cap="rnd" w14:cmpd="sng" w14:algn="ctr">
-            <w14:solidFill>
-              <w14:srgbClr w14:val="00B050"/>
-            </w14:solidFill>
-            <w14:prstDash w14:val="solid"/>
-            <w14:bevel/>
-          </w14:textOutline>
-        </w:rPr>
-        <w:lastRenderedPageBreak/>
-        <w:t>Resource Files:</w:t>
-      </w:r>
-    </w:p>
-    <w:p>
-      <w:pPr>
-        <w:pStyle w:val="ListParagraph"/>
-        <w:numPr>
-          <w:ilvl w:val="0"/>
-          <w:numId w:val="34"/>
-        </w:numPr>
-      </w:pPr>
-      <w:r>
-        <w:rPr>
-          <w:color w:val="0000FF"/>
-        </w:rPr>
-        <w:t xml:space="preserve">CLIPTEXT.RC: </w:t>
-      </w:r>
-      <w:r>
-        <w:t>Defines the menu structure and accelerator keys.</w:t>
-      </w:r>
-    </w:p>
-    <w:p>
-      <w:pPr>
-        <w:pStyle w:val="ListParagraph"/>
-        <w:numPr>
-          <w:ilvl w:val="0"/>
-          <w:numId w:val="34"/>
-        </w:numPr>
-      </w:pPr>
-      <w:r>
-        <w:rPr>
-          <w:color w:val="0000FF"/>
-        </w:rPr>
-        <w:t xml:space="preserve">CLIPTEXT.H: </w:t>
-      </w:r>
-      <w:r>
-        <w:t>Provides symbolic IDs for menu items and accelerator keys.</w:t>
-      </w:r>
-    </w:p>
-    <w:p>
-      <w:pPr>
-        <w:pStyle w:val="ListParagraph"/>
-      </w:pPr>
-    </w:p>
-    <w:p>
-      <w:pPr>
-        <w:rPr>
-          <w:sz w:val="28"/>
-          <w:szCs w:val="28"/>
-          <w14:textOutline w14:w="9525" w14:cap="rnd" w14:cmpd="sng" w14:algn="ctr">
-            <w14:solidFill>
-              <w14:srgbClr w14:val="00B050"/>
-            </w14:solidFill>
-            <w14:prstDash w14:val="solid"/>
-            <w14:bevel/>
-          </w14:textOutline>
-        </w:rPr>
-      </w:pPr>
-      <w:r>
-        <w:rPr>
-          <w:sz w:val="28"/>
-          <w:szCs w:val="28"/>
-          <w14:textOutline w14:w="9525" w14:cap="rnd" w14:cmpd="sng" w14:algn="ctr">
-            <w14:solidFill>
-              <w14:srgbClr w14:val="00B050"/>
-            </w14:solidFill>
-            <w14:prstDash w14:val="solid"/>
-            <w14:bevel/>
-          </w14:textOutline>
-        </w:rPr>
-        <w:t>Key Concepts:</w:t>
-      </w:r>
-    </w:p>
-    <w:p>
-      <w:r>
-        <w:t>Clipboard Access:</w:t>
-      </w:r>
-    </w:p>
-    <w:p>
-      <w:pPr>
-        <w:pStyle w:val="ListParagraph"/>
-        <w:numPr>
-          <w:ilvl w:val="0"/>
-          <w:numId w:val="30"/>
-        </w:numPr>
-      </w:pPr>
-      <w:r>
-        <w:rPr>
-          <w:color w:val="CC00FF"/>
-        </w:rPr>
-        <w:t xml:space="preserve">OpenClipboard: </w:t>
-      </w:r>
-      <w:r>
-        <w:t>Establishes access to the clipboard for reading/writing data.</w:t>
-      </w:r>
-    </w:p>
-    <w:p>
-      <w:pPr>
-        <w:pStyle w:val="ListParagraph"/>
-        <w:numPr>
-          <w:ilvl w:val="0"/>
-          <w:numId w:val="30"/>
-        </w:numPr>
-      </w:pPr>
-      <w:r>
-        <w:rPr>
-          <w:color w:val="CC00FF"/>
-        </w:rPr>
-        <w:t xml:space="preserve">GetClipboardData: </w:t>
-      </w:r>
-      <w:r>
-        <w:t>Retrieves the handle to the global memory block containing clipboard data.</w:t>
-      </w:r>
-    </w:p>
-    <w:p>
-      <w:pPr>
-        <w:pStyle w:val="ListParagraph"/>
-        <w:numPr>
-          <w:ilvl w:val="0"/>
-          <w:numId w:val="30"/>
-        </w:numPr>
-      </w:pPr>
-      <w:r>
-        <w:rPr>
-          <w:color w:val="CC00FF"/>
-        </w:rPr>
-        <w:t xml:space="preserve">GlobalLock/Unlock: </w:t>
-      </w:r>
-      <w:r>
-        <w:t>Locks/unlocks the memory block for accessing its content.</w:t>
-      </w:r>
-    </w:p>
-    <w:p>
-      <w:pPr>
-        <w:pStyle w:val="ListParagraph"/>
-        <w:numPr>
-          <w:ilvl w:val="0"/>
-          <w:numId w:val="30"/>
-        </w:numPr>
-      </w:pPr>
-      <w:r>
-        <w:rPr>
-          <w:color w:val="CC00FF"/>
-        </w:rPr>
-        <w:t xml:space="preserve">EmptyClipboard: </w:t>
-      </w:r>
-      <w:r>
-        <w:t>Clears the existing content of the clipboard.</w:t>
-      </w:r>
-    </w:p>
-    <w:p>
-      <w:pPr>
-        <w:pStyle w:val="ListParagraph"/>
-        <w:numPr>
-          <w:ilvl w:val="0"/>
-          <w:numId w:val="30"/>
-        </w:numPr>
-      </w:pPr>
-      <w:r>
-        <w:rPr>
-          <w:color w:val="CC00FF"/>
-        </w:rPr>
-        <w:t xml:space="preserve">SetClipboardData: </w:t>
-      </w:r>
-      <w:r>
-        <w:t>Places the provided memory block with data onto the clipboard.</w:t>
-      </w:r>
-    </w:p>
-    <w:p>
-      <w:pPr>
-        <w:pStyle w:val="ListParagraph"/>
-        <w:numPr>
-          <w:ilvl w:val="0"/>
-          <w:numId w:val="30"/>
-        </w:numPr>
-      </w:pPr>
-      <w:r>
-        <w:rPr>
-          <w:color w:val="CC00FF"/>
-        </w:rPr>
-        <w:t xml:space="preserve">CloseClipboard: </w:t>
-      </w:r>
-      <w:r>
-        <w:t>Relinquishes control of the clipboard after operations.</w:t>
-      </w:r>
-    </w:p>
-    <w:p>
-      <w:pPr>
-        <w:rPr>
-          <w:sz w:val="28"/>
-          <w:szCs w:val="28"/>
-          <w14:textOutline w14:w="9525" w14:cap="rnd" w14:cmpd="sng" w14:algn="ctr">
-            <w14:solidFill>
-              <w14:srgbClr w14:val="00B050"/>
-            </w14:solidFill>
-            <w14:prstDash w14:val="solid"/>
-            <w14:bevel/>
-          </w14:textOutline>
-        </w:rPr>
-      </w:pPr>
-    </w:p>
-    <w:p>
-      <w:pPr>
-        <w:rPr>
-          <w:sz w:val="28"/>
-          <w:szCs w:val="28"/>
-          <w14:textOutline w14:w="9525" w14:cap="rnd" w14:cmpd="sng" w14:algn="ctr">
-            <w14:solidFill>
-              <w14:srgbClr w14:val="00B050"/>
-            </w14:solidFill>
-            <w14:prstDash w14:val="solid"/>
-            <w14:bevel/>
-          </w14:textOutline>
-        </w:rPr>
-      </w:pPr>
-      <w:r>
-        <w:rPr>
-          <w:sz w:val="28"/>
-          <w:szCs w:val="28"/>
-          <w14:textOutline w14:w="9525" w14:cap="rnd" w14:cmpd="sng" w14:algn="ctr">
-            <w14:solidFill>
-              <w14:srgbClr w14:val="00B050"/>
-            </w14:solidFill>
-            <w14:prstDash w14:val="solid"/>
-            <w14:bevel/>
-          </w14:textOutline>
-        </w:rPr>
-        <w:t>Memory Management:</w:t>
-      </w:r>
-    </w:p>
-    <w:p>
-      <w:pPr>
-        <w:pStyle w:val="ListParagraph"/>
-        <w:numPr>
-          <w:ilvl w:val="0"/>
-          <w:numId w:val="31"/>
-        </w:numPr>
-      </w:pPr>
-      <w:r>
-        <w:rPr>
-          <w:color w:val="0000FF"/>
-        </w:rPr>
-        <w:t xml:space="preserve">malloc/free: </w:t>
-      </w:r>
-      <w:r>
-        <w:t>Allocate/deallocate memory for storing the clipboard text.</w:t>
-      </w:r>
-    </w:p>
-    <w:p>
-      <w:pPr>
-        <w:pStyle w:val="ListParagraph"/>
-        <w:numPr>
-          <w:ilvl w:val="0"/>
-          <w:numId w:val="31"/>
-        </w:numPr>
-      </w:pPr>
-      <w:r>
-        <w:rPr>
-          <w:color w:val="0000FF"/>
-        </w:rPr>
-        <w:t xml:space="preserve">GlobalAlloc/GlobalFree: </w:t>
-      </w:r>
-      <w:r>
-        <w:t>Allocate/deallocate memory for the global memory block used by the clipboard.</w:t>
-      </w:r>
-    </w:p>
-    <w:p>
-      <w:pPr>
-        <w:rPr>
-          <w:sz w:val="28"/>
-          <w:szCs w:val="28"/>
-          <w14:textOutline w14:w="9525" w14:cap="rnd" w14:cmpd="sng" w14:algn="ctr">
-            <w14:solidFill>
-              <w14:srgbClr w14:val="00B050"/>
-            </w14:solidFill>
-            <w14:prstDash w14:val="solid"/>
-            <w14:bevel/>
-          </w14:textOutline>
-        </w:rPr>
-      </w:pPr>
-    </w:p>
-    <w:p>
-      <w:pPr>
-        <w:rPr>
-          <w:sz w:val="28"/>
-          <w:szCs w:val="28"/>
-          <w14:textOutline w14:w="9525" w14:cap="rnd" w14:cmpd="sng" w14:algn="ctr">
-            <w14:solidFill>
-              <w14:srgbClr w14:val="00B050"/>
-            </w14:solidFill>
-            <w14:prstDash w14:val="solid"/>
-            <w14:bevel/>
-          </w14:textOutline>
-        </w:rPr>
-      </w:pPr>
-      <w:r>
-        <w:rPr>
-          <w:sz w:val="28"/>
-          <w:szCs w:val="28"/>
-          <w14:textOutline w14:w="9525" w14:cap="rnd" w14:cmpd="sng" w14:algn="ctr">
-            <w14:solidFill>
-              <w14:srgbClr w14:val="00B050"/>
-            </w14:solidFill>
-            <w14:prstDash w14:val="solid"/>
-            <w14:bevel/>
-          </w14:textOutline>
-        </w:rPr>
-        <w:t>Text Rendering:</w:t>
-      </w:r>
-    </w:p>
-    <w:p>
-      <w:pPr>
-        <w:pStyle w:val="ListParagraph"/>
-        <w:numPr>
-          <w:ilvl w:val="0"/>
-          <w:numId w:val="32"/>
-        </w:numPr>
-      </w:pPr>
-      <w:r>
-        <w:rPr>
-          <w:color w:val="CC00FF"/>
-        </w:rPr>
-        <w:t xml:space="preserve">GetClientRect: </w:t>
-      </w:r>
-      <w:r>
-        <w:t>Retrieves the dimensions of the client area for drawing.</w:t>
-      </w:r>
-    </w:p>
-    <w:p>
-      <w:pPr>
-        <w:pStyle w:val="ListParagraph"/>
-        <w:numPr>
-          <w:ilvl w:val="0"/>
-          <w:numId w:val="32"/>
-        </w:numPr>
-      </w:pPr>
-      <w:r>
-        <w:rPr>
-          <w:color w:val="CC00FF"/>
-        </w:rPr>
-        <w:t xml:space="preserve">DrawText: </w:t>
-      </w:r>
-      <w:r>
-        <w:t>Renders the text string onto the specified device context.</w:t>
-      </w:r>
-    </w:p>
-    <w:p>
-      <w:pPr>
-        <w:rPr>
-          <w14:textOutline w14:w="9525" w14:cap="rnd" w14:cmpd="sng" w14:algn="ctr">
-            <w14:solidFill>
-              <w14:srgbClr w14:val="00B050"/>
-            </w14:solidFill>
-            <w14:prstDash w14:val="solid"/>
-            <w14:bevel/>
-          </w14:textOutline>
-        </w:rPr>
-      </w:pPr>
-    </w:p>
-    <w:p>
-      <w:pPr>
-        <w:rPr>
-          <w14:textOutline w14:w="9525" w14:cap="rnd" w14:cmpd="sng" w14:algn="ctr">
-            <w14:solidFill>
-              <w14:srgbClr w14:val="00B050"/>
-            </w14:solidFill>
-            <w14:prstDash w14:val="solid"/>
-            <w14:bevel/>
-          </w14:textOutline>
-        </w:rPr>
-      </w:pPr>
-      <w:r>
-        <w:rPr>
-          <w14:textOutline w14:w="9525" w14:cap="rnd" w14:cmpd="sng" w14:algn="ctr">
-            <w14:solidFill>
-              <w14:srgbClr w14:val="00B050"/>
-            </w14:solidFill>
-            <w14:prstDash w14:val="solid"/>
-            <w14:bevel/>
-          </w14:textOutline>
-        </w:rPr>
-        <w:t>Menu and Accelerator Management:</w:t>
-      </w:r>
-    </w:p>
-    <w:p>
-      <w:pPr>
-        <w:pStyle w:val="ListParagraph"/>
-        <w:numPr>
-          <w:ilvl w:val="0"/>
-          <w:numId w:val="33"/>
-        </w:numPr>
-      </w:pPr>
-      <w:r>
-        <w:rPr>
-          <w:color w:val="0000FF"/>
-        </w:rPr>
-        <w:t xml:space="preserve">EnableMenuItem: </w:t>
-      </w:r>
-      <w:r>
-        <w:t>Enables/disables menu items based on specific conditions.</w:t>
-      </w:r>
-    </w:p>
-    <w:p>
-      <w:pPr>
-        <w:pStyle w:val="ListParagraph"/>
-        <w:numPr>
-          <w:ilvl w:val="0"/>
-          <w:numId w:val="33"/>
-        </w:numPr>
-      </w:pPr>
-      <w:r>
-        <w:rPr>
-          <w:color w:val="0000FF"/>
-        </w:rPr>
-        <w:t xml:space="preserve">LoadAccelerators: </w:t>
-      </w:r>
-      <w:r>
-        <w:t>Loads the accelerator table associated with the program.</w:t>
-      </w:r>
-    </w:p>
-    <w:p>
-      <w:pPr>
-        <w:pStyle w:val="ListParagraph"/>
-        <w:numPr>
-          <w:ilvl w:val="0"/>
-          <w:numId w:val="33"/>
-        </w:numPr>
-      </w:pPr>
-      <w:r>
-        <w:rPr>
-          <w:color w:val="0000FF"/>
-        </w:rPr>
-        <w:t xml:space="preserve">TranslateAccelerator: </w:t>
-      </w:r>
-      <w:r>
-        <w:t>Handles keyboard shortcuts defined in the accelerator table.</w:t>
-      </w:r>
-    </w:p>
-    <w:p>
-      <w:pPr>
-        <w:rPr>
-          <w:sz w:val="28"/>
-          <w:szCs w:val="28"/>
-          <w14:textOutline w14:w="9525" w14:cap="rnd" w14:cmpd="sng" w14:algn="ctr">
-            <w14:solidFill>
-              <w14:srgbClr w14:val="00B050"/>
-            </w14:solidFill>
-            <w14:prstDash w14:val="solid"/>
-            <w14:bevel/>
-          </w14:textOutline>
-        </w:rPr>
-      </w:pPr>
-    </w:p>
-    <w:p>
-      <w:pPr>
-        <w:rPr>
-          <w:sz w:val="28"/>
-          <w:szCs w:val="28"/>
-          <w14:textOutline w14:w="9525" w14:cap="rnd" w14:cmpd="sng" w14:algn="ctr">
-            <w14:solidFill>
-              <w14:srgbClr w14:val="00B050"/>
-            </w14:solidFill>
-            <w14:prstDash w14:val="solid"/>
-            <w14:bevel/>
-          </w14:textOutline>
-        </w:rPr>
-      </w:pPr>
-    </w:p>
-    <w:p>
-      <w:pPr>
-        <w:rPr>
-          <w:sz w:val="28"/>
-          <w:szCs w:val="28"/>
-          <w14:textOutline w14:w="9525" w14:cap="rnd" w14:cmpd="sng" w14:algn="ctr">
-            <w14:solidFill>
-              <w14:srgbClr w14:val="00B050"/>
-            </w14:solidFill>
-            <w14:prstDash w14:val="solid"/>
-            <w14:bevel/>
-          </w14:textOutline>
-        </w:rPr>
-      </w:pPr>
-    </w:p>
-    <w:p>
-      <w:pPr>
-        <w:rPr>
-          <w:sz w:val="28"/>
-          <w:szCs w:val="28"/>
-          <w14:textOutline w14:w="9525" w14:cap="rnd" w14:cmpd="sng" w14:algn="ctr">
-            <w14:solidFill>
-              <w14:srgbClr w14:val="00B050"/>
-            </w14:solidFill>
-            <w14:prstDash w14:val="solid"/>
-            <w14:bevel/>
-          </w14:textOutline>
-        </w:rPr>
-      </w:pPr>
-    </w:p>
-    <w:p>
-      <w:pPr>
-        <w:rPr>
-          <w:sz w:val="28"/>
-          <w:szCs w:val="28"/>
-          <w14:textOutline w14:w="9525" w14:cap="rnd" w14:cmpd="sng" w14:algn="ctr">
-            <w14:solidFill>
-              <w14:srgbClr w14:val="00B050"/>
-            </w14:solidFill>
-            <w14:prstDash w14:val="solid"/>
-            <w14:bevel/>
-          </w14:textOutline>
-        </w:rPr>
-      </w:pPr>
-    </w:p>
-    <w:p>
-      <w:pPr>
-        <w:rPr>
-          <w:sz w:val="28"/>
-          <w:szCs w:val="28"/>
-          <w14:textOutline w14:w="9525" w14:cap="rnd" w14:cmpd="sng" w14:algn="ctr">
-            <w14:solidFill>
-              <w14:srgbClr w14:val="00B050"/>
-            </w14:solidFill>
-            <w14:prstDash w14:val="solid"/>
-            <w14:bevel/>
-          </w14:textOutline>
-        </w:rPr>
-      </w:pPr>
-      <w:r>
-        <w:rPr>
-          <w:sz w:val="28"/>
-          <w:szCs w:val="28"/>
-          <w14:textOutline w14:w="9525" w14:cap="rnd" w14:cmpd="sng" w14:algn="ctr">
-            <w14:solidFill>
-              <w14:srgbClr w14:val="00B050"/>
-            </w14:solidFill>
-            <w14:prstDash w14:val="solid"/>
-            <w14:bevel/>
-          </w14:textOutline>
-        </w:rPr>
-        <w:lastRenderedPageBreak/>
-        <w:t>Additional Notes:</w:t>
-      </w:r>
-    </w:p>
-    <w:p>
-      <w:pPr>
-        <w:pStyle w:val="ListParagraph"/>
-        <w:numPr>
-          <w:ilvl w:val="0"/>
-          <w:numId w:val="35"/>
-        </w:numPr>
-      </w:pPr>
-      <w:r>
-        <w:t xml:space="preserve">The program demonstrates </w:t>
-      </w:r>
-      <w:r>
-        <w:rPr>
-          <w:color w:val="0000FF"/>
-        </w:rPr>
-        <w:t xml:space="preserve">handling both ANSI and Unicode </w:t>
-      </w:r>
-      <w:r>
-        <w:t>text formats based on the UNICODE preprocessor flag.</w:t>
-      </w:r>
-    </w:p>
-    <w:p>
-      <w:pPr>
-        <w:pStyle w:val="ListParagraph"/>
-        <w:numPr>
-          <w:ilvl w:val="0"/>
-          <w:numId w:val="35"/>
-        </w:numPr>
-      </w:pPr>
-      <w:r>
-        <w:t xml:space="preserve">The </w:t>
-      </w:r>
-      <w:r>
-        <w:rPr>
-          <w:color w:val="0000FF"/>
-        </w:rPr>
-        <w:t xml:space="preserve">CLIPTEXT.RC file </w:t>
-      </w:r>
-      <w:r>
-        <w:t>defines the menu structure and keyboard shortcuts for Cut, Copy, Paste, Clear, and Reset functionalities.</w:t>
-      </w:r>
-    </w:p>
-    <w:p>
-      <w:pPr>
-        <w:pStyle w:val="ListParagraph"/>
-        <w:numPr>
-          <w:ilvl w:val="0"/>
-          <w:numId w:val="35"/>
         </w:numPr>
       </w:pPr>
       <w:r>
@@ -6062,7 +6062,7 @@
         <w:pStyle w:val="ListParagraph"/>
         <w:numPr>
           <w:ilvl w:val="0"/>
-          <w:numId w:val="39"/>
+          <w:numId w:val="30"/>
         </w:numPr>
       </w:pPr>
       <w:r>
@@ -6074,7 +6074,7 @@
         <w:pStyle w:val="ListParagraph"/>
         <w:numPr>
           <w:ilvl w:val="0"/>
-          <w:numId w:val="39"/>
+          <w:numId w:val="30"/>
         </w:numPr>
       </w:pPr>
       <w:r>
@@ -6086,7 +6086,7 @@
         <w:pStyle w:val="ListParagraph"/>
         <w:numPr>
           <w:ilvl w:val="0"/>
-          <w:numId w:val="39"/>
+          <w:numId w:val="30"/>
         </w:numPr>
       </w:pPr>
       <w:r>
@@ -6098,7 +6098,7 @@
         <w:pStyle w:val="ListParagraph"/>
         <w:numPr>
           <w:ilvl w:val="0"/>
-          <w:numId w:val="39"/>
+          <w:numId w:val="30"/>
         </w:numPr>
       </w:pPr>
       <w:r>
@@ -6110,7 +6110,7 @@
         <w:pStyle w:val="ListParagraph"/>
         <w:numPr>
           <w:ilvl w:val="0"/>
-          <w:numId w:val="39"/>
+          <w:numId w:val="30"/>
         </w:numPr>
       </w:pPr>
       <w:r>
@@ -6122,7 +6122,7 @@
         <w:pStyle w:val="ListParagraph"/>
         <w:numPr>
           <w:ilvl w:val="0"/>
-          <w:numId w:val="39"/>
+          <w:numId w:val="30"/>
         </w:numPr>
       </w:pPr>
       <w:r>
@@ -6134,7 +6134,7 @@
         <w:pStyle w:val="ListParagraph"/>
         <w:numPr>
           <w:ilvl w:val="0"/>
-          <w:numId w:val="39"/>
+          <w:numId w:val="30"/>
         </w:numPr>
       </w:pPr>
       <w:r>
@@ -6146,7 +6146,7 @@
         <w:pStyle w:val="ListParagraph"/>
         <w:numPr>
           <w:ilvl w:val="0"/>
-          <w:numId w:val="39"/>
+          <w:numId w:val="30"/>
         </w:numPr>
       </w:pPr>
       <w:r>
@@ -6244,7 +6244,7 @@
         <w:pStyle w:val="ListParagraph"/>
         <w:numPr>
           <w:ilvl w:val="0"/>
-          <w:numId w:val="40"/>
+          <w:numId w:val="31"/>
         </w:numPr>
       </w:pPr>
       <w:r>
@@ -6256,7 +6256,7 @@
         <w:pStyle w:val="ListParagraph"/>
         <w:numPr>
           <w:ilvl w:val="0"/>
-          <w:numId w:val="40"/>
+          <w:numId w:val="31"/>
         </w:numPr>
       </w:pPr>
       <w:r>
@@ -6268,7 +6268,7 @@
         <w:pStyle w:val="ListParagraph"/>
         <w:numPr>
           <w:ilvl w:val="0"/>
-          <w:numId w:val="40"/>
+          <w:numId w:val="31"/>
         </w:numPr>
       </w:pPr>
       <w:r>
@@ -6280,7 +6280,7 @@
         <w:pStyle w:val="ListParagraph"/>
         <w:numPr>
           <w:ilvl w:val="0"/>
-          <w:numId w:val="40"/>
+          <w:numId w:val="31"/>
         </w:numPr>
       </w:pPr>
       <w:r>
@@ -6292,7 +6292,7 @@
         <w:pStyle w:val="ListParagraph"/>
         <w:numPr>
           <w:ilvl w:val="0"/>
-          <w:numId w:val="40"/>
+          <w:numId w:val="31"/>
         </w:numPr>
       </w:pPr>
       <w:r>
@@ -6304,7 +6304,7 @@
         <w:pStyle w:val="ListParagraph"/>
         <w:numPr>
           <w:ilvl w:val="0"/>
-          <w:numId w:val="40"/>
+          <w:numId w:val="31"/>
         </w:numPr>
       </w:pPr>
       <w:r>
@@ -6421,7 +6421,7 @@
         <w:pStyle w:val="ListParagraph"/>
         <w:numPr>
           <w:ilvl w:val="0"/>
-          <w:numId w:val="41"/>
+          <w:numId w:val="32"/>
         </w:numPr>
       </w:pPr>
       <w:r>
@@ -6442,7 +6442,7 @@
         <w:pStyle w:val="ListParagraph"/>
         <w:numPr>
           <w:ilvl w:val="0"/>
-          <w:numId w:val="41"/>
+          <w:numId w:val="32"/>
         </w:numPr>
       </w:pPr>
       <w:r>
@@ -6463,7 +6463,7 @@
         <w:pStyle w:val="ListParagraph"/>
         <w:numPr>
           <w:ilvl w:val="0"/>
-          <w:numId w:val="41"/>
+          <w:numId w:val="32"/>
         </w:numPr>
       </w:pPr>
       <w:r>
@@ -6568,7 +6568,7 @@
         <w:pStyle w:val="ListParagraph"/>
         <w:numPr>
           <w:ilvl w:val="0"/>
-          <w:numId w:val="42"/>
+          <w:numId w:val="33"/>
         </w:numPr>
       </w:pPr>
       <w:r>
@@ -6586,7 +6586,7 @@
         <w:pStyle w:val="ListParagraph"/>
         <w:numPr>
           <w:ilvl w:val="0"/>
-          <w:numId w:val="42"/>
+          <w:numId w:val="33"/>
         </w:numPr>
       </w:pPr>
       <w:r>
@@ -6604,7 +6604,7 @@
         <w:pStyle w:val="ListParagraph"/>
         <w:numPr>
           <w:ilvl w:val="0"/>
-          <w:numId w:val="42"/>
+          <w:numId w:val="33"/>
         </w:numPr>
       </w:pPr>
       <w:r>
@@ -6622,30 +6622,30 @@
     <w:p>
       <w:pPr>
         <w:rPr>
-          <w:sz w:val="28"/>
-          <w:szCs w:val="28"/>
-          <w14:textOutline w14:w="9525" w14:cap="rnd" w14:cmpd="sng" w14:algn="ctr">
-            <w14:solidFill>
-              <w14:srgbClr w14:val="00B050"/>
-            </w14:solidFill>
-            <w14:prstDash w14:val="solid"/>
-            <w14:bevel/>
-          </w14:textOutline>
-        </w:rPr>
-      </w:pPr>
-      <w:r>
-        <w:rPr>
-          <w:sz w:val="28"/>
-          <w:szCs w:val="28"/>
-          <w14:textOutline w14:w="9525" w14:cap="rnd" w14:cmpd="sng" w14:algn="ctr">
-            <w14:solidFill>
-              <w14:srgbClr w14:val="00B050"/>
-            </w14:solidFill>
-            <w14:prstDash w14:val="solid"/>
-            <w14:bevel/>
-          </w14:textOutline>
-        </w:rPr>
-        <w:t>Using Multiple Data Items with the Clipboard</w:t>
+          <w:sz w:val="36"/>
+          <w:szCs w:val="36"/>
+          <w14:textOutline w14:w="9525" w14:cap="rnd" w14:cmpd="sng" w14:algn="ctr">
+            <w14:solidFill>
+              <w14:srgbClr w14:val="FF0000"/>
+            </w14:solidFill>
+            <w14:prstDash w14:val="solid"/>
+            <w14:bevel/>
+          </w14:textOutline>
+        </w:rPr>
+      </w:pPr>
+      <w:r>
+        <w:rPr>
+          <w:sz w:val="36"/>
+          <w:szCs w:val="36"/>
+          <w14:textOutline w14:w="9525" w14:cap="rnd" w14:cmpd="sng" w14:algn="ctr">
+            <w14:solidFill>
+              <w14:srgbClr w14:val="FF0000"/>
+            </w14:solidFill>
+            <w14:prstDash w14:val="solid"/>
+            <w14:bevel/>
+          </w14:textOutline>
+        </w:rPr>
+        <w:t>USING MULTIPLE DATA ITEMS WITH THE CLIPBOARD</w:t>
       </w:r>
     </w:p>
     <w:p>
@@ -6767,7 +6767,6 @@
             <w14:bevel/>
           </w14:textOutline>
         </w:rPr>
-        <w:lastRenderedPageBreak/>
         <w:t>Adding Multiple Formats:</w:t>
       </w:r>
     </w:p>
@@ -6776,7 +6775,7 @@
         <w:pStyle w:val="ListParagraph"/>
         <w:numPr>
           <w:ilvl w:val="0"/>
-          <w:numId w:val="44"/>
+          <w:numId w:val="35"/>
         </w:numPr>
       </w:pPr>
       <w:r>
@@ -6794,7 +6793,7 @@
         <w:pStyle w:val="ListParagraph"/>
         <w:numPr>
           <w:ilvl w:val="0"/>
-          <w:numId w:val="43"/>
+          <w:numId w:val="34"/>
         </w:numPr>
       </w:pPr>
       <w:r>
@@ -6820,7 +6819,7 @@
         <w:pStyle w:val="ListParagraph"/>
         <w:numPr>
           <w:ilvl w:val="0"/>
-          <w:numId w:val="43"/>
+          <w:numId w:val="34"/>
         </w:numPr>
       </w:pPr>
       <w:r>
@@ -6924,7 +6923,7 @@
         <w:pStyle w:val="ListParagraph"/>
         <w:numPr>
           <w:ilvl w:val="0"/>
-          <w:numId w:val="46"/>
+          <w:numId w:val="37"/>
         </w:numPr>
       </w:pPr>
       <w:r>
@@ -6942,7 +6941,7 @@
         <w:pStyle w:val="ListParagraph"/>
         <w:numPr>
           <w:ilvl w:val="0"/>
-          <w:numId w:val="45"/>
+          <w:numId w:val="36"/>
         </w:numPr>
       </w:pPr>
       <w:r>
@@ -6960,7 +6959,7 @@
         <w:pStyle w:val="ListParagraph"/>
         <w:numPr>
           <w:ilvl w:val="0"/>
-          <w:numId w:val="45"/>
+          <w:numId w:val="36"/>
         </w:numPr>
       </w:pPr>
       <w:r>
@@ -6978,7 +6977,7 @@
         <w:pStyle w:val="ListParagraph"/>
         <w:numPr>
           <w:ilvl w:val="0"/>
-          <w:numId w:val="45"/>
+          <w:numId w:val="36"/>
         </w:numPr>
       </w:pPr>
       <w:r>
@@ -7010,6 +7009,7 @@
         <w:rPr>
           <w:noProof/>
         </w:rPr>
+        <w:lastRenderedPageBreak/>
         <w:drawing>
           <wp:inline distT="0" distB="0" distL="0" distR="0" wp14:anchorId="7B44C6FB" wp14:editId="6088727E">
             <wp:extent cx="3159512" cy="3303127"/>
@@ -7073,7 +7073,6 @@
             <w14:bevel/>
           </w14:textOutline>
         </w:rPr>
-        <w:lastRenderedPageBreak/>
         <w:t>Important Considerations:</w:t>
       </w:r>
     </w:p>
@@ -7082,7 +7081,7 @@
         <w:pStyle w:val="ListParagraph"/>
         <w:numPr>
           <w:ilvl w:val="0"/>
-          <w:numId w:val="47"/>
+          <w:numId w:val="38"/>
         </w:numPr>
       </w:pPr>
       <w:r>
@@ -7103,7 +7102,7 @@
         <w:pStyle w:val="ListParagraph"/>
         <w:numPr>
           <w:ilvl w:val="0"/>
-          <w:numId w:val="47"/>
+          <w:numId w:val="38"/>
         </w:numPr>
       </w:pPr>
       <w:r>
@@ -7124,7 +7123,7 @@
         <w:pStyle w:val="ListParagraph"/>
         <w:numPr>
           <w:ilvl w:val="0"/>
-          <w:numId w:val="47"/>
+          <w:numId w:val="38"/>
         </w:numPr>
       </w:pPr>
       <w:r>
@@ -7161,6 +7160,971 @@
       </w:r>
       <w:r>
         <w:t>in the clipboard, developers can provide more versatile data transfer capabilities within their applications. This allows other programs to access and interpret the information in the most suitable way for their specific needs.</w:t>
+      </w:r>
+    </w:p>
+    <w:p/>
+    <w:p>
+      <w:pPr>
+        <w:rPr>
+          <w:sz w:val="36"/>
+          <w:szCs w:val="36"/>
+          <w14:textOutline w14:w="9525" w14:cap="rnd" w14:cmpd="sng" w14:algn="ctr">
+            <w14:solidFill>
+              <w14:srgbClr w14:val="FF0000"/>
+            </w14:solidFill>
+            <w14:prstDash w14:val="solid"/>
+            <w14:bevel/>
+          </w14:textOutline>
+        </w:rPr>
+      </w:pPr>
+    </w:p>
+    <w:p>
+      <w:pPr>
+        <w:rPr>
+          <w:sz w:val="36"/>
+          <w:szCs w:val="36"/>
+          <w14:textOutline w14:w="9525" w14:cap="rnd" w14:cmpd="sng" w14:algn="ctr">
+            <w14:solidFill>
+              <w14:srgbClr w14:val="FF0000"/>
+            </w14:solidFill>
+            <w14:prstDash w14:val="solid"/>
+            <w14:bevel/>
+          </w14:textOutline>
+        </w:rPr>
+      </w:pPr>
+    </w:p>
+    <w:p>
+      <w:pPr>
+        <w:rPr>
+          <w:sz w:val="36"/>
+          <w:szCs w:val="36"/>
+          <w14:textOutline w14:w="9525" w14:cap="rnd" w14:cmpd="sng" w14:algn="ctr">
+            <w14:solidFill>
+              <w14:srgbClr w14:val="FF0000"/>
+            </w14:solidFill>
+            <w14:prstDash w14:val="solid"/>
+            <w14:bevel/>
+          </w14:textOutline>
+        </w:rPr>
+      </w:pPr>
+    </w:p>
+    <w:p>
+      <w:pPr>
+        <w:rPr>
+          <w:sz w:val="36"/>
+          <w:szCs w:val="36"/>
+          <w14:textOutline w14:w="9525" w14:cap="rnd" w14:cmpd="sng" w14:algn="ctr">
+            <w14:solidFill>
+              <w14:srgbClr w14:val="FF0000"/>
+            </w14:solidFill>
+            <w14:prstDash w14:val="solid"/>
+            <w14:bevel/>
+          </w14:textOutline>
+        </w:rPr>
+      </w:pPr>
+    </w:p>
+    <w:p>
+      <w:pPr>
+        <w:rPr>
+          <w:sz w:val="36"/>
+          <w:szCs w:val="36"/>
+          <w14:textOutline w14:w="9525" w14:cap="rnd" w14:cmpd="sng" w14:algn="ctr">
+            <w14:solidFill>
+              <w14:srgbClr w14:val="FF0000"/>
+            </w14:solidFill>
+            <w14:prstDash w14:val="solid"/>
+            <w14:bevel/>
+          </w14:textOutline>
+        </w:rPr>
+      </w:pPr>
+    </w:p>
+    <w:p>
+      <w:pPr>
+        <w:rPr>
+          <w:sz w:val="36"/>
+          <w:szCs w:val="36"/>
+          <w14:textOutline w14:w="9525" w14:cap="rnd" w14:cmpd="sng" w14:algn="ctr">
+            <w14:solidFill>
+              <w14:srgbClr w14:val="FF0000"/>
+            </w14:solidFill>
+            <w14:prstDash w14:val="solid"/>
+            <w14:bevel/>
+          </w14:textOutline>
+        </w:rPr>
+      </w:pPr>
+    </w:p>
+    <w:p>
+      <w:pPr>
+        <w:rPr>
+          <w:sz w:val="36"/>
+          <w:szCs w:val="36"/>
+          <w14:textOutline w14:w="9525" w14:cap="rnd" w14:cmpd="sng" w14:algn="ctr">
+            <w14:solidFill>
+              <w14:srgbClr w14:val="FF0000"/>
+            </w14:solidFill>
+            <w14:prstDash w14:val="solid"/>
+            <w14:bevel/>
+          </w14:textOutline>
+        </w:rPr>
+      </w:pPr>
+      <w:r>
+        <w:rPr>
+          <w:sz w:val="36"/>
+          <w:szCs w:val="36"/>
+          <w14:textOutline w14:w="9525" w14:cap="rnd" w14:cmpd="sng" w14:algn="ctr">
+            <w14:solidFill>
+              <w14:srgbClr w14:val="FF0000"/>
+            </w14:solidFill>
+            <w14:prstDash w14:val="solid"/>
+            <w14:bevel/>
+          </w14:textOutline>
+        </w:rPr>
+        <w:lastRenderedPageBreak/>
+        <w:t>DELAYED RENDERING FOR EFFICIENT CLIPBOARD MANAGEMENT</w:t>
+      </w:r>
+    </w:p>
+    <w:p>
+      <w:r>
+        <w:t>When dealing with large data items in the clipboard, traditional methods can lead to unnecessary memory usage. Delayed rendering provides a solution by deferring the creation of the actual data until it's requested by another program. This can significantly improve memory efficiency and conserve resources.</w:t>
+      </w:r>
+    </w:p>
+    <w:p/>
+    <w:p>
+      <w:pPr>
+        <w:rPr>
+          <w:sz w:val="28"/>
+          <w:szCs w:val="28"/>
+          <w14:textOutline w14:w="9525" w14:cap="rnd" w14:cmpd="sng" w14:algn="ctr">
+            <w14:solidFill>
+              <w14:srgbClr w14:val="00B050"/>
+            </w14:solidFill>
+            <w14:prstDash w14:val="solid"/>
+            <w14:bevel/>
+          </w14:textOutline>
+        </w:rPr>
+      </w:pPr>
+      <w:r>
+        <w:rPr>
+          <w:sz w:val="28"/>
+          <w:szCs w:val="28"/>
+          <w14:textOutline w14:w="9525" w14:cap="rnd" w14:cmpd="sng" w14:algn="ctr">
+            <w14:solidFill>
+              <w14:srgbClr w14:val="00B050"/>
+            </w14:solidFill>
+            <w14:prstDash w14:val="solid"/>
+            <w14:bevel/>
+          </w14:textOutline>
+        </w:rPr>
+        <w:t>The Basic Approach:</w:t>
+      </w:r>
+    </w:p>
+    <w:p>
+      <w:r>
+        <w:rPr>
+          <w:color w:val="0000FF"/>
+        </w:rPr>
+        <w:t xml:space="preserve">Open and Empty Clipboard: </w:t>
+      </w:r>
+      <w:r>
+        <w:t xml:space="preserve">Open the clipboard using OpenClipboard(hwnd) and clear any existing content with </w:t>
+      </w:r>
+      <w:proofErr w:type="gramStart"/>
+      <w:r>
+        <w:t>EmptyClipboard(</w:t>
+      </w:r>
+      <w:proofErr w:type="gramEnd"/>
+      <w:r>
+        <w:t>).</w:t>
+      </w:r>
+    </w:p>
+    <w:p>
+      <w:r>
+        <w:rPr>
+          <w:color w:val="0000FF"/>
+        </w:rPr>
+        <w:t xml:space="preserve">Use NULL for SetClipboardData: </w:t>
+      </w:r>
+      <w:r>
+        <w:t xml:space="preserve">Instead of providing a handle to the data, use NULL in the </w:t>
+      </w:r>
+      <w:proofErr w:type="gramStart"/>
+      <w:r>
+        <w:t>SetClipboardData(</w:t>
+      </w:r>
+      <w:proofErr w:type="gramEnd"/>
+      <w:r>
+        <w:t>iFormat, NULL) call for each desired format.</w:t>
+      </w:r>
+    </w:p>
+    <w:p>
+      <w:r>
+        <w:rPr>
+          <w:color w:val="0000FF"/>
+        </w:rPr>
+        <w:t xml:space="preserve">Handle WM_RENDERFORMAT: </w:t>
+      </w:r>
+      <w:r>
+        <w:t>When another program attempts to retrieve the data through GetClipboardData, Windows sends a WM_RENDERFORMAT message to the "clipboard owner" (your program).</w:t>
+      </w:r>
+    </w:p>
+    <w:p>
+      <w:r>
+        <w:rPr>
+          <w:color w:val="0000FF"/>
+        </w:rPr>
+        <w:t xml:space="preserve">Process WM_RENDERFORMAT: </w:t>
+      </w:r>
+      <w:r>
+        <w:t>Upon receiving WM_RENDERFORMAT, your program must create a global memory block containing the actual data for the requested format and call SetClipboardData with the appropriate format and handle.</w:t>
+      </w:r>
+    </w:p>
+    <w:p>
+      <w:r>
+        <w:rPr>
+          <w:color w:val="0000FF"/>
+        </w:rPr>
+        <w:t xml:space="preserve">Handle WM_DESTROYCLIPBOARD: </w:t>
+      </w:r>
+      <w:r>
+        <w:t>When the clipboard is emptied using EmptyClipboard, Windows sends the WM_DESTROYCLIPBOARD message to the clipboard owner, indicating the information is no longer needed.</w:t>
+      </w:r>
+    </w:p>
+    <w:p>
+      <w:r>
+        <w:rPr>
+          <w:color w:val="0000FF"/>
+        </w:rPr>
+        <w:t xml:space="preserve">Handle WM_RENDERALLFORMATS (Optional): </w:t>
+      </w:r>
+      <w:r>
+        <w:t>If your program terminates while owning the clipboard with unrendered data, it receives WM_RENDERALLFORMATS. This prompts you to open the clipboard, empty it, create and render all data formats, and close the clipboard.</w:t>
+      </w:r>
+    </w:p>
+    <w:p>
+      <w:pPr>
+        <w:rPr>
+          <w14:textOutline w14:w="9525" w14:cap="rnd" w14:cmpd="sng" w14:algn="ctr">
+            <w14:solidFill>
+              <w14:srgbClr w14:val="00B050"/>
+            </w14:solidFill>
+            <w14:prstDash w14:val="solid"/>
+            <w14:bevel/>
+          </w14:textOutline>
+        </w:rPr>
+      </w:pPr>
+    </w:p>
+    <w:p>
+      <w:pPr>
+        <w:rPr>
+          <w:sz w:val="28"/>
+          <w:szCs w:val="28"/>
+          <w14:textOutline w14:w="9525" w14:cap="rnd" w14:cmpd="sng" w14:algn="ctr">
+            <w14:solidFill>
+              <w14:srgbClr w14:val="00B050"/>
+            </w14:solidFill>
+            <w14:prstDash w14:val="solid"/>
+            <w14:bevel/>
+          </w14:textOutline>
+        </w:rPr>
+      </w:pPr>
+    </w:p>
+    <w:p>
+      <w:pPr>
+        <w:rPr>
+          <w:sz w:val="28"/>
+          <w:szCs w:val="28"/>
+          <w14:textOutline w14:w="9525" w14:cap="rnd" w14:cmpd="sng" w14:algn="ctr">
+            <w14:solidFill>
+              <w14:srgbClr w14:val="00B050"/>
+            </w14:solidFill>
+            <w14:prstDash w14:val="solid"/>
+            <w14:bevel/>
+          </w14:textOutline>
+        </w:rPr>
+      </w:pPr>
+    </w:p>
+    <w:p>
+      <w:pPr>
+        <w:rPr>
+          <w:sz w:val="28"/>
+          <w:szCs w:val="28"/>
+          <w14:textOutline w14:w="9525" w14:cap="rnd" w14:cmpd="sng" w14:algn="ctr">
+            <w14:solidFill>
+              <w14:srgbClr w14:val="00B050"/>
+            </w14:solidFill>
+            <w14:prstDash w14:val="solid"/>
+            <w14:bevel/>
+          </w14:textOutline>
+        </w:rPr>
+      </w:pPr>
+    </w:p>
+    <w:p>
+      <w:pPr>
+        <w:rPr>
+          <w:sz w:val="28"/>
+          <w:szCs w:val="28"/>
+          <w14:textOutline w14:w="9525" w14:cap="rnd" w14:cmpd="sng" w14:algn="ctr">
+            <w14:solidFill>
+              <w14:srgbClr w14:val="00B050"/>
+            </w14:solidFill>
+            <w14:prstDash w14:val="solid"/>
+            <w14:bevel/>
+          </w14:textOutline>
+        </w:rPr>
+      </w:pPr>
+    </w:p>
+    <w:p>
+      <w:pPr>
+        <w:rPr>
+          <w:sz w:val="28"/>
+          <w:szCs w:val="28"/>
+          <w14:textOutline w14:w="9525" w14:cap="rnd" w14:cmpd="sng" w14:algn="ctr">
+            <w14:solidFill>
+              <w14:srgbClr w14:val="00B050"/>
+            </w14:solidFill>
+            <w14:prstDash w14:val="solid"/>
+            <w14:bevel/>
+          </w14:textOutline>
+        </w:rPr>
+      </w:pPr>
+    </w:p>
+    <w:p>
+      <w:pPr>
+        <w:rPr>
+          <w:sz w:val="28"/>
+          <w:szCs w:val="28"/>
+          <w14:textOutline w14:w="9525" w14:cap="rnd" w14:cmpd="sng" w14:algn="ctr">
+            <w14:solidFill>
+              <w14:srgbClr w14:val="00B050"/>
+            </w14:solidFill>
+            <w14:prstDash w14:val="solid"/>
+            <w14:bevel/>
+          </w14:textOutline>
+        </w:rPr>
+      </w:pPr>
+    </w:p>
+    <w:p>
+      <w:pPr>
+        <w:rPr>
+          <w:sz w:val="28"/>
+          <w:szCs w:val="28"/>
+          <w14:textOutline w14:w="9525" w14:cap="rnd" w14:cmpd="sng" w14:algn="ctr">
+            <w14:solidFill>
+              <w14:srgbClr w14:val="00B050"/>
+            </w14:solidFill>
+            <w14:prstDash w14:val="solid"/>
+            <w14:bevel/>
+          </w14:textOutline>
+        </w:rPr>
+      </w:pPr>
+    </w:p>
+    <w:p>
+      <w:pPr>
+        <w:rPr>
+          <w:sz w:val="28"/>
+          <w:szCs w:val="28"/>
+          <w14:textOutline w14:w="9525" w14:cap="rnd" w14:cmpd="sng" w14:algn="ctr">
+            <w14:solidFill>
+              <w14:srgbClr w14:val="00B050"/>
+            </w14:solidFill>
+            <w14:prstDash w14:val="solid"/>
+            <w14:bevel/>
+          </w14:textOutline>
+        </w:rPr>
+      </w:pPr>
+      <w:r>
+        <w:rPr>
+          <w:sz w:val="28"/>
+          <w:szCs w:val="28"/>
+          <w14:textOutline w14:w="9525" w14:cap="rnd" w14:cmpd="sng" w14:algn="ctr">
+            <w14:solidFill>
+              <w14:srgbClr w14:val="00B050"/>
+            </w14:solidFill>
+            <w14:prstDash w14:val="solid"/>
+            <w14:bevel/>
+          </w14:textOutline>
+        </w:rPr>
+        <w:lastRenderedPageBreak/>
+        <w:t>Code Example:</w:t>
+      </w:r>
+    </w:p>
+    <w:p>
+      <w:r>
+        <w:drawing>
+          <wp:inline distT="0" distB="0" distL="0" distR="0" wp14:anchorId="6467D33E" wp14:editId="18485248">
+            <wp:extent cx="5943600" cy="4308475"/>
+            <wp:effectExtent l="0" t="0" r="0" b="0"/>
+            <wp:docPr id="34" name="Picture 34"/>
+            <wp:cNvGraphicFramePr>
+              <a:graphicFrameLocks xmlns:a="http://schemas.openxmlformats.org/drawingml/2006/main" noChangeAspect="1"/>
+            </wp:cNvGraphicFramePr>
+            <a:graphic xmlns:a="http://schemas.openxmlformats.org/drawingml/2006/main">
+              <a:graphicData uri="http://schemas.openxmlformats.org/drawingml/2006/picture">
+                <pic:pic xmlns:pic="http://schemas.openxmlformats.org/drawingml/2006/picture">
+                  <pic:nvPicPr>
+                    <pic:cNvPr id="1" name=""/>
+                    <pic:cNvPicPr/>
+                  </pic:nvPicPr>
+                  <pic:blipFill>
+                    <a:blip r:embed="rId35"/>
+                    <a:stretch>
+                      <a:fillRect/>
+                    </a:stretch>
+                  </pic:blipFill>
+                  <pic:spPr>
+                    <a:xfrm>
+                      <a:off x="0" y="0"/>
+                      <a:ext cx="5943600" cy="4308475"/>
+                    </a:xfrm>
+                    <a:prstGeom prst="rect">
+                      <a:avLst/>
+                    </a:prstGeom>
+                  </pic:spPr>
+                </pic:pic>
+              </a:graphicData>
+            </a:graphic>
+          </wp:inline>
+        </w:drawing>
+      </w:r>
+    </w:p>
+    <w:p/>
+    <w:p>
+      <w:pPr>
+        <w:rPr>
+          <w:sz w:val="28"/>
+          <w:szCs w:val="28"/>
+          <w14:textOutline w14:w="9525" w14:cap="rnd" w14:cmpd="sng" w14:algn="ctr">
+            <w14:solidFill>
+              <w14:srgbClr w14:val="00B050"/>
+            </w14:solidFill>
+            <w14:prstDash w14:val="solid"/>
+            <w14:bevel/>
+          </w14:textOutline>
+        </w:rPr>
+      </w:pPr>
+      <w:r>
+        <w:rPr>
+          <w:sz w:val="28"/>
+          <w:szCs w:val="28"/>
+          <w14:textOutline w14:w="9525" w14:cap="rnd" w14:cmpd="sng" w14:algn="ctr">
+            <w14:solidFill>
+              <w14:srgbClr w14:val="00B050"/>
+            </w14:solidFill>
+            <w14:prstDash w14:val="solid"/>
+            <w14:bevel/>
+          </w14:textOutline>
+        </w:rPr>
+        <w:t>Additional Notes:</w:t>
+      </w:r>
+    </w:p>
+    <w:p>
+      <w:pPr>
+        <w:pStyle w:val="ListParagraph"/>
+        <w:numPr>
+          <w:ilvl w:val="0"/>
+          <w:numId w:val="39"/>
+        </w:numPr>
+      </w:pPr>
+      <w:r>
+        <w:t xml:space="preserve">This approach is particularly beneficial for </w:t>
+      </w:r>
+      <w:r>
+        <w:rPr>
+          <w:color w:val="0000FF"/>
+        </w:rPr>
+        <w:t>large data transfers</w:t>
+      </w:r>
+      <w:r>
+        <w:t>, reducing memory footprint.</w:t>
+      </w:r>
+    </w:p>
+    <w:p>
+      <w:pPr>
+        <w:pStyle w:val="ListParagraph"/>
+        <w:numPr>
+          <w:ilvl w:val="0"/>
+          <w:numId w:val="39"/>
+        </w:numPr>
+      </w:pPr>
+      <w:r>
+        <w:t xml:space="preserve">Combining </w:t>
+      </w:r>
+      <w:r>
+        <w:rPr>
+          <w:color w:val="0000FF"/>
+        </w:rPr>
+        <w:t xml:space="preserve">WM_RENDERALLFORMATS </w:t>
+      </w:r>
+      <w:r>
+        <w:t xml:space="preserve">and </w:t>
+      </w:r>
+      <w:r>
+        <w:rPr>
+          <w:color w:val="C00000"/>
+        </w:rPr>
+        <w:t xml:space="preserve">WM_RENDERFORMAT </w:t>
+      </w:r>
+      <w:r>
+        <w:t>processing is possible for programs with a single data format.</w:t>
+      </w:r>
+    </w:p>
+    <w:p>
+      <w:pPr>
+        <w:pStyle w:val="ListParagraph"/>
+        <w:numPr>
+          <w:ilvl w:val="0"/>
+          <w:numId w:val="39"/>
+        </w:numPr>
+      </w:pPr>
+      <w:r>
+        <w:t xml:space="preserve">Processing </w:t>
+      </w:r>
+      <w:r>
+        <w:rPr>
+          <w:color w:val="CC00FF"/>
+        </w:rPr>
+        <w:t xml:space="preserve">WM_DESTROYCLIPBOARD </w:t>
+      </w:r>
+      <w:r>
+        <w:t>is optional unless resource retention is cumbersome.</w:t>
+      </w:r>
+    </w:p>
+    <w:p>
+      <w:pPr>
+        <w:rPr>
+          <w14:textOutline w14:w="9525" w14:cap="rnd" w14:cmpd="sng" w14:algn="ctr">
+            <w14:solidFill>
+              <w14:srgbClr w14:val="00B050"/>
+            </w14:solidFill>
+            <w14:prstDash w14:val="solid"/>
+            <w14:bevel/>
+          </w14:textOutline>
+        </w:rPr>
+      </w:pPr>
+    </w:p>
+    <w:p>
+      <w:r>
+        <w:t>Delayed rendering offers a powerful technique for managing large clipboard data efficiently. By understanding the process and implementing it correctly, developers can significantly improve memory usage and enhance their program's performance.</w:t>
+      </w:r>
+    </w:p>
+    <w:p/>
+    <w:p/>
+    <w:p>
+      <w:pPr>
+        <w:rPr>
+          <w:sz w:val="36"/>
+          <w:szCs w:val="36"/>
+          <w14:textOutline w14:w="9525" w14:cap="rnd" w14:cmpd="sng" w14:algn="ctr">
+            <w14:solidFill>
+              <w14:srgbClr w14:val="FF0000"/>
+            </w14:solidFill>
+            <w14:prstDash w14:val="solid"/>
+            <w14:bevel/>
+          </w14:textOutline>
+        </w:rPr>
+      </w:pPr>
+      <w:r>
+        <w:rPr>
+          <w:sz w:val="36"/>
+          <w:szCs w:val="36"/>
+          <w14:textOutline w14:w="9525" w14:cap="rnd" w14:cmpd="sng" w14:algn="ctr">
+            <w14:solidFill>
+              <w14:srgbClr w14:val="FF0000"/>
+            </w14:solidFill>
+            <w14:prstDash w14:val="solid"/>
+            <w14:bevel/>
+          </w14:textOutline>
+        </w:rPr>
+        <w:lastRenderedPageBreak/>
+        <w:t>PRIVATE DATA FORMATS: SHARING BEYOND STANDARD FORMATS</w:t>
+      </w:r>
+    </w:p>
+    <w:p>
+      <w:r>
+        <w:t>While the Windows clipboard provides a set of standard formats for data transfer, sometimes you need to share information that only your program understands. This is where private data formats come into play.</w:t>
+      </w:r>
+    </w:p>
+    <w:p>
+      <w:pPr>
+        <w:rPr>
+          <w14:textOutline w14:w="9525" w14:cap="rnd" w14:cmpd="sng" w14:algn="ctr">
+            <w14:solidFill>
+              <w14:srgbClr w14:val="00B050"/>
+            </w14:solidFill>
+            <w14:prstDash w14:val="solid"/>
+            <w14:bevel/>
+          </w14:textOutline>
+        </w:rPr>
+      </w:pPr>
+    </w:p>
+    <w:p>
+      <w:pPr>
+        <w:rPr>
+          <w:sz w:val="28"/>
+          <w:szCs w:val="28"/>
+          <w14:textOutline w14:w="9525" w14:cap="rnd" w14:cmpd="sng" w14:algn="ctr">
+            <w14:solidFill>
+              <w14:srgbClr w14:val="00B050"/>
+            </w14:solidFill>
+            <w14:prstDash w14:val="solid"/>
+            <w14:bevel/>
+          </w14:textOutline>
+        </w:rPr>
+      </w:pPr>
+      <w:r>
+        <w:rPr>
+          <w:sz w:val="28"/>
+          <w:szCs w:val="28"/>
+          <w14:textOutline w14:w="9525" w14:cap="rnd" w14:cmpd="sng" w14:algn="ctr">
+            <w14:solidFill>
+              <w14:srgbClr w14:val="00B050"/>
+            </w14:solidFill>
+            <w14:prstDash w14:val="solid"/>
+            <w14:bevel/>
+          </w14:textOutline>
+        </w:rPr>
+        <w:t>Why Use Private Data Formats?</w:t>
+      </w:r>
+    </w:p>
+    <w:p>
+      <w:pPr>
+        <w:pStyle w:val="ListParagraph"/>
+        <w:numPr>
+          <w:ilvl w:val="0"/>
+          <w:numId w:val="41"/>
+        </w:numPr>
+      </w:pPr>
+      <w:r>
+        <w:rPr>
+          <w:color w:val="0000FF"/>
+        </w:rPr>
+        <w:t xml:space="preserve">Sharing between your program: </w:t>
+      </w:r>
+      <w:r>
+        <w:t>Use private formats to transfer data between different instances of your program. This allows them to share information that other programs wouldn't understand.</w:t>
+      </w:r>
+    </w:p>
+    <w:p>
+      <w:pPr>
+        <w:pStyle w:val="ListParagraph"/>
+        <w:numPr>
+          <w:ilvl w:val="0"/>
+          <w:numId w:val="41"/>
+        </w:numPr>
+      </w:pPr>
+      <w:r>
+        <w:rPr>
+          <w:color w:val="0000FF"/>
+        </w:rPr>
+        <w:t xml:space="preserve">Extended data representation: </w:t>
+      </w:r>
+      <w:r>
+        <w:t>Store information beyond the capabilities of standard formats. For example, word processors use private formats to store text with font and formatting information.</w:t>
+      </w:r>
+    </w:p>
+    <w:p>
+      <w:pPr>
+        <w:rPr>
+          <w:sz w:val="28"/>
+          <w:szCs w:val="28"/>
+          <w14:textOutline w14:w="9525" w14:cap="rnd" w14:cmpd="sng" w14:algn="ctr">
+            <w14:solidFill>
+              <w14:srgbClr w14:val="00B050"/>
+            </w14:solidFill>
+            <w14:prstDash w14:val="solid"/>
+            <w14:bevel/>
+          </w14:textOutline>
+        </w:rPr>
+      </w:pPr>
+    </w:p>
+    <w:p>
+      <w:pPr>
+        <w:rPr>
+          <w:sz w:val="28"/>
+          <w:szCs w:val="28"/>
+          <w14:textOutline w14:w="9525" w14:cap="rnd" w14:cmpd="sng" w14:algn="ctr">
+            <w14:solidFill>
+              <w14:srgbClr w14:val="00B050"/>
+            </w14:solidFill>
+            <w14:prstDash w14:val="solid"/>
+            <w14:bevel/>
+          </w14:textOutline>
+        </w:rPr>
+      </w:pPr>
+      <w:r>
+        <w:rPr>
+          <w:sz w:val="28"/>
+          <w:szCs w:val="28"/>
+          <w14:textOutline w14:w="9525" w14:cap="rnd" w14:cmpd="sng" w14:algn="ctr">
+            <w14:solidFill>
+              <w14:srgbClr w14:val="00B050"/>
+            </w14:solidFill>
+            <w14:prstDash w14:val="solid"/>
+            <w14:bevel/>
+          </w14:textOutline>
+        </w:rPr>
+        <w:t>Types of Private Formats:</w:t>
+      </w:r>
+    </w:p>
+    <w:p>
+      <w:pPr>
+        <w:pStyle w:val="ListParagraph"/>
+        <w:numPr>
+          <w:ilvl w:val="0"/>
+          <w:numId w:val="40"/>
+        </w:numPr>
+      </w:pPr>
+      <w:r>
+        <w:rPr>
+          <w:color w:val="C00000"/>
+        </w:rPr>
+        <w:t xml:space="preserve">DSP Formats: </w:t>
+      </w:r>
+      <w:r>
+        <w:t>These formats (CF_DSPTEXT, CF_DSPBITMAP, CF_DSPMETAFILEPICT, CF_DSPENHMETAFILE) allow your program to store data in a standard format but with a private interpretation. This enables the Windows clipboard viewer to display the data, though other programs won't understand the specific details.</w:t>
+      </w:r>
+    </w:p>
+    <w:p>
+      <w:pPr>
+        <w:pStyle w:val="ListParagraph"/>
+        <w:numPr>
+          <w:ilvl w:val="0"/>
+          <w:numId w:val="40"/>
+        </w:numPr>
+      </w:pPr>
+      <w:r>
+        <w:rPr>
+          <w:color w:val="C00000"/>
+        </w:rPr>
+        <w:t xml:space="preserve">CF_OWNERDISPLAY: </w:t>
+      </w:r>
+      <w:r>
+        <w:t>This format sets the global memory handle to NULL and signals your program's responsibility for displaying the clipboard content. This approach is often used by word processors to render formatted text in the clipboard viewer.</w:t>
+      </w:r>
+    </w:p>
+    <w:p>
+      <w:pPr>
+        <w:rPr>
+          <w14:textOutline w14:w="9525" w14:cap="rnd" w14:cmpd="sng" w14:algn="ctr">
+            <w14:solidFill>
+              <w14:srgbClr w14:val="00B050"/>
+            </w14:solidFill>
+            <w14:prstDash w14:val="solid"/>
+            <w14:bevel/>
+          </w14:textOutline>
+        </w:rPr>
+      </w:pPr>
+    </w:p>
+    <w:p>
+      <w:pPr>
+        <w:rPr>
+          <w:sz w:val="28"/>
+          <w:szCs w:val="28"/>
+          <w14:textOutline w14:w="9525" w14:cap="rnd" w14:cmpd="sng" w14:algn="ctr">
+            <w14:solidFill>
+              <w14:srgbClr w14:val="00B050"/>
+            </w14:solidFill>
+            <w14:prstDash w14:val="solid"/>
+            <w14:bevel/>
+          </w14:textOutline>
+        </w:rPr>
+      </w:pPr>
+      <w:r>
+        <w:rPr>
+          <w:sz w:val="28"/>
+          <w:szCs w:val="28"/>
+          <w14:textOutline w14:w="9525" w14:cap="rnd" w14:cmpd="sng" w14:algn="ctr">
+            <w14:solidFill>
+              <w14:srgbClr w14:val="00B050"/>
+            </w14:solidFill>
+            <w14:prstDash w14:val="solid"/>
+            <w14:bevel/>
+          </w14:textOutline>
+        </w:rPr>
+        <w:t>Identifying Private Data Sources:</w:t>
+      </w:r>
+    </w:p>
+    <w:p>
+      <w:pPr>
+        <w:pStyle w:val="ListParagraph"/>
+        <w:numPr>
+          <w:ilvl w:val="0"/>
+          <w:numId w:val="42"/>
+        </w:numPr>
+      </w:pPr>
+      <w:r>
+        <w:rPr>
+          <w:color w:val="0000FF"/>
+        </w:rPr>
+        <w:t xml:space="preserve">GetClipboardOwner: </w:t>
+      </w:r>
+      <w:r>
+        <w:t>Use this function to retrieve the handle of the window that owns the clipboard data.</w:t>
+      </w:r>
+    </w:p>
+    <w:p>
+      <w:pPr>
+        <w:pStyle w:val="ListParagraph"/>
+        <w:numPr>
+          <w:ilvl w:val="0"/>
+          <w:numId w:val="42"/>
+        </w:numPr>
+      </w:pPr>
+      <w:r>
+        <w:rPr>
+          <w:color w:val="0000FF"/>
+        </w:rPr>
+        <w:t xml:space="preserve">GetClassName: </w:t>
+      </w:r>
+      <w:r>
+        <w:t>Compare the window class name with your program's class name. If they match, the data likely originated from another instance of your program.</w:t>
+      </w:r>
+    </w:p>
+    <w:p>
+      <w:pPr>
+        <w:rPr>
+          <w14:textOutline w14:w="9525" w14:cap="rnd" w14:cmpd="sng" w14:algn="ctr">
+            <w14:solidFill>
+              <w14:srgbClr w14:val="00B050"/>
+            </w14:solidFill>
+            <w14:prstDash w14:val="solid"/>
+            <w14:bevel/>
+          </w14:textOutline>
+        </w:rPr>
+      </w:pPr>
+    </w:p>
+    <w:p>
+      <w:pPr>
+        <w:rPr>
+          <w14:textOutline w14:w="9525" w14:cap="rnd" w14:cmpd="sng" w14:algn="ctr">
+            <w14:solidFill>
+              <w14:srgbClr w14:val="00B050"/>
+            </w14:solidFill>
+            <w14:prstDash w14:val="solid"/>
+            <w14:bevel/>
+          </w14:textOutline>
+        </w:rPr>
+      </w:pPr>
+    </w:p>
+    <w:p>
+      <w:pPr>
+        <w:rPr>
+          <w14:textOutline w14:w="9525" w14:cap="rnd" w14:cmpd="sng" w14:algn="ctr">
+            <w14:solidFill>
+              <w14:srgbClr w14:val="00B050"/>
+            </w14:solidFill>
+            <w14:prstDash w14:val="solid"/>
+            <w14:bevel/>
+          </w14:textOutline>
+        </w:rPr>
+      </w:pPr>
+    </w:p>
+    <w:p>
+      <w:pPr>
+        <w:rPr>
+          <w14:textOutline w14:w="9525" w14:cap="rnd" w14:cmpd="sng" w14:algn="ctr">
+            <w14:solidFill>
+              <w14:srgbClr w14:val="00B050"/>
+            </w14:solidFill>
+            <w14:prstDash w14:val="solid"/>
+            <w14:bevel/>
+          </w14:textOutline>
+        </w:rPr>
+      </w:pPr>
+    </w:p>
+    <w:p>
+      <w:pPr>
+        <w:rPr>
+          <w:sz w:val="28"/>
+          <w:szCs w:val="28"/>
+          <w14:textOutline w14:w="9525" w14:cap="rnd" w14:cmpd="sng" w14:algn="ctr">
+            <w14:solidFill>
+              <w14:srgbClr w14:val="00B050"/>
+            </w14:solidFill>
+            <w14:prstDash w14:val="solid"/>
+            <w14:bevel/>
+          </w14:textOutline>
+        </w:rPr>
+      </w:pPr>
+      <w:r>
+        <w:rPr>
+          <w:sz w:val="28"/>
+          <w:szCs w:val="28"/>
+          <w14:textOutline w14:w="9525" w14:cap="rnd" w14:cmpd="sng" w14:algn="ctr">
+            <w14:solidFill>
+              <w14:srgbClr w14:val="00B050"/>
+            </w14:solidFill>
+            <w14:prstDash w14:val="solid"/>
+            <w14:bevel/>
+          </w14:textOutline>
+        </w:rPr>
+        <w:lastRenderedPageBreak/>
+        <w:t>Code Examples:</w:t>
+      </w:r>
+    </w:p>
+    <w:p>
+      <w:pPr>
+        <w:rPr>
+          <w:i/>
+          <w:iCs/>
+          <w:color w:val="0000FF"/>
+        </w:rPr>
+      </w:pPr>
+    </w:p>
+    <w:p>
+      <w:pPr>
+        <w:rPr>
+          <w:i/>
+          <w:iCs/>
+          <w:color w:val="0000FF"/>
+        </w:rPr>
+      </w:pPr>
+      <w:r>
+        <w:rPr>
+          <w:i/>
+          <w:iCs/>
+          <w:color w:val="0000FF"/>
+        </w:rPr>
+        <w:t>Using DSP Format:</w:t>
+      </w:r>
+    </w:p>
+    <w:p>
+      <w:r>
+        <w:drawing>
+          <wp:inline distT="0" distB="0" distL="0" distR="0" wp14:anchorId="10000DF8" wp14:editId="5FAF6ADD">
+            <wp:extent cx="5943600" cy="5570855"/>
+            <wp:effectExtent l="0" t="0" r="0" b="0"/>
+            <wp:docPr id="35" name="Picture 35"/>
+            <wp:cNvGraphicFramePr>
+              <a:graphicFrameLocks xmlns:a="http://schemas.openxmlformats.org/drawingml/2006/main" noChangeAspect="1"/>
+            </wp:cNvGraphicFramePr>
+            <a:graphic xmlns:a="http://schemas.openxmlformats.org/drawingml/2006/main">
+              <a:graphicData uri="http://schemas.openxmlformats.org/drawingml/2006/picture">
+                <pic:pic xmlns:pic="http://schemas.openxmlformats.org/drawingml/2006/picture">
+                  <pic:nvPicPr>
+                    <pic:cNvPr id="1" name=""/>
+                    <pic:cNvPicPr/>
+                  </pic:nvPicPr>
+                  <pic:blipFill>
+                    <a:blip r:embed="rId36"/>
+                    <a:stretch>
+                      <a:fillRect/>
+                    </a:stretch>
+                  </pic:blipFill>
+                  <pic:spPr>
+                    <a:xfrm>
+                      <a:off x="0" y="0"/>
+                      <a:ext cx="5943600" cy="5570855"/>
+                    </a:xfrm>
+                    <a:prstGeom prst="rect">
+                      <a:avLst/>
+                    </a:prstGeom>
+                  </pic:spPr>
+                </pic:pic>
+              </a:graphicData>
+            </a:graphic>
+          </wp:inline>
+        </w:drawing>
       </w:r>
     </w:p>
     <w:p/>
@@ -7170,10 +8134,553 @@
     <w:p/>
     <w:p/>
     <w:p/>
+    <w:p>
+      <w:pPr>
+        <w:rPr>
+          <w:i/>
+          <w:iCs/>
+          <w:color w:val="0000FF"/>
+        </w:rPr>
+      </w:pPr>
+      <w:r>
+        <w:rPr>
+          <w:i/>
+          <w:iCs/>
+          <w:color w:val="0000FF"/>
+        </w:rPr>
+        <w:t>Using CF_OWNERDISPLAY:</w:t>
+      </w:r>
+    </w:p>
+    <w:p>
+      <w:r>
+        <w:drawing>
+          <wp:inline distT="0" distB="0" distL="0" distR="0" wp14:anchorId="78B38B90" wp14:editId="4495CBD9">
+            <wp:extent cx="5682036" cy="2475571"/>
+            <wp:effectExtent l="0" t="0" r="0" b="1270"/>
+            <wp:docPr id="36" name="Picture 36"/>
+            <wp:cNvGraphicFramePr>
+              <a:graphicFrameLocks xmlns:a="http://schemas.openxmlformats.org/drawingml/2006/main" noChangeAspect="1"/>
+            </wp:cNvGraphicFramePr>
+            <a:graphic xmlns:a="http://schemas.openxmlformats.org/drawingml/2006/main">
+              <a:graphicData uri="http://schemas.openxmlformats.org/drawingml/2006/picture">
+                <pic:pic xmlns:pic="http://schemas.openxmlformats.org/drawingml/2006/picture">
+                  <pic:nvPicPr>
+                    <pic:cNvPr id="1" name=""/>
+                    <pic:cNvPicPr/>
+                  </pic:nvPicPr>
+                  <pic:blipFill>
+                    <a:blip r:embed="rId37"/>
+                    <a:stretch>
+                      <a:fillRect/>
+                    </a:stretch>
+                  </pic:blipFill>
+                  <pic:spPr>
+                    <a:xfrm>
+                      <a:off x="0" y="0"/>
+                      <a:ext cx="5692146" cy="2479976"/>
+                    </a:xfrm>
+                    <a:prstGeom prst="rect">
+                      <a:avLst/>
+                    </a:prstGeom>
+                  </pic:spPr>
+                </pic:pic>
+              </a:graphicData>
+            </a:graphic>
+          </wp:inline>
+        </w:drawing>
+      </w:r>
+    </w:p>
     <w:p/>
+    <w:p>
+      <w:r>
+        <w:t xml:space="preserve">Private data formats offer a powerful mechanism for sharing information beyond the standard clipboard capabilities. </w:t>
+      </w:r>
+    </w:p>
     <w:p/>
+    <w:p>
+      <w:pPr>
+        <w:rPr>
+          <w:sz w:val="28"/>
+          <w:szCs w:val="28"/>
+          <w14:textOutline w14:w="9525" w14:cap="rnd" w14:cmpd="sng" w14:algn="ctr">
+            <w14:solidFill>
+              <w14:srgbClr w14:val="00B050"/>
+            </w14:solidFill>
+            <w14:prstDash w14:val="solid"/>
+            <w14:bevel/>
+          </w14:textOutline>
+        </w:rPr>
+      </w:pPr>
+      <w:r>
+        <w:rPr>
+          <w:sz w:val="28"/>
+          <w:szCs w:val="28"/>
+          <w14:textOutline w14:w="9525" w14:cap="rnd" w14:cmpd="sng" w14:algn="ctr">
+            <w14:solidFill>
+              <w14:srgbClr w14:val="00B050"/>
+            </w14:solidFill>
+            <w14:prstDash w14:val="solid"/>
+            <w14:bevel/>
+          </w14:textOutline>
+        </w:rPr>
+        <w:t>Processing Messages for CF_OWNERDISPLAY</w:t>
+      </w:r>
+    </w:p>
+    <w:p>
+      <w:r>
+        <w:t>When using the CF_OWNERDISPLAY format, the clipboard owner (your program) receives several additional messages from both the clipboard viewer and Windows:</w:t>
+      </w:r>
+    </w:p>
+    <w:p>
+      <w:r>
+        <w:drawing>
+          <wp:inline distT="0" distB="0" distL="0" distR="0" wp14:anchorId="70AC14FC" wp14:editId="566903B6">
+            <wp:extent cx="5612554" cy="2765502"/>
+            <wp:effectExtent l="0" t="0" r="7620" b="0"/>
+            <wp:docPr id="37" name="Picture 37"/>
+            <wp:cNvGraphicFramePr>
+              <a:graphicFrameLocks xmlns:a="http://schemas.openxmlformats.org/drawingml/2006/main" noChangeAspect="1"/>
+            </wp:cNvGraphicFramePr>
+            <a:graphic xmlns:a="http://schemas.openxmlformats.org/drawingml/2006/main">
+              <a:graphicData uri="http://schemas.openxmlformats.org/drawingml/2006/picture">
+                <pic:pic xmlns:pic="http://schemas.openxmlformats.org/drawingml/2006/picture">
+                  <pic:nvPicPr>
+                    <pic:cNvPr id="1" name=""/>
+                    <pic:cNvPicPr/>
+                  </pic:nvPicPr>
+                  <pic:blipFill>
+                    <a:blip r:embed="rId38"/>
+                    <a:stretch>
+                      <a:fillRect/>
+                    </a:stretch>
+                  </pic:blipFill>
+                  <pic:spPr>
+                    <a:xfrm>
+                      <a:off x="0" y="0"/>
+                      <a:ext cx="5625498" cy="2771880"/>
+                    </a:xfrm>
+                    <a:prstGeom prst="rect">
+                      <a:avLst/>
+                    </a:prstGeom>
+                  </pic:spPr>
+                </pic:pic>
+              </a:graphicData>
+            </a:graphic>
+          </wp:inline>
+        </w:drawing>
+      </w:r>
+    </w:p>
     <w:p/>
-    <w:p/>
+    <w:p>
+      <w:pPr>
+        <w:rPr>
+          <w:sz w:val="28"/>
+          <w:szCs w:val="28"/>
+          <w14:textOutline w14:w="9525" w14:cap="rnd" w14:cmpd="sng" w14:algn="ctr">
+            <w14:solidFill>
+              <w14:srgbClr w14:val="00B050"/>
+            </w14:solidFill>
+            <w14:prstDash w14:val="solid"/>
+            <w14:bevel/>
+          </w14:textOutline>
+        </w:rPr>
+      </w:pPr>
+      <w:r>
+        <w:rPr>
+          <w:sz w:val="28"/>
+          <w:szCs w:val="28"/>
+          <w14:textOutline w14:w="9525" w14:cap="rnd" w14:cmpd="sng" w14:algn="ctr">
+            <w14:solidFill>
+              <w14:srgbClr w14:val="00B050"/>
+            </w14:solidFill>
+            <w14:prstDash w14:val="solid"/>
+            <w14:bevel/>
+          </w14:textOutline>
+        </w:rPr>
+        <w:lastRenderedPageBreak/>
+        <w:t>Handling the Messages:</w:t>
+      </w:r>
+    </w:p>
+    <w:p>
+      <w:r>
+        <w:rPr>
+          <w:color w:val="0000FF"/>
+        </w:rPr>
+        <w:t xml:space="preserve">WM_ASKCBFORMATNAME: </w:t>
+      </w:r>
+      <w:r>
+        <w:t>This message requests the name of the private format. The owner must copy the name into the provided buffer, using a maximum length of wParam.</w:t>
+      </w:r>
+    </w:p>
+    <w:p>
+      <w:r>
+        <w:rPr>
+          <w:color w:val="0000FF"/>
+        </w:rPr>
+        <w:t xml:space="preserve">WM_SIZECLIPBOARD: </w:t>
+      </w:r>
+      <w:r>
+        <w:t>This message informs the owner of the viewer's resized client area. The owner can use the information to adjust its drawing calculations.</w:t>
+      </w:r>
+    </w:p>
+    <w:p>
+      <w:r>
+        <w:rPr>
+          <w:color w:val="0000FF"/>
+        </w:rPr>
+        <w:t xml:space="preserve">WM_PAINTCLIPBOARD: </w:t>
+      </w:r>
+      <w:r>
+        <w:t>This message instructs the owner to update the viewer's content. The owner obtains the device context from the lParam structure and uses it to render the private data.</w:t>
+      </w:r>
+    </w:p>
+    <w:p>
+      <w:r>
+        <w:rPr>
+          <w:color w:val="0000FF"/>
+        </w:rPr>
+        <w:t xml:space="preserve">WM_HSCROLLCLIPBOARD/WM_VSCROLLCLIPBOARD: </w:t>
+      </w:r>
+      <w:r>
+        <w:t>These messages indicate user interaction with the viewer's scrollbars. The owner can use the information to update the displayed content based on the scroll position.</w:t>
+      </w:r>
+    </w:p>
+    <w:p>
+      <w:pPr>
+        <w:rPr>
+          <w:sz w:val="28"/>
+          <w:szCs w:val="28"/>
+          <w14:textOutline w14:w="9525" w14:cap="rnd" w14:cmpd="sng" w14:algn="ctr">
+            <w14:solidFill>
+              <w14:srgbClr w14:val="00B050"/>
+            </w14:solidFill>
+            <w14:prstDash w14:val="solid"/>
+            <w14:bevel/>
+          </w14:textOutline>
+        </w:rPr>
+      </w:pPr>
+    </w:p>
+    <w:p>
+      <w:pPr>
+        <w:rPr>
+          <w:sz w:val="28"/>
+          <w:szCs w:val="28"/>
+          <w14:textOutline w14:w="9525" w14:cap="rnd" w14:cmpd="sng" w14:algn="ctr">
+            <w14:solidFill>
+              <w14:srgbClr w14:val="00B050"/>
+            </w14:solidFill>
+            <w14:prstDash w14:val="solid"/>
+            <w14:bevel/>
+          </w14:textOutline>
+        </w:rPr>
+      </w:pPr>
+      <w:r>
+        <w:rPr>
+          <w:sz w:val="28"/>
+          <w:szCs w:val="28"/>
+          <w14:textOutline w14:w="9525" w14:cap="rnd" w14:cmpd="sng" w14:algn="ctr">
+            <w14:solidFill>
+              <w14:srgbClr w14:val="00B050"/>
+            </w14:solidFill>
+            <w14:prstDash w14:val="solid"/>
+            <w14:bevel/>
+          </w14:textOutline>
+        </w:rPr>
+        <w:t>Code Example:</w:t>
+      </w:r>
+    </w:p>
+    <w:p>
+      <w:pPr>
+        <w:rPr>
+          <w:sz w:val="28"/>
+          <w:szCs w:val="28"/>
+          <w14:textOutline w14:w="9525" w14:cap="rnd" w14:cmpd="sng" w14:algn="ctr">
+            <w14:solidFill>
+              <w14:srgbClr w14:val="00B050"/>
+            </w14:solidFill>
+            <w14:prstDash w14:val="solid"/>
+            <w14:bevel/>
+          </w14:textOutline>
+        </w:rPr>
+      </w:pPr>
+      <w:r>
+        <w:rPr>
+          <w:sz w:val="28"/>
+          <w:szCs w:val="28"/>
+          <w14:textOutline w14:w="9525" w14:cap="rnd" w14:cmpd="sng" w14:algn="ctr">
+            <w14:solidFill>
+              <w14:srgbClr w14:val="00B050"/>
+            </w14:solidFill>
+            <w14:prstDash w14:val="solid"/>
+            <w14:bevel/>
+          </w14:textOutline>
+        </w:rPr>
+        <w:drawing>
+          <wp:inline distT="0" distB="0" distL="0" distR="0" wp14:anchorId="5D00D90E" wp14:editId="76900E31">
+            <wp:extent cx="4973444" cy="3962284"/>
+            <wp:effectExtent l="0" t="0" r="0" b="635"/>
+            <wp:docPr id="38" name="Picture 38"/>
+            <wp:cNvGraphicFramePr>
+              <a:graphicFrameLocks xmlns:a="http://schemas.openxmlformats.org/drawingml/2006/main" noChangeAspect="1"/>
+            </wp:cNvGraphicFramePr>
+            <a:graphic xmlns:a="http://schemas.openxmlformats.org/drawingml/2006/main">
+              <a:graphicData uri="http://schemas.openxmlformats.org/drawingml/2006/picture">
+                <pic:pic xmlns:pic="http://schemas.openxmlformats.org/drawingml/2006/picture">
+                  <pic:nvPicPr>
+                    <pic:cNvPr id="1" name=""/>
+                    <pic:cNvPicPr/>
+                  </pic:nvPicPr>
+                  <pic:blipFill>
+                    <a:blip r:embed="rId39"/>
+                    <a:stretch>
+                      <a:fillRect/>
+                    </a:stretch>
+                  </pic:blipFill>
+                  <pic:spPr>
+                    <a:xfrm>
+                      <a:off x="0" y="0"/>
+                      <a:ext cx="4991548" cy="3976707"/>
+                    </a:xfrm>
+                    <a:prstGeom prst="rect">
+                      <a:avLst/>
+                    </a:prstGeom>
+                  </pic:spPr>
+                </pic:pic>
+              </a:graphicData>
+            </a:graphic>
+          </wp:inline>
+        </w:drawing>
+      </w:r>
+    </w:p>
+    <w:p>
+      <w:pPr>
+        <w:rPr>
+          <w:sz w:val="28"/>
+          <w:szCs w:val="28"/>
+          <w14:textOutline w14:w="9525" w14:cap="rnd" w14:cmpd="sng" w14:algn="ctr">
+            <w14:solidFill>
+              <w14:srgbClr w14:val="00B050"/>
+            </w14:solidFill>
+            <w14:prstDash w14:val="solid"/>
+            <w14:bevel/>
+          </w14:textOutline>
+        </w:rPr>
+      </w:pPr>
+    </w:p>
+    <w:p>
+      <w:pPr>
+        <w:rPr>
+          <w:sz w:val="28"/>
+          <w:szCs w:val="28"/>
+          <w14:textOutline w14:w="9525" w14:cap="rnd" w14:cmpd="sng" w14:algn="ctr">
+            <w14:solidFill>
+              <w14:srgbClr w14:val="00B050"/>
+            </w14:solidFill>
+            <w14:prstDash w14:val="solid"/>
+            <w14:bevel/>
+          </w14:textOutline>
+        </w:rPr>
+      </w:pPr>
+    </w:p>
+    <w:p>
+      <w:pPr>
+        <w:rPr>
+          <w:sz w:val="28"/>
+          <w:szCs w:val="28"/>
+          <w14:textOutline w14:w="9525" w14:cap="rnd" w14:cmpd="sng" w14:algn="ctr">
+            <w14:solidFill>
+              <w14:srgbClr w14:val="00B050"/>
+            </w14:solidFill>
+            <w14:prstDash w14:val="solid"/>
+            <w14:bevel/>
+          </w14:textOutline>
+        </w:rPr>
+      </w:pPr>
+    </w:p>
+    <w:p>
+      <w:pPr>
+        <w:rPr>
+          <w:sz w:val="28"/>
+          <w:szCs w:val="28"/>
+          <w14:textOutline w14:w="9525" w14:cap="rnd" w14:cmpd="sng" w14:algn="ctr">
+            <w14:solidFill>
+              <w14:srgbClr w14:val="00B050"/>
+            </w14:solidFill>
+            <w14:prstDash w14:val="solid"/>
+            <w14:bevel/>
+          </w14:textOutline>
+        </w:rPr>
+      </w:pPr>
+      <w:r>
+        <w:rPr>
+          <w:sz w:val="28"/>
+          <w:szCs w:val="28"/>
+          <w14:textOutline w14:w="9525" w14:cap="rnd" w14:cmpd="sng" w14:algn="ctr">
+            <w14:solidFill>
+              <w14:srgbClr w14:val="00B050"/>
+            </w14:solidFill>
+            <w14:prstDash w14:val="solid"/>
+            <w14:bevel/>
+          </w14:textOutline>
+        </w:rPr>
+        <w:lastRenderedPageBreak/>
+        <w:t>Benefits of CF_OWNERDISPLAY:</w:t>
+      </w:r>
+    </w:p>
+    <w:p>
+      <w:r>
+        <w:rPr>
+          <w:color w:val="C00000"/>
+        </w:rPr>
+        <w:t xml:space="preserve">Enhanced user experience: </w:t>
+      </w:r>
+      <w:r>
+        <w:t>Users see formatted data in the clipboard viewer, providing visual feedback for copied content.</w:t>
+      </w:r>
+    </w:p>
+    <w:p>
+      <w:r>
+        <w:rPr>
+          <w:color w:val="C00000"/>
+        </w:rPr>
+        <w:t xml:space="preserve">Custom format representation: </w:t>
+      </w:r>
+      <w:r>
+        <w:t>Enables programs to share data in proprietary formats beyond the standard ones.</w:t>
+      </w:r>
+    </w:p>
+    <w:p>
+      <w:pPr>
+        <w:rPr>
+          <w:sz w:val="28"/>
+          <w:szCs w:val="28"/>
+          <w14:textOutline w14:w="9525" w14:cap="rnd" w14:cmpd="sng" w14:algn="ctr">
+            <w14:solidFill>
+              <w14:srgbClr w14:val="00B050"/>
+            </w14:solidFill>
+            <w14:prstDash w14:val="solid"/>
+            <w14:bevel/>
+          </w14:textOutline>
+        </w:rPr>
+      </w:pPr>
+    </w:p>
+    <w:p>
+      <w:pPr>
+        <w:rPr>
+          <w:sz w:val="28"/>
+          <w:szCs w:val="28"/>
+          <w14:textOutline w14:w="9525" w14:cap="rnd" w14:cmpd="sng" w14:algn="ctr">
+            <w14:solidFill>
+              <w14:srgbClr w14:val="00B050"/>
+            </w14:solidFill>
+            <w14:prstDash w14:val="solid"/>
+            <w14:bevel/>
+          </w14:textOutline>
+        </w:rPr>
+      </w:pPr>
+      <w:r>
+        <w:rPr>
+          <w:sz w:val="28"/>
+          <w:szCs w:val="28"/>
+          <w14:textOutline w14:w="9525" w14:cap="rnd" w14:cmpd="sng" w14:algn="ctr">
+            <w14:solidFill>
+              <w14:srgbClr w14:val="00B050"/>
+            </w14:solidFill>
+            <w14:prstDash w14:val="solid"/>
+            <w14:bevel/>
+          </w14:textOutline>
+        </w:rPr>
+        <w:t>Challenges of CF_OWNERDISPLAY:</w:t>
+      </w:r>
+    </w:p>
+    <w:p>
+      <w:r>
+        <w:rPr>
+          <w:color w:val="0000FF"/>
+        </w:rPr>
+        <w:t xml:space="preserve">Increased complexity: </w:t>
+      </w:r>
+      <w:r>
+        <w:t>Requires handling several additional messages and managing the rendering process.</w:t>
+      </w:r>
+    </w:p>
+    <w:p>
+      <w:r>
+        <w:rPr>
+          <w:color w:val="0000FF"/>
+        </w:rPr>
+        <w:t xml:space="preserve">Compatibility considerations: </w:t>
+      </w:r>
+      <w:r>
+        <w:t>Other programs won't understand the private format, limiting its interoperability.</w:t>
+      </w:r>
+    </w:p>
+    <w:p>
+      <w:pPr>
+        <w:rPr>
+          <w:sz w:val="28"/>
+          <w:szCs w:val="28"/>
+          <w14:textOutline w14:w="9525" w14:cap="rnd" w14:cmpd="sng" w14:algn="ctr">
+            <w14:solidFill>
+              <w14:srgbClr w14:val="00B050"/>
+            </w14:solidFill>
+            <w14:prstDash w14:val="solid"/>
+            <w14:bevel/>
+          </w14:textOutline>
+        </w:rPr>
+      </w:pPr>
+    </w:p>
+    <w:p>
+      <w:pPr>
+        <w:rPr>
+          <w:sz w:val="28"/>
+          <w:szCs w:val="28"/>
+          <w14:textOutline w14:w="9525" w14:cap="rnd" w14:cmpd="sng" w14:algn="ctr">
+            <w14:solidFill>
+              <w14:srgbClr w14:val="00B050"/>
+            </w14:solidFill>
+            <w14:prstDash w14:val="solid"/>
+            <w14:bevel/>
+          </w14:textOutline>
+        </w:rPr>
+      </w:pPr>
+      <w:r>
+        <w:rPr>
+          <w:sz w:val="28"/>
+          <w:szCs w:val="28"/>
+          <w14:textOutline w14:w="9525" w14:cap="rnd" w14:cmpd="sng" w14:algn="ctr">
+            <w14:solidFill>
+              <w14:srgbClr w14:val="00B050"/>
+            </w14:solidFill>
+            <w14:prstDash w14:val="solid"/>
+            <w14:bevel/>
+          </w14:textOutline>
+        </w:rPr>
+        <w:t>Alternative Approaches:</w:t>
+      </w:r>
+    </w:p>
+    <w:p>
+      <w:r>
+        <w:rPr>
+          <w:color w:val="CC00FF"/>
+        </w:rPr>
+        <w:t xml:space="preserve">DSP Formats: </w:t>
+      </w:r>
+      <w:r>
+        <w:t>Use existing standard formats with private interpretation for display in the viewer.</w:t>
+      </w:r>
+    </w:p>
+    <w:p>
+      <w:r>
+        <w:rPr>
+          <w:color w:val="CC00FF"/>
+        </w:rPr>
+        <w:t xml:space="preserve">Registered Formats: </w:t>
+      </w:r>
+      <w:r>
+        <w:t>Register a custom format name with Windows, allowing other programs to access the data.</w:t>
+      </w:r>
+    </w:p>
     <w:sectPr>
       <w:pgSz w:w="12240" w:h="15840"/>
       <w:pgMar w:top="1440" w:right="1440" w:bottom="1440" w:left="1440" w:header="720" w:footer="720" w:gutter="0"/>
@@ -7207,43 +8714,22 @@
         <v:path o:extrusionok="f" gradientshapeok="t" o:connecttype="rect"/>
         <o:lock v:ext="edit" aspectratio="t"/>
       </v:shapetype>
-      <v:shape id="_x0000_i3202" type="#_x0000_t75" style="width:467.7pt;height:584.8pt" o:bullet="t">
-        <v:imagedata r:id="rId1" o:title="tumblr_onn9rpL3V41ve91nmo1_1280"/>
+      <v:shape id="_x0000_i3696" type="#_x0000_t75" style="width:63.8pt;height:63.8pt" o:bullet="t">
+        <v:imagedata r:id="rId1" o:title="icons8-bullet-64"/>
       </v:shape>
     </w:pict>
   </w:numPicBullet>
   <w:numPicBullet w:numPicBulletId="1">
     <w:pict>
-      <v:shape id="_x0000_i3203" type="#_x0000_t75" style="width:24pt;height:24pt" o:bullet="t">
-        <v:imagedata r:id="rId2" o:title="Calle-Smith-And-Wesson-Bullets.32"/>
+      <v:shape id="_x0000_i3697" type="#_x0000_t75" style="width:384pt;height:384pt" o:bullet="t">
+        <v:imagedata r:id="rId2" o:title="Gartoon-Team-Gartoon-Action-Go-next.512"/>
       </v:shape>
     </w:pict>
   </w:numPicBullet>
   <w:numPicBullet w:numPicBulletId="2">
     <w:pict>
-      <v:shape id="_x0000_i3204" type="#_x0000_t75" style="width:63.8pt;height:63.8pt" o:bullet="t">
-        <v:imagedata r:id="rId3" o:title="icons8-bullet-64"/>
-      </v:shape>
-    </w:pict>
-  </w:numPicBullet>
-  <w:numPicBullet w:numPicBulletId="3">
-    <w:pict>
-      <v:shape id="_x0000_i3205" type="#_x0000_t75" style="width:384pt;height:384pt" o:bullet="t">
-        <v:imagedata r:id="rId4" o:title="Gartoon-Team-Gartoon-Action-Go-next.512"/>
-      </v:shape>
-    </w:pict>
-  </w:numPicBullet>
-  <w:numPicBullet w:numPicBulletId="4">
-    <w:pict>
-      <v:shape id="_x0000_i3206" type="#_x0000_t75" style="width:384pt;height:384pt" o:bullet="t">
-        <v:imagedata r:id="rId5" o:title="Gartoon-Team-Gartoon-Devices-Computer-laptop.512"/>
-      </v:shape>
-    </w:pict>
-  </w:numPicBullet>
-  <w:numPicBullet w:numPicBulletId="5">
-    <w:pict>
-      <v:shape id="_x0000_i3207" type="#_x0000_t75" style="width:192pt;height:192pt" o:bullet="t">
-        <v:imagedata r:id="rId6" o:title="Bartkowalski-1960-Matchbox-Cars-Field-Car.256"/>
+      <v:shape id="_x0000_i3698" type="#_x0000_t75" style="width:384pt;height:384pt" o:bullet="t">
+        <v:imagedata r:id="rId3" o:title="Gartoon-Team-Gartoon-Devices-Computer-laptop.512"/>
       </v:shape>
     </w:pict>
   </w:numPicBullet>
@@ -7255,7 +8741,7 @@
       <w:start w:val="1"/>
       <w:numFmt w:val="bullet"/>
       <w:lvlText w:val=""/>
-      <w:lvlPicBulletId w:val="4"/>
+      <w:lvlPicBulletId w:val="2"/>
       <w:lvlJc w:val="left"/>
       <w:pPr>
         <w:ind w:left="720" w:hanging="360"/>
@@ -7370,7 +8856,7 @@
       <w:start w:val="1"/>
       <w:numFmt w:val="bullet"/>
       <w:lvlText w:val=""/>
-      <w:lvlPicBulletId w:val="4"/>
+      <w:lvlPicBulletId w:val="2"/>
       <w:lvlJc w:val="left"/>
       <w:pPr>
         <w:ind w:left="720" w:hanging="360"/>
@@ -7478,121 +8964,6 @@
     </w:lvl>
   </w:abstractNum>
   <w:abstractNum w:abstractNumId="2" w15:restartNumberingAfterBreak="0">
-    <w:nsid w:val="08A96A2C"/>
-    <w:multiLevelType w:val="hybridMultilevel"/>
-    <w:tmpl w:val="F5009404"/>
-    <w:lvl w:ilvl="0" w:tplc="42A05FD0">
-      <w:start w:val="1"/>
-      <w:numFmt w:val="bullet"/>
-      <w:lvlText w:val=""/>
-      <w:lvlPicBulletId w:val="5"/>
-      <w:lvlJc w:val="left"/>
-      <w:pPr>
-        <w:ind w:left="720" w:hanging="360"/>
-      </w:pPr>
-      <w:rPr>
-        <w:rFonts w:ascii="Symbol" w:hAnsi="Symbol" w:hint="default"/>
-        <w:color w:val="auto"/>
-      </w:rPr>
-    </w:lvl>
-    <w:lvl w:ilvl="1" w:tplc="04090003" w:tentative="1">
-      <w:start w:val="1"/>
-      <w:numFmt w:val="bullet"/>
-      <w:lvlText w:val="o"/>
-      <w:lvlJc w:val="left"/>
-      <w:pPr>
-        <w:ind w:left="1440" w:hanging="360"/>
-      </w:pPr>
-      <w:rPr>
-        <w:rFonts w:ascii="Courier New" w:hAnsi="Courier New" w:cs="Courier New" w:hint="default"/>
-      </w:rPr>
-    </w:lvl>
-    <w:lvl w:ilvl="2" w:tplc="04090005" w:tentative="1">
-      <w:start w:val="1"/>
-      <w:numFmt w:val="bullet"/>
-      <w:lvlText w:val=""/>
-      <w:lvlJc w:val="left"/>
-      <w:pPr>
-        <w:ind w:left="2160" w:hanging="360"/>
-      </w:pPr>
-      <w:rPr>
-        <w:rFonts w:ascii="Wingdings" w:hAnsi="Wingdings" w:hint="default"/>
-      </w:rPr>
-    </w:lvl>
-    <w:lvl w:ilvl="3" w:tplc="04090001" w:tentative="1">
-      <w:start w:val="1"/>
-      <w:numFmt w:val="bullet"/>
-      <w:lvlText w:val=""/>
-      <w:lvlJc w:val="left"/>
-      <w:pPr>
-        <w:ind w:left="2880" w:hanging="360"/>
-      </w:pPr>
-      <w:rPr>
-        <w:rFonts w:ascii="Symbol" w:hAnsi="Symbol" w:hint="default"/>
-      </w:rPr>
-    </w:lvl>
-    <w:lvl w:ilvl="4" w:tplc="04090003" w:tentative="1">
-      <w:start w:val="1"/>
-      <w:numFmt w:val="bullet"/>
-      <w:lvlText w:val="o"/>
-      <w:lvlJc w:val="left"/>
-      <w:pPr>
-        <w:ind w:left="3600" w:hanging="360"/>
-      </w:pPr>
-      <w:rPr>
-        <w:rFonts w:ascii="Courier New" w:hAnsi="Courier New" w:cs="Courier New" w:hint="default"/>
-      </w:rPr>
-    </w:lvl>
-    <w:lvl w:ilvl="5" w:tplc="04090005" w:tentative="1">
-      <w:start w:val="1"/>
-      <w:numFmt w:val="bullet"/>
-      <w:lvlText w:val=""/>
-      <w:lvlJc w:val="left"/>
-      <w:pPr>
-        <w:ind w:left="4320" w:hanging="360"/>
-      </w:pPr>
-      <w:rPr>
-        <w:rFonts w:ascii="Wingdings" w:hAnsi="Wingdings" w:hint="default"/>
-      </w:rPr>
-    </w:lvl>
-    <w:lvl w:ilvl="6" w:tplc="04090001" w:tentative="1">
-      <w:start w:val="1"/>
-      <w:numFmt w:val="bullet"/>
-      <w:lvlText w:val=""/>
-      <w:lvlJc w:val="left"/>
-      <w:pPr>
-        <w:ind w:left="5040" w:hanging="360"/>
-      </w:pPr>
-      <w:rPr>
-        <w:rFonts w:ascii="Symbol" w:hAnsi="Symbol" w:hint="default"/>
-      </w:rPr>
-    </w:lvl>
-    <w:lvl w:ilvl="7" w:tplc="04090003" w:tentative="1">
-      <w:start w:val="1"/>
-      <w:numFmt w:val="bullet"/>
-      <w:lvlText w:val="o"/>
-      <w:lvlJc w:val="left"/>
-      <w:pPr>
-        <w:ind w:left="5760" w:hanging="360"/>
-      </w:pPr>
-      <w:rPr>
-        <w:rFonts w:ascii="Courier New" w:hAnsi="Courier New" w:cs="Courier New" w:hint="default"/>
-      </w:rPr>
-    </w:lvl>
-    <w:lvl w:ilvl="8" w:tplc="04090005" w:tentative="1">
-      <w:start w:val="1"/>
-      <w:numFmt w:val="bullet"/>
-      <w:lvlText w:val=""/>
-      <w:lvlJc w:val="left"/>
-      <w:pPr>
-        <w:ind w:left="6480" w:hanging="360"/>
-      </w:pPr>
-      <w:rPr>
-        <w:rFonts w:ascii="Wingdings" w:hAnsi="Wingdings" w:hint="default"/>
-      </w:rPr>
-    </w:lvl>
-  </w:abstractNum>
-  <w:abstractNum w:abstractNumId="3" w15:restartNumberingAfterBreak="0">
     <w:nsid w:val="0C79346C"/>
     <w:multiLevelType w:val="hybridMultilevel"/>
     <w:tmpl w:val="81AC1C2E"/>
@@ -7600,7 +8971,7 @@
       <w:start w:val="1"/>
       <w:numFmt w:val="bullet"/>
       <w:lvlText w:val=""/>
-      <w:lvlPicBulletId w:val="4"/>
+      <w:lvlPicBulletId w:val="2"/>
       <w:lvlJc w:val="left"/>
       <w:pPr>
         <w:ind w:left="720" w:hanging="360"/>
@@ -7707,122 +9078,7 @@
       </w:rPr>
     </w:lvl>
   </w:abstractNum>
-  <w:abstractNum w:abstractNumId="4" w15:restartNumberingAfterBreak="0">
-    <w:nsid w:val="0D8B5119"/>
-    <w:multiLevelType w:val="hybridMultilevel"/>
-    <w:tmpl w:val="C3A6388E"/>
-    <w:lvl w:ilvl="0" w:tplc="6BE0C822">
-      <w:start w:val="1"/>
-      <w:numFmt w:val="bullet"/>
-      <w:lvlText w:val=""/>
-      <w:lvlPicBulletId w:val="4"/>
-      <w:lvlJc w:val="left"/>
-      <w:pPr>
-        <w:ind w:left="720" w:hanging="360"/>
-      </w:pPr>
-      <w:rPr>
-        <w:rFonts w:ascii="Symbol" w:hAnsi="Symbol" w:hint="default"/>
-        <w:color w:val="auto"/>
-      </w:rPr>
-    </w:lvl>
-    <w:lvl w:ilvl="1" w:tplc="04090003" w:tentative="1">
-      <w:start w:val="1"/>
-      <w:numFmt w:val="bullet"/>
-      <w:lvlText w:val="o"/>
-      <w:lvlJc w:val="left"/>
-      <w:pPr>
-        <w:ind w:left="1440" w:hanging="360"/>
-      </w:pPr>
-      <w:rPr>
-        <w:rFonts w:ascii="Courier New" w:hAnsi="Courier New" w:cs="Courier New" w:hint="default"/>
-      </w:rPr>
-    </w:lvl>
-    <w:lvl w:ilvl="2" w:tplc="04090005" w:tentative="1">
-      <w:start w:val="1"/>
-      <w:numFmt w:val="bullet"/>
-      <w:lvlText w:val=""/>
-      <w:lvlJc w:val="left"/>
-      <w:pPr>
-        <w:ind w:left="2160" w:hanging="360"/>
-      </w:pPr>
-      <w:rPr>
-        <w:rFonts w:ascii="Wingdings" w:hAnsi="Wingdings" w:hint="default"/>
-      </w:rPr>
-    </w:lvl>
-    <w:lvl w:ilvl="3" w:tplc="04090001" w:tentative="1">
-      <w:start w:val="1"/>
-      <w:numFmt w:val="bullet"/>
-      <w:lvlText w:val=""/>
-      <w:lvlJc w:val="left"/>
-      <w:pPr>
-        <w:ind w:left="2880" w:hanging="360"/>
-      </w:pPr>
-      <w:rPr>
-        <w:rFonts w:ascii="Symbol" w:hAnsi="Symbol" w:hint="default"/>
-      </w:rPr>
-    </w:lvl>
-    <w:lvl w:ilvl="4" w:tplc="04090003" w:tentative="1">
-      <w:start w:val="1"/>
-      <w:numFmt w:val="bullet"/>
-      <w:lvlText w:val="o"/>
-      <w:lvlJc w:val="left"/>
-      <w:pPr>
-        <w:ind w:left="3600" w:hanging="360"/>
-      </w:pPr>
-      <w:rPr>
-        <w:rFonts w:ascii="Courier New" w:hAnsi="Courier New" w:cs="Courier New" w:hint="default"/>
-      </w:rPr>
-    </w:lvl>
-    <w:lvl w:ilvl="5" w:tplc="04090005" w:tentative="1">
-      <w:start w:val="1"/>
-      <w:numFmt w:val="bullet"/>
-      <w:lvlText w:val=""/>
-      <w:lvlJc w:val="left"/>
-      <w:pPr>
-        <w:ind w:left="4320" w:hanging="360"/>
-      </w:pPr>
-      <w:rPr>
-        <w:rFonts w:ascii="Wingdings" w:hAnsi="Wingdings" w:hint="default"/>
-      </w:rPr>
-    </w:lvl>
-    <w:lvl w:ilvl="6" w:tplc="04090001" w:tentative="1">
-      <w:start w:val="1"/>
-      <w:numFmt w:val="bullet"/>
-      <w:lvlText w:val=""/>
-      <w:lvlJc w:val="left"/>
-      <w:pPr>
-        <w:ind w:left="5040" w:hanging="360"/>
-      </w:pPr>
-      <w:rPr>
-        <w:rFonts w:ascii="Symbol" w:hAnsi="Symbol" w:hint="default"/>
-      </w:rPr>
-    </w:lvl>
-    <w:lvl w:ilvl="7" w:tplc="04090003" w:tentative="1">
-      <w:start w:val="1"/>
-      <w:numFmt w:val="bullet"/>
-      <w:lvlText w:val="o"/>
-      <w:lvlJc w:val="left"/>
-      <w:pPr>
-        <w:ind w:left="5760" w:hanging="360"/>
-      </w:pPr>
-      <w:rPr>
-        <w:rFonts w:ascii="Courier New" w:hAnsi="Courier New" w:cs="Courier New" w:hint="default"/>
-      </w:rPr>
-    </w:lvl>
-    <w:lvl w:ilvl="8" w:tplc="04090005" w:tentative="1">
-      <w:start w:val="1"/>
-      <w:numFmt w:val="bullet"/>
-      <w:lvlText w:val=""/>
-      <w:lvlJc w:val="left"/>
-      <w:pPr>
-        <w:ind w:left="6480" w:hanging="360"/>
-      </w:pPr>
-      <w:rPr>
-        <w:rFonts w:ascii="Wingdings" w:hAnsi="Wingdings" w:hint="default"/>
-      </w:rPr>
-    </w:lvl>
-  </w:abstractNum>
-  <w:abstractNum w:abstractNumId="5" w15:restartNumberingAfterBreak="0">
+  <w:abstractNum w:abstractNumId="3" w15:restartNumberingAfterBreak="0">
     <w:nsid w:val="14036C85"/>
     <w:multiLevelType w:val="hybridMultilevel"/>
     <w:tmpl w:val="0492B938"/>
@@ -7830,7 +9086,7 @@
       <w:start w:val="1"/>
       <w:numFmt w:val="bullet"/>
       <w:lvlText w:val=""/>
-      <w:lvlPicBulletId w:val="4"/>
+      <w:lvlPicBulletId w:val="2"/>
       <w:lvlJc w:val="left"/>
       <w:pPr>
         <w:ind w:left="720" w:hanging="360"/>
@@ -7937,7 +9193,7 @@
       </w:rPr>
     </w:lvl>
   </w:abstractNum>
-  <w:abstractNum w:abstractNumId="6" w15:restartNumberingAfterBreak="0">
+  <w:abstractNum w:abstractNumId="4" w15:restartNumberingAfterBreak="0">
     <w:nsid w:val="18441596"/>
     <w:multiLevelType w:val="hybridMultilevel"/>
     <w:tmpl w:val="8FAAE926"/>
@@ -7945,7 +9201,7 @@
       <w:start w:val="1"/>
       <w:numFmt w:val="bullet"/>
       <w:lvlText w:val=""/>
-      <w:lvlPicBulletId w:val="4"/>
+      <w:lvlPicBulletId w:val="2"/>
       <w:lvlJc w:val="left"/>
       <w:pPr>
         <w:ind w:left="720" w:hanging="360"/>
@@ -8052,122 +9308,7 @@
       </w:rPr>
     </w:lvl>
   </w:abstractNum>
-  <w:abstractNum w:abstractNumId="7" w15:restartNumberingAfterBreak="0">
-    <w:nsid w:val="18FF32FE"/>
-    <w:multiLevelType w:val="hybridMultilevel"/>
-    <w:tmpl w:val="F2A08904"/>
-    <w:lvl w:ilvl="0" w:tplc="01882548">
-      <w:start w:val="1"/>
-      <w:numFmt w:val="bullet"/>
-      <w:lvlText w:val=""/>
-      <w:lvlPicBulletId w:val="3"/>
-      <w:lvlJc w:val="left"/>
-      <w:pPr>
-        <w:ind w:left="720" w:hanging="360"/>
-      </w:pPr>
-      <w:rPr>
-        <w:rFonts w:ascii="Symbol" w:hAnsi="Symbol" w:hint="default"/>
-        <w:color w:val="auto"/>
-      </w:rPr>
-    </w:lvl>
-    <w:lvl w:ilvl="1" w:tplc="04090003" w:tentative="1">
-      <w:start w:val="1"/>
-      <w:numFmt w:val="bullet"/>
-      <w:lvlText w:val="o"/>
-      <w:lvlJc w:val="left"/>
-      <w:pPr>
-        <w:ind w:left="1440" w:hanging="360"/>
-      </w:pPr>
-      <w:rPr>
-        <w:rFonts w:ascii="Courier New" w:hAnsi="Courier New" w:cs="Courier New" w:hint="default"/>
-      </w:rPr>
-    </w:lvl>
-    <w:lvl w:ilvl="2" w:tplc="04090005" w:tentative="1">
-      <w:start w:val="1"/>
-      <w:numFmt w:val="bullet"/>
-      <w:lvlText w:val=""/>
-      <w:lvlJc w:val="left"/>
-      <w:pPr>
-        <w:ind w:left="2160" w:hanging="360"/>
-      </w:pPr>
-      <w:rPr>
-        <w:rFonts w:ascii="Wingdings" w:hAnsi="Wingdings" w:hint="default"/>
-      </w:rPr>
-    </w:lvl>
-    <w:lvl w:ilvl="3" w:tplc="04090001" w:tentative="1">
-      <w:start w:val="1"/>
-      <w:numFmt w:val="bullet"/>
-      <w:lvlText w:val=""/>
-      <w:lvlJc w:val="left"/>
-      <w:pPr>
-        <w:ind w:left="2880" w:hanging="360"/>
-      </w:pPr>
-      <w:rPr>
-        <w:rFonts w:ascii="Symbol" w:hAnsi="Symbol" w:hint="default"/>
-      </w:rPr>
-    </w:lvl>
-    <w:lvl w:ilvl="4" w:tplc="04090003" w:tentative="1">
-      <w:start w:val="1"/>
-      <w:numFmt w:val="bullet"/>
-      <w:lvlText w:val="o"/>
-      <w:lvlJc w:val="left"/>
-      <w:pPr>
-        <w:ind w:left="3600" w:hanging="360"/>
-      </w:pPr>
-      <w:rPr>
-        <w:rFonts w:ascii="Courier New" w:hAnsi="Courier New" w:cs="Courier New" w:hint="default"/>
-      </w:rPr>
-    </w:lvl>
-    <w:lvl w:ilvl="5" w:tplc="04090005" w:tentative="1">
-      <w:start w:val="1"/>
-      <w:numFmt w:val="bullet"/>
-      <w:lvlText w:val=""/>
-      <w:lvlJc w:val="left"/>
-      <w:pPr>
-        <w:ind w:left="4320" w:hanging="360"/>
-      </w:pPr>
-      <w:rPr>
-        <w:rFonts w:ascii="Wingdings" w:hAnsi="Wingdings" w:hint="default"/>
-      </w:rPr>
-    </w:lvl>
-    <w:lvl w:ilvl="6" w:tplc="04090001" w:tentative="1">
-      <w:start w:val="1"/>
-      <w:numFmt w:val="bullet"/>
-      <w:lvlText w:val=""/>
-      <w:lvlJc w:val="left"/>
-      <w:pPr>
-        <w:ind w:left="5040" w:hanging="360"/>
-      </w:pPr>
-      <w:rPr>
-        <w:rFonts w:ascii="Symbol" w:hAnsi="Symbol" w:hint="default"/>
-      </w:rPr>
-    </w:lvl>
-    <w:lvl w:ilvl="7" w:tplc="04090003" w:tentative="1">
-      <w:start w:val="1"/>
-      <w:numFmt w:val="bullet"/>
-      <w:lvlText w:val="o"/>
-      <w:lvlJc w:val="left"/>
-      <w:pPr>
-        <w:ind w:left="5760" w:hanging="360"/>
-      </w:pPr>
-      <w:rPr>
-        <w:rFonts w:ascii="Courier New" w:hAnsi="Courier New" w:cs="Courier New" w:hint="default"/>
-      </w:rPr>
-    </w:lvl>
-    <w:lvl w:ilvl="8" w:tplc="04090005" w:tentative="1">
-      <w:start w:val="1"/>
-      <w:numFmt w:val="bullet"/>
-      <w:lvlText w:val=""/>
-      <w:lvlJc w:val="left"/>
-      <w:pPr>
-        <w:ind w:left="6480" w:hanging="360"/>
-      </w:pPr>
-      <w:rPr>
-        <w:rFonts w:ascii="Wingdings" w:hAnsi="Wingdings" w:hint="default"/>
-      </w:rPr>
-    </w:lvl>
-  </w:abstractNum>
-  <w:abstractNum w:abstractNumId="8" w15:restartNumberingAfterBreak="0">
+  <w:abstractNum w:abstractNumId="5" w15:restartNumberingAfterBreak="0">
     <w:nsid w:val="1CB16C87"/>
     <w:multiLevelType w:val="hybridMultilevel"/>
     <w:tmpl w:val="73E82342"/>
@@ -8175,7 +9316,7 @@
       <w:start w:val="1"/>
       <w:numFmt w:val="bullet"/>
       <w:lvlText w:val=""/>
-      <w:lvlPicBulletId w:val="4"/>
+      <w:lvlPicBulletId w:val="2"/>
       <w:lvlJc w:val="left"/>
       <w:pPr>
         <w:ind w:left="720" w:hanging="360"/>
@@ -8282,7 +9423,7 @@
       </w:rPr>
     </w:lvl>
   </w:abstractNum>
-  <w:abstractNum w:abstractNumId="9" w15:restartNumberingAfterBreak="0">
+  <w:abstractNum w:abstractNumId="6" w15:restartNumberingAfterBreak="0">
     <w:nsid w:val="277205F0"/>
     <w:multiLevelType w:val="hybridMultilevel"/>
     <w:tmpl w:val="FA24DCAE"/>
@@ -8290,7 +9431,7 @@
       <w:start w:val="1"/>
       <w:numFmt w:val="bullet"/>
       <w:lvlText w:val=""/>
-      <w:lvlPicBulletId w:val="4"/>
+      <w:lvlPicBulletId w:val="2"/>
       <w:lvlJc w:val="left"/>
       <w:pPr>
         <w:ind w:left="720" w:hanging="360"/>
@@ -8397,7 +9538,7 @@
       </w:rPr>
     </w:lvl>
   </w:abstractNum>
-  <w:abstractNum w:abstractNumId="10" w15:restartNumberingAfterBreak="0">
+  <w:abstractNum w:abstractNumId="7" w15:restartNumberingAfterBreak="0">
     <w:nsid w:val="27F35ECB"/>
     <w:multiLevelType w:val="hybridMultilevel"/>
     <w:tmpl w:val="CF34941A"/>
@@ -8405,7 +9546,7 @@
       <w:start w:val="1"/>
       <w:numFmt w:val="bullet"/>
       <w:lvlText w:val=""/>
-      <w:lvlPicBulletId w:val="3"/>
+      <w:lvlPicBulletId w:val="1"/>
       <w:lvlJc w:val="left"/>
       <w:pPr>
         <w:ind w:left="720" w:hanging="360"/>
@@ -8512,7 +9653,7 @@
       </w:rPr>
     </w:lvl>
   </w:abstractNum>
-  <w:abstractNum w:abstractNumId="11" w15:restartNumberingAfterBreak="0">
+  <w:abstractNum w:abstractNumId="8" w15:restartNumberingAfterBreak="0">
     <w:nsid w:val="2AFB2CC1"/>
     <w:multiLevelType w:val="hybridMultilevel"/>
     <w:tmpl w:val="37B0ED7A"/>
@@ -8520,7 +9661,7 @@
       <w:start w:val="1"/>
       <w:numFmt w:val="bullet"/>
       <w:lvlText w:val=""/>
-      <w:lvlPicBulletId w:val="4"/>
+      <w:lvlPicBulletId w:val="2"/>
       <w:lvlJc w:val="left"/>
       <w:pPr>
         <w:ind w:left="720" w:hanging="360"/>
@@ -8627,7 +9768,7 @@
       </w:rPr>
     </w:lvl>
   </w:abstractNum>
-  <w:abstractNum w:abstractNumId="12" w15:restartNumberingAfterBreak="0">
+  <w:abstractNum w:abstractNumId="9" w15:restartNumberingAfterBreak="0">
     <w:nsid w:val="2C7C55F9"/>
     <w:multiLevelType w:val="hybridMultilevel"/>
     <w:tmpl w:val="E6FA8C90"/>
@@ -8635,7 +9776,7 @@
       <w:start w:val="1"/>
       <w:numFmt w:val="bullet"/>
       <w:lvlText w:val=""/>
-      <w:lvlPicBulletId w:val="4"/>
+      <w:lvlPicBulletId w:val="2"/>
       <w:lvlJc w:val="left"/>
       <w:pPr>
         <w:ind w:left="720" w:hanging="360"/>
@@ -8742,7 +9883,7 @@
       </w:rPr>
     </w:lvl>
   </w:abstractNum>
-  <w:abstractNum w:abstractNumId="13" w15:restartNumberingAfterBreak="0">
+  <w:abstractNum w:abstractNumId="10" w15:restartNumberingAfterBreak="0">
     <w:nsid w:val="2EEA09FF"/>
     <w:multiLevelType w:val="hybridMultilevel"/>
     <w:tmpl w:val="56DCCA42"/>
@@ -8750,7 +9891,7 @@
       <w:start w:val="1"/>
       <w:numFmt w:val="bullet"/>
       <w:lvlText w:val=""/>
-      <w:lvlPicBulletId w:val="4"/>
+      <w:lvlPicBulletId w:val="2"/>
       <w:lvlJc w:val="left"/>
       <w:pPr>
         <w:ind w:left="720" w:hanging="360"/>
@@ -8857,7 +9998,7 @@
       </w:rPr>
     </w:lvl>
   </w:abstractNum>
-  <w:abstractNum w:abstractNumId="14" w15:restartNumberingAfterBreak="0">
+  <w:abstractNum w:abstractNumId="11" w15:restartNumberingAfterBreak="0">
     <w:nsid w:val="30BF4037"/>
     <w:multiLevelType w:val="hybridMultilevel"/>
     <w:tmpl w:val="79B0CA88"/>
@@ -8865,7 +10006,7 @@
       <w:start w:val="1"/>
       <w:numFmt w:val="bullet"/>
       <w:lvlText w:val=""/>
-      <w:lvlPicBulletId w:val="4"/>
+      <w:lvlPicBulletId w:val="2"/>
       <w:lvlJc w:val="left"/>
       <w:pPr>
         <w:ind w:left="720" w:hanging="360"/>
@@ -8972,7 +10113,7 @@
       </w:rPr>
     </w:lvl>
   </w:abstractNum>
-  <w:abstractNum w:abstractNumId="15" w15:restartNumberingAfterBreak="0">
+  <w:abstractNum w:abstractNumId="12" w15:restartNumberingAfterBreak="0">
     <w:nsid w:val="33987FDD"/>
     <w:multiLevelType w:val="hybridMultilevel"/>
     <w:tmpl w:val="7A68869A"/>
@@ -8980,7 +10121,7 @@
       <w:start w:val="1"/>
       <w:numFmt w:val="bullet"/>
       <w:lvlText w:val=""/>
-      <w:lvlPicBulletId w:val="4"/>
+      <w:lvlPicBulletId w:val="2"/>
       <w:lvlJc w:val="left"/>
       <w:pPr>
         <w:ind w:left="720" w:hanging="360"/>
@@ -9087,15 +10228,15 @@
       </w:rPr>
     </w:lvl>
   </w:abstractNum>
-  <w:abstractNum w:abstractNumId="16" w15:restartNumberingAfterBreak="0">
-    <w:nsid w:val="36FE62AC"/>
+  <w:abstractNum w:abstractNumId="13" w15:restartNumberingAfterBreak="0">
+    <w:nsid w:val="39302490"/>
     <w:multiLevelType w:val="hybridMultilevel"/>
-    <w:tmpl w:val="34D8B14E"/>
+    <w:tmpl w:val="E1949C28"/>
     <w:lvl w:ilvl="0" w:tplc="6BE0C822">
       <w:start w:val="1"/>
       <w:numFmt w:val="bullet"/>
       <w:lvlText w:val=""/>
-      <w:lvlPicBulletId w:val="4"/>
+      <w:lvlPicBulletId w:val="2"/>
       <w:lvlJc w:val="left"/>
       <w:pPr>
         <w:ind w:left="720" w:hanging="360"/>
@@ -9202,7 +10343,7 @@
       </w:rPr>
     </w:lvl>
   </w:abstractNum>
-  <w:abstractNum w:abstractNumId="17" w15:restartNumberingAfterBreak="0">
+  <w:abstractNum w:abstractNumId="14" w15:restartNumberingAfterBreak="0">
     <w:nsid w:val="3A161DEF"/>
     <w:multiLevelType w:val="hybridMultilevel"/>
     <w:tmpl w:val="478078CA"/>
@@ -9210,7 +10351,7 @@
       <w:start w:val="1"/>
       <w:numFmt w:val="bullet"/>
       <w:lvlText w:val=""/>
-      <w:lvlPicBulletId w:val="4"/>
+      <w:lvlPicBulletId w:val="2"/>
       <w:lvlJc w:val="left"/>
       <w:pPr>
         <w:ind w:left="720" w:hanging="360"/>
@@ -9317,7 +10458,7 @@
       </w:rPr>
     </w:lvl>
   </w:abstractNum>
-  <w:abstractNum w:abstractNumId="18" w15:restartNumberingAfterBreak="0">
+  <w:abstractNum w:abstractNumId="15" w15:restartNumberingAfterBreak="0">
     <w:nsid w:val="3BB83DD8"/>
     <w:multiLevelType w:val="hybridMultilevel"/>
     <w:tmpl w:val="9BF478D4"/>
@@ -9325,7 +10466,7 @@
       <w:start w:val="1"/>
       <w:numFmt w:val="bullet"/>
       <w:lvlText w:val=""/>
-      <w:lvlPicBulletId w:val="4"/>
+      <w:lvlPicBulletId w:val="2"/>
       <w:lvlJc w:val="left"/>
       <w:pPr>
         <w:ind w:left="720" w:hanging="360"/>
@@ -9432,7 +10573,7 @@
       </w:rPr>
     </w:lvl>
   </w:abstractNum>
-  <w:abstractNum w:abstractNumId="19" w15:restartNumberingAfterBreak="0">
+  <w:abstractNum w:abstractNumId="16" w15:restartNumberingAfterBreak="0">
     <w:nsid w:val="3BBB2470"/>
     <w:multiLevelType w:val="hybridMultilevel"/>
     <w:tmpl w:val="0FDE308E"/>
@@ -9440,7 +10581,7 @@
       <w:start w:val="1"/>
       <w:numFmt w:val="bullet"/>
       <w:lvlText w:val=""/>
-      <w:lvlPicBulletId w:val="4"/>
+      <w:lvlPicBulletId w:val="2"/>
       <w:lvlJc w:val="left"/>
       <w:pPr>
         <w:ind w:left="720" w:hanging="360"/>
@@ -9547,7 +10688,122 @@
       </w:rPr>
     </w:lvl>
   </w:abstractNum>
-  <w:abstractNum w:abstractNumId="20" w15:restartNumberingAfterBreak="0">
+  <w:abstractNum w:abstractNumId="17" w15:restartNumberingAfterBreak="0">
+    <w:nsid w:val="3BCC3CAF"/>
+    <w:multiLevelType w:val="hybridMultilevel"/>
+    <w:tmpl w:val="9DB473A4"/>
+    <w:lvl w:ilvl="0" w:tplc="6BE0C822">
+      <w:start w:val="1"/>
+      <w:numFmt w:val="bullet"/>
+      <w:lvlText w:val=""/>
+      <w:lvlPicBulletId w:val="2"/>
+      <w:lvlJc w:val="left"/>
+      <w:pPr>
+        <w:ind w:left="720" w:hanging="360"/>
+      </w:pPr>
+      <w:rPr>
+        <w:rFonts w:ascii="Symbol" w:hAnsi="Symbol" w:hint="default"/>
+        <w:color w:val="auto"/>
+      </w:rPr>
+    </w:lvl>
+    <w:lvl w:ilvl="1" w:tplc="04090003" w:tentative="1">
+      <w:start w:val="1"/>
+      <w:numFmt w:val="bullet"/>
+      <w:lvlText w:val="o"/>
+      <w:lvlJc w:val="left"/>
+      <w:pPr>
+        <w:ind w:left="1440" w:hanging="360"/>
+      </w:pPr>
+      <w:rPr>
+        <w:rFonts w:ascii="Courier New" w:hAnsi="Courier New" w:cs="Courier New" w:hint="default"/>
+      </w:rPr>
+    </w:lvl>
+    <w:lvl w:ilvl="2" w:tplc="04090005" w:tentative="1">
+      <w:start w:val="1"/>
+      <w:numFmt w:val="bullet"/>
+      <w:lvlText w:val=""/>
+      <w:lvlJc w:val="left"/>
+      <w:pPr>
+        <w:ind w:left="2160" w:hanging="360"/>
+      </w:pPr>
+      <w:rPr>
+        <w:rFonts w:ascii="Wingdings" w:hAnsi="Wingdings" w:hint="default"/>
+      </w:rPr>
+    </w:lvl>
+    <w:lvl w:ilvl="3" w:tplc="04090001" w:tentative="1">
+      <w:start w:val="1"/>
+      <w:numFmt w:val="bullet"/>
+      <w:lvlText w:val=""/>
+      <w:lvlJc w:val="left"/>
+      <w:pPr>
+        <w:ind w:left="2880" w:hanging="360"/>
+      </w:pPr>
+      <w:rPr>
+        <w:rFonts w:ascii="Symbol" w:hAnsi="Symbol" w:hint="default"/>
+      </w:rPr>
+    </w:lvl>
+    <w:lvl w:ilvl="4" w:tplc="04090003" w:tentative="1">
+      <w:start w:val="1"/>
+      <w:numFmt w:val="bullet"/>
+      <w:lvlText w:val="o"/>
+      <w:lvlJc w:val="left"/>
+      <w:pPr>
+        <w:ind w:left="3600" w:hanging="360"/>
+      </w:pPr>
+      <w:rPr>
+        <w:rFonts w:ascii="Courier New" w:hAnsi="Courier New" w:cs="Courier New" w:hint="default"/>
+      </w:rPr>
+    </w:lvl>
+    <w:lvl w:ilvl="5" w:tplc="04090005" w:tentative="1">
+      <w:start w:val="1"/>
+      <w:numFmt w:val="bullet"/>
+      <w:lvlText w:val=""/>
+      <w:lvlJc w:val="left"/>
+      <w:pPr>
+        <w:ind w:left="4320" w:hanging="360"/>
+      </w:pPr>
+      <w:rPr>
+        <w:rFonts w:ascii="Wingdings" w:hAnsi="Wingdings" w:hint="default"/>
+      </w:rPr>
+    </w:lvl>
+    <w:lvl w:ilvl="6" w:tplc="04090001" w:tentative="1">
+      <w:start w:val="1"/>
+      <w:numFmt w:val="bullet"/>
+      <w:lvlText w:val=""/>
+      <w:lvlJc w:val="left"/>
+      <w:pPr>
+        <w:ind w:left="5040" w:hanging="360"/>
+      </w:pPr>
+      <w:rPr>
+        <w:rFonts w:ascii="Symbol" w:hAnsi="Symbol" w:hint="default"/>
+      </w:rPr>
+    </w:lvl>
+    <w:lvl w:ilvl="7" w:tplc="04090003" w:tentative="1">
+      <w:start w:val="1"/>
+      <w:numFmt w:val="bullet"/>
+      <w:lvlText w:val="o"/>
+      <w:lvlJc w:val="left"/>
+      <w:pPr>
+        <w:ind w:left="5760" w:hanging="360"/>
+      </w:pPr>
+      <w:rPr>
+        <w:rFonts w:ascii="Courier New" w:hAnsi="Courier New" w:cs="Courier New" w:hint="default"/>
+      </w:rPr>
+    </w:lvl>
+    <w:lvl w:ilvl="8" w:tplc="04090005" w:tentative="1">
+      <w:start w:val="1"/>
+      <w:numFmt w:val="bullet"/>
+      <w:lvlText w:val=""/>
+      <w:lvlJc w:val="left"/>
+      <w:pPr>
+        <w:ind w:left="6480" w:hanging="360"/>
+      </w:pPr>
+      <w:rPr>
+        <w:rFonts w:ascii="Wingdings" w:hAnsi="Wingdings" w:hint="default"/>
+      </w:rPr>
+    </w:lvl>
+  </w:abstractNum>
+  <w:abstractNum w:abstractNumId="18" w15:restartNumberingAfterBreak="0">
     <w:nsid w:val="3BCD790D"/>
     <w:multiLevelType w:val="hybridMultilevel"/>
     <w:tmpl w:val="8C4A8236"/>
@@ -9555,7 +10811,237 @@
       <w:start w:val="1"/>
       <w:numFmt w:val="bullet"/>
       <w:lvlText w:val=""/>
-      <w:lvlPicBulletId w:val="4"/>
+      <w:lvlPicBulletId w:val="2"/>
+      <w:lvlJc w:val="left"/>
+      <w:pPr>
+        <w:ind w:left="720" w:hanging="360"/>
+      </w:pPr>
+      <w:rPr>
+        <w:rFonts w:ascii="Symbol" w:hAnsi="Symbol" w:hint="default"/>
+        <w:color w:val="auto"/>
+      </w:rPr>
+    </w:lvl>
+    <w:lvl w:ilvl="1" w:tplc="04090003" w:tentative="1">
+      <w:start w:val="1"/>
+      <w:numFmt w:val="bullet"/>
+      <w:lvlText w:val="o"/>
+      <w:lvlJc w:val="left"/>
+      <w:pPr>
+        <w:ind w:left="1440" w:hanging="360"/>
+      </w:pPr>
+      <w:rPr>
+        <w:rFonts w:ascii="Courier New" w:hAnsi="Courier New" w:cs="Courier New" w:hint="default"/>
+      </w:rPr>
+    </w:lvl>
+    <w:lvl w:ilvl="2" w:tplc="04090005" w:tentative="1">
+      <w:start w:val="1"/>
+      <w:numFmt w:val="bullet"/>
+      <w:lvlText w:val=""/>
+      <w:lvlJc w:val="left"/>
+      <w:pPr>
+        <w:ind w:left="2160" w:hanging="360"/>
+      </w:pPr>
+      <w:rPr>
+        <w:rFonts w:ascii="Wingdings" w:hAnsi="Wingdings" w:hint="default"/>
+      </w:rPr>
+    </w:lvl>
+    <w:lvl w:ilvl="3" w:tplc="04090001" w:tentative="1">
+      <w:start w:val="1"/>
+      <w:numFmt w:val="bullet"/>
+      <w:lvlText w:val=""/>
+      <w:lvlJc w:val="left"/>
+      <w:pPr>
+        <w:ind w:left="2880" w:hanging="360"/>
+      </w:pPr>
+      <w:rPr>
+        <w:rFonts w:ascii="Symbol" w:hAnsi="Symbol" w:hint="default"/>
+      </w:rPr>
+    </w:lvl>
+    <w:lvl w:ilvl="4" w:tplc="04090003" w:tentative="1">
+      <w:start w:val="1"/>
+      <w:numFmt w:val="bullet"/>
+      <w:lvlText w:val="o"/>
+      <w:lvlJc w:val="left"/>
+      <w:pPr>
+        <w:ind w:left="3600" w:hanging="360"/>
+      </w:pPr>
+      <w:rPr>
+        <w:rFonts w:ascii="Courier New" w:hAnsi="Courier New" w:cs="Courier New" w:hint="default"/>
+      </w:rPr>
+    </w:lvl>
+    <w:lvl w:ilvl="5" w:tplc="04090005" w:tentative="1">
+      <w:start w:val="1"/>
+      <w:numFmt w:val="bullet"/>
+      <w:lvlText w:val=""/>
+      <w:lvlJc w:val="left"/>
+      <w:pPr>
+        <w:ind w:left="4320" w:hanging="360"/>
+      </w:pPr>
+      <w:rPr>
+        <w:rFonts w:ascii="Wingdings" w:hAnsi="Wingdings" w:hint="default"/>
+      </w:rPr>
+    </w:lvl>
+    <w:lvl w:ilvl="6" w:tplc="04090001" w:tentative="1">
+      <w:start w:val="1"/>
+      <w:numFmt w:val="bullet"/>
+      <w:lvlText w:val=""/>
+      <w:lvlJc w:val="left"/>
+      <w:pPr>
+        <w:ind w:left="5040" w:hanging="360"/>
+      </w:pPr>
+      <w:rPr>
+        <w:rFonts w:ascii="Symbol" w:hAnsi="Symbol" w:hint="default"/>
+      </w:rPr>
+    </w:lvl>
+    <w:lvl w:ilvl="7" w:tplc="04090003" w:tentative="1">
+      <w:start w:val="1"/>
+      <w:numFmt w:val="bullet"/>
+      <w:lvlText w:val="o"/>
+      <w:lvlJc w:val="left"/>
+      <w:pPr>
+        <w:ind w:left="5760" w:hanging="360"/>
+      </w:pPr>
+      <w:rPr>
+        <w:rFonts w:ascii="Courier New" w:hAnsi="Courier New" w:cs="Courier New" w:hint="default"/>
+      </w:rPr>
+    </w:lvl>
+    <w:lvl w:ilvl="8" w:tplc="04090005" w:tentative="1">
+      <w:start w:val="1"/>
+      <w:numFmt w:val="bullet"/>
+      <w:lvlText w:val=""/>
+      <w:lvlJc w:val="left"/>
+      <w:pPr>
+        <w:ind w:left="6480" w:hanging="360"/>
+      </w:pPr>
+      <w:rPr>
+        <w:rFonts w:ascii="Wingdings" w:hAnsi="Wingdings" w:hint="default"/>
+      </w:rPr>
+    </w:lvl>
+  </w:abstractNum>
+  <w:abstractNum w:abstractNumId="19" w15:restartNumberingAfterBreak="0">
+    <w:nsid w:val="44C2124E"/>
+    <w:multiLevelType w:val="hybridMultilevel"/>
+    <w:tmpl w:val="D46026F2"/>
+    <w:lvl w:ilvl="0" w:tplc="6BE0C822">
+      <w:start w:val="1"/>
+      <w:numFmt w:val="bullet"/>
+      <w:lvlText w:val=""/>
+      <w:lvlPicBulletId w:val="2"/>
+      <w:lvlJc w:val="left"/>
+      <w:pPr>
+        <w:ind w:left="720" w:hanging="360"/>
+      </w:pPr>
+      <w:rPr>
+        <w:rFonts w:ascii="Symbol" w:hAnsi="Symbol" w:hint="default"/>
+        <w:color w:val="auto"/>
+      </w:rPr>
+    </w:lvl>
+    <w:lvl w:ilvl="1" w:tplc="04090003" w:tentative="1">
+      <w:start w:val="1"/>
+      <w:numFmt w:val="bullet"/>
+      <w:lvlText w:val="o"/>
+      <w:lvlJc w:val="left"/>
+      <w:pPr>
+        <w:ind w:left="1440" w:hanging="360"/>
+      </w:pPr>
+      <w:rPr>
+        <w:rFonts w:ascii="Courier New" w:hAnsi="Courier New" w:cs="Courier New" w:hint="default"/>
+      </w:rPr>
+    </w:lvl>
+    <w:lvl w:ilvl="2" w:tplc="04090005" w:tentative="1">
+      <w:start w:val="1"/>
+      <w:numFmt w:val="bullet"/>
+      <w:lvlText w:val=""/>
+      <w:lvlJc w:val="left"/>
+      <w:pPr>
+        <w:ind w:left="2160" w:hanging="360"/>
+      </w:pPr>
+      <w:rPr>
+        <w:rFonts w:ascii="Wingdings" w:hAnsi="Wingdings" w:hint="default"/>
+      </w:rPr>
+    </w:lvl>
+    <w:lvl w:ilvl="3" w:tplc="04090001" w:tentative="1">
+      <w:start w:val="1"/>
+      <w:numFmt w:val="bullet"/>
+      <w:lvlText w:val=""/>
+      <w:lvlJc w:val="left"/>
+      <w:pPr>
+        <w:ind w:left="2880" w:hanging="360"/>
+      </w:pPr>
+      <w:rPr>
+        <w:rFonts w:ascii="Symbol" w:hAnsi="Symbol" w:hint="default"/>
+      </w:rPr>
+    </w:lvl>
+    <w:lvl w:ilvl="4" w:tplc="04090003" w:tentative="1">
+      <w:start w:val="1"/>
+      <w:numFmt w:val="bullet"/>
+      <w:lvlText w:val="o"/>
+      <w:lvlJc w:val="left"/>
+      <w:pPr>
+        <w:ind w:left="3600" w:hanging="360"/>
+      </w:pPr>
+      <w:rPr>
+        <w:rFonts w:ascii="Courier New" w:hAnsi="Courier New" w:cs="Courier New" w:hint="default"/>
+      </w:rPr>
+    </w:lvl>
+    <w:lvl w:ilvl="5" w:tplc="04090005" w:tentative="1">
+      <w:start w:val="1"/>
+      <w:numFmt w:val="bullet"/>
+      <w:lvlText w:val=""/>
+      <w:lvlJc w:val="left"/>
+      <w:pPr>
+        <w:ind w:left="4320" w:hanging="360"/>
+      </w:pPr>
+      <w:rPr>
+        <w:rFonts w:ascii="Wingdings" w:hAnsi="Wingdings" w:hint="default"/>
+      </w:rPr>
+    </w:lvl>
+    <w:lvl w:ilvl="6" w:tplc="04090001" w:tentative="1">
+      <w:start w:val="1"/>
+      <w:numFmt w:val="bullet"/>
+      <w:lvlText w:val=""/>
+      <w:lvlJc w:val="left"/>
+      <w:pPr>
+        <w:ind w:left="5040" w:hanging="360"/>
+      </w:pPr>
+      <w:rPr>
+        <w:rFonts w:ascii="Symbol" w:hAnsi="Symbol" w:hint="default"/>
+      </w:rPr>
+    </w:lvl>
+    <w:lvl w:ilvl="7" w:tplc="04090003" w:tentative="1">
+      <w:start w:val="1"/>
+      <w:numFmt w:val="bullet"/>
+      <w:lvlText w:val="o"/>
+      <w:lvlJc w:val="left"/>
+      <w:pPr>
+        <w:ind w:left="5760" w:hanging="360"/>
+      </w:pPr>
+      <w:rPr>
+        <w:rFonts w:ascii="Courier New" w:hAnsi="Courier New" w:cs="Courier New" w:hint="default"/>
+      </w:rPr>
+    </w:lvl>
+    <w:lvl w:ilvl="8" w:tplc="04090005" w:tentative="1">
+      <w:start w:val="1"/>
+      <w:numFmt w:val="bullet"/>
+      <w:lvlText w:val=""/>
+      <w:lvlJc w:val="left"/>
+      <w:pPr>
+        <w:ind w:left="6480" w:hanging="360"/>
+      </w:pPr>
+      <w:rPr>
+        <w:rFonts w:ascii="Wingdings" w:hAnsi="Wingdings" w:hint="default"/>
+      </w:rPr>
+    </w:lvl>
+  </w:abstractNum>
+  <w:abstractNum w:abstractNumId="20" w15:restartNumberingAfterBreak="0">
+    <w:nsid w:val="45132179"/>
+    <w:multiLevelType w:val="hybridMultilevel"/>
+    <w:tmpl w:val="BB80A14E"/>
+    <w:lvl w:ilvl="0" w:tplc="6BE0C822">
+      <w:start w:val="1"/>
+      <w:numFmt w:val="bullet"/>
+      <w:lvlText w:val=""/>
+      <w:lvlPicBulletId w:val="2"/>
       <w:lvlJc w:val="left"/>
       <w:pPr>
         <w:ind w:left="720" w:hanging="360"/>
@@ -9670,7 +11156,7 @@
       <w:start w:val="1"/>
       <w:numFmt w:val="bullet"/>
       <w:lvlText w:val=""/>
-      <w:lvlPicBulletId w:val="3"/>
+      <w:lvlPicBulletId w:val="1"/>
       <w:lvlJc w:val="left"/>
       <w:pPr>
         <w:ind w:left="720" w:hanging="360"/>
@@ -9785,7 +11271,7 @@
       <w:start w:val="1"/>
       <w:numFmt w:val="bullet"/>
       <w:lvlText w:val=""/>
-      <w:lvlPicBulletId w:val="4"/>
+      <w:lvlPicBulletId w:val="2"/>
       <w:lvlJc w:val="left"/>
       <w:pPr>
         <w:ind w:left="720" w:hanging="360"/>
@@ -9893,121 +11379,6 @@
     </w:lvl>
   </w:abstractNum>
   <w:abstractNum w:abstractNumId="23" w15:restartNumberingAfterBreak="0">
-    <w:nsid w:val="4CC61D47"/>
-    <w:multiLevelType w:val="hybridMultilevel"/>
-    <w:tmpl w:val="A1DACD7E"/>
-    <w:lvl w:ilvl="0" w:tplc="156A0578">
-      <w:start w:val="1"/>
-      <w:numFmt w:val="bullet"/>
-      <w:lvlText w:val=""/>
-      <w:lvlPicBulletId w:val="1"/>
-      <w:lvlJc w:val="left"/>
-      <w:pPr>
-        <w:ind w:left="720" w:hanging="360"/>
-      </w:pPr>
-      <w:rPr>
-        <w:rFonts w:ascii="Symbol" w:hAnsi="Symbol" w:hint="default"/>
-        <w:color w:val="auto"/>
-      </w:rPr>
-    </w:lvl>
-    <w:lvl w:ilvl="1" w:tplc="04090003" w:tentative="1">
-      <w:start w:val="1"/>
-      <w:numFmt w:val="bullet"/>
-      <w:lvlText w:val="o"/>
-      <w:lvlJc w:val="left"/>
-      <w:pPr>
-        <w:ind w:left="1440" w:hanging="360"/>
-      </w:pPr>
-      <w:rPr>
-        <w:rFonts w:ascii="Courier New" w:hAnsi="Courier New" w:cs="Courier New" w:hint="default"/>
-      </w:rPr>
-    </w:lvl>
-    <w:lvl w:ilvl="2" w:tplc="04090005" w:tentative="1">
-      <w:start w:val="1"/>
-      <w:numFmt w:val="bullet"/>
-      <w:lvlText w:val=""/>
-      <w:lvlJc w:val="left"/>
-      <w:pPr>
-        <w:ind w:left="2160" w:hanging="360"/>
-      </w:pPr>
-      <w:rPr>
-        <w:rFonts w:ascii="Wingdings" w:hAnsi="Wingdings" w:hint="default"/>
-      </w:rPr>
-    </w:lvl>
-    <w:lvl w:ilvl="3" w:tplc="04090001" w:tentative="1">
-      <w:start w:val="1"/>
-      <w:numFmt w:val="bullet"/>
-      <w:lvlText w:val=""/>
-      <w:lvlJc w:val="left"/>
-      <w:pPr>
-        <w:ind w:left="2880" w:hanging="360"/>
-      </w:pPr>
-      <w:rPr>
-        <w:rFonts w:ascii="Symbol" w:hAnsi="Symbol" w:hint="default"/>
-      </w:rPr>
-    </w:lvl>
-    <w:lvl w:ilvl="4" w:tplc="04090003" w:tentative="1">
-      <w:start w:val="1"/>
-      <w:numFmt w:val="bullet"/>
-      <w:lvlText w:val="o"/>
-      <w:lvlJc w:val="left"/>
-      <w:pPr>
-        <w:ind w:left="3600" w:hanging="360"/>
-      </w:pPr>
-      <w:rPr>
-        <w:rFonts w:ascii="Courier New" w:hAnsi="Courier New" w:cs="Courier New" w:hint="default"/>
-      </w:rPr>
-    </w:lvl>
-    <w:lvl w:ilvl="5" w:tplc="04090005" w:tentative="1">
-      <w:start w:val="1"/>
-      <w:numFmt w:val="bullet"/>
-      <w:lvlText w:val=""/>
-      <w:lvlJc w:val="left"/>
-      <w:pPr>
-        <w:ind w:left="4320" w:hanging="360"/>
-      </w:pPr>
-      <w:rPr>
-        <w:rFonts w:ascii="Wingdings" w:hAnsi="Wingdings" w:hint="default"/>
-      </w:rPr>
-    </w:lvl>
-    <w:lvl w:ilvl="6" w:tplc="04090001" w:tentative="1">
-      <w:start w:val="1"/>
-      <w:numFmt w:val="bullet"/>
-      <w:lvlText w:val=""/>
-      <w:lvlJc w:val="left"/>
-      <w:pPr>
-        <w:ind w:left="5040" w:hanging="360"/>
-      </w:pPr>
-      <w:rPr>
-        <w:rFonts w:ascii="Symbol" w:hAnsi="Symbol" w:hint="default"/>
-      </w:rPr>
-    </w:lvl>
-    <w:lvl w:ilvl="7" w:tplc="04090003" w:tentative="1">
-      <w:start w:val="1"/>
-      <w:numFmt w:val="bullet"/>
-      <w:lvlText w:val="o"/>
-      <w:lvlJc w:val="left"/>
-      <w:pPr>
-        <w:ind w:left="5760" w:hanging="360"/>
-      </w:pPr>
-      <w:rPr>
-        <w:rFonts w:ascii="Courier New" w:hAnsi="Courier New" w:cs="Courier New" w:hint="default"/>
-      </w:rPr>
-    </w:lvl>
-    <w:lvl w:ilvl="8" w:tplc="04090005" w:tentative="1">
-      <w:start w:val="1"/>
-      <w:numFmt w:val="bullet"/>
-      <w:lvlText w:val=""/>
-      <w:lvlJc w:val="left"/>
-      <w:pPr>
-        <w:ind w:left="6480" w:hanging="360"/>
-      </w:pPr>
-      <w:rPr>
-        <w:rFonts w:ascii="Wingdings" w:hAnsi="Wingdings" w:hint="default"/>
-      </w:rPr>
-    </w:lvl>
-  </w:abstractNum>
-  <w:abstractNum w:abstractNumId="24" w15:restartNumberingAfterBreak="0">
     <w:nsid w:val="501574CC"/>
     <w:multiLevelType w:val="hybridMultilevel"/>
     <w:tmpl w:val="15EC5818"/>
@@ -10015,7 +11386,7 @@
       <w:start w:val="1"/>
       <w:numFmt w:val="bullet"/>
       <w:lvlText w:val=""/>
-      <w:lvlPicBulletId w:val="4"/>
+      <w:lvlPicBulletId w:val="2"/>
       <w:lvlJc w:val="left"/>
       <w:pPr>
         <w:ind w:left="720" w:hanging="360"/>
@@ -10122,7 +11493,7 @@
       </w:rPr>
     </w:lvl>
   </w:abstractNum>
-  <w:abstractNum w:abstractNumId="25" w15:restartNumberingAfterBreak="0">
+  <w:abstractNum w:abstractNumId="24" w15:restartNumberingAfterBreak="0">
     <w:nsid w:val="55D7562D"/>
     <w:multiLevelType w:val="hybridMultilevel"/>
     <w:tmpl w:val="A58691FE"/>
@@ -10130,7 +11501,7 @@
       <w:start w:val="1"/>
       <w:numFmt w:val="bullet"/>
       <w:lvlText w:val=""/>
-      <w:lvlPicBulletId w:val="4"/>
+      <w:lvlPicBulletId w:val="2"/>
       <w:lvlJc w:val="left"/>
       <w:pPr>
         <w:ind w:left="720" w:hanging="360"/>
@@ -10237,122 +11608,7 @@
       </w:rPr>
     </w:lvl>
   </w:abstractNum>
-  <w:abstractNum w:abstractNumId="26" w15:restartNumberingAfterBreak="0">
-    <w:nsid w:val="591F32DF"/>
-    <w:multiLevelType w:val="hybridMultilevel"/>
-    <w:tmpl w:val="87761FA4"/>
-    <w:lvl w:ilvl="0" w:tplc="0D9C94C2">
-      <w:start w:val="1"/>
-      <w:numFmt w:val="bullet"/>
-      <w:lvlText w:val=""/>
-      <w:lvlPicBulletId w:val="0"/>
-      <w:lvlJc w:val="left"/>
-      <w:pPr>
-        <w:ind w:left="720" w:hanging="360"/>
-      </w:pPr>
-      <w:rPr>
-        <w:rFonts w:ascii="Symbol" w:hAnsi="Symbol" w:hint="default"/>
-        <w:color w:val="auto"/>
-      </w:rPr>
-    </w:lvl>
-    <w:lvl w:ilvl="1" w:tplc="04090003" w:tentative="1">
-      <w:start w:val="1"/>
-      <w:numFmt w:val="bullet"/>
-      <w:lvlText w:val="o"/>
-      <w:lvlJc w:val="left"/>
-      <w:pPr>
-        <w:ind w:left="1440" w:hanging="360"/>
-      </w:pPr>
-      <w:rPr>
-        <w:rFonts w:ascii="Courier New" w:hAnsi="Courier New" w:cs="Courier New" w:hint="default"/>
-      </w:rPr>
-    </w:lvl>
-    <w:lvl w:ilvl="2" w:tplc="04090005" w:tentative="1">
-      <w:start w:val="1"/>
-      <w:numFmt w:val="bullet"/>
-      <w:lvlText w:val=""/>
-      <w:lvlJc w:val="left"/>
-      <w:pPr>
-        <w:ind w:left="2160" w:hanging="360"/>
-      </w:pPr>
-      <w:rPr>
-        <w:rFonts w:ascii="Wingdings" w:hAnsi="Wingdings" w:hint="default"/>
-      </w:rPr>
-    </w:lvl>
-    <w:lvl w:ilvl="3" w:tplc="04090001" w:tentative="1">
-      <w:start w:val="1"/>
-      <w:numFmt w:val="bullet"/>
-      <w:lvlText w:val=""/>
-      <w:lvlJc w:val="left"/>
-      <w:pPr>
-        <w:ind w:left="2880" w:hanging="360"/>
-      </w:pPr>
-      <w:rPr>
-        <w:rFonts w:ascii="Symbol" w:hAnsi="Symbol" w:hint="default"/>
-      </w:rPr>
-    </w:lvl>
-    <w:lvl w:ilvl="4" w:tplc="04090003" w:tentative="1">
-      <w:start w:val="1"/>
-      <w:numFmt w:val="bullet"/>
-      <w:lvlText w:val="o"/>
-      <w:lvlJc w:val="left"/>
-      <w:pPr>
-        <w:ind w:left="3600" w:hanging="360"/>
-      </w:pPr>
-      <w:rPr>
-        <w:rFonts w:ascii="Courier New" w:hAnsi="Courier New" w:cs="Courier New" w:hint="default"/>
-      </w:rPr>
-    </w:lvl>
-    <w:lvl w:ilvl="5" w:tplc="04090005" w:tentative="1">
-      <w:start w:val="1"/>
-      <w:numFmt w:val="bullet"/>
-      <w:lvlText w:val=""/>
-      <w:lvlJc w:val="left"/>
-      <w:pPr>
-        <w:ind w:left="4320" w:hanging="360"/>
-      </w:pPr>
-      <w:rPr>
-        <w:rFonts w:ascii="Wingdings" w:hAnsi="Wingdings" w:hint="default"/>
-      </w:rPr>
-    </w:lvl>
-    <w:lvl w:ilvl="6" w:tplc="04090001" w:tentative="1">
-      <w:start w:val="1"/>
-      <w:numFmt w:val="bullet"/>
-      <w:lvlText w:val=""/>
-      <w:lvlJc w:val="left"/>
-      <w:pPr>
-        <w:ind w:left="5040" w:hanging="360"/>
-      </w:pPr>
-      <w:rPr>
-        <w:rFonts w:ascii="Symbol" w:hAnsi="Symbol" w:hint="default"/>
-      </w:rPr>
-    </w:lvl>
-    <w:lvl w:ilvl="7" w:tplc="04090003" w:tentative="1">
-      <w:start w:val="1"/>
-      <w:numFmt w:val="bullet"/>
-      <w:lvlText w:val="o"/>
-      <w:lvlJc w:val="left"/>
-      <w:pPr>
-        <w:ind w:left="5760" w:hanging="360"/>
-      </w:pPr>
-      <w:rPr>
-        <w:rFonts w:ascii="Courier New" w:hAnsi="Courier New" w:cs="Courier New" w:hint="default"/>
-      </w:rPr>
-    </w:lvl>
-    <w:lvl w:ilvl="8" w:tplc="04090005" w:tentative="1">
-      <w:start w:val="1"/>
-      <w:numFmt w:val="bullet"/>
-      <w:lvlText w:val=""/>
-      <w:lvlJc w:val="left"/>
-      <w:pPr>
-        <w:ind w:left="6480" w:hanging="360"/>
-      </w:pPr>
-      <w:rPr>
-        <w:rFonts w:ascii="Wingdings" w:hAnsi="Wingdings" w:hint="default"/>
-      </w:rPr>
-    </w:lvl>
-  </w:abstractNum>
-  <w:abstractNum w:abstractNumId="27" w15:restartNumberingAfterBreak="0">
+  <w:abstractNum w:abstractNumId="25" w15:restartNumberingAfterBreak="0">
     <w:nsid w:val="5AE429EE"/>
     <w:multiLevelType w:val="hybridMultilevel"/>
     <w:tmpl w:val="887A1878"/>
@@ -10360,7 +11616,7 @@
       <w:start w:val="1"/>
       <w:numFmt w:val="bullet"/>
       <w:lvlText w:val=""/>
-      <w:lvlPicBulletId w:val="4"/>
+      <w:lvlPicBulletId w:val="2"/>
       <w:lvlJc w:val="left"/>
       <w:pPr>
         <w:ind w:left="720" w:hanging="360"/>
@@ -10467,7 +11723,7 @@
       </w:rPr>
     </w:lvl>
   </w:abstractNum>
-  <w:abstractNum w:abstractNumId="28" w15:restartNumberingAfterBreak="0">
+  <w:abstractNum w:abstractNumId="26" w15:restartNumberingAfterBreak="0">
     <w:nsid w:val="5AF36528"/>
     <w:multiLevelType w:val="hybridMultilevel"/>
     <w:tmpl w:val="E25EE2D4"/>
@@ -10475,7 +11731,7 @@
       <w:start w:val="1"/>
       <w:numFmt w:val="bullet"/>
       <w:lvlText w:val=""/>
-      <w:lvlPicBulletId w:val="4"/>
+      <w:lvlPicBulletId w:val="2"/>
       <w:lvlJc w:val="left"/>
       <w:pPr>
         <w:ind w:left="720" w:hanging="360"/>
@@ -10582,7 +11838,7 @@
       </w:rPr>
     </w:lvl>
   </w:abstractNum>
-  <w:abstractNum w:abstractNumId="29" w15:restartNumberingAfterBreak="0">
+  <w:abstractNum w:abstractNumId="27" w15:restartNumberingAfterBreak="0">
     <w:nsid w:val="5D654585"/>
     <w:multiLevelType w:val="hybridMultilevel"/>
     <w:tmpl w:val="7B2A6E52"/>
@@ -10590,7 +11846,7 @@
       <w:start w:val="1"/>
       <w:numFmt w:val="bullet"/>
       <w:lvlText w:val=""/>
-      <w:lvlPicBulletId w:val="4"/>
+      <w:lvlPicBulletId w:val="2"/>
       <w:lvlJc w:val="left"/>
       <w:pPr>
         <w:ind w:left="720" w:hanging="360"/>
@@ -10697,7 +11953,7 @@
       </w:rPr>
     </w:lvl>
   </w:abstractNum>
-  <w:abstractNum w:abstractNumId="30" w15:restartNumberingAfterBreak="0">
+  <w:abstractNum w:abstractNumId="28" w15:restartNumberingAfterBreak="0">
     <w:nsid w:val="5E5E090C"/>
     <w:multiLevelType w:val="hybridMultilevel"/>
     <w:tmpl w:val="9490D8A4"/>
@@ -10705,7 +11961,7 @@
       <w:start w:val="1"/>
       <w:numFmt w:val="bullet"/>
       <w:lvlText w:val=""/>
-      <w:lvlPicBulletId w:val="2"/>
+      <w:lvlPicBulletId w:val="0"/>
       <w:lvlJc w:val="left"/>
       <w:pPr>
         <w:ind w:left="720" w:hanging="360"/>
@@ -10812,7 +12068,7 @@
       </w:rPr>
     </w:lvl>
   </w:abstractNum>
-  <w:abstractNum w:abstractNumId="31" w15:restartNumberingAfterBreak="0">
+  <w:abstractNum w:abstractNumId="29" w15:restartNumberingAfterBreak="0">
     <w:nsid w:val="5E7B510E"/>
     <w:multiLevelType w:val="hybridMultilevel"/>
     <w:tmpl w:val="A712CBAA"/>
@@ -10820,7 +12076,7 @@
       <w:start w:val="1"/>
       <w:numFmt w:val="bullet"/>
       <w:lvlText w:val=""/>
-      <w:lvlPicBulletId w:val="4"/>
+      <w:lvlPicBulletId w:val="2"/>
       <w:lvlJc w:val="left"/>
       <w:pPr>
         <w:ind w:left="720" w:hanging="360"/>
@@ -10927,7 +12183,7 @@
       </w:rPr>
     </w:lvl>
   </w:abstractNum>
-  <w:abstractNum w:abstractNumId="32" w15:restartNumberingAfterBreak="0">
+  <w:abstractNum w:abstractNumId="30" w15:restartNumberingAfterBreak="0">
     <w:nsid w:val="5EE07751"/>
     <w:multiLevelType w:val="hybridMultilevel"/>
     <w:tmpl w:val="60F646F6"/>
@@ -10935,7 +12191,7 @@
       <w:start w:val="1"/>
       <w:numFmt w:val="bullet"/>
       <w:lvlText w:val=""/>
-      <w:lvlPicBulletId w:val="4"/>
+      <w:lvlPicBulletId w:val="2"/>
       <w:lvlJc w:val="left"/>
       <w:pPr>
         <w:ind w:left="720" w:hanging="360"/>
@@ -11042,7 +12298,7 @@
       </w:rPr>
     </w:lvl>
   </w:abstractNum>
-  <w:abstractNum w:abstractNumId="33" w15:restartNumberingAfterBreak="0">
+  <w:abstractNum w:abstractNumId="31" w15:restartNumberingAfterBreak="0">
     <w:nsid w:val="5F1F6463"/>
     <w:multiLevelType w:val="hybridMultilevel"/>
     <w:tmpl w:val="E1923548"/>
@@ -11050,7 +12306,7 @@
       <w:start w:val="1"/>
       <w:numFmt w:val="bullet"/>
       <w:lvlText w:val=""/>
-      <w:lvlPicBulletId w:val="4"/>
+      <w:lvlPicBulletId w:val="2"/>
       <w:lvlJc w:val="left"/>
       <w:pPr>
         <w:ind w:left="720" w:hanging="360"/>
@@ -11157,7 +12413,7 @@
       </w:rPr>
     </w:lvl>
   </w:abstractNum>
-  <w:abstractNum w:abstractNumId="34" w15:restartNumberingAfterBreak="0">
+  <w:abstractNum w:abstractNumId="32" w15:restartNumberingAfterBreak="0">
     <w:nsid w:val="617C1936"/>
     <w:multiLevelType w:val="hybridMultilevel"/>
     <w:tmpl w:val="E172967A"/>
@@ -11165,7 +12421,7 @@
       <w:start w:val="1"/>
       <w:numFmt w:val="bullet"/>
       <w:lvlText w:val=""/>
-      <w:lvlPicBulletId w:val="4"/>
+      <w:lvlPicBulletId w:val="2"/>
       <w:lvlJc w:val="left"/>
       <w:pPr>
         <w:ind w:left="720" w:hanging="360"/>
@@ -11272,7 +12528,7 @@
       </w:rPr>
     </w:lvl>
   </w:abstractNum>
-  <w:abstractNum w:abstractNumId="35" w15:restartNumberingAfterBreak="0">
+  <w:abstractNum w:abstractNumId="33" w15:restartNumberingAfterBreak="0">
     <w:nsid w:val="649047C5"/>
     <w:multiLevelType w:val="hybridMultilevel"/>
     <w:tmpl w:val="46DE4676"/>
@@ -11280,7 +12536,7 @@
       <w:start w:val="1"/>
       <w:numFmt w:val="bullet"/>
       <w:lvlText w:val=""/>
-      <w:lvlPicBulletId w:val="4"/>
+      <w:lvlPicBulletId w:val="2"/>
       <w:lvlJc w:val="left"/>
       <w:pPr>
         <w:ind w:left="720" w:hanging="360"/>
@@ -11387,7 +12643,7 @@
       </w:rPr>
     </w:lvl>
   </w:abstractNum>
-  <w:abstractNum w:abstractNumId="36" w15:restartNumberingAfterBreak="0">
+  <w:abstractNum w:abstractNumId="34" w15:restartNumberingAfterBreak="0">
     <w:nsid w:val="64D20F23"/>
     <w:multiLevelType w:val="hybridMultilevel"/>
     <w:tmpl w:val="BCB298BE"/>
@@ -11395,7 +12651,7 @@
       <w:start w:val="1"/>
       <w:numFmt w:val="bullet"/>
       <w:lvlText w:val=""/>
-      <w:lvlPicBulletId w:val="4"/>
+      <w:lvlPicBulletId w:val="2"/>
       <w:lvlJc w:val="left"/>
       <w:pPr>
         <w:ind w:left="720" w:hanging="360"/>
@@ -11502,7 +12758,7 @@
       </w:rPr>
     </w:lvl>
   </w:abstractNum>
-  <w:abstractNum w:abstractNumId="37" w15:restartNumberingAfterBreak="0">
+  <w:abstractNum w:abstractNumId="35" w15:restartNumberingAfterBreak="0">
     <w:nsid w:val="69A226F6"/>
     <w:multiLevelType w:val="hybridMultilevel"/>
     <w:tmpl w:val="EDE04EAA"/>
@@ -11510,7 +12766,7 @@
       <w:start w:val="1"/>
       <w:numFmt w:val="bullet"/>
       <w:lvlText w:val=""/>
-      <w:lvlPicBulletId w:val="4"/>
+      <w:lvlPicBulletId w:val="2"/>
       <w:lvlJc w:val="left"/>
       <w:pPr>
         <w:ind w:left="720" w:hanging="360"/>
@@ -11617,122 +12873,7 @@
       </w:rPr>
     </w:lvl>
   </w:abstractNum>
-  <w:abstractNum w:abstractNumId="38" w15:restartNumberingAfterBreak="0">
-    <w:nsid w:val="6B6E3211"/>
-    <w:multiLevelType w:val="hybridMultilevel"/>
-    <w:tmpl w:val="D576C3B2"/>
-    <w:lvl w:ilvl="0" w:tplc="01882548">
-      <w:start w:val="1"/>
-      <w:numFmt w:val="bullet"/>
-      <w:lvlText w:val=""/>
-      <w:lvlPicBulletId w:val="3"/>
-      <w:lvlJc w:val="left"/>
-      <w:pPr>
-        <w:ind w:left="720" w:hanging="360"/>
-      </w:pPr>
-      <w:rPr>
-        <w:rFonts w:ascii="Symbol" w:hAnsi="Symbol" w:hint="default"/>
-        <w:color w:val="auto"/>
-      </w:rPr>
-    </w:lvl>
-    <w:lvl w:ilvl="1" w:tplc="04090003" w:tentative="1">
-      <w:start w:val="1"/>
-      <w:numFmt w:val="bullet"/>
-      <w:lvlText w:val="o"/>
-      <w:lvlJc w:val="left"/>
-      <w:pPr>
-        <w:ind w:left="1440" w:hanging="360"/>
-      </w:pPr>
-      <w:rPr>
-        <w:rFonts w:ascii="Courier New" w:hAnsi="Courier New" w:cs="Courier New" w:hint="default"/>
-      </w:rPr>
-    </w:lvl>
-    <w:lvl w:ilvl="2" w:tplc="04090005" w:tentative="1">
-      <w:start w:val="1"/>
-      <w:numFmt w:val="bullet"/>
-      <w:lvlText w:val=""/>
-      <w:lvlJc w:val="left"/>
-      <w:pPr>
-        <w:ind w:left="2160" w:hanging="360"/>
-      </w:pPr>
-      <w:rPr>
-        <w:rFonts w:ascii="Wingdings" w:hAnsi="Wingdings" w:hint="default"/>
-      </w:rPr>
-    </w:lvl>
-    <w:lvl w:ilvl="3" w:tplc="04090001" w:tentative="1">
-      <w:start w:val="1"/>
-      <w:numFmt w:val="bullet"/>
-      <w:lvlText w:val=""/>
-      <w:lvlJc w:val="left"/>
-      <w:pPr>
-        <w:ind w:left="2880" w:hanging="360"/>
-      </w:pPr>
-      <w:rPr>
-        <w:rFonts w:ascii="Symbol" w:hAnsi="Symbol" w:hint="default"/>
-      </w:rPr>
-    </w:lvl>
-    <w:lvl w:ilvl="4" w:tplc="04090003" w:tentative="1">
-      <w:start w:val="1"/>
-      <w:numFmt w:val="bullet"/>
-      <w:lvlText w:val="o"/>
-      <w:lvlJc w:val="left"/>
-      <w:pPr>
-        <w:ind w:left="3600" w:hanging="360"/>
-      </w:pPr>
-      <w:rPr>
-        <w:rFonts w:ascii="Courier New" w:hAnsi="Courier New" w:cs="Courier New" w:hint="default"/>
-      </w:rPr>
-    </w:lvl>
-    <w:lvl w:ilvl="5" w:tplc="04090005" w:tentative="1">
-      <w:start w:val="1"/>
-      <w:numFmt w:val="bullet"/>
-      <w:lvlText w:val=""/>
-      <w:lvlJc w:val="left"/>
-      <w:pPr>
-        <w:ind w:left="4320" w:hanging="360"/>
-      </w:pPr>
-      <w:rPr>
-        <w:rFonts w:ascii="Wingdings" w:hAnsi="Wingdings" w:hint="default"/>
-      </w:rPr>
-    </w:lvl>
-    <w:lvl w:ilvl="6" w:tplc="04090001" w:tentative="1">
-      <w:start w:val="1"/>
-      <w:numFmt w:val="bullet"/>
-      <w:lvlText w:val=""/>
-      <w:lvlJc w:val="left"/>
-      <w:pPr>
-        <w:ind w:left="5040" w:hanging="360"/>
-      </w:pPr>
-      <w:rPr>
-        <w:rFonts w:ascii="Symbol" w:hAnsi="Symbol" w:hint="default"/>
-      </w:rPr>
-    </w:lvl>
-    <w:lvl w:ilvl="7" w:tplc="04090003" w:tentative="1">
-      <w:start w:val="1"/>
-      <w:numFmt w:val="bullet"/>
-      <w:lvlText w:val="o"/>
-      <w:lvlJc w:val="left"/>
-      <w:pPr>
-        <w:ind w:left="5760" w:hanging="360"/>
-      </w:pPr>
-      <w:rPr>
-        <w:rFonts w:ascii="Courier New" w:hAnsi="Courier New" w:cs="Courier New" w:hint="default"/>
-      </w:rPr>
-    </w:lvl>
-    <w:lvl w:ilvl="8" w:tplc="04090005" w:tentative="1">
-      <w:start w:val="1"/>
-      <w:numFmt w:val="bullet"/>
-      <w:lvlText w:val=""/>
-      <w:lvlJc w:val="left"/>
-      <w:pPr>
-        <w:ind w:left="6480" w:hanging="360"/>
-      </w:pPr>
-      <w:rPr>
-        <w:rFonts w:ascii="Wingdings" w:hAnsi="Wingdings" w:hint="default"/>
-      </w:rPr>
-    </w:lvl>
-  </w:abstractNum>
-  <w:abstractNum w:abstractNumId="39" w15:restartNumberingAfterBreak="0">
+  <w:abstractNum w:abstractNumId="36" w15:restartNumberingAfterBreak="0">
     <w:nsid w:val="6E09231D"/>
     <w:multiLevelType w:val="hybridMultilevel"/>
     <w:tmpl w:val="733E7300"/>
@@ -11740,7 +12881,7 @@
       <w:start w:val="1"/>
       <w:numFmt w:val="bullet"/>
       <w:lvlText w:val=""/>
-      <w:lvlPicBulletId w:val="4"/>
+      <w:lvlPicBulletId w:val="2"/>
       <w:lvlJc w:val="left"/>
       <w:pPr>
         <w:ind w:left="720" w:hanging="360"/>
@@ -11847,7 +12988,7 @@
       </w:rPr>
     </w:lvl>
   </w:abstractNum>
-  <w:abstractNum w:abstractNumId="40" w15:restartNumberingAfterBreak="0">
+  <w:abstractNum w:abstractNumId="37" w15:restartNumberingAfterBreak="0">
     <w:nsid w:val="6EC66E10"/>
     <w:multiLevelType w:val="hybridMultilevel"/>
     <w:tmpl w:val="3622FDEE"/>
@@ -11855,7 +12996,7 @@
       <w:start w:val="1"/>
       <w:numFmt w:val="bullet"/>
       <w:lvlText w:val=""/>
-      <w:lvlPicBulletId w:val="4"/>
+      <w:lvlPicBulletId w:val="2"/>
       <w:lvlJc w:val="left"/>
       <w:pPr>
         <w:ind w:left="720" w:hanging="360"/>
@@ -11962,7 +13103,7 @@
       </w:rPr>
     </w:lvl>
   </w:abstractNum>
-  <w:abstractNum w:abstractNumId="41" w15:restartNumberingAfterBreak="0">
+  <w:abstractNum w:abstractNumId="38" w15:restartNumberingAfterBreak="0">
     <w:nsid w:val="712901A4"/>
     <w:multiLevelType w:val="hybridMultilevel"/>
     <w:tmpl w:val="4B42BA3C"/>
@@ -11970,7 +13111,7 @@
       <w:start w:val="1"/>
       <w:numFmt w:val="bullet"/>
       <w:lvlText w:val=""/>
-      <w:lvlPicBulletId w:val="4"/>
+      <w:lvlPicBulletId w:val="2"/>
       <w:lvlJc w:val="left"/>
       <w:pPr>
         <w:ind w:left="720" w:hanging="360"/>
@@ -12077,235 +13218,7 @@
       </w:rPr>
     </w:lvl>
   </w:abstractNum>
-  <w:abstractNum w:abstractNumId="42" w15:restartNumberingAfterBreak="0">
-    <w:nsid w:val="73997F35"/>
-    <w:multiLevelType w:val="hybridMultilevel"/>
-    <w:tmpl w:val="D8BE97CC"/>
-    <w:lvl w:ilvl="0" w:tplc="42A05FD0">
-      <w:start w:val="1"/>
-      <w:numFmt w:val="bullet"/>
-      <w:lvlText w:val=""/>
-      <w:lvlPicBulletId w:val="5"/>
-      <w:lvlJc w:val="left"/>
-      <w:pPr>
-        <w:ind w:left="720" w:hanging="360"/>
-      </w:pPr>
-      <w:rPr>
-        <w:rFonts w:ascii="Symbol" w:hAnsi="Symbol" w:hint="default"/>
-        <w:color w:val="auto"/>
-      </w:rPr>
-    </w:lvl>
-    <w:lvl w:ilvl="1" w:tplc="04090003" w:tentative="1">
-      <w:start w:val="1"/>
-      <w:numFmt w:val="bullet"/>
-      <w:lvlText w:val="o"/>
-      <w:lvlJc w:val="left"/>
-      <w:pPr>
-        <w:ind w:left="1440" w:hanging="360"/>
-      </w:pPr>
-      <w:rPr>
-        <w:rFonts w:ascii="Courier New" w:hAnsi="Courier New" w:cs="Courier New" w:hint="default"/>
-      </w:rPr>
-    </w:lvl>
-    <w:lvl w:ilvl="2" w:tplc="04090005" w:tentative="1">
-      <w:start w:val="1"/>
-      <w:numFmt w:val="bullet"/>
-      <w:lvlText w:val=""/>
-      <w:lvlJc w:val="left"/>
-      <w:pPr>
-        <w:ind w:left="2160" w:hanging="360"/>
-      </w:pPr>
-      <w:rPr>
-        <w:rFonts w:ascii="Wingdings" w:hAnsi="Wingdings" w:hint="default"/>
-      </w:rPr>
-    </w:lvl>
-    <w:lvl w:ilvl="3" w:tplc="04090001" w:tentative="1">
-      <w:start w:val="1"/>
-      <w:numFmt w:val="bullet"/>
-      <w:lvlText w:val=""/>
-      <w:lvlJc w:val="left"/>
-      <w:pPr>
-        <w:ind w:left="2880" w:hanging="360"/>
-      </w:pPr>
-      <w:rPr>
-        <w:rFonts w:ascii="Symbol" w:hAnsi="Symbol" w:hint="default"/>
-      </w:rPr>
-    </w:lvl>
-    <w:lvl w:ilvl="4" w:tplc="04090003" w:tentative="1">
-      <w:start w:val="1"/>
-      <w:numFmt w:val="bullet"/>
-      <w:lvlText w:val="o"/>
-      <w:lvlJc w:val="left"/>
-      <w:pPr>
-        <w:ind w:left="3600" w:hanging="360"/>
-      </w:pPr>
-      <w:rPr>
-        <w:rFonts w:ascii="Courier New" w:hAnsi="Courier New" w:cs="Courier New" w:hint="default"/>
-      </w:rPr>
-    </w:lvl>
-    <w:lvl w:ilvl="5" w:tplc="04090005" w:tentative="1">
-      <w:start w:val="1"/>
-      <w:numFmt w:val="bullet"/>
-      <w:lvlText w:val=""/>
-      <w:lvlJc w:val="left"/>
-      <w:pPr>
-        <w:ind w:left="4320" w:hanging="360"/>
-      </w:pPr>
-      <w:rPr>
-        <w:rFonts w:ascii="Wingdings" w:hAnsi="Wingdings" w:hint="default"/>
-      </w:rPr>
-    </w:lvl>
-    <w:lvl w:ilvl="6" w:tplc="04090001" w:tentative="1">
-      <w:start w:val="1"/>
-      <w:numFmt w:val="bullet"/>
-      <w:lvlText w:val=""/>
-      <w:lvlJc w:val="left"/>
-      <w:pPr>
-        <w:ind w:left="5040" w:hanging="360"/>
-      </w:pPr>
-      <w:rPr>
-        <w:rFonts w:ascii="Symbol" w:hAnsi="Symbol" w:hint="default"/>
-      </w:rPr>
-    </w:lvl>
-    <w:lvl w:ilvl="7" w:tplc="04090003" w:tentative="1">
-      <w:start w:val="1"/>
-      <w:numFmt w:val="bullet"/>
-      <w:lvlText w:val="o"/>
-      <w:lvlJc w:val="left"/>
-      <w:pPr>
-        <w:ind w:left="5760" w:hanging="360"/>
-      </w:pPr>
-      <w:rPr>
-        <w:rFonts w:ascii="Courier New" w:hAnsi="Courier New" w:cs="Courier New" w:hint="default"/>
-      </w:rPr>
-    </w:lvl>
-    <w:lvl w:ilvl="8" w:tplc="04090005" w:tentative="1">
-      <w:start w:val="1"/>
-      <w:numFmt w:val="bullet"/>
-      <w:lvlText w:val=""/>
-      <w:lvlJc w:val="left"/>
-      <w:pPr>
-        <w:ind w:left="6480" w:hanging="360"/>
-      </w:pPr>
-      <w:rPr>
-        <w:rFonts w:ascii="Wingdings" w:hAnsi="Wingdings" w:hint="default"/>
-      </w:rPr>
-    </w:lvl>
-  </w:abstractNum>
-  <w:abstractNum w:abstractNumId="43" w15:restartNumberingAfterBreak="0">
-    <w:nsid w:val="74BA5DEC"/>
-    <w:multiLevelType w:val="hybridMultilevel"/>
-    <w:tmpl w:val="E990C116"/>
-    <w:lvl w:ilvl="0" w:tplc="04090001">
-      <w:start w:val="1"/>
-      <w:numFmt w:val="bullet"/>
-      <w:lvlText w:val=""/>
-      <w:lvlJc w:val="left"/>
-      <w:pPr>
-        <w:ind w:left="720" w:hanging="360"/>
-      </w:pPr>
-      <w:rPr>
-        <w:rFonts w:ascii="Symbol" w:hAnsi="Symbol" w:hint="default"/>
-      </w:rPr>
-    </w:lvl>
-    <w:lvl w:ilvl="1" w:tplc="04090003" w:tentative="1">
-      <w:start w:val="1"/>
-      <w:numFmt w:val="bullet"/>
-      <w:lvlText w:val="o"/>
-      <w:lvlJc w:val="left"/>
-      <w:pPr>
-        <w:ind w:left="1440" w:hanging="360"/>
-      </w:pPr>
-      <w:rPr>
-        <w:rFonts w:ascii="Courier New" w:hAnsi="Courier New" w:cs="Courier New" w:hint="default"/>
-      </w:rPr>
-    </w:lvl>
-    <w:lvl w:ilvl="2" w:tplc="04090005" w:tentative="1">
-      <w:start w:val="1"/>
-      <w:numFmt w:val="bullet"/>
-      <w:lvlText w:val=""/>
-      <w:lvlJc w:val="left"/>
-      <w:pPr>
-        <w:ind w:left="2160" w:hanging="360"/>
-      </w:pPr>
-      <w:rPr>
-        <w:rFonts w:ascii="Wingdings" w:hAnsi="Wingdings" w:hint="default"/>
-      </w:rPr>
-    </w:lvl>
-    <w:lvl w:ilvl="3" w:tplc="04090001" w:tentative="1">
-      <w:start w:val="1"/>
-      <w:numFmt w:val="bullet"/>
-      <w:lvlText w:val=""/>
-      <w:lvlJc w:val="left"/>
-      <w:pPr>
-        <w:ind w:left="2880" w:hanging="360"/>
-      </w:pPr>
-      <w:rPr>
-        <w:rFonts w:ascii="Symbol" w:hAnsi="Symbol" w:hint="default"/>
-      </w:rPr>
-    </w:lvl>
-    <w:lvl w:ilvl="4" w:tplc="04090003" w:tentative="1">
-      <w:start w:val="1"/>
-      <w:numFmt w:val="bullet"/>
-      <w:lvlText w:val="o"/>
-      <w:lvlJc w:val="left"/>
-      <w:pPr>
-        <w:ind w:left="3600" w:hanging="360"/>
-      </w:pPr>
-      <w:rPr>
-        <w:rFonts w:ascii="Courier New" w:hAnsi="Courier New" w:cs="Courier New" w:hint="default"/>
-      </w:rPr>
-    </w:lvl>
-    <w:lvl w:ilvl="5" w:tplc="04090005" w:tentative="1">
-      <w:start w:val="1"/>
-      <w:numFmt w:val="bullet"/>
-      <w:lvlText w:val=""/>
-      <w:lvlJc w:val="left"/>
-      <w:pPr>
-        <w:ind w:left="4320" w:hanging="360"/>
-      </w:pPr>
-      <w:rPr>
-        <w:rFonts w:ascii="Wingdings" w:hAnsi="Wingdings" w:hint="default"/>
-      </w:rPr>
-    </w:lvl>
-    <w:lvl w:ilvl="6" w:tplc="04090001" w:tentative="1">
-      <w:start w:val="1"/>
-      <w:numFmt w:val="bullet"/>
-      <w:lvlText w:val=""/>
-      <w:lvlJc w:val="left"/>
-      <w:pPr>
-        <w:ind w:left="5040" w:hanging="360"/>
-      </w:pPr>
-      <w:rPr>
-        <w:rFonts w:ascii="Symbol" w:hAnsi="Symbol" w:hint="default"/>
-      </w:rPr>
-    </w:lvl>
-    <w:lvl w:ilvl="7" w:tplc="04090003" w:tentative="1">
-      <w:start w:val="1"/>
-      <w:numFmt w:val="bullet"/>
-      <w:lvlText w:val="o"/>
-      <w:lvlJc w:val="left"/>
-      <w:pPr>
-        <w:ind w:left="5760" w:hanging="360"/>
-      </w:pPr>
-      <w:rPr>
-        <w:rFonts w:ascii="Courier New" w:hAnsi="Courier New" w:cs="Courier New" w:hint="default"/>
-      </w:rPr>
-    </w:lvl>
-    <w:lvl w:ilvl="8" w:tplc="04090005" w:tentative="1">
-      <w:start w:val="1"/>
-      <w:numFmt w:val="bullet"/>
-      <w:lvlText w:val=""/>
-      <w:lvlJc w:val="left"/>
-      <w:pPr>
-        <w:ind w:left="6480" w:hanging="360"/>
-      </w:pPr>
-      <w:rPr>
-        <w:rFonts w:ascii="Wingdings" w:hAnsi="Wingdings" w:hint="default"/>
-      </w:rPr>
-    </w:lvl>
-  </w:abstractNum>
-  <w:abstractNum w:abstractNumId="44" w15:restartNumberingAfterBreak="0">
+  <w:abstractNum w:abstractNumId="39" w15:restartNumberingAfterBreak="0">
     <w:nsid w:val="755E5CF3"/>
     <w:multiLevelType w:val="hybridMultilevel"/>
     <w:tmpl w:val="50A8A0D8"/>
@@ -12313,7 +13226,7 @@
       <w:start w:val="1"/>
       <w:numFmt w:val="bullet"/>
       <w:lvlText w:val=""/>
-      <w:lvlPicBulletId w:val="4"/>
+      <w:lvlPicBulletId w:val="2"/>
       <w:lvlJc w:val="left"/>
       <w:pPr>
         <w:ind w:left="720" w:hanging="360"/>
@@ -12420,7 +13333,7 @@
       </w:rPr>
     </w:lvl>
   </w:abstractNum>
-  <w:abstractNum w:abstractNumId="45" w15:restartNumberingAfterBreak="0">
+  <w:abstractNum w:abstractNumId="40" w15:restartNumberingAfterBreak="0">
     <w:nsid w:val="7C203000"/>
     <w:multiLevelType w:val="hybridMultilevel"/>
     <w:tmpl w:val="74647A32"/>
@@ -12428,7 +13341,7 @@
       <w:start w:val="1"/>
       <w:numFmt w:val="bullet"/>
       <w:lvlText w:val=""/>
-      <w:lvlPicBulletId w:val="4"/>
+      <w:lvlPicBulletId w:val="2"/>
       <w:lvlJc w:val="left"/>
       <w:pPr>
         <w:ind w:left="720" w:hanging="360"/>
@@ -12535,7 +13448,7 @@
       </w:rPr>
     </w:lvl>
   </w:abstractNum>
-  <w:abstractNum w:abstractNumId="46" w15:restartNumberingAfterBreak="0">
+  <w:abstractNum w:abstractNumId="41" w15:restartNumberingAfterBreak="0">
     <w:nsid w:val="7CB15B35"/>
     <w:multiLevelType w:val="hybridMultilevel"/>
     <w:tmpl w:val="9C447BB2"/>
@@ -12543,7 +13456,7 @@
       <w:start w:val="1"/>
       <w:numFmt w:val="bullet"/>
       <w:lvlText w:val=""/>
-      <w:lvlPicBulletId w:val="4"/>
+      <w:lvlPicBulletId w:val="2"/>
       <w:lvlJc w:val="left"/>
       <w:pPr>
         <w:ind w:left="720" w:hanging="360"/>
@@ -12651,146 +13564,132 @@
     </w:lvl>
   </w:abstractNum>
   <w:num w:numId="1">
-    <w:abstractNumId w:val="43"/>
+    <w:abstractNumId w:val="28"/>
   </w:num>
   <w:num w:numId="2">
+    <w:abstractNumId w:val="21"/>
+  </w:num>
+  <w:num w:numId="3">
+    <w:abstractNumId w:val="7"/>
+  </w:num>
+  <w:num w:numId="4">
+    <w:abstractNumId w:val="25"/>
+  </w:num>
+  <w:num w:numId="5">
+    <w:abstractNumId w:val="8"/>
+  </w:num>
+  <w:num w:numId="6">
+    <w:abstractNumId w:val="36"/>
+  </w:num>
+  <w:num w:numId="7">
+    <w:abstractNumId w:val="31"/>
+  </w:num>
+  <w:num w:numId="8">
+    <w:abstractNumId w:val="34"/>
+  </w:num>
+  <w:num w:numId="9">
+    <w:abstractNumId w:val="12"/>
+  </w:num>
+  <w:num w:numId="10">
+    <w:abstractNumId w:val="39"/>
+  </w:num>
+  <w:num w:numId="11">
+    <w:abstractNumId w:val="35"/>
+  </w:num>
+  <w:num w:numId="12">
+    <w:abstractNumId w:val="24"/>
+  </w:num>
+  <w:num w:numId="13">
+    <w:abstractNumId w:val="33"/>
+  </w:num>
+  <w:num w:numId="14">
+    <w:abstractNumId w:val="6"/>
+  </w:num>
+  <w:num w:numId="15">
+    <w:abstractNumId w:val="38"/>
+  </w:num>
+  <w:num w:numId="16">
+    <w:abstractNumId w:val="27"/>
+  </w:num>
+  <w:num w:numId="17">
+    <w:abstractNumId w:val="4"/>
+  </w:num>
+  <w:num w:numId="18">
+    <w:abstractNumId w:val="37"/>
+  </w:num>
+  <w:num w:numId="19">
     <w:abstractNumId w:val="26"/>
   </w:num>
-  <w:num w:numId="3">
-    <w:abstractNumId w:val="23"/>
-  </w:num>
-  <w:num w:numId="4">
-    <w:abstractNumId w:val="30"/>
-  </w:num>
-  <w:num w:numId="5">
-    <w:abstractNumId w:val="21"/>
-  </w:num>
-  <w:num w:numId="6">
-    <w:abstractNumId w:val="38"/>
-  </w:num>
-  <w:num w:numId="7">
-    <w:abstractNumId w:val="10"/>
-  </w:num>
-  <w:num w:numId="8">
-    <w:abstractNumId w:val="7"/>
-  </w:num>
-  <w:num w:numId="9">
-    <w:abstractNumId w:val="27"/>
-  </w:num>
-  <w:num w:numId="10">
-    <w:abstractNumId w:val="11"/>
-  </w:num>
-  <w:num w:numId="11">
-    <w:abstractNumId w:val="39"/>
-  </w:num>
-  <w:num w:numId="12">
-    <w:abstractNumId w:val="33"/>
-  </w:num>
-  <w:num w:numId="13">
-    <w:abstractNumId w:val="36"/>
-  </w:num>
-  <w:num w:numId="14">
+  <w:num w:numId="20">
     <w:abstractNumId w:val="15"/>
-  </w:num>
-  <w:num w:numId="15">
-    <w:abstractNumId w:val="44"/>
-  </w:num>
-  <w:num w:numId="16">
-    <w:abstractNumId w:val="37"/>
-  </w:num>
-  <w:num w:numId="17">
-    <w:abstractNumId w:val="25"/>
-  </w:num>
-  <w:num w:numId="18">
-    <w:abstractNumId w:val="4"/>
-  </w:num>
-  <w:num w:numId="19">
-    <w:abstractNumId w:val="35"/>
-  </w:num>
-  <w:num w:numId="20">
-    <w:abstractNumId w:val="9"/>
   </w:num>
   <w:num w:numId="21">
     <w:abstractNumId w:val="41"/>
   </w:num>
   <w:num w:numId="22">
+    <w:abstractNumId w:val="9"/>
+  </w:num>
+  <w:num w:numId="23">
+    <w:abstractNumId w:val="11"/>
+  </w:num>
+  <w:num w:numId="24">
+    <w:abstractNumId w:val="14"/>
+  </w:num>
+  <w:num w:numId="25">
+    <w:abstractNumId w:val="3"/>
+  </w:num>
+  <w:num w:numId="26">
+    <w:abstractNumId w:val="40"/>
+  </w:num>
+  <w:num w:numId="27">
+    <w:abstractNumId w:val="18"/>
+  </w:num>
+  <w:num w:numId="28">
+    <w:abstractNumId w:val="10"/>
+  </w:num>
+  <w:num w:numId="29">
+    <w:abstractNumId w:val="1"/>
+  </w:num>
+  <w:num w:numId="30">
     <w:abstractNumId w:val="29"/>
   </w:num>
-  <w:num w:numId="23">
-    <w:abstractNumId w:val="6"/>
+  <w:num w:numId="31">
+    <w:abstractNumId w:val="23"/>
   </w:num>
-  <w:num w:numId="24">
-    <w:abstractNumId w:val="40"/>
+  <w:num w:numId="32">
+    <w:abstractNumId w:val="16"/>
   </w:num>
-  <w:num w:numId="25">
-    <w:abstractNumId w:val="28"/>
+  <w:num w:numId="33">
+    <w:abstractNumId w:val="2"/>
   </w:num>
-  <w:num w:numId="26">
-    <w:abstractNumId w:val="18"/>
+  <w:num w:numId="34">
+    <w:abstractNumId w:val="30"/>
   </w:num>
-  <w:num w:numId="27">
-    <w:abstractNumId w:val="46"/>
+  <w:num w:numId="35">
+    <w:abstractNumId w:val="32"/>
   </w:num>
-  <w:num w:numId="28">
-    <w:abstractNumId w:val="12"/>
-  </w:num>
-  <w:num w:numId="29">
-    <w:abstractNumId w:val="14"/>
-  </w:num>
-  <w:num w:numId="30">
-    <w:abstractNumId w:val="17"/>
-  </w:num>
-  <w:num w:numId="31">
+  <w:num w:numId="36">
     <w:abstractNumId w:val="5"/>
   </w:num>
-  <w:num w:numId="32">
-    <w:abstractNumId w:val="45"/>
+  <w:num w:numId="37">
+    <w:abstractNumId w:val="0"/>
   </w:num>
-  <w:num w:numId="33">
+  <w:num w:numId="38">
+    <w:abstractNumId w:val="22"/>
+  </w:num>
+  <w:num w:numId="39">
     <w:abstractNumId w:val="20"/>
   </w:num>
-  <w:num w:numId="34">
-    <w:abstractNumId w:val="13"/>
-  </w:num>
-  <w:num w:numId="35">
-    <w:abstractNumId w:val="1"/>
-  </w:num>
-  <w:num w:numId="36">
-    <w:abstractNumId w:val="16"/>
-  </w:num>
-  <w:num w:numId="37">
-    <w:abstractNumId w:val="42"/>
-  </w:num>
-  <w:num w:numId="38">
-    <w:abstractNumId w:val="2"/>
-  </w:num>
-  <w:num w:numId="39">
-    <w:abstractNumId w:val="31"/>
-  </w:num>
   <w:num w:numId="40">
-    <w:abstractNumId w:val="24"/>
+    <w:abstractNumId w:val="17"/>
   </w:num>
   <w:num w:numId="41">
     <w:abstractNumId w:val="19"/>
   </w:num>
   <w:num w:numId="42">
-    <w:abstractNumId w:val="3"/>
+    <w:abstractNumId w:val="13"/>
   </w:num>
-  <w:num w:numId="43">
-    <w:abstractNumId w:val="32"/>
-  </w:num>
-  <w:num w:numId="44">
-    <w:abstractNumId w:val="34"/>
-  </w:num>
-  <w:num w:numId="45">
-    <w:abstractNumId w:val="8"/>
-  </w:num>
-  <w:num w:numId="46">
-    <w:abstractNumId w:val="0"/>
-  </w:num>
-  <w:num w:numId="47">
-    <w:abstractNumId w:val="22"/>
-  </w:num>
+  <w:numIdMacAtCleanup w:val="42"/>
 </w:numbering>
 </file>
 

--- a/14 ... Chapter 12 ClipBoard/Chapter 12 Clipboard Part 1.docx
+++ b/14 ... Chapter 12 ClipBoard/Chapter 12 Clipboard Part 1.docx
@@ -8681,6 +8681,529 @@
         <w:t>Register a custom format name with Windows, allowing other programs to access the data.</w:t>
       </w:r>
     </w:p>
+    <w:p/>
+    <w:p>
+      <w:pPr>
+        <w:rPr>
+          <w:sz w:val="32"/>
+          <w:szCs w:val="32"/>
+          <w14:textOutline w14:w="9525" w14:cap="rnd" w14:cmpd="sng" w14:algn="ctr">
+            <w14:solidFill>
+              <w14:srgbClr w14:val="FF0000"/>
+            </w14:solidFill>
+            <w14:prstDash w14:val="solid"/>
+            <w14:bevel/>
+          </w14:textOutline>
+        </w:rPr>
+      </w:pPr>
+    </w:p>
+    <w:p>
+      <w:pPr>
+        <w:rPr>
+          <w:sz w:val="32"/>
+          <w:szCs w:val="32"/>
+          <w14:textOutline w14:w="9525" w14:cap="rnd" w14:cmpd="sng" w14:algn="ctr">
+            <w14:solidFill>
+              <w14:srgbClr w14:val="FF0000"/>
+            </w14:solidFill>
+            <w14:prstDash w14:val="solid"/>
+            <w14:bevel/>
+          </w14:textOutline>
+        </w:rPr>
+      </w:pPr>
+    </w:p>
+    <w:p>
+      <w:pPr>
+        <w:rPr>
+          <w:sz w:val="32"/>
+          <w:szCs w:val="32"/>
+          <w14:textOutline w14:w="9525" w14:cap="rnd" w14:cmpd="sng" w14:algn="ctr">
+            <w14:solidFill>
+              <w14:srgbClr w14:val="FF0000"/>
+            </w14:solidFill>
+            <w14:prstDash w14:val="solid"/>
+            <w14:bevel/>
+          </w14:textOutline>
+        </w:rPr>
+      </w:pPr>
+    </w:p>
+    <w:p>
+      <w:pPr>
+        <w:rPr>
+          <w:sz w:val="32"/>
+          <w:szCs w:val="32"/>
+          <w14:textOutline w14:w="9525" w14:cap="rnd" w14:cmpd="sng" w14:algn="ctr">
+            <w14:solidFill>
+              <w14:srgbClr w14:val="FF0000"/>
+            </w14:solidFill>
+            <w14:prstDash w14:val="solid"/>
+            <w14:bevel/>
+          </w14:textOutline>
+        </w:rPr>
+      </w:pPr>
+    </w:p>
+    <w:p>
+      <w:pPr>
+        <w:rPr>
+          <w:sz w:val="32"/>
+          <w:szCs w:val="32"/>
+          <w14:textOutline w14:w="9525" w14:cap="rnd" w14:cmpd="sng" w14:algn="ctr">
+            <w14:solidFill>
+              <w14:srgbClr w14:val="FF0000"/>
+            </w14:solidFill>
+            <w14:prstDash w14:val="solid"/>
+            <w14:bevel/>
+          </w14:textOutline>
+        </w:rPr>
+      </w:pPr>
+    </w:p>
+    <w:p>
+      <w:pPr>
+        <w:rPr>
+          <w:sz w:val="32"/>
+          <w:szCs w:val="32"/>
+          <w14:textOutline w14:w="9525" w14:cap="rnd" w14:cmpd="sng" w14:algn="ctr">
+            <w14:solidFill>
+              <w14:srgbClr w14:val="FF0000"/>
+            </w14:solidFill>
+            <w14:prstDash w14:val="solid"/>
+            <w14:bevel/>
+          </w14:textOutline>
+        </w:rPr>
+      </w:pPr>
+    </w:p>
+    <w:p>
+      <w:pPr>
+        <w:rPr>
+          <w:sz w:val="32"/>
+          <w:szCs w:val="32"/>
+          <w14:textOutline w14:w="9525" w14:cap="rnd" w14:cmpd="sng" w14:algn="ctr">
+            <w14:solidFill>
+              <w14:srgbClr w14:val="FF0000"/>
+            </w14:solidFill>
+            <w14:prstDash w14:val="solid"/>
+            <w14:bevel/>
+          </w14:textOutline>
+        </w:rPr>
+      </w:pPr>
+    </w:p>
+    <w:p>
+      <w:pPr>
+        <w:rPr>
+          <w:sz w:val="32"/>
+          <w:szCs w:val="32"/>
+          <w14:textOutline w14:w="9525" w14:cap="rnd" w14:cmpd="sng" w14:algn="ctr">
+            <w14:solidFill>
+              <w14:srgbClr w14:val="FF0000"/>
+            </w14:solidFill>
+            <w14:prstDash w14:val="solid"/>
+            <w14:bevel/>
+          </w14:textOutline>
+        </w:rPr>
+      </w:pPr>
+    </w:p>
+    <w:p>
+      <w:pPr>
+        <w:rPr>
+          <w:sz w:val="32"/>
+          <w:szCs w:val="32"/>
+          <w14:textOutline w14:w="9525" w14:cap="rnd" w14:cmpd="sng" w14:algn="ctr">
+            <w14:solidFill>
+              <w14:srgbClr w14:val="FF0000"/>
+            </w14:solidFill>
+            <w14:prstDash w14:val="solid"/>
+            <w14:bevel/>
+          </w14:textOutline>
+        </w:rPr>
+      </w:pPr>
+    </w:p>
+    <w:p>
+      <w:pPr>
+        <w:rPr>
+          <w:sz w:val="32"/>
+          <w:szCs w:val="32"/>
+          <w14:textOutline w14:w="9525" w14:cap="rnd" w14:cmpd="sng" w14:algn="ctr">
+            <w14:solidFill>
+              <w14:srgbClr w14:val="FF0000"/>
+            </w14:solidFill>
+            <w14:prstDash w14:val="solid"/>
+            <w14:bevel/>
+          </w14:textOutline>
+        </w:rPr>
+      </w:pPr>
+    </w:p>
+    <w:p>
+      <w:pPr>
+        <w:rPr>
+          <w:sz w:val="36"/>
+          <w:szCs w:val="36"/>
+          <w14:textOutline w14:w="9525" w14:cap="rnd" w14:cmpd="sng" w14:algn="ctr">
+            <w14:solidFill>
+              <w14:srgbClr w14:val="FF0000"/>
+            </w14:solidFill>
+            <w14:prstDash w14:val="solid"/>
+            <w14:bevel/>
+          </w14:textOutline>
+        </w:rPr>
+      </w:pPr>
+      <w:r>
+        <w:rPr>
+          <w:sz w:val="36"/>
+          <w:szCs w:val="36"/>
+          <w14:textOutline w14:w="9525" w14:cap="rnd" w14:cmpd="sng" w14:algn="ctr">
+            <w14:solidFill>
+              <w14:srgbClr w14:val="FF0000"/>
+            </w14:solidFill>
+            <w14:prstDash w14:val="solid"/>
+            <w14:bevel/>
+          </w14:textOutline>
+        </w:rPr>
+        <w:lastRenderedPageBreak/>
+        <w:t>PUBLICLY SHARING CUSTOM CLIPBOARD FORMATS</w:t>
+      </w:r>
+    </w:p>
+    <w:p>
+      <w:r>
+        <w:t>In the vector-drawing program example, the program copies data in three formats: bitmap, metafile, and its own registered format. This section details registering the custom format and sharing its details.</w:t>
+      </w:r>
+    </w:p>
+    <w:p>
+      <w:pPr>
+        <w:rPr>
+          <w14:textOutline w14:w="9525" w14:cap="rnd" w14:cmpd="sng" w14:algn="ctr">
+            <w14:solidFill>
+              <w14:srgbClr w14:val="00B050"/>
+            </w14:solidFill>
+            <w14:prstDash w14:val="solid"/>
+            <w14:bevel/>
+          </w14:textOutline>
+        </w:rPr>
+      </w:pPr>
+    </w:p>
+    <w:p>
+      <w:pPr>
+        <w:rPr>
+          <w:sz w:val="28"/>
+          <w:szCs w:val="28"/>
+          <w14:textOutline w14:w="9525" w14:cap="rnd" w14:cmpd="sng" w14:algn="ctr">
+            <w14:solidFill>
+              <w14:srgbClr w14:val="00B050"/>
+            </w14:solidFill>
+            <w14:prstDash w14:val="solid"/>
+            <w14:bevel/>
+          </w14:textOutline>
+        </w:rPr>
+      </w:pPr>
+      <w:r>
+        <w:rPr>
+          <w:sz w:val="28"/>
+          <w:szCs w:val="28"/>
+          <w14:textOutline w14:w="9525" w14:cap="rnd" w14:cmpd="sng" w14:algn="ctr">
+            <w14:solidFill>
+              <w14:srgbClr w14:val="00B050"/>
+            </w14:solidFill>
+            <w14:prstDash w14:val="solid"/>
+            <w14:bevel/>
+          </w14:textOutline>
+        </w:rPr>
+        <w:t>Registering Custom Format:</w:t>
+      </w:r>
+    </w:p>
+    <w:p>
+      <w:pPr>
+        <w:pStyle w:val="ListParagraph"/>
+        <w:numPr>
+          <w:ilvl w:val="0"/>
+          <w:numId w:val="45"/>
+        </w:numPr>
+      </w:pPr>
+      <w:r>
+        <w:t>Define a unique format name string (e.g., "MyVectorDrawingFormat").</w:t>
+      </w:r>
+    </w:p>
+    <w:p>
+      <w:pPr>
+        <w:pStyle w:val="ListParagraph"/>
+        <w:numPr>
+          <w:ilvl w:val="0"/>
+          <w:numId w:val="45"/>
+        </w:numPr>
+      </w:pPr>
+      <w:r>
+        <w:t xml:space="preserve">Use </w:t>
+      </w:r>
+      <w:r>
+        <w:rPr>
+          <w:color w:val="0000FF"/>
+        </w:rPr>
+        <w:t xml:space="preserve">iFormat = RegisterClipboardFormat(szFormatName) </w:t>
+      </w:r>
+      <w:r>
+        <w:t>to register the format with Windows.</w:t>
+      </w:r>
+    </w:p>
+    <w:p>
+      <w:pPr>
+        <w:pStyle w:val="ListParagraph"/>
+        <w:numPr>
+          <w:ilvl w:val="0"/>
+          <w:numId w:val="45"/>
+        </w:numPr>
+      </w:pPr>
+      <w:r>
+        <w:t>This function returns an integer iFormat between 0xC000 and 0xFFFF, representing your custom format identifier.</w:t>
+      </w:r>
+    </w:p>
+    <w:p>
+      <w:pPr>
+        <w:pStyle w:val="ListParagraph"/>
+      </w:pPr>
+    </w:p>
+    <w:p>
+      <w:pPr>
+        <w:rPr>
+          <w:sz w:val="28"/>
+          <w:szCs w:val="28"/>
+          <w14:textOutline w14:w="9525" w14:cap="rnd" w14:cmpd="sng" w14:algn="ctr">
+            <w14:solidFill>
+              <w14:srgbClr w14:val="00B050"/>
+            </w14:solidFill>
+            <w14:prstDash w14:val="solid"/>
+            <w14:bevel/>
+          </w14:textOutline>
+        </w:rPr>
+      </w:pPr>
+      <w:r>
+        <w:rPr>
+          <w:sz w:val="28"/>
+          <w:szCs w:val="28"/>
+          <w14:textOutline w14:w="9525" w14:cap="rnd" w14:cmpd="sng" w14:algn="ctr">
+            <w14:solidFill>
+              <w14:srgbClr w14:val="00B050"/>
+            </w14:solidFill>
+            <w14:prstDash w14:val="solid"/>
+            <w14:bevel/>
+          </w14:textOutline>
+        </w:rPr>
+        <w:t>Sharing Format Information:</w:t>
+      </w:r>
+    </w:p>
+    <w:p>
+      <w:pPr>
+        <w:pStyle w:val="ListParagraph"/>
+        <w:numPr>
+          <w:ilvl w:val="0"/>
+          <w:numId w:val="43"/>
+        </w:numPr>
+      </w:pPr>
+      <w:r>
+        <w:rPr>
+          <w:color w:val="0000FF"/>
+        </w:rPr>
+        <w:t xml:space="preserve">Publicly disclose the format name: </w:t>
+      </w:r>
+      <w:r>
+        <w:t>This allows other developers to implement their programs to read and write data in your custom format.</w:t>
+      </w:r>
+    </w:p>
+    <w:p>
+      <w:pPr>
+        <w:pStyle w:val="ListParagraph"/>
+        <w:numPr>
+          <w:ilvl w:val="0"/>
+          <w:numId w:val="43"/>
+        </w:numPr>
+      </w:pPr>
+      <w:r>
+        <w:rPr>
+          <w:color w:val="0000FF"/>
+        </w:rPr>
+        <w:t xml:space="preserve">Document the data format: </w:t>
+      </w:r>
+      <w:r>
+        <w:t>Provide detailed information about the data structure, including element types, sizes, and meanings.</w:t>
+      </w:r>
+    </w:p>
+    <w:p>
+      <w:pPr>
+        <w:pStyle w:val="ListParagraph"/>
+        <w:numPr>
+          <w:ilvl w:val="0"/>
+          <w:numId w:val="43"/>
+        </w:numPr>
+      </w:pPr>
+      <w:r>
+        <w:rPr>
+          <w:color w:val="0000FF"/>
+        </w:rPr>
+        <w:t xml:space="preserve">Consider open-sourcing the format: </w:t>
+      </w:r>
+      <w:r>
+        <w:t>This encourages broader adoption and avoids vendor lock-in.</w:t>
+      </w:r>
+    </w:p>
+    <w:p>
+      <w:pPr>
+        <w:rPr>
+          <w:sz w:val="28"/>
+          <w:szCs w:val="28"/>
+          <w14:textOutline w14:w="9525" w14:cap="rnd" w14:cmpd="sng" w14:algn="ctr">
+            <w14:solidFill>
+              <w14:srgbClr w14:val="00B050"/>
+            </w14:solidFill>
+            <w14:prstDash w14:val="solid"/>
+            <w14:bevel/>
+          </w14:textOutline>
+        </w:rPr>
+      </w:pPr>
+    </w:p>
+    <w:p>
+      <w:pPr>
+        <w:rPr>
+          <w:sz w:val="28"/>
+          <w:szCs w:val="28"/>
+          <w14:textOutline w14:w="9525" w14:cap="rnd" w14:cmpd="sng" w14:algn="ctr">
+            <w14:solidFill>
+              <w14:srgbClr w14:val="00B050"/>
+            </w14:solidFill>
+            <w14:prstDash w14:val="solid"/>
+            <w14:bevel/>
+          </w14:textOutline>
+        </w:rPr>
+      </w:pPr>
+      <w:r>
+        <w:rPr>
+          <w:sz w:val="28"/>
+          <w:szCs w:val="28"/>
+          <w14:textOutline w14:w="9525" w14:cap="rnd" w14:cmpd="sng" w14:algn="ctr">
+            <w14:solidFill>
+              <w14:srgbClr w14:val="00B050"/>
+            </w14:solidFill>
+            <w14:prstDash w14:val="solid"/>
+            <w14:bevel/>
+          </w14:textOutline>
+        </w:rPr>
+        <w:t>Benefits of Publicly Shared Formats:</w:t>
+      </w:r>
+    </w:p>
+    <w:p>
+      <w:pPr>
+        <w:pStyle w:val="ListParagraph"/>
+        <w:numPr>
+          <w:ilvl w:val="0"/>
+          <w:numId w:val="44"/>
+        </w:numPr>
+      </w:pPr>
+      <w:r>
+        <w:t>Increased interoperability: Other programs can exchange data with your program using the custom format.</w:t>
+      </w:r>
+    </w:p>
+    <w:p>
+      <w:pPr>
+        <w:pStyle w:val="ListParagraph"/>
+        <w:numPr>
+          <w:ilvl w:val="0"/>
+          <w:numId w:val="44"/>
+        </w:numPr>
+      </w:pPr>
+      <w:r>
+        <w:t>Enhanced functionality: Both programs can access richer data beyond standard formats.</w:t>
+      </w:r>
+    </w:p>
+    <w:p>
+      <w:pPr>
+        <w:pStyle w:val="ListParagraph"/>
+        <w:numPr>
+          <w:ilvl w:val="0"/>
+          <w:numId w:val="44"/>
+        </w:numPr>
+      </w:pPr>
+      <w:r>
+        <w:t>Community collaboration: Developers can contribute to improving and evolving the format.</w:t>
+      </w:r>
+    </w:p>
+    <w:p>
+      <w:pPr>
+        <w:ind w:left="360"/>
+      </w:pPr>
+      <w:r>
+        <w:rPr>
+          <w:sz w:val="28"/>
+          <w:szCs w:val="28"/>
+          <w14:textOutline w14:w="9525" w14:cap="rnd" w14:cmpd="sng" w14:algn="ctr">
+            <w14:solidFill>
+              <w14:srgbClr w14:val="00B050"/>
+            </w14:solidFill>
+            <w14:prstDash w14:val="solid"/>
+            <w14:bevel/>
+          </w14:textOutline>
+        </w:rPr>
+        <w:t>Example Code:</w:t>
+      </w:r>
+    </w:p>
+    <w:p>
+      <w:pPr>
+        <w:rPr>
+          <w:sz w:val="28"/>
+          <w:szCs w:val="28"/>
+          <w14:textOutline w14:w="9525" w14:cap="rnd" w14:cmpd="sng" w14:algn="ctr">
+            <w14:solidFill>
+              <w14:srgbClr w14:val="00B050"/>
+            </w14:solidFill>
+            <w14:prstDash w14:val="solid"/>
+            <w14:bevel/>
+          </w14:textOutline>
+        </w:rPr>
+      </w:pPr>
+      <w:r>
+        <w:rPr>
+          <w:sz w:val="28"/>
+          <w:szCs w:val="28"/>
+          <w14:textOutline w14:w="9525" w14:cap="rnd" w14:cmpd="sng" w14:algn="ctr">
+            <w14:solidFill>
+              <w14:srgbClr w14:val="00B050"/>
+            </w14:solidFill>
+            <w14:prstDash w14:val="solid"/>
+            <w14:bevel/>
+          </w14:textOutline>
+        </w:rPr>
+        <w:drawing>
+          <wp:inline distT="0" distB="0" distL="0" distR="0" wp14:anchorId="21C0310B" wp14:editId="40D0B5B4">
+            <wp:extent cx="5497908" cy="1687552"/>
+            <wp:effectExtent l="0" t="0" r="7620" b="8255"/>
+            <wp:docPr id="39" name="Picture 39"/>
+            <wp:cNvGraphicFramePr>
+              <a:graphicFrameLocks xmlns:a="http://schemas.openxmlformats.org/drawingml/2006/main" noChangeAspect="1"/>
+            </wp:cNvGraphicFramePr>
+            <a:graphic xmlns:a="http://schemas.openxmlformats.org/drawingml/2006/main">
+              <a:graphicData uri="http://schemas.openxmlformats.org/drawingml/2006/picture">
+                <pic:pic xmlns:pic="http://schemas.openxmlformats.org/drawingml/2006/picture">
+                  <pic:nvPicPr>
+                    <pic:cNvPr id="1" name=""/>
+                    <pic:cNvPicPr/>
+                  </pic:nvPicPr>
+                  <pic:blipFill>
+                    <a:blip r:embed="rId40"/>
+                    <a:stretch>
+                      <a:fillRect/>
+                    </a:stretch>
+                  </pic:blipFill>
+                  <pic:spPr>
+                    <a:xfrm>
+                      <a:off x="0" y="0"/>
+                      <a:ext cx="5537507" cy="1699707"/>
+                    </a:xfrm>
+                    <a:prstGeom prst="rect">
+                      <a:avLst/>
+                    </a:prstGeom>
+                  </pic:spPr>
+                </pic:pic>
+              </a:graphicData>
+            </a:graphic>
+          </wp:inline>
+        </w:drawing>
+      </w:r>
+    </w:p>
     <w:sectPr>
       <w:pgSz w:w="12240" w:h="15840"/>
       <w:pgMar w:top="1440" w:right="1440" w:bottom="1440" w:left="1440" w:header="720" w:footer="720" w:gutter="0"/>
@@ -8714,21 +9237,21 @@
         <v:path o:extrusionok="f" gradientshapeok="t" o:connecttype="rect"/>
         <o:lock v:ext="edit" aspectratio="t"/>
       </v:shapetype>
-      <v:shape id="_x0000_i3696" type="#_x0000_t75" style="width:63.8pt;height:63.8pt" o:bullet="t">
+      <v:shape id="_x0000_i3792" type="#_x0000_t75" style="width:63.8pt;height:63.8pt" o:bullet="t">
         <v:imagedata r:id="rId1" o:title="icons8-bullet-64"/>
       </v:shape>
     </w:pict>
   </w:numPicBullet>
   <w:numPicBullet w:numPicBulletId="1">
     <w:pict>
-      <v:shape id="_x0000_i3697" type="#_x0000_t75" style="width:384pt;height:384pt" o:bullet="t">
+      <v:shape id="_x0000_i3793" type="#_x0000_t75" style="width:384pt;height:384pt" o:bullet="t">
         <v:imagedata r:id="rId2" o:title="Gartoon-Team-Gartoon-Action-Go-next.512"/>
       </v:shape>
     </w:pict>
   </w:numPicBullet>
   <w:numPicBullet w:numPicBulletId="2">
     <w:pict>
-      <v:shape id="_x0000_i3698" type="#_x0000_t75" style="width:384pt;height:384pt" o:bullet="t">
+      <v:shape id="_x0000_i3794" type="#_x0000_t75" style="width:384pt;height:384pt" o:bullet="t">
         <v:imagedata r:id="rId3" o:title="Gartoon-Team-Gartoon-Devices-Computer-laptop.512"/>
       </v:shape>
     </w:pict>
@@ -11609,6 +12132,236 @@
     </w:lvl>
   </w:abstractNum>
   <w:abstractNum w:abstractNumId="25" w15:restartNumberingAfterBreak="0">
+    <w:nsid w:val="57A0672C"/>
+    <w:multiLevelType w:val="hybridMultilevel"/>
+    <w:tmpl w:val="BB9A9F24"/>
+    <w:lvl w:ilvl="0" w:tplc="6BE0C822">
+      <w:start w:val="1"/>
+      <w:numFmt w:val="bullet"/>
+      <w:lvlText w:val=""/>
+      <w:lvlPicBulletId w:val="2"/>
+      <w:lvlJc w:val="left"/>
+      <w:pPr>
+        <w:ind w:left="720" w:hanging="360"/>
+      </w:pPr>
+      <w:rPr>
+        <w:rFonts w:ascii="Symbol" w:hAnsi="Symbol" w:hint="default"/>
+        <w:color w:val="auto"/>
+      </w:rPr>
+    </w:lvl>
+    <w:lvl w:ilvl="1" w:tplc="04090003" w:tentative="1">
+      <w:start w:val="1"/>
+      <w:numFmt w:val="bullet"/>
+      <w:lvlText w:val="o"/>
+      <w:lvlJc w:val="left"/>
+      <w:pPr>
+        <w:ind w:left="1440" w:hanging="360"/>
+      </w:pPr>
+      <w:rPr>
+        <w:rFonts w:ascii="Courier New" w:hAnsi="Courier New" w:cs="Courier New" w:hint="default"/>
+      </w:rPr>
+    </w:lvl>
+    <w:lvl w:ilvl="2" w:tplc="04090005" w:tentative="1">
+      <w:start w:val="1"/>
+      <w:numFmt w:val="bullet"/>
+      <w:lvlText w:val=""/>
+      <w:lvlJc w:val="left"/>
+      <w:pPr>
+        <w:ind w:left="2160" w:hanging="360"/>
+      </w:pPr>
+      <w:rPr>
+        <w:rFonts w:ascii="Wingdings" w:hAnsi="Wingdings" w:hint="default"/>
+      </w:rPr>
+    </w:lvl>
+    <w:lvl w:ilvl="3" w:tplc="04090001" w:tentative="1">
+      <w:start w:val="1"/>
+      <w:numFmt w:val="bullet"/>
+      <w:lvlText w:val=""/>
+      <w:lvlJc w:val="left"/>
+      <w:pPr>
+        <w:ind w:left="2880" w:hanging="360"/>
+      </w:pPr>
+      <w:rPr>
+        <w:rFonts w:ascii="Symbol" w:hAnsi="Symbol" w:hint="default"/>
+      </w:rPr>
+    </w:lvl>
+    <w:lvl w:ilvl="4" w:tplc="04090003" w:tentative="1">
+      <w:start w:val="1"/>
+      <w:numFmt w:val="bullet"/>
+      <w:lvlText w:val="o"/>
+      <w:lvlJc w:val="left"/>
+      <w:pPr>
+        <w:ind w:left="3600" w:hanging="360"/>
+      </w:pPr>
+      <w:rPr>
+        <w:rFonts w:ascii="Courier New" w:hAnsi="Courier New" w:cs="Courier New" w:hint="default"/>
+      </w:rPr>
+    </w:lvl>
+    <w:lvl w:ilvl="5" w:tplc="04090005" w:tentative="1">
+      <w:start w:val="1"/>
+      <w:numFmt w:val="bullet"/>
+      <w:lvlText w:val=""/>
+      <w:lvlJc w:val="left"/>
+      <w:pPr>
+        <w:ind w:left="4320" w:hanging="360"/>
+      </w:pPr>
+      <w:rPr>
+        <w:rFonts w:ascii="Wingdings" w:hAnsi="Wingdings" w:hint="default"/>
+      </w:rPr>
+    </w:lvl>
+    <w:lvl w:ilvl="6" w:tplc="04090001" w:tentative="1">
+      <w:start w:val="1"/>
+      <w:numFmt w:val="bullet"/>
+      <w:lvlText w:val=""/>
+      <w:lvlJc w:val="left"/>
+      <w:pPr>
+        <w:ind w:left="5040" w:hanging="360"/>
+      </w:pPr>
+      <w:rPr>
+        <w:rFonts w:ascii="Symbol" w:hAnsi="Symbol" w:hint="default"/>
+      </w:rPr>
+    </w:lvl>
+    <w:lvl w:ilvl="7" w:tplc="04090003" w:tentative="1">
+      <w:start w:val="1"/>
+      <w:numFmt w:val="bullet"/>
+      <w:lvlText w:val="o"/>
+      <w:lvlJc w:val="left"/>
+      <w:pPr>
+        <w:ind w:left="5760" w:hanging="360"/>
+      </w:pPr>
+      <w:rPr>
+        <w:rFonts w:ascii="Courier New" w:hAnsi="Courier New" w:cs="Courier New" w:hint="default"/>
+      </w:rPr>
+    </w:lvl>
+    <w:lvl w:ilvl="8" w:tplc="04090005" w:tentative="1">
+      <w:start w:val="1"/>
+      <w:numFmt w:val="bullet"/>
+      <w:lvlText w:val=""/>
+      <w:lvlJc w:val="left"/>
+      <w:pPr>
+        <w:ind w:left="6480" w:hanging="360"/>
+      </w:pPr>
+      <w:rPr>
+        <w:rFonts w:ascii="Wingdings" w:hAnsi="Wingdings" w:hint="default"/>
+      </w:rPr>
+    </w:lvl>
+  </w:abstractNum>
+  <w:abstractNum w:abstractNumId="26" w15:restartNumberingAfterBreak="0">
+    <w:nsid w:val="57A638FC"/>
+    <w:multiLevelType w:val="hybridMultilevel"/>
+    <w:tmpl w:val="D7B6021A"/>
+    <w:lvl w:ilvl="0" w:tplc="6BE0C822">
+      <w:start w:val="1"/>
+      <w:numFmt w:val="bullet"/>
+      <w:lvlText w:val=""/>
+      <w:lvlPicBulletId w:val="2"/>
+      <w:lvlJc w:val="left"/>
+      <w:pPr>
+        <w:ind w:left="720" w:hanging="360"/>
+      </w:pPr>
+      <w:rPr>
+        <w:rFonts w:ascii="Symbol" w:hAnsi="Symbol" w:hint="default"/>
+        <w:color w:val="auto"/>
+      </w:rPr>
+    </w:lvl>
+    <w:lvl w:ilvl="1" w:tplc="04090003" w:tentative="1">
+      <w:start w:val="1"/>
+      <w:numFmt w:val="bullet"/>
+      <w:lvlText w:val="o"/>
+      <w:lvlJc w:val="left"/>
+      <w:pPr>
+        <w:ind w:left="1440" w:hanging="360"/>
+      </w:pPr>
+      <w:rPr>
+        <w:rFonts w:ascii="Courier New" w:hAnsi="Courier New" w:cs="Courier New" w:hint="default"/>
+      </w:rPr>
+    </w:lvl>
+    <w:lvl w:ilvl="2" w:tplc="04090005" w:tentative="1">
+      <w:start w:val="1"/>
+      <w:numFmt w:val="bullet"/>
+      <w:lvlText w:val=""/>
+      <w:lvlJc w:val="left"/>
+      <w:pPr>
+        <w:ind w:left="2160" w:hanging="360"/>
+      </w:pPr>
+      <w:rPr>
+        <w:rFonts w:ascii="Wingdings" w:hAnsi="Wingdings" w:hint="default"/>
+      </w:rPr>
+    </w:lvl>
+    <w:lvl w:ilvl="3" w:tplc="04090001" w:tentative="1">
+      <w:start w:val="1"/>
+      <w:numFmt w:val="bullet"/>
+      <w:lvlText w:val=""/>
+      <w:lvlJc w:val="left"/>
+      <w:pPr>
+        <w:ind w:left="2880" w:hanging="360"/>
+      </w:pPr>
+      <w:rPr>
+        <w:rFonts w:ascii="Symbol" w:hAnsi="Symbol" w:hint="default"/>
+      </w:rPr>
+    </w:lvl>
+    <w:lvl w:ilvl="4" w:tplc="04090003" w:tentative="1">
+      <w:start w:val="1"/>
+      <w:numFmt w:val="bullet"/>
+      <w:lvlText w:val="o"/>
+      <w:lvlJc w:val="left"/>
+      <w:pPr>
+        <w:ind w:left="3600" w:hanging="360"/>
+      </w:pPr>
+      <w:rPr>
+        <w:rFonts w:ascii="Courier New" w:hAnsi="Courier New" w:cs="Courier New" w:hint="default"/>
+      </w:rPr>
+    </w:lvl>
+    <w:lvl w:ilvl="5" w:tplc="04090005" w:tentative="1">
+      <w:start w:val="1"/>
+      <w:numFmt w:val="bullet"/>
+      <w:lvlText w:val=""/>
+      <w:lvlJc w:val="left"/>
+      <w:pPr>
+        <w:ind w:left="4320" w:hanging="360"/>
+      </w:pPr>
+      <w:rPr>
+        <w:rFonts w:ascii="Wingdings" w:hAnsi="Wingdings" w:hint="default"/>
+      </w:rPr>
+    </w:lvl>
+    <w:lvl w:ilvl="6" w:tplc="04090001" w:tentative="1">
+      <w:start w:val="1"/>
+      <w:numFmt w:val="bullet"/>
+      <w:lvlText w:val=""/>
+      <w:lvlJc w:val="left"/>
+      <w:pPr>
+        <w:ind w:left="5040" w:hanging="360"/>
+      </w:pPr>
+      <w:rPr>
+        <w:rFonts w:ascii="Symbol" w:hAnsi="Symbol" w:hint="default"/>
+      </w:rPr>
+    </w:lvl>
+    <w:lvl w:ilvl="7" w:tplc="04090003" w:tentative="1">
+      <w:start w:val="1"/>
+      <w:numFmt w:val="bullet"/>
+      <w:lvlText w:val="o"/>
+      <w:lvlJc w:val="left"/>
+      <w:pPr>
+        <w:ind w:left="5760" w:hanging="360"/>
+      </w:pPr>
+      <w:rPr>
+        <w:rFonts w:ascii="Courier New" w:hAnsi="Courier New" w:cs="Courier New" w:hint="default"/>
+      </w:rPr>
+    </w:lvl>
+    <w:lvl w:ilvl="8" w:tplc="04090005" w:tentative="1">
+      <w:start w:val="1"/>
+      <w:numFmt w:val="bullet"/>
+      <w:lvlText w:val=""/>
+      <w:lvlJc w:val="left"/>
+      <w:pPr>
+        <w:ind w:left="6480" w:hanging="360"/>
+      </w:pPr>
+      <w:rPr>
+        <w:rFonts w:ascii="Wingdings" w:hAnsi="Wingdings" w:hint="default"/>
+      </w:rPr>
+    </w:lvl>
+  </w:abstractNum>
+  <w:abstractNum w:abstractNumId="27" w15:restartNumberingAfterBreak="0">
     <w:nsid w:val="5AE429EE"/>
     <w:multiLevelType w:val="hybridMultilevel"/>
     <w:tmpl w:val="887A1878"/>
@@ -11723,7 +12476,7 @@
       </w:rPr>
     </w:lvl>
   </w:abstractNum>
-  <w:abstractNum w:abstractNumId="26" w15:restartNumberingAfterBreak="0">
+  <w:abstractNum w:abstractNumId="28" w15:restartNumberingAfterBreak="0">
     <w:nsid w:val="5AF36528"/>
     <w:multiLevelType w:val="hybridMultilevel"/>
     <w:tmpl w:val="E25EE2D4"/>
@@ -11838,7 +12591,122 @@
       </w:rPr>
     </w:lvl>
   </w:abstractNum>
-  <w:abstractNum w:abstractNumId="27" w15:restartNumberingAfterBreak="0">
+  <w:abstractNum w:abstractNumId="29" w15:restartNumberingAfterBreak="0">
+    <w:nsid w:val="5D4739F0"/>
+    <w:multiLevelType w:val="hybridMultilevel"/>
+    <w:tmpl w:val="E822FAB6"/>
+    <w:lvl w:ilvl="0" w:tplc="6BE0C822">
+      <w:start w:val="1"/>
+      <w:numFmt w:val="bullet"/>
+      <w:lvlText w:val=""/>
+      <w:lvlPicBulletId w:val="2"/>
+      <w:lvlJc w:val="left"/>
+      <w:pPr>
+        <w:ind w:left="720" w:hanging="360"/>
+      </w:pPr>
+      <w:rPr>
+        <w:rFonts w:ascii="Symbol" w:hAnsi="Symbol" w:hint="default"/>
+        <w:color w:val="auto"/>
+      </w:rPr>
+    </w:lvl>
+    <w:lvl w:ilvl="1" w:tplc="04090003" w:tentative="1">
+      <w:start w:val="1"/>
+      <w:numFmt w:val="bullet"/>
+      <w:lvlText w:val="o"/>
+      <w:lvlJc w:val="left"/>
+      <w:pPr>
+        <w:ind w:left="1440" w:hanging="360"/>
+      </w:pPr>
+      <w:rPr>
+        <w:rFonts w:ascii="Courier New" w:hAnsi="Courier New" w:cs="Courier New" w:hint="default"/>
+      </w:rPr>
+    </w:lvl>
+    <w:lvl w:ilvl="2" w:tplc="04090005" w:tentative="1">
+      <w:start w:val="1"/>
+      <w:numFmt w:val="bullet"/>
+      <w:lvlText w:val=""/>
+      <w:lvlJc w:val="left"/>
+      <w:pPr>
+        <w:ind w:left="2160" w:hanging="360"/>
+      </w:pPr>
+      <w:rPr>
+        <w:rFonts w:ascii="Wingdings" w:hAnsi="Wingdings" w:hint="default"/>
+      </w:rPr>
+    </w:lvl>
+    <w:lvl w:ilvl="3" w:tplc="04090001" w:tentative="1">
+      <w:start w:val="1"/>
+      <w:numFmt w:val="bullet"/>
+      <w:lvlText w:val=""/>
+      <w:lvlJc w:val="left"/>
+      <w:pPr>
+        <w:ind w:left="2880" w:hanging="360"/>
+      </w:pPr>
+      <w:rPr>
+        <w:rFonts w:ascii="Symbol" w:hAnsi="Symbol" w:hint="default"/>
+      </w:rPr>
+    </w:lvl>
+    <w:lvl w:ilvl="4" w:tplc="04090003" w:tentative="1">
+      <w:start w:val="1"/>
+      <w:numFmt w:val="bullet"/>
+      <w:lvlText w:val="o"/>
+      <w:lvlJc w:val="left"/>
+      <w:pPr>
+        <w:ind w:left="3600" w:hanging="360"/>
+      </w:pPr>
+      <w:rPr>
+        <w:rFonts w:ascii="Courier New" w:hAnsi="Courier New" w:cs="Courier New" w:hint="default"/>
+      </w:rPr>
+    </w:lvl>
+    <w:lvl w:ilvl="5" w:tplc="04090005" w:tentative="1">
+      <w:start w:val="1"/>
+      <w:numFmt w:val="bullet"/>
+      <w:lvlText w:val=""/>
+      <w:lvlJc w:val="left"/>
+      <w:pPr>
+        <w:ind w:left="4320" w:hanging="360"/>
+      </w:pPr>
+      <w:rPr>
+        <w:rFonts w:ascii="Wingdings" w:hAnsi="Wingdings" w:hint="default"/>
+      </w:rPr>
+    </w:lvl>
+    <w:lvl w:ilvl="6" w:tplc="04090001" w:tentative="1">
+      <w:start w:val="1"/>
+      <w:numFmt w:val="bullet"/>
+      <w:lvlText w:val=""/>
+      <w:lvlJc w:val="left"/>
+      <w:pPr>
+        <w:ind w:left="5040" w:hanging="360"/>
+      </w:pPr>
+      <w:rPr>
+        <w:rFonts w:ascii="Symbol" w:hAnsi="Symbol" w:hint="default"/>
+      </w:rPr>
+    </w:lvl>
+    <w:lvl w:ilvl="7" w:tplc="04090003" w:tentative="1">
+      <w:start w:val="1"/>
+      <w:numFmt w:val="bullet"/>
+      <w:lvlText w:val="o"/>
+      <w:lvlJc w:val="left"/>
+      <w:pPr>
+        <w:ind w:left="5760" w:hanging="360"/>
+      </w:pPr>
+      <w:rPr>
+        <w:rFonts w:ascii="Courier New" w:hAnsi="Courier New" w:cs="Courier New" w:hint="default"/>
+      </w:rPr>
+    </w:lvl>
+    <w:lvl w:ilvl="8" w:tplc="04090005" w:tentative="1">
+      <w:start w:val="1"/>
+      <w:numFmt w:val="bullet"/>
+      <w:lvlText w:val=""/>
+      <w:lvlJc w:val="left"/>
+      <w:pPr>
+        <w:ind w:left="6480" w:hanging="360"/>
+      </w:pPr>
+      <w:rPr>
+        <w:rFonts w:ascii="Wingdings" w:hAnsi="Wingdings" w:hint="default"/>
+      </w:rPr>
+    </w:lvl>
+  </w:abstractNum>
+  <w:abstractNum w:abstractNumId="30" w15:restartNumberingAfterBreak="0">
     <w:nsid w:val="5D654585"/>
     <w:multiLevelType w:val="hybridMultilevel"/>
     <w:tmpl w:val="7B2A6E52"/>
@@ -11953,7 +12821,7 @@
       </w:rPr>
     </w:lvl>
   </w:abstractNum>
-  <w:abstractNum w:abstractNumId="28" w15:restartNumberingAfterBreak="0">
+  <w:abstractNum w:abstractNumId="31" w15:restartNumberingAfterBreak="0">
     <w:nsid w:val="5E5E090C"/>
     <w:multiLevelType w:val="hybridMultilevel"/>
     <w:tmpl w:val="9490D8A4"/>
@@ -12068,7 +12936,7 @@
       </w:rPr>
     </w:lvl>
   </w:abstractNum>
-  <w:abstractNum w:abstractNumId="29" w15:restartNumberingAfterBreak="0">
+  <w:abstractNum w:abstractNumId="32" w15:restartNumberingAfterBreak="0">
     <w:nsid w:val="5E7B510E"/>
     <w:multiLevelType w:val="hybridMultilevel"/>
     <w:tmpl w:val="A712CBAA"/>
@@ -12183,7 +13051,7 @@
       </w:rPr>
     </w:lvl>
   </w:abstractNum>
-  <w:abstractNum w:abstractNumId="30" w15:restartNumberingAfterBreak="0">
+  <w:abstractNum w:abstractNumId="33" w15:restartNumberingAfterBreak="0">
     <w:nsid w:val="5EE07751"/>
     <w:multiLevelType w:val="hybridMultilevel"/>
     <w:tmpl w:val="60F646F6"/>
@@ -12298,7 +13166,7 @@
       </w:rPr>
     </w:lvl>
   </w:abstractNum>
-  <w:abstractNum w:abstractNumId="31" w15:restartNumberingAfterBreak="0">
+  <w:abstractNum w:abstractNumId="34" w15:restartNumberingAfterBreak="0">
     <w:nsid w:val="5F1F6463"/>
     <w:multiLevelType w:val="hybridMultilevel"/>
     <w:tmpl w:val="E1923548"/>
@@ -12413,7 +13281,7 @@
       </w:rPr>
     </w:lvl>
   </w:abstractNum>
-  <w:abstractNum w:abstractNumId="32" w15:restartNumberingAfterBreak="0">
+  <w:abstractNum w:abstractNumId="35" w15:restartNumberingAfterBreak="0">
     <w:nsid w:val="617C1936"/>
     <w:multiLevelType w:val="hybridMultilevel"/>
     <w:tmpl w:val="E172967A"/>
@@ -12528,7 +13396,7 @@
       </w:rPr>
     </w:lvl>
   </w:abstractNum>
-  <w:abstractNum w:abstractNumId="33" w15:restartNumberingAfterBreak="0">
+  <w:abstractNum w:abstractNumId="36" w15:restartNumberingAfterBreak="0">
     <w:nsid w:val="649047C5"/>
     <w:multiLevelType w:val="hybridMultilevel"/>
     <w:tmpl w:val="46DE4676"/>
@@ -12643,7 +13511,7 @@
       </w:rPr>
     </w:lvl>
   </w:abstractNum>
-  <w:abstractNum w:abstractNumId="34" w15:restartNumberingAfterBreak="0">
+  <w:abstractNum w:abstractNumId="37" w15:restartNumberingAfterBreak="0">
     <w:nsid w:val="64D20F23"/>
     <w:multiLevelType w:val="hybridMultilevel"/>
     <w:tmpl w:val="BCB298BE"/>
@@ -12758,7 +13626,7 @@
       </w:rPr>
     </w:lvl>
   </w:abstractNum>
-  <w:abstractNum w:abstractNumId="35" w15:restartNumberingAfterBreak="0">
+  <w:abstractNum w:abstractNumId="38" w15:restartNumberingAfterBreak="0">
     <w:nsid w:val="69A226F6"/>
     <w:multiLevelType w:val="hybridMultilevel"/>
     <w:tmpl w:val="EDE04EAA"/>
@@ -12873,7 +13741,7 @@
       </w:rPr>
     </w:lvl>
   </w:abstractNum>
-  <w:abstractNum w:abstractNumId="36" w15:restartNumberingAfterBreak="0">
+  <w:abstractNum w:abstractNumId="39" w15:restartNumberingAfterBreak="0">
     <w:nsid w:val="6E09231D"/>
     <w:multiLevelType w:val="hybridMultilevel"/>
     <w:tmpl w:val="733E7300"/>
@@ -12988,7 +13856,7 @@
       </w:rPr>
     </w:lvl>
   </w:abstractNum>
-  <w:abstractNum w:abstractNumId="37" w15:restartNumberingAfterBreak="0">
+  <w:abstractNum w:abstractNumId="40" w15:restartNumberingAfterBreak="0">
     <w:nsid w:val="6EC66E10"/>
     <w:multiLevelType w:val="hybridMultilevel"/>
     <w:tmpl w:val="3622FDEE"/>
@@ -13103,7 +13971,7 @@
       </w:rPr>
     </w:lvl>
   </w:abstractNum>
-  <w:abstractNum w:abstractNumId="38" w15:restartNumberingAfterBreak="0">
+  <w:abstractNum w:abstractNumId="41" w15:restartNumberingAfterBreak="0">
     <w:nsid w:val="712901A4"/>
     <w:multiLevelType w:val="hybridMultilevel"/>
     <w:tmpl w:val="4B42BA3C"/>
@@ -13218,7 +14086,7 @@
       </w:rPr>
     </w:lvl>
   </w:abstractNum>
-  <w:abstractNum w:abstractNumId="39" w15:restartNumberingAfterBreak="0">
+  <w:abstractNum w:abstractNumId="42" w15:restartNumberingAfterBreak="0">
     <w:nsid w:val="755E5CF3"/>
     <w:multiLevelType w:val="hybridMultilevel"/>
     <w:tmpl w:val="50A8A0D8"/>
@@ -13333,7 +14201,7 @@
       </w:rPr>
     </w:lvl>
   </w:abstractNum>
-  <w:abstractNum w:abstractNumId="40" w15:restartNumberingAfterBreak="0">
+  <w:abstractNum w:abstractNumId="43" w15:restartNumberingAfterBreak="0">
     <w:nsid w:val="7C203000"/>
     <w:multiLevelType w:val="hybridMultilevel"/>
     <w:tmpl w:val="74647A32"/>
@@ -13448,7 +14316,7 @@
       </w:rPr>
     </w:lvl>
   </w:abstractNum>
-  <w:abstractNum w:abstractNumId="41" w15:restartNumberingAfterBreak="0">
+  <w:abstractNum w:abstractNumId="44" w15:restartNumberingAfterBreak="0">
     <w:nsid w:val="7CB15B35"/>
     <w:multiLevelType w:val="hybridMultilevel"/>
     <w:tmpl w:val="9C447BB2"/>
@@ -13564,7 +14432,7 @@
     </w:lvl>
   </w:abstractNum>
   <w:num w:numId="1">
-    <w:abstractNumId w:val="28"/>
+    <w:abstractNumId w:val="31"/>
   </w:num>
   <w:num w:numId="2">
     <w:abstractNumId w:val="21"/>
@@ -13573,58 +14441,58 @@
     <w:abstractNumId w:val="7"/>
   </w:num>
   <w:num w:numId="4">
-    <w:abstractNumId w:val="25"/>
+    <w:abstractNumId w:val="27"/>
   </w:num>
   <w:num w:numId="5">
     <w:abstractNumId w:val="8"/>
   </w:num>
   <w:num w:numId="6">
-    <w:abstractNumId w:val="36"/>
+    <w:abstractNumId w:val="39"/>
   </w:num>
   <w:num w:numId="7">
-    <w:abstractNumId w:val="31"/>
+    <w:abstractNumId w:val="34"/>
   </w:num>
   <w:num w:numId="8">
-    <w:abstractNumId w:val="34"/>
+    <w:abstractNumId w:val="37"/>
   </w:num>
   <w:num w:numId="9">
     <w:abstractNumId w:val="12"/>
   </w:num>
   <w:num w:numId="10">
-    <w:abstractNumId w:val="39"/>
+    <w:abstractNumId w:val="42"/>
   </w:num>
   <w:num w:numId="11">
-    <w:abstractNumId w:val="35"/>
+    <w:abstractNumId w:val="38"/>
   </w:num>
   <w:num w:numId="12">
     <w:abstractNumId w:val="24"/>
   </w:num>
   <w:num w:numId="13">
-    <w:abstractNumId w:val="33"/>
+    <w:abstractNumId w:val="36"/>
   </w:num>
   <w:num w:numId="14">
     <w:abstractNumId w:val="6"/>
   </w:num>
   <w:num w:numId="15">
-    <w:abstractNumId w:val="38"/>
+    <w:abstractNumId w:val="41"/>
   </w:num>
   <w:num w:numId="16">
-    <w:abstractNumId w:val="27"/>
+    <w:abstractNumId w:val="30"/>
   </w:num>
   <w:num w:numId="17">
     <w:abstractNumId w:val="4"/>
   </w:num>
   <w:num w:numId="18">
-    <w:abstractNumId w:val="37"/>
+    <w:abstractNumId w:val="40"/>
   </w:num>
   <w:num w:numId="19">
-    <w:abstractNumId w:val="26"/>
+    <w:abstractNumId w:val="28"/>
   </w:num>
   <w:num w:numId="20">
     <w:abstractNumId w:val="15"/>
   </w:num>
   <w:num w:numId="21">
-    <w:abstractNumId w:val="41"/>
+    <w:abstractNumId w:val="44"/>
   </w:num>
   <w:num w:numId="22">
     <w:abstractNumId w:val="9"/>
@@ -13639,7 +14507,7 @@
     <w:abstractNumId w:val="3"/>
   </w:num>
   <w:num w:numId="26">
-    <w:abstractNumId w:val="40"/>
+    <w:abstractNumId w:val="43"/>
   </w:num>
   <w:num w:numId="27">
     <w:abstractNumId w:val="18"/>
@@ -13651,7 +14519,7 @@
     <w:abstractNumId w:val="1"/>
   </w:num>
   <w:num w:numId="30">
-    <w:abstractNumId w:val="29"/>
+    <w:abstractNumId w:val="32"/>
   </w:num>
   <w:num w:numId="31">
     <w:abstractNumId w:val="23"/>
@@ -13663,10 +14531,10 @@
     <w:abstractNumId w:val="2"/>
   </w:num>
   <w:num w:numId="34">
-    <w:abstractNumId w:val="30"/>
+    <w:abstractNumId w:val="33"/>
   </w:num>
   <w:num w:numId="35">
-    <w:abstractNumId w:val="32"/>
+    <w:abstractNumId w:val="35"/>
   </w:num>
   <w:num w:numId="36">
     <w:abstractNumId w:val="5"/>
@@ -13689,7 +14557,16 @@
   <w:num w:numId="42">
     <w:abstractNumId w:val="13"/>
   </w:num>
-  <w:numIdMacAtCleanup w:val="42"/>
+  <w:num w:numId="43">
+    <w:abstractNumId w:val="25"/>
+  </w:num>
+  <w:num w:numId="44">
+    <w:abstractNumId w:val="26"/>
+  </w:num>
+  <w:num w:numId="45">
+    <w:abstractNumId w:val="29"/>
+  </w:num>
+  <w:numIdMacAtCleanup w:val="45"/>
 </w:numbering>
 </file>
 

--- a/14 ... Chapter 12 ClipBoard/Chapter 12 Clipboard Part 1.docx
+++ b/14 ... Chapter 12 ClipBoard/Chapter 12 Clipboard Part 1.docx
@@ -9204,6 +9204,1624 @@
         </w:drawing>
       </w:r>
     </w:p>
+    <w:p>
+      <w:pPr>
+        <w:rPr>
+          <w:sz w:val="28"/>
+          <w:szCs w:val="28"/>
+          <w14:textOutline w14:w="9525" w14:cap="rnd" w14:cmpd="sng" w14:algn="ctr">
+            <w14:solidFill>
+              <w14:srgbClr w14:val="00B050"/>
+            </w14:solidFill>
+            <w14:prstDash w14:val="solid"/>
+            <w14:bevel/>
+          </w14:textOutline>
+        </w:rPr>
+      </w:pPr>
+      <w:r>
+        <w:rPr>
+          <w:sz w:val="28"/>
+          <w:szCs w:val="28"/>
+          <w14:textOutline w14:w="9525" w14:cap="rnd" w14:cmpd="sng" w14:algn="ctr">
+            <w14:solidFill>
+              <w14:srgbClr w14:val="00B050"/>
+            </w14:solidFill>
+            <w14:prstDash w14:val="solid"/>
+            <w14:bevel/>
+          </w14:textOutline>
+        </w:rPr>
+        <w:lastRenderedPageBreak/>
+        <w:t>Becoming a Clipboard Viewer: Understanding the Chain</w:t>
+      </w:r>
+    </w:p>
+    <w:p>
+      <w:r>
+        <w:t xml:space="preserve">In Windows, any program that wants to be </w:t>
+      </w:r>
+      <w:r>
+        <w:rPr>
+          <w:color w:val="0000FF"/>
+        </w:rPr>
+        <w:t xml:space="preserve">notified of changes in the clipboard </w:t>
+      </w:r>
+      <w:r>
+        <w:t>content can become a "clipboard viewer." While Windows includes its own built-in viewer, you can write your custom program to monitor and react to clipboard updates.</w:t>
+      </w:r>
+    </w:p>
+    <w:p>
+      <w:pPr>
+        <w:rPr>
+          <w:sz w:val="28"/>
+          <w:szCs w:val="28"/>
+          <w14:textOutline w14:w="9525" w14:cap="rnd" w14:cmpd="sng" w14:algn="ctr">
+            <w14:solidFill>
+              <w14:srgbClr w14:val="00B050"/>
+            </w14:solidFill>
+            <w14:prstDash w14:val="solid"/>
+            <w14:bevel/>
+          </w14:textOutline>
+        </w:rPr>
+      </w:pPr>
+    </w:p>
+    <w:p>
+      <w:pPr>
+        <w:rPr>
+          <w:sz w:val="28"/>
+          <w:szCs w:val="28"/>
+          <w14:textOutline w14:w="9525" w14:cap="rnd" w14:cmpd="sng" w14:algn="ctr">
+            <w14:solidFill>
+              <w14:srgbClr w14:val="00B050"/>
+            </w14:solidFill>
+            <w14:prstDash w14:val="solid"/>
+            <w14:bevel/>
+          </w14:textOutline>
+        </w:rPr>
+      </w:pPr>
+      <w:r>
+        <w:rPr>
+          <w:sz w:val="28"/>
+          <w:szCs w:val="28"/>
+          <w14:textOutline w14:w="9525" w14:cap="rnd" w14:cmpd="sng" w14:algn="ctr">
+            <w14:solidFill>
+              <w14:srgbClr w14:val="00B050"/>
+            </w14:solidFill>
+            <w14:prstDash w14:val="solid"/>
+            <w14:bevel/>
+          </w14:textOutline>
+        </w:rPr>
+        <w:t>The Clipboard Viewer Chain:</w:t>
+      </w:r>
+    </w:p>
+    <w:p>
+      <w:r>
+        <w:rPr>
+          <w:color w:val="0000FF"/>
+        </w:rPr>
+        <w:t xml:space="preserve">Multiple clipboard viewers </w:t>
+      </w:r>
+      <w:r>
+        <w:t xml:space="preserve">can coexist in Windows, but only one is considered the "current" viewer. This viewer receives messages from Windows whenever the clipboard content changes. However, to ensure all interested programs are notified, a </w:t>
+      </w:r>
+      <w:r>
+        <w:rPr>
+          <w:color w:val="C00000"/>
+        </w:rPr>
+        <w:t xml:space="preserve">"clipboard viewer chain" </w:t>
+      </w:r>
+      <w:r>
+        <w:t>exists.</w:t>
+      </w:r>
+    </w:p>
+    <w:p>
+      <w:r>
+        <w:t>This chain acts like a linked list, where each viewer points to the next one in line. When a program becomes the current viewer, it receives the window handle of the previous viewer, establishing the chain link.</w:t>
+      </w:r>
+    </w:p>
+    <w:p>
+      <w:pPr>
+        <w:rPr>
+          <w:sz w:val="28"/>
+          <w:szCs w:val="28"/>
+          <w14:textOutline w14:w="9525" w14:cap="rnd" w14:cmpd="sng" w14:algn="ctr">
+            <w14:solidFill>
+              <w14:srgbClr w14:val="00B050"/>
+            </w14:solidFill>
+            <w14:prstDash w14:val="solid"/>
+            <w14:bevel/>
+          </w14:textOutline>
+        </w:rPr>
+      </w:pPr>
+    </w:p>
+    <w:p>
+      <w:pPr>
+        <w:rPr>
+          <w:sz w:val="28"/>
+          <w:szCs w:val="28"/>
+          <w14:textOutline w14:w="9525" w14:cap="rnd" w14:cmpd="sng" w14:algn="ctr">
+            <w14:solidFill>
+              <w14:srgbClr w14:val="00B050"/>
+            </w14:solidFill>
+            <w14:prstDash w14:val="solid"/>
+            <w14:bevel/>
+          </w14:textOutline>
+        </w:rPr>
+      </w:pPr>
+      <w:r>
+        <w:rPr>
+          <w:sz w:val="28"/>
+          <w:szCs w:val="28"/>
+          <w14:textOutline w14:w="9525" w14:cap="rnd" w14:cmpd="sng" w14:algn="ctr">
+            <w14:solidFill>
+              <w14:srgbClr w14:val="00B050"/>
+            </w14:solidFill>
+            <w14:prstDash w14:val="solid"/>
+            <w14:bevel/>
+          </w14:textOutline>
+        </w:rPr>
+        <w:t>Responsibilities of a Clipboard Viewer:</w:t>
+      </w:r>
+    </w:p>
+    <w:p>
+      <w:r>
+        <w:rPr>
+          <w:color w:val="C00000"/>
+        </w:rPr>
+        <w:t xml:space="preserve">Handle Clipboard Messages: </w:t>
+      </w:r>
+      <w:r>
+        <w:t>Windows sends specific messages to the current viewer when the clipboard changes. These messages include:</w:t>
+      </w:r>
+    </w:p>
+    <w:p>
+      <w:pPr>
+        <w:pStyle w:val="ListParagraph"/>
+        <w:numPr>
+          <w:ilvl w:val="0"/>
+          <w:numId w:val="46"/>
+        </w:numPr>
+      </w:pPr>
+      <w:r>
+        <w:rPr>
+          <w:color w:val="0000FF"/>
+        </w:rPr>
+        <w:t xml:space="preserve">WM_DRAWCLIPBOARD: </w:t>
+      </w:r>
+      <w:r>
+        <w:t>Informs the viewer to update its display with the new content.</w:t>
+      </w:r>
+    </w:p>
+    <w:p>
+      <w:pPr>
+        <w:pStyle w:val="ListParagraph"/>
+        <w:numPr>
+          <w:ilvl w:val="0"/>
+          <w:numId w:val="46"/>
+        </w:numPr>
+      </w:pPr>
+      <w:r>
+        <w:rPr>
+          <w:color w:val="0000FF"/>
+        </w:rPr>
+        <w:t xml:space="preserve">WM_CHANGECBCHAIN: </w:t>
+      </w:r>
+      <w:r>
+        <w:t>Notifies the viewer that another program is joining or leaving the chain.</w:t>
+      </w:r>
+    </w:p>
+    <w:p>
+      <w:pPr>
+        <w:pStyle w:val="ListParagraph"/>
+        <w:numPr>
+          <w:ilvl w:val="0"/>
+          <w:numId w:val="46"/>
+        </w:numPr>
+      </w:pPr>
+      <w:r>
+        <w:rPr>
+          <w:color w:val="0000FF"/>
+        </w:rPr>
+        <w:t xml:space="preserve">WM_DESTROYCLIPBOARD: </w:t>
+      </w:r>
+      <w:r>
+        <w:t>Indicates the clipboard is being emptied.</w:t>
+      </w:r>
+    </w:p>
+    <w:p>
+      <w:r>
+        <w:rPr>
+          <w:color w:val="C00000"/>
+        </w:rPr>
+        <w:t xml:space="preserve">Maintain the Chain: </w:t>
+      </w:r>
+      <w:r>
+        <w:t>The viewer must forward received messages to the next program in the chain using the SetClipboardViewer and ChangeClipboardChain functions.</w:t>
+      </w:r>
+    </w:p>
+    <w:p>
+      <w:r>
+        <w:rPr>
+          <w:color w:val="C00000"/>
+        </w:rPr>
+        <w:t xml:space="preserve">Become the Current Viewer: </w:t>
+      </w:r>
+      <w:r>
+        <w:t>To start receiving notifications, the program must call SetClipboardViewer with its own window handle.</w:t>
+      </w:r>
+    </w:p>
+    <w:p>
+      <w:pPr>
+        <w:rPr>
+          <w:sz w:val="28"/>
+          <w:szCs w:val="28"/>
+          <w14:textOutline w14:w="9525" w14:cap="rnd" w14:cmpd="sng" w14:algn="ctr">
+            <w14:solidFill>
+              <w14:srgbClr w14:val="00B050"/>
+            </w14:solidFill>
+            <w14:prstDash w14:val="solid"/>
+            <w14:bevel/>
+          </w14:textOutline>
+        </w:rPr>
+      </w:pPr>
+    </w:p>
+    <w:p>
+      <w:pPr>
+        <w:rPr>
+          <w:sz w:val="28"/>
+          <w:szCs w:val="28"/>
+          <w14:textOutline w14:w="9525" w14:cap="rnd" w14:cmpd="sng" w14:algn="ctr">
+            <w14:solidFill>
+              <w14:srgbClr w14:val="00B050"/>
+            </w14:solidFill>
+            <w14:prstDash w14:val="solid"/>
+            <w14:bevel/>
+          </w14:textOutline>
+        </w:rPr>
+      </w:pPr>
+    </w:p>
+    <w:p>
+      <w:pPr>
+        <w:rPr>
+          <w:sz w:val="28"/>
+          <w:szCs w:val="28"/>
+          <w14:textOutline w14:w="9525" w14:cap="rnd" w14:cmpd="sng" w14:algn="ctr">
+            <w14:solidFill>
+              <w14:srgbClr w14:val="00B050"/>
+            </w14:solidFill>
+            <w14:prstDash w14:val="solid"/>
+            <w14:bevel/>
+          </w14:textOutline>
+        </w:rPr>
+      </w:pPr>
+    </w:p>
+    <w:p>
+      <w:pPr>
+        <w:rPr>
+          <w:sz w:val="28"/>
+          <w:szCs w:val="28"/>
+          <w14:textOutline w14:w="9525" w14:cap="rnd" w14:cmpd="sng" w14:algn="ctr">
+            <w14:solidFill>
+              <w14:srgbClr w14:val="00B050"/>
+            </w14:solidFill>
+            <w14:prstDash w14:val="solid"/>
+            <w14:bevel/>
+          </w14:textOutline>
+        </w:rPr>
+      </w:pPr>
+    </w:p>
+    <w:p>
+      <w:pPr>
+        <w:rPr>
+          <w:sz w:val="28"/>
+          <w:szCs w:val="28"/>
+          <w14:textOutline w14:w="9525" w14:cap="rnd" w14:cmpd="sng" w14:algn="ctr">
+            <w14:solidFill>
+              <w14:srgbClr w14:val="00B050"/>
+            </w14:solidFill>
+            <w14:prstDash w14:val="solid"/>
+            <w14:bevel/>
+          </w14:textOutline>
+        </w:rPr>
+      </w:pPr>
+    </w:p>
+    <w:p>
+      <w:pPr>
+        <w:rPr>
+          <w:sz w:val="28"/>
+          <w:szCs w:val="28"/>
+          <w14:textOutline w14:w="9525" w14:cap="rnd" w14:cmpd="sng" w14:algn="ctr">
+            <w14:solidFill>
+              <w14:srgbClr w14:val="00B050"/>
+            </w14:solidFill>
+            <w14:prstDash w14:val="solid"/>
+            <w14:bevel/>
+          </w14:textOutline>
+        </w:rPr>
+      </w:pPr>
+    </w:p>
+    <w:p>
+      <w:pPr>
+        <w:rPr>
+          <w:sz w:val="28"/>
+          <w:szCs w:val="28"/>
+          <w14:textOutline w14:w="9525" w14:cap="rnd" w14:cmpd="sng" w14:algn="ctr">
+            <w14:solidFill>
+              <w14:srgbClr w14:val="00B050"/>
+            </w14:solidFill>
+            <w14:prstDash w14:val="solid"/>
+            <w14:bevel/>
+          </w14:textOutline>
+        </w:rPr>
+      </w:pPr>
+      <w:r>
+        <w:rPr>
+          <w:sz w:val="28"/>
+          <w:szCs w:val="28"/>
+          <w14:textOutline w14:w="9525" w14:cap="rnd" w14:cmpd="sng" w14:algn="ctr">
+            <w14:solidFill>
+              <w14:srgbClr w14:val="00B050"/>
+            </w14:solidFill>
+            <w14:prstDash w14:val="solid"/>
+            <w14:bevel/>
+          </w14:textOutline>
+        </w:rPr>
+        <w:lastRenderedPageBreak/>
+        <w:t>Becoming the Current Viewer:</w:t>
+      </w:r>
+    </w:p>
+    <w:p>
+      <w:pPr>
+        <w:pStyle w:val="ListParagraph"/>
+        <w:numPr>
+          <w:ilvl w:val="0"/>
+          <w:numId w:val="47"/>
+        </w:numPr>
+      </w:pPr>
+      <w:r>
+        <w:t xml:space="preserve">Call </w:t>
+      </w:r>
+      <w:r>
+        <w:rPr>
+          <w:color w:val="0000FF"/>
+        </w:rPr>
+        <w:t xml:space="preserve">SetClipboardViewer(hwnd), </w:t>
+      </w:r>
+      <w:r>
+        <w:t>where hwnd is your program's window handle.</w:t>
+      </w:r>
+    </w:p>
+    <w:p>
+      <w:pPr>
+        <w:pStyle w:val="ListParagraph"/>
+        <w:numPr>
+          <w:ilvl w:val="0"/>
+          <w:numId w:val="47"/>
+        </w:numPr>
+      </w:pPr>
+      <w:r>
+        <w:t xml:space="preserve">Windows </w:t>
+      </w:r>
+      <w:r>
+        <w:rPr>
+          <w:color w:val="0000FF"/>
+        </w:rPr>
+        <w:t xml:space="preserve">stores your program as the current viewer </w:t>
+      </w:r>
+      <w:r>
+        <w:t>and gives you the previous viewer's handle.</w:t>
+      </w:r>
+    </w:p>
+    <w:p>
+      <w:pPr>
+        <w:pStyle w:val="ListParagraph"/>
+        <w:numPr>
+          <w:ilvl w:val="0"/>
+          <w:numId w:val="47"/>
+        </w:numPr>
+      </w:pPr>
+      <w:r>
+        <w:t xml:space="preserve">Update your </w:t>
+      </w:r>
+      <w:r>
+        <w:rPr>
+          <w:color w:val="0000FF"/>
+        </w:rPr>
+        <w:t xml:space="preserve">internal state </w:t>
+      </w:r>
+      <w:r>
+        <w:t>to keep track of the previous viewer.</w:t>
+      </w:r>
+    </w:p>
+    <w:p>
+      <w:pPr>
+        <w:rPr>
+          <w:sz w:val="28"/>
+          <w:szCs w:val="28"/>
+          <w14:textOutline w14:w="9525" w14:cap="rnd" w14:cmpd="sng" w14:algn="ctr">
+            <w14:solidFill>
+              <w14:srgbClr w14:val="00B050"/>
+            </w14:solidFill>
+            <w14:prstDash w14:val="solid"/>
+            <w14:bevel/>
+          </w14:textOutline>
+        </w:rPr>
+      </w:pPr>
+    </w:p>
+    <w:p>
+      <w:pPr>
+        <w:rPr>
+          <w:sz w:val="28"/>
+          <w:szCs w:val="28"/>
+          <w14:textOutline w14:w="9525" w14:cap="rnd" w14:cmpd="sng" w14:algn="ctr">
+            <w14:solidFill>
+              <w14:srgbClr w14:val="00B050"/>
+            </w14:solidFill>
+            <w14:prstDash w14:val="solid"/>
+            <w14:bevel/>
+          </w14:textOutline>
+        </w:rPr>
+      </w:pPr>
+      <w:r>
+        <w:rPr>
+          <w:sz w:val="28"/>
+          <w:szCs w:val="28"/>
+          <w14:textOutline w14:w="9525" w14:cap="rnd" w14:cmpd="sng" w14:algn="ctr">
+            <w14:solidFill>
+              <w14:srgbClr w14:val="00B050"/>
+            </w14:solidFill>
+            <w14:prstDash w14:val="solid"/>
+            <w14:bevel/>
+          </w14:textOutline>
+        </w:rPr>
+        <w:t>Participating in the Chain:</w:t>
+      </w:r>
+    </w:p>
+    <w:p>
+      <w:pPr>
+        <w:pStyle w:val="ListParagraph"/>
+        <w:numPr>
+          <w:ilvl w:val="0"/>
+          <w:numId w:val="48"/>
+        </w:numPr>
+      </w:pPr>
+      <w:r>
+        <w:t>Process the received messages in your window procedure, like:</w:t>
+      </w:r>
+    </w:p>
+    <w:p>
+      <w:pPr>
+        <w:pStyle w:val="ListParagraph"/>
+        <w:numPr>
+          <w:ilvl w:val="0"/>
+          <w:numId w:val="49"/>
+        </w:numPr>
+      </w:pPr>
+      <w:r>
+        <w:t>Draw the new clipboard content on receiving WM_DRAWCLIPBOARD.</w:t>
+      </w:r>
+    </w:p>
+    <w:p>
+      <w:pPr>
+        <w:pStyle w:val="ListParagraph"/>
+        <w:numPr>
+          <w:ilvl w:val="0"/>
+          <w:numId w:val="49"/>
+        </w:numPr>
+      </w:pPr>
+      <w:r>
+        <w:t>Update the chain by calling ChangeClipboardChain when receiving WM_CHANGECBCHAIN.</w:t>
+      </w:r>
+    </w:p>
+    <w:p>
+      <w:pPr>
+        <w:pStyle w:val="ListParagraph"/>
+        <w:numPr>
+          <w:ilvl w:val="0"/>
+          <w:numId w:val="49"/>
+        </w:numPr>
+      </w:pPr>
+      <w:r>
+        <w:t>Forward the messages to the next viewer using ChangeClipboardChain.</w:t>
+      </w:r>
+    </w:p>
+    <w:p>
+      <w:pPr>
+        <w:rPr>
+          <w:sz w:val="28"/>
+          <w:szCs w:val="28"/>
+          <w14:textOutline w14:w="9525" w14:cap="rnd" w14:cmpd="sng" w14:algn="ctr">
+            <w14:solidFill>
+              <w14:srgbClr w14:val="00B050"/>
+            </w14:solidFill>
+            <w14:prstDash w14:val="solid"/>
+            <w14:bevel/>
+          </w14:textOutline>
+        </w:rPr>
+      </w:pPr>
+    </w:p>
+    <w:p>
+      <w:pPr>
+        <w:rPr>
+          <w:sz w:val="28"/>
+          <w:szCs w:val="28"/>
+          <w14:textOutline w14:w="9525" w14:cap="rnd" w14:cmpd="sng" w14:algn="ctr">
+            <w14:solidFill>
+              <w14:srgbClr w14:val="00B050"/>
+            </w14:solidFill>
+            <w14:prstDash w14:val="solid"/>
+            <w14:bevel/>
+          </w14:textOutline>
+        </w:rPr>
+      </w:pPr>
+      <w:r>
+        <w:rPr>
+          <w:sz w:val="28"/>
+          <w:szCs w:val="28"/>
+          <w14:textOutline w14:w="9525" w14:cap="rnd" w14:cmpd="sng" w14:algn="ctr">
+            <w14:solidFill>
+              <w14:srgbClr w14:val="00B050"/>
+            </w14:solidFill>
+            <w14:prstDash w14:val="solid"/>
+            <w14:bevel/>
+          </w14:textOutline>
+        </w:rPr>
+        <w:t>Example Code:</w:t>
+      </w:r>
+    </w:p>
+    <w:p>
+      <w:pPr>
+        <w:rPr>
+          <w:sz w:val="28"/>
+          <w:szCs w:val="28"/>
+          <w14:textOutline w14:w="9525" w14:cap="rnd" w14:cmpd="sng" w14:algn="ctr">
+            <w14:solidFill>
+              <w14:srgbClr w14:val="00B050"/>
+            </w14:solidFill>
+            <w14:prstDash w14:val="solid"/>
+            <w14:bevel/>
+          </w14:textOutline>
+        </w:rPr>
+      </w:pPr>
+      <w:r>
+        <w:rPr>
+          <w:sz w:val="28"/>
+          <w:szCs w:val="28"/>
+          <w14:textOutline w14:w="9525" w14:cap="rnd" w14:cmpd="sng" w14:algn="ctr">
+            <w14:solidFill>
+              <w14:srgbClr w14:val="00B050"/>
+            </w14:solidFill>
+            <w14:prstDash w14:val="solid"/>
+            <w14:bevel/>
+          </w14:textOutline>
+        </w:rPr>
+        <w:drawing>
+          <wp:inline distT="0" distB="0" distL="0" distR="0" wp14:anchorId="6A6E8E90" wp14:editId="64A25866">
+            <wp:extent cx="5023959" cy="3129776"/>
+            <wp:effectExtent l="0" t="0" r="5715" b="0"/>
+            <wp:docPr id="41" name="Picture 41"/>
+            <wp:cNvGraphicFramePr>
+              <a:graphicFrameLocks xmlns:a="http://schemas.openxmlformats.org/drawingml/2006/main" noChangeAspect="1"/>
+            </wp:cNvGraphicFramePr>
+            <a:graphic xmlns:a="http://schemas.openxmlformats.org/drawingml/2006/main">
+              <a:graphicData uri="http://schemas.openxmlformats.org/drawingml/2006/picture">
+                <pic:pic xmlns:pic="http://schemas.openxmlformats.org/drawingml/2006/picture">
+                  <pic:nvPicPr>
+                    <pic:cNvPr id="1" name=""/>
+                    <pic:cNvPicPr/>
+                  </pic:nvPicPr>
+                  <pic:blipFill>
+                    <a:blip r:embed="rId41"/>
+                    <a:stretch>
+                      <a:fillRect/>
+                    </a:stretch>
+                  </pic:blipFill>
+                  <pic:spPr>
+                    <a:xfrm>
+                      <a:off x="0" y="0"/>
+                      <a:ext cx="5028310" cy="3132486"/>
+                    </a:xfrm>
+                    <a:prstGeom prst="rect">
+                      <a:avLst/>
+                    </a:prstGeom>
+                  </pic:spPr>
+                </pic:pic>
+              </a:graphicData>
+            </a:graphic>
+          </wp:inline>
+        </w:drawing>
+      </w:r>
+    </w:p>
+    <w:p>
+      <w:pPr>
+        <w:rPr>
+          <w:sz w:val="28"/>
+          <w:szCs w:val="28"/>
+          <w14:textOutline w14:w="9525" w14:cap="rnd" w14:cmpd="sng" w14:algn="ctr">
+            <w14:solidFill>
+              <w14:srgbClr w14:val="00B050"/>
+            </w14:solidFill>
+            <w14:prstDash w14:val="solid"/>
+            <w14:bevel/>
+          </w14:textOutline>
+        </w:rPr>
+      </w:pPr>
+    </w:p>
+    <w:p>
+      <w:pPr>
+        <w:rPr>
+          <w:sz w:val="28"/>
+          <w:szCs w:val="28"/>
+          <w14:textOutline w14:w="9525" w14:cap="rnd" w14:cmpd="sng" w14:algn="ctr">
+            <w14:solidFill>
+              <w14:srgbClr w14:val="00B050"/>
+            </w14:solidFill>
+            <w14:prstDash w14:val="solid"/>
+            <w14:bevel/>
+          </w14:textOutline>
+        </w:rPr>
+      </w:pPr>
+    </w:p>
+    <w:p>
+      <w:pPr>
+        <w:rPr>
+          <w:sz w:val="28"/>
+          <w:szCs w:val="28"/>
+          <w14:textOutline w14:w="9525" w14:cap="rnd" w14:cmpd="sng" w14:algn="ctr">
+            <w14:solidFill>
+              <w14:srgbClr w14:val="00B050"/>
+            </w14:solidFill>
+            <w14:prstDash w14:val="solid"/>
+            <w14:bevel/>
+          </w14:textOutline>
+        </w:rPr>
+      </w:pPr>
+    </w:p>
+    <w:p>
+      <w:pPr>
+        <w:rPr>
+          <w:sz w:val="28"/>
+          <w:szCs w:val="28"/>
+          <w14:textOutline w14:w="9525" w14:cap="rnd" w14:cmpd="sng" w14:algn="ctr">
+            <w14:solidFill>
+              <w14:srgbClr w14:val="00B050"/>
+            </w14:solidFill>
+            <w14:prstDash w14:val="solid"/>
+            <w14:bevel/>
+          </w14:textOutline>
+        </w:rPr>
+      </w:pPr>
+    </w:p>
+    <w:p>
+      <w:pPr>
+        <w:rPr>
+          <w:sz w:val="28"/>
+          <w:szCs w:val="28"/>
+          <w14:textOutline w14:w="9525" w14:cap="rnd" w14:cmpd="sng" w14:algn="ctr">
+            <w14:solidFill>
+              <w14:srgbClr w14:val="00B050"/>
+            </w14:solidFill>
+            <w14:prstDash w14:val="solid"/>
+            <w14:bevel/>
+          </w14:textOutline>
+        </w:rPr>
+      </w:pPr>
+      <w:r>
+        <w:rPr>
+          <w:sz w:val="28"/>
+          <w:szCs w:val="28"/>
+          <w14:textOutline w14:w="9525" w14:cap="rnd" w14:cmpd="sng" w14:algn="ctr">
+            <w14:solidFill>
+              <w14:srgbClr w14:val="00B050"/>
+            </w14:solidFill>
+            <w14:prstDash w14:val="solid"/>
+            <w14:bevel/>
+          </w14:textOutline>
+        </w:rPr>
+        <w:lastRenderedPageBreak/>
+        <w:t>Clipboard Viewer Chain: In-Depth Analysis</w:t>
+      </w:r>
+    </w:p>
+    <w:p>
+      <w:r>
+        <w:t>The clipboard viewer chain is a mechanism in Windows that allows multiple programs to be notified of changes to the clipboard content. This section provides a detailed breakdown of the functions and messages involved in this process.</w:t>
+      </w:r>
+    </w:p>
+    <w:p>
+      <w:pPr>
+        <w:rPr>
+          <w:sz w:val="28"/>
+          <w:szCs w:val="28"/>
+          <w14:textOutline w14:w="9525" w14:cap="rnd" w14:cmpd="sng" w14:algn="ctr">
+            <w14:solidFill>
+              <w14:srgbClr w14:val="00B050"/>
+            </w14:solidFill>
+            <w14:prstDash w14:val="solid"/>
+            <w14:bevel/>
+          </w14:textOutline>
+        </w:rPr>
+      </w:pPr>
+    </w:p>
+    <w:p>
+      <w:pPr>
+        <w:rPr>
+          <w:sz w:val="28"/>
+          <w:szCs w:val="28"/>
+          <w14:textOutline w14:w="9525" w14:cap="rnd" w14:cmpd="sng" w14:algn="ctr">
+            <w14:solidFill>
+              <w14:srgbClr w14:val="00B050"/>
+            </w14:solidFill>
+            <w14:prstDash w14:val="solid"/>
+            <w14:bevel/>
+          </w14:textOutline>
+        </w:rPr>
+      </w:pPr>
+      <w:r>
+        <w:rPr>
+          <w:sz w:val="28"/>
+          <w:szCs w:val="28"/>
+          <w14:textOutline w14:w="9525" w14:cap="rnd" w14:cmpd="sng" w14:algn="ctr">
+            <w14:solidFill>
+              <w14:srgbClr w14:val="00B050"/>
+            </w14:solidFill>
+            <w14:prstDash w14:val="solid"/>
+            <w14:bevel/>
+          </w14:textOutline>
+        </w:rPr>
+        <w:t>Becoming a Viewer:</w:t>
+      </w:r>
+    </w:p>
+    <w:p>
+      <w:pPr>
+        <w:pStyle w:val="ListParagraph"/>
+        <w:numPr>
+          <w:ilvl w:val="0"/>
+          <w:numId w:val="50"/>
+        </w:numPr>
+      </w:pPr>
+      <w:r>
+        <w:rPr>
+          <w:color w:val="0000FF"/>
+        </w:rPr>
+        <w:t xml:space="preserve">SetClipboardViewer: </w:t>
+      </w:r>
+      <w:r>
+        <w:t>This function registers your program as the current clipboard viewer and returns the handle of the previous viewer.</w:t>
+      </w:r>
+    </w:p>
+    <w:p>
+      <w:pPr>
+        <w:pStyle w:val="ListParagraph"/>
+        <w:numPr>
+          <w:ilvl w:val="0"/>
+          <w:numId w:val="50"/>
+        </w:numPr>
+      </w:pPr>
+      <w:r>
+        <w:rPr>
+          <w:color w:val="0000FF"/>
+        </w:rPr>
+        <w:t xml:space="preserve">Saving the Handle: </w:t>
+      </w:r>
+      <w:r>
+        <w:t>Store the previous viewer's handle in a static variable (e.g., hwndNextViewer).</w:t>
+      </w:r>
+    </w:p>
+    <w:p/>
+    <w:p>
+      <w:r>
+        <w:drawing>
+          <wp:inline distT="0" distB="0" distL="0" distR="0" wp14:anchorId="21C0257D" wp14:editId="769C237A">
+            <wp:extent cx="3486615" cy="600913"/>
+            <wp:effectExtent l="0" t="0" r="0" b="8890"/>
+            <wp:docPr id="42" name="Picture 42"/>
+            <wp:cNvGraphicFramePr>
+              <a:graphicFrameLocks xmlns:a="http://schemas.openxmlformats.org/drawingml/2006/main" noChangeAspect="1"/>
+            </wp:cNvGraphicFramePr>
+            <a:graphic xmlns:a="http://schemas.openxmlformats.org/drawingml/2006/main">
+              <a:graphicData uri="http://schemas.openxmlformats.org/drawingml/2006/picture">
+                <pic:pic xmlns:pic="http://schemas.openxmlformats.org/drawingml/2006/picture">
+                  <pic:nvPicPr>
+                    <pic:cNvPr id="1" name=""/>
+                    <pic:cNvPicPr/>
+                  </pic:nvPicPr>
+                  <pic:blipFill>
+                    <a:blip r:embed="rId42"/>
+                    <a:stretch>
+                      <a:fillRect/>
+                    </a:stretch>
+                  </pic:blipFill>
+                  <pic:spPr>
+                    <a:xfrm>
+                      <a:off x="0" y="0"/>
+                      <a:ext cx="3529537" cy="608310"/>
+                    </a:xfrm>
+                    <a:prstGeom prst="rect">
+                      <a:avLst/>
+                    </a:prstGeom>
+                  </pic:spPr>
+                </pic:pic>
+              </a:graphicData>
+            </a:graphic>
+          </wp:inline>
+        </w:drawing>
+      </w:r>
+    </w:p>
+    <w:p/>
+    <w:p>
+      <w:pPr>
+        <w:rPr>
+          <w:sz w:val="28"/>
+          <w:szCs w:val="28"/>
+          <w14:textOutline w14:w="9525" w14:cap="rnd" w14:cmpd="sng" w14:algn="ctr">
+            <w14:solidFill>
+              <w14:srgbClr w14:val="00B050"/>
+            </w14:solidFill>
+            <w14:prstDash w14:val="solid"/>
+            <w14:bevel/>
+          </w14:textOutline>
+        </w:rPr>
+      </w:pPr>
+      <w:r>
+        <w:rPr>
+          <w:sz w:val="28"/>
+          <w:szCs w:val="28"/>
+          <w14:textOutline w14:w="9525" w14:cap="rnd" w14:cmpd="sng" w14:algn="ctr">
+            <w14:solidFill>
+              <w14:srgbClr w14:val="00B050"/>
+            </w14:solidFill>
+            <w14:prstDash w14:val="solid"/>
+            <w14:bevel/>
+          </w14:textOutline>
+        </w:rPr>
+        <w:t>Handling WM_DRAWCLIPBOARD:</w:t>
+      </w:r>
+    </w:p>
+    <w:p>
+      <w:pPr>
+        <w:pStyle w:val="ListParagraph"/>
+        <w:numPr>
+          <w:ilvl w:val="0"/>
+          <w:numId w:val="51"/>
+        </w:numPr>
+      </w:pPr>
+      <w:r>
+        <w:rPr>
+          <w:color w:val="C00000"/>
+        </w:rPr>
+        <w:t xml:space="preserve">Forwarding the Message: </w:t>
+      </w:r>
+      <w:r>
+        <w:t>Unless hwndNextViewer is NULL, use SendMessage to pass the message to the next viewer in the chain.</w:t>
+      </w:r>
+    </w:p>
+    <w:p>
+      <w:pPr>
+        <w:pStyle w:val="ListParagraph"/>
+        <w:numPr>
+          <w:ilvl w:val="0"/>
+          <w:numId w:val="51"/>
+        </w:numPr>
+      </w:pPr>
+      <w:r>
+        <w:rPr>
+          <w:color w:val="C00000"/>
+        </w:rPr>
+        <w:t xml:space="preserve">Invalidating Client Area: </w:t>
+      </w:r>
+      <w:r>
+        <w:t>Update your program's display by invalidating its client area.</w:t>
+      </w:r>
+    </w:p>
+    <w:p/>
+    <w:p>
+      <w:r>
+        <w:drawing>
+          <wp:inline distT="0" distB="0" distL="0" distR="0" wp14:anchorId="12E1F6D3" wp14:editId="0A44B991">
+            <wp:extent cx="4735551" cy="964312"/>
+            <wp:effectExtent l="0" t="0" r="0" b="7620"/>
+            <wp:docPr id="43" name="Picture 43"/>
+            <wp:cNvGraphicFramePr>
+              <a:graphicFrameLocks xmlns:a="http://schemas.openxmlformats.org/drawingml/2006/main" noChangeAspect="1"/>
+            </wp:cNvGraphicFramePr>
+            <a:graphic xmlns:a="http://schemas.openxmlformats.org/drawingml/2006/main">
+              <a:graphicData uri="http://schemas.openxmlformats.org/drawingml/2006/picture">
+                <pic:pic xmlns:pic="http://schemas.openxmlformats.org/drawingml/2006/picture">
+                  <pic:nvPicPr>
+                    <pic:cNvPr id="1" name=""/>
+                    <pic:cNvPicPr/>
+                  </pic:nvPicPr>
+                  <pic:blipFill>
+                    <a:blip r:embed="rId43"/>
+                    <a:stretch>
+                      <a:fillRect/>
+                    </a:stretch>
+                  </pic:blipFill>
+                  <pic:spPr>
+                    <a:xfrm>
+                      <a:off x="0" y="0"/>
+                      <a:ext cx="4752810" cy="967826"/>
+                    </a:xfrm>
+                    <a:prstGeom prst="rect">
+                      <a:avLst/>
+                    </a:prstGeom>
+                  </pic:spPr>
+                </pic:pic>
+              </a:graphicData>
+            </a:graphic>
+          </wp:inline>
+        </w:drawing>
+      </w:r>
+    </w:p>
+    <w:p>
+      <w:pPr>
+        <w:rPr>
+          <w14:textOutline w14:w="9525" w14:cap="rnd" w14:cmpd="sng" w14:algn="ctr">
+            <w14:solidFill>
+              <w14:srgbClr w14:val="00B050"/>
+            </w14:solidFill>
+            <w14:prstDash w14:val="solid"/>
+            <w14:bevel/>
+          </w14:textOutline>
+        </w:rPr>
+      </w:pPr>
+    </w:p>
+    <w:p>
+      <w:pPr>
+        <w:rPr>
+          <w14:textOutline w14:w="9525" w14:cap="rnd" w14:cmpd="sng" w14:algn="ctr">
+            <w14:solidFill>
+              <w14:srgbClr w14:val="00B050"/>
+            </w14:solidFill>
+            <w14:prstDash w14:val="solid"/>
+            <w14:bevel/>
+          </w14:textOutline>
+        </w:rPr>
+      </w:pPr>
+    </w:p>
+    <w:p>
+      <w:pPr>
+        <w:rPr>
+          <w14:textOutline w14:w="9525" w14:cap="rnd" w14:cmpd="sng" w14:algn="ctr">
+            <w14:solidFill>
+              <w14:srgbClr w14:val="00B050"/>
+            </w14:solidFill>
+            <w14:prstDash w14:val="solid"/>
+            <w14:bevel/>
+          </w14:textOutline>
+        </w:rPr>
+      </w:pPr>
+    </w:p>
+    <w:p>
+      <w:pPr>
+        <w:rPr>
+          <w14:textOutline w14:w="9525" w14:cap="rnd" w14:cmpd="sng" w14:algn="ctr">
+            <w14:solidFill>
+              <w14:srgbClr w14:val="00B050"/>
+            </w14:solidFill>
+            <w14:prstDash w14:val="solid"/>
+            <w14:bevel/>
+          </w14:textOutline>
+        </w:rPr>
+      </w:pPr>
+    </w:p>
+    <w:p>
+      <w:pPr>
+        <w:rPr>
+          <w14:textOutline w14:w="9525" w14:cap="rnd" w14:cmpd="sng" w14:algn="ctr">
+            <w14:solidFill>
+              <w14:srgbClr w14:val="00B050"/>
+            </w14:solidFill>
+            <w14:prstDash w14:val="solid"/>
+            <w14:bevel/>
+          </w14:textOutline>
+        </w:rPr>
+      </w:pPr>
+    </w:p>
+    <w:p>
+      <w:pPr>
+        <w:rPr>
+          <w14:textOutline w14:w="9525" w14:cap="rnd" w14:cmpd="sng" w14:algn="ctr">
+            <w14:solidFill>
+              <w14:srgbClr w14:val="00B050"/>
+            </w14:solidFill>
+            <w14:prstDash w14:val="solid"/>
+            <w14:bevel/>
+          </w14:textOutline>
+        </w:rPr>
+      </w:pPr>
+    </w:p>
+    <w:p>
+      <w:pPr>
+        <w:rPr>
+          <w14:textOutline w14:w="9525" w14:cap="rnd" w14:cmpd="sng" w14:algn="ctr">
+            <w14:solidFill>
+              <w14:srgbClr w14:val="00B050"/>
+            </w14:solidFill>
+            <w14:prstDash w14:val="solid"/>
+            <w14:bevel/>
+          </w14:textOutline>
+        </w:rPr>
+      </w:pPr>
+    </w:p>
+    <w:p>
+      <w:pPr>
+        <w:rPr>
+          <w:sz w:val="28"/>
+          <w:szCs w:val="28"/>
+          <w14:textOutline w14:w="9525" w14:cap="rnd" w14:cmpd="sng" w14:algn="ctr">
+            <w14:solidFill>
+              <w14:srgbClr w14:val="00B050"/>
+            </w14:solidFill>
+            <w14:prstDash w14:val="solid"/>
+            <w14:bevel/>
+          </w14:textOutline>
+        </w:rPr>
+      </w:pPr>
+      <w:r>
+        <w:rPr>
+          <w:sz w:val="28"/>
+          <w:szCs w:val="28"/>
+          <w14:textOutline w14:w="9525" w14:cap="rnd" w14:cmpd="sng" w14:algn="ctr">
+            <w14:solidFill>
+              <w14:srgbClr w14:val="00B050"/>
+            </w14:solidFill>
+            <w14:prstDash w14:val="solid"/>
+            <w14:bevel/>
+          </w14:textOutline>
+        </w:rPr>
+        <w:lastRenderedPageBreak/>
+        <w:t>Processing WM_PAINT:</w:t>
+      </w:r>
+    </w:p>
+    <w:p>
+      <w:pPr>
+        <w:pStyle w:val="ListParagraph"/>
+        <w:numPr>
+          <w:ilvl w:val="0"/>
+          <w:numId w:val="52"/>
+        </w:numPr>
+      </w:pPr>
+      <w:r>
+        <w:rPr>
+          <w:color w:val="0000FF"/>
+        </w:rPr>
+        <w:t xml:space="preserve">Reading Clipboard Data: </w:t>
+      </w:r>
+      <w:r>
+        <w:t>Use OpenClipboard, GetClipboardData, and CloseClipboard to access the current clipboard content.</w:t>
+      </w:r>
+    </w:p>
+    <w:p>
+      <w:pPr>
+        <w:pStyle w:val="ListParagraph"/>
+        <w:numPr>
+          <w:ilvl w:val="0"/>
+          <w:numId w:val="52"/>
+        </w:numPr>
+      </w:pPr>
+      <w:r>
+        <w:rPr>
+          <w:color w:val="0000FF"/>
+        </w:rPr>
+        <w:t xml:space="preserve">Update Display: </w:t>
+      </w:r>
+      <w:r>
+        <w:t>Update your program's display based on the retrieved data.</w:t>
+      </w:r>
+    </w:p>
+    <w:p>
+      <w:pPr>
+        <w:rPr>
+          <w:sz w:val="28"/>
+          <w:szCs w:val="28"/>
+          <w14:textOutline w14:w="9525" w14:cap="rnd" w14:cmpd="sng" w14:algn="ctr">
+            <w14:solidFill>
+              <w14:srgbClr w14:val="00B050"/>
+            </w14:solidFill>
+            <w14:prstDash w14:val="solid"/>
+            <w14:bevel/>
+          </w14:textOutline>
+        </w:rPr>
+      </w:pPr>
+    </w:p>
+    <w:p>
+      <w:pPr>
+        <w:rPr>
+          <w:sz w:val="28"/>
+          <w:szCs w:val="28"/>
+          <w14:textOutline w14:w="9525" w14:cap="rnd" w14:cmpd="sng" w14:algn="ctr">
+            <w14:solidFill>
+              <w14:srgbClr w14:val="00B050"/>
+            </w14:solidFill>
+            <w14:prstDash w14:val="solid"/>
+            <w14:bevel/>
+          </w14:textOutline>
+        </w:rPr>
+      </w:pPr>
+      <w:r>
+        <w:rPr>
+          <w:sz w:val="28"/>
+          <w:szCs w:val="28"/>
+          <w14:textOutline w14:w="9525" w14:cap="rnd" w14:cmpd="sng" w14:algn="ctr">
+            <w14:solidFill>
+              <w14:srgbClr w14:val="00B050"/>
+            </w14:solidFill>
+            <w14:prstDash w14:val="solid"/>
+            <w14:bevel/>
+          </w14:textOutline>
+        </w:rPr>
+        <w:t>Leaving the Chain:</w:t>
+      </w:r>
+    </w:p>
+    <w:p>
+      <w:pPr>
+        <w:pStyle w:val="ListParagraph"/>
+        <w:numPr>
+          <w:ilvl w:val="0"/>
+          <w:numId w:val="53"/>
+        </w:numPr>
+      </w:pPr>
+      <w:r>
+        <w:rPr>
+          <w:color w:val="CC00FF"/>
+        </w:rPr>
+        <w:t xml:space="preserve">ChangeClipboardChain: </w:t>
+      </w:r>
+      <w:r>
+        <w:t>Use this function to remove your program from the chain by providing your own handle and the next viewer's handle.</w:t>
+      </w:r>
+    </w:p>
+    <w:p>
+      <w:pPr>
+        <w:pStyle w:val="ListParagraph"/>
+        <w:numPr>
+          <w:ilvl w:val="0"/>
+          <w:numId w:val="53"/>
+        </w:numPr>
+      </w:pPr>
+      <w:r>
+        <w:rPr>
+          <w:color w:val="CC00FF"/>
+        </w:rPr>
+        <w:t xml:space="preserve">Windows sends WM_CHANGECBCHAIN: </w:t>
+      </w:r>
+      <w:r>
+        <w:t>When you leave the chain, Windows notifies the current viewer with this message.</w:t>
+      </w:r>
+    </w:p>
+    <w:p>
+      <w:r>
+        <w:drawing>
+          <wp:inline distT="0" distB="0" distL="0" distR="0" wp14:anchorId="4B78118D" wp14:editId="4545D344">
+            <wp:extent cx="3880624" cy="618453"/>
+            <wp:effectExtent l="0" t="0" r="5715" b="0"/>
+            <wp:docPr id="44" name="Picture 44"/>
+            <wp:cNvGraphicFramePr>
+              <a:graphicFrameLocks xmlns:a="http://schemas.openxmlformats.org/drawingml/2006/main" noChangeAspect="1"/>
+            </wp:cNvGraphicFramePr>
+            <a:graphic xmlns:a="http://schemas.openxmlformats.org/drawingml/2006/main">
+              <a:graphicData uri="http://schemas.openxmlformats.org/drawingml/2006/picture">
+                <pic:pic xmlns:pic="http://schemas.openxmlformats.org/drawingml/2006/picture">
+                  <pic:nvPicPr>
+                    <pic:cNvPr id="1" name=""/>
+                    <pic:cNvPicPr/>
+                  </pic:nvPicPr>
+                  <pic:blipFill>
+                    <a:blip r:embed="rId44"/>
+                    <a:stretch>
+                      <a:fillRect/>
+                    </a:stretch>
+                  </pic:blipFill>
+                  <pic:spPr>
+                    <a:xfrm>
+                      <a:off x="0" y="0"/>
+                      <a:ext cx="3903561" cy="622109"/>
+                    </a:xfrm>
+                    <a:prstGeom prst="rect">
+                      <a:avLst/>
+                    </a:prstGeom>
+                  </pic:spPr>
+                </pic:pic>
+              </a:graphicData>
+            </a:graphic>
+          </wp:inline>
+        </w:drawing>
+      </w:r>
+    </w:p>
+    <w:p/>
+    <w:p>
+      <w:pPr>
+        <w:rPr>
+          <w:sz w:val="28"/>
+          <w:szCs w:val="28"/>
+          <w14:textOutline w14:w="9525" w14:cap="rnd" w14:cmpd="sng" w14:algn="ctr">
+            <w14:solidFill>
+              <w14:srgbClr w14:val="00B050"/>
+            </w14:solidFill>
+            <w14:prstDash w14:val="solid"/>
+            <w14:bevel/>
+          </w14:textOutline>
+        </w:rPr>
+      </w:pPr>
+      <w:r>
+        <w:rPr>
+          <w:sz w:val="28"/>
+          <w:szCs w:val="28"/>
+          <w14:textOutline w14:w="9525" w14:cap="rnd" w14:cmpd="sng" w14:algn="ctr">
+            <w14:solidFill>
+              <w14:srgbClr w14:val="00B050"/>
+            </w14:solidFill>
+            <w14:prstDash w14:val="solid"/>
+            <w14:bevel/>
+          </w14:textOutline>
+        </w:rPr>
+        <w:t>Processing WM_CHANGECBCHAIN:</w:t>
+      </w:r>
+    </w:p>
+    <w:p>
+      <w:pPr>
+        <w:pStyle w:val="ListParagraph"/>
+        <w:numPr>
+          <w:ilvl w:val="0"/>
+          <w:numId w:val="54"/>
+        </w:numPr>
+      </w:pPr>
+      <w:r>
+        <w:rPr>
+          <w:color w:val="0000FF"/>
+        </w:rPr>
+        <w:t xml:space="preserve">Checking for Self Removal: </w:t>
+      </w:r>
+      <w:r>
+        <w:t>If wParam matches your hwndNextViewer, update it with the lParam value (next viewer).</w:t>
+      </w:r>
+    </w:p>
+    <w:p>
+      <w:pPr>
+        <w:pStyle w:val="ListParagraph"/>
+        <w:numPr>
+          <w:ilvl w:val="0"/>
+          <w:numId w:val="54"/>
+        </w:numPr>
+      </w:pPr>
+      <w:r>
+        <w:rPr>
+          <w:color w:val="0000FF"/>
+        </w:rPr>
+        <w:t xml:space="preserve">Forwarding the Message: </w:t>
+      </w:r>
+      <w:r>
+        <w:t>If wParam doesn't match and hwndNextViewer isn't NULL, forward the message to the next viewer.</w:t>
+      </w:r>
+    </w:p>
+    <w:p>
+      <w:r>
+        <w:drawing>
+          <wp:inline distT="0" distB="0" distL="0" distR="0" wp14:anchorId="7A5B595A" wp14:editId="70A904B3">
+            <wp:extent cx="4725822" cy="1077952"/>
+            <wp:effectExtent l="0" t="0" r="0" b="8255"/>
+            <wp:docPr id="45" name="Picture 45"/>
+            <wp:cNvGraphicFramePr>
+              <a:graphicFrameLocks xmlns:a="http://schemas.openxmlformats.org/drawingml/2006/main" noChangeAspect="1"/>
+            </wp:cNvGraphicFramePr>
+            <a:graphic xmlns:a="http://schemas.openxmlformats.org/drawingml/2006/main">
+              <a:graphicData uri="http://schemas.openxmlformats.org/drawingml/2006/picture">
+                <pic:pic xmlns:pic="http://schemas.openxmlformats.org/drawingml/2006/picture">
+                  <pic:nvPicPr>
+                    <pic:cNvPr id="1" name=""/>
+                    <pic:cNvPicPr/>
+                  </pic:nvPicPr>
+                  <pic:blipFill>
+                    <a:blip r:embed="rId45"/>
+                    <a:stretch>
+                      <a:fillRect/>
+                    </a:stretch>
+                  </pic:blipFill>
+                  <pic:spPr>
+                    <a:xfrm>
+                      <a:off x="0" y="0"/>
+                      <a:ext cx="4748407" cy="1083104"/>
+                    </a:xfrm>
+                    <a:prstGeom prst="rect">
+                      <a:avLst/>
+                    </a:prstGeom>
+                  </pic:spPr>
+                </pic:pic>
+              </a:graphicData>
+            </a:graphic>
+          </wp:inline>
+        </w:drawing>
+      </w:r>
+    </w:p>
+    <w:p/>
+    <w:p>
+      <w:pPr>
+        <w:rPr>
+          <w:sz w:val="28"/>
+          <w:szCs w:val="28"/>
+          <w14:textOutline w14:w="9525" w14:cap="rnd" w14:cmpd="sng" w14:algn="ctr">
+            <w14:solidFill>
+              <w14:srgbClr w14:val="00B050"/>
+            </w14:solidFill>
+            <w14:prstDash w14:val="solid"/>
+            <w14:bevel/>
+          </w14:textOutline>
+        </w:rPr>
+      </w:pPr>
+      <w:r>
+        <w:rPr>
+          <w:sz w:val="28"/>
+          <w:szCs w:val="28"/>
+          <w14:textOutline w14:w="9525" w14:cap="rnd" w14:cmpd="sng" w14:algn="ctr">
+            <w14:solidFill>
+              <w14:srgbClr w14:val="00B050"/>
+            </w14:solidFill>
+            <w14:prstDash w14:val="solid"/>
+            <w14:bevel/>
+          </w14:textOutline>
+        </w:rPr>
+        <w:t>Additional Functions:</w:t>
+      </w:r>
+    </w:p>
+    <w:p>
+      <w:pPr>
+        <w:pStyle w:val="ListParagraph"/>
+        <w:numPr>
+          <w:ilvl w:val="0"/>
+          <w:numId w:val="55"/>
+        </w:numPr>
+      </w:pPr>
+      <w:r>
+        <w:rPr>
+          <w:color w:val="0000FF"/>
+        </w:rPr>
+        <w:t xml:space="preserve">GetClipboardViewer: </w:t>
+      </w:r>
+      <w:r>
+        <w:t>Retrieves the handle of the current clipboard viewer.</w:t>
+      </w:r>
+    </w:p>
+    <w:p>
+      <w:pPr>
+        <w:pStyle w:val="ListParagraph"/>
+        <w:numPr>
+          <w:ilvl w:val="0"/>
+          <w:numId w:val="55"/>
+        </w:numPr>
+      </w:pPr>
+      <w:r>
+        <w:rPr>
+          <w:color w:val="0000FF"/>
+        </w:rPr>
+        <w:t xml:space="preserve">EmptyClipboard: </w:t>
+      </w:r>
+      <w:r>
+        <w:t>Empties the clipboard content.</w:t>
+      </w:r>
+    </w:p>
+    <w:p>
+      <w:pPr>
+        <w:rPr>
+          <w14:textOutline w14:w="9525" w14:cap="rnd" w14:cmpd="sng" w14:algn="ctr">
+            <w14:solidFill>
+              <w14:srgbClr w14:val="00B050"/>
+            </w14:solidFill>
+            <w14:prstDash w14:val="solid"/>
+            <w14:bevel/>
+          </w14:textOutline>
+        </w:rPr>
+      </w:pPr>
+    </w:p>
+    <w:p>
+      <w:pPr>
+        <w:rPr>
+          <w14:textOutline w14:w="9525" w14:cap="rnd" w14:cmpd="sng" w14:algn="ctr">
+            <w14:solidFill>
+              <w14:srgbClr w14:val="00B050"/>
+            </w14:solidFill>
+            <w14:prstDash w14:val="solid"/>
+            <w14:bevel/>
+          </w14:textOutline>
+        </w:rPr>
+      </w:pPr>
+    </w:p>
+    <w:p>
+      <w:pPr>
+        <w:rPr>
+          <w14:textOutline w14:w="9525" w14:cap="rnd" w14:cmpd="sng" w14:algn="ctr">
+            <w14:solidFill>
+              <w14:srgbClr w14:val="00B050"/>
+            </w14:solidFill>
+            <w14:prstDash w14:val="solid"/>
+            <w14:bevel/>
+          </w14:textOutline>
+        </w:rPr>
+      </w:pPr>
+    </w:p>
+    <w:p>
+      <w:pPr>
+        <w:rPr>
+          <w14:textOutline w14:w="9525" w14:cap="rnd" w14:cmpd="sng" w14:algn="ctr">
+            <w14:solidFill>
+              <w14:srgbClr w14:val="00B050"/>
+            </w14:solidFill>
+            <w14:prstDash w14:val="solid"/>
+            <w14:bevel/>
+          </w14:textOutline>
+        </w:rPr>
+      </w:pPr>
+    </w:p>
+    <w:p>
+      <w:pPr>
+        <w:rPr>
+          <w:sz w:val="28"/>
+          <w:szCs w:val="28"/>
+          <w14:textOutline w14:w="9525" w14:cap="rnd" w14:cmpd="sng" w14:algn="ctr">
+            <w14:solidFill>
+              <w14:srgbClr w14:val="00B050"/>
+            </w14:solidFill>
+            <w14:prstDash w14:val="solid"/>
+            <w14:bevel/>
+          </w14:textOutline>
+        </w:rPr>
+      </w:pPr>
+      <w:r>
+        <w:rPr>
+          <w:sz w:val="28"/>
+          <w:szCs w:val="28"/>
+          <w14:textOutline w14:w="9525" w14:cap="rnd" w14:cmpd="sng" w14:algn="ctr">
+            <w14:solidFill>
+              <w14:srgbClr w14:val="00B050"/>
+            </w14:solidFill>
+            <w14:prstDash w14:val="solid"/>
+            <w14:bevel/>
+          </w14:textOutline>
+        </w:rPr>
+        <w:lastRenderedPageBreak/>
+        <w:t>Example Scenario:</w:t>
+      </w:r>
+    </w:p>
+    <w:p>
+      <w:pPr>
+        <w:pStyle w:val="ListParagraph"/>
+        <w:numPr>
+          <w:ilvl w:val="0"/>
+          <w:numId w:val="56"/>
+        </w:numPr>
+      </w:pPr>
+      <w:r>
+        <w:t>Initially, the chain is empty.</w:t>
+      </w:r>
+    </w:p>
+    <w:p>
+      <w:pPr>
+        <w:pStyle w:val="ListParagraph"/>
+        <w:numPr>
+          <w:ilvl w:val="0"/>
+          <w:numId w:val="56"/>
+        </w:numPr>
+      </w:pPr>
+      <w:r>
+        <w:t>Program hwnd1 joins the chain and becomes the current viewer. hwndNextViewer is NULL.</w:t>
+      </w:r>
+    </w:p>
+    <w:p>
+      <w:pPr>
+        <w:pStyle w:val="ListParagraph"/>
+        <w:numPr>
+          <w:ilvl w:val="0"/>
+          <w:numId w:val="56"/>
+        </w:numPr>
+      </w:pPr>
+      <w:r>
+        <w:t>Program hwnd2 joins the chain and becomes the current viewer. hwndNextViewer is set to hwnd1.</w:t>
+      </w:r>
+    </w:p>
+    <w:p>
+      <w:pPr>
+        <w:pStyle w:val="ListParagraph"/>
+        <w:numPr>
+          <w:ilvl w:val="0"/>
+          <w:numId w:val="56"/>
+        </w:numPr>
+      </w:pPr>
+      <w:r>
+        <w:t>Program hwnd3 joins the chain and becomes the current viewer. hwndNextViewer is set to hwnd2.</w:t>
+      </w:r>
+    </w:p>
+    <w:p>
+      <w:pPr>
+        <w:pStyle w:val="ListParagraph"/>
+        <w:numPr>
+          <w:ilvl w:val="0"/>
+          <w:numId w:val="56"/>
+        </w:numPr>
+      </w:pPr>
+      <w:r>
+        <w:t>Program hwnd2 leaves the chain. hwnd3 updates its hwndNextViewer to point to hwnd1.</w:t>
+      </w:r>
+    </w:p>
+    <w:p>
+      <w:pPr>
+        <w:rPr>
+          <w:sz w:val="28"/>
+          <w:szCs w:val="28"/>
+          <w14:textOutline w14:w="9525" w14:cap="rnd" w14:cmpd="sng" w14:algn="ctr">
+            <w14:solidFill>
+              <w14:srgbClr w14:val="00B050"/>
+            </w14:solidFill>
+            <w14:prstDash w14:val="solid"/>
+            <w14:bevel/>
+          </w14:textOutline>
+        </w:rPr>
+      </w:pPr>
+    </w:p>
+    <w:p>
+      <w:pPr>
+        <w:rPr>
+          <w:sz w:val="28"/>
+          <w:szCs w:val="28"/>
+          <w14:textOutline w14:w="9525" w14:cap="rnd" w14:cmpd="sng" w14:algn="ctr">
+            <w14:solidFill>
+              <w14:srgbClr w14:val="00B050"/>
+            </w14:solidFill>
+            <w14:prstDash w14:val="solid"/>
+            <w14:bevel/>
+          </w14:textOutline>
+        </w:rPr>
+      </w:pPr>
+      <w:r>
+        <w:rPr>
+          <w:sz w:val="28"/>
+          <w:szCs w:val="28"/>
+          <w14:textOutline w14:w="9525" w14:cap="rnd" w14:cmpd="sng" w14:algn="ctr">
+            <w14:solidFill>
+              <w14:srgbClr w14:val="00B050"/>
+            </w14:solidFill>
+            <w14:prstDash w14:val="solid"/>
+            <w14:bevel/>
+          </w14:textOutline>
+        </w:rPr>
+        <w:t>Conclusion:</w:t>
+      </w:r>
+    </w:p>
+    <w:p>
+      <w:r>
+        <w:t xml:space="preserve">Understanding the </w:t>
+      </w:r>
+      <w:r>
+        <w:rPr>
+          <w:color w:val="C00000"/>
+        </w:rPr>
+        <w:t xml:space="preserve">clipboard viewer chain </w:t>
+      </w:r>
+      <w:r>
+        <w:t xml:space="preserve">and its associated functions is crucial for programs that want to react to changes in the clipboard content. </w:t>
+      </w:r>
+    </w:p>
+    <w:p>
+      <w:r>
+        <w:t xml:space="preserve">By implementing the </w:t>
+      </w:r>
+      <w:r>
+        <w:rPr>
+          <w:color w:val="0000FF"/>
+        </w:rPr>
+        <w:t>proper message handling and chain management</w:t>
+      </w:r>
+      <w:r>
+        <w:t>, your programs can effectively integrate with the clipboard and perform relevant actions based on the data available.</w:t>
+      </w:r>
+    </w:p>
+    <w:p/>
+    <w:p/>
+    <w:p/>
+    <w:p/>
+    <w:p/>
+    <w:p/>
+    <w:p/>
+    <w:p/>
+    <w:p/>
+    <w:p/>
     <w:sectPr>
       <w:pgSz w:w="12240" w:h="15840"/>
       <w:pgMar w:top="1440" w:right="1440" w:bottom="1440" w:left="1440" w:header="720" w:footer="720" w:gutter="0"/>
@@ -9237,21 +10855,21 @@
         <v:path o:extrusionok="f" gradientshapeok="t" o:connecttype="rect"/>
         <o:lock v:ext="edit" aspectratio="t"/>
       </v:shapetype>
-      <v:shape id="_x0000_i3792" type="#_x0000_t75" style="width:63.8pt;height:63.8pt" o:bullet="t">
+      <v:shape id="_x0000_i4644" type="#_x0000_t75" style="width:63.8pt;height:63.8pt" o:bullet="t">
         <v:imagedata r:id="rId1" o:title="icons8-bullet-64"/>
       </v:shape>
     </w:pict>
   </w:numPicBullet>
   <w:numPicBullet w:numPicBulletId="1">
     <w:pict>
-      <v:shape id="_x0000_i3793" type="#_x0000_t75" style="width:384pt;height:384pt" o:bullet="t">
+      <v:shape id="_x0000_i4645" type="#_x0000_t75" style="width:384pt;height:384pt" o:bullet="t">
         <v:imagedata r:id="rId2" o:title="Gartoon-Team-Gartoon-Action-Go-next.512"/>
       </v:shape>
     </w:pict>
   </w:numPicBullet>
   <w:numPicBullet w:numPicBulletId="2">
     <w:pict>
-      <v:shape id="_x0000_i3794" type="#_x0000_t75" style="width:384pt;height:384pt" o:bullet="t">
+      <v:shape id="_x0000_i4646" type="#_x0000_t75" style="width:384pt;height:384pt" o:bullet="t">
         <v:imagedata r:id="rId3" o:title="Gartoon-Team-Gartoon-Devices-Computer-laptop.512"/>
       </v:shape>
     </w:pict>
@@ -9372,6 +10990,235 @@
     </w:lvl>
   </w:abstractNum>
   <w:abstractNum w:abstractNumId="1" w15:restartNumberingAfterBreak="0">
+    <w:nsid w:val="03F633B0"/>
+    <w:multiLevelType w:val="hybridMultilevel"/>
+    <w:tmpl w:val="44CA7F22"/>
+    <w:lvl w:ilvl="0" w:tplc="6BE0C822">
+      <w:start w:val="1"/>
+      <w:numFmt w:val="bullet"/>
+      <w:lvlText w:val=""/>
+      <w:lvlPicBulletId w:val="2"/>
+      <w:lvlJc w:val="left"/>
+      <w:pPr>
+        <w:ind w:left="720" w:hanging="360"/>
+      </w:pPr>
+      <w:rPr>
+        <w:rFonts w:ascii="Symbol" w:hAnsi="Symbol" w:hint="default"/>
+        <w:color w:val="auto"/>
+      </w:rPr>
+    </w:lvl>
+    <w:lvl w:ilvl="1" w:tplc="04090003" w:tentative="1">
+      <w:start w:val="1"/>
+      <w:numFmt w:val="bullet"/>
+      <w:lvlText w:val="o"/>
+      <w:lvlJc w:val="left"/>
+      <w:pPr>
+        <w:ind w:left="1440" w:hanging="360"/>
+      </w:pPr>
+      <w:rPr>
+        <w:rFonts w:ascii="Courier New" w:hAnsi="Courier New" w:cs="Courier New" w:hint="default"/>
+      </w:rPr>
+    </w:lvl>
+    <w:lvl w:ilvl="2" w:tplc="04090005" w:tentative="1">
+      <w:start w:val="1"/>
+      <w:numFmt w:val="bullet"/>
+      <w:lvlText w:val=""/>
+      <w:lvlJc w:val="left"/>
+      <w:pPr>
+        <w:ind w:left="2160" w:hanging="360"/>
+      </w:pPr>
+      <w:rPr>
+        <w:rFonts w:ascii="Wingdings" w:hAnsi="Wingdings" w:hint="default"/>
+      </w:rPr>
+    </w:lvl>
+    <w:lvl w:ilvl="3" w:tplc="04090001" w:tentative="1">
+      <w:start w:val="1"/>
+      <w:numFmt w:val="bullet"/>
+      <w:lvlText w:val=""/>
+      <w:lvlJc w:val="left"/>
+      <w:pPr>
+        <w:ind w:left="2880" w:hanging="360"/>
+      </w:pPr>
+      <w:rPr>
+        <w:rFonts w:ascii="Symbol" w:hAnsi="Symbol" w:hint="default"/>
+      </w:rPr>
+    </w:lvl>
+    <w:lvl w:ilvl="4" w:tplc="04090003" w:tentative="1">
+      <w:start w:val="1"/>
+      <w:numFmt w:val="bullet"/>
+      <w:lvlText w:val="o"/>
+      <w:lvlJc w:val="left"/>
+      <w:pPr>
+        <w:ind w:left="3600" w:hanging="360"/>
+      </w:pPr>
+      <w:rPr>
+        <w:rFonts w:ascii="Courier New" w:hAnsi="Courier New" w:cs="Courier New" w:hint="default"/>
+      </w:rPr>
+    </w:lvl>
+    <w:lvl w:ilvl="5" w:tplc="04090005" w:tentative="1">
+      <w:start w:val="1"/>
+      <w:numFmt w:val="bullet"/>
+      <w:lvlText w:val=""/>
+      <w:lvlJc w:val="left"/>
+      <w:pPr>
+        <w:ind w:left="4320" w:hanging="360"/>
+      </w:pPr>
+      <w:rPr>
+        <w:rFonts w:ascii="Wingdings" w:hAnsi="Wingdings" w:hint="default"/>
+      </w:rPr>
+    </w:lvl>
+    <w:lvl w:ilvl="6" w:tplc="04090001" w:tentative="1">
+      <w:start w:val="1"/>
+      <w:numFmt w:val="bullet"/>
+      <w:lvlText w:val=""/>
+      <w:lvlJc w:val="left"/>
+      <w:pPr>
+        <w:ind w:left="5040" w:hanging="360"/>
+      </w:pPr>
+      <w:rPr>
+        <w:rFonts w:ascii="Symbol" w:hAnsi="Symbol" w:hint="default"/>
+      </w:rPr>
+    </w:lvl>
+    <w:lvl w:ilvl="7" w:tplc="04090003" w:tentative="1">
+      <w:start w:val="1"/>
+      <w:numFmt w:val="bullet"/>
+      <w:lvlText w:val="o"/>
+      <w:lvlJc w:val="left"/>
+      <w:pPr>
+        <w:ind w:left="5760" w:hanging="360"/>
+      </w:pPr>
+      <w:rPr>
+        <w:rFonts w:ascii="Courier New" w:hAnsi="Courier New" w:cs="Courier New" w:hint="default"/>
+      </w:rPr>
+    </w:lvl>
+    <w:lvl w:ilvl="8" w:tplc="04090005" w:tentative="1">
+      <w:start w:val="1"/>
+      <w:numFmt w:val="bullet"/>
+      <w:lvlText w:val=""/>
+      <w:lvlJc w:val="left"/>
+      <w:pPr>
+        <w:ind w:left="6480" w:hanging="360"/>
+      </w:pPr>
+      <w:rPr>
+        <w:rFonts w:ascii="Wingdings" w:hAnsi="Wingdings" w:hint="default"/>
+      </w:rPr>
+    </w:lvl>
+  </w:abstractNum>
+  <w:abstractNum w:abstractNumId="2" w15:restartNumberingAfterBreak="0">
+    <w:nsid w:val="07FC057D"/>
+    <w:multiLevelType w:val="hybridMultilevel"/>
+    <w:tmpl w:val="956E4002"/>
+    <w:lvl w:ilvl="0" w:tplc="0409000B">
+      <w:start w:val="1"/>
+      <w:numFmt w:val="bullet"/>
+      <w:lvlText w:val=""/>
+      <w:lvlJc w:val="left"/>
+      <w:pPr>
+        <w:ind w:left="1440" w:hanging="360"/>
+      </w:pPr>
+      <w:rPr>
+        <w:rFonts w:ascii="Wingdings" w:hAnsi="Wingdings" w:hint="default"/>
+        <w:color w:val="auto"/>
+      </w:rPr>
+    </w:lvl>
+    <w:lvl w:ilvl="1" w:tplc="04090003" w:tentative="1">
+      <w:start w:val="1"/>
+      <w:numFmt w:val="bullet"/>
+      <w:lvlText w:val="o"/>
+      <w:lvlJc w:val="left"/>
+      <w:pPr>
+        <w:ind w:left="2160" w:hanging="360"/>
+      </w:pPr>
+      <w:rPr>
+        <w:rFonts w:ascii="Courier New" w:hAnsi="Courier New" w:cs="Courier New" w:hint="default"/>
+      </w:rPr>
+    </w:lvl>
+    <w:lvl w:ilvl="2" w:tplc="04090005" w:tentative="1">
+      <w:start w:val="1"/>
+      <w:numFmt w:val="bullet"/>
+      <w:lvlText w:val=""/>
+      <w:lvlJc w:val="left"/>
+      <w:pPr>
+        <w:ind w:left="2880" w:hanging="360"/>
+      </w:pPr>
+      <w:rPr>
+        <w:rFonts w:ascii="Wingdings" w:hAnsi="Wingdings" w:hint="default"/>
+      </w:rPr>
+    </w:lvl>
+    <w:lvl w:ilvl="3" w:tplc="04090001" w:tentative="1">
+      <w:start w:val="1"/>
+      <w:numFmt w:val="bullet"/>
+      <w:lvlText w:val=""/>
+      <w:lvlJc w:val="left"/>
+      <w:pPr>
+        <w:ind w:left="3600" w:hanging="360"/>
+      </w:pPr>
+      <w:rPr>
+        <w:rFonts w:ascii="Symbol" w:hAnsi="Symbol" w:hint="default"/>
+      </w:rPr>
+    </w:lvl>
+    <w:lvl w:ilvl="4" w:tplc="04090003" w:tentative="1">
+      <w:start w:val="1"/>
+      <w:numFmt w:val="bullet"/>
+      <w:lvlText w:val="o"/>
+      <w:lvlJc w:val="left"/>
+      <w:pPr>
+        <w:ind w:left="4320" w:hanging="360"/>
+      </w:pPr>
+      <w:rPr>
+        <w:rFonts w:ascii="Courier New" w:hAnsi="Courier New" w:cs="Courier New" w:hint="default"/>
+      </w:rPr>
+    </w:lvl>
+    <w:lvl w:ilvl="5" w:tplc="04090005" w:tentative="1">
+      <w:start w:val="1"/>
+      <w:numFmt w:val="bullet"/>
+      <w:lvlText w:val=""/>
+      <w:lvlJc w:val="left"/>
+      <w:pPr>
+        <w:ind w:left="5040" w:hanging="360"/>
+      </w:pPr>
+      <w:rPr>
+        <w:rFonts w:ascii="Wingdings" w:hAnsi="Wingdings" w:hint="default"/>
+      </w:rPr>
+    </w:lvl>
+    <w:lvl w:ilvl="6" w:tplc="04090001" w:tentative="1">
+      <w:start w:val="1"/>
+      <w:numFmt w:val="bullet"/>
+      <w:lvlText w:val=""/>
+      <w:lvlJc w:val="left"/>
+      <w:pPr>
+        <w:ind w:left="5760" w:hanging="360"/>
+      </w:pPr>
+      <w:rPr>
+        <w:rFonts w:ascii="Symbol" w:hAnsi="Symbol" w:hint="default"/>
+      </w:rPr>
+    </w:lvl>
+    <w:lvl w:ilvl="7" w:tplc="04090003" w:tentative="1">
+      <w:start w:val="1"/>
+      <w:numFmt w:val="bullet"/>
+      <w:lvlText w:val="o"/>
+      <w:lvlJc w:val="left"/>
+      <w:pPr>
+        <w:ind w:left="6480" w:hanging="360"/>
+      </w:pPr>
+      <w:rPr>
+        <w:rFonts w:ascii="Courier New" w:hAnsi="Courier New" w:cs="Courier New" w:hint="default"/>
+      </w:rPr>
+    </w:lvl>
+    <w:lvl w:ilvl="8" w:tplc="04090005" w:tentative="1">
+      <w:start w:val="1"/>
+      <w:numFmt w:val="bullet"/>
+      <w:lvlText w:val=""/>
+      <w:lvlJc w:val="left"/>
+      <w:pPr>
+        <w:ind w:left="7200" w:hanging="360"/>
+      </w:pPr>
+      <w:rPr>
+        <w:rFonts w:ascii="Wingdings" w:hAnsi="Wingdings" w:hint="default"/>
+      </w:rPr>
+    </w:lvl>
+  </w:abstractNum>
+  <w:abstractNum w:abstractNumId="3" w15:restartNumberingAfterBreak="0">
     <w:nsid w:val="080427F0"/>
     <w:multiLevelType w:val="hybridMultilevel"/>
     <w:tmpl w:val="BC86EE22"/>
@@ -9486,7 +11333,122 @@
       </w:rPr>
     </w:lvl>
   </w:abstractNum>
-  <w:abstractNum w:abstractNumId="2" w15:restartNumberingAfterBreak="0">
+  <w:abstractNum w:abstractNumId="4" w15:restartNumberingAfterBreak="0">
+    <w:nsid w:val="0B991DA7"/>
+    <w:multiLevelType w:val="hybridMultilevel"/>
+    <w:tmpl w:val="9DCC21B8"/>
+    <w:lvl w:ilvl="0" w:tplc="6BE0C822">
+      <w:start w:val="1"/>
+      <w:numFmt w:val="bullet"/>
+      <w:lvlText w:val=""/>
+      <w:lvlPicBulletId w:val="2"/>
+      <w:lvlJc w:val="left"/>
+      <w:pPr>
+        <w:ind w:left="720" w:hanging="360"/>
+      </w:pPr>
+      <w:rPr>
+        <w:rFonts w:ascii="Symbol" w:hAnsi="Symbol" w:hint="default"/>
+        <w:color w:val="auto"/>
+      </w:rPr>
+    </w:lvl>
+    <w:lvl w:ilvl="1" w:tplc="04090003" w:tentative="1">
+      <w:start w:val="1"/>
+      <w:numFmt w:val="bullet"/>
+      <w:lvlText w:val="o"/>
+      <w:lvlJc w:val="left"/>
+      <w:pPr>
+        <w:ind w:left="1440" w:hanging="360"/>
+      </w:pPr>
+      <w:rPr>
+        <w:rFonts w:ascii="Courier New" w:hAnsi="Courier New" w:cs="Courier New" w:hint="default"/>
+      </w:rPr>
+    </w:lvl>
+    <w:lvl w:ilvl="2" w:tplc="04090005" w:tentative="1">
+      <w:start w:val="1"/>
+      <w:numFmt w:val="bullet"/>
+      <w:lvlText w:val=""/>
+      <w:lvlJc w:val="left"/>
+      <w:pPr>
+        <w:ind w:left="2160" w:hanging="360"/>
+      </w:pPr>
+      <w:rPr>
+        <w:rFonts w:ascii="Wingdings" w:hAnsi="Wingdings" w:hint="default"/>
+      </w:rPr>
+    </w:lvl>
+    <w:lvl w:ilvl="3" w:tplc="04090001" w:tentative="1">
+      <w:start w:val="1"/>
+      <w:numFmt w:val="bullet"/>
+      <w:lvlText w:val=""/>
+      <w:lvlJc w:val="left"/>
+      <w:pPr>
+        <w:ind w:left="2880" w:hanging="360"/>
+      </w:pPr>
+      <w:rPr>
+        <w:rFonts w:ascii="Symbol" w:hAnsi="Symbol" w:hint="default"/>
+      </w:rPr>
+    </w:lvl>
+    <w:lvl w:ilvl="4" w:tplc="04090003" w:tentative="1">
+      <w:start w:val="1"/>
+      <w:numFmt w:val="bullet"/>
+      <w:lvlText w:val="o"/>
+      <w:lvlJc w:val="left"/>
+      <w:pPr>
+        <w:ind w:left="3600" w:hanging="360"/>
+      </w:pPr>
+      <w:rPr>
+        <w:rFonts w:ascii="Courier New" w:hAnsi="Courier New" w:cs="Courier New" w:hint="default"/>
+      </w:rPr>
+    </w:lvl>
+    <w:lvl w:ilvl="5" w:tplc="04090005" w:tentative="1">
+      <w:start w:val="1"/>
+      <w:numFmt w:val="bullet"/>
+      <w:lvlText w:val=""/>
+      <w:lvlJc w:val="left"/>
+      <w:pPr>
+        <w:ind w:left="4320" w:hanging="360"/>
+      </w:pPr>
+      <w:rPr>
+        <w:rFonts w:ascii="Wingdings" w:hAnsi="Wingdings" w:hint="default"/>
+      </w:rPr>
+    </w:lvl>
+    <w:lvl w:ilvl="6" w:tplc="04090001" w:tentative="1">
+      <w:start w:val="1"/>
+      <w:numFmt w:val="bullet"/>
+      <w:lvlText w:val=""/>
+      <w:lvlJc w:val="left"/>
+      <w:pPr>
+        <w:ind w:left="5040" w:hanging="360"/>
+      </w:pPr>
+      <w:rPr>
+        <w:rFonts w:ascii="Symbol" w:hAnsi="Symbol" w:hint="default"/>
+      </w:rPr>
+    </w:lvl>
+    <w:lvl w:ilvl="7" w:tplc="04090003" w:tentative="1">
+      <w:start w:val="1"/>
+      <w:numFmt w:val="bullet"/>
+      <w:lvlText w:val="o"/>
+      <w:lvlJc w:val="left"/>
+      <w:pPr>
+        <w:ind w:left="5760" w:hanging="360"/>
+      </w:pPr>
+      <w:rPr>
+        <w:rFonts w:ascii="Courier New" w:hAnsi="Courier New" w:cs="Courier New" w:hint="default"/>
+      </w:rPr>
+    </w:lvl>
+    <w:lvl w:ilvl="8" w:tplc="04090005" w:tentative="1">
+      <w:start w:val="1"/>
+      <w:numFmt w:val="bullet"/>
+      <w:lvlText w:val=""/>
+      <w:lvlJc w:val="left"/>
+      <w:pPr>
+        <w:ind w:left="6480" w:hanging="360"/>
+      </w:pPr>
+      <w:rPr>
+        <w:rFonts w:ascii="Wingdings" w:hAnsi="Wingdings" w:hint="default"/>
+      </w:rPr>
+    </w:lvl>
+  </w:abstractNum>
+  <w:abstractNum w:abstractNumId="5" w15:restartNumberingAfterBreak="0">
     <w:nsid w:val="0C79346C"/>
     <w:multiLevelType w:val="hybridMultilevel"/>
     <w:tmpl w:val="81AC1C2E"/>
@@ -9601,7 +11563,122 @@
       </w:rPr>
     </w:lvl>
   </w:abstractNum>
-  <w:abstractNum w:abstractNumId="3" w15:restartNumberingAfterBreak="0">
+  <w:abstractNum w:abstractNumId="6" w15:restartNumberingAfterBreak="0">
+    <w:nsid w:val="0D24403D"/>
+    <w:multiLevelType w:val="hybridMultilevel"/>
+    <w:tmpl w:val="54CA1AFC"/>
+    <w:lvl w:ilvl="0" w:tplc="6BE0C822">
+      <w:start w:val="1"/>
+      <w:numFmt w:val="bullet"/>
+      <w:lvlText w:val=""/>
+      <w:lvlPicBulletId w:val="2"/>
+      <w:lvlJc w:val="left"/>
+      <w:pPr>
+        <w:ind w:left="720" w:hanging="360"/>
+      </w:pPr>
+      <w:rPr>
+        <w:rFonts w:ascii="Symbol" w:hAnsi="Symbol" w:hint="default"/>
+        <w:color w:val="auto"/>
+      </w:rPr>
+    </w:lvl>
+    <w:lvl w:ilvl="1" w:tplc="04090003" w:tentative="1">
+      <w:start w:val="1"/>
+      <w:numFmt w:val="bullet"/>
+      <w:lvlText w:val="o"/>
+      <w:lvlJc w:val="left"/>
+      <w:pPr>
+        <w:ind w:left="1440" w:hanging="360"/>
+      </w:pPr>
+      <w:rPr>
+        <w:rFonts w:ascii="Courier New" w:hAnsi="Courier New" w:cs="Courier New" w:hint="default"/>
+      </w:rPr>
+    </w:lvl>
+    <w:lvl w:ilvl="2" w:tplc="04090005" w:tentative="1">
+      <w:start w:val="1"/>
+      <w:numFmt w:val="bullet"/>
+      <w:lvlText w:val=""/>
+      <w:lvlJc w:val="left"/>
+      <w:pPr>
+        <w:ind w:left="2160" w:hanging="360"/>
+      </w:pPr>
+      <w:rPr>
+        <w:rFonts w:ascii="Wingdings" w:hAnsi="Wingdings" w:hint="default"/>
+      </w:rPr>
+    </w:lvl>
+    <w:lvl w:ilvl="3" w:tplc="04090001" w:tentative="1">
+      <w:start w:val="1"/>
+      <w:numFmt w:val="bullet"/>
+      <w:lvlText w:val=""/>
+      <w:lvlJc w:val="left"/>
+      <w:pPr>
+        <w:ind w:left="2880" w:hanging="360"/>
+      </w:pPr>
+      <w:rPr>
+        <w:rFonts w:ascii="Symbol" w:hAnsi="Symbol" w:hint="default"/>
+      </w:rPr>
+    </w:lvl>
+    <w:lvl w:ilvl="4" w:tplc="04090003" w:tentative="1">
+      <w:start w:val="1"/>
+      <w:numFmt w:val="bullet"/>
+      <w:lvlText w:val="o"/>
+      <w:lvlJc w:val="left"/>
+      <w:pPr>
+        <w:ind w:left="3600" w:hanging="360"/>
+      </w:pPr>
+      <w:rPr>
+        <w:rFonts w:ascii="Courier New" w:hAnsi="Courier New" w:cs="Courier New" w:hint="default"/>
+      </w:rPr>
+    </w:lvl>
+    <w:lvl w:ilvl="5" w:tplc="04090005" w:tentative="1">
+      <w:start w:val="1"/>
+      <w:numFmt w:val="bullet"/>
+      <w:lvlText w:val=""/>
+      <w:lvlJc w:val="left"/>
+      <w:pPr>
+        <w:ind w:left="4320" w:hanging="360"/>
+      </w:pPr>
+      <w:rPr>
+        <w:rFonts w:ascii="Wingdings" w:hAnsi="Wingdings" w:hint="default"/>
+      </w:rPr>
+    </w:lvl>
+    <w:lvl w:ilvl="6" w:tplc="04090001" w:tentative="1">
+      <w:start w:val="1"/>
+      <w:numFmt w:val="bullet"/>
+      <w:lvlText w:val=""/>
+      <w:lvlJc w:val="left"/>
+      <w:pPr>
+        <w:ind w:left="5040" w:hanging="360"/>
+      </w:pPr>
+      <w:rPr>
+        <w:rFonts w:ascii="Symbol" w:hAnsi="Symbol" w:hint="default"/>
+      </w:rPr>
+    </w:lvl>
+    <w:lvl w:ilvl="7" w:tplc="04090003" w:tentative="1">
+      <w:start w:val="1"/>
+      <w:numFmt w:val="bullet"/>
+      <w:lvlText w:val="o"/>
+      <w:lvlJc w:val="left"/>
+      <w:pPr>
+        <w:ind w:left="5760" w:hanging="360"/>
+      </w:pPr>
+      <w:rPr>
+        <w:rFonts w:ascii="Courier New" w:hAnsi="Courier New" w:cs="Courier New" w:hint="default"/>
+      </w:rPr>
+    </w:lvl>
+    <w:lvl w:ilvl="8" w:tplc="04090005" w:tentative="1">
+      <w:start w:val="1"/>
+      <w:numFmt w:val="bullet"/>
+      <w:lvlText w:val=""/>
+      <w:lvlJc w:val="left"/>
+      <w:pPr>
+        <w:ind w:left="6480" w:hanging="360"/>
+      </w:pPr>
+      <w:rPr>
+        <w:rFonts w:ascii="Wingdings" w:hAnsi="Wingdings" w:hint="default"/>
+      </w:rPr>
+    </w:lvl>
+  </w:abstractNum>
+  <w:abstractNum w:abstractNumId="7" w15:restartNumberingAfterBreak="0">
     <w:nsid w:val="14036C85"/>
     <w:multiLevelType w:val="hybridMultilevel"/>
     <w:tmpl w:val="0492B938"/>
@@ -9716,7 +11793,122 @@
       </w:rPr>
     </w:lvl>
   </w:abstractNum>
-  <w:abstractNum w:abstractNumId="4" w15:restartNumberingAfterBreak="0">
+  <w:abstractNum w:abstractNumId="8" w15:restartNumberingAfterBreak="0">
+    <w:nsid w:val="16EA3A35"/>
+    <w:multiLevelType w:val="hybridMultilevel"/>
+    <w:tmpl w:val="92ECECF6"/>
+    <w:lvl w:ilvl="0" w:tplc="6BE0C822">
+      <w:start w:val="1"/>
+      <w:numFmt w:val="bullet"/>
+      <w:lvlText w:val=""/>
+      <w:lvlPicBulletId w:val="2"/>
+      <w:lvlJc w:val="left"/>
+      <w:pPr>
+        <w:ind w:left="720" w:hanging="360"/>
+      </w:pPr>
+      <w:rPr>
+        <w:rFonts w:ascii="Symbol" w:hAnsi="Symbol" w:hint="default"/>
+        <w:color w:val="auto"/>
+      </w:rPr>
+    </w:lvl>
+    <w:lvl w:ilvl="1" w:tplc="04090003" w:tentative="1">
+      <w:start w:val="1"/>
+      <w:numFmt w:val="bullet"/>
+      <w:lvlText w:val="o"/>
+      <w:lvlJc w:val="left"/>
+      <w:pPr>
+        <w:ind w:left="1440" w:hanging="360"/>
+      </w:pPr>
+      <w:rPr>
+        <w:rFonts w:ascii="Courier New" w:hAnsi="Courier New" w:cs="Courier New" w:hint="default"/>
+      </w:rPr>
+    </w:lvl>
+    <w:lvl w:ilvl="2" w:tplc="04090005" w:tentative="1">
+      <w:start w:val="1"/>
+      <w:numFmt w:val="bullet"/>
+      <w:lvlText w:val=""/>
+      <w:lvlJc w:val="left"/>
+      <w:pPr>
+        <w:ind w:left="2160" w:hanging="360"/>
+      </w:pPr>
+      <w:rPr>
+        <w:rFonts w:ascii="Wingdings" w:hAnsi="Wingdings" w:hint="default"/>
+      </w:rPr>
+    </w:lvl>
+    <w:lvl w:ilvl="3" w:tplc="04090001" w:tentative="1">
+      <w:start w:val="1"/>
+      <w:numFmt w:val="bullet"/>
+      <w:lvlText w:val=""/>
+      <w:lvlJc w:val="left"/>
+      <w:pPr>
+        <w:ind w:left="2880" w:hanging="360"/>
+      </w:pPr>
+      <w:rPr>
+        <w:rFonts w:ascii="Symbol" w:hAnsi="Symbol" w:hint="default"/>
+      </w:rPr>
+    </w:lvl>
+    <w:lvl w:ilvl="4" w:tplc="04090003" w:tentative="1">
+      <w:start w:val="1"/>
+      <w:numFmt w:val="bullet"/>
+      <w:lvlText w:val="o"/>
+      <w:lvlJc w:val="left"/>
+      <w:pPr>
+        <w:ind w:left="3600" w:hanging="360"/>
+      </w:pPr>
+      <w:rPr>
+        <w:rFonts w:ascii="Courier New" w:hAnsi="Courier New" w:cs="Courier New" w:hint="default"/>
+      </w:rPr>
+    </w:lvl>
+    <w:lvl w:ilvl="5" w:tplc="04090005" w:tentative="1">
+      <w:start w:val="1"/>
+      <w:numFmt w:val="bullet"/>
+      <w:lvlText w:val=""/>
+      <w:lvlJc w:val="left"/>
+      <w:pPr>
+        <w:ind w:left="4320" w:hanging="360"/>
+      </w:pPr>
+      <w:rPr>
+        <w:rFonts w:ascii="Wingdings" w:hAnsi="Wingdings" w:hint="default"/>
+      </w:rPr>
+    </w:lvl>
+    <w:lvl w:ilvl="6" w:tplc="04090001" w:tentative="1">
+      <w:start w:val="1"/>
+      <w:numFmt w:val="bullet"/>
+      <w:lvlText w:val=""/>
+      <w:lvlJc w:val="left"/>
+      <w:pPr>
+        <w:ind w:left="5040" w:hanging="360"/>
+      </w:pPr>
+      <w:rPr>
+        <w:rFonts w:ascii="Symbol" w:hAnsi="Symbol" w:hint="default"/>
+      </w:rPr>
+    </w:lvl>
+    <w:lvl w:ilvl="7" w:tplc="04090003" w:tentative="1">
+      <w:start w:val="1"/>
+      <w:numFmt w:val="bullet"/>
+      <w:lvlText w:val="o"/>
+      <w:lvlJc w:val="left"/>
+      <w:pPr>
+        <w:ind w:left="5760" w:hanging="360"/>
+      </w:pPr>
+      <w:rPr>
+        <w:rFonts w:ascii="Courier New" w:hAnsi="Courier New" w:cs="Courier New" w:hint="default"/>
+      </w:rPr>
+    </w:lvl>
+    <w:lvl w:ilvl="8" w:tplc="04090005" w:tentative="1">
+      <w:start w:val="1"/>
+      <w:numFmt w:val="bullet"/>
+      <w:lvlText w:val=""/>
+      <w:lvlJc w:val="left"/>
+      <w:pPr>
+        <w:ind w:left="6480" w:hanging="360"/>
+      </w:pPr>
+      <w:rPr>
+        <w:rFonts w:ascii="Wingdings" w:hAnsi="Wingdings" w:hint="default"/>
+      </w:rPr>
+    </w:lvl>
+  </w:abstractNum>
+  <w:abstractNum w:abstractNumId="9" w15:restartNumberingAfterBreak="0">
     <w:nsid w:val="18441596"/>
     <w:multiLevelType w:val="hybridMultilevel"/>
     <w:tmpl w:val="8FAAE926"/>
@@ -9831,7 +12023,7 @@
       </w:rPr>
     </w:lvl>
   </w:abstractNum>
-  <w:abstractNum w:abstractNumId="5" w15:restartNumberingAfterBreak="0">
+  <w:abstractNum w:abstractNumId="10" w15:restartNumberingAfterBreak="0">
     <w:nsid w:val="1CB16C87"/>
     <w:multiLevelType w:val="hybridMultilevel"/>
     <w:tmpl w:val="73E82342"/>
@@ -9946,7 +12138,7 @@
       </w:rPr>
     </w:lvl>
   </w:abstractNum>
-  <w:abstractNum w:abstractNumId="6" w15:restartNumberingAfterBreak="0">
+  <w:abstractNum w:abstractNumId="11" w15:restartNumberingAfterBreak="0">
     <w:nsid w:val="277205F0"/>
     <w:multiLevelType w:val="hybridMultilevel"/>
     <w:tmpl w:val="FA24DCAE"/>
@@ -10061,7 +12253,7 @@
       </w:rPr>
     </w:lvl>
   </w:abstractNum>
-  <w:abstractNum w:abstractNumId="7" w15:restartNumberingAfterBreak="0">
+  <w:abstractNum w:abstractNumId="12" w15:restartNumberingAfterBreak="0">
     <w:nsid w:val="27F35ECB"/>
     <w:multiLevelType w:val="hybridMultilevel"/>
     <w:tmpl w:val="CF34941A"/>
@@ -10176,7 +12368,7 @@
       </w:rPr>
     </w:lvl>
   </w:abstractNum>
-  <w:abstractNum w:abstractNumId="8" w15:restartNumberingAfterBreak="0">
+  <w:abstractNum w:abstractNumId="13" w15:restartNumberingAfterBreak="0">
     <w:nsid w:val="2AFB2CC1"/>
     <w:multiLevelType w:val="hybridMultilevel"/>
     <w:tmpl w:val="37B0ED7A"/>
@@ -10291,7 +12483,7 @@
       </w:rPr>
     </w:lvl>
   </w:abstractNum>
-  <w:abstractNum w:abstractNumId="9" w15:restartNumberingAfterBreak="0">
+  <w:abstractNum w:abstractNumId="14" w15:restartNumberingAfterBreak="0">
     <w:nsid w:val="2C7C55F9"/>
     <w:multiLevelType w:val="hybridMultilevel"/>
     <w:tmpl w:val="E6FA8C90"/>
@@ -10406,7 +12598,7 @@
       </w:rPr>
     </w:lvl>
   </w:abstractNum>
-  <w:abstractNum w:abstractNumId="10" w15:restartNumberingAfterBreak="0">
+  <w:abstractNum w:abstractNumId="15" w15:restartNumberingAfterBreak="0">
     <w:nsid w:val="2EEA09FF"/>
     <w:multiLevelType w:val="hybridMultilevel"/>
     <w:tmpl w:val="56DCCA42"/>
@@ -10521,7 +12713,7 @@
       </w:rPr>
     </w:lvl>
   </w:abstractNum>
-  <w:abstractNum w:abstractNumId="11" w15:restartNumberingAfterBreak="0">
+  <w:abstractNum w:abstractNumId="16" w15:restartNumberingAfterBreak="0">
     <w:nsid w:val="30BF4037"/>
     <w:multiLevelType w:val="hybridMultilevel"/>
     <w:tmpl w:val="79B0CA88"/>
@@ -10636,7 +12828,7 @@
       </w:rPr>
     </w:lvl>
   </w:abstractNum>
-  <w:abstractNum w:abstractNumId="12" w15:restartNumberingAfterBreak="0">
+  <w:abstractNum w:abstractNumId="17" w15:restartNumberingAfterBreak="0">
     <w:nsid w:val="33987FDD"/>
     <w:multiLevelType w:val="hybridMultilevel"/>
     <w:tmpl w:val="7A68869A"/>
@@ -10751,7 +12943,7 @@
       </w:rPr>
     </w:lvl>
   </w:abstractNum>
-  <w:abstractNum w:abstractNumId="13" w15:restartNumberingAfterBreak="0">
+  <w:abstractNum w:abstractNumId="18" w15:restartNumberingAfterBreak="0">
     <w:nsid w:val="39302490"/>
     <w:multiLevelType w:val="hybridMultilevel"/>
     <w:tmpl w:val="E1949C28"/>
@@ -10866,7 +13058,122 @@
       </w:rPr>
     </w:lvl>
   </w:abstractNum>
-  <w:abstractNum w:abstractNumId="14" w15:restartNumberingAfterBreak="0">
+  <w:abstractNum w:abstractNumId="19" w15:restartNumberingAfterBreak="0">
+    <w:nsid w:val="396926D0"/>
+    <w:multiLevelType w:val="hybridMultilevel"/>
+    <w:tmpl w:val="6B82EB96"/>
+    <w:lvl w:ilvl="0" w:tplc="6BE0C822">
+      <w:start w:val="1"/>
+      <w:numFmt w:val="bullet"/>
+      <w:lvlText w:val=""/>
+      <w:lvlPicBulletId w:val="2"/>
+      <w:lvlJc w:val="left"/>
+      <w:pPr>
+        <w:ind w:left="720" w:hanging="360"/>
+      </w:pPr>
+      <w:rPr>
+        <w:rFonts w:ascii="Symbol" w:hAnsi="Symbol" w:hint="default"/>
+        <w:color w:val="auto"/>
+      </w:rPr>
+    </w:lvl>
+    <w:lvl w:ilvl="1" w:tplc="04090003" w:tentative="1">
+      <w:start w:val="1"/>
+      <w:numFmt w:val="bullet"/>
+      <w:lvlText w:val="o"/>
+      <w:lvlJc w:val="left"/>
+      <w:pPr>
+        <w:ind w:left="1440" w:hanging="360"/>
+      </w:pPr>
+      <w:rPr>
+        <w:rFonts w:ascii="Courier New" w:hAnsi="Courier New" w:cs="Courier New" w:hint="default"/>
+      </w:rPr>
+    </w:lvl>
+    <w:lvl w:ilvl="2" w:tplc="04090005" w:tentative="1">
+      <w:start w:val="1"/>
+      <w:numFmt w:val="bullet"/>
+      <w:lvlText w:val=""/>
+      <w:lvlJc w:val="left"/>
+      <w:pPr>
+        <w:ind w:left="2160" w:hanging="360"/>
+      </w:pPr>
+      <w:rPr>
+        <w:rFonts w:ascii="Wingdings" w:hAnsi="Wingdings" w:hint="default"/>
+      </w:rPr>
+    </w:lvl>
+    <w:lvl w:ilvl="3" w:tplc="04090001" w:tentative="1">
+      <w:start w:val="1"/>
+      <w:numFmt w:val="bullet"/>
+      <w:lvlText w:val=""/>
+      <w:lvlJc w:val="left"/>
+      <w:pPr>
+        <w:ind w:left="2880" w:hanging="360"/>
+      </w:pPr>
+      <w:rPr>
+        <w:rFonts w:ascii="Symbol" w:hAnsi="Symbol" w:hint="default"/>
+      </w:rPr>
+    </w:lvl>
+    <w:lvl w:ilvl="4" w:tplc="04090003" w:tentative="1">
+      <w:start w:val="1"/>
+      <w:numFmt w:val="bullet"/>
+      <w:lvlText w:val="o"/>
+      <w:lvlJc w:val="left"/>
+      <w:pPr>
+        <w:ind w:left="3600" w:hanging="360"/>
+      </w:pPr>
+      <w:rPr>
+        <w:rFonts w:ascii="Courier New" w:hAnsi="Courier New" w:cs="Courier New" w:hint="default"/>
+      </w:rPr>
+    </w:lvl>
+    <w:lvl w:ilvl="5" w:tplc="04090005" w:tentative="1">
+      <w:start w:val="1"/>
+      <w:numFmt w:val="bullet"/>
+      <w:lvlText w:val=""/>
+      <w:lvlJc w:val="left"/>
+      <w:pPr>
+        <w:ind w:left="4320" w:hanging="360"/>
+      </w:pPr>
+      <w:rPr>
+        <w:rFonts w:ascii="Wingdings" w:hAnsi="Wingdings" w:hint="default"/>
+      </w:rPr>
+    </w:lvl>
+    <w:lvl w:ilvl="6" w:tplc="04090001" w:tentative="1">
+      <w:start w:val="1"/>
+      <w:numFmt w:val="bullet"/>
+      <w:lvlText w:val=""/>
+      <w:lvlJc w:val="left"/>
+      <w:pPr>
+        <w:ind w:left="5040" w:hanging="360"/>
+      </w:pPr>
+      <w:rPr>
+        <w:rFonts w:ascii="Symbol" w:hAnsi="Symbol" w:hint="default"/>
+      </w:rPr>
+    </w:lvl>
+    <w:lvl w:ilvl="7" w:tplc="04090003" w:tentative="1">
+      <w:start w:val="1"/>
+      <w:numFmt w:val="bullet"/>
+      <w:lvlText w:val="o"/>
+      <w:lvlJc w:val="left"/>
+      <w:pPr>
+        <w:ind w:left="5760" w:hanging="360"/>
+      </w:pPr>
+      <w:rPr>
+        <w:rFonts w:ascii="Courier New" w:hAnsi="Courier New" w:cs="Courier New" w:hint="default"/>
+      </w:rPr>
+    </w:lvl>
+    <w:lvl w:ilvl="8" w:tplc="04090005" w:tentative="1">
+      <w:start w:val="1"/>
+      <w:numFmt w:val="bullet"/>
+      <w:lvlText w:val=""/>
+      <w:lvlJc w:val="left"/>
+      <w:pPr>
+        <w:ind w:left="6480" w:hanging="360"/>
+      </w:pPr>
+      <w:rPr>
+        <w:rFonts w:ascii="Wingdings" w:hAnsi="Wingdings" w:hint="default"/>
+      </w:rPr>
+    </w:lvl>
+  </w:abstractNum>
+  <w:abstractNum w:abstractNumId="20" w15:restartNumberingAfterBreak="0">
     <w:nsid w:val="3A161DEF"/>
     <w:multiLevelType w:val="hybridMultilevel"/>
     <w:tmpl w:val="478078CA"/>
@@ -10981,7 +13288,7 @@
       </w:rPr>
     </w:lvl>
   </w:abstractNum>
-  <w:abstractNum w:abstractNumId="15" w15:restartNumberingAfterBreak="0">
+  <w:abstractNum w:abstractNumId="21" w15:restartNumberingAfterBreak="0">
     <w:nsid w:val="3BB83DD8"/>
     <w:multiLevelType w:val="hybridMultilevel"/>
     <w:tmpl w:val="9BF478D4"/>
@@ -11096,7 +13403,7 @@
       </w:rPr>
     </w:lvl>
   </w:abstractNum>
-  <w:abstractNum w:abstractNumId="16" w15:restartNumberingAfterBreak="0">
+  <w:abstractNum w:abstractNumId="22" w15:restartNumberingAfterBreak="0">
     <w:nsid w:val="3BBB2470"/>
     <w:multiLevelType w:val="hybridMultilevel"/>
     <w:tmpl w:val="0FDE308E"/>
@@ -11211,7 +13518,7 @@
       </w:rPr>
     </w:lvl>
   </w:abstractNum>
-  <w:abstractNum w:abstractNumId="17" w15:restartNumberingAfterBreak="0">
+  <w:abstractNum w:abstractNumId="23" w15:restartNumberingAfterBreak="0">
     <w:nsid w:val="3BCC3CAF"/>
     <w:multiLevelType w:val="hybridMultilevel"/>
     <w:tmpl w:val="9DB473A4"/>
@@ -11326,7 +13633,7 @@
       </w:rPr>
     </w:lvl>
   </w:abstractNum>
-  <w:abstractNum w:abstractNumId="18" w15:restartNumberingAfterBreak="0">
+  <w:abstractNum w:abstractNumId="24" w15:restartNumberingAfterBreak="0">
     <w:nsid w:val="3BCD790D"/>
     <w:multiLevelType w:val="hybridMultilevel"/>
     <w:tmpl w:val="8C4A8236"/>
@@ -11441,7 +13748,7 @@
       </w:rPr>
     </w:lvl>
   </w:abstractNum>
-  <w:abstractNum w:abstractNumId="19" w15:restartNumberingAfterBreak="0">
+  <w:abstractNum w:abstractNumId="25" w15:restartNumberingAfterBreak="0">
     <w:nsid w:val="44C2124E"/>
     <w:multiLevelType w:val="hybridMultilevel"/>
     <w:tmpl w:val="D46026F2"/>
@@ -11556,7 +13863,7 @@
       </w:rPr>
     </w:lvl>
   </w:abstractNum>
-  <w:abstractNum w:abstractNumId="20" w15:restartNumberingAfterBreak="0">
+  <w:abstractNum w:abstractNumId="26" w15:restartNumberingAfterBreak="0">
     <w:nsid w:val="45132179"/>
     <w:multiLevelType w:val="hybridMultilevel"/>
     <w:tmpl w:val="BB80A14E"/>
@@ -11671,7 +13978,7 @@
       </w:rPr>
     </w:lvl>
   </w:abstractNum>
-  <w:abstractNum w:abstractNumId="21" w15:restartNumberingAfterBreak="0">
+  <w:abstractNum w:abstractNumId="27" w15:restartNumberingAfterBreak="0">
     <w:nsid w:val="490B78A9"/>
     <w:multiLevelType w:val="hybridMultilevel"/>
     <w:tmpl w:val="9668AD74"/>
@@ -11786,7 +14093,7 @@
       </w:rPr>
     </w:lvl>
   </w:abstractNum>
-  <w:abstractNum w:abstractNumId="22" w15:restartNumberingAfterBreak="0">
+  <w:abstractNum w:abstractNumId="28" w15:restartNumberingAfterBreak="0">
     <w:nsid w:val="498659FE"/>
     <w:multiLevelType w:val="hybridMultilevel"/>
     <w:tmpl w:val="6D608A04"/>
@@ -11901,7 +14208,122 @@
       </w:rPr>
     </w:lvl>
   </w:abstractNum>
-  <w:abstractNum w:abstractNumId="23" w15:restartNumberingAfterBreak="0">
+  <w:abstractNum w:abstractNumId="29" w15:restartNumberingAfterBreak="0">
+    <w:nsid w:val="4F9B2D7F"/>
+    <w:multiLevelType w:val="hybridMultilevel"/>
+    <w:tmpl w:val="1D2EDD24"/>
+    <w:lvl w:ilvl="0" w:tplc="6BE0C822">
+      <w:start w:val="1"/>
+      <w:numFmt w:val="bullet"/>
+      <w:lvlText w:val=""/>
+      <w:lvlPicBulletId w:val="2"/>
+      <w:lvlJc w:val="left"/>
+      <w:pPr>
+        <w:ind w:left="720" w:hanging="360"/>
+      </w:pPr>
+      <w:rPr>
+        <w:rFonts w:ascii="Symbol" w:hAnsi="Symbol" w:hint="default"/>
+        <w:color w:val="auto"/>
+      </w:rPr>
+    </w:lvl>
+    <w:lvl w:ilvl="1" w:tplc="04090003" w:tentative="1">
+      <w:start w:val="1"/>
+      <w:numFmt w:val="bullet"/>
+      <w:lvlText w:val="o"/>
+      <w:lvlJc w:val="left"/>
+      <w:pPr>
+        <w:ind w:left="1440" w:hanging="360"/>
+      </w:pPr>
+      <w:rPr>
+        <w:rFonts w:ascii="Courier New" w:hAnsi="Courier New" w:cs="Courier New" w:hint="default"/>
+      </w:rPr>
+    </w:lvl>
+    <w:lvl w:ilvl="2" w:tplc="04090005" w:tentative="1">
+      <w:start w:val="1"/>
+      <w:numFmt w:val="bullet"/>
+      <w:lvlText w:val=""/>
+      <w:lvlJc w:val="left"/>
+      <w:pPr>
+        <w:ind w:left="2160" w:hanging="360"/>
+      </w:pPr>
+      <w:rPr>
+        <w:rFonts w:ascii="Wingdings" w:hAnsi="Wingdings" w:hint="default"/>
+      </w:rPr>
+    </w:lvl>
+    <w:lvl w:ilvl="3" w:tplc="04090001" w:tentative="1">
+      <w:start w:val="1"/>
+      <w:numFmt w:val="bullet"/>
+      <w:lvlText w:val=""/>
+      <w:lvlJc w:val="left"/>
+      <w:pPr>
+        <w:ind w:left="2880" w:hanging="360"/>
+      </w:pPr>
+      <w:rPr>
+        <w:rFonts w:ascii="Symbol" w:hAnsi="Symbol" w:hint="default"/>
+      </w:rPr>
+    </w:lvl>
+    <w:lvl w:ilvl="4" w:tplc="04090003" w:tentative="1">
+      <w:start w:val="1"/>
+      <w:numFmt w:val="bullet"/>
+      <w:lvlText w:val="o"/>
+      <w:lvlJc w:val="left"/>
+      <w:pPr>
+        <w:ind w:left="3600" w:hanging="360"/>
+      </w:pPr>
+      <w:rPr>
+        <w:rFonts w:ascii="Courier New" w:hAnsi="Courier New" w:cs="Courier New" w:hint="default"/>
+      </w:rPr>
+    </w:lvl>
+    <w:lvl w:ilvl="5" w:tplc="04090005" w:tentative="1">
+      <w:start w:val="1"/>
+      <w:numFmt w:val="bullet"/>
+      <w:lvlText w:val=""/>
+      <w:lvlJc w:val="left"/>
+      <w:pPr>
+        <w:ind w:left="4320" w:hanging="360"/>
+      </w:pPr>
+      <w:rPr>
+        <w:rFonts w:ascii="Wingdings" w:hAnsi="Wingdings" w:hint="default"/>
+      </w:rPr>
+    </w:lvl>
+    <w:lvl w:ilvl="6" w:tplc="04090001" w:tentative="1">
+      <w:start w:val="1"/>
+      <w:numFmt w:val="bullet"/>
+      <w:lvlText w:val=""/>
+      <w:lvlJc w:val="left"/>
+      <w:pPr>
+        <w:ind w:left="5040" w:hanging="360"/>
+      </w:pPr>
+      <w:rPr>
+        <w:rFonts w:ascii="Symbol" w:hAnsi="Symbol" w:hint="default"/>
+      </w:rPr>
+    </w:lvl>
+    <w:lvl w:ilvl="7" w:tplc="04090003" w:tentative="1">
+      <w:start w:val="1"/>
+      <w:numFmt w:val="bullet"/>
+      <w:lvlText w:val="o"/>
+      <w:lvlJc w:val="left"/>
+      <w:pPr>
+        <w:ind w:left="5760" w:hanging="360"/>
+      </w:pPr>
+      <w:rPr>
+        <w:rFonts w:ascii="Courier New" w:hAnsi="Courier New" w:cs="Courier New" w:hint="default"/>
+      </w:rPr>
+    </w:lvl>
+    <w:lvl w:ilvl="8" w:tplc="04090005" w:tentative="1">
+      <w:start w:val="1"/>
+      <w:numFmt w:val="bullet"/>
+      <w:lvlText w:val=""/>
+      <w:lvlJc w:val="left"/>
+      <w:pPr>
+        <w:ind w:left="6480" w:hanging="360"/>
+      </w:pPr>
+      <w:rPr>
+        <w:rFonts w:ascii="Wingdings" w:hAnsi="Wingdings" w:hint="default"/>
+      </w:rPr>
+    </w:lvl>
+  </w:abstractNum>
+  <w:abstractNum w:abstractNumId="30" w15:restartNumberingAfterBreak="0">
     <w:nsid w:val="501574CC"/>
     <w:multiLevelType w:val="hybridMultilevel"/>
     <w:tmpl w:val="15EC5818"/>
@@ -12016,7 +14438,7 @@
       </w:rPr>
     </w:lvl>
   </w:abstractNum>
-  <w:abstractNum w:abstractNumId="24" w15:restartNumberingAfterBreak="0">
+  <w:abstractNum w:abstractNumId="31" w15:restartNumberingAfterBreak="0">
     <w:nsid w:val="55D7562D"/>
     <w:multiLevelType w:val="hybridMultilevel"/>
     <w:tmpl w:val="A58691FE"/>
@@ -12131,7 +14553,7 @@
       </w:rPr>
     </w:lvl>
   </w:abstractNum>
-  <w:abstractNum w:abstractNumId="25" w15:restartNumberingAfterBreak="0">
+  <w:abstractNum w:abstractNumId="32" w15:restartNumberingAfterBreak="0">
     <w:nsid w:val="57A0672C"/>
     <w:multiLevelType w:val="hybridMultilevel"/>
     <w:tmpl w:val="BB9A9F24"/>
@@ -12246,7 +14668,7 @@
       </w:rPr>
     </w:lvl>
   </w:abstractNum>
-  <w:abstractNum w:abstractNumId="26" w15:restartNumberingAfterBreak="0">
+  <w:abstractNum w:abstractNumId="33" w15:restartNumberingAfterBreak="0">
     <w:nsid w:val="57A638FC"/>
     <w:multiLevelType w:val="hybridMultilevel"/>
     <w:tmpl w:val="D7B6021A"/>
@@ -12361,7 +14783,122 @@
       </w:rPr>
     </w:lvl>
   </w:abstractNum>
-  <w:abstractNum w:abstractNumId="27" w15:restartNumberingAfterBreak="0">
+  <w:abstractNum w:abstractNumId="34" w15:restartNumberingAfterBreak="0">
+    <w:nsid w:val="58FD27BB"/>
+    <w:multiLevelType w:val="hybridMultilevel"/>
+    <w:tmpl w:val="F678EAEC"/>
+    <w:lvl w:ilvl="0" w:tplc="6BE0C822">
+      <w:start w:val="1"/>
+      <w:numFmt w:val="bullet"/>
+      <w:lvlText w:val=""/>
+      <w:lvlPicBulletId w:val="2"/>
+      <w:lvlJc w:val="left"/>
+      <w:pPr>
+        <w:ind w:left="720" w:hanging="360"/>
+      </w:pPr>
+      <w:rPr>
+        <w:rFonts w:ascii="Symbol" w:hAnsi="Symbol" w:hint="default"/>
+        <w:color w:val="auto"/>
+      </w:rPr>
+    </w:lvl>
+    <w:lvl w:ilvl="1" w:tplc="04090003" w:tentative="1">
+      <w:start w:val="1"/>
+      <w:numFmt w:val="bullet"/>
+      <w:lvlText w:val="o"/>
+      <w:lvlJc w:val="left"/>
+      <w:pPr>
+        <w:ind w:left="1440" w:hanging="360"/>
+      </w:pPr>
+      <w:rPr>
+        <w:rFonts w:ascii="Courier New" w:hAnsi="Courier New" w:cs="Courier New" w:hint="default"/>
+      </w:rPr>
+    </w:lvl>
+    <w:lvl w:ilvl="2" w:tplc="04090005" w:tentative="1">
+      <w:start w:val="1"/>
+      <w:numFmt w:val="bullet"/>
+      <w:lvlText w:val=""/>
+      <w:lvlJc w:val="left"/>
+      <w:pPr>
+        <w:ind w:left="2160" w:hanging="360"/>
+      </w:pPr>
+      <w:rPr>
+        <w:rFonts w:ascii="Wingdings" w:hAnsi="Wingdings" w:hint="default"/>
+      </w:rPr>
+    </w:lvl>
+    <w:lvl w:ilvl="3" w:tplc="04090001" w:tentative="1">
+      <w:start w:val="1"/>
+      <w:numFmt w:val="bullet"/>
+      <w:lvlText w:val=""/>
+      <w:lvlJc w:val="left"/>
+      <w:pPr>
+        <w:ind w:left="2880" w:hanging="360"/>
+      </w:pPr>
+      <w:rPr>
+        <w:rFonts w:ascii="Symbol" w:hAnsi="Symbol" w:hint="default"/>
+      </w:rPr>
+    </w:lvl>
+    <w:lvl w:ilvl="4" w:tplc="04090003" w:tentative="1">
+      <w:start w:val="1"/>
+      <w:numFmt w:val="bullet"/>
+      <w:lvlText w:val="o"/>
+      <w:lvlJc w:val="left"/>
+      <w:pPr>
+        <w:ind w:left="3600" w:hanging="360"/>
+      </w:pPr>
+      <w:rPr>
+        <w:rFonts w:ascii="Courier New" w:hAnsi="Courier New" w:cs="Courier New" w:hint="default"/>
+      </w:rPr>
+    </w:lvl>
+    <w:lvl w:ilvl="5" w:tplc="04090005" w:tentative="1">
+      <w:start w:val="1"/>
+      <w:numFmt w:val="bullet"/>
+      <w:lvlText w:val=""/>
+      <w:lvlJc w:val="left"/>
+      <w:pPr>
+        <w:ind w:left="4320" w:hanging="360"/>
+      </w:pPr>
+      <w:rPr>
+        <w:rFonts w:ascii="Wingdings" w:hAnsi="Wingdings" w:hint="default"/>
+      </w:rPr>
+    </w:lvl>
+    <w:lvl w:ilvl="6" w:tplc="04090001" w:tentative="1">
+      <w:start w:val="1"/>
+      <w:numFmt w:val="bullet"/>
+      <w:lvlText w:val=""/>
+      <w:lvlJc w:val="left"/>
+      <w:pPr>
+        <w:ind w:left="5040" w:hanging="360"/>
+      </w:pPr>
+      <w:rPr>
+        <w:rFonts w:ascii="Symbol" w:hAnsi="Symbol" w:hint="default"/>
+      </w:rPr>
+    </w:lvl>
+    <w:lvl w:ilvl="7" w:tplc="04090003" w:tentative="1">
+      <w:start w:val="1"/>
+      <w:numFmt w:val="bullet"/>
+      <w:lvlText w:val="o"/>
+      <w:lvlJc w:val="left"/>
+      <w:pPr>
+        <w:ind w:left="5760" w:hanging="360"/>
+      </w:pPr>
+      <w:rPr>
+        <w:rFonts w:ascii="Courier New" w:hAnsi="Courier New" w:cs="Courier New" w:hint="default"/>
+      </w:rPr>
+    </w:lvl>
+    <w:lvl w:ilvl="8" w:tplc="04090005" w:tentative="1">
+      <w:start w:val="1"/>
+      <w:numFmt w:val="bullet"/>
+      <w:lvlText w:val=""/>
+      <w:lvlJc w:val="left"/>
+      <w:pPr>
+        <w:ind w:left="6480" w:hanging="360"/>
+      </w:pPr>
+      <w:rPr>
+        <w:rFonts w:ascii="Wingdings" w:hAnsi="Wingdings" w:hint="default"/>
+      </w:rPr>
+    </w:lvl>
+  </w:abstractNum>
+  <w:abstractNum w:abstractNumId="35" w15:restartNumberingAfterBreak="0">
     <w:nsid w:val="5AE429EE"/>
     <w:multiLevelType w:val="hybridMultilevel"/>
     <w:tmpl w:val="887A1878"/>
@@ -12476,7 +15013,7 @@
       </w:rPr>
     </w:lvl>
   </w:abstractNum>
-  <w:abstractNum w:abstractNumId="28" w15:restartNumberingAfterBreak="0">
+  <w:abstractNum w:abstractNumId="36" w15:restartNumberingAfterBreak="0">
     <w:nsid w:val="5AF36528"/>
     <w:multiLevelType w:val="hybridMultilevel"/>
     <w:tmpl w:val="E25EE2D4"/>
@@ -12591,7 +15128,7 @@
       </w:rPr>
     </w:lvl>
   </w:abstractNum>
-  <w:abstractNum w:abstractNumId="29" w15:restartNumberingAfterBreak="0">
+  <w:abstractNum w:abstractNumId="37" w15:restartNumberingAfterBreak="0">
     <w:nsid w:val="5D4739F0"/>
     <w:multiLevelType w:val="hybridMultilevel"/>
     <w:tmpl w:val="E822FAB6"/>
@@ -12706,7 +15243,7 @@
       </w:rPr>
     </w:lvl>
   </w:abstractNum>
-  <w:abstractNum w:abstractNumId="30" w15:restartNumberingAfterBreak="0">
+  <w:abstractNum w:abstractNumId="38" w15:restartNumberingAfterBreak="0">
     <w:nsid w:val="5D654585"/>
     <w:multiLevelType w:val="hybridMultilevel"/>
     <w:tmpl w:val="7B2A6E52"/>
@@ -12821,7 +15358,7 @@
       </w:rPr>
     </w:lvl>
   </w:abstractNum>
-  <w:abstractNum w:abstractNumId="31" w15:restartNumberingAfterBreak="0">
+  <w:abstractNum w:abstractNumId="39" w15:restartNumberingAfterBreak="0">
     <w:nsid w:val="5E5E090C"/>
     <w:multiLevelType w:val="hybridMultilevel"/>
     <w:tmpl w:val="9490D8A4"/>
@@ -12936,7 +15473,7 @@
       </w:rPr>
     </w:lvl>
   </w:abstractNum>
-  <w:abstractNum w:abstractNumId="32" w15:restartNumberingAfterBreak="0">
+  <w:abstractNum w:abstractNumId="40" w15:restartNumberingAfterBreak="0">
     <w:nsid w:val="5E7B510E"/>
     <w:multiLevelType w:val="hybridMultilevel"/>
     <w:tmpl w:val="A712CBAA"/>
@@ -13051,7 +15588,7 @@
       </w:rPr>
     </w:lvl>
   </w:abstractNum>
-  <w:abstractNum w:abstractNumId="33" w15:restartNumberingAfterBreak="0">
+  <w:abstractNum w:abstractNumId="41" w15:restartNumberingAfterBreak="0">
     <w:nsid w:val="5EE07751"/>
     <w:multiLevelType w:val="hybridMultilevel"/>
     <w:tmpl w:val="60F646F6"/>
@@ -13166,7 +15703,7 @@
       </w:rPr>
     </w:lvl>
   </w:abstractNum>
-  <w:abstractNum w:abstractNumId="34" w15:restartNumberingAfterBreak="0">
+  <w:abstractNum w:abstractNumId="42" w15:restartNumberingAfterBreak="0">
     <w:nsid w:val="5F1F6463"/>
     <w:multiLevelType w:val="hybridMultilevel"/>
     <w:tmpl w:val="E1923548"/>
@@ -13281,7 +15818,7 @@
       </w:rPr>
     </w:lvl>
   </w:abstractNum>
-  <w:abstractNum w:abstractNumId="35" w15:restartNumberingAfterBreak="0">
+  <w:abstractNum w:abstractNumId="43" w15:restartNumberingAfterBreak="0">
     <w:nsid w:val="617C1936"/>
     <w:multiLevelType w:val="hybridMultilevel"/>
     <w:tmpl w:val="E172967A"/>
@@ -13396,7 +15933,122 @@
       </w:rPr>
     </w:lvl>
   </w:abstractNum>
-  <w:abstractNum w:abstractNumId="36" w15:restartNumberingAfterBreak="0">
+  <w:abstractNum w:abstractNumId="44" w15:restartNumberingAfterBreak="0">
+    <w:nsid w:val="6255268E"/>
+    <w:multiLevelType w:val="hybridMultilevel"/>
+    <w:tmpl w:val="968C264A"/>
+    <w:lvl w:ilvl="0" w:tplc="6BE0C822">
+      <w:start w:val="1"/>
+      <w:numFmt w:val="bullet"/>
+      <w:lvlText w:val=""/>
+      <w:lvlPicBulletId w:val="2"/>
+      <w:lvlJc w:val="left"/>
+      <w:pPr>
+        <w:ind w:left="720" w:hanging="360"/>
+      </w:pPr>
+      <w:rPr>
+        <w:rFonts w:ascii="Symbol" w:hAnsi="Symbol" w:hint="default"/>
+        <w:color w:val="auto"/>
+      </w:rPr>
+    </w:lvl>
+    <w:lvl w:ilvl="1" w:tplc="04090003" w:tentative="1">
+      <w:start w:val="1"/>
+      <w:numFmt w:val="bullet"/>
+      <w:lvlText w:val="o"/>
+      <w:lvlJc w:val="left"/>
+      <w:pPr>
+        <w:ind w:left="1440" w:hanging="360"/>
+      </w:pPr>
+      <w:rPr>
+        <w:rFonts w:ascii="Courier New" w:hAnsi="Courier New" w:cs="Courier New" w:hint="default"/>
+      </w:rPr>
+    </w:lvl>
+    <w:lvl w:ilvl="2" w:tplc="04090005" w:tentative="1">
+      <w:start w:val="1"/>
+      <w:numFmt w:val="bullet"/>
+      <w:lvlText w:val=""/>
+      <w:lvlJc w:val="left"/>
+      <w:pPr>
+        <w:ind w:left="2160" w:hanging="360"/>
+      </w:pPr>
+      <w:rPr>
+        <w:rFonts w:ascii="Wingdings" w:hAnsi="Wingdings" w:hint="default"/>
+      </w:rPr>
+    </w:lvl>
+    <w:lvl w:ilvl="3" w:tplc="04090001" w:tentative="1">
+      <w:start w:val="1"/>
+      <w:numFmt w:val="bullet"/>
+      <w:lvlText w:val=""/>
+      <w:lvlJc w:val="left"/>
+      <w:pPr>
+        <w:ind w:left="2880" w:hanging="360"/>
+      </w:pPr>
+      <w:rPr>
+        <w:rFonts w:ascii="Symbol" w:hAnsi="Symbol" w:hint="default"/>
+      </w:rPr>
+    </w:lvl>
+    <w:lvl w:ilvl="4" w:tplc="04090003" w:tentative="1">
+      <w:start w:val="1"/>
+      <w:numFmt w:val="bullet"/>
+      <w:lvlText w:val="o"/>
+      <w:lvlJc w:val="left"/>
+      <w:pPr>
+        <w:ind w:left="3600" w:hanging="360"/>
+      </w:pPr>
+      <w:rPr>
+        <w:rFonts w:ascii="Courier New" w:hAnsi="Courier New" w:cs="Courier New" w:hint="default"/>
+      </w:rPr>
+    </w:lvl>
+    <w:lvl w:ilvl="5" w:tplc="04090005" w:tentative="1">
+      <w:start w:val="1"/>
+      <w:numFmt w:val="bullet"/>
+      <w:lvlText w:val=""/>
+      <w:lvlJc w:val="left"/>
+      <w:pPr>
+        <w:ind w:left="4320" w:hanging="360"/>
+      </w:pPr>
+      <w:rPr>
+        <w:rFonts w:ascii="Wingdings" w:hAnsi="Wingdings" w:hint="default"/>
+      </w:rPr>
+    </w:lvl>
+    <w:lvl w:ilvl="6" w:tplc="04090001" w:tentative="1">
+      <w:start w:val="1"/>
+      <w:numFmt w:val="bullet"/>
+      <w:lvlText w:val=""/>
+      <w:lvlJc w:val="left"/>
+      <w:pPr>
+        <w:ind w:left="5040" w:hanging="360"/>
+      </w:pPr>
+      <w:rPr>
+        <w:rFonts w:ascii="Symbol" w:hAnsi="Symbol" w:hint="default"/>
+      </w:rPr>
+    </w:lvl>
+    <w:lvl w:ilvl="7" w:tplc="04090003" w:tentative="1">
+      <w:start w:val="1"/>
+      <w:numFmt w:val="bullet"/>
+      <w:lvlText w:val="o"/>
+      <w:lvlJc w:val="left"/>
+      <w:pPr>
+        <w:ind w:left="5760" w:hanging="360"/>
+      </w:pPr>
+      <w:rPr>
+        <w:rFonts w:ascii="Courier New" w:hAnsi="Courier New" w:cs="Courier New" w:hint="default"/>
+      </w:rPr>
+    </w:lvl>
+    <w:lvl w:ilvl="8" w:tplc="04090005" w:tentative="1">
+      <w:start w:val="1"/>
+      <w:numFmt w:val="bullet"/>
+      <w:lvlText w:val=""/>
+      <w:lvlJc w:val="left"/>
+      <w:pPr>
+        <w:ind w:left="6480" w:hanging="360"/>
+      </w:pPr>
+      <w:rPr>
+        <w:rFonts w:ascii="Wingdings" w:hAnsi="Wingdings" w:hint="default"/>
+      </w:rPr>
+    </w:lvl>
+  </w:abstractNum>
+  <w:abstractNum w:abstractNumId="45" w15:restartNumberingAfterBreak="0">
     <w:nsid w:val="649047C5"/>
     <w:multiLevelType w:val="hybridMultilevel"/>
     <w:tmpl w:val="46DE4676"/>
@@ -13511,7 +16163,7 @@
       </w:rPr>
     </w:lvl>
   </w:abstractNum>
-  <w:abstractNum w:abstractNumId="37" w15:restartNumberingAfterBreak="0">
+  <w:abstractNum w:abstractNumId="46" w15:restartNumberingAfterBreak="0">
     <w:nsid w:val="64D20F23"/>
     <w:multiLevelType w:val="hybridMultilevel"/>
     <w:tmpl w:val="BCB298BE"/>
@@ -13626,7 +16278,7 @@
       </w:rPr>
     </w:lvl>
   </w:abstractNum>
-  <w:abstractNum w:abstractNumId="38" w15:restartNumberingAfterBreak="0">
+  <w:abstractNum w:abstractNumId="47" w15:restartNumberingAfterBreak="0">
     <w:nsid w:val="69A226F6"/>
     <w:multiLevelType w:val="hybridMultilevel"/>
     <w:tmpl w:val="EDE04EAA"/>
@@ -13741,7 +16393,7 @@
       </w:rPr>
     </w:lvl>
   </w:abstractNum>
-  <w:abstractNum w:abstractNumId="39" w15:restartNumberingAfterBreak="0">
+  <w:abstractNum w:abstractNumId="48" w15:restartNumberingAfterBreak="0">
     <w:nsid w:val="6E09231D"/>
     <w:multiLevelType w:val="hybridMultilevel"/>
     <w:tmpl w:val="733E7300"/>
@@ -13856,7 +16508,7 @@
       </w:rPr>
     </w:lvl>
   </w:abstractNum>
-  <w:abstractNum w:abstractNumId="40" w15:restartNumberingAfterBreak="0">
+  <w:abstractNum w:abstractNumId="49" w15:restartNumberingAfterBreak="0">
     <w:nsid w:val="6EC66E10"/>
     <w:multiLevelType w:val="hybridMultilevel"/>
     <w:tmpl w:val="3622FDEE"/>
@@ -13971,7 +16623,7 @@
       </w:rPr>
     </w:lvl>
   </w:abstractNum>
-  <w:abstractNum w:abstractNumId="41" w15:restartNumberingAfterBreak="0">
+  <w:abstractNum w:abstractNumId="50" w15:restartNumberingAfterBreak="0">
     <w:nsid w:val="712901A4"/>
     <w:multiLevelType w:val="hybridMultilevel"/>
     <w:tmpl w:val="4B42BA3C"/>
@@ -14086,7 +16738,122 @@
       </w:rPr>
     </w:lvl>
   </w:abstractNum>
-  <w:abstractNum w:abstractNumId="42" w15:restartNumberingAfterBreak="0">
+  <w:abstractNum w:abstractNumId="51" w15:restartNumberingAfterBreak="0">
+    <w:nsid w:val="72BD134B"/>
+    <w:multiLevelType w:val="hybridMultilevel"/>
+    <w:tmpl w:val="9C723792"/>
+    <w:lvl w:ilvl="0" w:tplc="6BE0C822">
+      <w:start w:val="1"/>
+      <w:numFmt w:val="bullet"/>
+      <w:lvlText w:val=""/>
+      <w:lvlPicBulletId w:val="2"/>
+      <w:lvlJc w:val="left"/>
+      <w:pPr>
+        <w:ind w:left="720" w:hanging="360"/>
+      </w:pPr>
+      <w:rPr>
+        <w:rFonts w:ascii="Symbol" w:hAnsi="Symbol" w:hint="default"/>
+        <w:color w:val="auto"/>
+      </w:rPr>
+    </w:lvl>
+    <w:lvl w:ilvl="1" w:tplc="04090003" w:tentative="1">
+      <w:start w:val="1"/>
+      <w:numFmt w:val="bullet"/>
+      <w:lvlText w:val="o"/>
+      <w:lvlJc w:val="left"/>
+      <w:pPr>
+        <w:ind w:left="1440" w:hanging="360"/>
+      </w:pPr>
+      <w:rPr>
+        <w:rFonts w:ascii="Courier New" w:hAnsi="Courier New" w:cs="Courier New" w:hint="default"/>
+      </w:rPr>
+    </w:lvl>
+    <w:lvl w:ilvl="2" w:tplc="04090005" w:tentative="1">
+      <w:start w:val="1"/>
+      <w:numFmt w:val="bullet"/>
+      <w:lvlText w:val=""/>
+      <w:lvlJc w:val="left"/>
+      <w:pPr>
+        <w:ind w:left="2160" w:hanging="360"/>
+      </w:pPr>
+      <w:rPr>
+        <w:rFonts w:ascii="Wingdings" w:hAnsi="Wingdings" w:hint="default"/>
+      </w:rPr>
+    </w:lvl>
+    <w:lvl w:ilvl="3" w:tplc="04090001" w:tentative="1">
+      <w:start w:val="1"/>
+      <w:numFmt w:val="bullet"/>
+      <w:lvlText w:val=""/>
+      <w:lvlJc w:val="left"/>
+      <w:pPr>
+        <w:ind w:left="2880" w:hanging="360"/>
+      </w:pPr>
+      <w:rPr>
+        <w:rFonts w:ascii="Symbol" w:hAnsi="Symbol" w:hint="default"/>
+      </w:rPr>
+    </w:lvl>
+    <w:lvl w:ilvl="4" w:tplc="04090003" w:tentative="1">
+      <w:start w:val="1"/>
+      <w:numFmt w:val="bullet"/>
+      <w:lvlText w:val="o"/>
+      <w:lvlJc w:val="left"/>
+      <w:pPr>
+        <w:ind w:left="3600" w:hanging="360"/>
+      </w:pPr>
+      <w:rPr>
+        <w:rFonts w:ascii="Courier New" w:hAnsi="Courier New" w:cs="Courier New" w:hint="default"/>
+      </w:rPr>
+    </w:lvl>
+    <w:lvl w:ilvl="5" w:tplc="04090005" w:tentative="1">
+      <w:start w:val="1"/>
+      <w:numFmt w:val="bullet"/>
+      <w:lvlText w:val=""/>
+      <w:lvlJc w:val="left"/>
+      <w:pPr>
+        <w:ind w:left="4320" w:hanging="360"/>
+      </w:pPr>
+      <w:rPr>
+        <w:rFonts w:ascii="Wingdings" w:hAnsi="Wingdings" w:hint="default"/>
+      </w:rPr>
+    </w:lvl>
+    <w:lvl w:ilvl="6" w:tplc="04090001" w:tentative="1">
+      <w:start w:val="1"/>
+      <w:numFmt w:val="bullet"/>
+      <w:lvlText w:val=""/>
+      <w:lvlJc w:val="left"/>
+      <w:pPr>
+        <w:ind w:left="5040" w:hanging="360"/>
+      </w:pPr>
+      <w:rPr>
+        <w:rFonts w:ascii="Symbol" w:hAnsi="Symbol" w:hint="default"/>
+      </w:rPr>
+    </w:lvl>
+    <w:lvl w:ilvl="7" w:tplc="04090003" w:tentative="1">
+      <w:start w:val="1"/>
+      <w:numFmt w:val="bullet"/>
+      <w:lvlText w:val="o"/>
+      <w:lvlJc w:val="left"/>
+      <w:pPr>
+        <w:ind w:left="5760" w:hanging="360"/>
+      </w:pPr>
+      <w:rPr>
+        <w:rFonts w:ascii="Courier New" w:hAnsi="Courier New" w:cs="Courier New" w:hint="default"/>
+      </w:rPr>
+    </w:lvl>
+    <w:lvl w:ilvl="8" w:tplc="04090005" w:tentative="1">
+      <w:start w:val="1"/>
+      <w:numFmt w:val="bullet"/>
+      <w:lvlText w:val=""/>
+      <w:lvlJc w:val="left"/>
+      <w:pPr>
+        <w:ind w:left="6480" w:hanging="360"/>
+      </w:pPr>
+      <w:rPr>
+        <w:rFonts w:ascii="Wingdings" w:hAnsi="Wingdings" w:hint="default"/>
+      </w:rPr>
+    </w:lvl>
+  </w:abstractNum>
+  <w:abstractNum w:abstractNumId="52" w15:restartNumberingAfterBreak="0">
     <w:nsid w:val="755E5CF3"/>
     <w:multiLevelType w:val="hybridMultilevel"/>
     <w:tmpl w:val="50A8A0D8"/>
@@ -14201,7 +16968,122 @@
       </w:rPr>
     </w:lvl>
   </w:abstractNum>
-  <w:abstractNum w:abstractNumId="43" w15:restartNumberingAfterBreak="0">
+  <w:abstractNum w:abstractNumId="53" w15:restartNumberingAfterBreak="0">
+    <w:nsid w:val="768100CE"/>
+    <w:multiLevelType w:val="hybridMultilevel"/>
+    <w:tmpl w:val="2D28A50C"/>
+    <w:lvl w:ilvl="0" w:tplc="6BE0C822">
+      <w:start w:val="1"/>
+      <w:numFmt w:val="bullet"/>
+      <w:lvlText w:val=""/>
+      <w:lvlPicBulletId w:val="2"/>
+      <w:lvlJc w:val="left"/>
+      <w:pPr>
+        <w:ind w:left="720" w:hanging="360"/>
+      </w:pPr>
+      <w:rPr>
+        <w:rFonts w:ascii="Symbol" w:hAnsi="Symbol" w:hint="default"/>
+        <w:color w:val="auto"/>
+      </w:rPr>
+    </w:lvl>
+    <w:lvl w:ilvl="1" w:tplc="04090003" w:tentative="1">
+      <w:start w:val="1"/>
+      <w:numFmt w:val="bullet"/>
+      <w:lvlText w:val="o"/>
+      <w:lvlJc w:val="left"/>
+      <w:pPr>
+        <w:ind w:left="1440" w:hanging="360"/>
+      </w:pPr>
+      <w:rPr>
+        <w:rFonts w:ascii="Courier New" w:hAnsi="Courier New" w:cs="Courier New" w:hint="default"/>
+      </w:rPr>
+    </w:lvl>
+    <w:lvl w:ilvl="2" w:tplc="04090005" w:tentative="1">
+      <w:start w:val="1"/>
+      <w:numFmt w:val="bullet"/>
+      <w:lvlText w:val=""/>
+      <w:lvlJc w:val="left"/>
+      <w:pPr>
+        <w:ind w:left="2160" w:hanging="360"/>
+      </w:pPr>
+      <w:rPr>
+        <w:rFonts w:ascii="Wingdings" w:hAnsi="Wingdings" w:hint="default"/>
+      </w:rPr>
+    </w:lvl>
+    <w:lvl w:ilvl="3" w:tplc="04090001" w:tentative="1">
+      <w:start w:val="1"/>
+      <w:numFmt w:val="bullet"/>
+      <w:lvlText w:val=""/>
+      <w:lvlJc w:val="left"/>
+      <w:pPr>
+        <w:ind w:left="2880" w:hanging="360"/>
+      </w:pPr>
+      <w:rPr>
+        <w:rFonts w:ascii="Symbol" w:hAnsi="Symbol" w:hint="default"/>
+      </w:rPr>
+    </w:lvl>
+    <w:lvl w:ilvl="4" w:tplc="04090003" w:tentative="1">
+      <w:start w:val="1"/>
+      <w:numFmt w:val="bullet"/>
+      <w:lvlText w:val="o"/>
+      <w:lvlJc w:val="left"/>
+      <w:pPr>
+        <w:ind w:left="3600" w:hanging="360"/>
+      </w:pPr>
+      <w:rPr>
+        <w:rFonts w:ascii="Courier New" w:hAnsi="Courier New" w:cs="Courier New" w:hint="default"/>
+      </w:rPr>
+    </w:lvl>
+    <w:lvl w:ilvl="5" w:tplc="04090005" w:tentative="1">
+      <w:start w:val="1"/>
+      <w:numFmt w:val="bullet"/>
+      <w:lvlText w:val=""/>
+      <w:lvlJc w:val="left"/>
+      <w:pPr>
+        <w:ind w:left="4320" w:hanging="360"/>
+      </w:pPr>
+      <w:rPr>
+        <w:rFonts w:ascii="Wingdings" w:hAnsi="Wingdings" w:hint="default"/>
+      </w:rPr>
+    </w:lvl>
+    <w:lvl w:ilvl="6" w:tplc="04090001" w:tentative="1">
+      <w:start w:val="1"/>
+      <w:numFmt w:val="bullet"/>
+      <w:lvlText w:val=""/>
+      <w:lvlJc w:val="left"/>
+      <w:pPr>
+        <w:ind w:left="5040" w:hanging="360"/>
+      </w:pPr>
+      <w:rPr>
+        <w:rFonts w:ascii="Symbol" w:hAnsi="Symbol" w:hint="default"/>
+      </w:rPr>
+    </w:lvl>
+    <w:lvl w:ilvl="7" w:tplc="04090003" w:tentative="1">
+      <w:start w:val="1"/>
+      <w:numFmt w:val="bullet"/>
+      <w:lvlText w:val="o"/>
+      <w:lvlJc w:val="left"/>
+      <w:pPr>
+        <w:ind w:left="5760" w:hanging="360"/>
+      </w:pPr>
+      <w:rPr>
+        <w:rFonts w:ascii="Courier New" w:hAnsi="Courier New" w:cs="Courier New" w:hint="default"/>
+      </w:rPr>
+    </w:lvl>
+    <w:lvl w:ilvl="8" w:tplc="04090005" w:tentative="1">
+      <w:start w:val="1"/>
+      <w:numFmt w:val="bullet"/>
+      <w:lvlText w:val=""/>
+      <w:lvlJc w:val="left"/>
+      <w:pPr>
+        <w:ind w:left="6480" w:hanging="360"/>
+      </w:pPr>
+      <w:rPr>
+        <w:rFonts w:ascii="Wingdings" w:hAnsi="Wingdings" w:hint="default"/>
+      </w:rPr>
+    </w:lvl>
+  </w:abstractNum>
+  <w:abstractNum w:abstractNumId="54" w15:restartNumberingAfterBreak="0">
     <w:nsid w:val="7C203000"/>
     <w:multiLevelType w:val="hybridMultilevel"/>
     <w:tmpl w:val="74647A32"/>
@@ -14316,7 +17198,7 @@
       </w:rPr>
     </w:lvl>
   </w:abstractNum>
-  <w:abstractNum w:abstractNumId="44" w15:restartNumberingAfterBreak="0">
+  <w:abstractNum w:abstractNumId="55" w15:restartNumberingAfterBreak="0">
     <w:nsid w:val="7CB15B35"/>
     <w:multiLevelType w:val="hybridMultilevel"/>
     <w:tmpl w:val="9C447BB2"/>
@@ -14432,141 +17314,174 @@
     </w:lvl>
   </w:abstractNum>
   <w:num w:numId="1">
+    <w:abstractNumId w:val="39"/>
+  </w:num>
+  <w:num w:numId="2">
+    <w:abstractNumId w:val="27"/>
+  </w:num>
+  <w:num w:numId="3">
+    <w:abstractNumId w:val="12"/>
+  </w:num>
+  <w:num w:numId="4">
+    <w:abstractNumId w:val="35"/>
+  </w:num>
+  <w:num w:numId="5">
+    <w:abstractNumId w:val="13"/>
+  </w:num>
+  <w:num w:numId="6">
+    <w:abstractNumId w:val="48"/>
+  </w:num>
+  <w:num w:numId="7">
+    <w:abstractNumId w:val="42"/>
+  </w:num>
+  <w:num w:numId="8">
+    <w:abstractNumId w:val="46"/>
+  </w:num>
+  <w:num w:numId="9">
+    <w:abstractNumId w:val="17"/>
+  </w:num>
+  <w:num w:numId="10">
+    <w:abstractNumId w:val="52"/>
+  </w:num>
+  <w:num w:numId="11">
+    <w:abstractNumId w:val="47"/>
+  </w:num>
+  <w:num w:numId="12">
     <w:abstractNumId w:val="31"/>
   </w:num>
-  <w:num w:numId="2">
+  <w:num w:numId="13">
+    <w:abstractNumId w:val="45"/>
+  </w:num>
+  <w:num w:numId="14">
+    <w:abstractNumId w:val="11"/>
+  </w:num>
+  <w:num w:numId="15">
+    <w:abstractNumId w:val="50"/>
+  </w:num>
+  <w:num w:numId="16">
+    <w:abstractNumId w:val="38"/>
+  </w:num>
+  <w:num w:numId="17">
+    <w:abstractNumId w:val="9"/>
+  </w:num>
+  <w:num w:numId="18">
+    <w:abstractNumId w:val="49"/>
+  </w:num>
+  <w:num w:numId="19">
+    <w:abstractNumId w:val="36"/>
+  </w:num>
+  <w:num w:numId="20">
     <w:abstractNumId w:val="21"/>
   </w:num>
-  <w:num w:numId="3">
+  <w:num w:numId="21">
+    <w:abstractNumId w:val="55"/>
+  </w:num>
+  <w:num w:numId="22">
+    <w:abstractNumId w:val="14"/>
+  </w:num>
+  <w:num w:numId="23">
+    <w:abstractNumId w:val="16"/>
+  </w:num>
+  <w:num w:numId="24">
+    <w:abstractNumId w:val="20"/>
+  </w:num>
+  <w:num w:numId="25">
     <w:abstractNumId w:val="7"/>
   </w:num>
-  <w:num w:numId="4">
-    <w:abstractNumId w:val="27"/>
+  <w:num w:numId="26">
+    <w:abstractNumId w:val="54"/>
   </w:num>
-  <w:num w:numId="5">
-    <w:abstractNumId w:val="8"/>
-  </w:num>
-  <w:num w:numId="6">
-    <w:abstractNumId w:val="39"/>
-  </w:num>
-  <w:num w:numId="7">
-    <w:abstractNumId w:val="34"/>
-  </w:num>
-  <w:num w:numId="8">
-    <w:abstractNumId w:val="37"/>
-  </w:num>
-  <w:num w:numId="9">
-    <w:abstractNumId w:val="12"/>
-  </w:num>
-  <w:num w:numId="10">
-    <w:abstractNumId w:val="42"/>
-  </w:num>
-  <w:num w:numId="11">
-    <w:abstractNumId w:val="38"/>
-  </w:num>
-  <w:num w:numId="12">
+  <w:num w:numId="27">
     <w:abstractNumId w:val="24"/>
   </w:num>
-  <w:num w:numId="13">
-    <w:abstractNumId w:val="36"/>
+  <w:num w:numId="28">
+    <w:abstractNumId w:val="15"/>
   </w:num>
-  <w:num w:numId="14">
-    <w:abstractNumId w:val="6"/>
+  <w:num w:numId="29">
+    <w:abstractNumId w:val="3"/>
   </w:num>
-  <w:num w:numId="15">
+  <w:num w:numId="30">
+    <w:abstractNumId w:val="40"/>
+  </w:num>
+  <w:num w:numId="31">
+    <w:abstractNumId w:val="30"/>
+  </w:num>
+  <w:num w:numId="32">
+    <w:abstractNumId w:val="22"/>
+  </w:num>
+  <w:num w:numId="33">
+    <w:abstractNumId w:val="5"/>
+  </w:num>
+  <w:num w:numId="34">
     <w:abstractNumId w:val="41"/>
   </w:num>
-  <w:num w:numId="16">
-    <w:abstractNumId w:val="30"/>
-  </w:num>
-  <w:num w:numId="17">
-    <w:abstractNumId w:val="4"/>
-  </w:num>
-  <w:num w:numId="18">
-    <w:abstractNumId w:val="40"/>
-  </w:num>
-  <w:num w:numId="19">
-    <w:abstractNumId w:val="28"/>
-  </w:num>
-  <w:num w:numId="20">
-    <w:abstractNumId w:val="15"/>
-  </w:num>
-  <w:num w:numId="21">
-    <w:abstractNumId w:val="44"/>
-  </w:num>
-  <w:num w:numId="22">
-    <w:abstractNumId w:val="9"/>
-  </w:num>
-  <w:num w:numId="23">
-    <w:abstractNumId w:val="11"/>
-  </w:num>
-  <w:num w:numId="24">
-    <w:abstractNumId w:val="14"/>
-  </w:num>
-  <w:num w:numId="25">
-    <w:abstractNumId w:val="3"/>
-  </w:num>
-  <w:num w:numId="26">
+  <w:num w:numId="35">
     <w:abstractNumId w:val="43"/>
   </w:num>
-  <w:num w:numId="27">
-    <w:abstractNumId w:val="18"/>
-  </w:num>
-  <w:num w:numId="28">
+  <w:num w:numId="36">
     <w:abstractNumId w:val="10"/>
-  </w:num>
-  <w:num w:numId="29">
-    <w:abstractNumId w:val="1"/>
-  </w:num>
-  <w:num w:numId="30">
-    <w:abstractNumId w:val="32"/>
-  </w:num>
-  <w:num w:numId="31">
-    <w:abstractNumId w:val="23"/>
-  </w:num>
-  <w:num w:numId="32">
-    <w:abstractNumId w:val="16"/>
-  </w:num>
-  <w:num w:numId="33">
-    <w:abstractNumId w:val="2"/>
-  </w:num>
-  <w:num w:numId="34">
-    <w:abstractNumId w:val="33"/>
-  </w:num>
-  <w:num w:numId="35">
-    <w:abstractNumId w:val="35"/>
-  </w:num>
-  <w:num w:numId="36">
-    <w:abstractNumId w:val="5"/>
   </w:num>
   <w:num w:numId="37">
     <w:abstractNumId w:val="0"/>
   </w:num>
   <w:num w:numId="38">
-    <w:abstractNumId w:val="22"/>
+    <w:abstractNumId w:val="28"/>
   </w:num>
   <w:num w:numId="39">
-    <w:abstractNumId w:val="20"/>
+    <w:abstractNumId w:val="26"/>
   </w:num>
   <w:num w:numId="40">
-    <w:abstractNumId w:val="17"/>
+    <w:abstractNumId w:val="23"/>
   </w:num>
   <w:num w:numId="41">
+    <w:abstractNumId w:val="25"/>
+  </w:num>
+  <w:num w:numId="42">
+    <w:abstractNumId w:val="18"/>
+  </w:num>
+  <w:num w:numId="43">
+    <w:abstractNumId w:val="32"/>
+  </w:num>
+  <w:num w:numId="44">
+    <w:abstractNumId w:val="33"/>
+  </w:num>
+  <w:num w:numId="45">
+    <w:abstractNumId w:val="37"/>
+  </w:num>
+  <w:num w:numId="46">
+    <w:abstractNumId w:val="34"/>
+  </w:num>
+  <w:num w:numId="47">
+    <w:abstractNumId w:val="29"/>
+  </w:num>
+  <w:num w:numId="48">
+    <w:abstractNumId w:val="53"/>
+  </w:num>
+  <w:num w:numId="49">
+    <w:abstractNumId w:val="2"/>
+  </w:num>
+  <w:num w:numId="50">
+    <w:abstractNumId w:val="6"/>
+  </w:num>
+  <w:num w:numId="51">
+    <w:abstractNumId w:val="51"/>
+  </w:num>
+  <w:num w:numId="52">
+    <w:abstractNumId w:val="4"/>
+  </w:num>
+  <w:num w:numId="53">
     <w:abstractNumId w:val="19"/>
   </w:num>
-  <w:num w:numId="42">
-    <w:abstractNumId w:val="13"/>
+  <w:num w:numId="54">
+    <w:abstractNumId w:val="44"/>
   </w:num>
-  <w:num w:numId="43">
-    <w:abstractNumId w:val="25"/>
+  <w:num w:numId="55">
+    <w:abstractNumId w:val="8"/>
   </w:num>
-  <w:num w:numId="44">
-    <w:abstractNumId w:val="26"/>
+  <w:num w:numId="56">
+    <w:abstractNumId w:val="1"/>
   </w:num>
-  <w:num w:numId="45">
-    <w:abstractNumId w:val="29"/>
-  </w:num>
-  <w:numIdMacAtCleanup w:val="45"/>
+  <w:numIdMacAtCleanup w:val="56"/>
 </w:numbering>
 </file>
 

--- a/14 ... Chapter 12 ClipBoard/Chapter 12 Clipboard Part 1.docx
+++ b/14 ... Chapter 12 ClipBoard/Chapter 12 Clipboard Part 1.docx
@@ -10813,8 +10813,583 @@
       </w:r>
     </w:p>
     <w:p/>
+    <w:p>
+      <w:pPr>
+        <w:rPr>
+          <w:i/>
+          <w:iCs/>
+          <w:color w:val="0000FF"/>
+        </w:rPr>
+      </w:pPr>
+      <w:r>
+        <w:rPr>
+          <w:i/>
+          <w:iCs/>
+          <w:color w:val="0000FF"/>
+        </w:rPr>
+        <w:t>ClipView program in chapter 12 folder for the program code…</w:t>
+      </w:r>
+    </w:p>
+    <w:p>
+      <w:r>
+        <w:drawing>
+          <wp:inline distT="0" distB="0" distL="0" distR="0" wp14:anchorId="1AFF82DE" wp14:editId="53C33A70">
+            <wp:extent cx="5271783" cy="3992137"/>
+            <wp:effectExtent l="0" t="0" r="5080" b="8890"/>
+            <wp:docPr id="46" name="Picture 46"/>
+            <wp:cNvGraphicFramePr>
+              <a:graphicFrameLocks xmlns:a="http://schemas.openxmlformats.org/drawingml/2006/main" noChangeAspect="1"/>
+            </wp:cNvGraphicFramePr>
+            <a:graphic xmlns:a="http://schemas.openxmlformats.org/drawingml/2006/main">
+              <a:graphicData uri="http://schemas.openxmlformats.org/drawingml/2006/picture">
+                <pic:pic xmlns:pic="http://schemas.openxmlformats.org/drawingml/2006/picture">
+                  <pic:nvPicPr>
+                    <pic:cNvPr id="1" name=""/>
+                    <pic:cNvPicPr/>
+                  </pic:nvPicPr>
+                  <pic:blipFill>
+                    <a:blip r:embed="rId46"/>
+                    <a:stretch>
+                      <a:fillRect/>
+                    </a:stretch>
+                  </pic:blipFill>
+                  <pic:spPr>
+                    <a:xfrm>
+                      <a:off x="0" y="0"/>
+                      <a:ext cx="5293336" cy="4008458"/>
+                    </a:xfrm>
+                    <a:prstGeom prst="rect">
+                      <a:avLst/>
+                    </a:prstGeom>
+                  </pic:spPr>
+                </pic:pic>
+              </a:graphicData>
+            </a:graphic>
+          </wp:inline>
+        </w:drawing>
+      </w:r>
+    </w:p>
+    <w:p/>
+    <w:p>
+      <w:pPr>
+        <w:rPr>
+          <w:sz w:val="28"/>
+          <w:szCs w:val="28"/>
+          <w14:textOutline w14:w="9525" w14:cap="rnd" w14:cmpd="sng" w14:algn="ctr">
+            <w14:solidFill>
+              <w14:srgbClr w14:val="00B050"/>
+            </w14:solidFill>
+            <w14:prstDash w14:val="solid"/>
+            <w14:bevel/>
+          </w14:textOutline>
+        </w:rPr>
+      </w:pPr>
+      <w:r>
+        <w:rPr>
+          <w:sz w:val="28"/>
+          <w:szCs w:val="28"/>
+          <w14:textOutline w14:w="9525" w14:cap="rnd" w14:cmpd="sng" w14:algn="ctr">
+            <w14:solidFill>
+              <w14:srgbClr w14:val="00B050"/>
+            </w14:solidFill>
+            <w14:prstDash w14:val="solid"/>
+            <w14:bevel/>
+          </w14:textOutline>
+        </w:rPr>
+        <w:t>CLIPVIEW: A Simple Clipboard Viewer Program</w:t>
+      </w:r>
+    </w:p>
+    <w:p>
+      <w:r>
+        <w:t>CLIPVIEW is a simple program that demonstrates the basic functionality of a clipboard viewer. It highlights the key messages and functions involved in the process, focusing specifically on displaying the CF_TEXT format.</w:t>
+      </w:r>
+    </w:p>
+    <w:p/>
+    <w:p>
+      <w:pPr>
+        <w:rPr>
+          <w:sz w:val="28"/>
+          <w:szCs w:val="28"/>
+          <w14:textOutline w14:w="9525" w14:cap="rnd" w14:cmpd="sng" w14:algn="ctr">
+            <w14:solidFill>
+              <w14:srgbClr w14:val="00B050"/>
+            </w14:solidFill>
+            <w14:prstDash w14:val="solid"/>
+            <w14:bevel/>
+          </w14:textOutline>
+        </w:rPr>
+      </w:pPr>
+      <w:r>
+        <w:rPr>
+          <w:sz w:val="28"/>
+          <w:szCs w:val="28"/>
+          <w14:textOutline w14:w="9525" w14:cap="rnd" w14:cmpd="sng" w14:algn="ctr">
+            <w14:solidFill>
+              <w14:srgbClr w14:val="00B050"/>
+            </w14:solidFill>
+            <w14:prstDash w14:val="solid"/>
+            <w14:bevel/>
+          </w14:textOutline>
+        </w:rPr>
+        <w:t>Message Handling:</w:t>
+      </w:r>
+    </w:p>
+    <w:p>
+      <w:pPr>
+        <w:pStyle w:val="ListParagraph"/>
+        <w:numPr>
+          <w:ilvl w:val="0"/>
+          <w:numId w:val="58"/>
+        </w:numPr>
+      </w:pPr>
+      <w:r>
+        <w:rPr>
+          <w:color w:val="0000FF"/>
+        </w:rPr>
+        <w:t xml:space="preserve">WM_CREATE: </w:t>
+      </w:r>
+      <w:r>
+        <w:t>Registers the program as the current clipboard viewer and stores the previous viewer's handle in hwndNextViewer.</w:t>
+      </w:r>
+    </w:p>
+    <w:p>
+      <w:pPr>
+        <w:pStyle w:val="ListParagraph"/>
+        <w:numPr>
+          <w:ilvl w:val="0"/>
+          <w:numId w:val="58"/>
+        </w:numPr>
+      </w:pPr>
+      <w:r>
+        <w:rPr>
+          <w:color w:val="0000FF"/>
+        </w:rPr>
+        <w:t xml:space="preserve">WM_CHANGECBCHAIN: </w:t>
+      </w:r>
+      <w:r>
+        <w:t>Updates the hwndNextViewer value when another viewer joins or leaves the chain.</w:t>
+      </w:r>
+    </w:p>
+    <w:p>
+      <w:pPr>
+        <w:pStyle w:val="ListParagraph"/>
+        <w:numPr>
+          <w:ilvl w:val="0"/>
+          <w:numId w:val="58"/>
+        </w:numPr>
+      </w:pPr>
+      <w:r>
+        <w:rPr>
+          <w:color w:val="0000FF"/>
+        </w:rPr>
+        <w:t xml:space="preserve">WM_DRAWCLIPBOARD: </w:t>
+      </w:r>
+      <w:r>
+        <w:t>Forwards the message to the next viewer and invalidates the program's client area, triggering a repaint.</w:t>
+      </w:r>
+    </w:p>
+    <w:p>
+      <w:pPr>
+        <w:pStyle w:val="ListParagraph"/>
+        <w:numPr>
+          <w:ilvl w:val="0"/>
+          <w:numId w:val="58"/>
+        </w:numPr>
+      </w:pPr>
+      <w:r>
+        <w:rPr>
+          <w:color w:val="0000FF"/>
+        </w:rPr>
+        <w:t xml:space="preserve">WM_PAINT: </w:t>
+      </w:r>
+      <w:r>
+        <w:t>Retrieves the CF_TEXT data from the clipboard and uses DrawText to display it in the client area.</w:t>
+      </w:r>
+    </w:p>
+    <w:p>
+      <w:pPr>
+        <w:pStyle w:val="ListParagraph"/>
+        <w:numPr>
+          <w:ilvl w:val="0"/>
+          <w:numId w:val="58"/>
+        </w:numPr>
+      </w:pPr>
+      <w:r>
+        <w:rPr>
+          <w:color w:val="0000FF"/>
+        </w:rPr>
+        <w:t xml:space="preserve">WM_DESTROY: </w:t>
+      </w:r>
+      <w:r>
+        <w:t>Removes the program from the chain and terminates the application.</w:t>
+      </w:r>
+    </w:p>
+    <w:p>
+      <w:pPr>
+        <w:rPr>
+          <w14:textOutline w14:w="9525" w14:cap="rnd" w14:cmpd="sng" w14:algn="ctr">
+            <w14:solidFill>
+              <w14:srgbClr w14:val="00B050"/>
+            </w14:solidFill>
+            <w14:prstDash w14:val="solid"/>
+            <w14:bevel/>
+          </w14:textOutline>
+        </w:rPr>
+      </w:pPr>
+    </w:p>
+    <w:p>
+      <w:pPr>
+        <w:rPr>
+          <w:sz w:val="28"/>
+          <w:szCs w:val="28"/>
+          <w14:textOutline w14:w="9525" w14:cap="rnd" w14:cmpd="sng" w14:algn="ctr">
+            <w14:solidFill>
+              <w14:srgbClr w14:val="00B050"/>
+            </w14:solidFill>
+            <w14:prstDash w14:val="solid"/>
+            <w14:bevel/>
+          </w14:textOutline>
+        </w:rPr>
+      </w:pPr>
+      <w:r>
+        <w:rPr>
+          <w:sz w:val="28"/>
+          <w:szCs w:val="28"/>
+          <w14:textOutline w14:w="9525" w14:cap="rnd" w14:cmpd="sng" w14:algn="ctr">
+            <w14:solidFill>
+              <w14:srgbClr w14:val="00B050"/>
+            </w14:solidFill>
+            <w14:prstDash w14:val="solid"/>
+            <w14:bevel/>
+          </w14:textOutline>
+        </w:rPr>
+        <w:t>Data Retrieval:</w:t>
+      </w:r>
+    </w:p>
+    <w:p>
+      <w:pPr>
+        <w:pStyle w:val="ListParagraph"/>
+        <w:numPr>
+          <w:ilvl w:val="0"/>
+          <w:numId w:val="57"/>
+        </w:numPr>
+      </w:pPr>
+      <w:r>
+        <w:t>CLIPVIEW uses OpenClipboard and GetClipboardData to access the clipboard content.</w:t>
+      </w:r>
+    </w:p>
+    <w:p>
+      <w:pPr>
+        <w:pStyle w:val="ListParagraph"/>
+        <w:numPr>
+          <w:ilvl w:val="0"/>
+          <w:numId w:val="57"/>
+        </w:numPr>
+      </w:pPr>
+      <w:r>
+        <w:t>It checks for the CF_TEXT format. If available, it obtains the global memory handle and locks it.</w:t>
+      </w:r>
+    </w:p>
+    <w:p>
+      <w:pPr>
+        <w:pStyle w:val="ListParagraph"/>
+        <w:numPr>
+          <w:ilvl w:val="0"/>
+          <w:numId w:val="57"/>
+        </w:numPr>
+      </w:pPr>
+      <w:r>
+        <w:t>The locked memory is then used with DrawText to render the text on the program's window.</w:t>
+      </w:r>
+    </w:p>
+    <w:p>
+      <w:pPr>
+        <w:pStyle w:val="ListParagraph"/>
+        <w:numPr>
+          <w:ilvl w:val="0"/>
+          <w:numId w:val="57"/>
+        </w:numPr>
+      </w:pPr>
+      <w:r>
+        <w:t>After displaying the content, the program unlocks the memory and closes the clipboard.</w:t>
+      </w:r>
+    </w:p>
+    <w:p>
+      <w:pPr>
+        <w:rPr>
+          <w:sz w:val="28"/>
+          <w:szCs w:val="28"/>
+          <w14:textOutline w14:w="9525" w14:cap="rnd" w14:cmpd="sng" w14:algn="ctr">
+            <w14:solidFill>
+              <w14:srgbClr w14:val="00B050"/>
+            </w14:solidFill>
+            <w14:prstDash w14:val="solid"/>
+            <w14:bevel/>
+          </w14:textOutline>
+        </w:rPr>
+      </w:pPr>
+      <w:r>
+        <w:rPr>
+          <w:sz w:val="28"/>
+          <w:szCs w:val="28"/>
+          <w14:textOutline w14:w="9525" w14:cap="rnd" w14:cmpd="sng" w14:algn="ctr">
+            <w14:solidFill>
+              <w14:srgbClr w14:val="00B050"/>
+            </w14:solidFill>
+            <w14:prstDash w14:val="solid"/>
+            <w14:bevel/>
+          </w14:textOutline>
+        </w:rPr>
+        <w:t>Limitations:</w:t>
+      </w:r>
+    </w:p>
+    <w:p>
+      <w:pPr>
+        <w:pStyle w:val="ListParagraph"/>
+        <w:numPr>
+          <w:ilvl w:val="0"/>
+          <w:numId w:val="59"/>
+        </w:numPr>
+      </w:pPr>
+      <w:r>
+        <w:t>CLIPVIEW only handles the CF_TEXT format, demonstrating a basic implementation.</w:t>
+      </w:r>
+    </w:p>
+    <w:p>
+      <w:pPr>
+        <w:pStyle w:val="ListParagraph"/>
+        <w:numPr>
+          <w:ilvl w:val="0"/>
+          <w:numId w:val="59"/>
+        </w:numPr>
+      </w:pPr>
+      <w:r>
+        <w:t>More advanced viewers may need to handle additional formats and utilize functions like EnumClipboardFormats and GetClipboardFormatName to display names and data for non-standard formats.</w:t>
+      </w:r>
+    </w:p>
+    <w:p>
+      <w:pPr>
+        <w:pStyle w:val="ListParagraph"/>
+        <w:numPr>
+          <w:ilvl w:val="0"/>
+          <w:numId w:val="59"/>
+        </w:numPr>
+      </w:pPr>
+      <w:r>
+        <w:t>For formats like CF_OWNERDISPLAY, the viewer must send specific messages (WM_PAINTCLIPBOARD, WM_VSCROLLCLIPBOARD, WM_SIZECLIPBOARD, WM_HSCROLLCLIPBOARD) to the clipboard owner for proper display.</w:t>
+      </w:r>
+    </w:p>
+    <w:p>
+      <w:pPr>
+        <w:rPr>
+          <w:sz w:val="28"/>
+          <w:szCs w:val="28"/>
+          <w14:textOutline w14:w="9525" w14:cap="rnd" w14:cmpd="sng" w14:algn="ctr">
+            <w14:solidFill>
+              <w14:srgbClr w14:val="00B050"/>
+            </w14:solidFill>
+            <w14:prstDash w14:val="solid"/>
+            <w14:bevel/>
+          </w14:textOutline>
+        </w:rPr>
+      </w:pPr>
+    </w:p>
+    <w:p>
+      <w:pPr>
+        <w:rPr>
+          <w:sz w:val="28"/>
+          <w:szCs w:val="28"/>
+          <w14:textOutline w14:w="9525" w14:cap="rnd" w14:cmpd="sng" w14:algn="ctr">
+            <w14:solidFill>
+              <w14:srgbClr w14:val="00B050"/>
+            </w14:solidFill>
+            <w14:prstDash w14:val="solid"/>
+            <w14:bevel/>
+          </w14:textOutline>
+        </w:rPr>
+      </w:pPr>
+    </w:p>
+    <w:p>
+      <w:pPr>
+        <w:rPr>
+          <w:sz w:val="28"/>
+          <w:szCs w:val="28"/>
+          <w14:textOutline w14:w="9525" w14:cap="rnd" w14:cmpd="sng" w14:algn="ctr">
+            <w14:solidFill>
+              <w14:srgbClr w14:val="00B050"/>
+            </w14:solidFill>
+            <w14:prstDash w14:val="solid"/>
+            <w14:bevel/>
+          </w14:textOutline>
+        </w:rPr>
+      </w:pPr>
+    </w:p>
+    <w:p>
+      <w:pPr>
+        <w:rPr>
+          <w:sz w:val="28"/>
+          <w:szCs w:val="28"/>
+          <w14:textOutline w14:w="9525" w14:cap="rnd" w14:cmpd="sng" w14:algn="ctr">
+            <w14:solidFill>
+              <w14:srgbClr w14:val="00B050"/>
+            </w14:solidFill>
+            <w14:prstDash w14:val="solid"/>
+            <w14:bevel/>
+          </w14:textOutline>
+        </w:rPr>
+      </w:pPr>
+      <w:r>
+        <w:rPr>
+          <w:sz w:val="28"/>
+          <w:szCs w:val="28"/>
+          <w14:textOutline w14:w="9525" w14:cap="rnd" w14:cmpd="sng" w14:algn="ctr">
+            <w14:solidFill>
+              <w14:srgbClr w14:val="00B050"/>
+            </w14:solidFill>
+            <w14:prstDash w14:val="solid"/>
+            <w14:bevel/>
+          </w14:textOutline>
+        </w:rPr>
+        <w:lastRenderedPageBreak/>
+        <w:t>Obtaining Clipboard Owner:</w:t>
+      </w:r>
+    </w:p>
+    <w:p>
+      <w:pPr>
+        <w:pStyle w:val="ListParagraph"/>
+        <w:numPr>
+          <w:ilvl w:val="0"/>
+          <w:numId w:val="60"/>
+        </w:numPr>
+      </w:pPr>
+      <w:r>
+        <w:t>To communicate with the owner of a custom format, CLIPVIEW needs the owner's window handle.</w:t>
+      </w:r>
+    </w:p>
+    <w:p>
+      <w:pPr>
+        <w:pStyle w:val="ListParagraph"/>
+        <w:numPr>
+          <w:ilvl w:val="0"/>
+          <w:numId w:val="60"/>
+        </w:numPr>
+      </w:pPr>
+      <w:r>
+        <w:t>This is achieved using the GetClipboardOwner function.</w:t>
+      </w:r>
+    </w:p>
+    <w:p>
+      <w:pPr>
+        <w:pStyle w:val="ListParagraph"/>
+        <w:numPr>
+          <w:ilvl w:val="0"/>
+          <w:numId w:val="60"/>
+        </w:numPr>
+      </w:pPr>
+      <w:r>
+        <w:t>Once the handle is obtained, the viewer can send the necessary messages to the owner for updating the content.</w:t>
+      </w:r>
+    </w:p>
+    <w:p>
+      <w:pPr>
+        <w:rPr>
+          <w14:textOutline w14:w="9525" w14:cap="rnd" w14:cmpd="sng" w14:algn="ctr">
+            <w14:solidFill>
+              <w14:srgbClr w14:val="00B050"/>
+            </w14:solidFill>
+            <w14:prstDash w14:val="solid"/>
+            <w14:bevel/>
+          </w14:textOutline>
+        </w:rPr>
+      </w:pPr>
+    </w:p>
+    <w:p>
+      <w:pPr>
+        <w:rPr>
+          <w:sz w:val="28"/>
+          <w:szCs w:val="28"/>
+          <w14:textOutline w14:w="9525" w14:cap="rnd" w14:cmpd="sng" w14:algn="ctr">
+            <w14:solidFill>
+              <w14:srgbClr w14:val="00B050"/>
+            </w14:solidFill>
+            <w14:prstDash w14:val="solid"/>
+            <w14:bevel/>
+          </w14:textOutline>
+        </w:rPr>
+      </w:pPr>
+      <w:r>
+        <w:rPr>
+          <w:sz w:val="28"/>
+          <w:szCs w:val="28"/>
+          <w14:textOutline w14:w="9525" w14:cap="rnd" w14:cmpd="sng" w14:algn="ctr">
+            <w14:solidFill>
+              <w14:srgbClr w14:val="00B050"/>
+            </w14:solidFill>
+            <w14:prstDash w14:val="solid"/>
+            <w14:bevel/>
+          </w14:textOutline>
+        </w:rPr>
+        <w:t>Key Points:</w:t>
+      </w:r>
+    </w:p>
+    <w:p>
+      <w:pPr>
+        <w:pStyle w:val="ListParagraph"/>
+        <w:numPr>
+          <w:ilvl w:val="0"/>
+          <w:numId w:val="61"/>
+        </w:numPr>
+      </w:pPr>
+      <w:r>
+        <w:t>CLIPVIEW provides a foundational example of a clipboard viewer.</w:t>
+      </w:r>
+    </w:p>
+    <w:p>
+      <w:pPr>
+        <w:pStyle w:val="ListParagraph"/>
+        <w:numPr>
+          <w:ilvl w:val="0"/>
+          <w:numId w:val="61"/>
+        </w:numPr>
+      </w:pPr>
+      <w:r>
+        <w:t>Understanding its message handling and data retrieval demonstrates the core principles of clipboard interaction.</w:t>
+      </w:r>
+    </w:p>
+    <w:p>
+      <w:pPr>
+        <w:pStyle w:val="ListParagraph"/>
+        <w:numPr>
+          <w:ilvl w:val="0"/>
+          <w:numId w:val="61"/>
+        </w:numPr>
+      </w:pPr>
+      <w:r>
+        <w:t>For more complex scenarios involving diverse formats and owner interaction, additional functionalities need to be implemented.</w:t>
+      </w:r>
+    </w:p>
     <w:p/>
     <w:p/>
+    <w:p>
+      <w:pPr>
+        <w:rPr>
+          <w:i/>
+          <w:iCs/>
+          <w:sz w:val="32"/>
+          <w:szCs w:val="32"/>
+        </w:rPr>
+      </w:pPr>
+      <w:r>
+        <w:rPr>
+          <w:i/>
+          <w:iCs/>
+          <w:sz w:val="32"/>
+          <w:szCs w:val="32"/>
+          <w:highlight w:val="yellow"/>
+        </w:rPr>
+        <w:t>End of chapter 12…</w:t>
+      </w:r>
+    </w:p>
     <w:p/>
     <w:p/>
     <w:p/>
@@ -10855,21 +11430,21 @@
         <v:path o:extrusionok="f" gradientshapeok="t" o:connecttype="rect"/>
         <o:lock v:ext="edit" aspectratio="t"/>
       </v:shapetype>
-      <v:shape id="_x0000_i4644" type="#_x0000_t75" style="width:63.8pt;height:63.8pt" o:bullet="t">
+      <v:shape id="_x0000_i4746" type="#_x0000_t75" style="width:63.8pt;height:63.8pt" o:bullet="t">
         <v:imagedata r:id="rId1" o:title="icons8-bullet-64"/>
       </v:shape>
     </w:pict>
   </w:numPicBullet>
   <w:numPicBullet w:numPicBulletId="1">
     <w:pict>
-      <v:shape id="_x0000_i4645" type="#_x0000_t75" style="width:384pt;height:384pt" o:bullet="t">
+      <v:shape id="_x0000_i4747" type="#_x0000_t75" style="width:384pt;height:384pt" o:bullet="t">
         <v:imagedata r:id="rId2" o:title="Gartoon-Team-Gartoon-Action-Go-next.512"/>
       </v:shape>
     </w:pict>
   </w:numPicBullet>
   <w:numPicBullet w:numPicBulletId="2">
     <w:pict>
-      <v:shape id="_x0000_i4646" type="#_x0000_t75" style="width:384pt;height:384pt" o:bullet="t">
+      <v:shape id="_x0000_i4748" type="#_x0000_t75" style="width:384pt;height:384pt" o:bullet="t">
         <v:imagedata r:id="rId3" o:title="Gartoon-Team-Gartoon-Devices-Computer-laptop.512"/>
       </v:shape>
     </w:pict>
@@ -10990,6 +11565,121 @@
     </w:lvl>
   </w:abstractNum>
   <w:abstractNum w:abstractNumId="1" w15:restartNumberingAfterBreak="0">
+    <w:nsid w:val="02DC557A"/>
+    <w:multiLevelType w:val="hybridMultilevel"/>
+    <w:tmpl w:val="DB6418A4"/>
+    <w:lvl w:ilvl="0" w:tplc="6BE0C822">
+      <w:start w:val="1"/>
+      <w:numFmt w:val="bullet"/>
+      <w:lvlText w:val=""/>
+      <w:lvlPicBulletId w:val="2"/>
+      <w:lvlJc w:val="left"/>
+      <w:pPr>
+        <w:ind w:left="720" w:hanging="360"/>
+      </w:pPr>
+      <w:rPr>
+        <w:rFonts w:ascii="Symbol" w:hAnsi="Symbol" w:hint="default"/>
+        <w:color w:val="auto"/>
+      </w:rPr>
+    </w:lvl>
+    <w:lvl w:ilvl="1" w:tplc="04090003" w:tentative="1">
+      <w:start w:val="1"/>
+      <w:numFmt w:val="bullet"/>
+      <w:lvlText w:val="o"/>
+      <w:lvlJc w:val="left"/>
+      <w:pPr>
+        <w:ind w:left="1440" w:hanging="360"/>
+      </w:pPr>
+      <w:rPr>
+        <w:rFonts w:ascii="Courier New" w:hAnsi="Courier New" w:cs="Courier New" w:hint="default"/>
+      </w:rPr>
+    </w:lvl>
+    <w:lvl w:ilvl="2" w:tplc="04090005" w:tentative="1">
+      <w:start w:val="1"/>
+      <w:numFmt w:val="bullet"/>
+      <w:lvlText w:val=""/>
+      <w:lvlJc w:val="left"/>
+      <w:pPr>
+        <w:ind w:left="2160" w:hanging="360"/>
+      </w:pPr>
+      <w:rPr>
+        <w:rFonts w:ascii="Wingdings" w:hAnsi="Wingdings" w:hint="default"/>
+      </w:rPr>
+    </w:lvl>
+    <w:lvl w:ilvl="3" w:tplc="04090001" w:tentative="1">
+      <w:start w:val="1"/>
+      <w:numFmt w:val="bullet"/>
+      <w:lvlText w:val=""/>
+      <w:lvlJc w:val="left"/>
+      <w:pPr>
+        <w:ind w:left="2880" w:hanging="360"/>
+      </w:pPr>
+      <w:rPr>
+        <w:rFonts w:ascii="Symbol" w:hAnsi="Symbol" w:hint="default"/>
+      </w:rPr>
+    </w:lvl>
+    <w:lvl w:ilvl="4" w:tplc="04090003" w:tentative="1">
+      <w:start w:val="1"/>
+      <w:numFmt w:val="bullet"/>
+      <w:lvlText w:val="o"/>
+      <w:lvlJc w:val="left"/>
+      <w:pPr>
+        <w:ind w:left="3600" w:hanging="360"/>
+      </w:pPr>
+      <w:rPr>
+        <w:rFonts w:ascii="Courier New" w:hAnsi="Courier New" w:cs="Courier New" w:hint="default"/>
+      </w:rPr>
+    </w:lvl>
+    <w:lvl w:ilvl="5" w:tplc="04090005" w:tentative="1">
+      <w:start w:val="1"/>
+      <w:numFmt w:val="bullet"/>
+      <w:lvlText w:val=""/>
+      <w:lvlJc w:val="left"/>
+      <w:pPr>
+        <w:ind w:left="4320" w:hanging="360"/>
+      </w:pPr>
+      <w:rPr>
+        <w:rFonts w:ascii="Wingdings" w:hAnsi="Wingdings" w:hint="default"/>
+      </w:rPr>
+    </w:lvl>
+    <w:lvl w:ilvl="6" w:tplc="04090001" w:tentative="1">
+      <w:start w:val="1"/>
+      <w:numFmt w:val="bullet"/>
+      <w:lvlText w:val=""/>
+      <w:lvlJc w:val="left"/>
+      <w:pPr>
+        <w:ind w:left="5040" w:hanging="360"/>
+      </w:pPr>
+      <w:rPr>
+        <w:rFonts w:ascii="Symbol" w:hAnsi="Symbol" w:hint="default"/>
+      </w:rPr>
+    </w:lvl>
+    <w:lvl w:ilvl="7" w:tplc="04090003" w:tentative="1">
+      <w:start w:val="1"/>
+      <w:numFmt w:val="bullet"/>
+      <w:lvlText w:val="o"/>
+      <w:lvlJc w:val="left"/>
+      <w:pPr>
+        <w:ind w:left="5760" w:hanging="360"/>
+      </w:pPr>
+      <w:rPr>
+        <w:rFonts w:ascii="Courier New" w:hAnsi="Courier New" w:cs="Courier New" w:hint="default"/>
+      </w:rPr>
+    </w:lvl>
+    <w:lvl w:ilvl="8" w:tplc="04090005" w:tentative="1">
+      <w:start w:val="1"/>
+      <w:numFmt w:val="bullet"/>
+      <w:lvlText w:val=""/>
+      <w:lvlJc w:val="left"/>
+      <w:pPr>
+        <w:ind w:left="6480" w:hanging="360"/>
+      </w:pPr>
+      <w:rPr>
+        <w:rFonts w:ascii="Wingdings" w:hAnsi="Wingdings" w:hint="default"/>
+      </w:rPr>
+    </w:lvl>
+  </w:abstractNum>
+  <w:abstractNum w:abstractNumId="2" w15:restartNumberingAfterBreak="0">
     <w:nsid w:val="03F633B0"/>
     <w:multiLevelType w:val="hybridMultilevel"/>
     <w:tmpl w:val="44CA7F22"/>
@@ -11104,7 +11794,7 @@
       </w:rPr>
     </w:lvl>
   </w:abstractNum>
-  <w:abstractNum w:abstractNumId="2" w15:restartNumberingAfterBreak="0">
+  <w:abstractNum w:abstractNumId="3" w15:restartNumberingAfterBreak="0">
     <w:nsid w:val="07FC057D"/>
     <w:multiLevelType w:val="hybridMultilevel"/>
     <w:tmpl w:val="956E4002"/>
@@ -11218,7 +11908,7 @@
       </w:rPr>
     </w:lvl>
   </w:abstractNum>
-  <w:abstractNum w:abstractNumId="3" w15:restartNumberingAfterBreak="0">
+  <w:abstractNum w:abstractNumId="4" w15:restartNumberingAfterBreak="0">
     <w:nsid w:val="080427F0"/>
     <w:multiLevelType w:val="hybridMultilevel"/>
     <w:tmpl w:val="BC86EE22"/>
@@ -11333,7 +12023,7 @@
       </w:rPr>
     </w:lvl>
   </w:abstractNum>
-  <w:abstractNum w:abstractNumId="4" w15:restartNumberingAfterBreak="0">
+  <w:abstractNum w:abstractNumId="5" w15:restartNumberingAfterBreak="0">
     <w:nsid w:val="0B991DA7"/>
     <w:multiLevelType w:val="hybridMultilevel"/>
     <w:tmpl w:val="9DCC21B8"/>
@@ -11448,7 +12138,7 @@
       </w:rPr>
     </w:lvl>
   </w:abstractNum>
-  <w:abstractNum w:abstractNumId="5" w15:restartNumberingAfterBreak="0">
+  <w:abstractNum w:abstractNumId="6" w15:restartNumberingAfterBreak="0">
     <w:nsid w:val="0C79346C"/>
     <w:multiLevelType w:val="hybridMultilevel"/>
     <w:tmpl w:val="81AC1C2E"/>
@@ -11563,7 +12253,7 @@
       </w:rPr>
     </w:lvl>
   </w:abstractNum>
-  <w:abstractNum w:abstractNumId="6" w15:restartNumberingAfterBreak="0">
+  <w:abstractNum w:abstractNumId="7" w15:restartNumberingAfterBreak="0">
     <w:nsid w:val="0D24403D"/>
     <w:multiLevelType w:val="hybridMultilevel"/>
     <w:tmpl w:val="54CA1AFC"/>
@@ -11678,7 +12368,7 @@
       </w:rPr>
     </w:lvl>
   </w:abstractNum>
-  <w:abstractNum w:abstractNumId="7" w15:restartNumberingAfterBreak="0">
+  <w:abstractNum w:abstractNumId="8" w15:restartNumberingAfterBreak="0">
     <w:nsid w:val="14036C85"/>
     <w:multiLevelType w:val="hybridMultilevel"/>
     <w:tmpl w:val="0492B938"/>
@@ -11793,7 +12483,7 @@
       </w:rPr>
     </w:lvl>
   </w:abstractNum>
-  <w:abstractNum w:abstractNumId="8" w15:restartNumberingAfterBreak="0">
+  <w:abstractNum w:abstractNumId="9" w15:restartNumberingAfterBreak="0">
     <w:nsid w:val="16EA3A35"/>
     <w:multiLevelType w:val="hybridMultilevel"/>
     <w:tmpl w:val="92ECECF6"/>
@@ -11908,7 +12598,7 @@
       </w:rPr>
     </w:lvl>
   </w:abstractNum>
-  <w:abstractNum w:abstractNumId="9" w15:restartNumberingAfterBreak="0">
+  <w:abstractNum w:abstractNumId="10" w15:restartNumberingAfterBreak="0">
     <w:nsid w:val="18441596"/>
     <w:multiLevelType w:val="hybridMultilevel"/>
     <w:tmpl w:val="8FAAE926"/>
@@ -12023,7 +12713,7 @@
       </w:rPr>
     </w:lvl>
   </w:abstractNum>
-  <w:abstractNum w:abstractNumId="10" w15:restartNumberingAfterBreak="0">
+  <w:abstractNum w:abstractNumId="11" w15:restartNumberingAfterBreak="0">
     <w:nsid w:val="1CB16C87"/>
     <w:multiLevelType w:val="hybridMultilevel"/>
     <w:tmpl w:val="73E82342"/>
@@ -12138,7 +12828,122 @@
       </w:rPr>
     </w:lvl>
   </w:abstractNum>
-  <w:abstractNum w:abstractNumId="11" w15:restartNumberingAfterBreak="0">
+  <w:abstractNum w:abstractNumId="12" w15:restartNumberingAfterBreak="0">
+    <w:nsid w:val="234838FD"/>
+    <w:multiLevelType w:val="hybridMultilevel"/>
+    <w:tmpl w:val="F9000FA0"/>
+    <w:lvl w:ilvl="0" w:tplc="6BE0C822">
+      <w:start w:val="1"/>
+      <w:numFmt w:val="bullet"/>
+      <w:lvlText w:val=""/>
+      <w:lvlPicBulletId w:val="2"/>
+      <w:lvlJc w:val="left"/>
+      <w:pPr>
+        <w:ind w:left="720" w:hanging="360"/>
+      </w:pPr>
+      <w:rPr>
+        <w:rFonts w:ascii="Symbol" w:hAnsi="Symbol" w:hint="default"/>
+        <w:color w:val="auto"/>
+      </w:rPr>
+    </w:lvl>
+    <w:lvl w:ilvl="1" w:tplc="04090003" w:tentative="1">
+      <w:start w:val="1"/>
+      <w:numFmt w:val="bullet"/>
+      <w:lvlText w:val="o"/>
+      <w:lvlJc w:val="left"/>
+      <w:pPr>
+        <w:ind w:left="1440" w:hanging="360"/>
+      </w:pPr>
+      <w:rPr>
+        <w:rFonts w:ascii="Courier New" w:hAnsi="Courier New" w:cs="Courier New" w:hint="default"/>
+      </w:rPr>
+    </w:lvl>
+    <w:lvl w:ilvl="2" w:tplc="04090005" w:tentative="1">
+      <w:start w:val="1"/>
+      <w:numFmt w:val="bullet"/>
+      <w:lvlText w:val=""/>
+      <w:lvlJc w:val="left"/>
+      <w:pPr>
+        <w:ind w:left="2160" w:hanging="360"/>
+      </w:pPr>
+      <w:rPr>
+        <w:rFonts w:ascii="Wingdings" w:hAnsi="Wingdings" w:hint="default"/>
+      </w:rPr>
+    </w:lvl>
+    <w:lvl w:ilvl="3" w:tplc="04090001" w:tentative="1">
+      <w:start w:val="1"/>
+      <w:numFmt w:val="bullet"/>
+      <w:lvlText w:val=""/>
+      <w:lvlJc w:val="left"/>
+      <w:pPr>
+        <w:ind w:left="2880" w:hanging="360"/>
+      </w:pPr>
+      <w:rPr>
+        <w:rFonts w:ascii="Symbol" w:hAnsi="Symbol" w:hint="default"/>
+      </w:rPr>
+    </w:lvl>
+    <w:lvl w:ilvl="4" w:tplc="04090003" w:tentative="1">
+      <w:start w:val="1"/>
+      <w:numFmt w:val="bullet"/>
+      <w:lvlText w:val="o"/>
+      <w:lvlJc w:val="left"/>
+      <w:pPr>
+        <w:ind w:left="3600" w:hanging="360"/>
+      </w:pPr>
+      <w:rPr>
+        <w:rFonts w:ascii="Courier New" w:hAnsi="Courier New" w:cs="Courier New" w:hint="default"/>
+      </w:rPr>
+    </w:lvl>
+    <w:lvl w:ilvl="5" w:tplc="04090005" w:tentative="1">
+      <w:start w:val="1"/>
+      <w:numFmt w:val="bullet"/>
+      <w:lvlText w:val=""/>
+      <w:lvlJc w:val="left"/>
+      <w:pPr>
+        <w:ind w:left="4320" w:hanging="360"/>
+      </w:pPr>
+      <w:rPr>
+        <w:rFonts w:ascii="Wingdings" w:hAnsi="Wingdings" w:hint="default"/>
+      </w:rPr>
+    </w:lvl>
+    <w:lvl w:ilvl="6" w:tplc="04090001" w:tentative="1">
+      <w:start w:val="1"/>
+      <w:numFmt w:val="bullet"/>
+      <w:lvlText w:val=""/>
+      <w:lvlJc w:val="left"/>
+      <w:pPr>
+        <w:ind w:left="5040" w:hanging="360"/>
+      </w:pPr>
+      <w:rPr>
+        <w:rFonts w:ascii="Symbol" w:hAnsi="Symbol" w:hint="default"/>
+      </w:rPr>
+    </w:lvl>
+    <w:lvl w:ilvl="7" w:tplc="04090003" w:tentative="1">
+      <w:start w:val="1"/>
+      <w:numFmt w:val="bullet"/>
+      <w:lvlText w:val="o"/>
+      <w:lvlJc w:val="left"/>
+      <w:pPr>
+        <w:ind w:left="5760" w:hanging="360"/>
+      </w:pPr>
+      <w:rPr>
+        <w:rFonts w:ascii="Courier New" w:hAnsi="Courier New" w:cs="Courier New" w:hint="default"/>
+      </w:rPr>
+    </w:lvl>
+    <w:lvl w:ilvl="8" w:tplc="04090005" w:tentative="1">
+      <w:start w:val="1"/>
+      <w:numFmt w:val="bullet"/>
+      <w:lvlText w:val=""/>
+      <w:lvlJc w:val="left"/>
+      <w:pPr>
+        <w:ind w:left="6480" w:hanging="360"/>
+      </w:pPr>
+      <w:rPr>
+        <w:rFonts w:ascii="Wingdings" w:hAnsi="Wingdings" w:hint="default"/>
+      </w:rPr>
+    </w:lvl>
+  </w:abstractNum>
+  <w:abstractNum w:abstractNumId="13" w15:restartNumberingAfterBreak="0">
     <w:nsid w:val="277205F0"/>
     <w:multiLevelType w:val="hybridMultilevel"/>
     <w:tmpl w:val="FA24DCAE"/>
@@ -12253,7 +13058,7 @@
       </w:rPr>
     </w:lvl>
   </w:abstractNum>
-  <w:abstractNum w:abstractNumId="12" w15:restartNumberingAfterBreak="0">
+  <w:abstractNum w:abstractNumId="14" w15:restartNumberingAfterBreak="0">
     <w:nsid w:val="27F35ECB"/>
     <w:multiLevelType w:val="hybridMultilevel"/>
     <w:tmpl w:val="CF34941A"/>
@@ -12368,7 +13173,7 @@
       </w:rPr>
     </w:lvl>
   </w:abstractNum>
-  <w:abstractNum w:abstractNumId="13" w15:restartNumberingAfterBreak="0">
+  <w:abstractNum w:abstractNumId="15" w15:restartNumberingAfterBreak="0">
     <w:nsid w:val="2AFB2CC1"/>
     <w:multiLevelType w:val="hybridMultilevel"/>
     <w:tmpl w:val="37B0ED7A"/>
@@ -12483,7 +13288,7 @@
       </w:rPr>
     </w:lvl>
   </w:abstractNum>
-  <w:abstractNum w:abstractNumId="14" w15:restartNumberingAfterBreak="0">
+  <w:abstractNum w:abstractNumId="16" w15:restartNumberingAfterBreak="0">
     <w:nsid w:val="2C7C55F9"/>
     <w:multiLevelType w:val="hybridMultilevel"/>
     <w:tmpl w:val="E6FA8C90"/>
@@ -12598,7 +13403,7 @@
       </w:rPr>
     </w:lvl>
   </w:abstractNum>
-  <w:abstractNum w:abstractNumId="15" w15:restartNumberingAfterBreak="0">
+  <w:abstractNum w:abstractNumId="17" w15:restartNumberingAfterBreak="0">
     <w:nsid w:val="2EEA09FF"/>
     <w:multiLevelType w:val="hybridMultilevel"/>
     <w:tmpl w:val="56DCCA42"/>
@@ -12713,7 +13518,7 @@
       </w:rPr>
     </w:lvl>
   </w:abstractNum>
-  <w:abstractNum w:abstractNumId="16" w15:restartNumberingAfterBreak="0">
+  <w:abstractNum w:abstractNumId="18" w15:restartNumberingAfterBreak="0">
     <w:nsid w:val="30BF4037"/>
     <w:multiLevelType w:val="hybridMultilevel"/>
     <w:tmpl w:val="79B0CA88"/>
@@ -12828,7 +13633,7 @@
       </w:rPr>
     </w:lvl>
   </w:abstractNum>
-  <w:abstractNum w:abstractNumId="17" w15:restartNumberingAfterBreak="0">
+  <w:abstractNum w:abstractNumId="19" w15:restartNumberingAfterBreak="0">
     <w:nsid w:val="33987FDD"/>
     <w:multiLevelType w:val="hybridMultilevel"/>
     <w:tmpl w:val="7A68869A"/>
@@ -12943,7 +13748,122 @@
       </w:rPr>
     </w:lvl>
   </w:abstractNum>
-  <w:abstractNum w:abstractNumId="18" w15:restartNumberingAfterBreak="0">
+  <w:abstractNum w:abstractNumId="20" w15:restartNumberingAfterBreak="0">
+    <w:nsid w:val="34D35100"/>
+    <w:multiLevelType w:val="hybridMultilevel"/>
+    <w:tmpl w:val="6F7E96B6"/>
+    <w:lvl w:ilvl="0" w:tplc="6BE0C822">
+      <w:start w:val="1"/>
+      <w:numFmt w:val="bullet"/>
+      <w:lvlText w:val=""/>
+      <w:lvlPicBulletId w:val="2"/>
+      <w:lvlJc w:val="left"/>
+      <w:pPr>
+        <w:ind w:left="720" w:hanging="360"/>
+      </w:pPr>
+      <w:rPr>
+        <w:rFonts w:ascii="Symbol" w:hAnsi="Symbol" w:hint="default"/>
+        <w:color w:val="auto"/>
+      </w:rPr>
+    </w:lvl>
+    <w:lvl w:ilvl="1" w:tplc="04090003" w:tentative="1">
+      <w:start w:val="1"/>
+      <w:numFmt w:val="bullet"/>
+      <w:lvlText w:val="o"/>
+      <w:lvlJc w:val="left"/>
+      <w:pPr>
+        <w:ind w:left="1440" w:hanging="360"/>
+      </w:pPr>
+      <w:rPr>
+        <w:rFonts w:ascii="Courier New" w:hAnsi="Courier New" w:cs="Courier New" w:hint="default"/>
+      </w:rPr>
+    </w:lvl>
+    <w:lvl w:ilvl="2" w:tplc="04090005" w:tentative="1">
+      <w:start w:val="1"/>
+      <w:numFmt w:val="bullet"/>
+      <w:lvlText w:val=""/>
+      <w:lvlJc w:val="left"/>
+      <w:pPr>
+        <w:ind w:left="2160" w:hanging="360"/>
+      </w:pPr>
+      <w:rPr>
+        <w:rFonts w:ascii="Wingdings" w:hAnsi="Wingdings" w:hint="default"/>
+      </w:rPr>
+    </w:lvl>
+    <w:lvl w:ilvl="3" w:tplc="04090001" w:tentative="1">
+      <w:start w:val="1"/>
+      <w:numFmt w:val="bullet"/>
+      <w:lvlText w:val=""/>
+      <w:lvlJc w:val="left"/>
+      <w:pPr>
+        <w:ind w:left="2880" w:hanging="360"/>
+      </w:pPr>
+      <w:rPr>
+        <w:rFonts w:ascii="Symbol" w:hAnsi="Symbol" w:hint="default"/>
+      </w:rPr>
+    </w:lvl>
+    <w:lvl w:ilvl="4" w:tplc="04090003" w:tentative="1">
+      <w:start w:val="1"/>
+      <w:numFmt w:val="bullet"/>
+      <w:lvlText w:val="o"/>
+      <w:lvlJc w:val="left"/>
+      <w:pPr>
+        <w:ind w:left="3600" w:hanging="360"/>
+      </w:pPr>
+      <w:rPr>
+        <w:rFonts w:ascii="Courier New" w:hAnsi="Courier New" w:cs="Courier New" w:hint="default"/>
+      </w:rPr>
+    </w:lvl>
+    <w:lvl w:ilvl="5" w:tplc="04090005" w:tentative="1">
+      <w:start w:val="1"/>
+      <w:numFmt w:val="bullet"/>
+      <w:lvlText w:val=""/>
+      <w:lvlJc w:val="left"/>
+      <w:pPr>
+        <w:ind w:left="4320" w:hanging="360"/>
+      </w:pPr>
+      <w:rPr>
+        <w:rFonts w:ascii="Wingdings" w:hAnsi="Wingdings" w:hint="default"/>
+      </w:rPr>
+    </w:lvl>
+    <w:lvl w:ilvl="6" w:tplc="04090001" w:tentative="1">
+      <w:start w:val="1"/>
+      <w:numFmt w:val="bullet"/>
+      <w:lvlText w:val=""/>
+      <w:lvlJc w:val="left"/>
+      <w:pPr>
+        <w:ind w:left="5040" w:hanging="360"/>
+      </w:pPr>
+      <w:rPr>
+        <w:rFonts w:ascii="Symbol" w:hAnsi="Symbol" w:hint="default"/>
+      </w:rPr>
+    </w:lvl>
+    <w:lvl w:ilvl="7" w:tplc="04090003" w:tentative="1">
+      <w:start w:val="1"/>
+      <w:numFmt w:val="bullet"/>
+      <w:lvlText w:val="o"/>
+      <w:lvlJc w:val="left"/>
+      <w:pPr>
+        <w:ind w:left="5760" w:hanging="360"/>
+      </w:pPr>
+      <w:rPr>
+        <w:rFonts w:ascii="Courier New" w:hAnsi="Courier New" w:cs="Courier New" w:hint="default"/>
+      </w:rPr>
+    </w:lvl>
+    <w:lvl w:ilvl="8" w:tplc="04090005" w:tentative="1">
+      <w:start w:val="1"/>
+      <w:numFmt w:val="bullet"/>
+      <w:lvlText w:val=""/>
+      <w:lvlJc w:val="left"/>
+      <w:pPr>
+        <w:ind w:left="6480" w:hanging="360"/>
+      </w:pPr>
+      <w:rPr>
+        <w:rFonts w:ascii="Wingdings" w:hAnsi="Wingdings" w:hint="default"/>
+      </w:rPr>
+    </w:lvl>
+  </w:abstractNum>
+  <w:abstractNum w:abstractNumId="21" w15:restartNumberingAfterBreak="0">
     <w:nsid w:val="39302490"/>
     <w:multiLevelType w:val="hybridMultilevel"/>
     <w:tmpl w:val="E1949C28"/>
@@ -13058,7 +13978,7 @@
       </w:rPr>
     </w:lvl>
   </w:abstractNum>
-  <w:abstractNum w:abstractNumId="19" w15:restartNumberingAfterBreak="0">
+  <w:abstractNum w:abstractNumId="22" w15:restartNumberingAfterBreak="0">
     <w:nsid w:val="396926D0"/>
     <w:multiLevelType w:val="hybridMultilevel"/>
     <w:tmpl w:val="6B82EB96"/>
@@ -13173,7 +14093,7 @@
       </w:rPr>
     </w:lvl>
   </w:abstractNum>
-  <w:abstractNum w:abstractNumId="20" w15:restartNumberingAfterBreak="0">
+  <w:abstractNum w:abstractNumId="23" w15:restartNumberingAfterBreak="0">
     <w:nsid w:val="3A161DEF"/>
     <w:multiLevelType w:val="hybridMultilevel"/>
     <w:tmpl w:val="478078CA"/>
@@ -13288,7 +14208,7 @@
       </w:rPr>
     </w:lvl>
   </w:abstractNum>
-  <w:abstractNum w:abstractNumId="21" w15:restartNumberingAfterBreak="0">
+  <w:abstractNum w:abstractNumId="24" w15:restartNumberingAfterBreak="0">
     <w:nsid w:val="3BB83DD8"/>
     <w:multiLevelType w:val="hybridMultilevel"/>
     <w:tmpl w:val="9BF478D4"/>
@@ -13403,7 +14323,7 @@
       </w:rPr>
     </w:lvl>
   </w:abstractNum>
-  <w:abstractNum w:abstractNumId="22" w15:restartNumberingAfterBreak="0">
+  <w:abstractNum w:abstractNumId="25" w15:restartNumberingAfterBreak="0">
     <w:nsid w:val="3BBB2470"/>
     <w:multiLevelType w:val="hybridMultilevel"/>
     <w:tmpl w:val="0FDE308E"/>
@@ -13518,7 +14438,7 @@
       </w:rPr>
     </w:lvl>
   </w:abstractNum>
-  <w:abstractNum w:abstractNumId="23" w15:restartNumberingAfterBreak="0">
+  <w:abstractNum w:abstractNumId="26" w15:restartNumberingAfterBreak="0">
     <w:nsid w:val="3BCC3CAF"/>
     <w:multiLevelType w:val="hybridMultilevel"/>
     <w:tmpl w:val="9DB473A4"/>
@@ -13633,7 +14553,7 @@
       </w:rPr>
     </w:lvl>
   </w:abstractNum>
-  <w:abstractNum w:abstractNumId="24" w15:restartNumberingAfterBreak="0">
+  <w:abstractNum w:abstractNumId="27" w15:restartNumberingAfterBreak="0">
     <w:nsid w:val="3BCD790D"/>
     <w:multiLevelType w:val="hybridMultilevel"/>
     <w:tmpl w:val="8C4A8236"/>
@@ -13748,7 +14668,7 @@
       </w:rPr>
     </w:lvl>
   </w:abstractNum>
-  <w:abstractNum w:abstractNumId="25" w15:restartNumberingAfterBreak="0">
+  <w:abstractNum w:abstractNumId="28" w15:restartNumberingAfterBreak="0">
     <w:nsid w:val="44C2124E"/>
     <w:multiLevelType w:val="hybridMultilevel"/>
     <w:tmpl w:val="D46026F2"/>
@@ -13863,7 +14783,7 @@
       </w:rPr>
     </w:lvl>
   </w:abstractNum>
-  <w:abstractNum w:abstractNumId="26" w15:restartNumberingAfterBreak="0">
+  <w:abstractNum w:abstractNumId="29" w15:restartNumberingAfterBreak="0">
     <w:nsid w:val="45132179"/>
     <w:multiLevelType w:val="hybridMultilevel"/>
     <w:tmpl w:val="BB80A14E"/>
@@ -13978,7 +14898,7 @@
       </w:rPr>
     </w:lvl>
   </w:abstractNum>
-  <w:abstractNum w:abstractNumId="27" w15:restartNumberingAfterBreak="0">
+  <w:abstractNum w:abstractNumId="30" w15:restartNumberingAfterBreak="0">
     <w:nsid w:val="490B78A9"/>
     <w:multiLevelType w:val="hybridMultilevel"/>
     <w:tmpl w:val="9668AD74"/>
@@ -14093,7 +15013,7 @@
       </w:rPr>
     </w:lvl>
   </w:abstractNum>
-  <w:abstractNum w:abstractNumId="28" w15:restartNumberingAfterBreak="0">
+  <w:abstractNum w:abstractNumId="31" w15:restartNumberingAfterBreak="0">
     <w:nsid w:val="498659FE"/>
     <w:multiLevelType w:val="hybridMultilevel"/>
     <w:tmpl w:val="6D608A04"/>
@@ -14208,7 +15128,7 @@
       </w:rPr>
     </w:lvl>
   </w:abstractNum>
-  <w:abstractNum w:abstractNumId="29" w15:restartNumberingAfterBreak="0">
+  <w:abstractNum w:abstractNumId="32" w15:restartNumberingAfterBreak="0">
     <w:nsid w:val="4F9B2D7F"/>
     <w:multiLevelType w:val="hybridMultilevel"/>
     <w:tmpl w:val="1D2EDD24"/>
@@ -14323,7 +15243,7 @@
       </w:rPr>
     </w:lvl>
   </w:abstractNum>
-  <w:abstractNum w:abstractNumId="30" w15:restartNumberingAfterBreak="0">
+  <w:abstractNum w:abstractNumId="33" w15:restartNumberingAfterBreak="0">
     <w:nsid w:val="501574CC"/>
     <w:multiLevelType w:val="hybridMultilevel"/>
     <w:tmpl w:val="15EC5818"/>
@@ -14438,7 +15358,7 @@
       </w:rPr>
     </w:lvl>
   </w:abstractNum>
-  <w:abstractNum w:abstractNumId="31" w15:restartNumberingAfterBreak="0">
+  <w:abstractNum w:abstractNumId="34" w15:restartNumberingAfterBreak="0">
     <w:nsid w:val="55D7562D"/>
     <w:multiLevelType w:val="hybridMultilevel"/>
     <w:tmpl w:val="A58691FE"/>
@@ -14553,7 +15473,122 @@
       </w:rPr>
     </w:lvl>
   </w:abstractNum>
-  <w:abstractNum w:abstractNumId="32" w15:restartNumberingAfterBreak="0">
+  <w:abstractNum w:abstractNumId="35" w15:restartNumberingAfterBreak="0">
+    <w:nsid w:val="57650654"/>
+    <w:multiLevelType w:val="hybridMultilevel"/>
+    <w:tmpl w:val="0DD4FF14"/>
+    <w:lvl w:ilvl="0" w:tplc="6BE0C822">
+      <w:start w:val="1"/>
+      <w:numFmt w:val="bullet"/>
+      <w:lvlText w:val=""/>
+      <w:lvlPicBulletId w:val="2"/>
+      <w:lvlJc w:val="left"/>
+      <w:pPr>
+        <w:ind w:left="720" w:hanging="360"/>
+      </w:pPr>
+      <w:rPr>
+        <w:rFonts w:ascii="Symbol" w:hAnsi="Symbol" w:hint="default"/>
+        <w:color w:val="auto"/>
+      </w:rPr>
+    </w:lvl>
+    <w:lvl w:ilvl="1" w:tplc="04090003" w:tentative="1">
+      <w:start w:val="1"/>
+      <w:numFmt w:val="bullet"/>
+      <w:lvlText w:val="o"/>
+      <w:lvlJc w:val="left"/>
+      <w:pPr>
+        <w:ind w:left="1440" w:hanging="360"/>
+      </w:pPr>
+      <w:rPr>
+        <w:rFonts w:ascii="Courier New" w:hAnsi="Courier New" w:cs="Courier New" w:hint="default"/>
+      </w:rPr>
+    </w:lvl>
+    <w:lvl w:ilvl="2" w:tplc="04090005" w:tentative="1">
+      <w:start w:val="1"/>
+      <w:numFmt w:val="bullet"/>
+      <w:lvlText w:val=""/>
+      <w:lvlJc w:val="left"/>
+      <w:pPr>
+        <w:ind w:left="2160" w:hanging="360"/>
+      </w:pPr>
+      <w:rPr>
+        <w:rFonts w:ascii="Wingdings" w:hAnsi="Wingdings" w:hint="default"/>
+      </w:rPr>
+    </w:lvl>
+    <w:lvl w:ilvl="3" w:tplc="04090001" w:tentative="1">
+      <w:start w:val="1"/>
+      <w:numFmt w:val="bullet"/>
+      <w:lvlText w:val=""/>
+      <w:lvlJc w:val="left"/>
+      <w:pPr>
+        <w:ind w:left="2880" w:hanging="360"/>
+      </w:pPr>
+      <w:rPr>
+        <w:rFonts w:ascii="Symbol" w:hAnsi="Symbol" w:hint="default"/>
+      </w:rPr>
+    </w:lvl>
+    <w:lvl w:ilvl="4" w:tplc="04090003" w:tentative="1">
+      <w:start w:val="1"/>
+      <w:numFmt w:val="bullet"/>
+      <w:lvlText w:val="o"/>
+      <w:lvlJc w:val="left"/>
+      <w:pPr>
+        <w:ind w:left="3600" w:hanging="360"/>
+      </w:pPr>
+      <w:rPr>
+        <w:rFonts w:ascii="Courier New" w:hAnsi="Courier New" w:cs="Courier New" w:hint="default"/>
+      </w:rPr>
+    </w:lvl>
+    <w:lvl w:ilvl="5" w:tplc="04090005" w:tentative="1">
+      <w:start w:val="1"/>
+      <w:numFmt w:val="bullet"/>
+      <w:lvlText w:val=""/>
+      <w:lvlJc w:val="left"/>
+      <w:pPr>
+        <w:ind w:left="4320" w:hanging="360"/>
+      </w:pPr>
+      <w:rPr>
+        <w:rFonts w:ascii="Wingdings" w:hAnsi="Wingdings" w:hint="default"/>
+      </w:rPr>
+    </w:lvl>
+    <w:lvl w:ilvl="6" w:tplc="04090001" w:tentative="1">
+      <w:start w:val="1"/>
+      <w:numFmt w:val="bullet"/>
+      <w:lvlText w:val=""/>
+      <w:lvlJc w:val="left"/>
+      <w:pPr>
+        <w:ind w:left="5040" w:hanging="360"/>
+      </w:pPr>
+      <w:rPr>
+        <w:rFonts w:ascii="Symbol" w:hAnsi="Symbol" w:hint="default"/>
+      </w:rPr>
+    </w:lvl>
+    <w:lvl w:ilvl="7" w:tplc="04090003" w:tentative="1">
+      <w:start w:val="1"/>
+      <w:numFmt w:val="bullet"/>
+      <w:lvlText w:val="o"/>
+      <w:lvlJc w:val="left"/>
+      <w:pPr>
+        <w:ind w:left="5760" w:hanging="360"/>
+      </w:pPr>
+      <w:rPr>
+        <w:rFonts w:ascii="Courier New" w:hAnsi="Courier New" w:cs="Courier New" w:hint="default"/>
+      </w:rPr>
+    </w:lvl>
+    <w:lvl w:ilvl="8" w:tplc="04090005" w:tentative="1">
+      <w:start w:val="1"/>
+      <w:numFmt w:val="bullet"/>
+      <w:lvlText w:val=""/>
+      <w:lvlJc w:val="left"/>
+      <w:pPr>
+        <w:ind w:left="6480" w:hanging="360"/>
+      </w:pPr>
+      <w:rPr>
+        <w:rFonts w:ascii="Wingdings" w:hAnsi="Wingdings" w:hint="default"/>
+      </w:rPr>
+    </w:lvl>
+  </w:abstractNum>
+  <w:abstractNum w:abstractNumId="36" w15:restartNumberingAfterBreak="0">
     <w:nsid w:val="57A0672C"/>
     <w:multiLevelType w:val="hybridMultilevel"/>
     <w:tmpl w:val="BB9A9F24"/>
@@ -14668,7 +15703,7 @@
       </w:rPr>
     </w:lvl>
   </w:abstractNum>
-  <w:abstractNum w:abstractNumId="33" w15:restartNumberingAfterBreak="0">
+  <w:abstractNum w:abstractNumId="37" w15:restartNumberingAfterBreak="0">
     <w:nsid w:val="57A638FC"/>
     <w:multiLevelType w:val="hybridMultilevel"/>
     <w:tmpl w:val="D7B6021A"/>
@@ -14783,7 +15818,7 @@
       </w:rPr>
     </w:lvl>
   </w:abstractNum>
-  <w:abstractNum w:abstractNumId="34" w15:restartNumberingAfterBreak="0">
+  <w:abstractNum w:abstractNumId="38" w15:restartNumberingAfterBreak="0">
     <w:nsid w:val="58FD27BB"/>
     <w:multiLevelType w:val="hybridMultilevel"/>
     <w:tmpl w:val="F678EAEC"/>
@@ -14898,7 +15933,7 @@
       </w:rPr>
     </w:lvl>
   </w:abstractNum>
-  <w:abstractNum w:abstractNumId="35" w15:restartNumberingAfterBreak="0">
+  <w:abstractNum w:abstractNumId="39" w15:restartNumberingAfterBreak="0">
     <w:nsid w:val="5AE429EE"/>
     <w:multiLevelType w:val="hybridMultilevel"/>
     <w:tmpl w:val="887A1878"/>
@@ -15013,7 +16048,7 @@
       </w:rPr>
     </w:lvl>
   </w:abstractNum>
-  <w:abstractNum w:abstractNumId="36" w15:restartNumberingAfterBreak="0">
+  <w:abstractNum w:abstractNumId="40" w15:restartNumberingAfterBreak="0">
     <w:nsid w:val="5AF36528"/>
     <w:multiLevelType w:val="hybridMultilevel"/>
     <w:tmpl w:val="E25EE2D4"/>
@@ -15128,7 +16163,7 @@
       </w:rPr>
     </w:lvl>
   </w:abstractNum>
-  <w:abstractNum w:abstractNumId="37" w15:restartNumberingAfterBreak="0">
+  <w:abstractNum w:abstractNumId="41" w15:restartNumberingAfterBreak="0">
     <w:nsid w:val="5D4739F0"/>
     <w:multiLevelType w:val="hybridMultilevel"/>
     <w:tmpl w:val="E822FAB6"/>
@@ -15243,7 +16278,7 @@
       </w:rPr>
     </w:lvl>
   </w:abstractNum>
-  <w:abstractNum w:abstractNumId="38" w15:restartNumberingAfterBreak="0">
+  <w:abstractNum w:abstractNumId="42" w15:restartNumberingAfterBreak="0">
     <w:nsid w:val="5D654585"/>
     <w:multiLevelType w:val="hybridMultilevel"/>
     <w:tmpl w:val="7B2A6E52"/>
@@ -15358,7 +16393,122 @@
       </w:rPr>
     </w:lvl>
   </w:abstractNum>
-  <w:abstractNum w:abstractNumId="39" w15:restartNumberingAfterBreak="0">
+  <w:abstractNum w:abstractNumId="43" w15:restartNumberingAfterBreak="0">
+    <w:nsid w:val="5E0E1134"/>
+    <w:multiLevelType w:val="hybridMultilevel"/>
+    <w:tmpl w:val="77184792"/>
+    <w:lvl w:ilvl="0" w:tplc="6BE0C822">
+      <w:start w:val="1"/>
+      <w:numFmt w:val="bullet"/>
+      <w:lvlText w:val=""/>
+      <w:lvlPicBulletId w:val="2"/>
+      <w:lvlJc w:val="left"/>
+      <w:pPr>
+        <w:ind w:left="720" w:hanging="360"/>
+      </w:pPr>
+      <w:rPr>
+        <w:rFonts w:ascii="Symbol" w:hAnsi="Symbol" w:hint="default"/>
+        <w:color w:val="auto"/>
+      </w:rPr>
+    </w:lvl>
+    <w:lvl w:ilvl="1" w:tplc="04090003" w:tentative="1">
+      <w:start w:val="1"/>
+      <w:numFmt w:val="bullet"/>
+      <w:lvlText w:val="o"/>
+      <w:lvlJc w:val="left"/>
+      <w:pPr>
+        <w:ind w:left="1440" w:hanging="360"/>
+      </w:pPr>
+      <w:rPr>
+        <w:rFonts w:ascii="Courier New" w:hAnsi="Courier New" w:cs="Courier New" w:hint="default"/>
+      </w:rPr>
+    </w:lvl>
+    <w:lvl w:ilvl="2" w:tplc="04090005" w:tentative="1">
+      <w:start w:val="1"/>
+      <w:numFmt w:val="bullet"/>
+      <w:lvlText w:val=""/>
+      <w:lvlJc w:val="left"/>
+      <w:pPr>
+        <w:ind w:left="2160" w:hanging="360"/>
+      </w:pPr>
+      <w:rPr>
+        <w:rFonts w:ascii="Wingdings" w:hAnsi="Wingdings" w:hint="default"/>
+      </w:rPr>
+    </w:lvl>
+    <w:lvl w:ilvl="3" w:tplc="04090001" w:tentative="1">
+      <w:start w:val="1"/>
+      <w:numFmt w:val="bullet"/>
+      <w:lvlText w:val=""/>
+      <w:lvlJc w:val="left"/>
+      <w:pPr>
+        <w:ind w:left="2880" w:hanging="360"/>
+      </w:pPr>
+      <w:rPr>
+        <w:rFonts w:ascii="Symbol" w:hAnsi="Symbol" w:hint="default"/>
+      </w:rPr>
+    </w:lvl>
+    <w:lvl w:ilvl="4" w:tplc="04090003" w:tentative="1">
+      <w:start w:val="1"/>
+      <w:numFmt w:val="bullet"/>
+      <w:lvlText w:val="o"/>
+      <w:lvlJc w:val="left"/>
+      <w:pPr>
+        <w:ind w:left="3600" w:hanging="360"/>
+      </w:pPr>
+      <w:rPr>
+        <w:rFonts w:ascii="Courier New" w:hAnsi="Courier New" w:cs="Courier New" w:hint="default"/>
+      </w:rPr>
+    </w:lvl>
+    <w:lvl w:ilvl="5" w:tplc="04090005" w:tentative="1">
+      <w:start w:val="1"/>
+      <w:numFmt w:val="bullet"/>
+      <w:lvlText w:val=""/>
+      <w:lvlJc w:val="left"/>
+      <w:pPr>
+        <w:ind w:left="4320" w:hanging="360"/>
+      </w:pPr>
+      <w:rPr>
+        <w:rFonts w:ascii="Wingdings" w:hAnsi="Wingdings" w:hint="default"/>
+      </w:rPr>
+    </w:lvl>
+    <w:lvl w:ilvl="6" w:tplc="04090001" w:tentative="1">
+      <w:start w:val="1"/>
+      <w:numFmt w:val="bullet"/>
+      <w:lvlText w:val=""/>
+      <w:lvlJc w:val="left"/>
+      <w:pPr>
+        <w:ind w:left="5040" w:hanging="360"/>
+      </w:pPr>
+      <w:rPr>
+        <w:rFonts w:ascii="Symbol" w:hAnsi="Symbol" w:hint="default"/>
+      </w:rPr>
+    </w:lvl>
+    <w:lvl w:ilvl="7" w:tplc="04090003" w:tentative="1">
+      <w:start w:val="1"/>
+      <w:numFmt w:val="bullet"/>
+      <w:lvlText w:val="o"/>
+      <w:lvlJc w:val="left"/>
+      <w:pPr>
+        <w:ind w:left="5760" w:hanging="360"/>
+      </w:pPr>
+      <w:rPr>
+        <w:rFonts w:ascii="Courier New" w:hAnsi="Courier New" w:cs="Courier New" w:hint="default"/>
+      </w:rPr>
+    </w:lvl>
+    <w:lvl w:ilvl="8" w:tplc="04090005" w:tentative="1">
+      <w:start w:val="1"/>
+      <w:numFmt w:val="bullet"/>
+      <w:lvlText w:val=""/>
+      <w:lvlJc w:val="left"/>
+      <w:pPr>
+        <w:ind w:left="6480" w:hanging="360"/>
+      </w:pPr>
+      <w:rPr>
+        <w:rFonts w:ascii="Wingdings" w:hAnsi="Wingdings" w:hint="default"/>
+      </w:rPr>
+    </w:lvl>
+  </w:abstractNum>
+  <w:abstractNum w:abstractNumId="44" w15:restartNumberingAfterBreak="0">
     <w:nsid w:val="5E5E090C"/>
     <w:multiLevelType w:val="hybridMultilevel"/>
     <w:tmpl w:val="9490D8A4"/>
@@ -15473,7 +16623,7 @@
       </w:rPr>
     </w:lvl>
   </w:abstractNum>
-  <w:abstractNum w:abstractNumId="40" w15:restartNumberingAfterBreak="0">
+  <w:abstractNum w:abstractNumId="45" w15:restartNumberingAfterBreak="0">
     <w:nsid w:val="5E7B510E"/>
     <w:multiLevelType w:val="hybridMultilevel"/>
     <w:tmpl w:val="A712CBAA"/>
@@ -15588,7 +16738,7 @@
       </w:rPr>
     </w:lvl>
   </w:abstractNum>
-  <w:abstractNum w:abstractNumId="41" w15:restartNumberingAfterBreak="0">
+  <w:abstractNum w:abstractNumId="46" w15:restartNumberingAfterBreak="0">
     <w:nsid w:val="5EE07751"/>
     <w:multiLevelType w:val="hybridMultilevel"/>
     <w:tmpl w:val="60F646F6"/>
@@ -15703,7 +16853,7 @@
       </w:rPr>
     </w:lvl>
   </w:abstractNum>
-  <w:abstractNum w:abstractNumId="42" w15:restartNumberingAfterBreak="0">
+  <w:abstractNum w:abstractNumId="47" w15:restartNumberingAfterBreak="0">
     <w:nsid w:val="5F1F6463"/>
     <w:multiLevelType w:val="hybridMultilevel"/>
     <w:tmpl w:val="E1923548"/>
@@ -15818,7 +16968,7 @@
       </w:rPr>
     </w:lvl>
   </w:abstractNum>
-  <w:abstractNum w:abstractNumId="43" w15:restartNumberingAfterBreak="0">
+  <w:abstractNum w:abstractNumId="48" w15:restartNumberingAfterBreak="0">
     <w:nsid w:val="617C1936"/>
     <w:multiLevelType w:val="hybridMultilevel"/>
     <w:tmpl w:val="E172967A"/>
@@ -15933,7 +17083,7 @@
       </w:rPr>
     </w:lvl>
   </w:abstractNum>
-  <w:abstractNum w:abstractNumId="44" w15:restartNumberingAfterBreak="0">
+  <w:abstractNum w:abstractNumId="49" w15:restartNumberingAfterBreak="0">
     <w:nsid w:val="6255268E"/>
     <w:multiLevelType w:val="hybridMultilevel"/>
     <w:tmpl w:val="968C264A"/>
@@ -16048,7 +17198,7 @@
       </w:rPr>
     </w:lvl>
   </w:abstractNum>
-  <w:abstractNum w:abstractNumId="45" w15:restartNumberingAfterBreak="0">
+  <w:abstractNum w:abstractNumId="50" w15:restartNumberingAfterBreak="0">
     <w:nsid w:val="649047C5"/>
     <w:multiLevelType w:val="hybridMultilevel"/>
     <w:tmpl w:val="46DE4676"/>
@@ -16163,7 +17313,7 @@
       </w:rPr>
     </w:lvl>
   </w:abstractNum>
-  <w:abstractNum w:abstractNumId="46" w15:restartNumberingAfterBreak="0">
+  <w:abstractNum w:abstractNumId="51" w15:restartNumberingAfterBreak="0">
     <w:nsid w:val="64D20F23"/>
     <w:multiLevelType w:val="hybridMultilevel"/>
     <w:tmpl w:val="BCB298BE"/>
@@ -16278,7 +17428,7 @@
       </w:rPr>
     </w:lvl>
   </w:abstractNum>
-  <w:abstractNum w:abstractNumId="47" w15:restartNumberingAfterBreak="0">
+  <w:abstractNum w:abstractNumId="52" w15:restartNumberingAfterBreak="0">
     <w:nsid w:val="69A226F6"/>
     <w:multiLevelType w:val="hybridMultilevel"/>
     <w:tmpl w:val="EDE04EAA"/>
@@ -16393,7 +17543,7 @@
       </w:rPr>
     </w:lvl>
   </w:abstractNum>
-  <w:abstractNum w:abstractNumId="48" w15:restartNumberingAfterBreak="0">
+  <w:abstractNum w:abstractNumId="53" w15:restartNumberingAfterBreak="0">
     <w:nsid w:val="6E09231D"/>
     <w:multiLevelType w:val="hybridMultilevel"/>
     <w:tmpl w:val="733E7300"/>
@@ -16508,7 +17658,7 @@
       </w:rPr>
     </w:lvl>
   </w:abstractNum>
-  <w:abstractNum w:abstractNumId="49" w15:restartNumberingAfterBreak="0">
+  <w:abstractNum w:abstractNumId="54" w15:restartNumberingAfterBreak="0">
     <w:nsid w:val="6EC66E10"/>
     <w:multiLevelType w:val="hybridMultilevel"/>
     <w:tmpl w:val="3622FDEE"/>
@@ -16623,7 +17773,7 @@
       </w:rPr>
     </w:lvl>
   </w:abstractNum>
-  <w:abstractNum w:abstractNumId="50" w15:restartNumberingAfterBreak="0">
+  <w:abstractNum w:abstractNumId="55" w15:restartNumberingAfterBreak="0">
     <w:nsid w:val="712901A4"/>
     <w:multiLevelType w:val="hybridMultilevel"/>
     <w:tmpl w:val="4B42BA3C"/>
@@ -16738,7 +17888,7 @@
       </w:rPr>
     </w:lvl>
   </w:abstractNum>
-  <w:abstractNum w:abstractNumId="51" w15:restartNumberingAfterBreak="0">
+  <w:abstractNum w:abstractNumId="56" w15:restartNumberingAfterBreak="0">
     <w:nsid w:val="72BD134B"/>
     <w:multiLevelType w:val="hybridMultilevel"/>
     <w:tmpl w:val="9C723792"/>
@@ -16853,7 +18003,7 @@
       </w:rPr>
     </w:lvl>
   </w:abstractNum>
-  <w:abstractNum w:abstractNumId="52" w15:restartNumberingAfterBreak="0">
+  <w:abstractNum w:abstractNumId="57" w15:restartNumberingAfterBreak="0">
     <w:nsid w:val="755E5CF3"/>
     <w:multiLevelType w:val="hybridMultilevel"/>
     <w:tmpl w:val="50A8A0D8"/>
@@ -16968,7 +18118,7 @@
       </w:rPr>
     </w:lvl>
   </w:abstractNum>
-  <w:abstractNum w:abstractNumId="53" w15:restartNumberingAfterBreak="0">
+  <w:abstractNum w:abstractNumId="58" w15:restartNumberingAfterBreak="0">
     <w:nsid w:val="768100CE"/>
     <w:multiLevelType w:val="hybridMultilevel"/>
     <w:tmpl w:val="2D28A50C"/>
@@ -17083,7 +18233,7 @@
       </w:rPr>
     </w:lvl>
   </w:abstractNum>
-  <w:abstractNum w:abstractNumId="54" w15:restartNumberingAfterBreak="0">
+  <w:abstractNum w:abstractNumId="59" w15:restartNumberingAfterBreak="0">
     <w:nsid w:val="7C203000"/>
     <w:multiLevelType w:val="hybridMultilevel"/>
     <w:tmpl w:val="74647A32"/>
@@ -17198,7 +18348,7 @@
       </w:rPr>
     </w:lvl>
   </w:abstractNum>
-  <w:abstractNum w:abstractNumId="55" w15:restartNumberingAfterBreak="0">
+  <w:abstractNum w:abstractNumId="60" w15:restartNumberingAfterBreak="0">
     <w:nsid w:val="7CB15B35"/>
     <w:multiLevelType w:val="hybridMultilevel"/>
     <w:tmpl w:val="9C447BB2"/>
@@ -17314,174 +18464,189 @@
     </w:lvl>
   </w:abstractNum>
   <w:num w:numId="1">
+    <w:abstractNumId w:val="44"/>
+  </w:num>
+  <w:num w:numId="2">
+    <w:abstractNumId w:val="30"/>
+  </w:num>
+  <w:num w:numId="3">
+    <w:abstractNumId w:val="14"/>
+  </w:num>
+  <w:num w:numId="4">
     <w:abstractNumId w:val="39"/>
   </w:num>
-  <w:num w:numId="2">
+  <w:num w:numId="5">
+    <w:abstractNumId w:val="15"/>
+  </w:num>
+  <w:num w:numId="6">
+    <w:abstractNumId w:val="53"/>
+  </w:num>
+  <w:num w:numId="7">
+    <w:abstractNumId w:val="47"/>
+  </w:num>
+  <w:num w:numId="8">
+    <w:abstractNumId w:val="51"/>
+  </w:num>
+  <w:num w:numId="9">
+    <w:abstractNumId w:val="19"/>
+  </w:num>
+  <w:num w:numId="10">
+    <w:abstractNumId w:val="57"/>
+  </w:num>
+  <w:num w:numId="11">
+    <w:abstractNumId w:val="52"/>
+  </w:num>
+  <w:num w:numId="12">
+    <w:abstractNumId w:val="34"/>
+  </w:num>
+  <w:num w:numId="13">
+    <w:abstractNumId w:val="50"/>
+  </w:num>
+  <w:num w:numId="14">
+    <w:abstractNumId w:val="13"/>
+  </w:num>
+  <w:num w:numId="15">
+    <w:abstractNumId w:val="55"/>
+  </w:num>
+  <w:num w:numId="16">
+    <w:abstractNumId w:val="42"/>
+  </w:num>
+  <w:num w:numId="17">
+    <w:abstractNumId w:val="10"/>
+  </w:num>
+  <w:num w:numId="18">
+    <w:abstractNumId w:val="54"/>
+  </w:num>
+  <w:num w:numId="19">
+    <w:abstractNumId w:val="40"/>
+  </w:num>
+  <w:num w:numId="20">
+    <w:abstractNumId w:val="24"/>
+  </w:num>
+  <w:num w:numId="21">
+    <w:abstractNumId w:val="60"/>
+  </w:num>
+  <w:num w:numId="22">
+    <w:abstractNumId w:val="16"/>
+  </w:num>
+  <w:num w:numId="23">
+    <w:abstractNumId w:val="18"/>
+  </w:num>
+  <w:num w:numId="24">
+    <w:abstractNumId w:val="23"/>
+  </w:num>
+  <w:num w:numId="25">
+    <w:abstractNumId w:val="8"/>
+  </w:num>
+  <w:num w:numId="26">
+    <w:abstractNumId w:val="59"/>
+  </w:num>
+  <w:num w:numId="27">
     <w:abstractNumId w:val="27"/>
   </w:num>
-  <w:num w:numId="3">
-    <w:abstractNumId w:val="12"/>
+  <w:num w:numId="28">
+    <w:abstractNumId w:val="17"/>
   </w:num>
-  <w:num w:numId="4">
-    <w:abstractNumId w:val="35"/>
+  <w:num w:numId="29">
+    <w:abstractNumId w:val="4"/>
   </w:num>
-  <w:num w:numId="5">
-    <w:abstractNumId w:val="13"/>
+  <w:num w:numId="30">
+    <w:abstractNumId w:val="45"/>
   </w:num>
-  <w:num w:numId="6">
+  <w:num w:numId="31">
+    <w:abstractNumId w:val="33"/>
+  </w:num>
+  <w:num w:numId="32">
+    <w:abstractNumId w:val="25"/>
+  </w:num>
+  <w:num w:numId="33">
+    <w:abstractNumId w:val="6"/>
+  </w:num>
+  <w:num w:numId="34">
+    <w:abstractNumId w:val="46"/>
+  </w:num>
+  <w:num w:numId="35">
     <w:abstractNumId w:val="48"/>
   </w:num>
-  <w:num w:numId="7">
-    <w:abstractNumId w:val="42"/>
-  </w:num>
-  <w:num w:numId="8">
-    <w:abstractNumId w:val="46"/>
-  </w:num>
-  <w:num w:numId="9">
-    <w:abstractNumId w:val="17"/>
-  </w:num>
-  <w:num w:numId="10">
-    <w:abstractNumId w:val="52"/>
-  </w:num>
-  <w:num w:numId="11">
-    <w:abstractNumId w:val="47"/>
-  </w:num>
-  <w:num w:numId="12">
-    <w:abstractNumId w:val="31"/>
-  </w:num>
-  <w:num w:numId="13">
-    <w:abstractNumId w:val="45"/>
-  </w:num>
-  <w:num w:numId="14">
+  <w:num w:numId="36">
     <w:abstractNumId w:val="11"/>
-  </w:num>
-  <w:num w:numId="15">
-    <w:abstractNumId w:val="50"/>
-  </w:num>
-  <w:num w:numId="16">
-    <w:abstractNumId w:val="38"/>
-  </w:num>
-  <w:num w:numId="17">
-    <w:abstractNumId w:val="9"/>
-  </w:num>
-  <w:num w:numId="18">
-    <w:abstractNumId w:val="49"/>
-  </w:num>
-  <w:num w:numId="19">
-    <w:abstractNumId w:val="36"/>
-  </w:num>
-  <w:num w:numId="20">
-    <w:abstractNumId w:val="21"/>
-  </w:num>
-  <w:num w:numId="21">
-    <w:abstractNumId w:val="55"/>
-  </w:num>
-  <w:num w:numId="22">
-    <w:abstractNumId w:val="14"/>
-  </w:num>
-  <w:num w:numId="23">
-    <w:abstractNumId w:val="16"/>
-  </w:num>
-  <w:num w:numId="24">
-    <w:abstractNumId w:val="20"/>
-  </w:num>
-  <w:num w:numId="25">
-    <w:abstractNumId w:val="7"/>
-  </w:num>
-  <w:num w:numId="26">
-    <w:abstractNumId w:val="54"/>
-  </w:num>
-  <w:num w:numId="27">
-    <w:abstractNumId w:val="24"/>
-  </w:num>
-  <w:num w:numId="28">
-    <w:abstractNumId w:val="15"/>
-  </w:num>
-  <w:num w:numId="29">
-    <w:abstractNumId w:val="3"/>
-  </w:num>
-  <w:num w:numId="30">
-    <w:abstractNumId w:val="40"/>
-  </w:num>
-  <w:num w:numId="31">
-    <w:abstractNumId w:val="30"/>
-  </w:num>
-  <w:num w:numId="32">
-    <w:abstractNumId w:val="22"/>
-  </w:num>
-  <w:num w:numId="33">
-    <w:abstractNumId w:val="5"/>
-  </w:num>
-  <w:num w:numId="34">
-    <w:abstractNumId w:val="41"/>
-  </w:num>
-  <w:num w:numId="35">
-    <w:abstractNumId w:val="43"/>
-  </w:num>
-  <w:num w:numId="36">
-    <w:abstractNumId w:val="10"/>
   </w:num>
   <w:num w:numId="37">
     <w:abstractNumId w:val="0"/>
   </w:num>
   <w:num w:numId="38">
+    <w:abstractNumId w:val="31"/>
+  </w:num>
+  <w:num w:numId="39">
+    <w:abstractNumId w:val="29"/>
+  </w:num>
+  <w:num w:numId="40">
+    <w:abstractNumId w:val="26"/>
+  </w:num>
+  <w:num w:numId="41">
     <w:abstractNumId w:val="28"/>
   </w:num>
-  <w:num w:numId="39">
-    <w:abstractNumId w:val="26"/>
-  </w:num>
-  <w:num w:numId="40">
-    <w:abstractNumId w:val="23"/>
-  </w:num>
-  <w:num w:numId="41">
-    <w:abstractNumId w:val="25"/>
-  </w:num>
   <w:num w:numId="42">
-    <w:abstractNumId w:val="18"/>
+    <w:abstractNumId w:val="21"/>
   </w:num>
   <w:num w:numId="43">
+    <w:abstractNumId w:val="36"/>
+  </w:num>
+  <w:num w:numId="44">
+    <w:abstractNumId w:val="37"/>
+  </w:num>
+  <w:num w:numId="45">
+    <w:abstractNumId w:val="41"/>
+  </w:num>
+  <w:num w:numId="46">
+    <w:abstractNumId w:val="38"/>
+  </w:num>
+  <w:num w:numId="47">
     <w:abstractNumId w:val="32"/>
   </w:num>
-  <w:num w:numId="44">
-    <w:abstractNumId w:val="33"/>
-  </w:num>
-  <w:num w:numId="45">
-    <w:abstractNumId w:val="37"/>
-  </w:num>
-  <w:num w:numId="46">
-    <w:abstractNumId w:val="34"/>
-  </w:num>
-  <w:num w:numId="47">
-    <w:abstractNumId w:val="29"/>
-  </w:num>
   <w:num w:numId="48">
-    <w:abstractNumId w:val="53"/>
+    <w:abstractNumId w:val="58"/>
   </w:num>
   <w:num w:numId="49">
+    <w:abstractNumId w:val="3"/>
+  </w:num>
+  <w:num w:numId="50">
+    <w:abstractNumId w:val="7"/>
+  </w:num>
+  <w:num w:numId="51">
+    <w:abstractNumId w:val="56"/>
+  </w:num>
+  <w:num w:numId="52">
+    <w:abstractNumId w:val="5"/>
+  </w:num>
+  <w:num w:numId="53">
+    <w:abstractNumId w:val="22"/>
+  </w:num>
+  <w:num w:numId="54">
+    <w:abstractNumId w:val="49"/>
+  </w:num>
+  <w:num w:numId="55">
+    <w:abstractNumId w:val="9"/>
+  </w:num>
+  <w:num w:numId="56">
     <w:abstractNumId w:val="2"/>
   </w:num>
-  <w:num w:numId="50">
-    <w:abstractNumId w:val="6"/>
+  <w:num w:numId="57">
+    <w:abstractNumId w:val="43"/>
   </w:num>
-  <w:num w:numId="51">
-    <w:abstractNumId w:val="51"/>
+  <w:num w:numId="58">
+    <w:abstractNumId w:val="12"/>
   </w:num>
-  <w:num w:numId="52">
-    <w:abstractNumId w:val="4"/>
+  <w:num w:numId="59">
+    <w:abstractNumId w:val="35"/>
   </w:num>
-  <w:num w:numId="53">
-    <w:abstractNumId w:val="19"/>
+  <w:num w:numId="60">
+    <w:abstractNumId w:val="20"/>
   </w:num>
-  <w:num w:numId="54">
-    <w:abstractNumId w:val="44"/>
-  </w:num>
-  <w:num w:numId="55">
-    <w:abstractNumId w:val="8"/>
-  </w:num>
-  <w:num w:numId="56">
+  <w:num w:numId="61">
     <w:abstractNumId w:val="1"/>
   </w:num>
-  <w:numIdMacAtCleanup w:val="56"/>
+  <w:numIdMacAtCleanup w:val="61"/>
 </w:numbering>
 </file>
 
